--- a/CFD and DEM使用手册.docx
+++ b/CFD and DEM使用手册.docx
@@ -217,21 +217,7 @@
         <w:rPr>
           <w:rFonts w:ascii="Times New Roman" w:cs="Times New Roman" w:hint="eastAsia"/>
         </w:rPr>
-        <w:t>，</w:t>
-      </w:r>
-      <w:proofErr w:type="gramStart"/>
-      <w:r>
-        <w:rPr>
-          <w:rFonts w:ascii="Times New Roman" w:cs="Times New Roman" w:hint="eastAsia"/>
-        </w:rPr>
-        <w:t>群主相信</w:t>
-      </w:r>
-      <w:proofErr w:type="gramEnd"/>
-      <w:r>
-        <w:rPr>
-          <w:rFonts w:ascii="Times New Roman" w:cs="Times New Roman" w:hint="eastAsia"/>
-        </w:rPr>
-        <w:t>众人拾柴火焰高，该手册一定会对中国科研人员</w:t>
+        <w:t>，群主相信众人拾柴火焰高，该手册一定会对中国科研人员</w:t>
       </w:r>
       <w:r>
         <w:rPr>
@@ -245,14 +231,12 @@
         </w:rPr>
         <w:t>使用开源软件</w:t>
       </w:r>
-      <w:proofErr w:type="spellStart"/>
       <w:r>
         <w:rPr>
           <w:rFonts w:ascii="Times New Roman" w:cs="Times New Roman" w:hint="eastAsia"/>
         </w:rPr>
         <w:t>OpenFOAM</w:t>
       </w:r>
-      <w:proofErr w:type="spellEnd"/>
       <w:r>
         <w:rPr>
           <w:rFonts w:ascii="Times New Roman" w:cs="Times New Roman" w:hint="eastAsia"/>
@@ -290,7 +274,7 @@
       <w:pPr>
         <w:jc w:val="left"/>
         <w:rPr>
-          <w:rFonts w:ascii="Times New Roman" w:cs="Times New Roman" w:hint="eastAsia"/>
+          <w:rFonts w:ascii="Times New Roman" w:cs="Times New Roman"/>
           <w:b/>
         </w:rPr>
       </w:pPr>
@@ -371,21 +355,7 @@
         <w:rPr>
           <w:rFonts w:ascii="Times New Roman" w:cs="Times New Roman" w:hint="eastAsia"/>
         </w:rPr>
-        <w:t>使用。</w:t>
-      </w:r>
-      <w:proofErr w:type="gramStart"/>
-      <w:r>
-        <w:rPr>
-          <w:rFonts w:ascii="Times New Roman" w:cs="Times New Roman" w:hint="eastAsia"/>
-        </w:rPr>
-        <w:t>当时群主就是</w:t>
-      </w:r>
-      <w:proofErr w:type="gramEnd"/>
-      <w:r>
-        <w:rPr>
-          <w:rFonts w:ascii="Times New Roman" w:cs="Times New Roman" w:hint="eastAsia"/>
-        </w:rPr>
-        <w:t>在这样的环境下一步步摸索，成长的。历经的无助，</w:t>
+        <w:t>使用。当时群主就是在这样的环境下一步步摸索，成长的。历经的无助，</w:t>
       </w:r>
       <w:r>
         <w:rPr>
@@ -451,21 +421,7 @@
         <w:rPr>
           <w:rFonts w:ascii="Times New Roman" w:cs="Times New Roman" w:hint="eastAsia"/>
         </w:rPr>
-        <w:t>开发的人员活跃</w:t>
-      </w:r>
-      <w:proofErr w:type="gramStart"/>
-      <w:r>
-        <w:rPr>
-          <w:rFonts w:ascii="Times New Roman" w:cs="Times New Roman" w:hint="eastAsia"/>
-        </w:rPr>
-        <w:t>在官网论坛</w:t>
-      </w:r>
-      <w:proofErr w:type="gramEnd"/>
-      <w:r>
-        <w:rPr>
-          <w:rFonts w:ascii="Times New Roman" w:cs="Times New Roman" w:hint="eastAsia"/>
-        </w:rPr>
-        <w:t>，解答了不少疑问，这无疑对我是一个极大的帮助</w:t>
+        <w:t>开发的人员活跃在官网论坛，解答了不少疑问，这无疑对我是一个极大的帮助</w:t>
       </w:r>
       <w:r>
         <w:rPr>
@@ -477,21 +433,7 @@
         <w:rPr>
           <w:rFonts w:ascii="Times New Roman" w:cs="Times New Roman" w:hint="eastAsia"/>
         </w:rPr>
-        <w:t>。但是，对于国内的使用者来说，进</w:t>
-      </w:r>
-      <w:proofErr w:type="gramStart"/>
-      <w:r>
-        <w:rPr>
-          <w:rFonts w:ascii="Times New Roman" w:cs="Times New Roman" w:hint="eastAsia"/>
-        </w:rPr>
-        <w:t>入官网</w:t>
-      </w:r>
-      <w:proofErr w:type="gramEnd"/>
-      <w:r>
-        <w:rPr>
-          <w:rFonts w:ascii="Times New Roman" w:cs="Times New Roman" w:hint="eastAsia"/>
-        </w:rPr>
-        <w:t>论坛需要翻墙。虽然我相信对于大多数搞数值模拟的人员，翻墙是一件很简单的事情，但依旧不是特别</w:t>
+        <w:t>。但是，对于国内的使用者来说，进入官网论坛需要翻墙。虽然我相信对于大多数搞数值模拟的人员，翻墙是一件很简单的事情，但依旧不是特别</w:t>
       </w:r>
       <w:r>
         <w:rPr>
@@ -505,14 +447,12 @@
         </w:rPr>
         <w:t>。另外</w:t>
       </w:r>
-      <w:proofErr w:type="gramStart"/>
       <w:r>
         <w:rPr>
           <w:rFonts w:ascii="Times New Roman" w:cs="Times New Roman" w:hint="eastAsia"/>
         </w:rPr>
         <w:t>网页版</w:t>
       </w:r>
-      <w:proofErr w:type="gramEnd"/>
       <w:r>
         <w:rPr>
           <w:rFonts w:ascii="Times New Roman" w:cs="Times New Roman" w:hint="eastAsia"/>
@@ -549,19 +489,11 @@
         </w:rPr>
         <w:t>30</w:t>
       </w:r>
-      <w:proofErr w:type="gramStart"/>
-      <w:r>
-        <w:rPr>
-          <w:rFonts w:ascii="Times New Roman" w:cs="Times New Roman" w:hint="eastAsia"/>
-        </w:rPr>
-        <w:t>号群主</w:t>
-      </w:r>
-      <w:proofErr w:type="gramEnd"/>
-      <w:r>
-        <w:rPr>
-          <w:rFonts w:ascii="Times New Roman" w:cs="Times New Roman" w:hint="eastAsia"/>
-        </w:rPr>
-        <w:t>建立了</w:t>
+      <w:r>
+        <w:rPr>
+          <w:rFonts w:ascii="Times New Roman" w:cs="Times New Roman" w:hint="eastAsia"/>
+        </w:rPr>
+        <w:t>号群主建立了</w:t>
       </w:r>
       <w:r>
         <w:rPr>
@@ -747,21 +679,7 @@
         <w:rPr>
           <w:rFonts w:ascii="Times New Roman" w:cs="Times New Roman" w:hint="eastAsia"/>
         </w:rPr>
-        <w:t>理解开</w:t>
-      </w:r>
-      <w:proofErr w:type="gramStart"/>
-      <w:r>
-        <w:rPr>
-          <w:rFonts w:ascii="Times New Roman" w:cs="Times New Roman" w:hint="eastAsia"/>
-        </w:rPr>
-        <w:t>源软件</w:t>
-      </w:r>
-      <w:proofErr w:type="gramEnd"/>
-      <w:r>
-        <w:rPr>
-          <w:rFonts w:ascii="Times New Roman" w:cs="Times New Roman" w:hint="eastAsia"/>
-        </w:rPr>
-        <w:t>的</w:t>
+        <w:t>理解开源软件的</w:t>
       </w:r>
       <w:r>
         <w:rPr>
@@ -881,21 +799,7 @@
         <w:rPr>
           <w:rFonts w:ascii="Times New Roman" w:cs="Times New Roman" w:hint="eastAsia"/>
         </w:rPr>
-        <w:t>然后对内容进行填充和编辑。</w:t>
-      </w:r>
-      <w:proofErr w:type="gramStart"/>
-      <w:r>
-        <w:rPr>
-          <w:rFonts w:ascii="Times New Roman" w:cs="Times New Roman" w:hint="eastAsia"/>
-        </w:rPr>
-        <w:t>群主会</w:t>
-      </w:r>
-      <w:proofErr w:type="gramEnd"/>
-      <w:r>
-        <w:rPr>
-          <w:rFonts w:ascii="Times New Roman" w:cs="Times New Roman" w:hint="eastAsia"/>
-        </w:rPr>
-        <w:t>定期更新手册，任何群成员都可以自愿参与讨论，编辑和修订。所有参与人员都可将自己姓名写在第二页的名单下。</w:t>
+        <w:t>然后对内容进行填充和编辑。群主会定期更新手册，任何群成员都可以自愿参与讨论，编辑和修订。所有参与人员都可将自己姓名写在第二页的名单下。</w:t>
       </w:r>
       <w:r>
         <w:rPr>
@@ -909,19 +813,17 @@
         </w:rPr>
         <w:t>为英文论文投稿打下一定的基础。在编写过程中，</w:t>
       </w:r>
-      <w:proofErr w:type="gramStart"/>
-      <w:r>
-        <w:rPr>
-          <w:rFonts w:ascii="Times New Roman" w:cs="Times New Roman" w:hint="eastAsia"/>
-        </w:rPr>
-        <w:t>群主也会</w:t>
-      </w:r>
-      <w:proofErr w:type="gramEnd"/>
-      <w:r>
-        <w:rPr>
-          <w:rFonts w:ascii="Times New Roman" w:cs="Times New Roman" w:hint="eastAsia"/>
-        </w:rPr>
-        <w:t>联系并寻求</w:t>
+      <w:r>
+        <w:rPr>
+          <w:rFonts w:ascii="Times New Roman" w:cs="Times New Roman" w:hint="eastAsia"/>
+        </w:rPr>
+        <w:t>如有需求，</w:t>
+      </w:r>
+      <w:r>
+        <w:rPr>
+          <w:rFonts w:ascii="Times New Roman" w:cs="Times New Roman" w:hint="eastAsia"/>
+        </w:rPr>
+        <w:t>群主也会联系并寻求</w:t>
       </w:r>
       <w:r>
         <w:rPr>
@@ -941,28 +843,12 @@
         </w:rPr>
         <w:t xml:space="preserve"> </w:t>
       </w:r>
-      <w:proofErr w:type="spellStart"/>
       <w:r>
         <w:rPr>
           <w:rFonts w:ascii="Times New Roman" w:cs="Times New Roman"/>
         </w:rPr>
-        <w:t>Christoph</w:t>
-      </w:r>
-      <w:proofErr w:type="spellEnd"/>
-      <w:r>
-        <w:rPr>
-          <w:rFonts w:ascii="Times New Roman" w:cs="Times New Roman"/>
-        </w:rPr>
-        <w:t xml:space="preserve"> </w:t>
-      </w:r>
-      <w:proofErr w:type="spellStart"/>
-      <w:r>
-        <w:rPr>
-          <w:rFonts w:ascii="Times New Roman" w:cs="Times New Roman"/>
-        </w:rPr>
-        <w:t>Kloss</w:t>
-      </w:r>
-      <w:proofErr w:type="spellEnd"/>
+        <w:t>Christoph Kloss</w:t>
+      </w:r>
       <w:r>
         <w:rPr>
           <w:rFonts w:ascii="Times New Roman" w:cs="Times New Roman" w:hint="eastAsia"/>
@@ -998,28 +884,12 @@
         </w:rPr>
         <w:t xml:space="preserve">), </w:t>
       </w:r>
-      <w:proofErr w:type="spellStart"/>
       <w:r>
         <w:rPr>
           <w:rFonts w:ascii="Times New Roman" w:cs="Times New Roman"/>
         </w:rPr>
-        <w:t>Christoph</w:t>
-      </w:r>
-      <w:proofErr w:type="spellEnd"/>
-      <w:r>
-        <w:rPr>
-          <w:rFonts w:ascii="Times New Roman" w:cs="Times New Roman"/>
-        </w:rPr>
-        <w:t xml:space="preserve"> </w:t>
-      </w:r>
-      <w:proofErr w:type="spellStart"/>
-      <w:r>
-        <w:rPr>
-          <w:rFonts w:ascii="Times New Roman" w:cs="Times New Roman"/>
-        </w:rPr>
-        <w:t>Goniva</w:t>
-      </w:r>
-      <w:proofErr w:type="spellEnd"/>
+        <w:t>Christoph Goniva</w:t>
+      </w:r>
       <w:r>
         <w:rPr>
           <w:rFonts w:ascii="Times New Roman" w:cs="Times New Roman" w:hint="eastAsia"/>
@@ -1065,34 +935,26 @@
         <w:rPr>
           <w:rFonts w:ascii="Times New Roman" w:cs="Times New Roman"/>
         </w:rPr>
-        <w:t xml:space="preserve">Josef </w:t>
-      </w:r>
-      <w:proofErr w:type="spellStart"/>
-      <w:r>
+        <w:t>Josef Kerbl</w:t>
+      </w:r>
+      <w:r>
+        <w:rPr>
+          <w:rFonts w:ascii="Times New Roman" w:cs="Times New Roman" w:hint="eastAsia"/>
+        </w:rPr>
+        <w:t xml:space="preserve"> </w:t>
+      </w:r>
+      <w:r>
+        <w:rPr>
+          <w:rFonts w:ascii="Times New Roman" w:cs="Times New Roman" w:hint="eastAsia"/>
+        </w:rPr>
+        <w:t>的帮助，以促进该开源软件在国内的使用。</w:t>
+      </w:r>
+    </w:p>
+    <w:p>
+      <w:pPr>
+        <w:jc w:val="left"/>
         <w:rPr>
           <w:rFonts w:ascii="Times New Roman" w:cs="Times New Roman"/>
-        </w:rPr>
-        <w:t>Kerbl</w:t>
-      </w:r>
-      <w:proofErr w:type="spellEnd"/>
-      <w:r>
-        <w:rPr>
-          <w:rFonts w:ascii="Times New Roman" w:cs="Times New Roman" w:hint="eastAsia"/>
-        </w:rPr>
-        <w:t xml:space="preserve"> </w:t>
-      </w:r>
-      <w:r>
-        <w:rPr>
-          <w:rFonts w:ascii="Times New Roman" w:cs="Times New Roman" w:hint="eastAsia"/>
-        </w:rPr>
-        <w:t>的帮助，以促进该开源软件在国内的使用。</w:t>
-      </w:r>
-    </w:p>
-    <w:p>
-      <w:pPr>
-        <w:jc w:val="left"/>
-        <w:rPr>
-          <w:rFonts w:ascii="Times New Roman" w:cs="Times New Roman" w:hint="eastAsia"/>
         </w:rPr>
       </w:pPr>
     </w:p>
@@ -1116,35 +978,21 @@
       <w:pPr>
         <w:jc w:val="left"/>
         <w:rPr>
-          <w:rFonts w:ascii="Times New Roman" w:cs="Times New Roman" w:hint="eastAsia"/>
-        </w:rPr>
-      </w:pPr>
-      <w:r>
-        <w:rPr>
-          <w:rFonts w:ascii="Times New Roman" w:cs="Times New Roman" w:hint="eastAsia"/>
-        </w:rPr>
-        <w:t>如有任何问题和想法，可以在</w:t>
-      </w:r>
-      <w:proofErr w:type="gramStart"/>
-      <w:r>
-        <w:rPr>
-          <w:rFonts w:ascii="Times New Roman" w:cs="Times New Roman" w:hint="eastAsia"/>
-        </w:rPr>
-        <w:t>群内部</w:t>
-      </w:r>
-      <w:proofErr w:type="gramEnd"/>
-      <w:r>
-        <w:rPr>
-          <w:rFonts w:ascii="Times New Roman" w:cs="Times New Roman" w:hint="eastAsia"/>
-        </w:rPr>
-        <w:t>讨论，也可以单独联系群主：</w:t>
+          <w:rFonts w:ascii="Times New Roman" w:cs="Times New Roman"/>
+        </w:rPr>
+      </w:pPr>
+      <w:r>
+        <w:rPr>
+          <w:rFonts w:ascii="Times New Roman" w:cs="Times New Roman" w:hint="eastAsia"/>
+        </w:rPr>
+        <w:t>如有任何问题和想法，可以在群内部讨论，也可以单独联系群主：</w:t>
       </w:r>
     </w:p>
     <w:p>
       <w:pPr>
         <w:jc w:val="left"/>
         <w:rPr>
-          <w:rFonts w:ascii="Times New Roman" w:cs="Times New Roman" w:hint="eastAsia"/>
+          <w:rFonts w:ascii="Times New Roman" w:cs="Times New Roman"/>
         </w:rPr>
       </w:pPr>
       <w:r>
@@ -1158,7 +1006,7 @@
       <w:pPr>
         <w:jc w:val="left"/>
         <w:rPr>
-          <w:rFonts w:ascii="Times New Roman" w:cs="Times New Roman" w:hint="eastAsia"/>
+          <w:rFonts w:ascii="Times New Roman" w:cs="Times New Roman"/>
         </w:rPr>
       </w:pPr>
       <w:r>
@@ -1204,14 +1052,14 @@
       <w:pPr>
         <w:jc w:val="center"/>
         <w:rPr>
-          <w:rFonts w:ascii="华文新魏" w:eastAsia="华文新魏" w:hAnsi="Times New Roman" w:cs="Times New Roman" w:hint="eastAsia"/>
+          <w:rFonts w:ascii="STXinwei" w:eastAsia="STXinwei" w:hAnsi="Times New Roman" w:cs="Times New Roman"/>
           <w:b/>
           <w:sz w:val="24"/>
         </w:rPr>
       </w:pPr>
       <w:r>
         <w:rPr>
-          <w:rFonts w:ascii="华文新魏" w:eastAsia="华文新魏" w:hAnsi="Times New Roman" w:cs="Times New Roman" w:hint="eastAsia"/>
+          <w:rFonts w:ascii="STXinwei" w:eastAsia="STXinwei" w:hAnsi="Times New Roman" w:cs="Times New Roman" w:hint="eastAsia"/>
           <w:b/>
           <w:sz w:val="24"/>
         </w:rPr>
@@ -1222,35 +1070,35 @@
     <w:p>
       <w:pPr>
         <w:rPr>
-          <w:rFonts w:ascii="Times New Roman" w:hAnsi="Times New Roman" w:cs="Times New Roman" w:hint="eastAsia"/>
-        </w:rPr>
-      </w:pPr>
-    </w:p>
-    <w:p>
-      <w:pPr>
-        <w:rPr>
-          <w:rFonts w:ascii="Times New Roman" w:hAnsi="Times New Roman" w:cs="Times New Roman" w:hint="eastAsia"/>
-        </w:rPr>
-      </w:pPr>
-    </w:p>
-    <w:p>
-      <w:pPr>
-        <w:rPr>
-          <w:rFonts w:ascii="Times New Roman" w:hAnsi="Times New Roman" w:cs="Times New Roman" w:hint="eastAsia"/>
-        </w:rPr>
-      </w:pPr>
-    </w:p>
-    <w:p>
-      <w:pPr>
-        <w:rPr>
-          <w:rFonts w:ascii="Times New Roman" w:hAnsi="Times New Roman" w:cs="Times New Roman" w:hint="eastAsia"/>
-        </w:rPr>
-      </w:pPr>
-    </w:p>
-    <w:p>
-      <w:pPr>
-        <w:rPr>
-          <w:rFonts w:ascii="Times New Roman" w:hAnsi="Times New Roman" w:cs="Times New Roman" w:hint="eastAsia"/>
+          <w:rFonts w:ascii="Times New Roman" w:hAnsi="Times New Roman" w:cs="Times New Roman"/>
+        </w:rPr>
+      </w:pPr>
+    </w:p>
+    <w:p>
+      <w:pPr>
+        <w:rPr>
+          <w:rFonts w:ascii="Times New Roman" w:hAnsi="Times New Roman" w:cs="Times New Roman"/>
+        </w:rPr>
+      </w:pPr>
+    </w:p>
+    <w:p>
+      <w:pPr>
+        <w:rPr>
+          <w:rFonts w:ascii="Times New Roman" w:hAnsi="Times New Roman" w:cs="Times New Roman"/>
+        </w:rPr>
+      </w:pPr>
+    </w:p>
+    <w:p>
+      <w:pPr>
+        <w:rPr>
+          <w:rFonts w:ascii="Times New Roman" w:hAnsi="Times New Roman" w:cs="Times New Roman"/>
+        </w:rPr>
+      </w:pPr>
+    </w:p>
+    <w:p>
+      <w:pPr>
+        <w:rPr>
+          <w:rFonts w:ascii="Times New Roman" w:hAnsi="Times New Roman" w:cs="Times New Roman"/>
         </w:rPr>
       </w:pPr>
     </w:p>
@@ -1273,7 +1121,7 @@
       <w:pPr>
         <w:jc w:val="center"/>
         <w:rPr>
-          <w:rFonts w:ascii="Times New Roman" w:hAnsi="Times New Roman" w:cs="Times New Roman" w:hint="eastAsia"/>
+          <w:rFonts w:ascii="Times New Roman" w:hAnsi="Times New Roman" w:cs="Times New Roman"/>
           <w:b/>
           <w:sz w:val="28"/>
           <w:vertAlign w:val="subscript"/>
@@ -1301,6 +1149,13 @@
     <w:sdt>
       <w:sdtPr>
         <w:rPr>
+          <w:rFonts w:asciiTheme="minorHAnsi" w:eastAsiaTheme="minorEastAsia" w:hAnsiTheme="minorHAnsi" w:cstheme="minorBidi"/>
+          <w:b w:val="0"/>
+          <w:bCs w:val="0"/>
+          <w:color w:val="auto"/>
+          <w:kern w:val="2"/>
+          <w:sz w:val="21"/>
+          <w:szCs w:val="22"/>
           <w:lang w:val="zh-CN"/>
         </w:rPr>
         <w:id w:val="268617062"/>
@@ -1311,13 +1166,6 @@
       </w:sdtPr>
       <w:sdtEndPr>
         <w:rPr>
-          <w:rFonts w:asciiTheme="minorHAnsi" w:eastAsiaTheme="minorEastAsia" w:hAnsiTheme="minorHAnsi" w:cstheme="minorBidi"/>
-          <w:b w:val="0"/>
-          <w:bCs w:val="0"/>
-          <w:color w:val="auto"/>
-          <w:kern w:val="2"/>
-          <w:sz w:val="21"/>
-          <w:szCs w:val="22"/>
           <w:lang w:val="en-US"/>
         </w:rPr>
       </w:sdtEndPr>
@@ -1367,23 +1215,7 @@
                 <w:rFonts w:ascii="Times New Roman" w:hAnsi="Times New Roman" w:cs="Times New Roman"/>
                 <w:noProof/>
               </w:rPr>
-              <w:t>CFDE</w:t>
-            </w:r>
-            <w:r>
-              <w:rPr>
-                <w:rStyle w:val="a5"/>
-                <w:rFonts w:ascii="Times New Roman" w:hAnsi="Times New Roman" w:cs="Times New Roman"/>
-                <w:noProof/>
-              </w:rPr>
-              <w:t>M</w:t>
-            </w:r>
-            <w:r>
-              <w:rPr>
-                <w:rStyle w:val="a5"/>
-                <w:rFonts w:ascii="Times New Roman" w:hAnsi="Times New Roman" w:cs="Times New Roman"/>
-                <w:noProof/>
-              </w:rPr>
-              <w:t xml:space="preserve"> </w:t>
+              <w:t xml:space="preserve">CFDEM </w:t>
             </w:r>
             <w:r>
               <w:rPr>
@@ -1840,23 +1672,7 @@
                 <w:rFonts w:ascii="Times New Roman" w:hAnsi="Times New Roman" w:cs="Times New Roman" w:hint="eastAsia"/>
                 <w:noProof/>
               </w:rPr>
-              <w:t>重要参</w:t>
-            </w:r>
-            <w:r>
-              <w:rPr>
-                <w:rStyle w:val="a5"/>
-                <w:rFonts w:ascii="Times New Roman" w:hAnsi="Times New Roman" w:cs="Times New Roman" w:hint="eastAsia"/>
-                <w:noProof/>
-              </w:rPr>
-              <w:t>考</w:t>
-            </w:r>
-            <w:r>
-              <w:rPr>
-                <w:rStyle w:val="a5"/>
-                <w:rFonts w:ascii="Times New Roman" w:hAnsi="Times New Roman" w:cs="Times New Roman" w:hint="eastAsia"/>
-                <w:noProof/>
-              </w:rPr>
-              <w:t>文献（</w:t>
+              <w:t>重要参考文献（</w:t>
             </w:r>
             <w:r>
               <w:rPr>
@@ -2019,14 +1835,14 @@
     <w:p>
       <w:pPr>
         <w:rPr>
-          <w:rFonts w:ascii="Times New Roman" w:hAnsi="Times New Roman" w:cs="Times New Roman" w:hint="eastAsia"/>
-        </w:rPr>
-      </w:pPr>
-    </w:p>
-    <w:p>
-      <w:pPr>
-        <w:rPr>
-          <w:rFonts w:ascii="Times New Roman" w:hAnsi="Times New Roman" w:cs="Times New Roman" w:hint="eastAsia"/>
+          <w:rFonts w:ascii="Times New Roman" w:hAnsi="Times New Roman" w:cs="Times New Roman"/>
+        </w:rPr>
+      </w:pPr>
+    </w:p>
+    <w:p>
+      <w:pPr>
+        <w:rPr>
+          <w:rFonts w:ascii="Times New Roman" w:hAnsi="Times New Roman" w:cs="Times New Roman"/>
         </w:rPr>
       </w:pPr>
       <w:r>
@@ -2075,7 +1891,7 @@
     <w:p>
       <w:pPr>
         <w:rPr>
-          <w:rFonts w:ascii="Times New Roman" w:hAnsi="Times New Roman" w:cs="Times New Roman" w:hint="eastAsia"/>
+          <w:rFonts w:ascii="Times New Roman" w:hAnsi="Times New Roman" w:cs="Times New Roman"/>
         </w:rPr>
       </w:pPr>
       <w:r>
@@ -2083,21 +1899,7 @@
           <w:rFonts w:ascii="Times New Roman" w:hAnsi="Times New Roman" w:cs="Times New Roman" w:hint="eastAsia"/>
         </w:rPr>
         <w:tab/>
-        <w:t xml:space="preserve">1.1 </w:t>
-      </w:r>
-      <w:proofErr w:type="spellStart"/>
-      <w:r>
-        <w:rPr>
-          <w:rFonts w:ascii="Times New Roman" w:hAnsi="Times New Roman" w:cs="Times New Roman" w:hint="eastAsia"/>
-        </w:rPr>
-        <w:t>Ubuntu</w:t>
-      </w:r>
-      <w:proofErr w:type="spellEnd"/>
-      <w:r>
-        <w:rPr>
-          <w:rFonts w:ascii="Times New Roman" w:hAnsi="Times New Roman" w:cs="Times New Roman" w:hint="eastAsia"/>
-        </w:rPr>
-        <w:t xml:space="preserve"> System </w:t>
+        <w:t xml:space="preserve">1.1 Ubuntu System </w:t>
       </w:r>
       <w:r>
         <w:rPr>
@@ -2109,7 +1911,7 @@
     <w:p>
       <w:pPr>
         <w:rPr>
-          <w:rFonts w:ascii="Times New Roman" w:hAnsi="Times New Roman" w:cs="Times New Roman" w:hint="eastAsia"/>
+          <w:rFonts w:ascii="Times New Roman" w:hAnsi="Times New Roman" w:cs="Times New Roman"/>
         </w:rPr>
       </w:pPr>
       <w:r>
@@ -2117,21 +1919,7 @@
           <w:rFonts w:ascii="Times New Roman" w:hAnsi="Times New Roman" w:cs="Times New Roman" w:hint="eastAsia"/>
         </w:rPr>
         <w:tab/>
-        <w:t xml:space="preserve">1.2 </w:t>
-      </w:r>
-      <w:proofErr w:type="spellStart"/>
-      <w:r>
-        <w:rPr>
-          <w:rFonts w:ascii="Times New Roman" w:hAnsi="Times New Roman" w:cs="Times New Roman" w:hint="eastAsia"/>
-        </w:rPr>
-        <w:t>OpenFOAM</w:t>
-      </w:r>
-      <w:proofErr w:type="spellEnd"/>
-      <w:r>
-        <w:rPr>
-          <w:rFonts w:ascii="Times New Roman" w:hAnsi="Times New Roman" w:cs="Times New Roman" w:hint="eastAsia"/>
-        </w:rPr>
-        <w:t xml:space="preserve"> </w:t>
+        <w:t xml:space="preserve">1.2 OpenFOAM </w:t>
       </w:r>
       <w:r>
         <w:rPr>
@@ -2143,7 +1931,7 @@
     <w:p>
       <w:pPr>
         <w:rPr>
-          <w:rFonts w:ascii="Times New Roman" w:hAnsi="Times New Roman" w:cs="Times New Roman" w:hint="eastAsia"/>
+          <w:rFonts w:ascii="Times New Roman" w:hAnsi="Times New Roman" w:cs="Times New Roman"/>
         </w:rPr>
       </w:pPr>
       <w:r>
@@ -2163,7 +1951,7 @@
     <w:p>
       <w:pPr>
         <w:rPr>
-          <w:rFonts w:ascii="Times New Roman" w:hAnsi="Times New Roman" w:cs="Times New Roman" w:hint="eastAsia"/>
+          <w:rFonts w:ascii="Times New Roman" w:hAnsi="Times New Roman" w:cs="Times New Roman"/>
         </w:rPr>
       </w:pPr>
       <w:r>
@@ -2183,7 +1971,7 @@
     <w:p>
       <w:pPr>
         <w:rPr>
-          <w:rFonts w:ascii="Times New Roman" w:hAnsi="Times New Roman" w:cs="Times New Roman" w:hint="eastAsia"/>
+          <w:rFonts w:ascii="Times New Roman" w:hAnsi="Times New Roman" w:cs="Times New Roman"/>
         </w:rPr>
       </w:pPr>
       <w:r>
@@ -2203,14 +1991,14 @@
     <w:p>
       <w:pPr>
         <w:rPr>
-          <w:rFonts w:ascii="Times New Roman" w:hAnsi="Times New Roman" w:cs="Times New Roman" w:hint="eastAsia"/>
-        </w:rPr>
-      </w:pPr>
-    </w:p>
-    <w:p>
-      <w:pPr>
-        <w:rPr>
-          <w:rFonts w:ascii="Times New Roman" w:hAnsi="Times New Roman" w:cs="Times New Roman" w:hint="eastAsia"/>
+          <w:rFonts w:ascii="Times New Roman" w:hAnsi="Times New Roman" w:cs="Times New Roman"/>
+        </w:rPr>
+      </w:pPr>
+    </w:p>
+    <w:p>
+      <w:pPr>
+        <w:rPr>
+          <w:rFonts w:ascii="Times New Roman" w:hAnsi="Times New Roman" w:cs="Times New Roman"/>
         </w:rPr>
       </w:pPr>
       <w:r>
@@ -2223,21 +2011,13 @@
         <w:rPr>
           <w:rFonts w:ascii="Times New Roman" w:hAnsi="Times New Roman" w:cs="Times New Roman" w:hint="eastAsia"/>
         </w:rPr>
-        <w:t xml:space="preserve">. </w:t>
-      </w:r>
-      <w:proofErr w:type="spellStart"/>
-      <w:r>
-        <w:rPr>
-          <w:rFonts w:ascii="Times New Roman" w:hAnsi="Times New Roman" w:cs="Times New Roman" w:hint="eastAsia"/>
-        </w:rPr>
-        <w:t>OpenFOAM</w:t>
-      </w:r>
-      <w:proofErr w:type="spellEnd"/>
-    </w:p>
-    <w:p>
-      <w:pPr>
-        <w:rPr>
-          <w:rFonts w:ascii="Times New Roman" w:hAnsi="Times New Roman" w:cs="Times New Roman" w:hint="eastAsia"/>
+        <w:t>. OpenFOAM</w:t>
+      </w:r>
+    </w:p>
+    <w:p>
+      <w:pPr>
+        <w:rPr>
+          <w:rFonts w:ascii="Times New Roman" w:hAnsi="Times New Roman" w:cs="Times New Roman"/>
         </w:rPr>
       </w:pPr>
       <w:r>
@@ -2257,7 +2037,7 @@
     <w:p>
       <w:pPr>
         <w:rPr>
-          <w:rFonts w:ascii="Times New Roman" w:hAnsi="Times New Roman" w:cs="Times New Roman" w:hint="eastAsia"/>
+          <w:rFonts w:ascii="Times New Roman" w:hAnsi="Times New Roman" w:cs="Times New Roman"/>
         </w:rPr>
       </w:pPr>
       <w:r>
@@ -2265,16 +2045,8 @@
           <w:rFonts w:ascii="Times New Roman" w:hAnsi="Times New Roman" w:cs="Times New Roman" w:hint="eastAsia"/>
         </w:rPr>
         <w:tab/>
-        <w:t xml:space="preserve">2.2 </w:t>
-      </w:r>
-      <w:proofErr w:type="spellStart"/>
-      <w:r>
-        <w:rPr>
-          <w:rFonts w:ascii="Times New Roman" w:hAnsi="Times New Roman" w:cs="Times New Roman" w:hint="eastAsia"/>
-        </w:rPr>
-        <w:t>OpenFOAM</w:t>
-      </w:r>
-      <w:proofErr w:type="spellEnd"/>
+        <w:t>2.2 OpenFOAM</w:t>
+      </w:r>
       <w:r>
         <w:rPr>
           <w:rFonts w:ascii="Times New Roman" w:hAnsi="Times New Roman" w:cs="Times New Roman" w:hint="eastAsia"/>
@@ -2285,7 +2057,7 @@
     <w:p>
       <w:pPr>
         <w:rPr>
-          <w:rFonts w:ascii="Times New Roman" w:hAnsi="Times New Roman" w:cs="Times New Roman" w:hint="eastAsia"/>
+          <w:rFonts w:ascii="Times New Roman" w:hAnsi="Times New Roman" w:cs="Times New Roman"/>
         </w:rPr>
       </w:pPr>
       <w:r>
@@ -2293,21 +2065,7 @@
           <w:rFonts w:ascii="Times New Roman" w:hAnsi="Times New Roman" w:cs="Times New Roman" w:hint="eastAsia"/>
         </w:rPr>
         <w:tab/>
-        <w:t xml:space="preserve">2.3 </w:t>
-      </w:r>
-      <w:proofErr w:type="spellStart"/>
-      <w:r>
-        <w:rPr>
-          <w:rFonts w:ascii="Times New Roman" w:hAnsi="Times New Roman" w:cs="Times New Roman" w:hint="eastAsia"/>
-        </w:rPr>
-        <w:t>OpenFOAM</w:t>
-      </w:r>
-      <w:proofErr w:type="spellEnd"/>
-      <w:r>
-        <w:rPr>
-          <w:rFonts w:ascii="Times New Roman" w:hAnsi="Times New Roman" w:cs="Times New Roman" w:hint="eastAsia"/>
-        </w:rPr>
-        <w:t xml:space="preserve"> </w:t>
+        <w:t xml:space="preserve">2.3 OpenFOAM </w:t>
       </w:r>
       <w:r>
         <w:rPr>
@@ -2319,14 +2077,14 @@
     <w:p>
       <w:pPr>
         <w:rPr>
-          <w:rFonts w:ascii="Times New Roman" w:hAnsi="Times New Roman" w:cs="Times New Roman" w:hint="eastAsia"/>
-        </w:rPr>
-      </w:pPr>
-    </w:p>
-    <w:p>
-      <w:pPr>
-        <w:rPr>
-          <w:rFonts w:ascii="Times New Roman" w:hAnsi="Times New Roman" w:cs="Times New Roman" w:hint="eastAsia"/>
+          <w:rFonts w:ascii="Times New Roman" w:hAnsi="Times New Roman" w:cs="Times New Roman"/>
+        </w:rPr>
+      </w:pPr>
+    </w:p>
+    <w:p>
+      <w:pPr>
+        <w:rPr>
+          <w:rFonts w:ascii="Times New Roman" w:hAnsi="Times New Roman" w:cs="Times New Roman"/>
         </w:rPr>
       </w:pPr>
       <w:r>
@@ -2345,7 +2103,7 @@
     <w:p>
       <w:pPr>
         <w:rPr>
-          <w:rFonts w:ascii="Times New Roman" w:hAnsi="Times New Roman" w:cs="Times New Roman" w:hint="eastAsia"/>
+          <w:rFonts w:ascii="Times New Roman" w:hAnsi="Times New Roman" w:cs="Times New Roman"/>
         </w:rPr>
       </w:pPr>
       <w:r>
@@ -2365,7 +2123,7 @@
     <w:p>
       <w:pPr>
         <w:rPr>
-          <w:rFonts w:ascii="Times New Roman" w:hAnsi="Times New Roman" w:cs="Times New Roman" w:hint="eastAsia"/>
+          <w:rFonts w:ascii="Times New Roman" w:hAnsi="Times New Roman" w:cs="Times New Roman"/>
         </w:rPr>
       </w:pPr>
       <w:r>
@@ -2385,7 +2143,7 @@
     <w:p>
       <w:pPr>
         <w:rPr>
-          <w:rFonts w:ascii="Times New Roman" w:hAnsi="Times New Roman" w:cs="Times New Roman" w:hint="eastAsia"/>
+          <w:rFonts w:ascii="Times New Roman" w:hAnsi="Times New Roman" w:cs="Times New Roman"/>
         </w:rPr>
       </w:pPr>
       <w:r>
@@ -2405,14 +2163,14 @@
     <w:p>
       <w:pPr>
         <w:rPr>
-          <w:rFonts w:ascii="Times New Roman" w:hAnsi="Times New Roman" w:cs="Times New Roman" w:hint="eastAsia"/>
-        </w:rPr>
-      </w:pPr>
-    </w:p>
-    <w:p>
-      <w:pPr>
-        <w:rPr>
-          <w:rFonts w:ascii="Times New Roman" w:hAnsi="Times New Roman" w:cs="Times New Roman" w:hint="eastAsia"/>
+          <w:rFonts w:ascii="Times New Roman" w:hAnsi="Times New Roman" w:cs="Times New Roman"/>
+        </w:rPr>
+      </w:pPr>
+    </w:p>
+    <w:p>
+      <w:pPr>
+        <w:rPr>
+          <w:rFonts w:ascii="Times New Roman" w:hAnsi="Times New Roman" w:cs="Times New Roman"/>
         </w:rPr>
       </w:pPr>
       <w:r>
@@ -2431,7 +2189,7 @@
     <w:p>
       <w:pPr>
         <w:rPr>
-          <w:rFonts w:ascii="Times New Roman" w:hAnsi="Times New Roman" w:cs="Times New Roman" w:hint="eastAsia"/>
+          <w:rFonts w:ascii="Times New Roman" w:hAnsi="Times New Roman" w:cs="Times New Roman"/>
         </w:rPr>
       </w:pPr>
       <w:r>
@@ -2451,7 +2209,7 @@
     <w:p>
       <w:pPr>
         <w:rPr>
-          <w:rFonts w:ascii="Times New Roman" w:hAnsi="Times New Roman" w:cs="Times New Roman" w:hint="eastAsia"/>
+          <w:rFonts w:ascii="Times New Roman" w:hAnsi="Times New Roman" w:cs="Times New Roman"/>
         </w:rPr>
       </w:pPr>
       <w:r>
@@ -2471,7 +2229,7 @@
     <w:p>
       <w:pPr>
         <w:rPr>
-          <w:rFonts w:ascii="Times New Roman" w:hAnsi="Times New Roman" w:cs="Times New Roman" w:hint="eastAsia"/>
+          <w:rFonts w:ascii="Times New Roman" w:hAnsi="Times New Roman" w:cs="Times New Roman"/>
         </w:rPr>
       </w:pPr>
       <w:r>
@@ -2491,14 +2249,14 @@
     <w:p>
       <w:pPr>
         <w:rPr>
-          <w:rFonts w:ascii="Times New Roman" w:hAnsi="Times New Roman" w:cs="Times New Roman" w:hint="eastAsia"/>
-        </w:rPr>
-      </w:pPr>
-    </w:p>
-    <w:p>
-      <w:pPr>
-        <w:rPr>
-          <w:rFonts w:ascii="Times New Roman" w:hAnsi="Times New Roman" w:cs="Times New Roman" w:hint="eastAsia"/>
+          <w:rFonts w:ascii="Times New Roman" w:hAnsi="Times New Roman" w:cs="Times New Roman"/>
+        </w:rPr>
+      </w:pPr>
+    </w:p>
+    <w:p>
+      <w:pPr>
+        <w:rPr>
+          <w:rFonts w:ascii="Times New Roman" w:hAnsi="Times New Roman" w:cs="Times New Roman"/>
         </w:rPr>
       </w:pPr>
       <w:r>
@@ -2535,21 +2293,21 @@
     <w:p>
       <w:pPr>
         <w:rPr>
-          <w:rFonts w:ascii="Times New Roman" w:hAnsi="Times New Roman" w:cs="Times New Roman" w:hint="eastAsia"/>
-        </w:rPr>
-      </w:pPr>
-    </w:p>
-    <w:p>
-      <w:pPr>
-        <w:rPr>
-          <w:rFonts w:ascii="Times New Roman" w:hAnsi="Times New Roman" w:cs="Times New Roman" w:hint="eastAsia"/>
-        </w:rPr>
-      </w:pPr>
-    </w:p>
-    <w:p>
-      <w:pPr>
-        <w:rPr>
-          <w:rFonts w:ascii="Times New Roman" w:hAnsi="Times New Roman" w:cs="Times New Roman" w:hint="eastAsia"/>
+          <w:rFonts w:ascii="Times New Roman" w:hAnsi="Times New Roman" w:cs="Times New Roman"/>
+        </w:rPr>
+      </w:pPr>
+    </w:p>
+    <w:p>
+      <w:pPr>
+        <w:rPr>
+          <w:rFonts w:ascii="Times New Roman" w:hAnsi="Times New Roman" w:cs="Times New Roman"/>
+        </w:rPr>
+      </w:pPr>
+    </w:p>
+    <w:p>
+      <w:pPr>
+        <w:rPr>
+          <w:rFonts w:ascii="Times New Roman" w:hAnsi="Times New Roman" w:cs="Times New Roman"/>
         </w:rPr>
       </w:pPr>
       <w:r>
@@ -2586,14 +2344,14 @@
     <w:p>
       <w:pPr>
         <w:rPr>
-          <w:rFonts w:ascii="Times New Roman" w:hAnsi="Times New Roman" w:cs="Times New Roman" w:hint="eastAsia"/>
-        </w:rPr>
-      </w:pPr>
-    </w:p>
-    <w:p>
-      <w:pPr>
-        <w:rPr>
-          <w:rFonts w:ascii="Times New Roman" w:hAnsi="Times New Roman" w:cs="Times New Roman" w:hint="eastAsia"/>
+          <w:rFonts w:ascii="Times New Roman" w:hAnsi="Times New Roman" w:cs="Times New Roman"/>
+        </w:rPr>
+      </w:pPr>
+    </w:p>
+    <w:p>
+      <w:pPr>
+        <w:rPr>
+          <w:rFonts w:ascii="Times New Roman" w:hAnsi="Times New Roman" w:cs="Times New Roman"/>
         </w:rPr>
       </w:pPr>
       <w:r>
@@ -2618,7 +2376,7 @@
     <w:p>
       <w:pPr>
         <w:rPr>
-          <w:rFonts w:ascii="Times New Roman" w:hAnsi="Times New Roman" w:cs="Times New Roman" w:hint="eastAsia"/>
+          <w:rFonts w:ascii="Times New Roman" w:hAnsi="Times New Roman" w:cs="Times New Roman"/>
         </w:rPr>
       </w:pPr>
     </w:p>
@@ -2710,28 +2468,14 @@
     <w:p>
       <w:pPr>
         <w:rPr>
-          <w:rFonts w:ascii="Times New Roman" w:hAnsi="Times New Roman" w:cs="Times New Roman" w:hint="eastAsia"/>
-        </w:rPr>
-      </w:pPr>
-      <w:r>
-        <w:rPr>
-          <w:rFonts w:ascii="Times New Roman" w:hAnsi="Times New Roman" w:cs="Times New Roman" w:hint="eastAsia"/>
-        </w:rPr>
-        <w:t xml:space="preserve">1.1 </w:t>
-      </w:r>
-      <w:proofErr w:type="spellStart"/>
-      <w:r>
-        <w:rPr>
-          <w:rFonts w:ascii="Times New Roman" w:hAnsi="Times New Roman" w:cs="Times New Roman" w:hint="eastAsia"/>
-        </w:rPr>
-        <w:t>Ubuntu</w:t>
-      </w:r>
-      <w:proofErr w:type="spellEnd"/>
-      <w:r>
-        <w:rPr>
-          <w:rFonts w:ascii="Times New Roman" w:hAnsi="Times New Roman" w:cs="Times New Roman" w:hint="eastAsia"/>
-        </w:rPr>
-        <w:t xml:space="preserve"> System </w:t>
+          <w:rFonts w:ascii="Times New Roman" w:hAnsi="Times New Roman" w:cs="Times New Roman"/>
+        </w:rPr>
+      </w:pPr>
+      <w:r>
+        <w:rPr>
+          <w:rFonts w:ascii="Times New Roman" w:hAnsi="Times New Roman" w:cs="Times New Roman" w:hint="eastAsia"/>
+        </w:rPr>
+        <w:t xml:space="preserve">1.1 Ubuntu System </w:t>
       </w:r>
       <w:r>
         <w:rPr>
@@ -2743,49 +2487,35 @@
     <w:p>
       <w:pPr>
         <w:rPr>
-          <w:rFonts w:ascii="Times New Roman" w:hAnsi="Times New Roman" w:cs="Times New Roman" w:hint="eastAsia"/>
-        </w:rPr>
-      </w:pPr>
-    </w:p>
-    <w:p>
-      <w:pPr>
-        <w:rPr>
-          <w:rFonts w:ascii="Times New Roman" w:hAnsi="Times New Roman" w:cs="Times New Roman" w:hint="eastAsia"/>
-        </w:rPr>
-      </w:pPr>
-    </w:p>
-    <w:p>
-      <w:pPr>
-        <w:rPr>
-          <w:rFonts w:ascii="Times New Roman" w:hAnsi="Times New Roman" w:cs="Times New Roman" w:hint="eastAsia"/>
-        </w:rPr>
-      </w:pPr>
-    </w:p>
-    <w:p>
-      <w:pPr>
-        <w:rPr>
-          <w:rFonts w:ascii="Times New Roman" w:hAnsi="Times New Roman" w:cs="Times New Roman" w:hint="eastAsia"/>
-        </w:rPr>
-      </w:pPr>
-      <w:r>
-        <w:rPr>
-          <w:rFonts w:ascii="Times New Roman" w:hAnsi="Times New Roman" w:cs="Times New Roman" w:hint="eastAsia"/>
-        </w:rPr>
-        <w:t xml:space="preserve">1.2 </w:t>
-      </w:r>
-      <w:proofErr w:type="spellStart"/>
-      <w:r>
-        <w:rPr>
-          <w:rFonts w:ascii="Times New Roman" w:hAnsi="Times New Roman" w:cs="Times New Roman" w:hint="eastAsia"/>
-        </w:rPr>
-        <w:t>OpenFOAM</w:t>
-      </w:r>
-      <w:proofErr w:type="spellEnd"/>
-      <w:r>
-        <w:rPr>
-          <w:rFonts w:ascii="Times New Roman" w:hAnsi="Times New Roman" w:cs="Times New Roman" w:hint="eastAsia"/>
-        </w:rPr>
-        <w:t xml:space="preserve"> </w:t>
+          <w:rFonts w:ascii="Times New Roman" w:hAnsi="Times New Roman" w:cs="Times New Roman"/>
+        </w:rPr>
+      </w:pPr>
+    </w:p>
+    <w:p>
+      <w:pPr>
+        <w:rPr>
+          <w:rFonts w:ascii="Times New Roman" w:hAnsi="Times New Roman" w:cs="Times New Roman"/>
+        </w:rPr>
+      </w:pPr>
+    </w:p>
+    <w:p>
+      <w:pPr>
+        <w:rPr>
+          <w:rFonts w:ascii="Times New Roman" w:hAnsi="Times New Roman" w:cs="Times New Roman"/>
+        </w:rPr>
+      </w:pPr>
+    </w:p>
+    <w:p>
+      <w:pPr>
+        <w:rPr>
+          <w:rFonts w:ascii="Times New Roman" w:hAnsi="Times New Roman" w:cs="Times New Roman"/>
+        </w:rPr>
+      </w:pPr>
+      <w:r>
+        <w:rPr>
+          <w:rFonts w:ascii="Times New Roman" w:hAnsi="Times New Roman" w:cs="Times New Roman" w:hint="eastAsia"/>
+        </w:rPr>
+        <w:t xml:space="preserve">1.2 OpenFOAM </w:t>
       </w:r>
       <w:r>
         <w:rPr>
@@ -2797,35 +2527,35 @@
     <w:p>
       <w:pPr>
         <w:rPr>
-          <w:rFonts w:ascii="Times New Roman" w:hAnsi="Times New Roman" w:cs="Times New Roman" w:hint="eastAsia"/>
-        </w:rPr>
-      </w:pPr>
-    </w:p>
-    <w:p>
-      <w:pPr>
-        <w:rPr>
-          <w:rFonts w:ascii="Times New Roman" w:hAnsi="Times New Roman" w:cs="Times New Roman" w:hint="eastAsia"/>
-        </w:rPr>
-      </w:pPr>
-    </w:p>
-    <w:p>
-      <w:pPr>
-        <w:rPr>
-          <w:rFonts w:ascii="Times New Roman" w:hAnsi="Times New Roman" w:cs="Times New Roman" w:hint="eastAsia"/>
-        </w:rPr>
-      </w:pPr>
-    </w:p>
-    <w:p>
-      <w:pPr>
-        <w:rPr>
-          <w:rFonts w:ascii="Times New Roman" w:hAnsi="Times New Roman" w:cs="Times New Roman" w:hint="eastAsia"/>
-        </w:rPr>
-      </w:pPr>
-    </w:p>
-    <w:p>
-      <w:pPr>
-        <w:rPr>
-          <w:rFonts w:ascii="Times New Roman" w:hAnsi="Times New Roman" w:cs="Times New Roman" w:hint="eastAsia"/>
+          <w:rFonts w:ascii="Times New Roman" w:hAnsi="Times New Roman" w:cs="Times New Roman"/>
+        </w:rPr>
+      </w:pPr>
+    </w:p>
+    <w:p>
+      <w:pPr>
+        <w:rPr>
+          <w:rFonts w:ascii="Times New Roman" w:hAnsi="Times New Roman" w:cs="Times New Roman"/>
+        </w:rPr>
+      </w:pPr>
+    </w:p>
+    <w:p>
+      <w:pPr>
+        <w:rPr>
+          <w:rFonts w:ascii="Times New Roman" w:hAnsi="Times New Roman" w:cs="Times New Roman"/>
+        </w:rPr>
+      </w:pPr>
+    </w:p>
+    <w:p>
+      <w:pPr>
+        <w:rPr>
+          <w:rFonts w:ascii="Times New Roman" w:hAnsi="Times New Roman" w:cs="Times New Roman"/>
+        </w:rPr>
+      </w:pPr>
+    </w:p>
+    <w:p>
+      <w:pPr>
+        <w:rPr>
+          <w:rFonts w:ascii="Times New Roman" w:hAnsi="Times New Roman" w:cs="Times New Roman"/>
         </w:rPr>
       </w:pPr>
       <w:r>
@@ -2844,42 +2574,42 @@
     <w:p>
       <w:pPr>
         <w:rPr>
-          <w:rFonts w:ascii="Times New Roman" w:hAnsi="Times New Roman" w:cs="Times New Roman" w:hint="eastAsia"/>
-        </w:rPr>
-      </w:pPr>
-    </w:p>
-    <w:p>
-      <w:pPr>
-        <w:rPr>
-          <w:rFonts w:ascii="Times New Roman" w:hAnsi="Times New Roman" w:cs="Times New Roman" w:hint="eastAsia"/>
-        </w:rPr>
-      </w:pPr>
-    </w:p>
-    <w:p>
-      <w:pPr>
-        <w:rPr>
-          <w:rFonts w:ascii="Times New Roman" w:hAnsi="Times New Roman" w:cs="Times New Roman" w:hint="eastAsia"/>
-        </w:rPr>
-      </w:pPr>
-    </w:p>
-    <w:p>
-      <w:pPr>
-        <w:rPr>
-          <w:rFonts w:ascii="Times New Roman" w:hAnsi="Times New Roman" w:cs="Times New Roman" w:hint="eastAsia"/>
-        </w:rPr>
-      </w:pPr>
-    </w:p>
-    <w:p>
-      <w:pPr>
-        <w:rPr>
-          <w:rFonts w:ascii="Times New Roman" w:hAnsi="Times New Roman" w:cs="Times New Roman" w:hint="eastAsia"/>
-        </w:rPr>
-      </w:pPr>
-    </w:p>
-    <w:p>
-      <w:pPr>
-        <w:rPr>
-          <w:rFonts w:ascii="Times New Roman" w:hAnsi="Times New Roman" w:cs="Times New Roman" w:hint="eastAsia"/>
+          <w:rFonts w:ascii="Times New Roman" w:hAnsi="Times New Roman" w:cs="Times New Roman"/>
+        </w:rPr>
+      </w:pPr>
+    </w:p>
+    <w:p>
+      <w:pPr>
+        <w:rPr>
+          <w:rFonts w:ascii="Times New Roman" w:hAnsi="Times New Roman" w:cs="Times New Roman"/>
+        </w:rPr>
+      </w:pPr>
+    </w:p>
+    <w:p>
+      <w:pPr>
+        <w:rPr>
+          <w:rFonts w:ascii="Times New Roman" w:hAnsi="Times New Roman" w:cs="Times New Roman"/>
+        </w:rPr>
+      </w:pPr>
+    </w:p>
+    <w:p>
+      <w:pPr>
+        <w:rPr>
+          <w:rFonts w:ascii="Times New Roman" w:hAnsi="Times New Roman" w:cs="Times New Roman"/>
+        </w:rPr>
+      </w:pPr>
+    </w:p>
+    <w:p>
+      <w:pPr>
+        <w:rPr>
+          <w:rFonts w:ascii="Times New Roman" w:hAnsi="Times New Roman" w:cs="Times New Roman"/>
+        </w:rPr>
+      </w:pPr>
+    </w:p>
+    <w:p>
+      <w:pPr>
+        <w:rPr>
+          <w:rFonts w:ascii="Times New Roman" w:hAnsi="Times New Roman" w:cs="Times New Roman"/>
         </w:rPr>
       </w:pPr>
       <w:r>
@@ -2898,42 +2628,42 @@
     <w:p>
       <w:pPr>
         <w:rPr>
-          <w:rFonts w:ascii="Times New Roman" w:hAnsi="Times New Roman" w:cs="Times New Roman" w:hint="eastAsia"/>
-        </w:rPr>
-      </w:pPr>
-    </w:p>
-    <w:p>
-      <w:pPr>
-        <w:rPr>
-          <w:rFonts w:ascii="Times New Roman" w:hAnsi="Times New Roman" w:cs="Times New Roman" w:hint="eastAsia"/>
-        </w:rPr>
-      </w:pPr>
-    </w:p>
-    <w:p>
-      <w:pPr>
-        <w:rPr>
-          <w:rFonts w:ascii="Times New Roman" w:hAnsi="Times New Roman" w:cs="Times New Roman" w:hint="eastAsia"/>
-        </w:rPr>
-      </w:pPr>
-    </w:p>
-    <w:p>
-      <w:pPr>
-        <w:rPr>
-          <w:rFonts w:ascii="Times New Roman" w:hAnsi="Times New Roman" w:cs="Times New Roman" w:hint="eastAsia"/>
-        </w:rPr>
-      </w:pPr>
-    </w:p>
-    <w:p>
-      <w:pPr>
-        <w:rPr>
-          <w:rFonts w:ascii="Times New Roman" w:hAnsi="Times New Roman" w:cs="Times New Roman" w:hint="eastAsia"/>
-        </w:rPr>
-      </w:pPr>
-    </w:p>
-    <w:p>
-      <w:pPr>
-        <w:rPr>
-          <w:rFonts w:ascii="Times New Roman" w:hAnsi="Times New Roman" w:cs="Times New Roman" w:hint="eastAsia"/>
+          <w:rFonts w:ascii="Times New Roman" w:hAnsi="Times New Roman" w:cs="Times New Roman"/>
+        </w:rPr>
+      </w:pPr>
+    </w:p>
+    <w:p>
+      <w:pPr>
+        <w:rPr>
+          <w:rFonts w:ascii="Times New Roman" w:hAnsi="Times New Roman" w:cs="Times New Roman"/>
+        </w:rPr>
+      </w:pPr>
+    </w:p>
+    <w:p>
+      <w:pPr>
+        <w:rPr>
+          <w:rFonts w:ascii="Times New Roman" w:hAnsi="Times New Roman" w:cs="Times New Roman"/>
+        </w:rPr>
+      </w:pPr>
+    </w:p>
+    <w:p>
+      <w:pPr>
+        <w:rPr>
+          <w:rFonts w:ascii="Times New Roman" w:hAnsi="Times New Roman" w:cs="Times New Roman"/>
+        </w:rPr>
+      </w:pPr>
+    </w:p>
+    <w:p>
+      <w:pPr>
+        <w:rPr>
+          <w:rFonts w:ascii="Times New Roman" w:hAnsi="Times New Roman" w:cs="Times New Roman"/>
+        </w:rPr>
+      </w:pPr>
+    </w:p>
+    <w:p>
+      <w:pPr>
+        <w:rPr>
+          <w:rFonts w:ascii="Times New Roman" w:hAnsi="Times New Roman" w:cs="Times New Roman"/>
         </w:rPr>
       </w:pPr>
       <w:r>
@@ -2952,28 +2682,28 @@
     <w:p>
       <w:pPr>
         <w:rPr>
-          <w:rFonts w:ascii="Times New Roman" w:hAnsi="Times New Roman" w:cs="Times New Roman" w:hint="eastAsia"/>
-        </w:rPr>
-      </w:pPr>
-    </w:p>
-    <w:p>
-      <w:pPr>
-        <w:rPr>
-          <w:rFonts w:ascii="Times New Roman" w:hAnsi="Times New Roman" w:cs="Times New Roman" w:hint="eastAsia"/>
-        </w:rPr>
-      </w:pPr>
-    </w:p>
-    <w:p>
-      <w:pPr>
-        <w:rPr>
-          <w:rFonts w:ascii="Times New Roman" w:hAnsi="Times New Roman" w:cs="Times New Roman" w:hint="eastAsia"/>
-        </w:rPr>
-      </w:pPr>
-    </w:p>
-    <w:p>
-      <w:pPr>
-        <w:rPr>
-          <w:rFonts w:ascii="Times New Roman" w:hAnsi="Times New Roman" w:cs="Times New Roman" w:hint="eastAsia"/>
+          <w:rFonts w:ascii="Times New Roman" w:hAnsi="Times New Roman" w:cs="Times New Roman"/>
+        </w:rPr>
+      </w:pPr>
+    </w:p>
+    <w:p>
+      <w:pPr>
+        <w:rPr>
+          <w:rFonts w:ascii="Times New Roman" w:hAnsi="Times New Roman" w:cs="Times New Roman"/>
+        </w:rPr>
+      </w:pPr>
+    </w:p>
+    <w:p>
+      <w:pPr>
+        <w:rPr>
+          <w:rFonts w:ascii="Times New Roman" w:hAnsi="Times New Roman" w:cs="Times New Roman"/>
+        </w:rPr>
+      </w:pPr>
+    </w:p>
+    <w:p>
+      <w:pPr>
+        <w:rPr>
+          <w:rFonts w:ascii="Times New Roman" w:hAnsi="Times New Roman" w:cs="Times New Roman"/>
         </w:rPr>
       </w:pPr>
     </w:p>
@@ -2997,7 +2727,7 @@
         <w:pStyle w:val="1"/>
         <w:jc w:val="center"/>
         <w:rPr>
-          <w:rFonts w:ascii="Times New Roman" w:hAnsi="Times New Roman" w:cs="Times New Roman" w:hint="eastAsia"/>
+          <w:rFonts w:ascii="Times New Roman" w:hAnsi="Times New Roman" w:cs="Times New Roman"/>
           <w:sz w:val="24"/>
           <w:szCs w:val="24"/>
         </w:rPr>
@@ -3018,94 +2748,318 @@
           <w:sz w:val="24"/>
           <w:szCs w:val="24"/>
         </w:rPr>
-        <w:t xml:space="preserve">. </w:t>
-      </w:r>
-      <w:proofErr w:type="spellStart"/>
-      <w:r>
-        <w:rPr>
-          <w:rFonts w:ascii="Times New Roman" w:hAnsi="Times New Roman" w:cs="Times New Roman" w:hint="eastAsia"/>
+        <w:t>. OpenFOAM</w:t>
+      </w:r>
+      <w:bookmarkEnd w:id="1"/>
+    </w:p>
+    <w:p>
+      <w:pPr>
+        <w:rPr>
+          <w:rFonts w:ascii="Times New Roman" w:hAnsi="Times New Roman" w:cs="Times New Roman"/>
+        </w:rPr>
+      </w:pPr>
+      <w:r>
+        <w:rPr>
+          <w:rFonts w:ascii="Times New Roman" w:hAnsi="Times New Roman" w:cs="Times New Roman" w:hint="eastAsia"/>
+        </w:rPr>
+        <w:t xml:space="preserve">2.1 CFD </w:t>
+      </w:r>
+      <w:r>
+        <w:rPr>
+          <w:rFonts w:ascii="Times New Roman" w:hAnsi="Times New Roman" w:cs="Times New Roman" w:hint="eastAsia"/>
+        </w:rPr>
+        <w:t>基础理论</w:t>
+      </w:r>
+    </w:p>
+    <w:p>
+      <w:pPr>
+        <w:rPr>
+          <w:rFonts w:ascii="Times New Roman" w:hAnsi="Times New Roman" w:cs="Times New Roman"/>
+        </w:rPr>
+      </w:pPr>
+    </w:p>
+    <w:p>
+      <w:pPr>
+        <w:rPr>
+          <w:rFonts w:ascii="Times New Roman" w:hAnsi="Times New Roman" w:cs="Times New Roman"/>
+        </w:rPr>
+      </w:pPr>
+    </w:p>
+    <w:p>
+      <w:pPr>
+        <w:rPr>
+          <w:rFonts w:ascii="Times New Roman" w:hAnsi="Times New Roman" w:cs="Times New Roman"/>
+        </w:rPr>
+      </w:pPr>
+    </w:p>
+    <w:p>
+      <w:pPr>
+        <w:rPr>
+          <w:rFonts w:ascii="Times New Roman" w:hAnsi="Times New Roman" w:cs="Times New Roman"/>
+        </w:rPr>
+      </w:pPr>
+    </w:p>
+    <w:p>
+      <w:pPr>
+        <w:rPr>
+          <w:rFonts w:ascii="Times New Roman" w:hAnsi="Times New Roman" w:cs="Times New Roman"/>
+        </w:rPr>
+      </w:pPr>
+    </w:p>
+    <w:p>
+      <w:pPr>
+        <w:rPr>
+          <w:rFonts w:ascii="Times New Roman" w:hAnsi="Times New Roman" w:cs="Times New Roman"/>
+        </w:rPr>
+      </w:pPr>
+      <w:r>
+        <w:rPr>
+          <w:rFonts w:ascii="Times New Roman" w:hAnsi="Times New Roman" w:cs="Times New Roman" w:hint="eastAsia"/>
+        </w:rPr>
+        <w:t>2.2 OpenFOAM</w:t>
+      </w:r>
+      <w:r>
+        <w:rPr>
+          <w:rFonts w:ascii="Times New Roman" w:hAnsi="Times New Roman" w:cs="Times New Roman" w:hint="eastAsia"/>
+        </w:rPr>
+        <w:t>算例讨论</w:t>
+      </w:r>
+    </w:p>
+    <w:p>
+      <w:pPr>
+        <w:rPr>
+          <w:rFonts w:ascii="Times New Roman" w:hAnsi="Times New Roman" w:cs="Times New Roman"/>
+        </w:rPr>
+      </w:pPr>
+    </w:p>
+    <w:p>
+      <w:pPr>
+        <w:rPr>
+          <w:rFonts w:ascii="Times New Roman" w:hAnsi="Times New Roman" w:cs="Times New Roman"/>
+        </w:rPr>
+      </w:pPr>
+    </w:p>
+    <w:p>
+      <w:pPr>
+        <w:rPr>
+          <w:rFonts w:ascii="Times New Roman" w:hAnsi="Times New Roman" w:cs="Times New Roman"/>
+        </w:rPr>
+      </w:pPr>
+    </w:p>
+    <w:p>
+      <w:pPr>
+        <w:rPr>
+          <w:rFonts w:ascii="Times New Roman" w:hAnsi="Times New Roman" w:cs="Times New Roman"/>
+        </w:rPr>
+      </w:pPr>
+    </w:p>
+    <w:p>
+      <w:pPr>
+        <w:rPr>
+          <w:rFonts w:ascii="Times New Roman" w:hAnsi="Times New Roman" w:cs="Times New Roman"/>
+        </w:rPr>
+      </w:pPr>
+    </w:p>
+    <w:p>
+      <w:pPr>
+        <w:rPr>
+          <w:rFonts w:ascii="Times New Roman" w:hAnsi="Times New Roman" w:cs="Times New Roman"/>
+        </w:rPr>
+      </w:pPr>
+    </w:p>
+    <w:p>
+      <w:pPr>
+        <w:rPr>
+          <w:rFonts w:ascii="Times New Roman" w:hAnsi="Times New Roman" w:cs="Times New Roman"/>
+        </w:rPr>
+      </w:pPr>
+    </w:p>
+    <w:p>
+      <w:pPr>
+        <w:rPr>
+          <w:rFonts w:ascii="Times New Roman" w:hAnsi="Times New Roman" w:cs="Times New Roman"/>
+        </w:rPr>
+      </w:pPr>
+      <w:r>
+        <w:rPr>
+          <w:rFonts w:ascii="Times New Roman" w:hAnsi="Times New Roman" w:cs="Times New Roman" w:hint="eastAsia"/>
+        </w:rPr>
+        <w:t xml:space="preserve">2.3 OpenFOAM </w:t>
+      </w:r>
+      <w:r>
+        <w:rPr>
+          <w:rFonts w:ascii="Times New Roman" w:hAnsi="Times New Roman" w:cs="Times New Roman" w:hint="eastAsia"/>
+        </w:rPr>
+        <w:t>二次开发</w:t>
+      </w:r>
+    </w:p>
+    <w:p>
+      <w:pPr>
+        <w:rPr>
+          <w:rFonts w:ascii="Times New Roman" w:hAnsi="Times New Roman" w:cs="Times New Roman"/>
+        </w:rPr>
+      </w:pPr>
+    </w:p>
+    <w:p>
+      <w:pPr>
+        <w:rPr>
+          <w:rFonts w:ascii="Times New Roman" w:hAnsi="Times New Roman" w:cs="Times New Roman"/>
+        </w:rPr>
+      </w:pPr>
+    </w:p>
+    <w:p>
+      <w:pPr>
+        <w:rPr>
+          <w:rFonts w:ascii="Times New Roman" w:hAnsi="Times New Roman" w:cs="Times New Roman"/>
+        </w:rPr>
+      </w:pPr>
+    </w:p>
+    <w:p>
+      <w:pPr>
+        <w:rPr>
+          <w:rFonts w:ascii="Times New Roman" w:hAnsi="Times New Roman" w:cs="Times New Roman"/>
+        </w:rPr>
+      </w:pPr>
+    </w:p>
+    <w:p>
+      <w:pPr>
+        <w:rPr>
+          <w:rFonts w:ascii="Times New Roman" w:hAnsi="Times New Roman" w:cs="Times New Roman"/>
+        </w:rPr>
+      </w:pPr>
+    </w:p>
+    <w:p>
+      <w:pPr>
+        <w:rPr>
+          <w:rFonts w:ascii="Times New Roman" w:hAnsi="Times New Roman" w:cs="Times New Roman"/>
+        </w:rPr>
+      </w:pPr>
+    </w:p>
+    <w:p>
+      <w:pPr>
+        <w:rPr>
+          <w:rFonts w:ascii="Times New Roman" w:hAnsi="Times New Roman" w:cs="Times New Roman"/>
+        </w:rPr>
+      </w:pPr>
+    </w:p>
+    <w:p>
+      <w:pPr>
+        <w:widowControl/>
+        <w:jc w:val="left"/>
+        <w:rPr>
+          <w:rFonts w:ascii="Times New Roman" w:hAnsi="Times New Roman" w:cs="Times New Roman"/>
+        </w:rPr>
+      </w:pPr>
+      <w:r>
+        <w:rPr>
+          <w:rFonts w:ascii="Times New Roman" w:hAnsi="Times New Roman" w:cs="Times New Roman"/>
+        </w:rPr>
+        <w:br w:type="page"/>
+      </w:r>
+    </w:p>
+    <w:p>
+      <w:pPr>
+        <w:pStyle w:val="1"/>
+        <w:jc w:val="center"/>
+        <w:rPr>
+          <w:rFonts w:ascii="Times New Roman" w:hAnsi="Times New Roman" w:cs="Times New Roman"/>
           <w:sz w:val="24"/>
           <w:szCs w:val="24"/>
         </w:rPr>
-        <w:t>OpenFOAM</w:t>
-      </w:r>
-      <w:bookmarkEnd w:id="1"/>
-      <w:proofErr w:type="spellEnd"/>
-    </w:p>
-    <w:p>
-      <w:pPr>
-        <w:rPr>
-          <w:rFonts w:ascii="Times New Roman" w:hAnsi="Times New Roman" w:cs="Times New Roman" w:hint="eastAsia"/>
-        </w:rPr>
-      </w:pPr>
-      <w:r>
-        <w:rPr>
-          <w:rFonts w:ascii="Times New Roman" w:hAnsi="Times New Roman" w:cs="Times New Roman" w:hint="eastAsia"/>
-        </w:rPr>
-        <w:t xml:space="preserve">2.1 CFD </w:t>
-      </w:r>
-      <w:r>
-        <w:rPr>
-          <w:rFonts w:ascii="Times New Roman" w:hAnsi="Times New Roman" w:cs="Times New Roman" w:hint="eastAsia"/>
-        </w:rPr>
-        <w:t>基础理论</w:t>
-      </w:r>
-    </w:p>
-    <w:p>
-      <w:pPr>
-        <w:rPr>
-          <w:rFonts w:ascii="Times New Roman" w:hAnsi="Times New Roman" w:cs="Times New Roman" w:hint="eastAsia"/>
-        </w:rPr>
-      </w:pPr>
-    </w:p>
-    <w:p>
-      <w:pPr>
-        <w:rPr>
-          <w:rFonts w:ascii="Times New Roman" w:hAnsi="Times New Roman" w:cs="Times New Roman" w:hint="eastAsia"/>
-        </w:rPr>
-      </w:pPr>
-    </w:p>
-    <w:p>
-      <w:pPr>
-        <w:rPr>
-          <w:rFonts w:ascii="Times New Roman" w:hAnsi="Times New Roman" w:cs="Times New Roman" w:hint="eastAsia"/>
-        </w:rPr>
-      </w:pPr>
-    </w:p>
-    <w:p>
-      <w:pPr>
-        <w:rPr>
-          <w:rFonts w:ascii="Times New Roman" w:hAnsi="Times New Roman" w:cs="Times New Roman" w:hint="eastAsia"/>
-        </w:rPr>
-      </w:pPr>
-    </w:p>
-    <w:p>
-      <w:pPr>
-        <w:rPr>
-          <w:rFonts w:ascii="Times New Roman" w:hAnsi="Times New Roman" w:cs="Times New Roman" w:hint="eastAsia"/>
-        </w:rPr>
-      </w:pPr>
-    </w:p>
-    <w:p>
-      <w:pPr>
-        <w:rPr>
-          <w:rFonts w:ascii="Times New Roman" w:hAnsi="Times New Roman" w:cs="Times New Roman" w:hint="eastAsia"/>
-        </w:rPr>
-      </w:pPr>
-      <w:r>
-        <w:rPr>
-          <w:rFonts w:ascii="Times New Roman" w:hAnsi="Times New Roman" w:cs="Times New Roman" w:hint="eastAsia"/>
-        </w:rPr>
-        <w:t xml:space="preserve">2.2 </w:t>
-      </w:r>
-      <w:proofErr w:type="spellStart"/>
-      <w:r>
-        <w:rPr>
-          <w:rFonts w:ascii="Times New Roman" w:hAnsi="Times New Roman" w:cs="Times New Roman" w:hint="eastAsia"/>
-        </w:rPr>
-        <w:t>OpenFOAM</w:t>
-      </w:r>
-      <w:proofErr w:type="spellEnd"/>
+      </w:pPr>
+      <w:bookmarkStart w:id="2" w:name="_Toc476334516"/>
+      <w:r>
+        <w:rPr>
+          <w:rFonts w:ascii="Times New Roman" w:hAnsi="Times New Roman" w:cs="Times New Roman" w:hint="eastAsia"/>
+          <w:sz w:val="24"/>
+          <w:szCs w:val="24"/>
+        </w:rPr>
+        <w:lastRenderedPageBreak/>
+        <w:t>第三章</w:t>
+      </w:r>
+      <w:r>
+        <w:rPr>
+          <w:rFonts w:ascii="Times New Roman" w:hAnsi="Times New Roman" w:cs="Times New Roman" w:hint="eastAsia"/>
+          <w:sz w:val="24"/>
+          <w:szCs w:val="24"/>
+        </w:rPr>
+        <w:t>. LIGGGHTS</w:t>
+      </w:r>
+      <w:bookmarkEnd w:id="2"/>
+    </w:p>
+    <w:p>
+      <w:pPr>
+        <w:rPr>
+          <w:rFonts w:ascii="Times New Roman" w:hAnsi="Times New Roman" w:cs="Times New Roman"/>
+        </w:rPr>
+      </w:pPr>
+      <w:r>
+        <w:rPr>
+          <w:rFonts w:ascii="Times New Roman" w:hAnsi="Times New Roman" w:cs="Times New Roman" w:hint="eastAsia"/>
+        </w:rPr>
+        <w:t>3.1 LIGGGHTS</w:t>
+      </w:r>
+      <w:r>
+        <w:rPr>
+          <w:rFonts w:ascii="Times New Roman" w:hAnsi="Times New Roman" w:cs="Times New Roman" w:hint="eastAsia"/>
+        </w:rPr>
+        <w:t>基础理论及模型</w:t>
+      </w:r>
+    </w:p>
+    <w:p>
+      <w:pPr>
+        <w:rPr>
+          <w:rFonts w:ascii="Times New Roman" w:hAnsi="Times New Roman" w:cs="Times New Roman"/>
+        </w:rPr>
+      </w:pPr>
+    </w:p>
+    <w:p>
+      <w:pPr>
+        <w:rPr>
+          <w:rFonts w:ascii="Times New Roman" w:hAnsi="Times New Roman" w:cs="Times New Roman"/>
+        </w:rPr>
+      </w:pPr>
+    </w:p>
+    <w:p>
+      <w:pPr>
+        <w:rPr>
+          <w:rFonts w:ascii="Times New Roman" w:hAnsi="Times New Roman" w:cs="Times New Roman"/>
+        </w:rPr>
+      </w:pPr>
+    </w:p>
+    <w:p>
+      <w:pPr>
+        <w:rPr>
+          <w:rFonts w:ascii="Times New Roman" w:hAnsi="Times New Roman" w:cs="Times New Roman"/>
+        </w:rPr>
+      </w:pPr>
+    </w:p>
+    <w:p>
+      <w:pPr>
+        <w:rPr>
+          <w:rFonts w:ascii="Times New Roman" w:hAnsi="Times New Roman" w:cs="Times New Roman"/>
+        </w:rPr>
+      </w:pPr>
+    </w:p>
+    <w:p>
+      <w:pPr>
+        <w:rPr>
+          <w:rFonts w:ascii="Times New Roman" w:hAnsi="Times New Roman" w:cs="Times New Roman"/>
+        </w:rPr>
+      </w:pPr>
+    </w:p>
+    <w:p>
+      <w:pPr>
+        <w:rPr>
+          <w:rFonts w:ascii="Times New Roman" w:hAnsi="Times New Roman" w:cs="Times New Roman"/>
+        </w:rPr>
+      </w:pPr>
+      <w:r>
+        <w:rPr>
+          <w:rFonts w:ascii="Times New Roman" w:hAnsi="Times New Roman" w:cs="Times New Roman" w:hint="eastAsia"/>
+        </w:rPr>
+        <w:t>3.2 LIGGGHTS</w:t>
+      </w:r>
       <w:r>
         <w:rPr>
           <w:rFonts w:ascii="Times New Roman" w:hAnsi="Times New Roman" w:cs="Times New Roman" w:hint="eastAsia"/>
@@ -3116,77 +3070,49 @@
     <w:p>
       <w:pPr>
         <w:rPr>
-          <w:rFonts w:ascii="Times New Roman" w:hAnsi="Times New Roman" w:cs="Times New Roman" w:hint="eastAsia"/>
-        </w:rPr>
-      </w:pPr>
-    </w:p>
-    <w:p>
-      <w:pPr>
-        <w:rPr>
-          <w:rFonts w:ascii="Times New Roman" w:hAnsi="Times New Roman" w:cs="Times New Roman" w:hint="eastAsia"/>
-        </w:rPr>
-      </w:pPr>
-    </w:p>
-    <w:p>
-      <w:pPr>
-        <w:rPr>
-          <w:rFonts w:ascii="Times New Roman" w:hAnsi="Times New Roman" w:cs="Times New Roman" w:hint="eastAsia"/>
-        </w:rPr>
-      </w:pPr>
-    </w:p>
-    <w:p>
-      <w:pPr>
-        <w:rPr>
-          <w:rFonts w:ascii="Times New Roman" w:hAnsi="Times New Roman" w:cs="Times New Roman" w:hint="eastAsia"/>
-        </w:rPr>
-      </w:pPr>
-    </w:p>
-    <w:p>
-      <w:pPr>
-        <w:rPr>
-          <w:rFonts w:ascii="Times New Roman" w:hAnsi="Times New Roman" w:cs="Times New Roman" w:hint="eastAsia"/>
-        </w:rPr>
-      </w:pPr>
-    </w:p>
-    <w:p>
-      <w:pPr>
-        <w:rPr>
-          <w:rFonts w:ascii="Times New Roman" w:hAnsi="Times New Roman" w:cs="Times New Roman" w:hint="eastAsia"/>
-        </w:rPr>
-      </w:pPr>
-    </w:p>
-    <w:p>
-      <w:pPr>
-        <w:rPr>
-          <w:rFonts w:ascii="Times New Roman" w:hAnsi="Times New Roman" w:cs="Times New Roman" w:hint="eastAsia"/>
-        </w:rPr>
-      </w:pPr>
-    </w:p>
-    <w:p>
-      <w:pPr>
-        <w:rPr>
-          <w:rFonts w:ascii="Times New Roman" w:hAnsi="Times New Roman" w:cs="Times New Roman" w:hint="eastAsia"/>
-        </w:rPr>
-      </w:pPr>
-      <w:r>
-        <w:rPr>
-          <w:rFonts w:ascii="Times New Roman" w:hAnsi="Times New Roman" w:cs="Times New Roman" w:hint="eastAsia"/>
-        </w:rPr>
-        <w:t xml:space="preserve">2.3 </w:t>
-      </w:r>
-      <w:proofErr w:type="spellStart"/>
-      <w:r>
-        <w:rPr>
-          <w:rFonts w:ascii="Times New Roman" w:hAnsi="Times New Roman" w:cs="Times New Roman" w:hint="eastAsia"/>
-        </w:rPr>
-        <w:t>OpenFOAM</w:t>
-      </w:r>
-      <w:proofErr w:type="spellEnd"/>
-      <w:r>
-        <w:rPr>
-          <w:rFonts w:ascii="Times New Roman" w:hAnsi="Times New Roman" w:cs="Times New Roman" w:hint="eastAsia"/>
-        </w:rPr>
-        <w:t xml:space="preserve"> </w:t>
+          <w:rFonts w:ascii="Times New Roman" w:hAnsi="Times New Roman" w:cs="Times New Roman"/>
+        </w:rPr>
+      </w:pPr>
+    </w:p>
+    <w:p>
+      <w:pPr>
+        <w:rPr>
+          <w:rFonts w:ascii="Times New Roman" w:hAnsi="Times New Roman" w:cs="Times New Roman"/>
+        </w:rPr>
+      </w:pPr>
+    </w:p>
+    <w:p>
+      <w:pPr>
+        <w:rPr>
+          <w:rFonts w:ascii="Times New Roman" w:hAnsi="Times New Roman" w:cs="Times New Roman"/>
+        </w:rPr>
+      </w:pPr>
+    </w:p>
+    <w:p>
+      <w:pPr>
+        <w:rPr>
+          <w:rFonts w:ascii="Times New Roman" w:hAnsi="Times New Roman" w:cs="Times New Roman"/>
+        </w:rPr>
+      </w:pPr>
+    </w:p>
+    <w:p>
+      <w:pPr>
+        <w:rPr>
+          <w:rFonts w:ascii="Times New Roman" w:hAnsi="Times New Roman" w:cs="Times New Roman"/>
+        </w:rPr>
+      </w:pPr>
+    </w:p>
+    <w:p>
+      <w:pPr>
+        <w:rPr>
+          <w:rFonts w:ascii="Times New Roman" w:hAnsi="Times New Roman" w:cs="Times New Roman"/>
+        </w:rPr>
+      </w:pPr>
+      <w:r>
+        <w:rPr>
+          <w:rFonts w:ascii="Times New Roman" w:hAnsi="Times New Roman" w:cs="Times New Roman" w:hint="eastAsia"/>
+        </w:rPr>
+        <w:t>3.3 LIGGGTHS</w:t>
       </w:r>
       <w:r>
         <w:rPr>
@@ -3198,49 +3124,35 @@
     <w:p>
       <w:pPr>
         <w:rPr>
-          <w:rFonts w:ascii="Times New Roman" w:hAnsi="Times New Roman" w:cs="Times New Roman" w:hint="eastAsia"/>
-        </w:rPr>
-      </w:pPr>
-    </w:p>
-    <w:p>
-      <w:pPr>
-        <w:rPr>
-          <w:rFonts w:ascii="Times New Roman" w:hAnsi="Times New Roman" w:cs="Times New Roman" w:hint="eastAsia"/>
-        </w:rPr>
-      </w:pPr>
-    </w:p>
-    <w:p>
-      <w:pPr>
-        <w:rPr>
-          <w:rFonts w:ascii="Times New Roman" w:hAnsi="Times New Roman" w:cs="Times New Roman" w:hint="eastAsia"/>
-        </w:rPr>
-      </w:pPr>
-    </w:p>
-    <w:p>
-      <w:pPr>
-        <w:rPr>
-          <w:rFonts w:ascii="Times New Roman" w:hAnsi="Times New Roman" w:cs="Times New Roman" w:hint="eastAsia"/>
-        </w:rPr>
-      </w:pPr>
-    </w:p>
-    <w:p>
-      <w:pPr>
-        <w:rPr>
-          <w:rFonts w:ascii="Times New Roman" w:hAnsi="Times New Roman" w:cs="Times New Roman" w:hint="eastAsia"/>
-        </w:rPr>
-      </w:pPr>
-    </w:p>
-    <w:p>
-      <w:pPr>
-        <w:rPr>
-          <w:rFonts w:ascii="Times New Roman" w:hAnsi="Times New Roman" w:cs="Times New Roman" w:hint="eastAsia"/>
-        </w:rPr>
-      </w:pPr>
-    </w:p>
-    <w:p>
-      <w:pPr>
-        <w:rPr>
-          <w:rFonts w:ascii="Times New Roman" w:hAnsi="Times New Roman" w:cs="Times New Roman" w:hint="eastAsia"/>
+          <w:rFonts w:ascii="Times New Roman" w:hAnsi="Times New Roman" w:cs="Times New Roman"/>
+        </w:rPr>
+      </w:pPr>
+    </w:p>
+    <w:p>
+      <w:pPr>
+        <w:rPr>
+          <w:rFonts w:ascii="Times New Roman" w:hAnsi="Times New Roman" w:cs="Times New Roman"/>
+        </w:rPr>
+      </w:pPr>
+    </w:p>
+    <w:p>
+      <w:pPr>
+        <w:rPr>
+          <w:rFonts w:ascii="Times New Roman" w:hAnsi="Times New Roman" w:cs="Times New Roman"/>
+        </w:rPr>
+      </w:pPr>
+    </w:p>
+    <w:p>
+      <w:pPr>
+        <w:rPr>
+          <w:rFonts w:ascii="Times New Roman" w:hAnsi="Times New Roman" w:cs="Times New Roman"/>
+        </w:rPr>
+      </w:pPr>
+    </w:p>
+    <w:p>
+      <w:pPr>
+        <w:rPr>
+          <w:rFonts w:ascii="Times New Roman" w:hAnsi="Times New Roman" w:cs="Times New Roman"/>
         </w:rPr>
       </w:pPr>
     </w:p>
@@ -3264,12 +3176,12 @@
         <w:pStyle w:val="1"/>
         <w:jc w:val="center"/>
         <w:rPr>
-          <w:rFonts w:ascii="Times New Roman" w:hAnsi="Times New Roman" w:cs="Times New Roman" w:hint="eastAsia"/>
+          <w:rFonts w:ascii="Times New Roman" w:hAnsi="Times New Roman" w:cs="Times New Roman"/>
           <w:sz w:val="24"/>
           <w:szCs w:val="24"/>
         </w:rPr>
       </w:pPr>
-      <w:bookmarkStart w:id="2" w:name="_Toc476334516"/>
+      <w:bookmarkStart w:id="3" w:name="_Toc476334517"/>
       <w:r>
         <w:rPr>
           <w:rFonts w:ascii="Times New Roman" w:hAnsi="Times New Roman" w:cs="Times New Roman" w:hint="eastAsia"/>
@@ -3277,7 +3189,7 @@
           <w:szCs w:val="24"/>
         </w:rPr>
         <w:lastRenderedPageBreak/>
-        <w:t>第三章</w:t>
+        <w:t>第四章</w:t>
       </w:r>
       <w:r>
         <w:rPr>
@@ -3285,21 +3197,21 @@
           <w:sz w:val="24"/>
           <w:szCs w:val="24"/>
         </w:rPr>
-        <w:t>. LIGGGHTS</w:t>
-      </w:r>
-      <w:bookmarkEnd w:id="2"/>
-    </w:p>
-    <w:p>
-      <w:pPr>
-        <w:rPr>
-          <w:rFonts w:ascii="Times New Roman" w:hAnsi="Times New Roman" w:cs="Times New Roman" w:hint="eastAsia"/>
-        </w:rPr>
-      </w:pPr>
-      <w:r>
-        <w:rPr>
-          <w:rFonts w:ascii="Times New Roman" w:hAnsi="Times New Roman" w:cs="Times New Roman" w:hint="eastAsia"/>
-        </w:rPr>
-        <w:t>3.1 LIGGGHTS</w:t>
+        <w:t>. CFDEM</w:t>
+      </w:r>
+      <w:bookmarkEnd w:id="3"/>
+    </w:p>
+    <w:p>
+      <w:pPr>
+        <w:rPr>
+          <w:rFonts w:ascii="Times New Roman" w:hAnsi="Times New Roman" w:cs="Times New Roman"/>
+        </w:rPr>
+      </w:pPr>
+      <w:r>
+        <w:rPr>
+          <w:rFonts w:ascii="Times New Roman" w:hAnsi="Times New Roman" w:cs="Times New Roman" w:hint="eastAsia"/>
+        </w:rPr>
+        <w:t xml:space="preserve">4.1 CFDEM </w:t>
       </w:r>
       <w:r>
         <w:rPr>
@@ -3311,56 +3223,49 @@
     <w:p>
       <w:pPr>
         <w:rPr>
-          <w:rFonts w:ascii="Times New Roman" w:hAnsi="Times New Roman" w:cs="Times New Roman" w:hint="eastAsia"/>
-        </w:rPr>
-      </w:pPr>
-    </w:p>
-    <w:p>
-      <w:pPr>
-        <w:rPr>
-          <w:rFonts w:ascii="Times New Roman" w:hAnsi="Times New Roman" w:cs="Times New Roman" w:hint="eastAsia"/>
-        </w:rPr>
-      </w:pPr>
-    </w:p>
-    <w:p>
-      <w:pPr>
-        <w:rPr>
-          <w:rFonts w:ascii="Times New Roman" w:hAnsi="Times New Roman" w:cs="Times New Roman" w:hint="eastAsia"/>
-        </w:rPr>
-      </w:pPr>
-    </w:p>
-    <w:p>
-      <w:pPr>
-        <w:rPr>
-          <w:rFonts w:ascii="Times New Roman" w:hAnsi="Times New Roman" w:cs="Times New Roman" w:hint="eastAsia"/>
-        </w:rPr>
-      </w:pPr>
-    </w:p>
-    <w:p>
-      <w:pPr>
-        <w:rPr>
-          <w:rFonts w:ascii="Times New Roman" w:hAnsi="Times New Roman" w:cs="Times New Roman" w:hint="eastAsia"/>
-        </w:rPr>
-      </w:pPr>
-    </w:p>
-    <w:p>
-      <w:pPr>
-        <w:rPr>
-          <w:rFonts w:ascii="Times New Roman" w:hAnsi="Times New Roman" w:cs="Times New Roman" w:hint="eastAsia"/>
-        </w:rPr>
-      </w:pPr>
-    </w:p>
-    <w:p>
-      <w:pPr>
-        <w:rPr>
-          <w:rFonts w:ascii="Times New Roman" w:hAnsi="Times New Roman" w:cs="Times New Roman" w:hint="eastAsia"/>
-        </w:rPr>
-      </w:pPr>
-      <w:r>
-        <w:rPr>
-          <w:rFonts w:ascii="Times New Roman" w:hAnsi="Times New Roman" w:cs="Times New Roman" w:hint="eastAsia"/>
-        </w:rPr>
-        <w:t>3.2 LIGGGHTS</w:t>
+          <w:rFonts w:ascii="Times New Roman" w:hAnsi="Times New Roman" w:cs="Times New Roman"/>
+        </w:rPr>
+      </w:pPr>
+    </w:p>
+    <w:p>
+      <w:pPr>
+        <w:rPr>
+          <w:rFonts w:ascii="Times New Roman" w:hAnsi="Times New Roman" w:cs="Times New Roman"/>
+        </w:rPr>
+      </w:pPr>
+    </w:p>
+    <w:p>
+      <w:pPr>
+        <w:rPr>
+          <w:rFonts w:ascii="Times New Roman" w:hAnsi="Times New Roman" w:cs="Times New Roman"/>
+        </w:rPr>
+      </w:pPr>
+    </w:p>
+    <w:p>
+      <w:pPr>
+        <w:rPr>
+          <w:rFonts w:ascii="Times New Roman" w:hAnsi="Times New Roman" w:cs="Times New Roman"/>
+        </w:rPr>
+      </w:pPr>
+    </w:p>
+    <w:p>
+      <w:pPr>
+        <w:rPr>
+          <w:rFonts w:ascii="Times New Roman" w:hAnsi="Times New Roman" w:cs="Times New Roman"/>
+        </w:rPr>
+      </w:pPr>
+    </w:p>
+    <w:p>
+      <w:pPr>
+        <w:rPr>
+          <w:rFonts w:ascii="Times New Roman" w:hAnsi="Times New Roman" w:cs="Times New Roman"/>
+        </w:rPr>
+      </w:pPr>
+      <w:r>
+        <w:rPr>
+          <w:rFonts w:ascii="Times New Roman" w:hAnsi="Times New Roman" w:cs="Times New Roman" w:hint="eastAsia"/>
+        </w:rPr>
+        <w:t>4.2 CFDEM</w:t>
       </w:r>
       <w:r>
         <w:rPr>
@@ -3372,49 +3277,49 @@
     <w:p>
       <w:pPr>
         <w:rPr>
-          <w:rFonts w:ascii="Times New Roman" w:hAnsi="Times New Roman" w:cs="Times New Roman" w:hint="eastAsia"/>
-        </w:rPr>
-      </w:pPr>
-    </w:p>
-    <w:p>
-      <w:pPr>
-        <w:rPr>
-          <w:rFonts w:ascii="Times New Roman" w:hAnsi="Times New Roman" w:cs="Times New Roman" w:hint="eastAsia"/>
-        </w:rPr>
-      </w:pPr>
-    </w:p>
-    <w:p>
-      <w:pPr>
-        <w:rPr>
-          <w:rFonts w:ascii="Times New Roman" w:hAnsi="Times New Roman" w:cs="Times New Roman" w:hint="eastAsia"/>
-        </w:rPr>
-      </w:pPr>
-    </w:p>
-    <w:p>
-      <w:pPr>
-        <w:rPr>
-          <w:rFonts w:ascii="Times New Roman" w:hAnsi="Times New Roman" w:cs="Times New Roman" w:hint="eastAsia"/>
-        </w:rPr>
-      </w:pPr>
-    </w:p>
-    <w:p>
-      <w:pPr>
-        <w:rPr>
-          <w:rFonts w:ascii="Times New Roman" w:hAnsi="Times New Roman" w:cs="Times New Roman" w:hint="eastAsia"/>
-        </w:rPr>
-      </w:pPr>
-    </w:p>
-    <w:p>
-      <w:pPr>
-        <w:rPr>
-          <w:rFonts w:ascii="Times New Roman" w:hAnsi="Times New Roman" w:cs="Times New Roman" w:hint="eastAsia"/>
-        </w:rPr>
-      </w:pPr>
-      <w:r>
-        <w:rPr>
-          <w:rFonts w:ascii="Times New Roman" w:hAnsi="Times New Roman" w:cs="Times New Roman" w:hint="eastAsia"/>
-        </w:rPr>
-        <w:t>3.3 LIGGGTHS</w:t>
+          <w:rFonts w:ascii="Times New Roman" w:hAnsi="Times New Roman" w:cs="Times New Roman"/>
+        </w:rPr>
+      </w:pPr>
+    </w:p>
+    <w:p>
+      <w:pPr>
+        <w:rPr>
+          <w:rFonts w:ascii="Times New Roman" w:hAnsi="Times New Roman" w:cs="Times New Roman"/>
+        </w:rPr>
+      </w:pPr>
+    </w:p>
+    <w:p>
+      <w:pPr>
+        <w:rPr>
+          <w:rFonts w:ascii="Times New Roman" w:hAnsi="Times New Roman" w:cs="Times New Roman"/>
+        </w:rPr>
+      </w:pPr>
+    </w:p>
+    <w:p>
+      <w:pPr>
+        <w:rPr>
+          <w:rFonts w:ascii="Times New Roman" w:hAnsi="Times New Roman" w:cs="Times New Roman"/>
+        </w:rPr>
+      </w:pPr>
+    </w:p>
+    <w:p>
+      <w:pPr>
+        <w:rPr>
+          <w:rFonts w:ascii="Times New Roman" w:hAnsi="Times New Roman" w:cs="Times New Roman"/>
+        </w:rPr>
+      </w:pPr>
+    </w:p>
+    <w:p>
+      <w:pPr>
+        <w:rPr>
+          <w:rFonts w:ascii="Times New Roman" w:hAnsi="Times New Roman" w:cs="Times New Roman"/>
+        </w:rPr>
+      </w:pPr>
+      <w:r>
+        <w:rPr>
+          <w:rFonts w:ascii="Times New Roman" w:hAnsi="Times New Roman" w:cs="Times New Roman" w:hint="eastAsia"/>
+        </w:rPr>
+        <w:t>4.3 CFDEM</w:t>
       </w:r>
       <w:r>
         <w:rPr>
@@ -3426,35 +3331,35 @@
     <w:p>
       <w:pPr>
         <w:rPr>
-          <w:rFonts w:ascii="Times New Roman" w:hAnsi="Times New Roman" w:cs="Times New Roman" w:hint="eastAsia"/>
-        </w:rPr>
-      </w:pPr>
-    </w:p>
-    <w:p>
-      <w:pPr>
-        <w:rPr>
-          <w:rFonts w:ascii="Times New Roman" w:hAnsi="Times New Roman" w:cs="Times New Roman" w:hint="eastAsia"/>
-        </w:rPr>
-      </w:pPr>
-    </w:p>
-    <w:p>
-      <w:pPr>
-        <w:rPr>
-          <w:rFonts w:ascii="Times New Roman" w:hAnsi="Times New Roman" w:cs="Times New Roman" w:hint="eastAsia"/>
-        </w:rPr>
-      </w:pPr>
-    </w:p>
-    <w:p>
-      <w:pPr>
-        <w:rPr>
-          <w:rFonts w:ascii="Times New Roman" w:hAnsi="Times New Roman" w:cs="Times New Roman" w:hint="eastAsia"/>
-        </w:rPr>
-      </w:pPr>
-    </w:p>
-    <w:p>
-      <w:pPr>
-        <w:rPr>
-          <w:rFonts w:ascii="Times New Roman" w:hAnsi="Times New Roman" w:cs="Times New Roman" w:hint="eastAsia"/>
+          <w:rFonts w:ascii="Times New Roman" w:hAnsi="Times New Roman" w:cs="Times New Roman"/>
+        </w:rPr>
+      </w:pPr>
+    </w:p>
+    <w:p>
+      <w:pPr>
+        <w:rPr>
+          <w:rFonts w:ascii="Times New Roman" w:hAnsi="Times New Roman" w:cs="Times New Roman"/>
+        </w:rPr>
+      </w:pPr>
+    </w:p>
+    <w:p>
+      <w:pPr>
+        <w:rPr>
+          <w:rFonts w:ascii="Times New Roman" w:hAnsi="Times New Roman" w:cs="Times New Roman"/>
+        </w:rPr>
+      </w:pPr>
+    </w:p>
+    <w:p>
+      <w:pPr>
+        <w:rPr>
+          <w:rFonts w:ascii="Times New Roman" w:hAnsi="Times New Roman" w:cs="Times New Roman"/>
+        </w:rPr>
+      </w:pPr>
+    </w:p>
+    <w:p>
+      <w:pPr>
+        <w:rPr>
+          <w:rFonts w:ascii="Times New Roman" w:hAnsi="Times New Roman" w:cs="Times New Roman"/>
         </w:rPr>
       </w:pPr>
     </w:p>
@@ -3478,12 +3383,12 @@
         <w:pStyle w:val="1"/>
         <w:jc w:val="center"/>
         <w:rPr>
-          <w:rFonts w:ascii="Times New Roman" w:hAnsi="Times New Roman" w:cs="Times New Roman" w:hint="eastAsia"/>
+          <w:rFonts w:ascii="Times New Roman" w:hAnsi="Times New Roman" w:cs="Times New Roman"/>
           <w:sz w:val="24"/>
           <w:szCs w:val="24"/>
         </w:rPr>
       </w:pPr>
-      <w:bookmarkStart w:id="3" w:name="_Toc476334517"/>
+      <w:bookmarkStart w:id="4" w:name="_Toc476334518"/>
       <w:r>
         <w:rPr>
           <w:rFonts w:ascii="Times New Roman" w:hAnsi="Times New Roman" w:cs="Times New Roman" w:hint="eastAsia"/>
@@ -3491,7 +3396,7 @@
           <w:szCs w:val="24"/>
         </w:rPr>
         <w:lastRenderedPageBreak/>
-        <w:t>第四章</w:t>
+        <w:t>第五章</w:t>
       </w:r>
       <w:r>
         <w:rPr>
@@ -3499,169 +3404,101 @@
           <w:sz w:val="24"/>
           <w:szCs w:val="24"/>
         </w:rPr>
-        <w:t>. CFDEM</w:t>
-      </w:r>
-      <w:bookmarkEnd w:id="3"/>
-    </w:p>
-    <w:p>
-      <w:pPr>
-        <w:rPr>
-          <w:rFonts w:ascii="Times New Roman" w:hAnsi="Times New Roman" w:cs="Times New Roman" w:hint="eastAsia"/>
-        </w:rPr>
-      </w:pPr>
-      <w:r>
-        <w:rPr>
-          <w:rFonts w:ascii="Times New Roman" w:hAnsi="Times New Roman" w:cs="Times New Roman" w:hint="eastAsia"/>
-        </w:rPr>
-        <w:t xml:space="preserve">4.1 CFDEM </w:t>
-      </w:r>
-      <w:r>
-        <w:rPr>
-          <w:rFonts w:ascii="Times New Roman" w:hAnsi="Times New Roman" w:cs="Times New Roman" w:hint="eastAsia"/>
-        </w:rPr>
-        <w:t>基础理论及模型</w:t>
-      </w:r>
-    </w:p>
-    <w:p>
-      <w:pPr>
-        <w:rPr>
-          <w:rFonts w:ascii="Times New Roman" w:hAnsi="Times New Roman" w:cs="Times New Roman" w:hint="eastAsia"/>
-        </w:rPr>
-      </w:pPr>
-    </w:p>
-    <w:p>
-      <w:pPr>
-        <w:rPr>
-          <w:rFonts w:ascii="Times New Roman" w:hAnsi="Times New Roman" w:cs="Times New Roman" w:hint="eastAsia"/>
-        </w:rPr>
-      </w:pPr>
-    </w:p>
-    <w:p>
-      <w:pPr>
-        <w:rPr>
-          <w:rFonts w:ascii="Times New Roman" w:hAnsi="Times New Roman" w:cs="Times New Roman" w:hint="eastAsia"/>
-        </w:rPr>
-      </w:pPr>
-    </w:p>
-    <w:p>
-      <w:pPr>
-        <w:rPr>
-          <w:rFonts w:ascii="Times New Roman" w:hAnsi="Times New Roman" w:cs="Times New Roman" w:hint="eastAsia"/>
-        </w:rPr>
-      </w:pPr>
-    </w:p>
-    <w:p>
-      <w:pPr>
-        <w:rPr>
-          <w:rFonts w:ascii="Times New Roman" w:hAnsi="Times New Roman" w:cs="Times New Roman" w:hint="eastAsia"/>
-        </w:rPr>
-      </w:pPr>
-    </w:p>
-    <w:p>
-      <w:pPr>
-        <w:rPr>
-          <w:rFonts w:ascii="Times New Roman" w:hAnsi="Times New Roman" w:cs="Times New Roman" w:hint="eastAsia"/>
-        </w:rPr>
-      </w:pPr>
-      <w:r>
-        <w:rPr>
-          <w:rFonts w:ascii="Times New Roman" w:hAnsi="Times New Roman" w:cs="Times New Roman" w:hint="eastAsia"/>
-        </w:rPr>
-        <w:t>4.2 CFDEM</w:t>
-      </w:r>
-      <w:r>
-        <w:rPr>
-          <w:rFonts w:ascii="Times New Roman" w:hAnsi="Times New Roman" w:cs="Times New Roman" w:hint="eastAsia"/>
-        </w:rPr>
-        <w:t>算例讨论</w:t>
-      </w:r>
-    </w:p>
-    <w:p>
-      <w:pPr>
-        <w:rPr>
-          <w:rFonts w:ascii="Times New Roman" w:hAnsi="Times New Roman" w:cs="Times New Roman" w:hint="eastAsia"/>
-        </w:rPr>
-      </w:pPr>
-    </w:p>
-    <w:p>
-      <w:pPr>
-        <w:rPr>
-          <w:rFonts w:ascii="Times New Roman" w:hAnsi="Times New Roman" w:cs="Times New Roman" w:hint="eastAsia"/>
-        </w:rPr>
-      </w:pPr>
-    </w:p>
-    <w:p>
-      <w:pPr>
-        <w:rPr>
-          <w:rFonts w:ascii="Times New Roman" w:hAnsi="Times New Roman" w:cs="Times New Roman" w:hint="eastAsia"/>
-        </w:rPr>
-      </w:pPr>
-    </w:p>
-    <w:p>
-      <w:pPr>
-        <w:rPr>
-          <w:rFonts w:ascii="Times New Roman" w:hAnsi="Times New Roman" w:cs="Times New Roman" w:hint="eastAsia"/>
-        </w:rPr>
-      </w:pPr>
-    </w:p>
-    <w:p>
-      <w:pPr>
-        <w:rPr>
-          <w:rFonts w:ascii="Times New Roman" w:hAnsi="Times New Roman" w:cs="Times New Roman" w:hint="eastAsia"/>
-        </w:rPr>
-      </w:pPr>
-    </w:p>
-    <w:p>
-      <w:pPr>
-        <w:rPr>
-          <w:rFonts w:ascii="Times New Roman" w:hAnsi="Times New Roman" w:cs="Times New Roman" w:hint="eastAsia"/>
-        </w:rPr>
-      </w:pPr>
-      <w:r>
-        <w:rPr>
-          <w:rFonts w:ascii="Times New Roman" w:hAnsi="Times New Roman" w:cs="Times New Roman" w:hint="eastAsia"/>
-        </w:rPr>
-        <w:t>4.3 CFDEM</w:t>
-      </w:r>
-      <w:r>
-        <w:rPr>
-          <w:rFonts w:ascii="Times New Roman" w:hAnsi="Times New Roman" w:cs="Times New Roman" w:hint="eastAsia"/>
-        </w:rPr>
-        <w:t>二次开发</w:t>
-      </w:r>
-    </w:p>
-    <w:p>
-      <w:pPr>
-        <w:rPr>
-          <w:rFonts w:ascii="Times New Roman" w:hAnsi="Times New Roman" w:cs="Times New Roman" w:hint="eastAsia"/>
-        </w:rPr>
-      </w:pPr>
-    </w:p>
-    <w:p>
-      <w:pPr>
-        <w:rPr>
-          <w:rFonts w:ascii="Times New Roman" w:hAnsi="Times New Roman" w:cs="Times New Roman" w:hint="eastAsia"/>
-        </w:rPr>
-      </w:pPr>
-    </w:p>
-    <w:p>
-      <w:pPr>
-        <w:rPr>
-          <w:rFonts w:ascii="Times New Roman" w:hAnsi="Times New Roman" w:cs="Times New Roman" w:hint="eastAsia"/>
-        </w:rPr>
-      </w:pPr>
-    </w:p>
-    <w:p>
-      <w:pPr>
-        <w:rPr>
-          <w:rFonts w:ascii="Times New Roman" w:hAnsi="Times New Roman" w:cs="Times New Roman" w:hint="eastAsia"/>
-        </w:rPr>
-      </w:pPr>
-    </w:p>
-    <w:p>
-      <w:pPr>
-        <w:rPr>
-          <w:rFonts w:ascii="Times New Roman" w:hAnsi="Times New Roman" w:cs="Times New Roman" w:hint="eastAsia"/>
+        <w:t xml:space="preserve">. </w:t>
+      </w:r>
+      <w:r>
+        <w:rPr>
+          <w:rFonts w:ascii="Times New Roman" w:hAnsi="Times New Roman" w:cs="Times New Roman" w:hint="eastAsia"/>
+          <w:sz w:val="24"/>
+          <w:szCs w:val="24"/>
+        </w:rPr>
+        <w:t>实例应用（</w:t>
+      </w:r>
+      <w:r>
+        <w:rPr>
+          <w:rFonts w:ascii="Times New Roman" w:hAnsi="Times New Roman" w:cs="Times New Roman" w:hint="eastAsia"/>
+          <w:sz w:val="24"/>
+          <w:szCs w:val="24"/>
+        </w:rPr>
+        <w:t>APPLICATIONS</w:t>
+      </w:r>
+      <w:r>
+        <w:rPr>
+          <w:rFonts w:ascii="Times New Roman" w:hAnsi="Times New Roman" w:cs="Times New Roman" w:hint="eastAsia"/>
+          <w:sz w:val="24"/>
+          <w:szCs w:val="24"/>
+        </w:rPr>
+        <w:t>）</w:t>
+      </w:r>
+      <w:bookmarkEnd w:id="4"/>
+    </w:p>
+    <w:p>
+      <w:pPr>
+        <w:rPr>
+          <w:rFonts w:ascii="Times New Roman" w:hAnsi="Times New Roman" w:cs="Times New Roman"/>
+        </w:rPr>
+      </w:pPr>
+    </w:p>
+    <w:p>
+      <w:pPr>
+        <w:rPr>
+          <w:rFonts w:ascii="Times New Roman" w:hAnsi="Times New Roman" w:cs="Times New Roman"/>
+        </w:rPr>
+      </w:pPr>
+    </w:p>
+    <w:p>
+      <w:pPr>
+        <w:rPr>
+          <w:rFonts w:ascii="Times New Roman" w:hAnsi="Times New Roman" w:cs="Times New Roman"/>
+        </w:rPr>
+      </w:pPr>
+    </w:p>
+    <w:p>
+      <w:pPr>
+        <w:rPr>
+          <w:rFonts w:ascii="Times New Roman" w:hAnsi="Times New Roman" w:cs="Times New Roman"/>
+        </w:rPr>
+      </w:pPr>
+    </w:p>
+    <w:p>
+      <w:pPr>
+        <w:rPr>
+          <w:rFonts w:ascii="Times New Roman" w:hAnsi="Times New Roman" w:cs="Times New Roman"/>
+        </w:rPr>
+      </w:pPr>
+    </w:p>
+    <w:p>
+      <w:pPr>
+        <w:rPr>
+          <w:rFonts w:ascii="Times New Roman" w:hAnsi="Times New Roman" w:cs="Times New Roman"/>
+        </w:rPr>
+      </w:pPr>
+    </w:p>
+    <w:p>
+      <w:pPr>
+        <w:rPr>
+          <w:rFonts w:ascii="Times New Roman" w:hAnsi="Times New Roman" w:cs="Times New Roman"/>
+        </w:rPr>
+      </w:pPr>
+    </w:p>
+    <w:p>
+      <w:pPr>
+        <w:rPr>
+          <w:rFonts w:ascii="Times New Roman" w:hAnsi="Times New Roman" w:cs="Times New Roman"/>
+        </w:rPr>
+      </w:pPr>
+    </w:p>
+    <w:p>
+      <w:pPr>
+        <w:rPr>
+          <w:rFonts w:ascii="Times New Roman" w:hAnsi="Times New Roman" w:cs="Times New Roman"/>
+        </w:rPr>
+      </w:pPr>
+    </w:p>
+    <w:p>
+      <w:pPr>
+        <w:rPr>
+          <w:rFonts w:ascii="Times New Roman" w:hAnsi="Times New Roman" w:cs="Times New Roman"/>
         </w:rPr>
       </w:pPr>
     </w:p>
@@ -3685,12 +3522,12 @@
         <w:pStyle w:val="1"/>
         <w:jc w:val="center"/>
         <w:rPr>
-          <w:rFonts w:ascii="Times New Roman" w:hAnsi="Times New Roman" w:cs="Times New Roman" w:hint="eastAsia"/>
+          <w:rFonts w:ascii="Times New Roman" w:hAnsi="Times New Roman" w:cs="Times New Roman"/>
           <w:sz w:val="24"/>
           <w:szCs w:val="24"/>
         </w:rPr>
       </w:pPr>
-      <w:bookmarkStart w:id="4" w:name="_Toc476334518"/>
+      <w:bookmarkStart w:id="5" w:name="_Toc476334519"/>
       <w:r>
         <w:rPr>
           <w:rFonts w:ascii="Times New Roman" w:hAnsi="Times New Roman" w:cs="Times New Roman" w:hint="eastAsia"/>
@@ -3698,7 +3535,7 @@
           <w:szCs w:val="24"/>
         </w:rPr>
         <w:lastRenderedPageBreak/>
-        <w:t>第五章</w:t>
+        <w:t>第六章</w:t>
       </w:r>
       <w:r>
         <w:rPr>
@@ -3714,7 +3551,7 @@
           <w:sz w:val="24"/>
           <w:szCs w:val="24"/>
         </w:rPr>
-        <w:t>实例应用（</w:t>
+        <w:t>重要参考文献（</w:t>
       </w:r>
       <w:r>
         <w:rPr>
@@ -3722,7 +3559,7 @@
           <w:sz w:val="24"/>
           <w:szCs w:val="24"/>
         </w:rPr>
-        <w:t>APPLICATIONS</w:t>
+        <w:t>List of Key References</w:t>
       </w:r>
       <w:r>
         <w:rPr>
@@ -3732,112 +3569,82 @@
         </w:rPr>
         <w:t>）</w:t>
       </w:r>
-      <w:bookmarkEnd w:id="4"/>
-    </w:p>
-    <w:p>
-      <w:pPr>
-        <w:rPr>
-          <w:rFonts w:ascii="Times New Roman" w:hAnsi="Times New Roman" w:cs="Times New Roman" w:hint="eastAsia"/>
-        </w:rPr>
-      </w:pPr>
-    </w:p>
-    <w:p>
-      <w:pPr>
-        <w:rPr>
-          <w:rFonts w:ascii="Times New Roman" w:hAnsi="Times New Roman" w:cs="Times New Roman" w:hint="eastAsia"/>
-        </w:rPr>
-      </w:pPr>
-    </w:p>
-    <w:p>
-      <w:pPr>
-        <w:rPr>
-          <w:rFonts w:ascii="Times New Roman" w:hAnsi="Times New Roman" w:cs="Times New Roman" w:hint="eastAsia"/>
-        </w:rPr>
-      </w:pPr>
-    </w:p>
-    <w:p>
-      <w:pPr>
-        <w:rPr>
-          <w:rFonts w:ascii="Times New Roman" w:hAnsi="Times New Roman" w:cs="Times New Roman" w:hint="eastAsia"/>
-        </w:rPr>
-      </w:pPr>
-    </w:p>
-    <w:p>
-      <w:pPr>
-        <w:rPr>
-          <w:rFonts w:ascii="Times New Roman" w:hAnsi="Times New Roman" w:cs="Times New Roman" w:hint="eastAsia"/>
-        </w:rPr>
-      </w:pPr>
-    </w:p>
-    <w:p>
-      <w:pPr>
-        <w:rPr>
-          <w:rFonts w:ascii="Times New Roman" w:hAnsi="Times New Roman" w:cs="Times New Roman" w:hint="eastAsia"/>
-        </w:rPr>
-      </w:pPr>
-    </w:p>
-    <w:p>
-      <w:pPr>
-        <w:rPr>
-          <w:rFonts w:ascii="Times New Roman" w:hAnsi="Times New Roman" w:cs="Times New Roman" w:hint="eastAsia"/>
-        </w:rPr>
-      </w:pPr>
-    </w:p>
-    <w:p>
-      <w:pPr>
-        <w:rPr>
-          <w:rFonts w:ascii="Times New Roman" w:hAnsi="Times New Roman" w:cs="Times New Roman" w:hint="eastAsia"/>
-        </w:rPr>
-      </w:pPr>
-    </w:p>
-    <w:p>
-      <w:pPr>
-        <w:rPr>
-          <w:rFonts w:ascii="Times New Roman" w:hAnsi="Times New Roman" w:cs="Times New Roman" w:hint="eastAsia"/>
-        </w:rPr>
-      </w:pPr>
-    </w:p>
-    <w:p>
-      <w:pPr>
-        <w:rPr>
-          <w:rFonts w:ascii="Times New Roman" w:hAnsi="Times New Roman" w:cs="Times New Roman" w:hint="eastAsia"/>
-        </w:rPr>
-      </w:pPr>
-    </w:p>
-    <w:p>
-      <w:pPr>
-        <w:widowControl/>
-        <w:jc w:val="left"/>
-        <w:rPr>
-          <w:rFonts w:ascii="Times New Roman" w:hAnsi="Times New Roman" w:cs="Times New Roman"/>
-        </w:rPr>
-      </w:pPr>
-      <w:r>
-        <w:rPr>
-          <w:rFonts w:ascii="Times New Roman" w:hAnsi="Times New Roman" w:cs="Times New Roman"/>
-        </w:rPr>
-        <w:br w:type="page"/>
-      </w:r>
+      <w:bookmarkEnd w:id="5"/>
+    </w:p>
+    <w:p>
+      <w:pPr>
+        <w:rPr>
+          <w:rFonts w:ascii="Times New Roman" w:hAnsi="Times New Roman" w:cs="Times New Roman"/>
+        </w:rPr>
+      </w:pPr>
+    </w:p>
+    <w:p>
+      <w:pPr>
+        <w:rPr>
+          <w:rFonts w:ascii="Times New Roman" w:hAnsi="Times New Roman" w:cs="Times New Roman"/>
+        </w:rPr>
+      </w:pPr>
+    </w:p>
+    <w:p>
+      <w:pPr>
+        <w:rPr>
+          <w:rFonts w:ascii="Times New Roman" w:hAnsi="Times New Roman" w:cs="Times New Roman"/>
+        </w:rPr>
+      </w:pPr>
+    </w:p>
+    <w:p>
+      <w:pPr>
+        <w:rPr>
+          <w:rFonts w:ascii="Times New Roman" w:hAnsi="Times New Roman" w:cs="Times New Roman"/>
+        </w:rPr>
+      </w:pPr>
+    </w:p>
+    <w:p>
+      <w:pPr>
+        <w:rPr>
+          <w:rFonts w:ascii="Times New Roman" w:hAnsi="Times New Roman" w:cs="Times New Roman"/>
+        </w:rPr>
+      </w:pPr>
+    </w:p>
+    <w:p>
+      <w:pPr>
+        <w:rPr>
+          <w:rFonts w:ascii="Times New Roman" w:hAnsi="Times New Roman" w:cs="Times New Roman"/>
+        </w:rPr>
+      </w:pPr>
+    </w:p>
+    <w:p>
+      <w:pPr>
+        <w:rPr>
+          <w:rFonts w:ascii="Times New Roman" w:hAnsi="Times New Roman" w:cs="Times New Roman"/>
+        </w:rPr>
+      </w:pPr>
+    </w:p>
+    <w:p>
+      <w:pPr>
+        <w:rPr>
+          <w:rFonts w:ascii="Times New Roman" w:hAnsi="Times New Roman" w:cs="Times New Roman"/>
+        </w:rPr>
+      </w:pPr>
     </w:p>
     <w:p>
       <w:pPr>
         <w:pStyle w:val="1"/>
         <w:jc w:val="center"/>
         <w:rPr>
-          <w:rFonts w:ascii="Times New Roman" w:hAnsi="Times New Roman" w:cs="Times New Roman" w:hint="eastAsia"/>
+          <w:rFonts w:ascii="Times New Roman" w:hAnsi="Times New Roman" w:cs="Times New Roman"/>
           <w:sz w:val="24"/>
           <w:szCs w:val="24"/>
         </w:rPr>
       </w:pPr>
-      <w:bookmarkStart w:id="5" w:name="_Toc476334519"/>
+      <w:bookmarkStart w:id="6" w:name="_Toc476334520"/>
       <w:r>
         <w:rPr>
           <w:rFonts w:ascii="Times New Roman" w:hAnsi="Times New Roman" w:cs="Times New Roman" w:hint="eastAsia"/>
           <w:sz w:val="24"/>
           <w:szCs w:val="24"/>
         </w:rPr>
-        <w:lastRenderedPageBreak/>
-        <w:t>第六章</w:t>
+        <w:t>附录：论坛问答（</w:t>
       </w:r>
       <w:r>
         <w:rPr>
@@ -3845,7 +3652,7 @@
           <w:sz w:val="24"/>
           <w:szCs w:val="24"/>
         </w:rPr>
-        <w:t xml:space="preserve">. </w:t>
+        <w:t>Q&amp;A</w:t>
       </w:r>
       <w:r>
         <w:rPr>
@@ -3853,165 +3660,56 @@
           <w:sz w:val="24"/>
           <w:szCs w:val="24"/>
         </w:rPr>
-        <w:t>重要参考文献（</w:t>
-      </w:r>
-      <w:r>
-        <w:rPr>
-          <w:rFonts w:ascii="Times New Roman" w:hAnsi="Times New Roman" w:cs="Times New Roman" w:hint="eastAsia"/>
-          <w:sz w:val="24"/>
-          <w:szCs w:val="24"/>
-        </w:rPr>
-        <w:t>List of Key References</w:t>
-      </w:r>
-      <w:r>
-        <w:rPr>
-          <w:rFonts w:ascii="Times New Roman" w:hAnsi="Times New Roman" w:cs="Times New Roman" w:hint="eastAsia"/>
-          <w:sz w:val="24"/>
-          <w:szCs w:val="24"/>
-        </w:rPr>
         <w:t>）</w:t>
       </w:r>
-      <w:bookmarkEnd w:id="5"/>
-    </w:p>
-    <w:p>
-      <w:pPr>
-        <w:rPr>
-          <w:rFonts w:ascii="Times New Roman" w:hAnsi="Times New Roman" w:cs="Times New Roman" w:hint="eastAsia"/>
-        </w:rPr>
-      </w:pPr>
-    </w:p>
-    <w:p>
-      <w:pPr>
-        <w:rPr>
-          <w:rFonts w:ascii="Times New Roman" w:hAnsi="Times New Roman" w:cs="Times New Roman" w:hint="eastAsia"/>
-        </w:rPr>
-      </w:pPr>
-    </w:p>
-    <w:p>
-      <w:pPr>
-        <w:rPr>
-          <w:rFonts w:ascii="Times New Roman" w:hAnsi="Times New Roman" w:cs="Times New Roman" w:hint="eastAsia"/>
-        </w:rPr>
-      </w:pPr>
-    </w:p>
-    <w:p>
-      <w:pPr>
-        <w:rPr>
-          <w:rFonts w:ascii="Times New Roman" w:hAnsi="Times New Roman" w:cs="Times New Roman" w:hint="eastAsia"/>
-        </w:rPr>
-      </w:pPr>
-    </w:p>
-    <w:p>
-      <w:pPr>
-        <w:rPr>
-          <w:rFonts w:ascii="Times New Roman" w:hAnsi="Times New Roman" w:cs="Times New Roman" w:hint="eastAsia"/>
-        </w:rPr>
-      </w:pPr>
-    </w:p>
-    <w:p>
-      <w:pPr>
-        <w:rPr>
-          <w:rFonts w:ascii="Times New Roman" w:hAnsi="Times New Roman" w:cs="Times New Roman" w:hint="eastAsia"/>
-        </w:rPr>
-      </w:pPr>
-    </w:p>
-    <w:p>
-      <w:pPr>
-        <w:rPr>
-          <w:rFonts w:ascii="Times New Roman" w:hAnsi="Times New Roman" w:cs="Times New Roman" w:hint="eastAsia"/>
-        </w:rPr>
-      </w:pPr>
-    </w:p>
-    <w:p>
-      <w:pPr>
-        <w:rPr>
-          <w:rFonts w:ascii="Times New Roman" w:hAnsi="Times New Roman" w:cs="Times New Roman" w:hint="eastAsia"/>
-        </w:rPr>
-      </w:pPr>
-    </w:p>
-    <w:p>
-      <w:pPr>
-        <w:pStyle w:val="1"/>
-        <w:jc w:val="center"/>
-        <w:rPr>
-          <w:rFonts w:ascii="Times New Roman" w:hAnsi="Times New Roman" w:cs="Times New Roman" w:hint="eastAsia"/>
-          <w:sz w:val="24"/>
-          <w:szCs w:val="24"/>
-        </w:rPr>
-      </w:pPr>
-      <w:bookmarkStart w:id="6" w:name="_Toc476334520"/>
-      <w:r>
-        <w:rPr>
-          <w:rFonts w:ascii="Times New Roman" w:hAnsi="Times New Roman" w:cs="Times New Roman" w:hint="eastAsia"/>
-          <w:sz w:val="24"/>
-          <w:szCs w:val="24"/>
-        </w:rPr>
-        <w:t>附录：论坛问答（</w:t>
-      </w:r>
-      <w:r>
-        <w:rPr>
-          <w:rFonts w:ascii="Times New Roman" w:hAnsi="Times New Roman" w:cs="Times New Roman" w:hint="eastAsia"/>
-          <w:sz w:val="24"/>
-          <w:szCs w:val="24"/>
-        </w:rPr>
-        <w:t>Q&amp;A</w:t>
-      </w:r>
-      <w:r>
-        <w:rPr>
-          <w:rFonts w:ascii="Times New Roman" w:hAnsi="Times New Roman" w:cs="Times New Roman" w:hint="eastAsia"/>
-          <w:sz w:val="24"/>
-          <w:szCs w:val="24"/>
-        </w:rPr>
-        <w:t>）</w:t>
-      </w:r>
       <w:bookmarkEnd w:id="6"/>
     </w:p>
     <w:p>
       <w:pPr>
         <w:rPr>
-          <w:rFonts w:ascii="Times New Roman" w:hAnsi="Times New Roman" w:cs="Times New Roman" w:hint="eastAsia"/>
-        </w:rPr>
-      </w:pPr>
-    </w:p>
-    <w:p>
-      <w:pPr>
-        <w:rPr>
-          <w:rFonts w:ascii="Times New Roman" w:hAnsi="Times New Roman" w:cs="Times New Roman" w:hint="eastAsia"/>
-        </w:rPr>
-      </w:pPr>
-    </w:p>
-    <w:p>
-      <w:pPr>
-        <w:rPr>
-          <w:rFonts w:ascii="Times New Roman" w:hAnsi="Times New Roman" w:cs="Times New Roman" w:hint="eastAsia"/>
-        </w:rPr>
-      </w:pPr>
-    </w:p>
-    <w:p>
-      <w:pPr>
-        <w:rPr>
-          <w:rFonts w:ascii="Times New Roman" w:hAnsi="Times New Roman" w:cs="Times New Roman" w:hint="eastAsia"/>
-        </w:rPr>
-      </w:pPr>
-    </w:p>
-    <w:p>
-      <w:pPr>
-        <w:rPr>
-          <w:rFonts w:ascii="Times New Roman" w:hAnsi="Times New Roman" w:cs="Times New Roman" w:hint="eastAsia"/>
-        </w:rPr>
-      </w:pPr>
-    </w:p>
-    <w:p>
-      <w:pPr>
-        <w:rPr>
-          <w:rFonts w:ascii="Times New Roman" w:hAnsi="Times New Roman" w:cs="Times New Roman" w:hint="eastAsia"/>
-        </w:rPr>
-      </w:pPr>
-    </w:p>
-    <w:p>
-      <w:pPr>
-        <w:rPr>
-          <w:rFonts w:ascii="Times New Roman" w:hAnsi="Times New Roman" w:cs="Times New Roman" w:hint="eastAsia"/>
+          <w:rFonts w:ascii="Times New Roman" w:hAnsi="Times New Roman" w:cs="Times New Roman"/>
+        </w:rPr>
+      </w:pPr>
+    </w:p>
+    <w:p>
+      <w:pPr>
+        <w:rPr>
+          <w:rFonts w:ascii="Times New Roman" w:hAnsi="Times New Roman" w:cs="Times New Roman"/>
+        </w:rPr>
+      </w:pPr>
+    </w:p>
+    <w:p>
+      <w:pPr>
+        <w:rPr>
+          <w:rFonts w:ascii="Times New Roman" w:hAnsi="Times New Roman" w:cs="Times New Roman"/>
+        </w:rPr>
+      </w:pPr>
+    </w:p>
+    <w:p>
+      <w:pPr>
+        <w:rPr>
+          <w:rFonts w:ascii="Times New Roman" w:hAnsi="Times New Roman" w:cs="Times New Roman"/>
+        </w:rPr>
+      </w:pPr>
+    </w:p>
+    <w:p>
+      <w:pPr>
+        <w:rPr>
+          <w:rFonts w:ascii="Times New Roman" w:hAnsi="Times New Roman" w:cs="Times New Roman"/>
+        </w:rPr>
+      </w:pPr>
+    </w:p>
+    <w:p>
+      <w:pPr>
+        <w:rPr>
+          <w:rFonts w:ascii="Times New Roman" w:hAnsi="Times New Roman" w:cs="Times New Roman"/>
+        </w:rPr>
+      </w:pPr>
+    </w:p>
+    <w:p>
+      <w:pPr>
+        <w:rPr>
+          <w:rFonts w:ascii="Times New Roman" w:hAnsi="Times New Roman" w:cs="Times New Roman"/>
         </w:rPr>
       </w:pPr>
     </w:p>
@@ -4035,14 +3733,14 @@
 
 <file path=word/endnotes.xml><?xml version="1.0" encoding="utf-8"?>
 <w:endnotes xmlns:ve="http://schemas.openxmlformats.org/markup-compatibility/2006" xmlns:o="urn:schemas-microsoft-com:office:office" xmlns:r="http://schemas.openxmlformats.org/officeDocument/2006/relationships" xmlns:m="http://schemas.openxmlformats.org/officeDocument/2006/math" xmlns:v="urn:schemas-microsoft-com:vml" xmlns:wp="http://schemas.openxmlformats.org/drawingml/2006/wordprocessingDrawing" xmlns:w10="urn:schemas-microsoft-com:office:word" xmlns:w="http://schemas.openxmlformats.org/wordprocessingml/2006/main" xmlns:wne="http://schemas.microsoft.com/office/word/2006/wordml">
-  <w:endnote w:type="separator" w:id="-1">
+  <w:endnote w:type="separator" w:id="0">
     <w:p>
       <w:r>
         <w:separator/>
       </w:r>
     </w:p>
   </w:endnote>
-  <w:endnote w:type="continuationSeparator" w:id="0">
+  <w:endnote w:type="continuationSeparator" w:id="1">
     <w:p>
       <w:r>
         <w:continuationSeparator/>
@@ -4090,14 +3788,14 @@
 
 <file path=word/footnotes.xml><?xml version="1.0" encoding="utf-8"?>
 <w:footnotes xmlns:ve="http://schemas.openxmlformats.org/markup-compatibility/2006" xmlns:o="urn:schemas-microsoft-com:office:office" xmlns:r="http://schemas.openxmlformats.org/officeDocument/2006/relationships" xmlns:m="http://schemas.openxmlformats.org/officeDocument/2006/math" xmlns:v="urn:schemas-microsoft-com:vml" xmlns:wp="http://schemas.openxmlformats.org/drawingml/2006/wordprocessingDrawing" xmlns:w10="urn:schemas-microsoft-com:office:word" xmlns:w="http://schemas.openxmlformats.org/wordprocessingml/2006/main" xmlns:wne="http://schemas.microsoft.com/office/word/2006/wordml">
-  <w:footnote w:type="separator" w:id="-1">
+  <w:footnote w:type="separator" w:id="0">
     <w:p>
       <w:r>
         <w:separator/>
       </w:r>
     </w:p>
   </w:footnote>
-  <w:footnote w:type="continuationSeparator" w:id="0">
+  <w:footnote w:type="continuationSeparator" w:id="1">
     <w:p>
       <w:r>
         <w:continuationSeparator/>

--- a/CFD and DEM使用手册.docx
+++ b/CFD and DEM使用手册.docx
@@ -1,6 +1,6 @@
 
 <file path=word/document.xml><?xml version="1.0" encoding="utf-8"?>
-<w:document xmlns:ve="http://schemas.openxmlformats.org/markup-compatibility/2006" xmlns:o="urn:schemas-microsoft-com:office:office" xmlns:r="http://schemas.openxmlformats.org/officeDocument/2006/relationships" xmlns:m="http://schemas.openxmlformats.org/officeDocument/2006/math" xmlns:v="urn:schemas-microsoft-com:vml" xmlns:wp="http://schemas.openxmlformats.org/drawingml/2006/wordprocessingDrawing" xmlns:w10="urn:schemas-microsoft-com:office:word" xmlns:w="http://schemas.openxmlformats.org/wordprocessingml/2006/main" xmlns:wne="http://schemas.microsoft.com/office/word/2006/wordml">
+<w:document xmlns:wpc="http://schemas.microsoft.com/office/word/2010/wordprocessingCanvas" xmlns:mo="http://schemas.microsoft.com/office/mac/office/2008/main" xmlns:mc="http://schemas.openxmlformats.org/markup-compatibility/2006" xmlns:mv="urn:schemas-microsoft-com:mac:vml" xmlns:o="urn:schemas-microsoft-com:office:office" xmlns:r="http://schemas.openxmlformats.org/officeDocument/2006/relationships" xmlns:m="http://schemas.openxmlformats.org/officeDocument/2006/math" xmlns:v="urn:schemas-microsoft-com:vml" xmlns:wp14="http://schemas.microsoft.com/office/word/2010/wordprocessingDrawing" xmlns:wp="http://schemas.openxmlformats.org/drawingml/2006/wordprocessingDrawing" xmlns:w10="urn:schemas-microsoft-com:office:word" xmlns:w="http://schemas.openxmlformats.org/wordprocessingml/2006/main" xmlns:w14="http://schemas.microsoft.com/office/word/2010/wordml" xmlns:w15="http://schemas.microsoft.com/office/word/2012/wordml" xmlns:wpg="http://schemas.microsoft.com/office/word/2010/wordprocessingGroup" xmlns:wpi="http://schemas.microsoft.com/office/word/2010/wordprocessingInk" xmlns:wne="http://schemas.microsoft.com/office/word/2006/wordml" xmlns:wps="http://schemas.microsoft.com/office/word/2010/wordprocessingShape" mc:Ignorable="w14 w15 wp14">
   <w:body>
     <w:p>
       <w:pPr>
@@ -858,21 +858,21 @@
       <w:hyperlink r:id="rId7" w:history="1">
         <w:r>
           <w:rPr>
-            <w:rStyle w:val="a5"/>
+            <w:rStyle w:val="Hyperlink"/>
             <w:rFonts w:ascii="Times New Roman" w:cs="Times New Roman"/>
           </w:rPr>
           <w:t>christoph.kloss</w:t>
         </w:r>
         <w:r>
           <w:rPr>
-            <w:rStyle w:val="a5"/>
+            <w:rStyle w:val="Hyperlink"/>
             <w:rFonts w:ascii="Times New Roman" w:cs="Times New Roman" w:hint="eastAsia"/>
           </w:rPr>
           <w:t>@</w:t>
         </w:r>
         <w:r>
           <w:rPr>
-            <w:rStyle w:val="a5"/>
+            <w:rStyle w:val="Hyperlink"/>
             <w:rFonts w:ascii="Times New Roman" w:cs="Times New Roman"/>
           </w:rPr>
           <w:t>cfdem.com</w:t>
@@ -899,21 +899,21 @@
       <w:hyperlink r:id="rId8" w:history="1">
         <w:r>
           <w:rPr>
-            <w:rStyle w:val="a5"/>
+            <w:rStyle w:val="Hyperlink"/>
             <w:rFonts w:ascii="Times New Roman" w:cs="Times New Roman"/>
           </w:rPr>
           <w:t>christoph.goniva</w:t>
         </w:r>
         <w:r>
           <w:rPr>
-            <w:rStyle w:val="a5"/>
+            <w:rStyle w:val="Hyperlink"/>
             <w:rFonts w:ascii="Times New Roman" w:cs="Times New Roman" w:hint="eastAsia"/>
           </w:rPr>
           <w:t>@</w:t>
         </w:r>
         <w:r>
           <w:rPr>
-            <w:rStyle w:val="a5"/>
+            <w:rStyle w:val="Hyperlink"/>
             <w:rFonts w:ascii="Times New Roman" w:cs="Times New Roman"/>
           </w:rPr>
           <w:t>cfdem.com</w:t>
@@ -1018,7 +1018,7 @@
       <w:hyperlink r:id="rId9" w:history="1">
         <w:r>
           <w:rPr>
-            <w:rStyle w:val="a5"/>
+            <w:rStyle w:val="Hyperlink"/>
             <w:rFonts w:ascii="Times New Roman" w:cs="Times New Roman" w:hint="eastAsia"/>
           </w:rPr>
           <w:t>zhangkun-sdu@hotmail.com</w:t>
@@ -1069,47 +1069,26 @@
     </w:p>
     <w:p>
       <w:pPr>
-        <w:rPr>
-          <w:rFonts w:ascii="Times New Roman" w:hAnsi="Times New Roman" w:cs="Times New Roman"/>
-        </w:rPr>
-      </w:pPr>
-    </w:p>
-    <w:p>
-      <w:pPr>
-        <w:rPr>
-          <w:rFonts w:ascii="Times New Roman" w:hAnsi="Times New Roman" w:cs="Times New Roman"/>
-        </w:rPr>
-      </w:pPr>
-    </w:p>
-    <w:p>
-      <w:pPr>
-        <w:rPr>
-          <w:rFonts w:ascii="Times New Roman" w:hAnsi="Times New Roman" w:cs="Times New Roman"/>
-        </w:rPr>
-      </w:pPr>
-    </w:p>
-    <w:p>
-      <w:pPr>
-        <w:rPr>
-          <w:rFonts w:ascii="Times New Roman" w:hAnsi="Times New Roman" w:cs="Times New Roman"/>
-        </w:rPr>
-      </w:pPr>
-    </w:p>
-    <w:p>
-      <w:pPr>
-        <w:rPr>
-          <w:rFonts w:ascii="Times New Roman" w:hAnsi="Times New Roman" w:cs="Times New Roman"/>
-        </w:rPr>
-      </w:pPr>
-    </w:p>
-    <w:p>
-      <w:pPr>
         <w:widowControl/>
         <w:jc w:val="left"/>
         <w:rPr>
           <w:rFonts w:ascii="Times New Roman" w:hAnsi="Times New Roman" w:cs="Times New Roman"/>
         </w:rPr>
       </w:pPr>
+      <w:r>
+        <w:rPr>
+          <w:rFonts w:ascii="Times New Roman" w:hAnsi="Times New Roman" w:cs="Times New Roman" w:hint="eastAsia"/>
+        </w:rPr>
+        <w:t>祁风雷，爱荷华州立大学，</w:t>
+      </w:r>
+      <w:r>
+        <w:rPr>
+          <w:rFonts w:ascii="Times New Roman" w:hAnsi="Times New Roman" w:cs="Times New Roman" w:hint="eastAsia"/>
+        </w:rPr>
+        <w:t>qifl2008@gmail.com</w:t>
+      </w:r>
+      <w:bookmarkStart w:id="0" w:name="_GoBack"/>
+      <w:bookmarkEnd w:id="0"/>
       <w:r>
         <w:rPr>
           <w:rFonts w:ascii="Times New Roman" w:hAnsi="Times New Roman" w:cs="Times New Roman"/>
@@ -1172,7 +1151,7 @@
       <w:sdtContent>
         <w:p>
           <w:pPr>
-            <w:pStyle w:val="TOC"/>
+            <w:pStyle w:val="TOCHeading"/>
           </w:pPr>
           <w:r>
             <w:rPr>
@@ -1183,7 +1162,7 @@
         </w:p>
         <w:p>
           <w:pPr>
-            <w:pStyle w:val="10"/>
+            <w:pStyle w:val="TOC1"/>
             <w:tabs>
               <w:tab w:val="right" w:leader="dot" w:pos="8296"/>
             </w:tabs>
@@ -1203,7 +1182,7 @@
           <w:hyperlink w:anchor="_Toc476334514" w:history="1">
             <w:r>
               <w:rPr>
-                <w:rStyle w:val="a5"/>
+                <w:rStyle w:val="Hyperlink"/>
                 <w:rFonts w:ascii="Times New Roman" w:hAnsi="Times New Roman" w:cs="Times New Roman" w:hint="eastAsia"/>
                 <w:noProof/>
               </w:rPr>
@@ -1211,7 +1190,7 @@
             </w:r>
             <w:r>
               <w:rPr>
-                <w:rStyle w:val="a5"/>
+                <w:rStyle w:val="Hyperlink"/>
                 <w:rFonts w:ascii="Times New Roman" w:hAnsi="Times New Roman" w:cs="Times New Roman"/>
                 <w:noProof/>
               </w:rPr>
@@ -1219,7 +1198,7 @@
             </w:r>
             <w:r>
               <w:rPr>
-                <w:rStyle w:val="a5"/>
+                <w:rStyle w:val="Hyperlink"/>
                 <w:rFonts w:ascii="Times New Roman" w:hAnsi="Times New Roman" w:cs="Times New Roman" w:hint="eastAsia"/>
                 <w:noProof/>
               </w:rPr>
@@ -1227,7 +1206,7 @@
             </w:r>
             <w:r>
               <w:rPr>
-                <w:rStyle w:val="a5"/>
+                <w:rStyle w:val="Hyperlink"/>
                 <w:rFonts w:ascii="Times New Roman" w:hAnsi="Times New Roman" w:cs="Times New Roman"/>
                 <w:noProof/>
               </w:rPr>
@@ -1235,7 +1214,7 @@
             </w:r>
             <w:r>
               <w:rPr>
-                <w:rStyle w:val="a5"/>
+                <w:rStyle w:val="Hyperlink"/>
                 <w:rFonts w:ascii="Times New Roman" w:hAnsi="Times New Roman" w:cs="Times New Roman" w:hint="eastAsia"/>
                 <w:noProof/>
               </w:rPr>
@@ -1243,7 +1222,7 @@
             </w:r>
             <w:r>
               <w:rPr>
-                <w:rStyle w:val="a5"/>
+                <w:rStyle w:val="Hyperlink"/>
                 <w:rFonts w:ascii="Times New Roman" w:hAnsi="Times New Roman" w:cs="Times New Roman"/>
                 <w:noProof/>
               </w:rPr>
@@ -1251,7 +1230,7 @@
             </w:r>
             <w:r>
               <w:rPr>
-                <w:rStyle w:val="a5"/>
+                <w:rStyle w:val="Hyperlink"/>
                 <w:rFonts w:ascii="Times New Roman" w:hAnsi="Times New Roman" w:cs="Times New Roman" w:hint="eastAsia"/>
                 <w:noProof/>
               </w:rPr>
@@ -1309,7 +1288,7 @@
         </w:p>
         <w:p>
           <w:pPr>
-            <w:pStyle w:val="10"/>
+            <w:pStyle w:val="TOC1"/>
             <w:tabs>
               <w:tab w:val="right" w:leader="dot" w:pos="8296"/>
             </w:tabs>
@@ -1320,7 +1299,7 @@
           <w:hyperlink w:anchor="_Toc476334515" w:history="1">
             <w:r>
               <w:rPr>
-                <w:rStyle w:val="a5"/>
+                <w:rStyle w:val="Hyperlink"/>
                 <w:rFonts w:ascii="Times New Roman" w:hAnsi="Times New Roman" w:cs="Times New Roman" w:hint="eastAsia"/>
                 <w:noProof/>
               </w:rPr>
@@ -1328,7 +1307,7 @@
             </w:r>
             <w:r>
               <w:rPr>
-                <w:rStyle w:val="a5"/>
+                <w:rStyle w:val="Hyperlink"/>
                 <w:rFonts w:ascii="Times New Roman" w:hAnsi="Times New Roman" w:cs="Times New Roman"/>
                 <w:noProof/>
               </w:rPr>
@@ -1386,7 +1365,7 @@
         </w:p>
         <w:p>
           <w:pPr>
-            <w:pStyle w:val="10"/>
+            <w:pStyle w:val="TOC1"/>
             <w:tabs>
               <w:tab w:val="right" w:leader="dot" w:pos="8296"/>
             </w:tabs>
@@ -1397,7 +1376,7 @@
           <w:hyperlink w:anchor="_Toc476334516" w:history="1">
             <w:r>
               <w:rPr>
-                <w:rStyle w:val="a5"/>
+                <w:rStyle w:val="Hyperlink"/>
                 <w:rFonts w:ascii="Times New Roman" w:hAnsi="Times New Roman" w:cs="Times New Roman" w:hint="eastAsia"/>
                 <w:noProof/>
               </w:rPr>
@@ -1405,7 +1384,7 @@
             </w:r>
             <w:r>
               <w:rPr>
-                <w:rStyle w:val="a5"/>
+                <w:rStyle w:val="Hyperlink"/>
                 <w:rFonts w:ascii="Times New Roman" w:hAnsi="Times New Roman" w:cs="Times New Roman"/>
                 <w:noProof/>
               </w:rPr>
@@ -1463,7 +1442,7 @@
         </w:p>
         <w:p>
           <w:pPr>
-            <w:pStyle w:val="10"/>
+            <w:pStyle w:val="TOC1"/>
             <w:tabs>
               <w:tab w:val="right" w:leader="dot" w:pos="8296"/>
             </w:tabs>
@@ -1474,7 +1453,7 @@
           <w:hyperlink w:anchor="_Toc476334517" w:history="1">
             <w:r>
               <w:rPr>
-                <w:rStyle w:val="a5"/>
+                <w:rStyle w:val="Hyperlink"/>
                 <w:rFonts w:ascii="Times New Roman" w:hAnsi="Times New Roman" w:cs="Times New Roman" w:hint="eastAsia"/>
                 <w:noProof/>
               </w:rPr>
@@ -1482,7 +1461,7 @@
             </w:r>
             <w:r>
               <w:rPr>
-                <w:rStyle w:val="a5"/>
+                <w:rStyle w:val="Hyperlink"/>
                 <w:rFonts w:ascii="Times New Roman" w:hAnsi="Times New Roman" w:cs="Times New Roman"/>
                 <w:noProof/>
               </w:rPr>
@@ -1540,7 +1519,7 @@
         </w:p>
         <w:p>
           <w:pPr>
-            <w:pStyle w:val="10"/>
+            <w:pStyle w:val="TOC1"/>
             <w:tabs>
               <w:tab w:val="right" w:leader="dot" w:pos="8296"/>
             </w:tabs>
@@ -1551,7 +1530,7 @@
           <w:hyperlink w:anchor="_Toc476334518" w:history="1">
             <w:r>
               <w:rPr>
-                <w:rStyle w:val="a5"/>
+                <w:rStyle w:val="Hyperlink"/>
                 <w:rFonts w:ascii="Times New Roman" w:hAnsi="Times New Roman" w:cs="Times New Roman" w:hint="eastAsia"/>
                 <w:noProof/>
               </w:rPr>
@@ -1559,7 +1538,7 @@
             </w:r>
             <w:r>
               <w:rPr>
-                <w:rStyle w:val="a5"/>
+                <w:rStyle w:val="Hyperlink"/>
                 <w:rFonts w:ascii="Times New Roman" w:hAnsi="Times New Roman" w:cs="Times New Roman"/>
                 <w:noProof/>
               </w:rPr>
@@ -1567,7 +1546,7 @@
             </w:r>
             <w:r>
               <w:rPr>
-                <w:rStyle w:val="a5"/>
+                <w:rStyle w:val="Hyperlink"/>
                 <w:rFonts w:ascii="Times New Roman" w:hAnsi="Times New Roman" w:cs="Times New Roman" w:hint="eastAsia"/>
                 <w:noProof/>
               </w:rPr>
@@ -1575,7 +1554,7 @@
             </w:r>
             <w:r>
               <w:rPr>
-                <w:rStyle w:val="a5"/>
+                <w:rStyle w:val="Hyperlink"/>
                 <w:rFonts w:ascii="Times New Roman" w:hAnsi="Times New Roman" w:cs="Times New Roman"/>
                 <w:noProof/>
               </w:rPr>
@@ -1583,7 +1562,7 @@
             </w:r>
             <w:r>
               <w:rPr>
-                <w:rStyle w:val="a5"/>
+                <w:rStyle w:val="Hyperlink"/>
                 <w:rFonts w:ascii="Times New Roman" w:hAnsi="Times New Roman" w:cs="Times New Roman" w:hint="eastAsia"/>
                 <w:noProof/>
               </w:rPr>
@@ -1641,7 +1620,7 @@
         </w:p>
         <w:p>
           <w:pPr>
-            <w:pStyle w:val="10"/>
+            <w:pStyle w:val="TOC1"/>
             <w:tabs>
               <w:tab w:val="right" w:leader="dot" w:pos="8296"/>
             </w:tabs>
@@ -1652,7 +1631,7 @@
           <w:hyperlink w:anchor="_Toc476334519" w:history="1">
             <w:r>
               <w:rPr>
-                <w:rStyle w:val="a5"/>
+                <w:rStyle w:val="Hyperlink"/>
                 <w:rFonts w:ascii="Times New Roman" w:hAnsi="Times New Roman" w:cs="Times New Roman" w:hint="eastAsia"/>
                 <w:noProof/>
               </w:rPr>
@@ -1660,7 +1639,7 @@
             </w:r>
             <w:r>
               <w:rPr>
-                <w:rStyle w:val="a5"/>
+                <w:rStyle w:val="Hyperlink"/>
                 <w:rFonts w:ascii="Times New Roman" w:hAnsi="Times New Roman" w:cs="Times New Roman"/>
                 <w:noProof/>
               </w:rPr>
@@ -1668,7 +1647,7 @@
             </w:r>
             <w:r>
               <w:rPr>
-                <w:rStyle w:val="a5"/>
+                <w:rStyle w:val="Hyperlink"/>
                 <w:rFonts w:ascii="Times New Roman" w:hAnsi="Times New Roman" w:cs="Times New Roman" w:hint="eastAsia"/>
                 <w:noProof/>
               </w:rPr>
@@ -1676,7 +1655,7 @@
             </w:r>
             <w:r>
               <w:rPr>
-                <w:rStyle w:val="a5"/>
+                <w:rStyle w:val="Hyperlink"/>
                 <w:rFonts w:ascii="Times New Roman" w:hAnsi="Times New Roman" w:cs="Times New Roman"/>
                 <w:noProof/>
               </w:rPr>
@@ -1684,7 +1663,7 @@
             </w:r>
             <w:r>
               <w:rPr>
-                <w:rStyle w:val="a5"/>
+                <w:rStyle w:val="Hyperlink"/>
                 <w:rFonts w:ascii="Times New Roman" w:hAnsi="Times New Roman" w:cs="Times New Roman" w:hint="eastAsia"/>
                 <w:noProof/>
               </w:rPr>
@@ -1742,7 +1721,7 @@
         </w:p>
         <w:p>
           <w:pPr>
-            <w:pStyle w:val="10"/>
+            <w:pStyle w:val="TOC1"/>
             <w:tabs>
               <w:tab w:val="right" w:leader="dot" w:pos="8296"/>
             </w:tabs>
@@ -1753,7 +1732,7 @@
           <w:hyperlink w:anchor="_Toc476334520" w:history="1">
             <w:r>
               <w:rPr>
-                <w:rStyle w:val="a5"/>
+                <w:rStyle w:val="Hyperlink"/>
                 <w:rFonts w:ascii="Times New Roman" w:hAnsi="Times New Roman" w:cs="Times New Roman" w:hint="eastAsia"/>
                 <w:noProof/>
               </w:rPr>
@@ -1761,7 +1740,7 @@
             </w:r>
             <w:r>
               <w:rPr>
-                <w:rStyle w:val="a5"/>
+                <w:rStyle w:val="Hyperlink"/>
                 <w:rFonts w:ascii="Times New Roman" w:hAnsi="Times New Roman" w:cs="Times New Roman"/>
                 <w:noProof/>
               </w:rPr>
@@ -1769,7 +1748,7 @@
             </w:r>
             <w:r>
               <w:rPr>
-                <w:rStyle w:val="a5"/>
+                <w:rStyle w:val="Hyperlink"/>
                 <w:rFonts w:ascii="Times New Roman" w:hAnsi="Times New Roman" w:cs="Times New Roman" w:hint="eastAsia"/>
                 <w:noProof/>
               </w:rPr>
@@ -2397,7 +2376,7 @@
     </w:p>
     <w:p>
       <w:pPr>
-        <w:pStyle w:val="1"/>
+        <w:pStyle w:val="Heading1"/>
         <w:jc w:val="center"/>
         <w:rPr>
           <w:rFonts w:ascii="Times New Roman" w:hAnsi="Times New Roman" w:cs="Times New Roman"/>
@@ -2405,7 +2384,7 @@
           <w:szCs w:val="24"/>
         </w:rPr>
       </w:pPr>
-      <w:bookmarkStart w:id="0" w:name="_Toc476334514"/>
+      <w:bookmarkStart w:id="1" w:name="_Toc476334514"/>
       <w:r>
         <w:rPr>
           <w:rFonts w:ascii="Times New Roman" w:hAnsi="Times New Roman" w:cs="Times New Roman"/>
@@ -2463,7 +2442,7 @@
         </w:rPr>
         <w:t>）</w:t>
       </w:r>
-      <w:bookmarkEnd w:id="0"/>
+      <w:bookmarkEnd w:id="1"/>
     </w:p>
     <w:p>
       <w:pPr>
@@ -2724,7 +2703,7 @@
     </w:p>
     <w:p>
       <w:pPr>
-        <w:pStyle w:val="1"/>
+        <w:pStyle w:val="Heading1"/>
         <w:jc w:val="center"/>
         <w:rPr>
           <w:rFonts w:ascii="Times New Roman" w:hAnsi="Times New Roman" w:cs="Times New Roman"/>
@@ -2732,7 +2711,7 @@
           <w:szCs w:val="24"/>
         </w:rPr>
       </w:pPr>
-      <w:bookmarkStart w:id="1" w:name="_Toc476334515"/>
+      <w:bookmarkStart w:id="2" w:name="_Toc476334515"/>
       <w:r>
         <w:rPr>
           <w:rFonts w:ascii="Times New Roman" w:hAnsi="Times New Roman" w:cs="Times New Roman" w:hint="eastAsia"/>
@@ -2750,7 +2729,7 @@
         </w:rPr>
         <w:t>. OpenFOAM</w:t>
       </w:r>
-      <w:bookmarkEnd w:id="1"/>
+      <w:bookmarkEnd w:id="2"/>
     </w:p>
     <w:p>
       <w:pPr>
@@ -2959,7 +2938,7 @@
     </w:p>
     <w:p>
       <w:pPr>
-        <w:pStyle w:val="1"/>
+        <w:pStyle w:val="Heading1"/>
         <w:jc w:val="center"/>
         <w:rPr>
           <w:rFonts w:ascii="Times New Roman" w:hAnsi="Times New Roman" w:cs="Times New Roman"/>
@@ -2967,7 +2946,7 @@
           <w:szCs w:val="24"/>
         </w:rPr>
       </w:pPr>
-      <w:bookmarkStart w:id="2" w:name="_Toc476334516"/>
+      <w:bookmarkStart w:id="3" w:name="_Toc476334516"/>
       <w:r>
         <w:rPr>
           <w:rFonts w:ascii="Times New Roman" w:hAnsi="Times New Roman" w:cs="Times New Roman" w:hint="eastAsia"/>
@@ -2985,7 +2964,7 @@
         </w:rPr>
         <w:t>. LIGGGHTS</w:t>
       </w:r>
-      <w:bookmarkEnd w:id="2"/>
+      <w:bookmarkEnd w:id="3"/>
     </w:p>
     <w:p>
       <w:pPr>
@@ -3173,7 +3152,7 @@
     </w:p>
     <w:p>
       <w:pPr>
-        <w:pStyle w:val="1"/>
+        <w:pStyle w:val="Heading1"/>
         <w:jc w:val="center"/>
         <w:rPr>
           <w:rFonts w:ascii="Times New Roman" w:hAnsi="Times New Roman" w:cs="Times New Roman"/>
@@ -3181,7 +3160,7 @@
           <w:szCs w:val="24"/>
         </w:rPr>
       </w:pPr>
-      <w:bookmarkStart w:id="3" w:name="_Toc476334517"/>
+      <w:bookmarkStart w:id="4" w:name="_Toc476334517"/>
       <w:r>
         <w:rPr>
           <w:rFonts w:ascii="Times New Roman" w:hAnsi="Times New Roman" w:cs="Times New Roman" w:hint="eastAsia"/>
@@ -3199,7 +3178,7 @@
         </w:rPr>
         <w:t>. CFDEM</w:t>
       </w:r>
-      <w:bookmarkEnd w:id="3"/>
+      <w:bookmarkEnd w:id="4"/>
     </w:p>
     <w:p>
       <w:pPr>
@@ -3380,7 +3359,7 @@
     </w:p>
     <w:p>
       <w:pPr>
-        <w:pStyle w:val="1"/>
+        <w:pStyle w:val="Heading1"/>
         <w:jc w:val="center"/>
         <w:rPr>
           <w:rFonts w:ascii="Times New Roman" w:hAnsi="Times New Roman" w:cs="Times New Roman"/>
@@ -3388,7 +3367,7 @@
           <w:szCs w:val="24"/>
         </w:rPr>
       </w:pPr>
-      <w:bookmarkStart w:id="4" w:name="_Toc476334518"/>
+      <w:bookmarkStart w:id="5" w:name="_Toc476334518"/>
       <w:r>
         <w:rPr>
           <w:rFonts w:ascii="Times New Roman" w:hAnsi="Times New Roman" w:cs="Times New Roman" w:hint="eastAsia"/>
@@ -3430,7 +3409,7 @@
         </w:rPr>
         <w:t>）</w:t>
       </w:r>
-      <w:bookmarkEnd w:id="4"/>
+      <w:bookmarkEnd w:id="5"/>
     </w:p>
     <w:p>
       <w:pPr>
@@ -3519,7 +3498,7 @@
     </w:p>
     <w:p>
       <w:pPr>
-        <w:pStyle w:val="1"/>
+        <w:pStyle w:val="Heading1"/>
         <w:jc w:val="center"/>
         <w:rPr>
           <w:rFonts w:ascii="Times New Roman" w:hAnsi="Times New Roman" w:cs="Times New Roman"/>
@@ -3527,7 +3506,7 @@
           <w:szCs w:val="24"/>
         </w:rPr>
       </w:pPr>
-      <w:bookmarkStart w:id="5" w:name="_Toc476334519"/>
+      <w:bookmarkStart w:id="6" w:name="_Toc476334519"/>
       <w:r>
         <w:rPr>
           <w:rFonts w:ascii="Times New Roman" w:hAnsi="Times New Roman" w:cs="Times New Roman" w:hint="eastAsia"/>
@@ -3569,67 +3548,67 @@
         </w:rPr>
         <w:t>）</w:t>
       </w:r>
-      <w:bookmarkEnd w:id="5"/>
-    </w:p>
-    <w:p>
-      <w:pPr>
-        <w:rPr>
-          <w:rFonts w:ascii="Times New Roman" w:hAnsi="Times New Roman" w:cs="Times New Roman"/>
-        </w:rPr>
-      </w:pPr>
-    </w:p>
-    <w:p>
-      <w:pPr>
-        <w:rPr>
-          <w:rFonts w:ascii="Times New Roman" w:hAnsi="Times New Roman" w:cs="Times New Roman"/>
-        </w:rPr>
-      </w:pPr>
-    </w:p>
-    <w:p>
-      <w:pPr>
-        <w:rPr>
-          <w:rFonts w:ascii="Times New Roman" w:hAnsi="Times New Roman" w:cs="Times New Roman"/>
-        </w:rPr>
-      </w:pPr>
-    </w:p>
-    <w:p>
-      <w:pPr>
-        <w:rPr>
-          <w:rFonts w:ascii="Times New Roman" w:hAnsi="Times New Roman" w:cs="Times New Roman"/>
-        </w:rPr>
-      </w:pPr>
-    </w:p>
-    <w:p>
-      <w:pPr>
-        <w:rPr>
-          <w:rFonts w:ascii="Times New Roman" w:hAnsi="Times New Roman" w:cs="Times New Roman"/>
-        </w:rPr>
-      </w:pPr>
-    </w:p>
-    <w:p>
-      <w:pPr>
-        <w:rPr>
-          <w:rFonts w:ascii="Times New Roman" w:hAnsi="Times New Roman" w:cs="Times New Roman"/>
-        </w:rPr>
-      </w:pPr>
-    </w:p>
-    <w:p>
-      <w:pPr>
-        <w:rPr>
-          <w:rFonts w:ascii="Times New Roman" w:hAnsi="Times New Roman" w:cs="Times New Roman"/>
-        </w:rPr>
-      </w:pPr>
-    </w:p>
-    <w:p>
-      <w:pPr>
-        <w:rPr>
-          <w:rFonts w:ascii="Times New Roman" w:hAnsi="Times New Roman" w:cs="Times New Roman"/>
-        </w:rPr>
-      </w:pPr>
-    </w:p>
-    <w:p>
-      <w:pPr>
-        <w:pStyle w:val="1"/>
+      <w:bookmarkEnd w:id="6"/>
+    </w:p>
+    <w:p>
+      <w:pPr>
+        <w:rPr>
+          <w:rFonts w:ascii="Times New Roman" w:hAnsi="Times New Roman" w:cs="Times New Roman"/>
+        </w:rPr>
+      </w:pPr>
+    </w:p>
+    <w:p>
+      <w:pPr>
+        <w:rPr>
+          <w:rFonts w:ascii="Times New Roman" w:hAnsi="Times New Roman" w:cs="Times New Roman"/>
+        </w:rPr>
+      </w:pPr>
+    </w:p>
+    <w:p>
+      <w:pPr>
+        <w:rPr>
+          <w:rFonts w:ascii="Times New Roman" w:hAnsi="Times New Roman" w:cs="Times New Roman"/>
+        </w:rPr>
+      </w:pPr>
+    </w:p>
+    <w:p>
+      <w:pPr>
+        <w:rPr>
+          <w:rFonts w:ascii="Times New Roman" w:hAnsi="Times New Roman" w:cs="Times New Roman"/>
+        </w:rPr>
+      </w:pPr>
+    </w:p>
+    <w:p>
+      <w:pPr>
+        <w:rPr>
+          <w:rFonts w:ascii="Times New Roman" w:hAnsi="Times New Roman" w:cs="Times New Roman"/>
+        </w:rPr>
+      </w:pPr>
+    </w:p>
+    <w:p>
+      <w:pPr>
+        <w:rPr>
+          <w:rFonts w:ascii="Times New Roman" w:hAnsi="Times New Roman" w:cs="Times New Roman"/>
+        </w:rPr>
+      </w:pPr>
+    </w:p>
+    <w:p>
+      <w:pPr>
+        <w:rPr>
+          <w:rFonts w:ascii="Times New Roman" w:hAnsi="Times New Roman" w:cs="Times New Roman"/>
+        </w:rPr>
+      </w:pPr>
+    </w:p>
+    <w:p>
+      <w:pPr>
+        <w:rPr>
+          <w:rFonts w:ascii="Times New Roman" w:hAnsi="Times New Roman" w:cs="Times New Roman"/>
+        </w:rPr>
+      </w:pPr>
+    </w:p>
+    <w:p>
+      <w:pPr>
+        <w:pStyle w:val="Heading1"/>
         <w:jc w:val="center"/>
         <w:rPr>
           <w:rFonts w:ascii="Times New Roman" w:hAnsi="Times New Roman" w:cs="Times New Roman"/>
@@ -3637,7 +3616,7 @@
           <w:szCs w:val="24"/>
         </w:rPr>
       </w:pPr>
-      <w:bookmarkStart w:id="6" w:name="_Toc476334520"/>
+      <w:bookmarkStart w:id="7" w:name="_Toc476334520"/>
       <w:r>
         <w:rPr>
           <w:rFonts w:ascii="Times New Roman" w:hAnsi="Times New Roman" w:cs="Times New Roman" w:hint="eastAsia"/>
@@ -3662,7 +3641,7 @@
         </w:rPr>
         <w:t>）</w:t>
       </w:r>
-      <w:bookmarkEnd w:id="6"/>
+      <w:bookmarkEnd w:id="7"/>
     </w:p>
     <w:p>
       <w:pPr>
@@ -3732,15 +3711,15 @@
 </file>
 
 <file path=word/endnotes.xml><?xml version="1.0" encoding="utf-8"?>
-<w:endnotes xmlns:ve="http://schemas.openxmlformats.org/markup-compatibility/2006" xmlns:o="urn:schemas-microsoft-com:office:office" xmlns:r="http://schemas.openxmlformats.org/officeDocument/2006/relationships" xmlns:m="http://schemas.openxmlformats.org/officeDocument/2006/math" xmlns:v="urn:schemas-microsoft-com:vml" xmlns:wp="http://schemas.openxmlformats.org/drawingml/2006/wordprocessingDrawing" xmlns:w10="urn:schemas-microsoft-com:office:word" xmlns:w="http://schemas.openxmlformats.org/wordprocessingml/2006/main" xmlns:wne="http://schemas.microsoft.com/office/word/2006/wordml">
-  <w:endnote w:type="separator" w:id="0">
+<w:endnotes xmlns:wpc="http://schemas.microsoft.com/office/word/2010/wordprocessingCanvas" xmlns:mo="http://schemas.microsoft.com/office/mac/office/2008/main" xmlns:mc="http://schemas.openxmlformats.org/markup-compatibility/2006" xmlns:mv="urn:schemas-microsoft-com:mac:vml" xmlns:o="urn:schemas-microsoft-com:office:office" xmlns:r="http://schemas.openxmlformats.org/officeDocument/2006/relationships" xmlns:m="http://schemas.openxmlformats.org/officeDocument/2006/math" xmlns:v="urn:schemas-microsoft-com:vml" xmlns:wp14="http://schemas.microsoft.com/office/word/2010/wordprocessingDrawing" xmlns:wp="http://schemas.openxmlformats.org/drawingml/2006/wordprocessingDrawing" xmlns:w10="urn:schemas-microsoft-com:office:word" xmlns:w="http://schemas.openxmlformats.org/wordprocessingml/2006/main" xmlns:w14="http://schemas.microsoft.com/office/word/2010/wordml" xmlns:w15="http://schemas.microsoft.com/office/word/2012/wordml" xmlns:wpg="http://schemas.microsoft.com/office/word/2010/wordprocessingGroup" xmlns:wpi="http://schemas.microsoft.com/office/word/2010/wordprocessingInk" xmlns:wne="http://schemas.microsoft.com/office/word/2006/wordml" xmlns:wps="http://schemas.microsoft.com/office/word/2010/wordprocessingShape" mc:Ignorable="w14 w15 wp14">
+  <w:endnote w:type="separator" w:id="-1">
     <w:p>
       <w:r>
         <w:separator/>
       </w:r>
     </w:p>
   </w:endnote>
-  <w:endnote w:type="continuationSeparator" w:id="1">
+  <w:endnote w:type="continuationSeparator" w:id="0">
     <w:p>
       <w:r>
         <w:continuationSeparator/>
@@ -3751,7 +3730,7 @@
 </file>
 
 <file path=word/footer1.xml><?xml version="1.0" encoding="utf-8"?>
-<w:ftr xmlns:ve="http://schemas.openxmlformats.org/markup-compatibility/2006" xmlns:o="urn:schemas-microsoft-com:office:office" xmlns:r="http://schemas.openxmlformats.org/officeDocument/2006/relationships" xmlns:m="http://schemas.openxmlformats.org/officeDocument/2006/math" xmlns:v="urn:schemas-microsoft-com:vml" xmlns:wp="http://schemas.openxmlformats.org/drawingml/2006/wordprocessingDrawing" xmlns:w10="urn:schemas-microsoft-com:office:word" xmlns:w="http://schemas.openxmlformats.org/wordprocessingml/2006/main" xmlns:wne="http://schemas.microsoft.com/office/word/2006/wordml">
+<w:ftr xmlns:wpc="http://schemas.microsoft.com/office/word/2010/wordprocessingCanvas" xmlns:mo="http://schemas.microsoft.com/office/mac/office/2008/main" xmlns:mc="http://schemas.openxmlformats.org/markup-compatibility/2006" xmlns:mv="urn:schemas-microsoft-com:mac:vml" xmlns:o="urn:schemas-microsoft-com:office:office" xmlns:r="http://schemas.openxmlformats.org/officeDocument/2006/relationships" xmlns:m="http://schemas.openxmlformats.org/officeDocument/2006/math" xmlns:v="urn:schemas-microsoft-com:vml" xmlns:wp14="http://schemas.microsoft.com/office/word/2010/wordprocessingDrawing" xmlns:wp="http://schemas.openxmlformats.org/drawingml/2006/wordprocessingDrawing" xmlns:w10="urn:schemas-microsoft-com:office:word" xmlns:w="http://schemas.openxmlformats.org/wordprocessingml/2006/main" xmlns:w14="http://schemas.microsoft.com/office/word/2010/wordml" xmlns:w15="http://schemas.microsoft.com/office/word/2012/wordml" xmlns:wpg="http://schemas.microsoft.com/office/word/2010/wordprocessingGroup" xmlns:wpi="http://schemas.microsoft.com/office/word/2010/wordprocessingInk" xmlns:wne="http://schemas.microsoft.com/office/word/2006/wordml" xmlns:wps="http://schemas.microsoft.com/office/word/2010/wordprocessingShape" mc:Ignorable="w14 w15 wp14">
   <w:sdt>
     <w:sdtPr>
       <w:id w:val="268617061"/>
@@ -3760,42 +3739,57 @@
         <w:docPartUnique/>
       </w:docPartObj>
     </w:sdtPr>
+    <w:sdtEndPr/>
     <w:sdtContent>
       <w:p>
         <w:pPr>
-          <w:pStyle w:val="a4"/>
+          <w:pStyle w:val="Footer"/>
           <w:jc w:val="center"/>
         </w:pPr>
-        <w:fldSimple w:instr=" PAGE   \* MERGEFORMAT ">
-          <w:r>
-            <w:rPr>
-              <w:noProof/>
-              <w:lang w:val="zh-CN"/>
-            </w:rPr>
-            <w:t>2</w:t>
-          </w:r>
-        </w:fldSimple>
+        <w:r>
+          <w:fldChar w:fldCharType="begin"/>
+        </w:r>
+        <w:r>
+          <w:instrText xml:space="preserve"> PAGE   \* MERGEFORMAT </w:instrText>
+        </w:r>
+        <w:r>
+          <w:fldChar w:fldCharType="separate"/>
+        </w:r>
+        <w:r>
+          <w:rPr>
+            <w:noProof/>
+            <w:lang w:val="zh-CN"/>
+          </w:rPr>
+          <w:t>1</w:t>
+        </w:r>
+        <w:r>
+          <w:rPr>
+            <w:noProof/>
+            <w:lang w:val="zh-CN"/>
+          </w:rPr>
+          <w:fldChar w:fldCharType="end"/>
+        </w:r>
       </w:p>
     </w:sdtContent>
   </w:sdt>
   <w:p>
     <w:pPr>
-      <w:pStyle w:val="a4"/>
+      <w:pStyle w:val="Footer"/>
     </w:pPr>
   </w:p>
 </w:ftr>
 </file>
 
 <file path=word/footnotes.xml><?xml version="1.0" encoding="utf-8"?>
-<w:footnotes xmlns:ve="http://schemas.openxmlformats.org/markup-compatibility/2006" xmlns:o="urn:schemas-microsoft-com:office:office" xmlns:r="http://schemas.openxmlformats.org/officeDocument/2006/relationships" xmlns:m="http://schemas.openxmlformats.org/officeDocument/2006/math" xmlns:v="urn:schemas-microsoft-com:vml" xmlns:wp="http://schemas.openxmlformats.org/drawingml/2006/wordprocessingDrawing" xmlns:w10="urn:schemas-microsoft-com:office:word" xmlns:w="http://schemas.openxmlformats.org/wordprocessingml/2006/main" xmlns:wne="http://schemas.microsoft.com/office/word/2006/wordml">
-  <w:footnote w:type="separator" w:id="0">
+<w:footnotes xmlns:wpc="http://schemas.microsoft.com/office/word/2010/wordprocessingCanvas" xmlns:mo="http://schemas.microsoft.com/office/mac/office/2008/main" xmlns:mc="http://schemas.openxmlformats.org/markup-compatibility/2006" xmlns:mv="urn:schemas-microsoft-com:mac:vml" xmlns:o="urn:schemas-microsoft-com:office:office" xmlns:r="http://schemas.openxmlformats.org/officeDocument/2006/relationships" xmlns:m="http://schemas.openxmlformats.org/officeDocument/2006/math" xmlns:v="urn:schemas-microsoft-com:vml" xmlns:wp14="http://schemas.microsoft.com/office/word/2010/wordprocessingDrawing" xmlns:wp="http://schemas.openxmlformats.org/drawingml/2006/wordprocessingDrawing" xmlns:w10="urn:schemas-microsoft-com:office:word" xmlns:w="http://schemas.openxmlformats.org/wordprocessingml/2006/main" xmlns:w14="http://schemas.microsoft.com/office/word/2010/wordml" xmlns:w15="http://schemas.microsoft.com/office/word/2012/wordml" xmlns:wpg="http://schemas.microsoft.com/office/word/2010/wordprocessingGroup" xmlns:wpi="http://schemas.microsoft.com/office/word/2010/wordprocessingInk" xmlns:wne="http://schemas.microsoft.com/office/word/2006/wordml" xmlns:wps="http://schemas.microsoft.com/office/word/2010/wordprocessingShape" mc:Ignorable="w14 w15 wp14">
+  <w:footnote w:type="separator" w:id="-1">
     <w:p>
       <w:r>
         <w:separator/>
       </w:r>
     </w:p>
   </w:footnote>
-  <w:footnote w:type="continuationSeparator" w:id="1">
+  <w:footnote w:type="continuationSeparator" w:id="0">
     <w:p>
       <w:r>
         <w:continuationSeparator/>
@@ -3806,7 +3800,7 @@
 </file>
 
 <file path=word/styles.xml><?xml version="1.0" encoding="utf-8"?>
-<w:styles xmlns:r="http://schemas.openxmlformats.org/officeDocument/2006/relationships" xmlns:w="http://schemas.openxmlformats.org/wordprocessingml/2006/main">
+<w:styles xmlns:mc="http://schemas.openxmlformats.org/markup-compatibility/2006" xmlns:r="http://schemas.openxmlformats.org/officeDocument/2006/relationships" xmlns:w="http://schemas.openxmlformats.org/wordprocessingml/2006/main" xmlns:w14="http://schemas.microsoft.com/office/word/2010/wordml" xmlns:w15="http://schemas.microsoft.com/office/word/2012/wordml" mc:Ignorable="w14 w15">
   <w:docDefaults>
     <w:rPrDefault>
       <w:rPr>
@@ -3819,146 +3813,391 @@
     </w:rPrDefault>
     <w:pPrDefault/>
   </w:docDefaults>
-  <w:latentStyles w:defLockedState="0" w:defUIPriority="99" w:defSemiHidden="1" w:defUnhideWhenUsed="1" w:defQFormat="0" w:count="267">
-    <w:lsdException w:name="Normal" w:semiHidden="0" w:uiPriority="0" w:unhideWhenUsed="0" w:qFormat="1"/>
-    <w:lsdException w:name="heading 1" w:semiHidden="0" w:uiPriority="9" w:unhideWhenUsed="0" w:qFormat="1"/>
-    <w:lsdException w:name="heading 2" w:uiPriority="9" w:qFormat="1"/>
-    <w:lsdException w:name="heading 3" w:uiPriority="9" w:qFormat="1"/>
-    <w:lsdException w:name="heading 4" w:uiPriority="9" w:qFormat="1"/>
-    <w:lsdException w:name="heading 5" w:uiPriority="9" w:qFormat="1"/>
-    <w:lsdException w:name="heading 6" w:uiPriority="9" w:qFormat="1"/>
-    <w:lsdException w:name="heading 7" w:uiPriority="9" w:qFormat="1"/>
-    <w:lsdException w:name="heading 8" w:uiPriority="9" w:qFormat="1"/>
-    <w:lsdException w:name="heading 9" w:uiPriority="9" w:qFormat="1"/>
-    <w:lsdException w:name="toc 1" w:uiPriority="39"/>
-    <w:lsdException w:name="toc 2" w:uiPriority="39"/>
-    <w:lsdException w:name="toc 3" w:uiPriority="39"/>
-    <w:lsdException w:name="toc 4" w:uiPriority="39"/>
-    <w:lsdException w:name="toc 5" w:uiPriority="39"/>
-    <w:lsdException w:name="toc 6" w:uiPriority="39"/>
-    <w:lsdException w:name="toc 7" w:uiPriority="39"/>
-    <w:lsdException w:name="toc 8" w:uiPriority="39"/>
-    <w:lsdException w:name="toc 9" w:uiPriority="39"/>
-    <w:lsdException w:name="caption" w:uiPriority="35" w:qFormat="1"/>
-    <w:lsdException w:name="Title" w:semiHidden="0" w:uiPriority="10" w:unhideWhenUsed="0" w:qFormat="1"/>
-    <w:lsdException w:name="Default Paragraph Font" w:uiPriority="1"/>
-    <w:lsdException w:name="Subtitle" w:semiHidden="0" w:uiPriority="11" w:unhideWhenUsed="0" w:qFormat="1"/>
-    <w:lsdException w:name="Strong" w:semiHidden="0" w:uiPriority="22" w:unhideWhenUsed="0" w:qFormat="1"/>
-    <w:lsdException w:name="Emphasis" w:semiHidden="0" w:uiPriority="20" w:unhideWhenUsed="0" w:qFormat="1"/>
-    <w:lsdException w:name="Table Grid" w:semiHidden="0" w:uiPriority="59" w:unhideWhenUsed="0"/>
-    <w:lsdException w:name="Placeholder Text" w:unhideWhenUsed="0"/>
-    <w:lsdException w:name="No Spacing" w:semiHidden="0" w:uiPriority="1" w:unhideWhenUsed="0" w:qFormat="1"/>
-    <w:lsdException w:name="Light Shading" w:semiHidden="0" w:uiPriority="60" w:unhideWhenUsed="0"/>
-    <w:lsdException w:name="Light List" w:semiHidden="0" w:uiPriority="61" w:unhideWhenUsed="0"/>
-    <w:lsdException w:name="Light Grid" w:semiHidden="0" w:uiPriority="62" w:unhideWhenUsed="0"/>
-    <w:lsdException w:name="Medium Shading 1" w:semiHidden="0" w:uiPriority="63" w:unhideWhenUsed="0"/>
-    <w:lsdException w:name="Medium Shading 2" w:semiHidden="0" w:uiPriority="64" w:unhideWhenUsed="0"/>
-    <w:lsdException w:name="Medium List 1" w:semiHidden="0" w:uiPriority="65" w:unhideWhenUsed="0"/>
-    <w:lsdException w:name="Medium List 2" w:semiHidden="0" w:uiPriority="66" w:unhideWhenUsed="0"/>
-    <w:lsdException w:name="Medium Grid 1" w:semiHidden="0" w:uiPriority="67" w:unhideWhenUsed="0"/>
-    <w:lsdException w:name="Medium Grid 2" w:semiHidden="0" w:uiPriority="68" w:unhideWhenUsed="0"/>
-    <w:lsdException w:name="Medium Grid 3" w:semiHidden="0" w:uiPriority="69" w:unhideWhenUsed="0"/>
-    <w:lsdException w:name="Dark List" w:semiHidden="0" w:uiPriority="70" w:unhideWhenUsed="0"/>
-    <w:lsdException w:name="Colorful Shading" w:semiHidden="0" w:uiPriority="71" w:unhideWhenUsed="0"/>
-    <w:lsdException w:name="Colorful List" w:semiHidden="0" w:uiPriority="72" w:unhideWhenUsed="0"/>
-    <w:lsdException w:name="Colorful Grid" w:semiHidden="0" w:uiPriority="73" w:unhideWhenUsed="0"/>
-    <w:lsdException w:name="Light Shading Accent 1" w:semiHidden="0" w:uiPriority="60" w:unhideWhenUsed="0"/>
-    <w:lsdException w:name="Light List Accent 1" w:semiHidden="0" w:uiPriority="61" w:unhideWhenUsed="0"/>
-    <w:lsdException w:name="Light Grid Accent 1" w:semiHidden="0" w:uiPriority="62" w:unhideWhenUsed="0"/>
-    <w:lsdException w:name="Medium Shading 1 Accent 1" w:semiHidden="0" w:uiPriority="63" w:unhideWhenUsed="0"/>
-    <w:lsdException w:name="Medium Shading 2 Accent 1" w:semiHidden="0" w:uiPriority="64" w:unhideWhenUsed="0"/>
-    <w:lsdException w:name="Medium List 1 Accent 1" w:semiHidden="0" w:uiPriority="65" w:unhideWhenUsed="0"/>
-    <w:lsdException w:name="Revision" w:unhideWhenUsed="0"/>
-    <w:lsdException w:name="List Paragraph" w:semiHidden="0" w:uiPriority="34" w:unhideWhenUsed="0" w:qFormat="1"/>
-    <w:lsdException w:name="Quote" w:semiHidden="0" w:uiPriority="29" w:unhideWhenUsed="0" w:qFormat="1"/>
-    <w:lsdException w:name="Intense Quote" w:semiHidden="0" w:uiPriority="30" w:unhideWhenUsed="0" w:qFormat="1"/>
-    <w:lsdException w:name="Medium List 2 Accent 1" w:semiHidden="0" w:uiPriority="66" w:unhideWhenUsed="0"/>
-    <w:lsdException w:name="Medium Grid 1 Accent 1" w:semiHidden="0" w:uiPriority="67" w:unhideWhenUsed="0"/>
-    <w:lsdException w:name="Medium Grid 2 Accent 1" w:semiHidden="0" w:uiPriority="68" w:unhideWhenUsed="0"/>
-    <w:lsdException w:name="Medium Grid 3 Accent 1" w:semiHidden="0" w:uiPriority="69" w:unhideWhenUsed="0"/>
-    <w:lsdException w:name="Dark List Accent 1" w:semiHidden="0" w:uiPriority="70" w:unhideWhenUsed="0"/>
-    <w:lsdException w:name="Colorful Shading Accent 1" w:semiHidden="0" w:uiPriority="71" w:unhideWhenUsed="0"/>
-    <w:lsdException w:name="Colorful List Accent 1" w:semiHidden="0" w:uiPriority="72" w:unhideWhenUsed="0"/>
-    <w:lsdException w:name="Colorful Grid Accent 1" w:semiHidden="0" w:uiPriority="73" w:unhideWhenUsed="0"/>
-    <w:lsdException w:name="Light Shading Accent 2" w:semiHidden="0" w:uiPriority="60" w:unhideWhenUsed="0"/>
-    <w:lsdException w:name="Light List Accent 2" w:semiHidden="0" w:uiPriority="61" w:unhideWhenUsed="0"/>
-    <w:lsdException w:name="Light Grid Accent 2" w:semiHidden="0" w:uiPriority="62" w:unhideWhenUsed="0"/>
-    <w:lsdException w:name="Medium Shading 1 Accent 2" w:semiHidden="0" w:uiPriority="63" w:unhideWhenUsed="0"/>
-    <w:lsdException w:name="Medium Shading 2 Accent 2" w:semiHidden="0" w:uiPriority="64" w:unhideWhenUsed="0"/>
-    <w:lsdException w:name="Medium List 1 Accent 2" w:semiHidden="0" w:uiPriority="65" w:unhideWhenUsed="0"/>
-    <w:lsdException w:name="Medium List 2 Accent 2" w:semiHidden="0" w:uiPriority="66" w:unhideWhenUsed="0"/>
-    <w:lsdException w:name="Medium Grid 1 Accent 2" w:semiHidden="0" w:uiPriority="67" w:unhideWhenUsed="0"/>
-    <w:lsdException w:name="Medium Grid 2 Accent 2" w:semiHidden="0" w:uiPriority="68" w:unhideWhenUsed="0"/>
-    <w:lsdException w:name="Medium Grid 3 Accent 2" w:semiHidden="0" w:uiPriority="69" w:unhideWhenUsed="0"/>
-    <w:lsdException w:name="Dark List Accent 2" w:semiHidden="0" w:uiPriority="70" w:unhideWhenUsed="0"/>
-    <w:lsdException w:name="Colorful Shading Accent 2" w:semiHidden="0" w:uiPriority="71" w:unhideWhenUsed="0"/>
-    <w:lsdException w:name="Colorful List Accent 2" w:semiHidden="0" w:uiPriority="72" w:unhideWhenUsed="0"/>
-    <w:lsdException w:name="Colorful Grid Accent 2" w:semiHidden="0" w:uiPriority="73" w:unhideWhenUsed="0"/>
-    <w:lsdException w:name="Light Shading Accent 3" w:semiHidden="0" w:uiPriority="60" w:unhideWhenUsed="0"/>
-    <w:lsdException w:name="Light List Accent 3" w:semiHidden="0" w:uiPriority="61" w:unhideWhenUsed="0"/>
-    <w:lsdException w:name="Light Grid Accent 3" w:semiHidden="0" w:uiPriority="62" w:unhideWhenUsed="0"/>
-    <w:lsdException w:name="Medium Shading 1 Accent 3" w:semiHidden="0" w:uiPriority="63" w:unhideWhenUsed="0"/>
-    <w:lsdException w:name="Medium Shading 2 Accent 3" w:semiHidden="0" w:uiPriority="64" w:unhideWhenUsed="0"/>
-    <w:lsdException w:name="Medium List 1 Accent 3" w:semiHidden="0" w:uiPriority="65" w:unhideWhenUsed="0"/>
-    <w:lsdException w:name="Medium List 2 Accent 3" w:semiHidden="0" w:uiPriority="66" w:unhideWhenUsed="0"/>
-    <w:lsdException w:name="Medium Grid 1 Accent 3" w:semiHidden="0" w:uiPriority="67" w:unhideWhenUsed="0"/>
-    <w:lsdException w:name="Medium Grid 2 Accent 3" w:semiHidden="0" w:uiPriority="68" w:unhideWhenUsed="0"/>
-    <w:lsdException w:name="Medium Grid 3 Accent 3" w:semiHidden="0" w:uiPriority="69" w:unhideWhenUsed="0"/>
-    <w:lsdException w:name="Dark List Accent 3" w:semiHidden="0" w:uiPriority="70" w:unhideWhenUsed="0"/>
-    <w:lsdException w:name="Colorful Shading Accent 3" w:semiHidden="0" w:uiPriority="71" w:unhideWhenUsed="0"/>
-    <w:lsdException w:name="Colorful List Accent 3" w:semiHidden="0" w:uiPriority="72" w:unhideWhenUsed="0"/>
-    <w:lsdException w:name="Colorful Grid Accent 3" w:semiHidden="0" w:uiPriority="73" w:unhideWhenUsed="0"/>
-    <w:lsdException w:name="Light Shading Accent 4" w:semiHidden="0" w:uiPriority="60" w:unhideWhenUsed="0"/>
-    <w:lsdException w:name="Light List Accent 4" w:semiHidden="0" w:uiPriority="61" w:unhideWhenUsed="0"/>
-    <w:lsdException w:name="Light Grid Accent 4" w:semiHidden="0" w:uiPriority="62" w:unhideWhenUsed="0"/>
-    <w:lsdException w:name="Medium Shading 1 Accent 4" w:semiHidden="0" w:uiPriority="63" w:unhideWhenUsed="0"/>
-    <w:lsdException w:name="Medium Shading 2 Accent 4" w:semiHidden="0" w:uiPriority="64" w:unhideWhenUsed="0"/>
-    <w:lsdException w:name="Medium List 1 Accent 4" w:semiHidden="0" w:uiPriority="65" w:unhideWhenUsed="0"/>
-    <w:lsdException w:name="Medium List 2 Accent 4" w:semiHidden="0" w:uiPriority="66" w:unhideWhenUsed="0"/>
-    <w:lsdException w:name="Medium Grid 1 Accent 4" w:semiHidden="0" w:uiPriority="67" w:unhideWhenUsed="0"/>
-    <w:lsdException w:name="Medium Grid 2 Accent 4" w:semiHidden="0" w:uiPriority="68" w:unhideWhenUsed="0"/>
-    <w:lsdException w:name="Medium Grid 3 Accent 4" w:semiHidden="0" w:uiPriority="69" w:unhideWhenUsed="0"/>
-    <w:lsdException w:name="Dark List Accent 4" w:semiHidden="0" w:uiPriority="70" w:unhideWhenUsed="0"/>
-    <w:lsdException w:name="Colorful Shading Accent 4" w:semiHidden="0" w:uiPriority="71" w:unhideWhenUsed="0"/>
-    <w:lsdException w:name="Colorful List Accent 4" w:semiHidden="0" w:uiPriority="72" w:unhideWhenUsed="0"/>
-    <w:lsdException w:name="Colorful Grid Accent 4" w:semiHidden="0" w:uiPriority="73" w:unhideWhenUsed="0"/>
-    <w:lsdException w:name="Light Shading Accent 5" w:semiHidden="0" w:uiPriority="60" w:unhideWhenUsed="0"/>
-    <w:lsdException w:name="Light List Accent 5" w:semiHidden="0" w:uiPriority="61" w:unhideWhenUsed="0"/>
-    <w:lsdException w:name="Light Grid Accent 5" w:semiHidden="0" w:uiPriority="62" w:unhideWhenUsed="0"/>
-    <w:lsdException w:name="Medium Shading 1 Accent 5" w:semiHidden="0" w:uiPriority="63" w:unhideWhenUsed="0"/>
-    <w:lsdException w:name="Medium Shading 2 Accent 5" w:semiHidden="0" w:uiPriority="64" w:unhideWhenUsed="0"/>
-    <w:lsdException w:name="Medium List 1 Accent 5" w:semiHidden="0" w:uiPriority="65" w:unhideWhenUsed="0"/>
-    <w:lsdException w:name="Medium List 2 Accent 5" w:semiHidden="0" w:uiPriority="66" w:unhideWhenUsed="0"/>
-    <w:lsdException w:name="Medium Grid 1 Accent 5" w:semiHidden="0" w:uiPriority="67" w:unhideWhenUsed="0"/>
-    <w:lsdException w:name="Medium Grid 2 Accent 5" w:semiHidden="0" w:uiPriority="68" w:unhideWhenUsed="0"/>
-    <w:lsdException w:name="Medium Grid 3 Accent 5" w:semiHidden="0" w:uiPriority="69" w:unhideWhenUsed="0"/>
-    <w:lsdException w:name="Dark List Accent 5" w:semiHidden="0" w:uiPriority="70" w:unhideWhenUsed="0"/>
-    <w:lsdException w:name="Colorful Shading Accent 5" w:semiHidden="0" w:uiPriority="71" w:unhideWhenUsed="0"/>
-    <w:lsdException w:name="Colorful List Accent 5" w:semiHidden="0" w:uiPriority="72" w:unhideWhenUsed="0"/>
-    <w:lsdException w:name="Colorful Grid Accent 5" w:semiHidden="0" w:uiPriority="73" w:unhideWhenUsed="0"/>
-    <w:lsdException w:name="Light Shading Accent 6" w:semiHidden="0" w:uiPriority="60" w:unhideWhenUsed="0"/>
-    <w:lsdException w:name="Light List Accent 6" w:semiHidden="0" w:uiPriority="61" w:unhideWhenUsed="0"/>
-    <w:lsdException w:name="Light Grid Accent 6" w:semiHidden="0" w:uiPriority="62" w:unhideWhenUsed="0"/>
-    <w:lsdException w:name="Medium Shading 1 Accent 6" w:semiHidden="0" w:uiPriority="63" w:unhideWhenUsed="0"/>
-    <w:lsdException w:name="Medium Shading 2 Accent 6" w:semiHidden="0" w:uiPriority="64" w:unhideWhenUsed="0"/>
-    <w:lsdException w:name="Medium List 1 Accent 6" w:semiHidden="0" w:uiPriority="65" w:unhideWhenUsed="0"/>
-    <w:lsdException w:name="Medium List 2 Accent 6" w:semiHidden="0" w:uiPriority="66" w:unhideWhenUsed="0"/>
-    <w:lsdException w:name="Medium Grid 1 Accent 6" w:semiHidden="0" w:uiPriority="67" w:unhideWhenUsed="0"/>
-    <w:lsdException w:name="Medium Grid 2 Accent 6" w:semiHidden="0" w:uiPriority="68" w:unhideWhenUsed="0"/>
-    <w:lsdException w:name="Medium Grid 3 Accent 6" w:semiHidden="0" w:uiPriority="69" w:unhideWhenUsed="0"/>
-    <w:lsdException w:name="Dark List Accent 6" w:semiHidden="0" w:uiPriority="70" w:unhideWhenUsed="0"/>
-    <w:lsdException w:name="Colorful Shading Accent 6" w:semiHidden="0" w:uiPriority="71" w:unhideWhenUsed="0"/>
-    <w:lsdException w:name="Colorful List Accent 6" w:semiHidden="0" w:uiPriority="72" w:unhideWhenUsed="0"/>
-    <w:lsdException w:name="Colorful Grid Accent 6" w:semiHidden="0" w:uiPriority="73" w:unhideWhenUsed="0"/>
-    <w:lsdException w:name="Subtle Emphasis" w:semiHidden="0" w:uiPriority="19" w:unhideWhenUsed="0" w:qFormat="1"/>
-    <w:lsdException w:name="Intense Emphasis" w:semiHidden="0" w:uiPriority="21" w:unhideWhenUsed="0" w:qFormat="1"/>
-    <w:lsdException w:name="Subtle Reference" w:semiHidden="0" w:uiPriority="31" w:unhideWhenUsed="0" w:qFormat="1"/>
-    <w:lsdException w:name="Intense Reference" w:semiHidden="0" w:uiPriority="32" w:unhideWhenUsed="0" w:qFormat="1"/>
-    <w:lsdException w:name="Book Title" w:semiHidden="0" w:uiPriority="33" w:unhideWhenUsed="0" w:qFormat="1"/>
-    <w:lsdException w:name="Bibliography" w:uiPriority="37"/>
-    <w:lsdException w:name="TOC Heading" w:uiPriority="39" w:qFormat="1"/>
+  <w:latentStyles w:defLockedState="0" w:defUIPriority="99" w:defSemiHidden="0" w:defUnhideWhenUsed="0" w:defQFormat="0" w:count="382">
+    <w:lsdException w:name="Normal" w:uiPriority="0" w:qFormat="1"/>
+    <w:lsdException w:name="heading 1" w:uiPriority="9" w:qFormat="1"/>
+    <w:lsdException w:name="heading 2" w:semiHidden="1" w:uiPriority="9" w:unhideWhenUsed="1" w:qFormat="1"/>
+    <w:lsdException w:name="heading 3" w:semiHidden="1" w:uiPriority="9" w:unhideWhenUsed="1" w:qFormat="1"/>
+    <w:lsdException w:name="heading 4" w:semiHidden="1" w:uiPriority="9" w:unhideWhenUsed="1" w:qFormat="1"/>
+    <w:lsdException w:name="heading 5" w:semiHidden="1" w:uiPriority="9" w:unhideWhenUsed="1" w:qFormat="1"/>
+    <w:lsdException w:name="heading 6" w:semiHidden="1" w:uiPriority="9" w:unhideWhenUsed="1" w:qFormat="1"/>
+    <w:lsdException w:name="heading 7" w:semiHidden="1" w:uiPriority="9" w:unhideWhenUsed="1" w:qFormat="1"/>
+    <w:lsdException w:name="heading 8" w:semiHidden="1" w:uiPriority="9" w:unhideWhenUsed="1" w:qFormat="1"/>
+    <w:lsdException w:name="heading 9" w:semiHidden="1" w:uiPriority="9" w:unhideWhenUsed="1" w:qFormat="1"/>
+    <w:lsdException w:name="index 1" w:semiHidden="1" w:unhideWhenUsed="1"/>
+    <w:lsdException w:name="index 2" w:semiHidden="1" w:unhideWhenUsed="1"/>
+    <w:lsdException w:name="index 3" w:semiHidden="1" w:unhideWhenUsed="1"/>
+    <w:lsdException w:name="index 4" w:semiHidden="1" w:unhideWhenUsed="1"/>
+    <w:lsdException w:name="index 5" w:semiHidden="1" w:unhideWhenUsed="1"/>
+    <w:lsdException w:name="index 6" w:semiHidden="1" w:unhideWhenUsed="1"/>
+    <w:lsdException w:name="index 7" w:semiHidden="1" w:unhideWhenUsed="1"/>
+    <w:lsdException w:name="index 8" w:semiHidden="1" w:unhideWhenUsed="1"/>
+    <w:lsdException w:name="index 9" w:semiHidden="1" w:unhideWhenUsed="1"/>
+    <w:lsdException w:name="toc 1" w:semiHidden="1" w:uiPriority="39" w:unhideWhenUsed="1"/>
+    <w:lsdException w:name="toc 2" w:semiHidden="1" w:uiPriority="39" w:unhideWhenUsed="1"/>
+    <w:lsdException w:name="toc 3" w:semiHidden="1" w:uiPriority="39" w:unhideWhenUsed="1"/>
+    <w:lsdException w:name="toc 4" w:semiHidden="1" w:uiPriority="39" w:unhideWhenUsed="1"/>
+    <w:lsdException w:name="toc 5" w:semiHidden="1" w:uiPriority="39" w:unhideWhenUsed="1"/>
+    <w:lsdException w:name="toc 6" w:semiHidden="1" w:uiPriority="39" w:unhideWhenUsed="1"/>
+    <w:lsdException w:name="toc 7" w:semiHidden="1" w:uiPriority="39" w:unhideWhenUsed="1"/>
+    <w:lsdException w:name="toc 8" w:semiHidden="1" w:uiPriority="39" w:unhideWhenUsed="1"/>
+    <w:lsdException w:name="toc 9" w:semiHidden="1" w:uiPriority="39" w:unhideWhenUsed="1"/>
+    <w:lsdException w:name="Normal Indent" w:semiHidden="1" w:unhideWhenUsed="1"/>
+    <w:lsdException w:name="footnote text" w:semiHidden="1" w:unhideWhenUsed="1"/>
+    <w:lsdException w:name="annotation text" w:semiHidden="1" w:unhideWhenUsed="1"/>
+    <w:lsdException w:name="header" w:semiHidden="1" w:unhideWhenUsed="1"/>
+    <w:lsdException w:name="footer" w:semiHidden="1" w:unhideWhenUsed="1"/>
+    <w:lsdException w:name="index heading" w:semiHidden="1" w:unhideWhenUsed="1"/>
+    <w:lsdException w:name="caption" w:semiHidden="1" w:uiPriority="35" w:unhideWhenUsed="1" w:qFormat="1"/>
+    <w:lsdException w:name="table of figures" w:semiHidden="1" w:unhideWhenUsed="1"/>
+    <w:lsdException w:name="envelope address" w:semiHidden="1" w:unhideWhenUsed="1"/>
+    <w:lsdException w:name="envelope return" w:semiHidden="1" w:unhideWhenUsed="1"/>
+    <w:lsdException w:name="footnote reference" w:semiHidden="1" w:unhideWhenUsed="1"/>
+    <w:lsdException w:name="annotation reference" w:semiHidden="1" w:unhideWhenUsed="1"/>
+    <w:lsdException w:name="line number" w:semiHidden="1" w:unhideWhenUsed="1"/>
+    <w:lsdException w:name="page number" w:semiHidden="1" w:unhideWhenUsed="1"/>
+    <w:lsdException w:name="endnote reference" w:semiHidden="1" w:unhideWhenUsed="1"/>
+    <w:lsdException w:name="endnote text" w:semiHidden="1" w:unhideWhenUsed="1"/>
+    <w:lsdException w:name="table of authorities" w:semiHidden="1" w:unhideWhenUsed="1"/>
+    <w:lsdException w:name="macro" w:semiHidden="1" w:unhideWhenUsed="1"/>
+    <w:lsdException w:name="toa heading" w:semiHidden="1" w:unhideWhenUsed="1"/>
+    <w:lsdException w:name="List" w:semiHidden="1" w:unhideWhenUsed="1"/>
+    <w:lsdException w:name="List Bullet" w:semiHidden="1" w:unhideWhenUsed="1"/>
+    <w:lsdException w:name="List Number" w:semiHidden="1" w:unhideWhenUsed="1"/>
+    <w:lsdException w:name="List 2" w:semiHidden="1" w:unhideWhenUsed="1"/>
+    <w:lsdException w:name="List 3" w:semiHidden="1" w:unhideWhenUsed="1"/>
+    <w:lsdException w:name="List 4" w:semiHidden="1" w:unhideWhenUsed="1"/>
+    <w:lsdException w:name="List 5" w:semiHidden="1" w:unhideWhenUsed="1"/>
+    <w:lsdException w:name="List Bullet 2" w:semiHidden="1" w:unhideWhenUsed="1"/>
+    <w:lsdException w:name="List Bullet 3" w:semiHidden="1" w:unhideWhenUsed="1"/>
+    <w:lsdException w:name="List Bullet 4" w:semiHidden="1" w:unhideWhenUsed="1"/>
+    <w:lsdException w:name="List Bullet 5" w:semiHidden="1" w:unhideWhenUsed="1"/>
+    <w:lsdException w:name="List Number 2" w:semiHidden="1" w:unhideWhenUsed="1"/>
+    <w:lsdException w:name="List Number 3" w:semiHidden="1" w:unhideWhenUsed="1"/>
+    <w:lsdException w:name="List Number 4" w:semiHidden="1" w:unhideWhenUsed="1"/>
+    <w:lsdException w:name="List Number 5" w:semiHidden="1" w:unhideWhenUsed="1"/>
+    <w:lsdException w:name="Title" w:uiPriority="10" w:qFormat="1"/>
+    <w:lsdException w:name="Closing" w:semiHidden="1" w:unhideWhenUsed="1"/>
+    <w:lsdException w:name="Signature" w:semiHidden="1" w:unhideWhenUsed="1"/>
+    <w:lsdException w:name="Default Paragraph Font" w:semiHidden="1" w:uiPriority="1" w:unhideWhenUsed="1"/>
+    <w:lsdException w:name="Body Text" w:semiHidden="1" w:unhideWhenUsed="1"/>
+    <w:lsdException w:name="Body Text Indent" w:semiHidden="1" w:unhideWhenUsed="1"/>
+    <w:lsdException w:name="List Continue" w:semiHidden="1" w:unhideWhenUsed="1"/>
+    <w:lsdException w:name="List Continue 2" w:semiHidden="1" w:unhideWhenUsed="1"/>
+    <w:lsdException w:name="List Continue 3" w:semiHidden="1" w:unhideWhenUsed="1"/>
+    <w:lsdException w:name="List Continue 4" w:semiHidden="1" w:unhideWhenUsed="1"/>
+    <w:lsdException w:name="List Continue 5" w:semiHidden="1" w:unhideWhenUsed="1"/>
+    <w:lsdException w:name="Message Header" w:semiHidden="1" w:unhideWhenUsed="1"/>
+    <w:lsdException w:name="Subtitle" w:uiPriority="11" w:qFormat="1"/>
+    <w:lsdException w:name="Salutation" w:semiHidden="1" w:unhideWhenUsed="1"/>
+    <w:lsdException w:name="Date" w:semiHidden="1" w:unhideWhenUsed="1"/>
+    <w:lsdException w:name="Body Text First Indent" w:semiHidden="1" w:unhideWhenUsed="1"/>
+    <w:lsdException w:name="Body Text First Indent 2" w:semiHidden="1" w:unhideWhenUsed="1"/>
+    <w:lsdException w:name="Note Heading" w:semiHidden="1" w:unhideWhenUsed="1"/>
+    <w:lsdException w:name="Body Text 2" w:semiHidden="1" w:unhideWhenUsed="1"/>
+    <w:lsdException w:name="Body Text 3" w:semiHidden="1" w:unhideWhenUsed="1"/>
+    <w:lsdException w:name="Body Text Indent 2" w:semiHidden="1" w:unhideWhenUsed="1"/>
+    <w:lsdException w:name="Body Text Indent 3" w:semiHidden="1" w:unhideWhenUsed="1"/>
+    <w:lsdException w:name="Block Text" w:semiHidden="1" w:unhideWhenUsed="1"/>
+    <w:lsdException w:name="Hyperlink" w:semiHidden="1" w:unhideWhenUsed="1"/>
+    <w:lsdException w:name="FollowedHyperlink" w:semiHidden="1" w:unhideWhenUsed="1"/>
+    <w:lsdException w:name="Strong" w:uiPriority="22" w:qFormat="1"/>
+    <w:lsdException w:name="Emphasis" w:uiPriority="20" w:qFormat="1"/>
+    <w:lsdException w:name="Document Map" w:semiHidden="1" w:unhideWhenUsed="1"/>
+    <w:lsdException w:name="Plain Text" w:semiHidden="1" w:unhideWhenUsed="1"/>
+    <w:lsdException w:name="E-mail Signature" w:semiHidden="1" w:unhideWhenUsed="1"/>
+    <w:lsdException w:name="HTML Top of Form" w:semiHidden="1" w:unhideWhenUsed="1"/>
+    <w:lsdException w:name="HTML Bottom of Form" w:semiHidden="1" w:unhideWhenUsed="1"/>
+    <w:lsdException w:name="Normal (Web)" w:semiHidden="1" w:unhideWhenUsed="1"/>
+    <w:lsdException w:name="HTML Acronym" w:semiHidden="1" w:unhideWhenUsed="1"/>
+    <w:lsdException w:name="HTML Address" w:semiHidden="1" w:unhideWhenUsed="1"/>
+    <w:lsdException w:name="HTML Cite" w:semiHidden="1" w:unhideWhenUsed="1"/>
+    <w:lsdException w:name="HTML Code" w:semiHidden="1" w:unhideWhenUsed="1"/>
+    <w:lsdException w:name="HTML Definition" w:semiHidden="1" w:unhideWhenUsed="1"/>
+    <w:lsdException w:name="HTML Keyboard" w:semiHidden="1" w:unhideWhenUsed="1"/>
+    <w:lsdException w:name="HTML Preformatted" w:semiHidden="1" w:unhideWhenUsed="1"/>
+    <w:lsdException w:name="HTML Sample" w:semiHidden="1" w:unhideWhenUsed="1"/>
+    <w:lsdException w:name="HTML Typewriter" w:semiHidden="1" w:unhideWhenUsed="1"/>
+    <w:lsdException w:name="HTML Variable" w:semiHidden="1" w:unhideWhenUsed="1"/>
+    <w:lsdException w:name="Normal Table" w:semiHidden="1" w:unhideWhenUsed="1"/>
+    <w:lsdException w:name="annotation subject" w:semiHidden="1" w:unhideWhenUsed="1"/>
+    <w:lsdException w:name="No List" w:semiHidden="1" w:unhideWhenUsed="1"/>
+    <w:lsdException w:name="Outline List 1" w:semiHidden="1" w:unhideWhenUsed="1"/>
+    <w:lsdException w:name="Outline List 2" w:semiHidden="1" w:unhideWhenUsed="1"/>
+    <w:lsdException w:name="Outline List 3" w:semiHidden="1" w:unhideWhenUsed="1"/>
+    <w:lsdException w:name="Table Simple 1" w:semiHidden="1" w:unhideWhenUsed="1"/>
+    <w:lsdException w:name="Table Simple 2" w:semiHidden="1" w:unhideWhenUsed="1"/>
+    <w:lsdException w:name="Table Simple 3" w:semiHidden="1" w:unhideWhenUsed="1"/>
+    <w:lsdException w:name="Table Classic 1" w:semiHidden="1" w:unhideWhenUsed="1"/>
+    <w:lsdException w:name="Table Classic 2" w:semiHidden="1" w:unhideWhenUsed="1"/>
+    <w:lsdException w:name="Table Classic 3" w:semiHidden="1" w:unhideWhenUsed="1"/>
+    <w:lsdException w:name="Table Classic 4" w:semiHidden="1" w:unhideWhenUsed="1"/>
+    <w:lsdException w:name="Table Colorful 1" w:semiHidden="1" w:unhideWhenUsed="1"/>
+    <w:lsdException w:name="Table Colorful 2" w:semiHidden="1" w:unhideWhenUsed="1"/>
+    <w:lsdException w:name="Table Colorful 3" w:semiHidden="1" w:unhideWhenUsed="1"/>
+    <w:lsdException w:name="Table Columns 1" w:semiHidden="1" w:unhideWhenUsed="1"/>
+    <w:lsdException w:name="Table Columns 2" w:semiHidden="1" w:unhideWhenUsed="1"/>
+    <w:lsdException w:name="Table Columns 3" w:semiHidden="1" w:unhideWhenUsed="1"/>
+    <w:lsdException w:name="Table Columns 4" w:semiHidden="1" w:unhideWhenUsed="1"/>
+    <w:lsdException w:name="Table Columns 5" w:semiHidden="1" w:unhideWhenUsed="1"/>
+    <w:lsdException w:name="Table Grid 1" w:semiHidden="1" w:unhideWhenUsed="1"/>
+    <w:lsdException w:name="Table Grid 2" w:semiHidden="1" w:unhideWhenUsed="1"/>
+    <w:lsdException w:name="Table Grid 3" w:semiHidden="1" w:unhideWhenUsed="1"/>
+    <w:lsdException w:name="Table Grid 4" w:semiHidden="1" w:unhideWhenUsed="1"/>
+    <w:lsdException w:name="Table Grid 5" w:semiHidden="1" w:unhideWhenUsed="1"/>
+    <w:lsdException w:name="Table Grid 6" w:semiHidden="1" w:unhideWhenUsed="1"/>
+    <w:lsdException w:name="Table Grid 7" w:semiHidden="1" w:unhideWhenUsed="1"/>
+    <w:lsdException w:name="Table Grid 8" w:semiHidden="1" w:unhideWhenUsed="1"/>
+    <w:lsdException w:name="Table List 1" w:semiHidden="1" w:unhideWhenUsed="1"/>
+    <w:lsdException w:name="Table List 2" w:semiHidden="1" w:unhideWhenUsed="1"/>
+    <w:lsdException w:name="Table List 3" w:semiHidden="1" w:unhideWhenUsed="1"/>
+    <w:lsdException w:name="Table List 4" w:semiHidden="1" w:unhideWhenUsed="1"/>
+    <w:lsdException w:name="Table List 5" w:semiHidden="1" w:unhideWhenUsed="1"/>
+    <w:lsdException w:name="Table List 6" w:semiHidden="1" w:unhideWhenUsed="1"/>
+    <w:lsdException w:name="Table List 7" w:semiHidden="1" w:unhideWhenUsed="1"/>
+    <w:lsdException w:name="Table List 8" w:semiHidden="1" w:unhideWhenUsed="1"/>
+    <w:lsdException w:name="Table 3D effects 1" w:semiHidden="1" w:unhideWhenUsed="1"/>
+    <w:lsdException w:name="Table 3D effects 2" w:semiHidden="1" w:unhideWhenUsed="1"/>
+    <w:lsdException w:name="Table 3D effects 3" w:semiHidden="1" w:unhideWhenUsed="1"/>
+    <w:lsdException w:name="Table Contemporary" w:semiHidden="1" w:unhideWhenUsed="1"/>
+    <w:lsdException w:name="Table Elegant" w:semiHidden="1" w:unhideWhenUsed="1"/>
+    <w:lsdException w:name="Table Professional" w:semiHidden="1" w:unhideWhenUsed="1"/>
+    <w:lsdException w:name="Table Subtle 1" w:semiHidden="1" w:unhideWhenUsed="1"/>
+    <w:lsdException w:name="Table Subtle 2" w:semiHidden="1" w:unhideWhenUsed="1"/>
+    <w:lsdException w:name="Table Web 1" w:semiHidden="1" w:unhideWhenUsed="1"/>
+    <w:lsdException w:name="Table Web 2" w:semiHidden="1" w:unhideWhenUsed="1"/>
+    <w:lsdException w:name="Table Web 3" w:semiHidden="1" w:unhideWhenUsed="1"/>
+    <w:lsdException w:name="Balloon Text" w:semiHidden="1" w:unhideWhenUsed="1"/>
+    <w:lsdException w:name="Table Grid" w:uiPriority="59"/>
+    <w:lsdException w:name="Table Theme" w:semiHidden="1" w:unhideWhenUsed="1"/>
+    <w:lsdException w:name="Note Level 1" w:semiHidden="1" w:unhideWhenUsed="1"/>
+    <w:lsdException w:name="Note Level 2" w:semiHidden="1" w:unhideWhenUsed="1"/>
+    <w:lsdException w:name="Note Level 3" w:semiHidden="1" w:unhideWhenUsed="1"/>
+    <w:lsdException w:name="Note Level 4" w:semiHidden="1" w:unhideWhenUsed="1"/>
+    <w:lsdException w:name="Note Level 5" w:semiHidden="1" w:unhideWhenUsed="1"/>
+    <w:lsdException w:name="Note Level 6" w:semiHidden="1" w:unhideWhenUsed="1"/>
+    <w:lsdException w:name="Note Level 7" w:semiHidden="1" w:unhideWhenUsed="1"/>
+    <w:lsdException w:name="Note Level 8" w:semiHidden="1" w:unhideWhenUsed="1"/>
+    <w:lsdException w:name="Note Level 9" w:semiHidden="1" w:unhideWhenUsed="1"/>
+    <w:lsdException w:name="Placeholder Text" w:semiHidden="1"/>
+    <w:lsdException w:name="No Spacing" w:uiPriority="1" w:qFormat="1"/>
+    <w:lsdException w:name="Light Shading" w:uiPriority="60"/>
+    <w:lsdException w:name="Light List" w:uiPriority="61"/>
+    <w:lsdException w:name="Light Grid" w:uiPriority="62"/>
+    <w:lsdException w:name="Medium Shading 1" w:uiPriority="63"/>
+    <w:lsdException w:name="Medium Shading 2" w:uiPriority="64"/>
+    <w:lsdException w:name="Medium List 1" w:uiPriority="65"/>
+    <w:lsdException w:name="Medium List 2" w:uiPriority="66"/>
+    <w:lsdException w:name="Medium Grid 1" w:uiPriority="67"/>
+    <w:lsdException w:name="Medium Grid 2" w:uiPriority="68"/>
+    <w:lsdException w:name="Medium Grid 3" w:uiPriority="69"/>
+    <w:lsdException w:name="Dark List" w:uiPriority="70"/>
+    <w:lsdException w:name="Colorful Shading" w:uiPriority="71"/>
+    <w:lsdException w:name="Colorful List" w:uiPriority="72"/>
+    <w:lsdException w:name="Colorful Grid" w:uiPriority="73"/>
+    <w:lsdException w:name="Light Shading Accent 1" w:uiPriority="60"/>
+    <w:lsdException w:name="Light List Accent 1" w:uiPriority="61"/>
+    <w:lsdException w:name="Light Grid Accent 1" w:uiPriority="62"/>
+    <w:lsdException w:name="Medium Shading 1 Accent 1" w:uiPriority="63"/>
+    <w:lsdException w:name="Medium Shading 2 Accent 1" w:uiPriority="64"/>
+    <w:lsdException w:name="Medium List 1 Accent 1" w:uiPriority="65"/>
+    <w:lsdException w:name="Revision" w:semiHidden="1"/>
+    <w:lsdException w:name="List Paragraph" w:uiPriority="34" w:qFormat="1"/>
+    <w:lsdException w:name="Quote" w:uiPriority="29" w:qFormat="1"/>
+    <w:lsdException w:name="Intense Quote" w:uiPriority="30" w:qFormat="1"/>
+    <w:lsdException w:name="Medium List 2 Accent 1" w:uiPriority="66"/>
+    <w:lsdException w:name="Medium Grid 1 Accent 1" w:uiPriority="67"/>
+    <w:lsdException w:name="Medium Grid 2 Accent 1" w:uiPriority="68"/>
+    <w:lsdException w:name="Medium Grid 3 Accent 1" w:uiPriority="69"/>
+    <w:lsdException w:name="Dark List Accent 1" w:uiPriority="70"/>
+    <w:lsdException w:name="Colorful Shading Accent 1" w:uiPriority="71"/>
+    <w:lsdException w:name="Colorful List Accent 1" w:uiPriority="72"/>
+    <w:lsdException w:name="Colorful Grid Accent 1" w:uiPriority="73"/>
+    <w:lsdException w:name="Light Shading Accent 2" w:uiPriority="60"/>
+    <w:lsdException w:name="Light List Accent 2" w:uiPriority="61"/>
+    <w:lsdException w:name="Light Grid Accent 2" w:uiPriority="62"/>
+    <w:lsdException w:name="Medium Shading 1 Accent 2" w:uiPriority="63"/>
+    <w:lsdException w:name="Medium Shading 2 Accent 2" w:uiPriority="64"/>
+    <w:lsdException w:name="Medium List 1 Accent 2" w:uiPriority="65"/>
+    <w:lsdException w:name="Medium List 2 Accent 2" w:uiPriority="66"/>
+    <w:lsdException w:name="Medium Grid 1 Accent 2" w:uiPriority="67"/>
+    <w:lsdException w:name="Medium Grid 2 Accent 2" w:uiPriority="68"/>
+    <w:lsdException w:name="Medium Grid 3 Accent 2" w:uiPriority="69"/>
+    <w:lsdException w:name="Dark List Accent 2" w:uiPriority="70"/>
+    <w:lsdException w:name="Colorful Shading Accent 2" w:uiPriority="71"/>
+    <w:lsdException w:name="Colorful List Accent 2" w:uiPriority="72"/>
+    <w:lsdException w:name="Colorful Grid Accent 2" w:uiPriority="73"/>
+    <w:lsdException w:name="Light Shading Accent 3" w:uiPriority="60"/>
+    <w:lsdException w:name="Light List Accent 3" w:uiPriority="61"/>
+    <w:lsdException w:name="Light Grid Accent 3" w:uiPriority="62"/>
+    <w:lsdException w:name="Medium Shading 1 Accent 3" w:uiPriority="63"/>
+    <w:lsdException w:name="Medium Shading 2 Accent 3" w:uiPriority="64"/>
+    <w:lsdException w:name="Medium List 1 Accent 3" w:uiPriority="65"/>
+    <w:lsdException w:name="Medium List 2 Accent 3" w:uiPriority="66"/>
+    <w:lsdException w:name="Medium Grid 1 Accent 3" w:uiPriority="67"/>
+    <w:lsdException w:name="Medium Grid 2 Accent 3" w:uiPriority="68"/>
+    <w:lsdException w:name="Medium Grid 3 Accent 3" w:uiPriority="69"/>
+    <w:lsdException w:name="Dark List Accent 3" w:uiPriority="70"/>
+    <w:lsdException w:name="Colorful Shading Accent 3" w:uiPriority="71"/>
+    <w:lsdException w:name="Colorful List Accent 3" w:uiPriority="72"/>
+    <w:lsdException w:name="Colorful Grid Accent 3" w:uiPriority="73"/>
+    <w:lsdException w:name="Light Shading Accent 4" w:uiPriority="60"/>
+    <w:lsdException w:name="Light List Accent 4" w:uiPriority="61"/>
+    <w:lsdException w:name="Light Grid Accent 4" w:uiPriority="62"/>
+    <w:lsdException w:name="Medium Shading 1 Accent 4" w:uiPriority="63"/>
+    <w:lsdException w:name="Medium Shading 2 Accent 4" w:uiPriority="64"/>
+    <w:lsdException w:name="Medium List 1 Accent 4" w:uiPriority="65"/>
+    <w:lsdException w:name="Medium List 2 Accent 4" w:uiPriority="66"/>
+    <w:lsdException w:name="Medium Grid 1 Accent 4" w:uiPriority="67"/>
+    <w:lsdException w:name="Medium Grid 2 Accent 4" w:uiPriority="68"/>
+    <w:lsdException w:name="Medium Grid 3 Accent 4" w:uiPriority="69"/>
+    <w:lsdException w:name="Dark List Accent 4" w:uiPriority="70"/>
+    <w:lsdException w:name="Colorful Shading Accent 4" w:uiPriority="71"/>
+    <w:lsdException w:name="Colorful List Accent 4" w:uiPriority="72"/>
+    <w:lsdException w:name="Colorful Grid Accent 4" w:uiPriority="73"/>
+    <w:lsdException w:name="Light Shading Accent 5" w:uiPriority="60"/>
+    <w:lsdException w:name="Light List Accent 5" w:uiPriority="61"/>
+    <w:lsdException w:name="Light Grid Accent 5" w:uiPriority="62"/>
+    <w:lsdException w:name="Medium Shading 1 Accent 5" w:uiPriority="63"/>
+    <w:lsdException w:name="Medium Shading 2 Accent 5" w:uiPriority="64"/>
+    <w:lsdException w:name="Medium List 1 Accent 5" w:uiPriority="65"/>
+    <w:lsdException w:name="Medium List 2 Accent 5" w:uiPriority="66"/>
+    <w:lsdException w:name="Medium Grid 1 Accent 5" w:uiPriority="67"/>
+    <w:lsdException w:name="Medium Grid 2 Accent 5" w:uiPriority="68"/>
+    <w:lsdException w:name="Medium Grid 3 Accent 5" w:uiPriority="69"/>
+    <w:lsdException w:name="Dark List Accent 5" w:uiPriority="70"/>
+    <w:lsdException w:name="Colorful Shading Accent 5" w:uiPriority="71"/>
+    <w:lsdException w:name="Colorful List Accent 5" w:uiPriority="72"/>
+    <w:lsdException w:name="Colorful Grid Accent 5" w:uiPriority="73"/>
+    <w:lsdException w:name="Light Shading Accent 6" w:uiPriority="60"/>
+    <w:lsdException w:name="Light List Accent 6" w:uiPriority="61"/>
+    <w:lsdException w:name="Light Grid Accent 6" w:uiPriority="62"/>
+    <w:lsdException w:name="Medium Shading 1 Accent 6" w:uiPriority="63"/>
+    <w:lsdException w:name="Medium Shading 2 Accent 6" w:uiPriority="64"/>
+    <w:lsdException w:name="Medium List 1 Accent 6" w:uiPriority="65"/>
+    <w:lsdException w:name="Medium List 2 Accent 6" w:uiPriority="66"/>
+    <w:lsdException w:name="Medium Grid 1 Accent 6" w:uiPriority="67"/>
+    <w:lsdException w:name="Medium Grid 2 Accent 6" w:uiPriority="68"/>
+    <w:lsdException w:name="Medium Grid 3 Accent 6" w:uiPriority="69"/>
+    <w:lsdException w:name="Dark List Accent 6" w:uiPriority="70"/>
+    <w:lsdException w:name="Colorful Shading Accent 6" w:uiPriority="71"/>
+    <w:lsdException w:name="Colorful List Accent 6" w:uiPriority="72"/>
+    <w:lsdException w:name="Colorful Grid Accent 6" w:uiPriority="73"/>
+    <w:lsdException w:name="Subtle Emphasis" w:uiPriority="19" w:qFormat="1"/>
+    <w:lsdException w:name="Intense Emphasis" w:uiPriority="21" w:qFormat="1"/>
+    <w:lsdException w:name="Subtle Reference" w:uiPriority="31" w:qFormat="1"/>
+    <w:lsdException w:name="Intense Reference" w:uiPriority="32" w:qFormat="1"/>
+    <w:lsdException w:name="Book Title" w:uiPriority="33" w:qFormat="1"/>
+    <w:lsdException w:name="Bibliography" w:semiHidden="1" w:uiPriority="37" w:unhideWhenUsed="1"/>
+    <w:lsdException w:name="TOC Heading" w:semiHidden="1" w:uiPriority="39" w:unhideWhenUsed="1" w:qFormat="1"/>
+    <w:lsdException w:name="Plain Table 1" w:uiPriority="41"/>
+    <w:lsdException w:name="Plain Table 2" w:uiPriority="42"/>
+    <w:lsdException w:name="Plain Table 3" w:uiPriority="43"/>
+    <w:lsdException w:name="Plain Table 4" w:uiPriority="44"/>
+    <w:lsdException w:name="Plain Table 5" w:uiPriority="45"/>
+    <w:lsdException w:name="Grid Table Light" w:uiPriority="40"/>
+    <w:lsdException w:name="Grid Table 1 Light" w:uiPriority="46"/>
+    <w:lsdException w:name="Grid Table 2" w:uiPriority="47"/>
+    <w:lsdException w:name="Grid Table 3" w:uiPriority="48"/>
+    <w:lsdException w:name="Grid Table 4" w:uiPriority="49"/>
+    <w:lsdException w:name="Grid Table 5 Dark" w:uiPriority="50"/>
+    <w:lsdException w:name="Grid Table 6 Colorful" w:uiPriority="51"/>
+    <w:lsdException w:name="Grid Table 7 Colorful" w:uiPriority="52"/>
+    <w:lsdException w:name="Grid Table 1 Light Accent 1" w:uiPriority="46"/>
+    <w:lsdException w:name="Grid Table 2 Accent 1" w:uiPriority="47"/>
+    <w:lsdException w:name="Grid Table 3 Accent 1" w:uiPriority="48"/>
+    <w:lsdException w:name="Grid Table 4 Accent 1" w:uiPriority="49"/>
+    <w:lsdException w:name="Grid Table 5 Dark Accent 1" w:uiPriority="50"/>
+    <w:lsdException w:name="Grid Table 6 Colorful Accent 1" w:uiPriority="51"/>
+    <w:lsdException w:name="Grid Table 7 Colorful Accent 1" w:uiPriority="52"/>
+    <w:lsdException w:name="Grid Table 1 Light Accent 2" w:uiPriority="46"/>
+    <w:lsdException w:name="Grid Table 2 Accent 2" w:uiPriority="47"/>
+    <w:lsdException w:name="Grid Table 3 Accent 2" w:uiPriority="48"/>
+    <w:lsdException w:name="Grid Table 4 Accent 2" w:uiPriority="49"/>
+    <w:lsdException w:name="Grid Table 5 Dark Accent 2" w:uiPriority="50"/>
+    <w:lsdException w:name="Grid Table 6 Colorful Accent 2" w:uiPriority="51"/>
+    <w:lsdException w:name="Grid Table 7 Colorful Accent 2" w:uiPriority="52"/>
+    <w:lsdException w:name="Grid Table 1 Light Accent 3" w:uiPriority="46"/>
+    <w:lsdException w:name="Grid Table 2 Accent 3" w:uiPriority="47"/>
+    <w:lsdException w:name="Grid Table 3 Accent 3" w:uiPriority="48"/>
+    <w:lsdException w:name="Grid Table 4 Accent 3" w:uiPriority="49"/>
+    <w:lsdException w:name="Grid Table 5 Dark Accent 3" w:uiPriority="50"/>
+    <w:lsdException w:name="Grid Table 6 Colorful Accent 3" w:uiPriority="51"/>
+    <w:lsdException w:name="Grid Table 7 Colorful Accent 3" w:uiPriority="52"/>
+    <w:lsdException w:name="Grid Table 1 Light Accent 4" w:uiPriority="46"/>
+    <w:lsdException w:name="Grid Table 2 Accent 4" w:uiPriority="47"/>
+    <w:lsdException w:name="Grid Table 3 Accent 4" w:uiPriority="48"/>
+    <w:lsdException w:name="Grid Table 4 Accent 4" w:uiPriority="49"/>
+    <w:lsdException w:name="Grid Table 5 Dark Accent 4" w:uiPriority="50"/>
+    <w:lsdException w:name="Grid Table 6 Colorful Accent 4" w:uiPriority="51"/>
+    <w:lsdException w:name="Grid Table 7 Colorful Accent 4" w:uiPriority="52"/>
+    <w:lsdException w:name="Grid Table 1 Light Accent 5" w:uiPriority="46"/>
+    <w:lsdException w:name="Grid Table 2 Accent 5" w:uiPriority="47"/>
+    <w:lsdException w:name="Grid Table 3 Accent 5" w:uiPriority="48"/>
+    <w:lsdException w:name="Grid Table 4 Accent 5" w:uiPriority="49"/>
+    <w:lsdException w:name="Grid Table 5 Dark Accent 5" w:uiPriority="50"/>
+    <w:lsdException w:name="Grid Table 6 Colorful Accent 5" w:uiPriority="51"/>
+    <w:lsdException w:name="Grid Table 7 Colorful Accent 5" w:uiPriority="52"/>
+    <w:lsdException w:name="Grid Table 1 Light Accent 6" w:uiPriority="46"/>
+    <w:lsdException w:name="Grid Table 2 Accent 6" w:uiPriority="47"/>
+    <w:lsdException w:name="Grid Table 3 Accent 6" w:uiPriority="48"/>
+    <w:lsdException w:name="Grid Table 4 Accent 6" w:uiPriority="49"/>
+    <w:lsdException w:name="Grid Table 5 Dark Accent 6" w:uiPriority="50"/>
+    <w:lsdException w:name="Grid Table 6 Colorful Accent 6" w:uiPriority="51"/>
+    <w:lsdException w:name="Grid Table 7 Colorful Accent 6" w:uiPriority="52"/>
+    <w:lsdException w:name="List Table 1 Light" w:uiPriority="46"/>
+    <w:lsdException w:name="List Table 2" w:uiPriority="47"/>
+    <w:lsdException w:name="List Table 3" w:uiPriority="48"/>
+    <w:lsdException w:name="List Table 4" w:uiPriority="49"/>
+    <w:lsdException w:name="List Table 5 Dark" w:uiPriority="50"/>
+    <w:lsdException w:name="List Table 6 Colorful" w:uiPriority="51"/>
+    <w:lsdException w:name="List Table 7 Colorful" w:uiPriority="52"/>
+    <w:lsdException w:name="List Table 1 Light Accent 1" w:uiPriority="46"/>
+    <w:lsdException w:name="List Table 2 Accent 1" w:uiPriority="47"/>
+    <w:lsdException w:name="List Table 3 Accent 1" w:uiPriority="48"/>
+    <w:lsdException w:name="List Table 4 Accent 1" w:uiPriority="49"/>
+    <w:lsdException w:name="List Table 5 Dark Accent 1" w:uiPriority="50"/>
+    <w:lsdException w:name="List Table 6 Colorful Accent 1" w:uiPriority="51"/>
+    <w:lsdException w:name="List Table 7 Colorful Accent 1" w:uiPriority="52"/>
+    <w:lsdException w:name="List Table 1 Light Accent 2" w:uiPriority="46"/>
+    <w:lsdException w:name="List Table 2 Accent 2" w:uiPriority="47"/>
+    <w:lsdException w:name="List Table 3 Accent 2" w:uiPriority="48"/>
+    <w:lsdException w:name="List Table 4 Accent 2" w:uiPriority="49"/>
+    <w:lsdException w:name="List Table 5 Dark Accent 2" w:uiPriority="50"/>
+    <w:lsdException w:name="List Table 6 Colorful Accent 2" w:uiPriority="51"/>
+    <w:lsdException w:name="List Table 7 Colorful Accent 2" w:uiPriority="52"/>
+    <w:lsdException w:name="List Table 1 Light Accent 3" w:uiPriority="46"/>
+    <w:lsdException w:name="List Table 2 Accent 3" w:uiPriority="47"/>
+    <w:lsdException w:name="List Table 3 Accent 3" w:uiPriority="48"/>
+    <w:lsdException w:name="List Table 4 Accent 3" w:uiPriority="49"/>
+    <w:lsdException w:name="List Table 5 Dark Accent 3" w:uiPriority="50"/>
+    <w:lsdException w:name="List Table 6 Colorful Accent 3" w:uiPriority="51"/>
+    <w:lsdException w:name="List Table 7 Colorful Accent 3" w:uiPriority="52"/>
+    <w:lsdException w:name="List Table 1 Light Accent 4" w:uiPriority="46"/>
+    <w:lsdException w:name="List Table 2 Accent 4" w:uiPriority="47"/>
+    <w:lsdException w:name="List Table 3 Accent 4" w:uiPriority="48"/>
+    <w:lsdException w:name="List Table 4 Accent 4" w:uiPriority="49"/>
+    <w:lsdException w:name="List Table 5 Dark Accent 4" w:uiPriority="50"/>
+    <w:lsdException w:name="List Table 6 Colorful Accent 4" w:uiPriority="51"/>
+    <w:lsdException w:name="List Table 7 Colorful Accent 4" w:uiPriority="52"/>
+    <w:lsdException w:name="List Table 1 Light Accent 5" w:uiPriority="46"/>
+    <w:lsdException w:name="List Table 2 Accent 5" w:uiPriority="47"/>
+    <w:lsdException w:name="List Table 3 Accent 5" w:uiPriority="48"/>
+    <w:lsdException w:name="List Table 4 Accent 5" w:uiPriority="49"/>
+    <w:lsdException w:name="List Table 5 Dark Accent 5" w:uiPriority="50"/>
+    <w:lsdException w:name="List Table 6 Colorful Accent 5" w:uiPriority="51"/>
+    <w:lsdException w:name="List Table 7 Colorful Accent 5" w:uiPriority="52"/>
+    <w:lsdException w:name="List Table 1 Light Accent 6" w:uiPriority="46"/>
+    <w:lsdException w:name="List Table 2 Accent 6" w:uiPriority="47"/>
+    <w:lsdException w:name="List Table 3 Accent 6" w:uiPriority="48"/>
+    <w:lsdException w:name="List Table 4 Accent 6" w:uiPriority="49"/>
+    <w:lsdException w:name="List Table 5 Dark Accent 6" w:uiPriority="50"/>
+    <w:lsdException w:name="List Table 6 Colorful Accent 6" w:uiPriority="51"/>
+    <w:lsdException w:name="List Table 7 Colorful Accent 6" w:uiPriority="52"/>
+    <w:lsdException w:name="Mention" w:semiHidden="1" w:unhideWhenUsed="1"/>
+    <w:lsdException w:name="Smart Hyperlink" w:semiHidden="1" w:unhideWhenUsed="1"/>
   </w:latentStyles>
-  <w:style w:type="paragraph" w:default="1" w:styleId="a">
+  <w:style w:type="paragraph" w:default="1" w:styleId="Normal">
     <w:name w:val="Normal"/>
     <w:qFormat/>
     <w:rsid w:val="00661666"/>
@@ -3967,11 +4206,11 @@
       <w:jc w:val="both"/>
     </w:pPr>
   </w:style>
-  <w:style w:type="paragraph" w:styleId="1">
+  <w:style w:type="paragraph" w:styleId="Heading1">
     <w:name w:val="heading 1"/>
-    <w:basedOn w:val="a"/>
-    <w:next w:val="a"/>
-    <w:link w:val="1Char"/>
+    <w:basedOn w:val="Normal"/>
+    <w:next w:val="Normal"/>
+    <w:link w:val="Heading1Char"/>
     <w:uiPriority w:val="9"/>
     <w:qFormat/>
     <w:rsid w:val="002B19AD"/>
@@ -3989,18 +4228,17 @@
       <w:szCs w:val="44"/>
     </w:rPr>
   </w:style>
-  <w:style w:type="character" w:default="1" w:styleId="a0">
+  <w:style w:type="character" w:default="1" w:styleId="DefaultParagraphFont">
     <w:name w:val="Default Paragraph Font"/>
     <w:uiPriority w:val="1"/>
     <w:semiHidden/>
     <w:unhideWhenUsed/>
   </w:style>
-  <w:style w:type="table" w:default="1" w:styleId="a1">
+  <w:style w:type="table" w:default="1" w:styleId="TableNormal">
     <w:name w:val="Normal Table"/>
     <w:uiPriority w:val="99"/>
     <w:semiHidden/>
     <w:unhideWhenUsed/>
-    <w:qFormat/>
     <w:tblPr>
       <w:tblInd w:w="0" w:type="dxa"/>
       <w:tblCellMar>
@@ -4011,16 +4249,16 @@
       </w:tblCellMar>
     </w:tblPr>
   </w:style>
-  <w:style w:type="numbering" w:default="1" w:styleId="a2">
+  <w:style w:type="numbering" w:default="1" w:styleId="NoList">
     <w:name w:val="No List"/>
     <w:uiPriority w:val="99"/>
     <w:semiHidden/>
     <w:unhideWhenUsed/>
   </w:style>
-  <w:style w:type="paragraph" w:styleId="a3">
+  <w:style w:type="paragraph" w:styleId="Header">
     <w:name w:val="header"/>
-    <w:basedOn w:val="a"/>
-    <w:link w:val="Char"/>
+    <w:basedOn w:val="Normal"/>
+    <w:link w:val="HeaderChar"/>
     <w:uiPriority w:val="99"/>
     <w:semiHidden/>
     <w:unhideWhenUsed/>
@@ -4041,10 +4279,10 @@
       <w:szCs w:val="18"/>
     </w:rPr>
   </w:style>
-  <w:style w:type="character" w:customStyle="1" w:styleId="Char">
-    <w:name w:val="页眉 Char"/>
-    <w:basedOn w:val="a0"/>
-    <w:link w:val="a3"/>
+  <w:style w:type="character" w:customStyle="1" w:styleId="HeaderChar">
+    <w:name w:val="Header Char"/>
+    <w:basedOn w:val="DefaultParagraphFont"/>
+    <w:link w:val="Header"/>
     <w:uiPriority w:val="99"/>
     <w:semiHidden/>
     <w:rsid w:val="00E021A7"/>
@@ -4053,10 +4291,10 @@
       <w:szCs w:val="18"/>
     </w:rPr>
   </w:style>
-  <w:style w:type="paragraph" w:styleId="a4">
+  <w:style w:type="paragraph" w:styleId="Footer">
     <w:name w:val="footer"/>
-    <w:basedOn w:val="a"/>
-    <w:link w:val="Char0"/>
+    <w:basedOn w:val="Normal"/>
+    <w:link w:val="FooterChar"/>
     <w:uiPriority w:val="99"/>
     <w:unhideWhenUsed/>
     <w:rsid w:val="00E021A7"/>
@@ -4073,10 +4311,10 @@
       <w:szCs w:val="18"/>
     </w:rPr>
   </w:style>
-  <w:style w:type="character" w:customStyle="1" w:styleId="Char0">
-    <w:name w:val="页脚 Char"/>
-    <w:basedOn w:val="a0"/>
-    <w:link w:val="a4"/>
+  <w:style w:type="character" w:customStyle="1" w:styleId="FooterChar">
+    <w:name w:val="Footer Char"/>
+    <w:basedOn w:val="DefaultParagraphFont"/>
+    <w:link w:val="Footer"/>
     <w:uiPriority w:val="99"/>
     <w:rsid w:val="00E021A7"/>
     <w:rPr>
@@ -4084,9 +4322,9 @@
       <w:szCs w:val="18"/>
     </w:rPr>
   </w:style>
-  <w:style w:type="character" w:styleId="a5">
+  <w:style w:type="character" w:styleId="Hyperlink">
     <w:name w:val="Hyperlink"/>
-    <w:basedOn w:val="a0"/>
+    <w:basedOn w:val="DefaultParagraphFont"/>
     <w:uiPriority w:val="99"/>
     <w:unhideWhenUsed/>
     <w:rsid w:val="00F25F80"/>
@@ -4095,10 +4333,10 @@
       <w:u w:val="single"/>
     </w:rPr>
   </w:style>
-  <w:style w:type="character" w:customStyle="1" w:styleId="1Char">
-    <w:name w:val="标题 1 Char"/>
-    <w:basedOn w:val="a0"/>
-    <w:link w:val="1"/>
+  <w:style w:type="character" w:customStyle="1" w:styleId="Heading1Char">
+    <w:name w:val="Heading 1 Char"/>
+    <w:basedOn w:val="DefaultParagraphFont"/>
+    <w:link w:val="Heading1"/>
     <w:uiPriority w:val="9"/>
     <w:rsid w:val="002B19AD"/>
     <w:rPr>
@@ -4109,10 +4347,10 @@
       <w:szCs w:val="44"/>
     </w:rPr>
   </w:style>
-  <w:style w:type="paragraph" w:styleId="TOC">
+  <w:style w:type="paragraph" w:styleId="TOCHeading">
     <w:name w:val="TOC Heading"/>
-    <w:basedOn w:val="1"/>
-    <w:next w:val="a"/>
+    <w:basedOn w:val="Heading1"/>
+    <w:next w:val="Normal"/>
     <w:uiPriority w:val="39"/>
     <w:semiHidden/>
     <w:unhideWhenUsed/>
@@ -4132,19 +4370,19 @@
       <w:szCs w:val="28"/>
     </w:rPr>
   </w:style>
-  <w:style w:type="paragraph" w:styleId="10">
+  <w:style w:type="paragraph" w:styleId="TOC1">
     <w:name w:val="toc 1"/>
-    <w:basedOn w:val="a"/>
-    <w:next w:val="a"/>
+    <w:basedOn w:val="Normal"/>
+    <w:next w:val="Normal"/>
     <w:autoRedefine/>
     <w:uiPriority w:val="39"/>
     <w:unhideWhenUsed/>
     <w:rsid w:val="002B19AD"/>
   </w:style>
-  <w:style w:type="paragraph" w:styleId="a6">
+  <w:style w:type="paragraph" w:styleId="BalloonText">
     <w:name w:val="Balloon Text"/>
-    <w:basedOn w:val="a"/>
-    <w:link w:val="Char1"/>
+    <w:basedOn w:val="Normal"/>
+    <w:link w:val="BalloonTextChar"/>
     <w:uiPriority w:val="99"/>
     <w:semiHidden/>
     <w:unhideWhenUsed/>
@@ -4154,10 +4392,10 @@
       <w:szCs w:val="18"/>
     </w:rPr>
   </w:style>
-  <w:style w:type="character" w:customStyle="1" w:styleId="Char1">
-    <w:name w:val="批注框文本 Char"/>
-    <w:basedOn w:val="a0"/>
-    <w:link w:val="a6"/>
+  <w:style w:type="character" w:customStyle="1" w:styleId="BalloonTextChar">
+    <w:name w:val="Balloon Text Char"/>
+    <w:basedOn w:val="DefaultParagraphFont"/>
+    <w:link w:val="BalloonText"/>
     <w:uiPriority w:val="99"/>
     <w:semiHidden/>
     <w:rsid w:val="002B19AD"/>
@@ -4457,7 +4695,7 @@
 </file>
 
 <file path=customXml/itemProps1.xml><?xml version="1.0" encoding="utf-8"?>
-<ds:datastoreItem xmlns:ds="http://schemas.openxmlformats.org/officeDocument/2006/customXml" ds:itemID="{1033B142-E086-43AD-A034-EADC54DA6922}">
+<ds:datastoreItem xmlns:ds="http://schemas.openxmlformats.org/officeDocument/2006/customXml" ds:itemID="{C01F1ED2-DF0D-AC46-A92E-7A15A2241161}">
   <ds:schemaRefs>
     <ds:schemaRef ds:uri="http://schemas.openxmlformats.org/officeDocument/2006/bibliography"/>
   </ds:schemaRefs>

--- a/CFD and DEM使用手册.docx
+++ b/CFD and DEM使用手册.docx
@@ -1,6 +1,6 @@
 
 <file path=word/document.xml><?xml version="1.0" encoding="utf-8"?>
-<w:document xmlns:wpc="http://schemas.microsoft.com/office/word/2010/wordprocessingCanvas" xmlns:mo="http://schemas.microsoft.com/office/mac/office/2008/main" xmlns:mc="http://schemas.openxmlformats.org/markup-compatibility/2006" xmlns:mv="urn:schemas-microsoft-com:mac:vml" xmlns:o="urn:schemas-microsoft-com:office:office" xmlns:r="http://schemas.openxmlformats.org/officeDocument/2006/relationships" xmlns:m="http://schemas.openxmlformats.org/officeDocument/2006/math" xmlns:v="urn:schemas-microsoft-com:vml" xmlns:wp14="http://schemas.microsoft.com/office/word/2010/wordprocessingDrawing" xmlns:wp="http://schemas.openxmlformats.org/drawingml/2006/wordprocessingDrawing" xmlns:w10="urn:schemas-microsoft-com:office:word" xmlns:w="http://schemas.openxmlformats.org/wordprocessingml/2006/main" xmlns:w14="http://schemas.microsoft.com/office/word/2010/wordml" xmlns:w15="http://schemas.microsoft.com/office/word/2012/wordml" xmlns:wpg="http://schemas.microsoft.com/office/word/2010/wordprocessingGroup" xmlns:wpi="http://schemas.microsoft.com/office/word/2010/wordprocessingInk" xmlns:wne="http://schemas.microsoft.com/office/word/2006/wordml" xmlns:wps="http://schemas.microsoft.com/office/word/2010/wordprocessingShape" mc:Ignorable="w14 w15 wp14">
+<w:document xmlns:ve="http://schemas.openxmlformats.org/markup-compatibility/2006" xmlns:o="urn:schemas-microsoft-com:office:office" xmlns:r="http://schemas.openxmlformats.org/officeDocument/2006/relationships" xmlns:m="http://schemas.openxmlformats.org/officeDocument/2006/math" xmlns:v="urn:schemas-microsoft-com:vml" xmlns:wp="http://schemas.openxmlformats.org/drawingml/2006/wordprocessingDrawing" xmlns:w10="urn:schemas-microsoft-com:office:word" xmlns:w="http://schemas.openxmlformats.org/wordprocessingml/2006/main" xmlns:wne="http://schemas.microsoft.com/office/word/2006/wordml">
   <w:body>
     <w:p>
       <w:pPr>
@@ -858,21 +858,21 @@
       <w:hyperlink r:id="rId7" w:history="1">
         <w:r>
           <w:rPr>
-            <w:rStyle w:val="Hyperlink"/>
+            <w:rStyle w:val="a5"/>
             <w:rFonts w:ascii="Times New Roman" w:cs="Times New Roman"/>
           </w:rPr>
           <w:t>christoph.kloss</w:t>
         </w:r>
         <w:r>
           <w:rPr>
-            <w:rStyle w:val="Hyperlink"/>
+            <w:rStyle w:val="a5"/>
             <w:rFonts w:ascii="Times New Roman" w:cs="Times New Roman" w:hint="eastAsia"/>
           </w:rPr>
           <w:t>@</w:t>
         </w:r>
         <w:r>
           <w:rPr>
-            <w:rStyle w:val="Hyperlink"/>
+            <w:rStyle w:val="a5"/>
             <w:rFonts w:ascii="Times New Roman" w:cs="Times New Roman"/>
           </w:rPr>
           <w:t>cfdem.com</w:t>
@@ -899,21 +899,21 @@
       <w:hyperlink r:id="rId8" w:history="1">
         <w:r>
           <w:rPr>
-            <w:rStyle w:val="Hyperlink"/>
+            <w:rStyle w:val="a5"/>
             <w:rFonts w:ascii="Times New Roman" w:cs="Times New Roman"/>
           </w:rPr>
           <w:t>christoph.goniva</w:t>
         </w:r>
         <w:r>
           <w:rPr>
-            <w:rStyle w:val="Hyperlink"/>
+            <w:rStyle w:val="a5"/>
             <w:rFonts w:ascii="Times New Roman" w:cs="Times New Roman" w:hint="eastAsia"/>
           </w:rPr>
           <w:t>@</w:t>
         </w:r>
         <w:r>
           <w:rPr>
-            <w:rStyle w:val="Hyperlink"/>
+            <w:rStyle w:val="a5"/>
             <w:rFonts w:ascii="Times New Roman" w:cs="Times New Roman"/>
           </w:rPr>
           <w:t>cfdem.com</w:t>
@@ -992,6 +992,20 @@
       <w:pPr>
         <w:jc w:val="left"/>
         <w:rPr>
+          <w:rFonts w:ascii="Times New Roman" w:cs="Times New Roman" w:hint="eastAsia"/>
+        </w:rPr>
+      </w:pPr>
+      <w:r>
+        <w:rPr>
+          <w:rFonts w:ascii="Times New Roman" w:cs="Times New Roman" w:hint="eastAsia"/>
+        </w:rPr>
+        <w:t>张堃，华盛顿州立大学</w:t>
+      </w:r>
+    </w:p>
+    <w:p>
+      <w:pPr>
+        <w:jc w:val="left"/>
+        <w:rPr>
           <w:rFonts w:ascii="Times New Roman" w:cs="Times New Roman"/>
         </w:rPr>
       </w:pPr>
@@ -1018,20 +1032,12 @@
       <w:hyperlink r:id="rId9" w:history="1">
         <w:r>
           <w:rPr>
-            <w:rStyle w:val="Hyperlink"/>
+            <w:rStyle w:val="a5"/>
             <w:rFonts w:ascii="Times New Roman" w:cs="Times New Roman" w:hint="eastAsia"/>
           </w:rPr>
           <w:t>zhangkun-sdu@hotmail.com</w:t>
         </w:r>
       </w:hyperlink>
-    </w:p>
-    <w:p>
-      <w:pPr>
-        <w:jc w:val="left"/>
-        <w:rPr>
-          <w:rFonts w:ascii="Times New Roman" w:cs="Times New Roman"/>
-        </w:rPr>
-      </w:pPr>
     </w:p>
     <w:p>
       <w:pPr>
@@ -1151,7 +1157,7 @@
       <w:sdtContent>
         <w:p>
           <w:pPr>
-            <w:pStyle w:val="TOCHeading"/>
+            <w:pStyle w:val="TOC"/>
           </w:pPr>
           <w:r>
             <w:rPr>
@@ -1162,7 +1168,7 @@
         </w:p>
         <w:p>
           <w:pPr>
-            <w:pStyle w:val="TOC1"/>
+            <w:pStyle w:val="10"/>
             <w:tabs>
               <w:tab w:val="right" w:leader="dot" w:pos="8296"/>
             </w:tabs>
@@ -1182,7 +1188,7 @@
           <w:hyperlink w:anchor="_Toc476334514" w:history="1">
             <w:r>
               <w:rPr>
-                <w:rStyle w:val="Hyperlink"/>
+                <w:rStyle w:val="a5"/>
                 <w:rFonts w:ascii="Times New Roman" w:hAnsi="Times New Roman" w:cs="Times New Roman" w:hint="eastAsia"/>
                 <w:noProof/>
               </w:rPr>
@@ -1190,7 +1196,7 @@
             </w:r>
             <w:r>
               <w:rPr>
-                <w:rStyle w:val="Hyperlink"/>
+                <w:rStyle w:val="a5"/>
                 <w:rFonts w:ascii="Times New Roman" w:hAnsi="Times New Roman" w:cs="Times New Roman"/>
                 <w:noProof/>
               </w:rPr>
@@ -1198,7 +1204,7 @@
             </w:r>
             <w:r>
               <w:rPr>
-                <w:rStyle w:val="Hyperlink"/>
+                <w:rStyle w:val="a5"/>
                 <w:rFonts w:ascii="Times New Roman" w:hAnsi="Times New Roman" w:cs="Times New Roman" w:hint="eastAsia"/>
                 <w:noProof/>
               </w:rPr>
@@ -1206,7 +1212,7 @@
             </w:r>
             <w:r>
               <w:rPr>
-                <w:rStyle w:val="Hyperlink"/>
+                <w:rStyle w:val="a5"/>
                 <w:rFonts w:ascii="Times New Roman" w:hAnsi="Times New Roman" w:cs="Times New Roman"/>
                 <w:noProof/>
               </w:rPr>
@@ -1214,7 +1220,7 @@
             </w:r>
             <w:r>
               <w:rPr>
-                <w:rStyle w:val="Hyperlink"/>
+                <w:rStyle w:val="a5"/>
                 <w:rFonts w:ascii="Times New Roman" w:hAnsi="Times New Roman" w:cs="Times New Roman" w:hint="eastAsia"/>
                 <w:noProof/>
               </w:rPr>
@@ -1222,7 +1228,7 @@
             </w:r>
             <w:r>
               <w:rPr>
-                <w:rStyle w:val="Hyperlink"/>
+                <w:rStyle w:val="a5"/>
                 <w:rFonts w:ascii="Times New Roman" w:hAnsi="Times New Roman" w:cs="Times New Roman"/>
                 <w:noProof/>
               </w:rPr>
@@ -1230,7 +1236,7 @@
             </w:r>
             <w:r>
               <w:rPr>
-                <w:rStyle w:val="Hyperlink"/>
+                <w:rStyle w:val="a5"/>
                 <w:rFonts w:ascii="Times New Roman" w:hAnsi="Times New Roman" w:cs="Times New Roman" w:hint="eastAsia"/>
                 <w:noProof/>
               </w:rPr>
@@ -1288,7 +1294,7 @@
         </w:p>
         <w:p>
           <w:pPr>
-            <w:pStyle w:val="TOC1"/>
+            <w:pStyle w:val="10"/>
             <w:tabs>
               <w:tab w:val="right" w:leader="dot" w:pos="8296"/>
             </w:tabs>
@@ -1299,7 +1305,7 @@
           <w:hyperlink w:anchor="_Toc476334515" w:history="1">
             <w:r>
               <w:rPr>
-                <w:rStyle w:val="Hyperlink"/>
+                <w:rStyle w:val="a5"/>
                 <w:rFonts w:ascii="Times New Roman" w:hAnsi="Times New Roman" w:cs="Times New Roman" w:hint="eastAsia"/>
                 <w:noProof/>
               </w:rPr>
@@ -1307,7 +1313,7 @@
             </w:r>
             <w:r>
               <w:rPr>
-                <w:rStyle w:val="Hyperlink"/>
+                <w:rStyle w:val="a5"/>
                 <w:rFonts w:ascii="Times New Roman" w:hAnsi="Times New Roman" w:cs="Times New Roman"/>
                 <w:noProof/>
               </w:rPr>
@@ -1365,7 +1371,7 @@
         </w:p>
         <w:p>
           <w:pPr>
-            <w:pStyle w:val="TOC1"/>
+            <w:pStyle w:val="10"/>
             <w:tabs>
               <w:tab w:val="right" w:leader="dot" w:pos="8296"/>
             </w:tabs>
@@ -1376,7 +1382,7 @@
           <w:hyperlink w:anchor="_Toc476334516" w:history="1">
             <w:r>
               <w:rPr>
-                <w:rStyle w:val="Hyperlink"/>
+                <w:rStyle w:val="a5"/>
                 <w:rFonts w:ascii="Times New Roman" w:hAnsi="Times New Roman" w:cs="Times New Roman" w:hint="eastAsia"/>
                 <w:noProof/>
               </w:rPr>
@@ -1384,7 +1390,7 @@
             </w:r>
             <w:r>
               <w:rPr>
-                <w:rStyle w:val="Hyperlink"/>
+                <w:rStyle w:val="a5"/>
                 <w:rFonts w:ascii="Times New Roman" w:hAnsi="Times New Roman" w:cs="Times New Roman"/>
                 <w:noProof/>
               </w:rPr>
@@ -1442,7 +1448,7 @@
         </w:p>
         <w:p>
           <w:pPr>
-            <w:pStyle w:val="TOC1"/>
+            <w:pStyle w:val="10"/>
             <w:tabs>
               <w:tab w:val="right" w:leader="dot" w:pos="8296"/>
             </w:tabs>
@@ -1453,7 +1459,7 @@
           <w:hyperlink w:anchor="_Toc476334517" w:history="1">
             <w:r>
               <w:rPr>
-                <w:rStyle w:val="Hyperlink"/>
+                <w:rStyle w:val="a5"/>
                 <w:rFonts w:ascii="Times New Roman" w:hAnsi="Times New Roman" w:cs="Times New Roman" w:hint="eastAsia"/>
                 <w:noProof/>
               </w:rPr>
@@ -1461,7 +1467,7 @@
             </w:r>
             <w:r>
               <w:rPr>
-                <w:rStyle w:val="Hyperlink"/>
+                <w:rStyle w:val="a5"/>
                 <w:rFonts w:ascii="Times New Roman" w:hAnsi="Times New Roman" w:cs="Times New Roman"/>
                 <w:noProof/>
               </w:rPr>
@@ -1519,7 +1525,7 @@
         </w:p>
         <w:p>
           <w:pPr>
-            <w:pStyle w:val="TOC1"/>
+            <w:pStyle w:val="10"/>
             <w:tabs>
               <w:tab w:val="right" w:leader="dot" w:pos="8296"/>
             </w:tabs>
@@ -1530,7 +1536,7 @@
           <w:hyperlink w:anchor="_Toc476334518" w:history="1">
             <w:r>
               <w:rPr>
-                <w:rStyle w:val="Hyperlink"/>
+                <w:rStyle w:val="a5"/>
                 <w:rFonts w:ascii="Times New Roman" w:hAnsi="Times New Roman" w:cs="Times New Roman" w:hint="eastAsia"/>
                 <w:noProof/>
               </w:rPr>
@@ -1538,7 +1544,7 @@
             </w:r>
             <w:r>
               <w:rPr>
-                <w:rStyle w:val="Hyperlink"/>
+                <w:rStyle w:val="a5"/>
                 <w:rFonts w:ascii="Times New Roman" w:hAnsi="Times New Roman" w:cs="Times New Roman"/>
                 <w:noProof/>
               </w:rPr>
@@ -1546,7 +1552,7 @@
             </w:r>
             <w:r>
               <w:rPr>
-                <w:rStyle w:val="Hyperlink"/>
+                <w:rStyle w:val="a5"/>
                 <w:rFonts w:ascii="Times New Roman" w:hAnsi="Times New Roman" w:cs="Times New Roman" w:hint="eastAsia"/>
                 <w:noProof/>
               </w:rPr>
@@ -1554,7 +1560,7 @@
             </w:r>
             <w:r>
               <w:rPr>
-                <w:rStyle w:val="Hyperlink"/>
+                <w:rStyle w:val="a5"/>
                 <w:rFonts w:ascii="Times New Roman" w:hAnsi="Times New Roman" w:cs="Times New Roman"/>
                 <w:noProof/>
               </w:rPr>
@@ -1562,7 +1568,7 @@
             </w:r>
             <w:r>
               <w:rPr>
-                <w:rStyle w:val="Hyperlink"/>
+                <w:rStyle w:val="a5"/>
                 <w:rFonts w:ascii="Times New Roman" w:hAnsi="Times New Roman" w:cs="Times New Roman" w:hint="eastAsia"/>
                 <w:noProof/>
               </w:rPr>
@@ -1620,7 +1626,7 @@
         </w:p>
         <w:p>
           <w:pPr>
-            <w:pStyle w:val="TOC1"/>
+            <w:pStyle w:val="10"/>
             <w:tabs>
               <w:tab w:val="right" w:leader="dot" w:pos="8296"/>
             </w:tabs>
@@ -1631,7 +1637,7 @@
           <w:hyperlink w:anchor="_Toc476334519" w:history="1">
             <w:r>
               <w:rPr>
-                <w:rStyle w:val="Hyperlink"/>
+                <w:rStyle w:val="a5"/>
                 <w:rFonts w:ascii="Times New Roman" w:hAnsi="Times New Roman" w:cs="Times New Roman" w:hint="eastAsia"/>
                 <w:noProof/>
               </w:rPr>
@@ -1639,7 +1645,7 @@
             </w:r>
             <w:r>
               <w:rPr>
-                <w:rStyle w:val="Hyperlink"/>
+                <w:rStyle w:val="a5"/>
                 <w:rFonts w:ascii="Times New Roman" w:hAnsi="Times New Roman" w:cs="Times New Roman"/>
                 <w:noProof/>
               </w:rPr>
@@ -1647,7 +1653,7 @@
             </w:r>
             <w:r>
               <w:rPr>
-                <w:rStyle w:val="Hyperlink"/>
+                <w:rStyle w:val="a5"/>
                 <w:rFonts w:ascii="Times New Roman" w:hAnsi="Times New Roman" w:cs="Times New Roman" w:hint="eastAsia"/>
                 <w:noProof/>
               </w:rPr>
@@ -1655,7 +1661,7 @@
             </w:r>
             <w:r>
               <w:rPr>
-                <w:rStyle w:val="Hyperlink"/>
+                <w:rStyle w:val="a5"/>
                 <w:rFonts w:ascii="Times New Roman" w:hAnsi="Times New Roman" w:cs="Times New Roman"/>
                 <w:noProof/>
               </w:rPr>
@@ -1663,7 +1669,7 @@
             </w:r>
             <w:r>
               <w:rPr>
-                <w:rStyle w:val="Hyperlink"/>
+                <w:rStyle w:val="a5"/>
                 <w:rFonts w:ascii="Times New Roman" w:hAnsi="Times New Roman" w:cs="Times New Roman" w:hint="eastAsia"/>
                 <w:noProof/>
               </w:rPr>
@@ -1721,7 +1727,7 @@
         </w:p>
         <w:p>
           <w:pPr>
-            <w:pStyle w:val="TOC1"/>
+            <w:pStyle w:val="10"/>
             <w:tabs>
               <w:tab w:val="right" w:leader="dot" w:pos="8296"/>
             </w:tabs>
@@ -1732,7 +1738,7 @@
           <w:hyperlink w:anchor="_Toc476334520" w:history="1">
             <w:r>
               <w:rPr>
-                <w:rStyle w:val="Hyperlink"/>
+                <w:rStyle w:val="a5"/>
                 <w:rFonts w:ascii="Times New Roman" w:hAnsi="Times New Roman" w:cs="Times New Roman" w:hint="eastAsia"/>
                 <w:noProof/>
               </w:rPr>
@@ -1740,7 +1746,7 @@
             </w:r>
             <w:r>
               <w:rPr>
-                <w:rStyle w:val="Hyperlink"/>
+                <w:rStyle w:val="a5"/>
                 <w:rFonts w:ascii="Times New Roman" w:hAnsi="Times New Roman" w:cs="Times New Roman"/>
                 <w:noProof/>
               </w:rPr>
@@ -1748,7 +1754,7 @@
             </w:r>
             <w:r>
               <w:rPr>
-                <w:rStyle w:val="Hyperlink"/>
+                <w:rStyle w:val="a5"/>
                 <w:rFonts w:ascii="Times New Roman" w:hAnsi="Times New Roman" w:cs="Times New Roman" w:hint="eastAsia"/>
                 <w:noProof/>
               </w:rPr>
@@ -2376,7 +2382,7 @@
     </w:p>
     <w:p>
       <w:pPr>
-        <w:pStyle w:val="Heading1"/>
+        <w:pStyle w:val="1"/>
         <w:jc w:val="center"/>
         <w:rPr>
           <w:rFonts w:ascii="Times New Roman" w:hAnsi="Times New Roman" w:cs="Times New Roman"/>
@@ -2703,7 +2709,7 @@
     </w:p>
     <w:p>
       <w:pPr>
-        <w:pStyle w:val="Heading1"/>
+        <w:pStyle w:val="1"/>
         <w:jc w:val="center"/>
         <w:rPr>
           <w:rFonts w:ascii="Times New Roman" w:hAnsi="Times New Roman" w:cs="Times New Roman"/>
@@ -2938,7 +2944,7 @@
     </w:p>
     <w:p>
       <w:pPr>
-        <w:pStyle w:val="Heading1"/>
+        <w:pStyle w:val="1"/>
         <w:jc w:val="center"/>
         <w:rPr>
           <w:rFonts w:ascii="Times New Roman" w:hAnsi="Times New Roman" w:cs="Times New Roman"/>
@@ -3152,7 +3158,7 @@
     </w:p>
     <w:p>
       <w:pPr>
-        <w:pStyle w:val="Heading1"/>
+        <w:pStyle w:val="1"/>
         <w:jc w:val="center"/>
         <w:rPr>
           <w:rFonts w:ascii="Times New Roman" w:hAnsi="Times New Roman" w:cs="Times New Roman"/>
@@ -3359,7 +3365,7 @@
     </w:p>
     <w:p>
       <w:pPr>
-        <w:pStyle w:val="Heading1"/>
+        <w:pStyle w:val="1"/>
         <w:jc w:val="center"/>
         <w:rPr>
           <w:rFonts w:ascii="Times New Roman" w:hAnsi="Times New Roman" w:cs="Times New Roman"/>
@@ -3498,7 +3504,7 @@
     </w:p>
     <w:p>
       <w:pPr>
-        <w:pStyle w:val="Heading1"/>
+        <w:pStyle w:val="1"/>
         <w:jc w:val="center"/>
         <w:rPr>
           <w:rFonts w:ascii="Times New Roman" w:hAnsi="Times New Roman" w:cs="Times New Roman"/>
@@ -3608,7 +3614,7 @@
     </w:p>
     <w:p>
       <w:pPr>
-        <w:pStyle w:val="Heading1"/>
+        <w:pStyle w:val="1"/>
         <w:jc w:val="center"/>
         <w:rPr>
           <w:rFonts w:ascii="Times New Roman" w:hAnsi="Times New Roman" w:cs="Times New Roman"/>
@@ -3711,15 +3717,15 @@
 </file>
 
 <file path=word/endnotes.xml><?xml version="1.0" encoding="utf-8"?>
-<w:endnotes xmlns:wpc="http://schemas.microsoft.com/office/word/2010/wordprocessingCanvas" xmlns:mo="http://schemas.microsoft.com/office/mac/office/2008/main" xmlns:mc="http://schemas.openxmlformats.org/markup-compatibility/2006" xmlns:mv="urn:schemas-microsoft-com:mac:vml" xmlns:o="urn:schemas-microsoft-com:office:office" xmlns:r="http://schemas.openxmlformats.org/officeDocument/2006/relationships" xmlns:m="http://schemas.openxmlformats.org/officeDocument/2006/math" xmlns:v="urn:schemas-microsoft-com:vml" xmlns:wp14="http://schemas.microsoft.com/office/word/2010/wordprocessingDrawing" xmlns:wp="http://schemas.openxmlformats.org/drawingml/2006/wordprocessingDrawing" xmlns:w10="urn:schemas-microsoft-com:office:word" xmlns:w="http://schemas.openxmlformats.org/wordprocessingml/2006/main" xmlns:w14="http://schemas.microsoft.com/office/word/2010/wordml" xmlns:w15="http://schemas.microsoft.com/office/word/2012/wordml" xmlns:wpg="http://schemas.microsoft.com/office/word/2010/wordprocessingGroup" xmlns:wpi="http://schemas.microsoft.com/office/word/2010/wordprocessingInk" xmlns:wne="http://schemas.microsoft.com/office/word/2006/wordml" xmlns:wps="http://schemas.microsoft.com/office/word/2010/wordprocessingShape" mc:Ignorable="w14 w15 wp14">
-  <w:endnote w:type="separator" w:id="-1">
+<w:endnotes xmlns:ve="http://schemas.openxmlformats.org/markup-compatibility/2006" xmlns:o="urn:schemas-microsoft-com:office:office" xmlns:r="http://schemas.openxmlformats.org/officeDocument/2006/relationships" xmlns:m="http://schemas.openxmlformats.org/officeDocument/2006/math" xmlns:v="urn:schemas-microsoft-com:vml" xmlns:wp="http://schemas.openxmlformats.org/drawingml/2006/wordprocessingDrawing" xmlns:w10="urn:schemas-microsoft-com:office:word" xmlns:w="http://schemas.openxmlformats.org/wordprocessingml/2006/main" xmlns:wne="http://schemas.microsoft.com/office/word/2006/wordml">
+  <w:endnote w:type="separator" w:id="0">
     <w:p>
       <w:r>
         <w:separator/>
       </w:r>
     </w:p>
   </w:endnote>
-  <w:endnote w:type="continuationSeparator" w:id="0">
+  <w:endnote w:type="continuationSeparator" w:id="1">
     <w:p>
       <w:r>
         <w:continuationSeparator/>
@@ -3730,7 +3736,7 @@
 </file>
 
 <file path=word/footer1.xml><?xml version="1.0" encoding="utf-8"?>
-<w:ftr xmlns:wpc="http://schemas.microsoft.com/office/word/2010/wordprocessingCanvas" xmlns:mo="http://schemas.microsoft.com/office/mac/office/2008/main" xmlns:mc="http://schemas.openxmlformats.org/markup-compatibility/2006" xmlns:mv="urn:schemas-microsoft-com:mac:vml" xmlns:o="urn:schemas-microsoft-com:office:office" xmlns:r="http://schemas.openxmlformats.org/officeDocument/2006/relationships" xmlns:m="http://schemas.openxmlformats.org/officeDocument/2006/math" xmlns:v="urn:schemas-microsoft-com:vml" xmlns:wp14="http://schemas.microsoft.com/office/word/2010/wordprocessingDrawing" xmlns:wp="http://schemas.openxmlformats.org/drawingml/2006/wordprocessingDrawing" xmlns:w10="urn:schemas-microsoft-com:office:word" xmlns:w="http://schemas.openxmlformats.org/wordprocessingml/2006/main" xmlns:w14="http://schemas.microsoft.com/office/word/2010/wordml" xmlns:w15="http://schemas.microsoft.com/office/word/2012/wordml" xmlns:wpg="http://schemas.microsoft.com/office/word/2010/wordprocessingGroup" xmlns:wpi="http://schemas.microsoft.com/office/word/2010/wordprocessingInk" xmlns:wne="http://schemas.microsoft.com/office/word/2006/wordml" xmlns:wps="http://schemas.microsoft.com/office/word/2010/wordprocessingShape" mc:Ignorable="w14 w15 wp14">
+<w:ftr xmlns:ve="http://schemas.openxmlformats.org/markup-compatibility/2006" xmlns:o="urn:schemas-microsoft-com:office:office" xmlns:r="http://schemas.openxmlformats.org/officeDocument/2006/relationships" xmlns:m="http://schemas.openxmlformats.org/officeDocument/2006/math" xmlns:v="urn:schemas-microsoft-com:vml" xmlns:wp="http://schemas.openxmlformats.org/drawingml/2006/wordprocessingDrawing" xmlns:w10="urn:schemas-microsoft-com:office:word" xmlns:w="http://schemas.openxmlformats.org/wordprocessingml/2006/main" xmlns:wne="http://schemas.microsoft.com/office/word/2006/wordml">
   <w:sdt>
     <w:sdtPr>
       <w:id w:val="268617061"/>
@@ -3739,11 +3745,10 @@
         <w:docPartUnique/>
       </w:docPartObj>
     </w:sdtPr>
-    <w:sdtEndPr/>
     <w:sdtContent>
       <w:p>
         <w:pPr>
-          <w:pStyle w:val="Footer"/>
+          <w:pStyle w:val="a4"/>
           <w:jc w:val="center"/>
         </w:pPr>
         <w:r>
@@ -3760,7 +3765,7 @@
             <w:noProof/>
             <w:lang w:val="zh-CN"/>
           </w:rPr>
-          <w:t>1</w:t>
+          <w:t>2</w:t>
         </w:r>
         <w:r>
           <w:rPr>
@@ -3774,22 +3779,22 @@
   </w:sdt>
   <w:p>
     <w:pPr>
-      <w:pStyle w:val="Footer"/>
+      <w:pStyle w:val="a4"/>
     </w:pPr>
   </w:p>
 </w:ftr>
 </file>
 
 <file path=word/footnotes.xml><?xml version="1.0" encoding="utf-8"?>
-<w:footnotes xmlns:wpc="http://schemas.microsoft.com/office/word/2010/wordprocessingCanvas" xmlns:mo="http://schemas.microsoft.com/office/mac/office/2008/main" xmlns:mc="http://schemas.openxmlformats.org/markup-compatibility/2006" xmlns:mv="urn:schemas-microsoft-com:mac:vml" xmlns:o="urn:schemas-microsoft-com:office:office" xmlns:r="http://schemas.openxmlformats.org/officeDocument/2006/relationships" xmlns:m="http://schemas.openxmlformats.org/officeDocument/2006/math" xmlns:v="urn:schemas-microsoft-com:vml" xmlns:wp14="http://schemas.microsoft.com/office/word/2010/wordprocessingDrawing" xmlns:wp="http://schemas.openxmlformats.org/drawingml/2006/wordprocessingDrawing" xmlns:w10="urn:schemas-microsoft-com:office:word" xmlns:w="http://schemas.openxmlformats.org/wordprocessingml/2006/main" xmlns:w14="http://schemas.microsoft.com/office/word/2010/wordml" xmlns:w15="http://schemas.microsoft.com/office/word/2012/wordml" xmlns:wpg="http://schemas.microsoft.com/office/word/2010/wordprocessingGroup" xmlns:wpi="http://schemas.microsoft.com/office/word/2010/wordprocessingInk" xmlns:wne="http://schemas.microsoft.com/office/word/2006/wordml" xmlns:wps="http://schemas.microsoft.com/office/word/2010/wordprocessingShape" mc:Ignorable="w14 w15 wp14">
-  <w:footnote w:type="separator" w:id="-1">
+<w:footnotes xmlns:ve="http://schemas.openxmlformats.org/markup-compatibility/2006" xmlns:o="urn:schemas-microsoft-com:office:office" xmlns:r="http://schemas.openxmlformats.org/officeDocument/2006/relationships" xmlns:m="http://schemas.openxmlformats.org/officeDocument/2006/math" xmlns:v="urn:schemas-microsoft-com:vml" xmlns:wp="http://schemas.openxmlformats.org/drawingml/2006/wordprocessingDrawing" xmlns:w10="urn:schemas-microsoft-com:office:word" xmlns:w="http://schemas.openxmlformats.org/wordprocessingml/2006/main" xmlns:wne="http://schemas.microsoft.com/office/word/2006/wordml">
+  <w:footnote w:type="separator" w:id="0">
     <w:p>
       <w:r>
         <w:separator/>
       </w:r>
     </w:p>
   </w:footnote>
-  <w:footnote w:type="continuationSeparator" w:id="0">
+  <w:footnote w:type="continuationSeparator" w:id="1">
     <w:p>
       <w:r>
         <w:continuationSeparator/>
@@ -3800,7 +3805,7 @@
 </file>
 
 <file path=word/styles.xml><?xml version="1.0" encoding="utf-8"?>
-<w:styles xmlns:mc="http://schemas.openxmlformats.org/markup-compatibility/2006" xmlns:r="http://schemas.openxmlformats.org/officeDocument/2006/relationships" xmlns:w="http://schemas.openxmlformats.org/wordprocessingml/2006/main" xmlns:w14="http://schemas.microsoft.com/office/word/2010/wordml" xmlns:w15="http://schemas.microsoft.com/office/word/2012/wordml" mc:Ignorable="w14 w15">
+<w:styles xmlns:r="http://schemas.openxmlformats.org/officeDocument/2006/relationships" xmlns:w="http://schemas.openxmlformats.org/wordprocessingml/2006/main">
   <w:docDefaults>
     <w:rPrDefault>
       <w:rPr>
@@ -3813,391 +3818,146 @@
     </w:rPrDefault>
     <w:pPrDefault/>
   </w:docDefaults>
-  <w:latentStyles w:defLockedState="0" w:defUIPriority="99" w:defSemiHidden="0" w:defUnhideWhenUsed="0" w:defQFormat="0" w:count="382">
-    <w:lsdException w:name="Normal" w:uiPriority="0" w:qFormat="1"/>
-    <w:lsdException w:name="heading 1" w:uiPriority="9" w:qFormat="1"/>
-    <w:lsdException w:name="heading 2" w:semiHidden="1" w:uiPriority="9" w:unhideWhenUsed="1" w:qFormat="1"/>
-    <w:lsdException w:name="heading 3" w:semiHidden="1" w:uiPriority="9" w:unhideWhenUsed="1" w:qFormat="1"/>
-    <w:lsdException w:name="heading 4" w:semiHidden="1" w:uiPriority="9" w:unhideWhenUsed="1" w:qFormat="1"/>
-    <w:lsdException w:name="heading 5" w:semiHidden="1" w:uiPriority="9" w:unhideWhenUsed="1" w:qFormat="1"/>
-    <w:lsdException w:name="heading 6" w:semiHidden="1" w:uiPriority="9" w:unhideWhenUsed="1" w:qFormat="1"/>
-    <w:lsdException w:name="heading 7" w:semiHidden="1" w:uiPriority="9" w:unhideWhenUsed="1" w:qFormat="1"/>
-    <w:lsdException w:name="heading 8" w:semiHidden="1" w:uiPriority="9" w:unhideWhenUsed="1" w:qFormat="1"/>
-    <w:lsdException w:name="heading 9" w:semiHidden="1" w:uiPriority="9" w:unhideWhenUsed="1" w:qFormat="1"/>
-    <w:lsdException w:name="index 1" w:semiHidden="1" w:unhideWhenUsed="1"/>
-    <w:lsdException w:name="index 2" w:semiHidden="1" w:unhideWhenUsed="1"/>
-    <w:lsdException w:name="index 3" w:semiHidden="1" w:unhideWhenUsed="1"/>
-    <w:lsdException w:name="index 4" w:semiHidden="1" w:unhideWhenUsed="1"/>
-    <w:lsdException w:name="index 5" w:semiHidden="1" w:unhideWhenUsed="1"/>
-    <w:lsdException w:name="index 6" w:semiHidden="1" w:unhideWhenUsed="1"/>
-    <w:lsdException w:name="index 7" w:semiHidden="1" w:unhideWhenUsed="1"/>
-    <w:lsdException w:name="index 8" w:semiHidden="1" w:unhideWhenUsed="1"/>
-    <w:lsdException w:name="index 9" w:semiHidden="1" w:unhideWhenUsed="1"/>
-    <w:lsdException w:name="toc 1" w:semiHidden="1" w:uiPriority="39" w:unhideWhenUsed="1"/>
-    <w:lsdException w:name="toc 2" w:semiHidden="1" w:uiPriority="39" w:unhideWhenUsed="1"/>
-    <w:lsdException w:name="toc 3" w:semiHidden="1" w:uiPriority="39" w:unhideWhenUsed="1"/>
-    <w:lsdException w:name="toc 4" w:semiHidden="1" w:uiPriority="39" w:unhideWhenUsed="1"/>
-    <w:lsdException w:name="toc 5" w:semiHidden="1" w:uiPriority="39" w:unhideWhenUsed="1"/>
-    <w:lsdException w:name="toc 6" w:semiHidden="1" w:uiPriority="39" w:unhideWhenUsed="1"/>
-    <w:lsdException w:name="toc 7" w:semiHidden="1" w:uiPriority="39" w:unhideWhenUsed="1"/>
-    <w:lsdException w:name="toc 8" w:semiHidden="1" w:uiPriority="39" w:unhideWhenUsed="1"/>
-    <w:lsdException w:name="toc 9" w:semiHidden="1" w:uiPriority="39" w:unhideWhenUsed="1"/>
-    <w:lsdException w:name="Normal Indent" w:semiHidden="1" w:unhideWhenUsed="1"/>
-    <w:lsdException w:name="footnote text" w:semiHidden="1" w:unhideWhenUsed="1"/>
-    <w:lsdException w:name="annotation text" w:semiHidden="1" w:unhideWhenUsed="1"/>
-    <w:lsdException w:name="header" w:semiHidden="1" w:unhideWhenUsed="1"/>
-    <w:lsdException w:name="footer" w:semiHidden="1" w:unhideWhenUsed="1"/>
-    <w:lsdException w:name="index heading" w:semiHidden="1" w:unhideWhenUsed="1"/>
-    <w:lsdException w:name="caption" w:semiHidden="1" w:uiPriority="35" w:unhideWhenUsed="1" w:qFormat="1"/>
-    <w:lsdException w:name="table of figures" w:semiHidden="1" w:unhideWhenUsed="1"/>
-    <w:lsdException w:name="envelope address" w:semiHidden="1" w:unhideWhenUsed="1"/>
-    <w:lsdException w:name="envelope return" w:semiHidden="1" w:unhideWhenUsed="1"/>
-    <w:lsdException w:name="footnote reference" w:semiHidden="1" w:unhideWhenUsed="1"/>
-    <w:lsdException w:name="annotation reference" w:semiHidden="1" w:unhideWhenUsed="1"/>
-    <w:lsdException w:name="line number" w:semiHidden="1" w:unhideWhenUsed="1"/>
-    <w:lsdException w:name="page number" w:semiHidden="1" w:unhideWhenUsed="1"/>
-    <w:lsdException w:name="endnote reference" w:semiHidden="1" w:unhideWhenUsed="1"/>
-    <w:lsdException w:name="endnote text" w:semiHidden="1" w:unhideWhenUsed="1"/>
-    <w:lsdException w:name="table of authorities" w:semiHidden="1" w:unhideWhenUsed="1"/>
-    <w:lsdException w:name="macro" w:semiHidden="1" w:unhideWhenUsed="1"/>
-    <w:lsdException w:name="toa heading" w:semiHidden="1" w:unhideWhenUsed="1"/>
-    <w:lsdException w:name="List" w:semiHidden="1" w:unhideWhenUsed="1"/>
-    <w:lsdException w:name="List Bullet" w:semiHidden="1" w:unhideWhenUsed="1"/>
-    <w:lsdException w:name="List Number" w:semiHidden="1" w:unhideWhenUsed="1"/>
-    <w:lsdException w:name="List 2" w:semiHidden="1" w:unhideWhenUsed="1"/>
-    <w:lsdException w:name="List 3" w:semiHidden="1" w:unhideWhenUsed="1"/>
-    <w:lsdException w:name="List 4" w:semiHidden="1" w:unhideWhenUsed="1"/>
-    <w:lsdException w:name="List 5" w:semiHidden="1" w:unhideWhenUsed="1"/>
-    <w:lsdException w:name="List Bullet 2" w:semiHidden="1" w:unhideWhenUsed="1"/>
-    <w:lsdException w:name="List Bullet 3" w:semiHidden="1" w:unhideWhenUsed="1"/>
-    <w:lsdException w:name="List Bullet 4" w:semiHidden="1" w:unhideWhenUsed="1"/>
-    <w:lsdException w:name="List Bullet 5" w:semiHidden="1" w:unhideWhenUsed="1"/>
-    <w:lsdException w:name="List Number 2" w:semiHidden="1" w:unhideWhenUsed="1"/>
-    <w:lsdException w:name="List Number 3" w:semiHidden="1" w:unhideWhenUsed="1"/>
-    <w:lsdException w:name="List Number 4" w:semiHidden="1" w:unhideWhenUsed="1"/>
-    <w:lsdException w:name="List Number 5" w:semiHidden="1" w:unhideWhenUsed="1"/>
-    <w:lsdException w:name="Title" w:uiPriority="10" w:qFormat="1"/>
-    <w:lsdException w:name="Closing" w:semiHidden="1" w:unhideWhenUsed="1"/>
-    <w:lsdException w:name="Signature" w:semiHidden="1" w:unhideWhenUsed="1"/>
-    <w:lsdException w:name="Default Paragraph Font" w:semiHidden="1" w:uiPriority="1" w:unhideWhenUsed="1"/>
-    <w:lsdException w:name="Body Text" w:semiHidden="1" w:unhideWhenUsed="1"/>
-    <w:lsdException w:name="Body Text Indent" w:semiHidden="1" w:unhideWhenUsed="1"/>
-    <w:lsdException w:name="List Continue" w:semiHidden="1" w:unhideWhenUsed="1"/>
-    <w:lsdException w:name="List Continue 2" w:semiHidden="1" w:unhideWhenUsed="1"/>
-    <w:lsdException w:name="List Continue 3" w:semiHidden="1" w:unhideWhenUsed="1"/>
-    <w:lsdException w:name="List Continue 4" w:semiHidden="1" w:unhideWhenUsed="1"/>
-    <w:lsdException w:name="List Continue 5" w:semiHidden="1" w:unhideWhenUsed="1"/>
-    <w:lsdException w:name="Message Header" w:semiHidden="1" w:unhideWhenUsed="1"/>
-    <w:lsdException w:name="Subtitle" w:uiPriority="11" w:qFormat="1"/>
-    <w:lsdException w:name="Salutation" w:semiHidden="1" w:unhideWhenUsed="1"/>
-    <w:lsdException w:name="Date" w:semiHidden="1" w:unhideWhenUsed="1"/>
-    <w:lsdException w:name="Body Text First Indent" w:semiHidden="1" w:unhideWhenUsed="1"/>
-    <w:lsdException w:name="Body Text First Indent 2" w:semiHidden="1" w:unhideWhenUsed="1"/>
-    <w:lsdException w:name="Note Heading" w:semiHidden="1" w:unhideWhenUsed="1"/>
-    <w:lsdException w:name="Body Text 2" w:semiHidden="1" w:unhideWhenUsed="1"/>
-    <w:lsdException w:name="Body Text 3" w:semiHidden="1" w:unhideWhenUsed="1"/>
-    <w:lsdException w:name="Body Text Indent 2" w:semiHidden="1" w:unhideWhenUsed="1"/>
-    <w:lsdException w:name="Body Text Indent 3" w:semiHidden="1" w:unhideWhenUsed="1"/>
-    <w:lsdException w:name="Block Text" w:semiHidden="1" w:unhideWhenUsed="1"/>
-    <w:lsdException w:name="Hyperlink" w:semiHidden="1" w:unhideWhenUsed="1"/>
-    <w:lsdException w:name="FollowedHyperlink" w:semiHidden="1" w:unhideWhenUsed="1"/>
-    <w:lsdException w:name="Strong" w:uiPriority="22" w:qFormat="1"/>
-    <w:lsdException w:name="Emphasis" w:uiPriority="20" w:qFormat="1"/>
-    <w:lsdException w:name="Document Map" w:semiHidden="1" w:unhideWhenUsed="1"/>
-    <w:lsdException w:name="Plain Text" w:semiHidden="1" w:unhideWhenUsed="1"/>
-    <w:lsdException w:name="E-mail Signature" w:semiHidden="1" w:unhideWhenUsed="1"/>
-    <w:lsdException w:name="HTML Top of Form" w:semiHidden="1" w:unhideWhenUsed="1"/>
-    <w:lsdException w:name="HTML Bottom of Form" w:semiHidden="1" w:unhideWhenUsed="1"/>
-    <w:lsdException w:name="Normal (Web)" w:semiHidden="1" w:unhideWhenUsed="1"/>
-    <w:lsdException w:name="HTML Acronym" w:semiHidden="1" w:unhideWhenUsed="1"/>
-    <w:lsdException w:name="HTML Address" w:semiHidden="1" w:unhideWhenUsed="1"/>
-    <w:lsdException w:name="HTML Cite" w:semiHidden="1" w:unhideWhenUsed="1"/>
-    <w:lsdException w:name="HTML Code" w:semiHidden="1" w:unhideWhenUsed="1"/>
-    <w:lsdException w:name="HTML Definition" w:semiHidden="1" w:unhideWhenUsed="1"/>
-    <w:lsdException w:name="HTML Keyboard" w:semiHidden="1" w:unhideWhenUsed="1"/>
-    <w:lsdException w:name="HTML Preformatted" w:semiHidden="1" w:unhideWhenUsed="1"/>
-    <w:lsdException w:name="HTML Sample" w:semiHidden="1" w:unhideWhenUsed="1"/>
-    <w:lsdException w:name="HTML Typewriter" w:semiHidden="1" w:unhideWhenUsed="1"/>
-    <w:lsdException w:name="HTML Variable" w:semiHidden="1" w:unhideWhenUsed="1"/>
-    <w:lsdException w:name="Normal Table" w:semiHidden="1" w:unhideWhenUsed="1"/>
-    <w:lsdException w:name="annotation subject" w:semiHidden="1" w:unhideWhenUsed="1"/>
-    <w:lsdException w:name="No List" w:semiHidden="1" w:unhideWhenUsed="1"/>
-    <w:lsdException w:name="Outline List 1" w:semiHidden="1" w:unhideWhenUsed="1"/>
-    <w:lsdException w:name="Outline List 2" w:semiHidden="1" w:unhideWhenUsed="1"/>
-    <w:lsdException w:name="Outline List 3" w:semiHidden="1" w:unhideWhenUsed="1"/>
-    <w:lsdException w:name="Table Simple 1" w:semiHidden="1" w:unhideWhenUsed="1"/>
-    <w:lsdException w:name="Table Simple 2" w:semiHidden="1" w:unhideWhenUsed="1"/>
-    <w:lsdException w:name="Table Simple 3" w:semiHidden="1" w:unhideWhenUsed="1"/>
-    <w:lsdException w:name="Table Classic 1" w:semiHidden="1" w:unhideWhenUsed="1"/>
-    <w:lsdException w:name="Table Classic 2" w:semiHidden="1" w:unhideWhenUsed="1"/>
-    <w:lsdException w:name="Table Classic 3" w:semiHidden="1" w:unhideWhenUsed="1"/>
-    <w:lsdException w:name="Table Classic 4" w:semiHidden="1" w:unhideWhenUsed="1"/>
-    <w:lsdException w:name="Table Colorful 1" w:semiHidden="1" w:unhideWhenUsed="1"/>
-    <w:lsdException w:name="Table Colorful 2" w:semiHidden="1" w:unhideWhenUsed="1"/>
-    <w:lsdException w:name="Table Colorful 3" w:semiHidden="1" w:unhideWhenUsed="1"/>
-    <w:lsdException w:name="Table Columns 1" w:semiHidden="1" w:unhideWhenUsed="1"/>
-    <w:lsdException w:name="Table Columns 2" w:semiHidden="1" w:unhideWhenUsed="1"/>
-    <w:lsdException w:name="Table Columns 3" w:semiHidden="1" w:unhideWhenUsed="1"/>
-    <w:lsdException w:name="Table Columns 4" w:semiHidden="1" w:unhideWhenUsed="1"/>
-    <w:lsdException w:name="Table Columns 5" w:semiHidden="1" w:unhideWhenUsed="1"/>
-    <w:lsdException w:name="Table Grid 1" w:semiHidden="1" w:unhideWhenUsed="1"/>
-    <w:lsdException w:name="Table Grid 2" w:semiHidden="1" w:unhideWhenUsed="1"/>
-    <w:lsdException w:name="Table Grid 3" w:semiHidden="1" w:unhideWhenUsed="1"/>
-    <w:lsdException w:name="Table Grid 4" w:semiHidden="1" w:unhideWhenUsed="1"/>
-    <w:lsdException w:name="Table Grid 5" w:semiHidden="1" w:unhideWhenUsed="1"/>
-    <w:lsdException w:name="Table Grid 6" w:semiHidden="1" w:unhideWhenUsed="1"/>
-    <w:lsdException w:name="Table Grid 7" w:semiHidden="1" w:unhideWhenUsed="1"/>
-    <w:lsdException w:name="Table Grid 8" w:semiHidden="1" w:unhideWhenUsed="1"/>
-    <w:lsdException w:name="Table List 1" w:semiHidden="1" w:unhideWhenUsed="1"/>
-    <w:lsdException w:name="Table List 2" w:semiHidden="1" w:unhideWhenUsed="1"/>
-    <w:lsdException w:name="Table List 3" w:semiHidden="1" w:unhideWhenUsed="1"/>
-    <w:lsdException w:name="Table List 4" w:semiHidden="1" w:unhideWhenUsed="1"/>
-    <w:lsdException w:name="Table List 5" w:semiHidden="1" w:unhideWhenUsed="1"/>
-    <w:lsdException w:name="Table List 6" w:semiHidden="1" w:unhideWhenUsed="1"/>
-    <w:lsdException w:name="Table List 7" w:semiHidden="1" w:unhideWhenUsed="1"/>
-    <w:lsdException w:name="Table List 8" w:semiHidden="1" w:unhideWhenUsed="1"/>
-    <w:lsdException w:name="Table 3D effects 1" w:semiHidden="1" w:unhideWhenUsed="1"/>
-    <w:lsdException w:name="Table 3D effects 2" w:semiHidden="1" w:unhideWhenUsed="1"/>
-    <w:lsdException w:name="Table 3D effects 3" w:semiHidden="1" w:unhideWhenUsed="1"/>
-    <w:lsdException w:name="Table Contemporary" w:semiHidden="1" w:unhideWhenUsed="1"/>
-    <w:lsdException w:name="Table Elegant" w:semiHidden="1" w:unhideWhenUsed="1"/>
-    <w:lsdException w:name="Table Professional" w:semiHidden="1" w:unhideWhenUsed="1"/>
-    <w:lsdException w:name="Table Subtle 1" w:semiHidden="1" w:unhideWhenUsed="1"/>
-    <w:lsdException w:name="Table Subtle 2" w:semiHidden="1" w:unhideWhenUsed="1"/>
-    <w:lsdException w:name="Table Web 1" w:semiHidden="1" w:unhideWhenUsed="1"/>
-    <w:lsdException w:name="Table Web 2" w:semiHidden="1" w:unhideWhenUsed="1"/>
-    <w:lsdException w:name="Table Web 3" w:semiHidden="1" w:unhideWhenUsed="1"/>
-    <w:lsdException w:name="Balloon Text" w:semiHidden="1" w:unhideWhenUsed="1"/>
-    <w:lsdException w:name="Table Grid" w:uiPriority="59"/>
-    <w:lsdException w:name="Table Theme" w:semiHidden="1" w:unhideWhenUsed="1"/>
-    <w:lsdException w:name="Note Level 1" w:semiHidden="1" w:unhideWhenUsed="1"/>
-    <w:lsdException w:name="Note Level 2" w:semiHidden="1" w:unhideWhenUsed="1"/>
-    <w:lsdException w:name="Note Level 3" w:semiHidden="1" w:unhideWhenUsed="1"/>
-    <w:lsdException w:name="Note Level 4" w:semiHidden="1" w:unhideWhenUsed="1"/>
-    <w:lsdException w:name="Note Level 5" w:semiHidden="1" w:unhideWhenUsed="1"/>
-    <w:lsdException w:name="Note Level 6" w:semiHidden="1" w:unhideWhenUsed="1"/>
-    <w:lsdException w:name="Note Level 7" w:semiHidden="1" w:unhideWhenUsed="1"/>
-    <w:lsdException w:name="Note Level 8" w:semiHidden="1" w:unhideWhenUsed="1"/>
-    <w:lsdException w:name="Note Level 9" w:semiHidden="1" w:unhideWhenUsed="1"/>
-    <w:lsdException w:name="Placeholder Text" w:semiHidden="1"/>
-    <w:lsdException w:name="No Spacing" w:uiPriority="1" w:qFormat="1"/>
-    <w:lsdException w:name="Light Shading" w:uiPriority="60"/>
-    <w:lsdException w:name="Light List" w:uiPriority="61"/>
-    <w:lsdException w:name="Light Grid" w:uiPriority="62"/>
-    <w:lsdException w:name="Medium Shading 1" w:uiPriority="63"/>
-    <w:lsdException w:name="Medium Shading 2" w:uiPriority="64"/>
-    <w:lsdException w:name="Medium List 1" w:uiPriority="65"/>
-    <w:lsdException w:name="Medium List 2" w:uiPriority="66"/>
-    <w:lsdException w:name="Medium Grid 1" w:uiPriority="67"/>
-    <w:lsdException w:name="Medium Grid 2" w:uiPriority="68"/>
-    <w:lsdException w:name="Medium Grid 3" w:uiPriority="69"/>
-    <w:lsdException w:name="Dark List" w:uiPriority="70"/>
-    <w:lsdException w:name="Colorful Shading" w:uiPriority="71"/>
-    <w:lsdException w:name="Colorful List" w:uiPriority="72"/>
-    <w:lsdException w:name="Colorful Grid" w:uiPriority="73"/>
-    <w:lsdException w:name="Light Shading Accent 1" w:uiPriority="60"/>
-    <w:lsdException w:name="Light List Accent 1" w:uiPriority="61"/>
-    <w:lsdException w:name="Light Grid Accent 1" w:uiPriority="62"/>
-    <w:lsdException w:name="Medium Shading 1 Accent 1" w:uiPriority="63"/>
-    <w:lsdException w:name="Medium Shading 2 Accent 1" w:uiPriority="64"/>
-    <w:lsdException w:name="Medium List 1 Accent 1" w:uiPriority="65"/>
-    <w:lsdException w:name="Revision" w:semiHidden="1"/>
-    <w:lsdException w:name="List Paragraph" w:uiPriority="34" w:qFormat="1"/>
-    <w:lsdException w:name="Quote" w:uiPriority="29" w:qFormat="1"/>
-    <w:lsdException w:name="Intense Quote" w:uiPriority="30" w:qFormat="1"/>
-    <w:lsdException w:name="Medium List 2 Accent 1" w:uiPriority="66"/>
-    <w:lsdException w:name="Medium Grid 1 Accent 1" w:uiPriority="67"/>
-    <w:lsdException w:name="Medium Grid 2 Accent 1" w:uiPriority="68"/>
-    <w:lsdException w:name="Medium Grid 3 Accent 1" w:uiPriority="69"/>
-    <w:lsdException w:name="Dark List Accent 1" w:uiPriority="70"/>
-    <w:lsdException w:name="Colorful Shading Accent 1" w:uiPriority="71"/>
-    <w:lsdException w:name="Colorful List Accent 1" w:uiPriority="72"/>
-    <w:lsdException w:name="Colorful Grid Accent 1" w:uiPriority="73"/>
-    <w:lsdException w:name="Light Shading Accent 2" w:uiPriority="60"/>
-    <w:lsdException w:name="Light List Accent 2" w:uiPriority="61"/>
-    <w:lsdException w:name="Light Grid Accent 2" w:uiPriority="62"/>
-    <w:lsdException w:name="Medium Shading 1 Accent 2" w:uiPriority="63"/>
-    <w:lsdException w:name="Medium Shading 2 Accent 2" w:uiPriority="64"/>
-    <w:lsdException w:name="Medium List 1 Accent 2" w:uiPriority="65"/>
-    <w:lsdException w:name="Medium List 2 Accent 2" w:uiPriority="66"/>
-    <w:lsdException w:name="Medium Grid 1 Accent 2" w:uiPriority="67"/>
-    <w:lsdException w:name="Medium Grid 2 Accent 2" w:uiPriority="68"/>
-    <w:lsdException w:name="Medium Grid 3 Accent 2" w:uiPriority="69"/>
-    <w:lsdException w:name="Dark List Accent 2" w:uiPriority="70"/>
-    <w:lsdException w:name="Colorful Shading Accent 2" w:uiPriority="71"/>
-    <w:lsdException w:name="Colorful List Accent 2" w:uiPriority="72"/>
-    <w:lsdException w:name="Colorful Grid Accent 2" w:uiPriority="73"/>
-    <w:lsdException w:name="Light Shading Accent 3" w:uiPriority="60"/>
-    <w:lsdException w:name="Light List Accent 3" w:uiPriority="61"/>
-    <w:lsdException w:name="Light Grid Accent 3" w:uiPriority="62"/>
-    <w:lsdException w:name="Medium Shading 1 Accent 3" w:uiPriority="63"/>
-    <w:lsdException w:name="Medium Shading 2 Accent 3" w:uiPriority="64"/>
-    <w:lsdException w:name="Medium List 1 Accent 3" w:uiPriority="65"/>
-    <w:lsdException w:name="Medium List 2 Accent 3" w:uiPriority="66"/>
-    <w:lsdException w:name="Medium Grid 1 Accent 3" w:uiPriority="67"/>
-    <w:lsdException w:name="Medium Grid 2 Accent 3" w:uiPriority="68"/>
-    <w:lsdException w:name="Medium Grid 3 Accent 3" w:uiPriority="69"/>
-    <w:lsdException w:name="Dark List Accent 3" w:uiPriority="70"/>
-    <w:lsdException w:name="Colorful Shading Accent 3" w:uiPriority="71"/>
-    <w:lsdException w:name="Colorful List Accent 3" w:uiPriority="72"/>
-    <w:lsdException w:name="Colorful Grid Accent 3" w:uiPriority="73"/>
-    <w:lsdException w:name="Light Shading Accent 4" w:uiPriority="60"/>
-    <w:lsdException w:name="Light List Accent 4" w:uiPriority="61"/>
-    <w:lsdException w:name="Light Grid Accent 4" w:uiPriority="62"/>
-    <w:lsdException w:name="Medium Shading 1 Accent 4" w:uiPriority="63"/>
-    <w:lsdException w:name="Medium Shading 2 Accent 4" w:uiPriority="64"/>
-    <w:lsdException w:name="Medium List 1 Accent 4" w:uiPriority="65"/>
-    <w:lsdException w:name="Medium List 2 Accent 4" w:uiPriority="66"/>
-    <w:lsdException w:name="Medium Grid 1 Accent 4" w:uiPriority="67"/>
-    <w:lsdException w:name="Medium Grid 2 Accent 4" w:uiPriority="68"/>
-    <w:lsdException w:name="Medium Grid 3 Accent 4" w:uiPriority="69"/>
-    <w:lsdException w:name="Dark List Accent 4" w:uiPriority="70"/>
-    <w:lsdException w:name="Colorful Shading Accent 4" w:uiPriority="71"/>
-    <w:lsdException w:name="Colorful List Accent 4" w:uiPriority="72"/>
-    <w:lsdException w:name="Colorful Grid Accent 4" w:uiPriority="73"/>
-    <w:lsdException w:name="Light Shading Accent 5" w:uiPriority="60"/>
-    <w:lsdException w:name="Light List Accent 5" w:uiPriority="61"/>
-    <w:lsdException w:name="Light Grid Accent 5" w:uiPriority="62"/>
-    <w:lsdException w:name="Medium Shading 1 Accent 5" w:uiPriority="63"/>
-    <w:lsdException w:name="Medium Shading 2 Accent 5" w:uiPriority="64"/>
-    <w:lsdException w:name="Medium List 1 Accent 5" w:uiPriority="65"/>
-    <w:lsdException w:name="Medium List 2 Accent 5" w:uiPriority="66"/>
-    <w:lsdException w:name="Medium Grid 1 Accent 5" w:uiPriority="67"/>
-    <w:lsdException w:name="Medium Grid 2 Accent 5" w:uiPriority="68"/>
-    <w:lsdException w:name="Medium Grid 3 Accent 5" w:uiPriority="69"/>
-    <w:lsdException w:name="Dark List Accent 5" w:uiPriority="70"/>
-    <w:lsdException w:name="Colorful Shading Accent 5" w:uiPriority="71"/>
-    <w:lsdException w:name="Colorful List Accent 5" w:uiPriority="72"/>
-    <w:lsdException w:name="Colorful Grid Accent 5" w:uiPriority="73"/>
-    <w:lsdException w:name="Light Shading Accent 6" w:uiPriority="60"/>
-    <w:lsdException w:name="Light List Accent 6" w:uiPriority="61"/>
-    <w:lsdException w:name="Light Grid Accent 6" w:uiPriority="62"/>
-    <w:lsdException w:name="Medium Shading 1 Accent 6" w:uiPriority="63"/>
-    <w:lsdException w:name="Medium Shading 2 Accent 6" w:uiPriority="64"/>
-    <w:lsdException w:name="Medium List 1 Accent 6" w:uiPriority="65"/>
-    <w:lsdException w:name="Medium List 2 Accent 6" w:uiPriority="66"/>
-    <w:lsdException w:name="Medium Grid 1 Accent 6" w:uiPriority="67"/>
-    <w:lsdException w:name="Medium Grid 2 Accent 6" w:uiPriority="68"/>
-    <w:lsdException w:name="Medium Grid 3 Accent 6" w:uiPriority="69"/>
-    <w:lsdException w:name="Dark List Accent 6" w:uiPriority="70"/>
-    <w:lsdException w:name="Colorful Shading Accent 6" w:uiPriority="71"/>
-    <w:lsdException w:name="Colorful List Accent 6" w:uiPriority="72"/>
-    <w:lsdException w:name="Colorful Grid Accent 6" w:uiPriority="73"/>
-    <w:lsdException w:name="Subtle Emphasis" w:uiPriority="19" w:qFormat="1"/>
-    <w:lsdException w:name="Intense Emphasis" w:uiPriority="21" w:qFormat="1"/>
-    <w:lsdException w:name="Subtle Reference" w:uiPriority="31" w:qFormat="1"/>
-    <w:lsdException w:name="Intense Reference" w:uiPriority="32" w:qFormat="1"/>
-    <w:lsdException w:name="Book Title" w:uiPriority="33" w:qFormat="1"/>
-    <w:lsdException w:name="Bibliography" w:semiHidden="1" w:uiPriority="37" w:unhideWhenUsed="1"/>
-    <w:lsdException w:name="TOC Heading" w:semiHidden="1" w:uiPriority="39" w:unhideWhenUsed="1" w:qFormat="1"/>
-    <w:lsdException w:name="Plain Table 1" w:uiPriority="41"/>
-    <w:lsdException w:name="Plain Table 2" w:uiPriority="42"/>
-    <w:lsdException w:name="Plain Table 3" w:uiPriority="43"/>
-    <w:lsdException w:name="Plain Table 4" w:uiPriority="44"/>
-    <w:lsdException w:name="Plain Table 5" w:uiPriority="45"/>
-    <w:lsdException w:name="Grid Table Light" w:uiPriority="40"/>
-    <w:lsdException w:name="Grid Table 1 Light" w:uiPriority="46"/>
-    <w:lsdException w:name="Grid Table 2" w:uiPriority="47"/>
-    <w:lsdException w:name="Grid Table 3" w:uiPriority="48"/>
-    <w:lsdException w:name="Grid Table 4" w:uiPriority="49"/>
-    <w:lsdException w:name="Grid Table 5 Dark" w:uiPriority="50"/>
-    <w:lsdException w:name="Grid Table 6 Colorful" w:uiPriority="51"/>
-    <w:lsdException w:name="Grid Table 7 Colorful" w:uiPriority="52"/>
-    <w:lsdException w:name="Grid Table 1 Light Accent 1" w:uiPriority="46"/>
-    <w:lsdException w:name="Grid Table 2 Accent 1" w:uiPriority="47"/>
-    <w:lsdException w:name="Grid Table 3 Accent 1" w:uiPriority="48"/>
-    <w:lsdException w:name="Grid Table 4 Accent 1" w:uiPriority="49"/>
-    <w:lsdException w:name="Grid Table 5 Dark Accent 1" w:uiPriority="50"/>
-    <w:lsdException w:name="Grid Table 6 Colorful Accent 1" w:uiPriority="51"/>
-    <w:lsdException w:name="Grid Table 7 Colorful Accent 1" w:uiPriority="52"/>
-    <w:lsdException w:name="Grid Table 1 Light Accent 2" w:uiPriority="46"/>
-    <w:lsdException w:name="Grid Table 2 Accent 2" w:uiPriority="47"/>
-    <w:lsdException w:name="Grid Table 3 Accent 2" w:uiPriority="48"/>
-    <w:lsdException w:name="Grid Table 4 Accent 2" w:uiPriority="49"/>
-    <w:lsdException w:name="Grid Table 5 Dark Accent 2" w:uiPriority="50"/>
-    <w:lsdException w:name="Grid Table 6 Colorful Accent 2" w:uiPriority="51"/>
-    <w:lsdException w:name="Grid Table 7 Colorful Accent 2" w:uiPriority="52"/>
-    <w:lsdException w:name="Grid Table 1 Light Accent 3" w:uiPriority="46"/>
-    <w:lsdException w:name="Grid Table 2 Accent 3" w:uiPriority="47"/>
-    <w:lsdException w:name="Grid Table 3 Accent 3" w:uiPriority="48"/>
-    <w:lsdException w:name="Grid Table 4 Accent 3" w:uiPriority="49"/>
-    <w:lsdException w:name="Grid Table 5 Dark Accent 3" w:uiPriority="50"/>
-    <w:lsdException w:name="Grid Table 6 Colorful Accent 3" w:uiPriority="51"/>
-    <w:lsdException w:name="Grid Table 7 Colorful Accent 3" w:uiPriority="52"/>
-    <w:lsdException w:name="Grid Table 1 Light Accent 4" w:uiPriority="46"/>
-    <w:lsdException w:name="Grid Table 2 Accent 4" w:uiPriority="47"/>
-    <w:lsdException w:name="Grid Table 3 Accent 4" w:uiPriority="48"/>
-    <w:lsdException w:name="Grid Table 4 Accent 4" w:uiPriority="49"/>
-    <w:lsdException w:name="Grid Table 5 Dark Accent 4" w:uiPriority="50"/>
-    <w:lsdException w:name="Grid Table 6 Colorful Accent 4" w:uiPriority="51"/>
-    <w:lsdException w:name="Grid Table 7 Colorful Accent 4" w:uiPriority="52"/>
-    <w:lsdException w:name="Grid Table 1 Light Accent 5" w:uiPriority="46"/>
-    <w:lsdException w:name="Grid Table 2 Accent 5" w:uiPriority="47"/>
-    <w:lsdException w:name="Grid Table 3 Accent 5" w:uiPriority="48"/>
-    <w:lsdException w:name="Grid Table 4 Accent 5" w:uiPriority="49"/>
-    <w:lsdException w:name="Grid Table 5 Dark Accent 5" w:uiPriority="50"/>
-    <w:lsdException w:name="Grid Table 6 Colorful Accent 5" w:uiPriority="51"/>
-    <w:lsdException w:name="Grid Table 7 Colorful Accent 5" w:uiPriority="52"/>
-    <w:lsdException w:name="Grid Table 1 Light Accent 6" w:uiPriority="46"/>
-    <w:lsdException w:name="Grid Table 2 Accent 6" w:uiPriority="47"/>
-    <w:lsdException w:name="Grid Table 3 Accent 6" w:uiPriority="48"/>
-    <w:lsdException w:name="Grid Table 4 Accent 6" w:uiPriority="49"/>
-    <w:lsdException w:name="Grid Table 5 Dark Accent 6" w:uiPriority="50"/>
-    <w:lsdException w:name="Grid Table 6 Colorful Accent 6" w:uiPriority="51"/>
-    <w:lsdException w:name="Grid Table 7 Colorful Accent 6" w:uiPriority="52"/>
-    <w:lsdException w:name="List Table 1 Light" w:uiPriority="46"/>
-    <w:lsdException w:name="List Table 2" w:uiPriority="47"/>
-    <w:lsdException w:name="List Table 3" w:uiPriority="48"/>
-    <w:lsdException w:name="List Table 4" w:uiPriority="49"/>
-    <w:lsdException w:name="List Table 5 Dark" w:uiPriority="50"/>
-    <w:lsdException w:name="List Table 6 Colorful" w:uiPriority="51"/>
-    <w:lsdException w:name="List Table 7 Colorful" w:uiPriority="52"/>
-    <w:lsdException w:name="List Table 1 Light Accent 1" w:uiPriority="46"/>
-    <w:lsdException w:name="List Table 2 Accent 1" w:uiPriority="47"/>
-    <w:lsdException w:name="List Table 3 Accent 1" w:uiPriority="48"/>
-    <w:lsdException w:name="List Table 4 Accent 1" w:uiPriority="49"/>
-    <w:lsdException w:name="List Table 5 Dark Accent 1" w:uiPriority="50"/>
-    <w:lsdException w:name="List Table 6 Colorful Accent 1" w:uiPriority="51"/>
-    <w:lsdException w:name="List Table 7 Colorful Accent 1" w:uiPriority="52"/>
-    <w:lsdException w:name="List Table 1 Light Accent 2" w:uiPriority="46"/>
-    <w:lsdException w:name="List Table 2 Accent 2" w:uiPriority="47"/>
-    <w:lsdException w:name="List Table 3 Accent 2" w:uiPriority="48"/>
-    <w:lsdException w:name="List Table 4 Accent 2" w:uiPriority="49"/>
-    <w:lsdException w:name="List Table 5 Dark Accent 2" w:uiPriority="50"/>
-    <w:lsdException w:name="List Table 6 Colorful Accent 2" w:uiPriority="51"/>
-    <w:lsdException w:name="List Table 7 Colorful Accent 2" w:uiPriority="52"/>
-    <w:lsdException w:name="List Table 1 Light Accent 3" w:uiPriority="46"/>
-    <w:lsdException w:name="List Table 2 Accent 3" w:uiPriority="47"/>
-    <w:lsdException w:name="List Table 3 Accent 3" w:uiPriority="48"/>
-    <w:lsdException w:name="List Table 4 Accent 3" w:uiPriority="49"/>
-    <w:lsdException w:name="List Table 5 Dark Accent 3" w:uiPriority="50"/>
-    <w:lsdException w:name="List Table 6 Colorful Accent 3" w:uiPriority="51"/>
-    <w:lsdException w:name="List Table 7 Colorful Accent 3" w:uiPriority="52"/>
-    <w:lsdException w:name="List Table 1 Light Accent 4" w:uiPriority="46"/>
-    <w:lsdException w:name="List Table 2 Accent 4" w:uiPriority="47"/>
-    <w:lsdException w:name="List Table 3 Accent 4" w:uiPriority="48"/>
-    <w:lsdException w:name="List Table 4 Accent 4" w:uiPriority="49"/>
-    <w:lsdException w:name="List Table 5 Dark Accent 4" w:uiPriority="50"/>
-    <w:lsdException w:name="List Table 6 Colorful Accent 4" w:uiPriority="51"/>
-    <w:lsdException w:name="List Table 7 Colorful Accent 4" w:uiPriority="52"/>
-    <w:lsdException w:name="List Table 1 Light Accent 5" w:uiPriority="46"/>
-    <w:lsdException w:name="List Table 2 Accent 5" w:uiPriority="47"/>
-    <w:lsdException w:name="List Table 3 Accent 5" w:uiPriority="48"/>
-    <w:lsdException w:name="List Table 4 Accent 5" w:uiPriority="49"/>
-    <w:lsdException w:name="List Table 5 Dark Accent 5" w:uiPriority="50"/>
-    <w:lsdException w:name="List Table 6 Colorful Accent 5" w:uiPriority="51"/>
-    <w:lsdException w:name="List Table 7 Colorful Accent 5" w:uiPriority="52"/>
-    <w:lsdException w:name="List Table 1 Light Accent 6" w:uiPriority="46"/>
-    <w:lsdException w:name="List Table 2 Accent 6" w:uiPriority="47"/>
-    <w:lsdException w:name="List Table 3 Accent 6" w:uiPriority="48"/>
-    <w:lsdException w:name="List Table 4 Accent 6" w:uiPriority="49"/>
-    <w:lsdException w:name="List Table 5 Dark Accent 6" w:uiPriority="50"/>
-    <w:lsdException w:name="List Table 6 Colorful Accent 6" w:uiPriority="51"/>
-    <w:lsdException w:name="List Table 7 Colorful Accent 6" w:uiPriority="52"/>
-    <w:lsdException w:name="Mention" w:semiHidden="1" w:unhideWhenUsed="1"/>
-    <w:lsdException w:name="Smart Hyperlink" w:semiHidden="1" w:unhideWhenUsed="1"/>
+  <w:latentStyles w:defLockedState="0" w:defUIPriority="99" w:defSemiHidden="1" w:defUnhideWhenUsed="1" w:defQFormat="0" w:count="267">
+    <w:lsdException w:name="Normal" w:semiHidden="0" w:uiPriority="0" w:unhideWhenUsed="0" w:qFormat="1"/>
+    <w:lsdException w:name="heading 1" w:semiHidden="0" w:uiPriority="9" w:unhideWhenUsed="0" w:qFormat="1"/>
+    <w:lsdException w:name="heading 2" w:uiPriority="9" w:qFormat="1"/>
+    <w:lsdException w:name="heading 3" w:uiPriority="9" w:qFormat="1"/>
+    <w:lsdException w:name="heading 4" w:uiPriority="9" w:qFormat="1"/>
+    <w:lsdException w:name="heading 5" w:uiPriority="9" w:qFormat="1"/>
+    <w:lsdException w:name="heading 6" w:uiPriority="9" w:qFormat="1"/>
+    <w:lsdException w:name="heading 7" w:uiPriority="9" w:qFormat="1"/>
+    <w:lsdException w:name="heading 8" w:uiPriority="9" w:qFormat="1"/>
+    <w:lsdException w:name="heading 9" w:uiPriority="9" w:qFormat="1"/>
+    <w:lsdException w:name="toc 1" w:uiPriority="39"/>
+    <w:lsdException w:name="toc 2" w:uiPriority="39"/>
+    <w:lsdException w:name="toc 3" w:uiPriority="39"/>
+    <w:lsdException w:name="toc 4" w:uiPriority="39"/>
+    <w:lsdException w:name="toc 5" w:uiPriority="39"/>
+    <w:lsdException w:name="toc 6" w:uiPriority="39"/>
+    <w:lsdException w:name="toc 7" w:uiPriority="39"/>
+    <w:lsdException w:name="toc 8" w:uiPriority="39"/>
+    <w:lsdException w:name="toc 9" w:uiPriority="39"/>
+    <w:lsdException w:name="caption" w:uiPriority="35" w:qFormat="1"/>
+    <w:lsdException w:name="Title" w:semiHidden="0" w:uiPriority="10" w:unhideWhenUsed="0" w:qFormat="1"/>
+    <w:lsdException w:name="Default Paragraph Font" w:uiPriority="1"/>
+    <w:lsdException w:name="Subtitle" w:semiHidden="0" w:uiPriority="11" w:unhideWhenUsed="0" w:qFormat="1"/>
+    <w:lsdException w:name="Strong" w:semiHidden="0" w:uiPriority="22" w:unhideWhenUsed="0" w:qFormat="1"/>
+    <w:lsdException w:name="Emphasis" w:semiHidden="0" w:uiPriority="20" w:unhideWhenUsed="0" w:qFormat="1"/>
+    <w:lsdException w:name="Table Grid" w:semiHidden="0" w:uiPriority="59" w:unhideWhenUsed="0"/>
+    <w:lsdException w:name="Placeholder Text" w:unhideWhenUsed="0"/>
+    <w:lsdException w:name="No Spacing" w:semiHidden="0" w:uiPriority="1" w:unhideWhenUsed="0" w:qFormat="1"/>
+    <w:lsdException w:name="Light Shading" w:semiHidden="0" w:uiPriority="60" w:unhideWhenUsed="0"/>
+    <w:lsdException w:name="Light List" w:semiHidden="0" w:uiPriority="61" w:unhideWhenUsed="0"/>
+    <w:lsdException w:name="Light Grid" w:semiHidden="0" w:uiPriority="62" w:unhideWhenUsed="0"/>
+    <w:lsdException w:name="Medium Shading 1" w:semiHidden="0" w:uiPriority="63" w:unhideWhenUsed="0"/>
+    <w:lsdException w:name="Medium Shading 2" w:semiHidden="0" w:uiPriority="64" w:unhideWhenUsed="0"/>
+    <w:lsdException w:name="Medium List 1" w:semiHidden="0" w:uiPriority="65" w:unhideWhenUsed="0"/>
+    <w:lsdException w:name="Medium List 2" w:semiHidden="0" w:uiPriority="66" w:unhideWhenUsed="0"/>
+    <w:lsdException w:name="Medium Grid 1" w:semiHidden="0" w:uiPriority="67" w:unhideWhenUsed="0"/>
+    <w:lsdException w:name="Medium Grid 2" w:semiHidden="0" w:uiPriority="68" w:unhideWhenUsed="0"/>
+    <w:lsdException w:name="Medium Grid 3" w:semiHidden="0" w:uiPriority="69" w:unhideWhenUsed="0"/>
+    <w:lsdException w:name="Dark List" w:semiHidden="0" w:uiPriority="70" w:unhideWhenUsed="0"/>
+    <w:lsdException w:name="Colorful Shading" w:semiHidden="0" w:uiPriority="71" w:unhideWhenUsed="0"/>
+    <w:lsdException w:name="Colorful List" w:semiHidden="0" w:uiPriority="72" w:unhideWhenUsed="0"/>
+    <w:lsdException w:name="Colorful Grid" w:semiHidden="0" w:uiPriority="73" w:unhideWhenUsed="0"/>
+    <w:lsdException w:name="Light Shading Accent 1" w:semiHidden="0" w:uiPriority="60" w:unhideWhenUsed="0"/>
+    <w:lsdException w:name="Light List Accent 1" w:semiHidden="0" w:uiPriority="61" w:unhideWhenUsed="0"/>
+    <w:lsdException w:name="Light Grid Accent 1" w:semiHidden="0" w:uiPriority="62" w:unhideWhenUsed="0"/>
+    <w:lsdException w:name="Medium Shading 1 Accent 1" w:semiHidden="0" w:uiPriority="63" w:unhideWhenUsed="0"/>
+    <w:lsdException w:name="Medium Shading 2 Accent 1" w:semiHidden="0" w:uiPriority="64" w:unhideWhenUsed="0"/>
+    <w:lsdException w:name="Medium List 1 Accent 1" w:semiHidden="0" w:uiPriority="65" w:unhideWhenUsed="0"/>
+    <w:lsdException w:name="Revision" w:unhideWhenUsed="0"/>
+    <w:lsdException w:name="List Paragraph" w:semiHidden="0" w:uiPriority="34" w:unhideWhenUsed="0" w:qFormat="1"/>
+    <w:lsdException w:name="Quote" w:semiHidden="0" w:uiPriority="29" w:unhideWhenUsed="0" w:qFormat="1"/>
+    <w:lsdException w:name="Intense Quote" w:semiHidden="0" w:uiPriority="30" w:unhideWhenUsed="0" w:qFormat="1"/>
+    <w:lsdException w:name="Medium List 2 Accent 1" w:semiHidden="0" w:uiPriority="66" w:unhideWhenUsed="0"/>
+    <w:lsdException w:name="Medium Grid 1 Accent 1" w:semiHidden="0" w:uiPriority="67" w:unhideWhenUsed="0"/>
+    <w:lsdException w:name="Medium Grid 2 Accent 1" w:semiHidden="0" w:uiPriority="68" w:unhideWhenUsed="0"/>
+    <w:lsdException w:name="Medium Grid 3 Accent 1" w:semiHidden="0" w:uiPriority="69" w:unhideWhenUsed="0"/>
+    <w:lsdException w:name="Dark List Accent 1" w:semiHidden="0" w:uiPriority="70" w:unhideWhenUsed="0"/>
+    <w:lsdException w:name="Colorful Shading Accent 1" w:semiHidden="0" w:uiPriority="71" w:unhideWhenUsed="0"/>
+    <w:lsdException w:name="Colorful List Accent 1" w:semiHidden="0" w:uiPriority="72" w:unhideWhenUsed="0"/>
+    <w:lsdException w:name="Colorful Grid Accent 1" w:semiHidden="0" w:uiPriority="73" w:unhideWhenUsed="0"/>
+    <w:lsdException w:name="Light Shading Accent 2" w:semiHidden="0" w:uiPriority="60" w:unhideWhenUsed="0"/>
+    <w:lsdException w:name="Light List Accent 2" w:semiHidden="0" w:uiPriority="61" w:unhideWhenUsed="0"/>
+    <w:lsdException w:name="Light Grid Accent 2" w:semiHidden="0" w:uiPriority="62" w:unhideWhenUsed="0"/>
+    <w:lsdException w:name="Medium Shading 1 Accent 2" w:semiHidden="0" w:uiPriority="63" w:unhideWhenUsed="0"/>
+    <w:lsdException w:name="Medium Shading 2 Accent 2" w:semiHidden="0" w:uiPriority="64" w:unhideWhenUsed="0"/>
+    <w:lsdException w:name="Medium List 1 Accent 2" w:semiHidden="0" w:uiPriority="65" w:unhideWhenUsed="0"/>
+    <w:lsdException w:name="Medium List 2 Accent 2" w:semiHidden="0" w:uiPriority="66" w:unhideWhenUsed="0"/>
+    <w:lsdException w:name="Medium Grid 1 Accent 2" w:semiHidden="0" w:uiPriority="67" w:unhideWhenUsed="0"/>
+    <w:lsdException w:name="Medium Grid 2 Accent 2" w:semiHidden="0" w:uiPriority="68" w:unhideWhenUsed="0"/>
+    <w:lsdException w:name="Medium Grid 3 Accent 2" w:semiHidden="0" w:uiPriority="69" w:unhideWhenUsed="0"/>
+    <w:lsdException w:name="Dark List Accent 2" w:semiHidden="0" w:uiPriority="70" w:unhideWhenUsed="0"/>
+    <w:lsdException w:name="Colorful Shading Accent 2" w:semiHidden="0" w:uiPriority="71" w:unhideWhenUsed="0"/>
+    <w:lsdException w:name="Colorful List Accent 2" w:semiHidden="0" w:uiPriority="72" w:unhideWhenUsed="0"/>
+    <w:lsdException w:name="Colorful Grid Accent 2" w:semiHidden="0" w:uiPriority="73" w:unhideWhenUsed="0"/>
+    <w:lsdException w:name="Light Shading Accent 3" w:semiHidden="0" w:uiPriority="60" w:unhideWhenUsed="0"/>
+    <w:lsdException w:name="Light List Accent 3" w:semiHidden="0" w:uiPriority="61" w:unhideWhenUsed="0"/>
+    <w:lsdException w:name="Light Grid Accent 3" w:semiHidden="0" w:uiPriority="62" w:unhideWhenUsed="0"/>
+    <w:lsdException w:name="Medium Shading 1 Accent 3" w:semiHidden="0" w:uiPriority="63" w:unhideWhenUsed="0"/>
+    <w:lsdException w:name="Medium Shading 2 Accent 3" w:semiHidden="0" w:uiPriority="64" w:unhideWhenUsed="0"/>
+    <w:lsdException w:name="Medium List 1 Accent 3" w:semiHidden="0" w:uiPriority="65" w:unhideWhenUsed="0"/>
+    <w:lsdException w:name="Medium List 2 Accent 3" w:semiHidden="0" w:uiPriority="66" w:unhideWhenUsed="0"/>
+    <w:lsdException w:name="Medium Grid 1 Accent 3" w:semiHidden="0" w:uiPriority="67" w:unhideWhenUsed="0"/>
+    <w:lsdException w:name="Medium Grid 2 Accent 3" w:semiHidden="0" w:uiPriority="68" w:unhideWhenUsed="0"/>
+    <w:lsdException w:name="Medium Grid 3 Accent 3" w:semiHidden="0" w:uiPriority="69" w:unhideWhenUsed="0"/>
+    <w:lsdException w:name="Dark List Accent 3" w:semiHidden="0" w:uiPriority="70" w:unhideWhenUsed="0"/>
+    <w:lsdException w:name="Colorful Shading Accent 3" w:semiHidden="0" w:uiPriority="71" w:unhideWhenUsed="0"/>
+    <w:lsdException w:name="Colorful List Accent 3" w:semiHidden="0" w:uiPriority="72" w:unhideWhenUsed="0"/>
+    <w:lsdException w:name="Colorful Grid Accent 3" w:semiHidden="0" w:uiPriority="73" w:unhideWhenUsed="0"/>
+    <w:lsdException w:name="Light Shading Accent 4" w:semiHidden="0" w:uiPriority="60" w:unhideWhenUsed="0"/>
+    <w:lsdException w:name="Light List Accent 4" w:semiHidden="0" w:uiPriority="61" w:unhideWhenUsed="0"/>
+    <w:lsdException w:name="Light Grid Accent 4" w:semiHidden="0" w:uiPriority="62" w:unhideWhenUsed="0"/>
+    <w:lsdException w:name="Medium Shading 1 Accent 4" w:semiHidden="0" w:uiPriority="63" w:unhideWhenUsed="0"/>
+    <w:lsdException w:name="Medium Shading 2 Accent 4" w:semiHidden="0" w:uiPriority="64" w:unhideWhenUsed="0"/>
+    <w:lsdException w:name="Medium List 1 Accent 4" w:semiHidden="0" w:uiPriority="65" w:unhideWhenUsed="0"/>
+    <w:lsdException w:name="Medium List 2 Accent 4" w:semiHidden="0" w:uiPriority="66" w:unhideWhenUsed="0"/>
+    <w:lsdException w:name="Medium Grid 1 Accent 4" w:semiHidden="0" w:uiPriority="67" w:unhideWhenUsed="0"/>
+    <w:lsdException w:name="Medium Grid 2 Accent 4" w:semiHidden="0" w:uiPriority="68" w:unhideWhenUsed="0"/>
+    <w:lsdException w:name="Medium Grid 3 Accent 4" w:semiHidden="0" w:uiPriority="69" w:unhideWhenUsed="0"/>
+    <w:lsdException w:name="Dark List Accent 4" w:semiHidden="0" w:uiPriority="70" w:unhideWhenUsed="0"/>
+    <w:lsdException w:name="Colorful Shading Accent 4" w:semiHidden="0" w:uiPriority="71" w:unhideWhenUsed="0"/>
+    <w:lsdException w:name="Colorful List Accent 4" w:semiHidden="0" w:uiPriority="72" w:unhideWhenUsed="0"/>
+    <w:lsdException w:name="Colorful Grid Accent 4" w:semiHidden="0" w:uiPriority="73" w:unhideWhenUsed="0"/>
+    <w:lsdException w:name="Light Shading Accent 5" w:semiHidden="0" w:uiPriority="60" w:unhideWhenUsed="0"/>
+    <w:lsdException w:name="Light List Accent 5" w:semiHidden="0" w:uiPriority="61" w:unhideWhenUsed="0"/>
+    <w:lsdException w:name="Light Grid Accent 5" w:semiHidden="0" w:uiPriority="62" w:unhideWhenUsed="0"/>
+    <w:lsdException w:name="Medium Shading 1 Accent 5" w:semiHidden="0" w:uiPriority="63" w:unhideWhenUsed="0"/>
+    <w:lsdException w:name="Medium Shading 2 Accent 5" w:semiHidden="0" w:uiPriority="64" w:unhideWhenUsed="0"/>
+    <w:lsdException w:name="Medium List 1 Accent 5" w:semiHidden="0" w:uiPriority="65" w:unhideWhenUsed="0"/>
+    <w:lsdException w:name="Medium List 2 Accent 5" w:semiHidden="0" w:uiPriority="66" w:unhideWhenUsed="0"/>
+    <w:lsdException w:name="Medium Grid 1 Accent 5" w:semiHidden="0" w:uiPriority="67" w:unhideWhenUsed="0"/>
+    <w:lsdException w:name="Medium Grid 2 Accent 5" w:semiHidden="0" w:uiPriority="68" w:unhideWhenUsed="0"/>
+    <w:lsdException w:name="Medium Grid 3 Accent 5" w:semiHidden="0" w:uiPriority="69" w:unhideWhenUsed="0"/>
+    <w:lsdException w:name="Dark List Accent 5" w:semiHidden="0" w:uiPriority="70" w:unhideWhenUsed="0"/>
+    <w:lsdException w:name="Colorful Shading Accent 5" w:semiHidden="0" w:uiPriority="71" w:unhideWhenUsed="0"/>
+    <w:lsdException w:name="Colorful List Accent 5" w:semiHidden="0" w:uiPriority="72" w:unhideWhenUsed="0"/>
+    <w:lsdException w:name="Colorful Grid Accent 5" w:semiHidden="0" w:uiPriority="73" w:unhideWhenUsed="0"/>
+    <w:lsdException w:name="Light Shading Accent 6" w:semiHidden="0" w:uiPriority="60" w:unhideWhenUsed="0"/>
+    <w:lsdException w:name="Light List Accent 6" w:semiHidden="0" w:uiPriority="61" w:unhideWhenUsed="0"/>
+    <w:lsdException w:name="Light Grid Accent 6" w:semiHidden="0" w:uiPriority="62" w:unhideWhenUsed="0"/>
+    <w:lsdException w:name="Medium Shading 1 Accent 6" w:semiHidden="0" w:uiPriority="63" w:unhideWhenUsed="0"/>
+    <w:lsdException w:name="Medium Shading 2 Accent 6" w:semiHidden="0" w:uiPriority="64" w:unhideWhenUsed="0"/>
+    <w:lsdException w:name="Medium List 1 Accent 6" w:semiHidden="0" w:uiPriority="65" w:unhideWhenUsed="0"/>
+    <w:lsdException w:name="Medium List 2 Accent 6" w:semiHidden="0" w:uiPriority="66" w:unhideWhenUsed="0"/>
+    <w:lsdException w:name="Medium Grid 1 Accent 6" w:semiHidden="0" w:uiPriority="67" w:unhideWhenUsed="0"/>
+    <w:lsdException w:name="Medium Grid 2 Accent 6" w:semiHidden="0" w:uiPriority="68" w:unhideWhenUsed="0"/>
+    <w:lsdException w:name="Medium Grid 3 Accent 6" w:semiHidden="0" w:uiPriority="69" w:unhideWhenUsed="0"/>
+    <w:lsdException w:name="Dark List Accent 6" w:semiHidden="0" w:uiPriority="70" w:unhideWhenUsed="0"/>
+    <w:lsdException w:name="Colorful Shading Accent 6" w:semiHidden="0" w:uiPriority="71" w:unhideWhenUsed="0"/>
+    <w:lsdException w:name="Colorful List Accent 6" w:semiHidden="0" w:uiPriority="72" w:unhideWhenUsed="0"/>
+    <w:lsdException w:name="Colorful Grid Accent 6" w:semiHidden="0" w:uiPriority="73" w:unhideWhenUsed="0"/>
+    <w:lsdException w:name="Subtle Emphasis" w:semiHidden="0" w:uiPriority="19" w:unhideWhenUsed="0" w:qFormat="1"/>
+    <w:lsdException w:name="Intense Emphasis" w:semiHidden="0" w:uiPriority="21" w:unhideWhenUsed="0" w:qFormat="1"/>
+    <w:lsdException w:name="Subtle Reference" w:semiHidden="0" w:uiPriority="31" w:unhideWhenUsed="0" w:qFormat="1"/>
+    <w:lsdException w:name="Intense Reference" w:semiHidden="0" w:uiPriority="32" w:unhideWhenUsed="0" w:qFormat="1"/>
+    <w:lsdException w:name="Book Title" w:semiHidden="0" w:uiPriority="33" w:unhideWhenUsed="0" w:qFormat="1"/>
+    <w:lsdException w:name="Bibliography" w:uiPriority="37"/>
+    <w:lsdException w:name="TOC Heading" w:uiPriority="39" w:qFormat="1"/>
   </w:latentStyles>
-  <w:style w:type="paragraph" w:default="1" w:styleId="Normal">
+  <w:style w:type="paragraph" w:default="1" w:styleId="a">
     <w:name w:val="Normal"/>
     <w:qFormat/>
     <w:rsid w:val="00661666"/>
@@ -4206,11 +3966,11 @@
       <w:jc w:val="both"/>
     </w:pPr>
   </w:style>
-  <w:style w:type="paragraph" w:styleId="Heading1">
+  <w:style w:type="paragraph" w:styleId="1">
     <w:name w:val="heading 1"/>
-    <w:basedOn w:val="Normal"/>
-    <w:next w:val="Normal"/>
-    <w:link w:val="Heading1Char"/>
+    <w:basedOn w:val="a"/>
+    <w:next w:val="a"/>
+    <w:link w:val="1Char"/>
     <w:uiPriority w:val="9"/>
     <w:qFormat/>
     <w:rsid w:val="002B19AD"/>
@@ -4228,17 +3988,18 @@
       <w:szCs w:val="44"/>
     </w:rPr>
   </w:style>
-  <w:style w:type="character" w:default="1" w:styleId="DefaultParagraphFont">
+  <w:style w:type="character" w:default="1" w:styleId="a0">
     <w:name w:val="Default Paragraph Font"/>
     <w:uiPriority w:val="1"/>
     <w:semiHidden/>
     <w:unhideWhenUsed/>
   </w:style>
-  <w:style w:type="table" w:default="1" w:styleId="TableNormal">
+  <w:style w:type="table" w:default="1" w:styleId="a1">
     <w:name w:val="Normal Table"/>
     <w:uiPriority w:val="99"/>
     <w:semiHidden/>
     <w:unhideWhenUsed/>
+    <w:qFormat/>
     <w:tblPr>
       <w:tblInd w:w="0" w:type="dxa"/>
       <w:tblCellMar>
@@ -4249,16 +4010,16 @@
       </w:tblCellMar>
     </w:tblPr>
   </w:style>
-  <w:style w:type="numbering" w:default="1" w:styleId="NoList">
+  <w:style w:type="numbering" w:default="1" w:styleId="a2">
     <w:name w:val="No List"/>
     <w:uiPriority w:val="99"/>
     <w:semiHidden/>
     <w:unhideWhenUsed/>
   </w:style>
-  <w:style w:type="paragraph" w:styleId="Header">
+  <w:style w:type="paragraph" w:styleId="a3">
     <w:name w:val="header"/>
-    <w:basedOn w:val="Normal"/>
-    <w:link w:val="HeaderChar"/>
+    <w:basedOn w:val="a"/>
+    <w:link w:val="Char"/>
     <w:uiPriority w:val="99"/>
     <w:semiHidden/>
     <w:unhideWhenUsed/>
@@ -4279,10 +4040,10 @@
       <w:szCs w:val="18"/>
     </w:rPr>
   </w:style>
-  <w:style w:type="character" w:customStyle="1" w:styleId="HeaderChar">
-    <w:name w:val="Header Char"/>
-    <w:basedOn w:val="DefaultParagraphFont"/>
-    <w:link w:val="Header"/>
+  <w:style w:type="character" w:customStyle="1" w:styleId="Char">
+    <w:name w:val="页眉 Char"/>
+    <w:basedOn w:val="a0"/>
+    <w:link w:val="a3"/>
     <w:uiPriority w:val="99"/>
     <w:semiHidden/>
     <w:rsid w:val="00E021A7"/>
@@ -4291,10 +4052,10 @@
       <w:szCs w:val="18"/>
     </w:rPr>
   </w:style>
-  <w:style w:type="paragraph" w:styleId="Footer">
+  <w:style w:type="paragraph" w:styleId="a4">
     <w:name w:val="footer"/>
-    <w:basedOn w:val="Normal"/>
-    <w:link w:val="FooterChar"/>
+    <w:basedOn w:val="a"/>
+    <w:link w:val="Char0"/>
     <w:uiPriority w:val="99"/>
     <w:unhideWhenUsed/>
     <w:rsid w:val="00E021A7"/>
@@ -4311,10 +4072,10 @@
       <w:szCs w:val="18"/>
     </w:rPr>
   </w:style>
-  <w:style w:type="character" w:customStyle="1" w:styleId="FooterChar">
-    <w:name w:val="Footer Char"/>
-    <w:basedOn w:val="DefaultParagraphFont"/>
-    <w:link w:val="Footer"/>
+  <w:style w:type="character" w:customStyle="1" w:styleId="Char0">
+    <w:name w:val="页脚 Char"/>
+    <w:basedOn w:val="a0"/>
+    <w:link w:val="a4"/>
     <w:uiPriority w:val="99"/>
     <w:rsid w:val="00E021A7"/>
     <w:rPr>
@@ -4322,9 +4083,9 @@
       <w:szCs w:val="18"/>
     </w:rPr>
   </w:style>
-  <w:style w:type="character" w:styleId="Hyperlink">
+  <w:style w:type="character" w:styleId="a5">
     <w:name w:val="Hyperlink"/>
-    <w:basedOn w:val="DefaultParagraphFont"/>
+    <w:basedOn w:val="a0"/>
     <w:uiPriority w:val="99"/>
     <w:unhideWhenUsed/>
     <w:rsid w:val="00F25F80"/>
@@ -4333,10 +4094,10 @@
       <w:u w:val="single"/>
     </w:rPr>
   </w:style>
-  <w:style w:type="character" w:customStyle="1" w:styleId="Heading1Char">
-    <w:name w:val="Heading 1 Char"/>
-    <w:basedOn w:val="DefaultParagraphFont"/>
-    <w:link w:val="Heading1"/>
+  <w:style w:type="character" w:customStyle="1" w:styleId="1Char">
+    <w:name w:val="标题 1 Char"/>
+    <w:basedOn w:val="a0"/>
+    <w:link w:val="1"/>
     <w:uiPriority w:val="9"/>
     <w:rsid w:val="002B19AD"/>
     <w:rPr>
@@ -4347,10 +4108,10 @@
       <w:szCs w:val="44"/>
     </w:rPr>
   </w:style>
-  <w:style w:type="paragraph" w:styleId="TOCHeading">
+  <w:style w:type="paragraph" w:styleId="TOC">
     <w:name w:val="TOC Heading"/>
-    <w:basedOn w:val="Heading1"/>
-    <w:next w:val="Normal"/>
+    <w:basedOn w:val="1"/>
+    <w:next w:val="a"/>
     <w:uiPriority w:val="39"/>
     <w:semiHidden/>
     <w:unhideWhenUsed/>
@@ -4370,19 +4131,19 @@
       <w:szCs w:val="28"/>
     </w:rPr>
   </w:style>
-  <w:style w:type="paragraph" w:styleId="TOC1">
+  <w:style w:type="paragraph" w:styleId="10">
     <w:name w:val="toc 1"/>
-    <w:basedOn w:val="Normal"/>
-    <w:next w:val="Normal"/>
+    <w:basedOn w:val="a"/>
+    <w:next w:val="a"/>
     <w:autoRedefine/>
     <w:uiPriority w:val="39"/>
     <w:unhideWhenUsed/>
     <w:rsid w:val="002B19AD"/>
   </w:style>
-  <w:style w:type="paragraph" w:styleId="BalloonText">
+  <w:style w:type="paragraph" w:styleId="a6">
     <w:name w:val="Balloon Text"/>
-    <w:basedOn w:val="Normal"/>
-    <w:link w:val="BalloonTextChar"/>
+    <w:basedOn w:val="a"/>
+    <w:link w:val="Char1"/>
     <w:uiPriority w:val="99"/>
     <w:semiHidden/>
     <w:unhideWhenUsed/>
@@ -4392,10 +4153,10 @@
       <w:szCs w:val="18"/>
     </w:rPr>
   </w:style>
-  <w:style w:type="character" w:customStyle="1" w:styleId="BalloonTextChar">
-    <w:name w:val="Balloon Text Char"/>
-    <w:basedOn w:val="DefaultParagraphFont"/>
-    <w:link w:val="BalloonText"/>
+  <w:style w:type="character" w:customStyle="1" w:styleId="Char1">
+    <w:name w:val="批注框文本 Char"/>
+    <w:basedOn w:val="a0"/>
+    <w:link w:val="a6"/>
     <w:uiPriority w:val="99"/>
     <w:semiHidden/>
     <w:rsid w:val="002B19AD"/>

--- a/CFD and DEM使用手册.docx
+++ b/CFD and DEM使用手册.docx
@@ -1,6 +1,6 @@
 
 <file path=word/document.xml><?xml version="1.0" encoding="utf-8"?>
-<w:document xmlns:ve="http://schemas.openxmlformats.org/markup-compatibility/2006" xmlns:o="urn:schemas-microsoft-com:office:office" xmlns:r="http://schemas.openxmlformats.org/officeDocument/2006/relationships" xmlns:m="http://schemas.openxmlformats.org/officeDocument/2006/math" xmlns:v="urn:schemas-microsoft-com:vml" xmlns:wp="http://schemas.openxmlformats.org/drawingml/2006/wordprocessingDrawing" xmlns:w10="urn:schemas-microsoft-com:office:word" xmlns:w="http://schemas.openxmlformats.org/wordprocessingml/2006/main" xmlns:wne="http://schemas.microsoft.com/office/word/2006/wordml">
+<w:document xmlns:wpc="http://schemas.microsoft.com/office/word/2010/wordprocessingCanvas" xmlns:mo="http://schemas.microsoft.com/office/mac/office/2008/main" xmlns:mc="http://schemas.openxmlformats.org/markup-compatibility/2006" xmlns:mv="urn:schemas-microsoft-com:mac:vml" xmlns:o="urn:schemas-microsoft-com:office:office" xmlns:r="http://schemas.openxmlformats.org/officeDocument/2006/relationships" xmlns:m="http://schemas.openxmlformats.org/officeDocument/2006/math" xmlns:v="urn:schemas-microsoft-com:vml" xmlns:wp14="http://schemas.microsoft.com/office/word/2010/wordprocessingDrawing" xmlns:wp="http://schemas.openxmlformats.org/drawingml/2006/wordprocessingDrawing" xmlns:w10="urn:schemas-microsoft-com:office:word" xmlns:w="http://schemas.openxmlformats.org/wordprocessingml/2006/main" xmlns:w14="http://schemas.microsoft.com/office/word/2010/wordml" xmlns:w15="http://schemas.microsoft.com/office/word/2012/wordml" xmlns:wpg="http://schemas.microsoft.com/office/word/2010/wordprocessingGroup" xmlns:wpi="http://schemas.microsoft.com/office/word/2010/wordprocessingInk" xmlns:wne="http://schemas.microsoft.com/office/word/2006/wordml" xmlns:wps="http://schemas.microsoft.com/office/word/2010/wordprocessingShape" mc:Ignorable="w14 w15 wp14">
   <w:body>
     <w:p>
       <w:pPr>
@@ -858,21 +858,21 @@
       <w:hyperlink r:id="rId7" w:history="1">
         <w:r>
           <w:rPr>
-            <w:rStyle w:val="a5"/>
+            <w:rStyle w:val="Hyperlink"/>
             <w:rFonts w:ascii="Times New Roman" w:cs="Times New Roman"/>
           </w:rPr>
           <w:t>christoph.kloss</w:t>
         </w:r>
         <w:r>
           <w:rPr>
-            <w:rStyle w:val="a5"/>
+            <w:rStyle w:val="Hyperlink"/>
             <w:rFonts w:ascii="Times New Roman" w:cs="Times New Roman" w:hint="eastAsia"/>
           </w:rPr>
           <w:t>@</w:t>
         </w:r>
         <w:r>
           <w:rPr>
-            <w:rStyle w:val="a5"/>
+            <w:rStyle w:val="Hyperlink"/>
             <w:rFonts w:ascii="Times New Roman" w:cs="Times New Roman"/>
           </w:rPr>
           <w:t>cfdem.com</w:t>
@@ -899,21 +899,21 @@
       <w:hyperlink r:id="rId8" w:history="1">
         <w:r>
           <w:rPr>
-            <w:rStyle w:val="a5"/>
+            <w:rStyle w:val="Hyperlink"/>
             <w:rFonts w:ascii="Times New Roman" w:cs="Times New Roman"/>
           </w:rPr>
           <w:t>christoph.goniva</w:t>
         </w:r>
         <w:r>
           <w:rPr>
-            <w:rStyle w:val="a5"/>
+            <w:rStyle w:val="Hyperlink"/>
             <w:rFonts w:ascii="Times New Roman" w:cs="Times New Roman" w:hint="eastAsia"/>
           </w:rPr>
           <w:t>@</w:t>
         </w:r>
         <w:r>
           <w:rPr>
-            <w:rStyle w:val="a5"/>
+            <w:rStyle w:val="Hyperlink"/>
             <w:rFonts w:ascii="Times New Roman" w:cs="Times New Roman"/>
           </w:rPr>
           <w:t>cfdem.com</w:t>
@@ -992,20 +992,6 @@
       <w:pPr>
         <w:jc w:val="left"/>
         <w:rPr>
-          <w:rFonts w:ascii="Times New Roman" w:cs="Times New Roman" w:hint="eastAsia"/>
-        </w:rPr>
-      </w:pPr>
-      <w:r>
-        <w:rPr>
-          <w:rFonts w:ascii="Times New Roman" w:cs="Times New Roman" w:hint="eastAsia"/>
-        </w:rPr>
-        <w:t>张堃，华盛顿州立大学</w:t>
-      </w:r>
-    </w:p>
-    <w:p>
-      <w:pPr>
-        <w:jc w:val="left"/>
-        <w:rPr>
           <w:rFonts w:ascii="Times New Roman" w:cs="Times New Roman"/>
         </w:rPr>
       </w:pPr>
@@ -1032,12 +1018,20 @@
       <w:hyperlink r:id="rId9" w:history="1">
         <w:r>
           <w:rPr>
-            <w:rStyle w:val="a5"/>
+            <w:rStyle w:val="Hyperlink"/>
             <w:rFonts w:ascii="Times New Roman" w:cs="Times New Roman" w:hint="eastAsia"/>
           </w:rPr>
           <w:t>zhangkun-sdu@hotmail.com</w:t>
         </w:r>
       </w:hyperlink>
+    </w:p>
+    <w:p>
+      <w:pPr>
+        <w:jc w:val="left"/>
+        <w:rPr>
+          <w:rFonts w:ascii="Times New Roman" w:cs="Times New Roman"/>
+        </w:rPr>
+      </w:pPr>
     </w:p>
     <w:p>
       <w:pPr>
@@ -1157,7 +1151,7 @@
       <w:sdtContent>
         <w:p>
           <w:pPr>
-            <w:pStyle w:val="TOC"/>
+            <w:pStyle w:val="TOCHeading"/>
           </w:pPr>
           <w:r>
             <w:rPr>
@@ -1168,7 +1162,7 @@
         </w:p>
         <w:p>
           <w:pPr>
-            <w:pStyle w:val="10"/>
+            <w:pStyle w:val="TOC1"/>
             <w:tabs>
               <w:tab w:val="right" w:leader="dot" w:pos="8296"/>
             </w:tabs>
@@ -1188,7 +1182,7 @@
           <w:hyperlink w:anchor="_Toc476334514" w:history="1">
             <w:r>
               <w:rPr>
-                <w:rStyle w:val="a5"/>
+                <w:rStyle w:val="Hyperlink"/>
                 <w:rFonts w:ascii="Times New Roman" w:hAnsi="Times New Roman" w:cs="Times New Roman" w:hint="eastAsia"/>
                 <w:noProof/>
               </w:rPr>
@@ -1196,7 +1190,7 @@
             </w:r>
             <w:r>
               <w:rPr>
-                <w:rStyle w:val="a5"/>
+                <w:rStyle w:val="Hyperlink"/>
                 <w:rFonts w:ascii="Times New Roman" w:hAnsi="Times New Roman" w:cs="Times New Roman"/>
                 <w:noProof/>
               </w:rPr>
@@ -1204,7 +1198,7 @@
             </w:r>
             <w:r>
               <w:rPr>
-                <w:rStyle w:val="a5"/>
+                <w:rStyle w:val="Hyperlink"/>
                 <w:rFonts w:ascii="Times New Roman" w:hAnsi="Times New Roman" w:cs="Times New Roman" w:hint="eastAsia"/>
                 <w:noProof/>
               </w:rPr>
@@ -1212,7 +1206,7 @@
             </w:r>
             <w:r>
               <w:rPr>
-                <w:rStyle w:val="a5"/>
+                <w:rStyle w:val="Hyperlink"/>
                 <w:rFonts w:ascii="Times New Roman" w:hAnsi="Times New Roman" w:cs="Times New Roman"/>
                 <w:noProof/>
               </w:rPr>
@@ -1220,7 +1214,7 @@
             </w:r>
             <w:r>
               <w:rPr>
-                <w:rStyle w:val="a5"/>
+                <w:rStyle w:val="Hyperlink"/>
                 <w:rFonts w:ascii="Times New Roman" w:hAnsi="Times New Roman" w:cs="Times New Roman" w:hint="eastAsia"/>
                 <w:noProof/>
               </w:rPr>
@@ -1228,7 +1222,7 @@
             </w:r>
             <w:r>
               <w:rPr>
-                <w:rStyle w:val="a5"/>
+                <w:rStyle w:val="Hyperlink"/>
                 <w:rFonts w:ascii="Times New Roman" w:hAnsi="Times New Roman" w:cs="Times New Roman"/>
                 <w:noProof/>
               </w:rPr>
@@ -1236,7 +1230,7 @@
             </w:r>
             <w:r>
               <w:rPr>
-                <w:rStyle w:val="a5"/>
+                <w:rStyle w:val="Hyperlink"/>
                 <w:rFonts w:ascii="Times New Roman" w:hAnsi="Times New Roman" w:cs="Times New Roman" w:hint="eastAsia"/>
                 <w:noProof/>
               </w:rPr>
@@ -1294,7 +1288,7 @@
         </w:p>
         <w:p>
           <w:pPr>
-            <w:pStyle w:val="10"/>
+            <w:pStyle w:val="TOC1"/>
             <w:tabs>
               <w:tab w:val="right" w:leader="dot" w:pos="8296"/>
             </w:tabs>
@@ -1305,7 +1299,7 @@
           <w:hyperlink w:anchor="_Toc476334515" w:history="1">
             <w:r>
               <w:rPr>
-                <w:rStyle w:val="a5"/>
+                <w:rStyle w:val="Hyperlink"/>
                 <w:rFonts w:ascii="Times New Roman" w:hAnsi="Times New Roman" w:cs="Times New Roman" w:hint="eastAsia"/>
                 <w:noProof/>
               </w:rPr>
@@ -1313,7 +1307,7 @@
             </w:r>
             <w:r>
               <w:rPr>
-                <w:rStyle w:val="a5"/>
+                <w:rStyle w:val="Hyperlink"/>
                 <w:rFonts w:ascii="Times New Roman" w:hAnsi="Times New Roman" w:cs="Times New Roman"/>
                 <w:noProof/>
               </w:rPr>
@@ -1371,7 +1365,7 @@
         </w:p>
         <w:p>
           <w:pPr>
-            <w:pStyle w:val="10"/>
+            <w:pStyle w:val="TOC1"/>
             <w:tabs>
               <w:tab w:val="right" w:leader="dot" w:pos="8296"/>
             </w:tabs>
@@ -1382,7 +1376,7 @@
           <w:hyperlink w:anchor="_Toc476334516" w:history="1">
             <w:r>
               <w:rPr>
-                <w:rStyle w:val="a5"/>
+                <w:rStyle w:val="Hyperlink"/>
                 <w:rFonts w:ascii="Times New Roman" w:hAnsi="Times New Roman" w:cs="Times New Roman" w:hint="eastAsia"/>
                 <w:noProof/>
               </w:rPr>
@@ -1390,7 +1384,7 @@
             </w:r>
             <w:r>
               <w:rPr>
-                <w:rStyle w:val="a5"/>
+                <w:rStyle w:val="Hyperlink"/>
                 <w:rFonts w:ascii="Times New Roman" w:hAnsi="Times New Roman" w:cs="Times New Roman"/>
                 <w:noProof/>
               </w:rPr>
@@ -1448,7 +1442,7 @@
         </w:p>
         <w:p>
           <w:pPr>
-            <w:pStyle w:val="10"/>
+            <w:pStyle w:val="TOC1"/>
             <w:tabs>
               <w:tab w:val="right" w:leader="dot" w:pos="8296"/>
             </w:tabs>
@@ -1459,7 +1453,7 @@
           <w:hyperlink w:anchor="_Toc476334517" w:history="1">
             <w:r>
               <w:rPr>
-                <w:rStyle w:val="a5"/>
+                <w:rStyle w:val="Hyperlink"/>
                 <w:rFonts w:ascii="Times New Roman" w:hAnsi="Times New Roman" w:cs="Times New Roman" w:hint="eastAsia"/>
                 <w:noProof/>
               </w:rPr>
@@ -1467,7 +1461,7 @@
             </w:r>
             <w:r>
               <w:rPr>
-                <w:rStyle w:val="a5"/>
+                <w:rStyle w:val="Hyperlink"/>
                 <w:rFonts w:ascii="Times New Roman" w:hAnsi="Times New Roman" w:cs="Times New Roman"/>
                 <w:noProof/>
               </w:rPr>
@@ -1525,7 +1519,7 @@
         </w:p>
         <w:p>
           <w:pPr>
-            <w:pStyle w:val="10"/>
+            <w:pStyle w:val="TOC1"/>
             <w:tabs>
               <w:tab w:val="right" w:leader="dot" w:pos="8296"/>
             </w:tabs>
@@ -1536,7 +1530,7 @@
           <w:hyperlink w:anchor="_Toc476334518" w:history="1">
             <w:r>
               <w:rPr>
-                <w:rStyle w:val="a5"/>
+                <w:rStyle w:val="Hyperlink"/>
                 <w:rFonts w:ascii="Times New Roman" w:hAnsi="Times New Roman" w:cs="Times New Roman" w:hint="eastAsia"/>
                 <w:noProof/>
               </w:rPr>
@@ -1544,7 +1538,7 @@
             </w:r>
             <w:r>
               <w:rPr>
-                <w:rStyle w:val="a5"/>
+                <w:rStyle w:val="Hyperlink"/>
                 <w:rFonts w:ascii="Times New Roman" w:hAnsi="Times New Roman" w:cs="Times New Roman"/>
                 <w:noProof/>
               </w:rPr>
@@ -1552,7 +1546,7 @@
             </w:r>
             <w:r>
               <w:rPr>
-                <w:rStyle w:val="a5"/>
+                <w:rStyle w:val="Hyperlink"/>
                 <w:rFonts w:ascii="Times New Roman" w:hAnsi="Times New Roman" w:cs="Times New Roman" w:hint="eastAsia"/>
                 <w:noProof/>
               </w:rPr>
@@ -1560,7 +1554,7 @@
             </w:r>
             <w:r>
               <w:rPr>
-                <w:rStyle w:val="a5"/>
+                <w:rStyle w:val="Hyperlink"/>
                 <w:rFonts w:ascii="Times New Roman" w:hAnsi="Times New Roman" w:cs="Times New Roman"/>
                 <w:noProof/>
               </w:rPr>
@@ -1568,7 +1562,7 @@
             </w:r>
             <w:r>
               <w:rPr>
-                <w:rStyle w:val="a5"/>
+                <w:rStyle w:val="Hyperlink"/>
                 <w:rFonts w:ascii="Times New Roman" w:hAnsi="Times New Roman" w:cs="Times New Roman" w:hint="eastAsia"/>
                 <w:noProof/>
               </w:rPr>
@@ -1626,7 +1620,7 @@
         </w:p>
         <w:p>
           <w:pPr>
-            <w:pStyle w:val="10"/>
+            <w:pStyle w:val="TOC1"/>
             <w:tabs>
               <w:tab w:val="right" w:leader="dot" w:pos="8296"/>
             </w:tabs>
@@ -1637,7 +1631,7 @@
           <w:hyperlink w:anchor="_Toc476334519" w:history="1">
             <w:r>
               <w:rPr>
-                <w:rStyle w:val="a5"/>
+                <w:rStyle w:val="Hyperlink"/>
                 <w:rFonts w:ascii="Times New Roman" w:hAnsi="Times New Roman" w:cs="Times New Roman" w:hint="eastAsia"/>
                 <w:noProof/>
               </w:rPr>
@@ -1645,7 +1639,7 @@
             </w:r>
             <w:r>
               <w:rPr>
-                <w:rStyle w:val="a5"/>
+                <w:rStyle w:val="Hyperlink"/>
                 <w:rFonts w:ascii="Times New Roman" w:hAnsi="Times New Roman" w:cs="Times New Roman"/>
                 <w:noProof/>
               </w:rPr>
@@ -1653,7 +1647,7 @@
             </w:r>
             <w:r>
               <w:rPr>
-                <w:rStyle w:val="a5"/>
+                <w:rStyle w:val="Hyperlink"/>
                 <w:rFonts w:ascii="Times New Roman" w:hAnsi="Times New Roman" w:cs="Times New Roman" w:hint="eastAsia"/>
                 <w:noProof/>
               </w:rPr>
@@ -1661,7 +1655,7 @@
             </w:r>
             <w:r>
               <w:rPr>
-                <w:rStyle w:val="a5"/>
+                <w:rStyle w:val="Hyperlink"/>
                 <w:rFonts w:ascii="Times New Roman" w:hAnsi="Times New Roman" w:cs="Times New Roman"/>
                 <w:noProof/>
               </w:rPr>
@@ -1669,7 +1663,7 @@
             </w:r>
             <w:r>
               <w:rPr>
-                <w:rStyle w:val="a5"/>
+                <w:rStyle w:val="Hyperlink"/>
                 <w:rFonts w:ascii="Times New Roman" w:hAnsi="Times New Roman" w:cs="Times New Roman" w:hint="eastAsia"/>
                 <w:noProof/>
               </w:rPr>
@@ -1727,7 +1721,7 @@
         </w:p>
         <w:p>
           <w:pPr>
-            <w:pStyle w:val="10"/>
+            <w:pStyle w:val="TOC1"/>
             <w:tabs>
               <w:tab w:val="right" w:leader="dot" w:pos="8296"/>
             </w:tabs>
@@ -1738,7 +1732,7 @@
           <w:hyperlink w:anchor="_Toc476334520" w:history="1">
             <w:r>
               <w:rPr>
-                <w:rStyle w:val="a5"/>
+                <w:rStyle w:val="Hyperlink"/>
                 <w:rFonts w:ascii="Times New Roman" w:hAnsi="Times New Roman" w:cs="Times New Roman" w:hint="eastAsia"/>
                 <w:noProof/>
               </w:rPr>
@@ -1746,7 +1740,7 @@
             </w:r>
             <w:r>
               <w:rPr>
-                <w:rStyle w:val="a5"/>
+                <w:rStyle w:val="Hyperlink"/>
                 <w:rFonts w:ascii="Times New Roman" w:hAnsi="Times New Roman" w:cs="Times New Roman"/>
                 <w:noProof/>
               </w:rPr>
@@ -1754,7 +1748,7 @@
             </w:r>
             <w:r>
               <w:rPr>
-                <w:rStyle w:val="a5"/>
+                <w:rStyle w:val="Hyperlink"/>
                 <w:rFonts w:ascii="Times New Roman" w:hAnsi="Times New Roman" w:cs="Times New Roman" w:hint="eastAsia"/>
                 <w:noProof/>
               </w:rPr>
@@ -2382,7 +2376,7 @@
     </w:p>
     <w:p>
       <w:pPr>
-        <w:pStyle w:val="1"/>
+        <w:pStyle w:val="Heading1"/>
         <w:jc w:val="center"/>
         <w:rPr>
           <w:rFonts w:ascii="Times New Roman" w:hAnsi="Times New Roman" w:cs="Times New Roman"/>
@@ -2709,7 +2703,7 @@
     </w:p>
     <w:p>
       <w:pPr>
-        <w:pStyle w:val="1"/>
+        <w:pStyle w:val="Heading1"/>
         <w:jc w:val="center"/>
         <w:rPr>
           <w:rFonts w:ascii="Times New Roman" w:hAnsi="Times New Roman" w:cs="Times New Roman"/>
@@ -2944,7 +2938,7 @@
     </w:p>
     <w:p>
       <w:pPr>
-        <w:pStyle w:val="1"/>
+        <w:pStyle w:val="Heading1"/>
         <w:jc w:val="center"/>
         <w:rPr>
           <w:rFonts w:ascii="Times New Roman" w:hAnsi="Times New Roman" w:cs="Times New Roman"/>
@@ -3158,7 +3152,7 @@
     </w:p>
     <w:p>
       <w:pPr>
-        <w:pStyle w:val="1"/>
+        <w:pStyle w:val="Heading1"/>
         <w:jc w:val="center"/>
         <w:rPr>
           <w:rFonts w:ascii="Times New Roman" w:hAnsi="Times New Roman" w:cs="Times New Roman"/>
@@ -3365,7 +3359,7 @@
     </w:p>
     <w:p>
       <w:pPr>
-        <w:pStyle w:val="1"/>
+        <w:pStyle w:val="Heading1"/>
         <w:jc w:val="center"/>
         <w:rPr>
           <w:rFonts w:ascii="Times New Roman" w:hAnsi="Times New Roman" w:cs="Times New Roman"/>
@@ -3504,7 +3498,7 @@
     </w:p>
     <w:p>
       <w:pPr>
-        <w:pStyle w:val="1"/>
+        <w:pStyle w:val="Heading1"/>
         <w:jc w:val="center"/>
         <w:rPr>
           <w:rFonts w:ascii="Times New Roman" w:hAnsi="Times New Roman" w:cs="Times New Roman"/>
@@ -3614,7 +3608,7 @@
     </w:p>
     <w:p>
       <w:pPr>
-        <w:pStyle w:val="1"/>
+        <w:pStyle w:val="Heading1"/>
         <w:jc w:val="center"/>
         <w:rPr>
           <w:rFonts w:ascii="Times New Roman" w:hAnsi="Times New Roman" w:cs="Times New Roman"/>
@@ -3717,15 +3711,15 @@
 </file>
 
 <file path=word/endnotes.xml><?xml version="1.0" encoding="utf-8"?>
-<w:endnotes xmlns:ve="http://schemas.openxmlformats.org/markup-compatibility/2006" xmlns:o="urn:schemas-microsoft-com:office:office" xmlns:r="http://schemas.openxmlformats.org/officeDocument/2006/relationships" xmlns:m="http://schemas.openxmlformats.org/officeDocument/2006/math" xmlns:v="urn:schemas-microsoft-com:vml" xmlns:wp="http://schemas.openxmlformats.org/drawingml/2006/wordprocessingDrawing" xmlns:w10="urn:schemas-microsoft-com:office:word" xmlns:w="http://schemas.openxmlformats.org/wordprocessingml/2006/main" xmlns:wne="http://schemas.microsoft.com/office/word/2006/wordml">
-  <w:endnote w:type="separator" w:id="0">
+<w:endnotes xmlns:wpc="http://schemas.microsoft.com/office/word/2010/wordprocessingCanvas" xmlns:mo="http://schemas.microsoft.com/office/mac/office/2008/main" xmlns:mc="http://schemas.openxmlformats.org/markup-compatibility/2006" xmlns:mv="urn:schemas-microsoft-com:mac:vml" xmlns:o="urn:schemas-microsoft-com:office:office" xmlns:r="http://schemas.openxmlformats.org/officeDocument/2006/relationships" xmlns:m="http://schemas.openxmlformats.org/officeDocument/2006/math" xmlns:v="urn:schemas-microsoft-com:vml" xmlns:wp14="http://schemas.microsoft.com/office/word/2010/wordprocessingDrawing" xmlns:wp="http://schemas.openxmlformats.org/drawingml/2006/wordprocessingDrawing" xmlns:w10="urn:schemas-microsoft-com:office:word" xmlns:w="http://schemas.openxmlformats.org/wordprocessingml/2006/main" xmlns:w14="http://schemas.microsoft.com/office/word/2010/wordml" xmlns:w15="http://schemas.microsoft.com/office/word/2012/wordml" xmlns:wpg="http://schemas.microsoft.com/office/word/2010/wordprocessingGroup" xmlns:wpi="http://schemas.microsoft.com/office/word/2010/wordprocessingInk" xmlns:wne="http://schemas.microsoft.com/office/word/2006/wordml" xmlns:wps="http://schemas.microsoft.com/office/word/2010/wordprocessingShape" mc:Ignorable="w14 w15 wp14">
+  <w:endnote w:type="separator" w:id="-1">
     <w:p>
       <w:r>
         <w:separator/>
       </w:r>
     </w:p>
   </w:endnote>
-  <w:endnote w:type="continuationSeparator" w:id="1">
+  <w:endnote w:type="continuationSeparator" w:id="0">
     <w:p>
       <w:r>
         <w:continuationSeparator/>
@@ -3736,7 +3730,7 @@
 </file>
 
 <file path=word/footer1.xml><?xml version="1.0" encoding="utf-8"?>
-<w:ftr xmlns:ve="http://schemas.openxmlformats.org/markup-compatibility/2006" xmlns:o="urn:schemas-microsoft-com:office:office" xmlns:r="http://schemas.openxmlformats.org/officeDocument/2006/relationships" xmlns:m="http://schemas.openxmlformats.org/officeDocument/2006/math" xmlns:v="urn:schemas-microsoft-com:vml" xmlns:wp="http://schemas.openxmlformats.org/drawingml/2006/wordprocessingDrawing" xmlns:w10="urn:schemas-microsoft-com:office:word" xmlns:w="http://schemas.openxmlformats.org/wordprocessingml/2006/main" xmlns:wne="http://schemas.microsoft.com/office/word/2006/wordml">
+<w:ftr xmlns:wpc="http://schemas.microsoft.com/office/word/2010/wordprocessingCanvas" xmlns:mo="http://schemas.microsoft.com/office/mac/office/2008/main" xmlns:mc="http://schemas.openxmlformats.org/markup-compatibility/2006" xmlns:mv="urn:schemas-microsoft-com:mac:vml" xmlns:o="urn:schemas-microsoft-com:office:office" xmlns:r="http://schemas.openxmlformats.org/officeDocument/2006/relationships" xmlns:m="http://schemas.openxmlformats.org/officeDocument/2006/math" xmlns:v="urn:schemas-microsoft-com:vml" xmlns:wp14="http://schemas.microsoft.com/office/word/2010/wordprocessingDrawing" xmlns:wp="http://schemas.openxmlformats.org/drawingml/2006/wordprocessingDrawing" xmlns:w10="urn:schemas-microsoft-com:office:word" xmlns:w="http://schemas.openxmlformats.org/wordprocessingml/2006/main" xmlns:w14="http://schemas.microsoft.com/office/word/2010/wordml" xmlns:w15="http://schemas.microsoft.com/office/word/2012/wordml" xmlns:wpg="http://schemas.microsoft.com/office/word/2010/wordprocessingGroup" xmlns:wpi="http://schemas.microsoft.com/office/word/2010/wordprocessingInk" xmlns:wne="http://schemas.microsoft.com/office/word/2006/wordml" xmlns:wps="http://schemas.microsoft.com/office/word/2010/wordprocessingShape" mc:Ignorable="w14 w15 wp14">
   <w:sdt>
     <w:sdtPr>
       <w:id w:val="268617061"/>
@@ -3745,10 +3739,11 @@
         <w:docPartUnique/>
       </w:docPartObj>
     </w:sdtPr>
+    <w:sdtEndPr/>
     <w:sdtContent>
       <w:p>
         <w:pPr>
-          <w:pStyle w:val="a4"/>
+          <w:pStyle w:val="Footer"/>
           <w:jc w:val="center"/>
         </w:pPr>
         <w:r>
@@ -3765,7 +3760,7 @@
             <w:noProof/>
             <w:lang w:val="zh-CN"/>
           </w:rPr>
-          <w:t>2</w:t>
+          <w:t>1</w:t>
         </w:r>
         <w:r>
           <w:rPr>
@@ -3779,22 +3774,22 @@
   </w:sdt>
   <w:p>
     <w:pPr>
-      <w:pStyle w:val="a4"/>
+      <w:pStyle w:val="Footer"/>
     </w:pPr>
   </w:p>
 </w:ftr>
 </file>
 
 <file path=word/footnotes.xml><?xml version="1.0" encoding="utf-8"?>
-<w:footnotes xmlns:ve="http://schemas.openxmlformats.org/markup-compatibility/2006" xmlns:o="urn:schemas-microsoft-com:office:office" xmlns:r="http://schemas.openxmlformats.org/officeDocument/2006/relationships" xmlns:m="http://schemas.openxmlformats.org/officeDocument/2006/math" xmlns:v="urn:schemas-microsoft-com:vml" xmlns:wp="http://schemas.openxmlformats.org/drawingml/2006/wordprocessingDrawing" xmlns:w10="urn:schemas-microsoft-com:office:word" xmlns:w="http://schemas.openxmlformats.org/wordprocessingml/2006/main" xmlns:wne="http://schemas.microsoft.com/office/word/2006/wordml">
-  <w:footnote w:type="separator" w:id="0">
+<w:footnotes xmlns:wpc="http://schemas.microsoft.com/office/word/2010/wordprocessingCanvas" xmlns:mo="http://schemas.microsoft.com/office/mac/office/2008/main" xmlns:mc="http://schemas.openxmlformats.org/markup-compatibility/2006" xmlns:mv="urn:schemas-microsoft-com:mac:vml" xmlns:o="urn:schemas-microsoft-com:office:office" xmlns:r="http://schemas.openxmlformats.org/officeDocument/2006/relationships" xmlns:m="http://schemas.openxmlformats.org/officeDocument/2006/math" xmlns:v="urn:schemas-microsoft-com:vml" xmlns:wp14="http://schemas.microsoft.com/office/word/2010/wordprocessingDrawing" xmlns:wp="http://schemas.openxmlformats.org/drawingml/2006/wordprocessingDrawing" xmlns:w10="urn:schemas-microsoft-com:office:word" xmlns:w="http://schemas.openxmlformats.org/wordprocessingml/2006/main" xmlns:w14="http://schemas.microsoft.com/office/word/2010/wordml" xmlns:w15="http://schemas.microsoft.com/office/word/2012/wordml" xmlns:wpg="http://schemas.microsoft.com/office/word/2010/wordprocessingGroup" xmlns:wpi="http://schemas.microsoft.com/office/word/2010/wordprocessingInk" xmlns:wne="http://schemas.microsoft.com/office/word/2006/wordml" xmlns:wps="http://schemas.microsoft.com/office/word/2010/wordprocessingShape" mc:Ignorable="w14 w15 wp14">
+  <w:footnote w:type="separator" w:id="-1">
     <w:p>
       <w:r>
         <w:separator/>
       </w:r>
     </w:p>
   </w:footnote>
-  <w:footnote w:type="continuationSeparator" w:id="1">
+  <w:footnote w:type="continuationSeparator" w:id="0">
     <w:p>
       <w:r>
         <w:continuationSeparator/>
@@ -3805,7 +3800,7 @@
 </file>
 
 <file path=word/styles.xml><?xml version="1.0" encoding="utf-8"?>
-<w:styles xmlns:r="http://schemas.openxmlformats.org/officeDocument/2006/relationships" xmlns:w="http://schemas.openxmlformats.org/wordprocessingml/2006/main">
+<w:styles xmlns:mc="http://schemas.openxmlformats.org/markup-compatibility/2006" xmlns:r="http://schemas.openxmlformats.org/officeDocument/2006/relationships" xmlns:w="http://schemas.openxmlformats.org/wordprocessingml/2006/main" xmlns:w14="http://schemas.microsoft.com/office/word/2010/wordml" xmlns:w15="http://schemas.microsoft.com/office/word/2012/wordml" mc:Ignorable="w14 w15">
   <w:docDefaults>
     <w:rPrDefault>
       <w:rPr>
@@ -3818,146 +3813,391 @@
     </w:rPrDefault>
     <w:pPrDefault/>
   </w:docDefaults>
-  <w:latentStyles w:defLockedState="0" w:defUIPriority="99" w:defSemiHidden="1" w:defUnhideWhenUsed="1" w:defQFormat="0" w:count="267">
-    <w:lsdException w:name="Normal" w:semiHidden="0" w:uiPriority="0" w:unhideWhenUsed="0" w:qFormat="1"/>
-    <w:lsdException w:name="heading 1" w:semiHidden="0" w:uiPriority="9" w:unhideWhenUsed="0" w:qFormat="1"/>
-    <w:lsdException w:name="heading 2" w:uiPriority="9" w:qFormat="1"/>
-    <w:lsdException w:name="heading 3" w:uiPriority="9" w:qFormat="1"/>
-    <w:lsdException w:name="heading 4" w:uiPriority="9" w:qFormat="1"/>
-    <w:lsdException w:name="heading 5" w:uiPriority="9" w:qFormat="1"/>
-    <w:lsdException w:name="heading 6" w:uiPriority="9" w:qFormat="1"/>
-    <w:lsdException w:name="heading 7" w:uiPriority="9" w:qFormat="1"/>
-    <w:lsdException w:name="heading 8" w:uiPriority="9" w:qFormat="1"/>
-    <w:lsdException w:name="heading 9" w:uiPriority="9" w:qFormat="1"/>
-    <w:lsdException w:name="toc 1" w:uiPriority="39"/>
-    <w:lsdException w:name="toc 2" w:uiPriority="39"/>
-    <w:lsdException w:name="toc 3" w:uiPriority="39"/>
-    <w:lsdException w:name="toc 4" w:uiPriority="39"/>
-    <w:lsdException w:name="toc 5" w:uiPriority="39"/>
-    <w:lsdException w:name="toc 6" w:uiPriority="39"/>
-    <w:lsdException w:name="toc 7" w:uiPriority="39"/>
-    <w:lsdException w:name="toc 8" w:uiPriority="39"/>
-    <w:lsdException w:name="toc 9" w:uiPriority="39"/>
-    <w:lsdException w:name="caption" w:uiPriority="35" w:qFormat="1"/>
-    <w:lsdException w:name="Title" w:semiHidden="0" w:uiPriority="10" w:unhideWhenUsed="0" w:qFormat="1"/>
-    <w:lsdException w:name="Default Paragraph Font" w:uiPriority="1"/>
-    <w:lsdException w:name="Subtitle" w:semiHidden="0" w:uiPriority="11" w:unhideWhenUsed="0" w:qFormat="1"/>
-    <w:lsdException w:name="Strong" w:semiHidden="0" w:uiPriority="22" w:unhideWhenUsed="0" w:qFormat="1"/>
-    <w:lsdException w:name="Emphasis" w:semiHidden="0" w:uiPriority="20" w:unhideWhenUsed="0" w:qFormat="1"/>
-    <w:lsdException w:name="Table Grid" w:semiHidden="0" w:uiPriority="59" w:unhideWhenUsed="0"/>
-    <w:lsdException w:name="Placeholder Text" w:unhideWhenUsed="0"/>
-    <w:lsdException w:name="No Spacing" w:semiHidden="0" w:uiPriority="1" w:unhideWhenUsed="0" w:qFormat="1"/>
-    <w:lsdException w:name="Light Shading" w:semiHidden="0" w:uiPriority="60" w:unhideWhenUsed="0"/>
-    <w:lsdException w:name="Light List" w:semiHidden="0" w:uiPriority="61" w:unhideWhenUsed="0"/>
-    <w:lsdException w:name="Light Grid" w:semiHidden="0" w:uiPriority="62" w:unhideWhenUsed="0"/>
-    <w:lsdException w:name="Medium Shading 1" w:semiHidden="0" w:uiPriority="63" w:unhideWhenUsed="0"/>
-    <w:lsdException w:name="Medium Shading 2" w:semiHidden="0" w:uiPriority="64" w:unhideWhenUsed="0"/>
-    <w:lsdException w:name="Medium List 1" w:semiHidden="0" w:uiPriority="65" w:unhideWhenUsed="0"/>
-    <w:lsdException w:name="Medium List 2" w:semiHidden="0" w:uiPriority="66" w:unhideWhenUsed="0"/>
-    <w:lsdException w:name="Medium Grid 1" w:semiHidden="0" w:uiPriority="67" w:unhideWhenUsed="0"/>
-    <w:lsdException w:name="Medium Grid 2" w:semiHidden="0" w:uiPriority="68" w:unhideWhenUsed="0"/>
-    <w:lsdException w:name="Medium Grid 3" w:semiHidden="0" w:uiPriority="69" w:unhideWhenUsed="0"/>
-    <w:lsdException w:name="Dark List" w:semiHidden="0" w:uiPriority="70" w:unhideWhenUsed="0"/>
-    <w:lsdException w:name="Colorful Shading" w:semiHidden="0" w:uiPriority="71" w:unhideWhenUsed="0"/>
-    <w:lsdException w:name="Colorful List" w:semiHidden="0" w:uiPriority="72" w:unhideWhenUsed="0"/>
-    <w:lsdException w:name="Colorful Grid" w:semiHidden="0" w:uiPriority="73" w:unhideWhenUsed="0"/>
-    <w:lsdException w:name="Light Shading Accent 1" w:semiHidden="0" w:uiPriority="60" w:unhideWhenUsed="0"/>
-    <w:lsdException w:name="Light List Accent 1" w:semiHidden="0" w:uiPriority="61" w:unhideWhenUsed="0"/>
-    <w:lsdException w:name="Light Grid Accent 1" w:semiHidden="0" w:uiPriority="62" w:unhideWhenUsed="0"/>
-    <w:lsdException w:name="Medium Shading 1 Accent 1" w:semiHidden="0" w:uiPriority="63" w:unhideWhenUsed="0"/>
-    <w:lsdException w:name="Medium Shading 2 Accent 1" w:semiHidden="0" w:uiPriority="64" w:unhideWhenUsed="0"/>
-    <w:lsdException w:name="Medium List 1 Accent 1" w:semiHidden="0" w:uiPriority="65" w:unhideWhenUsed="0"/>
-    <w:lsdException w:name="Revision" w:unhideWhenUsed="0"/>
-    <w:lsdException w:name="List Paragraph" w:semiHidden="0" w:uiPriority="34" w:unhideWhenUsed="0" w:qFormat="1"/>
-    <w:lsdException w:name="Quote" w:semiHidden="0" w:uiPriority="29" w:unhideWhenUsed="0" w:qFormat="1"/>
-    <w:lsdException w:name="Intense Quote" w:semiHidden="0" w:uiPriority="30" w:unhideWhenUsed="0" w:qFormat="1"/>
-    <w:lsdException w:name="Medium List 2 Accent 1" w:semiHidden="0" w:uiPriority="66" w:unhideWhenUsed="0"/>
-    <w:lsdException w:name="Medium Grid 1 Accent 1" w:semiHidden="0" w:uiPriority="67" w:unhideWhenUsed="0"/>
-    <w:lsdException w:name="Medium Grid 2 Accent 1" w:semiHidden="0" w:uiPriority="68" w:unhideWhenUsed="0"/>
-    <w:lsdException w:name="Medium Grid 3 Accent 1" w:semiHidden="0" w:uiPriority="69" w:unhideWhenUsed="0"/>
-    <w:lsdException w:name="Dark List Accent 1" w:semiHidden="0" w:uiPriority="70" w:unhideWhenUsed="0"/>
-    <w:lsdException w:name="Colorful Shading Accent 1" w:semiHidden="0" w:uiPriority="71" w:unhideWhenUsed="0"/>
-    <w:lsdException w:name="Colorful List Accent 1" w:semiHidden="0" w:uiPriority="72" w:unhideWhenUsed="0"/>
-    <w:lsdException w:name="Colorful Grid Accent 1" w:semiHidden="0" w:uiPriority="73" w:unhideWhenUsed="0"/>
-    <w:lsdException w:name="Light Shading Accent 2" w:semiHidden="0" w:uiPriority="60" w:unhideWhenUsed="0"/>
-    <w:lsdException w:name="Light List Accent 2" w:semiHidden="0" w:uiPriority="61" w:unhideWhenUsed="0"/>
-    <w:lsdException w:name="Light Grid Accent 2" w:semiHidden="0" w:uiPriority="62" w:unhideWhenUsed="0"/>
-    <w:lsdException w:name="Medium Shading 1 Accent 2" w:semiHidden="0" w:uiPriority="63" w:unhideWhenUsed="0"/>
-    <w:lsdException w:name="Medium Shading 2 Accent 2" w:semiHidden="0" w:uiPriority="64" w:unhideWhenUsed="0"/>
-    <w:lsdException w:name="Medium List 1 Accent 2" w:semiHidden="0" w:uiPriority="65" w:unhideWhenUsed="0"/>
-    <w:lsdException w:name="Medium List 2 Accent 2" w:semiHidden="0" w:uiPriority="66" w:unhideWhenUsed="0"/>
-    <w:lsdException w:name="Medium Grid 1 Accent 2" w:semiHidden="0" w:uiPriority="67" w:unhideWhenUsed="0"/>
-    <w:lsdException w:name="Medium Grid 2 Accent 2" w:semiHidden="0" w:uiPriority="68" w:unhideWhenUsed="0"/>
-    <w:lsdException w:name="Medium Grid 3 Accent 2" w:semiHidden="0" w:uiPriority="69" w:unhideWhenUsed="0"/>
-    <w:lsdException w:name="Dark List Accent 2" w:semiHidden="0" w:uiPriority="70" w:unhideWhenUsed="0"/>
-    <w:lsdException w:name="Colorful Shading Accent 2" w:semiHidden="0" w:uiPriority="71" w:unhideWhenUsed="0"/>
-    <w:lsdException w:name="Colorful List Accent 2" w:semiHidden="0" w:uiPriority="72" w:unhideWhenUsed="0"/>
-    <w:lsdException w:name="Colorful Grid Accent 2" w:semiHidden="0" w:uiPriority="73" w:unhideWhenUsed="0"/>
-    <w:lsdException w:name="Light Shading Accent 3" w:semiHidden="0" w:uiPriority="60" w:unhideWhenUsed="0"/>
-    <w:lsdException w:name="Light List Accent 3" w:semiHidden="0" w:uiPriority="61" w:unhideWhenUsed="0"/>
-    <w:lsdException w:name="Light Grid Accent 3" w:semiHidden="0" w:uiPriority="62" w:unhideWhenUsed="0"/>
-    <w:lsdException w:name="Medium Shading 1 Accent 3" w:semiHidden="0" w:uiPriority="63" w:unhideWhenUsed="0"/>
-    <w:lsdException w:name="Medium Shading 2 Accent 3" w:semiHidden="0" w:uiPriority="64" w:unhideWhenUsed="0"/>
-    <w:lsdException w:name="Medium List 1 Accent 3" w:semiHidden="0" w:uiPriority="65" w:unhideWhenUsed="0"/>
-    <w:lsdException w:name="Medium List 2 Accent 3" w:semiHidden="0" w:uiPriority="66" w:unhideWhenUsed="0"/>
-    <w:lsdException w:name="Medium Grid 1 Accent 3" w:semiHidden="0" w:uiPriority="67" w:unhideWhenUsed="0"/>
-    <w:lsdException w:name="Medium Grid 2 Accent 3" w:semiHidden="0" w:uiPriority="68" w:unhideWhenUsed="0"/>
-    <w:lsdException w:name="Medium Grid 3 Accent 3" w:semiHidden="0" w:uiPriority="69" w:unhideWhenUsed="0"/>
-    <w:lsdException w:name="Dark List Accent 3" w:semiHidden="0" w:uiPriority="70" w:unhideWhenUsed="0"/>
-    <w:lsdException w:name="Colorful Shading Accent 3" w:semiHidden="0" w:uiPriority="71" w:unhideWhenUsed="0"/>
-    <w:lsdException w:name="Colorful List Accent 3" w:semiHidden="0" w:uiPriority="72" w:unhideWhenUsed="0"/>
-    <w:lsdException w:name="Colorful Grid Accent 3" w:semiHidden="0" w:uiPriority="73" w:unhideWhenUsed="0"/>
-    <w:lsdException w:name="Light Shading Accent 4" w:semiHidden="0" w:uiPriority="60" w:unhideWhenUsed="0"/>
-    <w:lsdException w:name="Light List Accent 4" w:semiHidden="0" w:uiPriority="61" w:unhideWhenUsed="0"/>
-    <w:lsdException w:name="Light Grid Accent 4" w:semiHidden="0" w:uiPriority="62" w:unhideWhenUsed="0"/>
-    <w:lsdException w:name="Medium Shading 1 Accent 4" w:semiHidden="0" w:uiPriority="63" w:unhideWhenUsed="0"/>
-    <w:lsdException w:name="Medium Shading 2 Accent 4" w:semiHidden="0" w:uiPriority="64" w:unhideWhenUsed="0"/>
-    <w:lsdException w:name="Medium List 1 Accent 4" w:semiHidden="0" w:uiPriority="65" w:unhideWhenUsed="0"/>
-    <w:lsdException w:name="Medium List 2 Accent 4" w:semiHidden="0" w:uiPriority="66" w:unhideWhenUsed="0"/>
-    <w:lsdException w:name="Medium Grid 1 Accent 4" w:semiHidden="0" w:uiPriority="67" w:unhideWhenUsed="0"/>
-    <w:lsdException w:name="Medium Grid 2 Accent 4" w:semiHidden="0" w:uiPriority="68" w:unhideWhenUsed="0"/>
-    <w:lsdException w:name="Medium Grid 3 Accent 4" w:semiHidden="0" w:uiPriority="69" w:unhideWhenUsed="0"/>
-    <w:lsdException w:name="Dark List Accent 4" w:semiHidden="0" w:uiPriority="70" w:unhideWhenUsed="0"/>
-    <w:lsdException w:name="Colorful Shading Accent 4" w:semiHidden="0" w:uiPriority="71" w:unhideWhenUsed="0"/>
-    <w:lsdException w:name="Colorful List Accent 4" w:semiHidden="0" w:uiPriority="72" w:unhideWhenUsed="0"/>
-    <w:lsdException w:name="Colorful Grid Accent 4" w:semiHidden="0" w:uiPriority="73" w:unhideWhenUsed="0"/>
-    <w:lsdException w:name="Light Shading Accent 5" w:semiHidden="0" w:uiPriority="60" w:unhideWhenUsed="0"/>
-    <w:lsdException w:name="Light List Accent 5" w:semiHidden="0" w:uiPriority="61" w:unhideWhenUsed="0"/>
-    <w:lsdException w:name="Light Grid Accent 5" w:semiHidden="0" w:uiPriority="62" w:unhideWhenUsed="0"/>
-    <w:lsdException w:name="Medium Shading 1 Accent 5" w:semiHidden="0" w:uiPriority="63" w:unhideWhenUsed="0"/>
-    <w:lsdException w:name="Medium Shading 2 Accent 5" w:semiHidden="0" w:uiPriority="64" w:unhideWhenUsed="0"/>
-    <w:lsdException w:name="Medium List 1 Accent 5" w:semiHidden="0" w:uiPriority="65" w:unhideWhenUsed="0"/>
-    <w:lsdException w:name="Medium List 2 Accent 5" w:semiHidden="0" w:uiPriority="66" w:unhideWhenUsed="0"/>
-    <w:lsdException w:name="Medium Grid 1 Accent 5" w:semiHidden="0" w:uiPriority="67" w:unhideWhenUsed="0"/>
-    <w:lsdException w:name="Medium Grid 2 Accent 5" w:semiHidden="0" w:uiPriority="68" w:unhideWhenUsed="0"/>
-    <w:lsdException w:name="Medium Grid 3 Accent 5" w:semiHidden="0" w:uiPriority="69" w:unhideWhenUsed="0"/>
-    <w:lsdException w:name="Dark List Accent 5" w:semiHidden="0" w:uiPriority="70" w:unhideWhenUsed="0"/>
-    <w:lsdException w:name="Colorful Shading Accent 5" w:semiHidden="0" w:uiPriority="71" w:unhideWhenUsed="0"/>
-    <w:lsdException w:name="Colorful List Accent 5" w:semiHidden="0" w:uiPriority="72" w:unhideWhenUsed="0"/>
-    <w:lsdException w:name="Colorful Grid Accent 5" w:semiHidden="0" w:uiPriority="73" w:unhideWhenUsed="0"/>
-    <w:lsdException w:name="Light Shading Accent 6" w:semiHidden="0" w:uiPriority="60" w:unhideWhenUsed="0"/>
-    <w:lsdException w:name="Light List Accent 6" w:semiHidden="0" w:uiPriority="61" w:unhideWhenUsed="0"/>
-    <w:lsdException w:name="Light Grid Accent 6" w:semiHidden="0" w:uiPriority="62" w:unhideWhenUsed="0"/>
-    <w:lsdException w:name="Medium Shading 1 Accent 6" w:semiHidden="0" w:uiPriority="63" w:unhideWhenUsed="0"/>
-    <w:lsdException w:name="Medium Shading 2 Accent 6" w:semiHidden="0" w:uiPriority="64" w:unhideWhenUsed="0"/>
-    <w:lsdException w:name="Medium List 1 Accent 6" w:semiHidden="0" w:uiPriority="65" w:unhideWhenUsed="0"/>
-    <w:lsdException w:name="Medium List 2 Accent 6" w:semiHidden="0" w:uiPriority="66" w:unhideWhenUsed="0"/>
-    <w:lsdException w:name="Medium Grid 1 Accent 6" w:semiHidden="0" w:uiPriority="67" w:unhideWhenUsed="0"/>
-    <w:lsdException w:name="Medium Grid 2 Accent 6" w:semiHidden="0" w:uiPriority="68" w:unhideWhenUsed="0"/>
-    <w:lsdException w:name="Medium Grid 3 Accent 6" w:semiHidden="0" w:uiPriority="69" w:unhideWhenUsed="0"/>
-    <w:lsdException w:name="Dark List Accent 6" w:semiHidden="0" w:uiPriority="70" w:unhideWhenUsed="0"/>
-    <w:lsdException w:name="Colorful Shading Accent 6" w:semiHidden="0" w:uiPriority="71" w:unhideWhenUsed="0"/>
-    <w:lsdException w:name="Colorful List Accent 6" w:semiHidden="0" w:uiPriority="72" w:unhideWhenUsed="0"/>
-    <w:lsdException w:name="Colorful Grid Accent 6" w:semiHidden="0" w:uiPriority="73" w:unhideWhenUsed="0"/>
-    <w:lsdException w:name="Subtle Emphasis" w:semiHidden="0" w:uiPriority="19" w:unhideWhenUsed="0" w:qFormat="1"/>
-    <w:lsdException w:name="Intense Emphasis" w:semiHidden="0" w:uiPriority="21" w:unhideWhenUsed="0" w:qFormat="1"/>
-    <w:lsdException w:name="Subtle Reference" w:semiHidden="0" w:uiPriority="31" w:unhideWhenUsed="0" w:qFormat="1"/>
-    <w:lsdException w:name="Intense Reference" w:semiHidden="0" w:uiPriority="32" w:unhideWhenUsed="0" w:qFormat="1"/>
-    <w:lsdException w:name="Book Title" w:semiHidden="0" w:uiPriority="33" w:unhideWhenUsed="0" w:qFormat="1"/>
-    <w:lsdException w:name="Bibliography" w:uiPriority="37"/>
-    <w:lsdException w:name="TOC Heading" w:uiPriority="39" w:qFormat="1"/>
+  <w:latentStyles w:defLockedState="0" w:defUIPriority="99" w:defSemiHidden="0" w:defUnhideWhenUsed="0" w:defQFormat="0" w:count="382">
+    <w:lsdException w:name="Normal" w:uiPriority="0" w:qFormat="1"/>
+    <w:lsdException w:name="heading 1" w:uiPriority="9" w:qFormat="1"/>
+    <w:lsdException w:name="heading 2" w:semiHidden="1" w:uiPriority="9" w:unhideWhenUsed="1" w:qFormat="1"/>
+    <w:lsdException w:name="heading 3" w:semiHidden="1" w:uiPriority="9" w:unhideWhenUsed="1" w:qFormat="1"/>
+    <w:lsdException w:name="heading 4" w:semiHidden="1" w:uiPriority="9" w:unhideWhenUsed="1" w:qFormat="1"/>
+    <w:lsdException w:name="heading 5" w:semiHidden="1" w:uiPriority="9" w:unhideWhenUsed="1" w:qFormat="1"/>
+    <w:lsdException w:name="heading 6" w:semiHidden="1" w:uiPriority="9" w:unhideWhenUsed="1" w:qFormat="1"/>
+    <w:lsdException w:name="heading 7" w:semiHidden="1" w:uiPriority="9" w:unhideWhenUsed="1" w:qFormat="1"/>
+    <w:lsdException w:name="heading 8" w:semiHidden="1" w:uiPriority="9" w:unhideWhenUsed="1" w:qFormat="1"/>
+    <w:lsdException w:name="heading 9" w:semiHidden="1" w:uiPriority="9" w:unhideWhenUsed="1" w:qFormat="1"/>
+    <w:lsdException w:name="index 1" w:semiHidden="1" w:unhideWhenUsed="1"/>
+    <w:lsdException w:name="index 2" w:semiHidden="1" w:unhideWhenUsed="1"/>
+    <w:lsdException w:name="index 3" w:semiHidden="1" w:unhideWhenUsed="1"/>
+    <w:lsdException w:name="index 4" w:semiHidden="1" w:unhideWhenUsed="1"/>
+    <w:lsdException w:name="index 5" w:semiHidden="1" w:unhideWhenUsed="1"/>
+    <w:lsdException w:name="index 6" w:semiHidden="1" w:unhideWhenUsed="1"/>
+    <w:lsdException w:name="index 7" w:semiHidden="1" w:unhideWhenUsed="1"/>
+    <w:lsdException w:name="index 8" w:semiHidden="1" w:unhideWhenUsed="1"/>
+    <w:lsdException w:name="index 9" w:semiHidden="1" w:unhideWhenUsed="1"/>
+    <w:lsdException w:name="toc 1" w:semiHidden="1" w:uiPriority="39" w:unhideWhenUsed="1"/>
+    <w:lsdException w:name="toc 2" w:semiHidden="1" w:uiPriority="39" w:unhideWhenUsed="1"/>
+    <w:lsdException w:name="toc 3" w:semiHidden="1" w:uiPriority="39" w:unhideWhenUsed="1"/>
+    <w:lsdException w:name="toc 4" w:semiHidden="1" w:uiPriority="39" w:unhideWhenUsed="1"/>
+    <w:lsdException w:name="toc 5" w:semiHidden="1" w:uiPriority="39" w:unhideWhenUsed="1"/>
+    <w:lsdException w:name="toc 6" w:semiHidden="1" w:uiPriority="39" w:unhideWhenUsed="1"/>
+    <w:lsdException w:name="toc 7" w:semiHidden="1" w:uiPriority="39" w:unhideWhenUsed="1"/>
+    <w:lsdException w:name="toc 8" w:semiHidden="1" w:uiPriority="39" w:unhideWhenUsed="1"/>
+    <w:lsdException w:name="toc 9" w:semiHidden="1" w:uiPriority="39" w:unhideWhenUsed="1"/>
+    <w:lsdException w:name="Normal Indent" w:semiHidden="1" w:unhideWhenUsed="1"/>
+    <w:lsdException w:name="footnote text" w:semiHidden="1" w:unhideWhenUsed="1"/>
+    <w:lsdException w:name="annotation text" w:semiHidden="1" w:unhideWhenUsed="1"/>
+    <w:lsdException w:name="header" w:semiHidden="1" w:unhideWhenUsed="1"/>
+    <w:lsdException w:name="footer" w:semiHidden="1" w:unhideWhenUsed="1"/>
+    <w:lsdException w:name="index heading" w:semiHidden="1" w:unhideWhenUsed="1"/>
+    <w:lsdException w:name="caption" w:semiHidden="1" w:uiPriority="35" w:unhideWhenUsed="1" w:qFormat="1"/>
+    <w:lsdException w:name="table of figures" w:semiHidden="1" w:unhideWhenUsed="1"/>
+    <w:lsdException w:name="envelope address" w:semiHidden="1" w:unhideWhenUsed="1"/>
+    <w:lsdException w:name="envelope return" w:semiHidden="1" w:unhideWhenUsed="1"/>
+    <w:lsdException w:name="footnote reference" w:semiHidden="1" w:unhideWhenUsed="1"/>
+    <w:lsdException w:name="annotation reference" w:semiHidden="1" w:unhideWhenUsed="1"/>
+    <w:lsdException w:name="line number" w:semiHidden="1" w:unhideWhenUsed="1"/>
+    <w:lsdException w:name="page number" w:semiHidden="1" w:unhideWhenUsed="1"/>
+    <w:lsdException w:name="endnote reference" w:semiHidden="1" w:unhideWhenUsed="1"/>
+    <w:lsdException w:name="endnote text" w:semiHidden="1" w:unhideWhenUsed="1"/>
+    <w:lsdException w:name="table of authorities" w:semiHidden="1" w:unhideWhenUsed="1"/>
+    <w:lsdException w:name="macro" w:semiHidden="1" w:unhideWhenUsed="1"/>
+    <w:lsdException w:name="toa heading" w:semiHidden="1" w:unhideWhenUsed="1"/>
+    <w:lsdException w:name="List" w:semiHidden="1" w:unhideWhenUsed="1"/>
+    <w:lsdException w:name="List Bullet" w:semiHidden="1" w:unhideWhenUsed="1"/>
+    <w:lsdException w:name="List Number" w:semiHidden="1" w:unhideWhenUsed="1"/>
+    <w:lsdException w:name="List 2" w:semiHidden="1" w:unhideWhenUsed="1"/>
+    <w:lsdException w:name="List 3" w:semiHidden="1" w:unhideWhenUsed="1"/>
+    <w:lsdException w:name="List 4" w:semiHidden="1" w:unhideWhenUsed="1"/>
+    <w:lsdException w:name="List 5" w:semiHidden="1" w:unhideWhenUsed="1"/>
+    <w:lsdException w:name="List Bullet 2" w:semiHidden="1" w:unhideWhenUsed="1"/>
+    <w:lsdException w:name="List Bullet 3" w:semiHidden="1" w:unhideWhenUsed="1"/>
+    <w:lsdException w:name="List Bullet 4" w:semiHidden="1" w:unhideWhenUsed="1"/>
+    <w:lsdException w:name="List Bullet 5" w:semiHidden="1" w:unhideWhenUsed="1"/>
+    <w:lsdException w:name="List Number 2" w:semiHidden="1" w:unhideWhenUsed="1"/>
+    <w:lsdException w:name="List Number 3" w:semiHidden="1" w:unhideWhenUsed="1"/>
+    <w:lsdException w:name="List Number 4" w:semiHidden="1" w:unhideWhenUsed="1"/>
+    <w:lsdException w:name="List Number 5" w:semiHidden="1" w:unhideWhenUsed="1"/>
+    <w:lsdException w:name="Title" w:uiPriority="10" w:qFormat="1"/>
+    <w:lsdException w:name="Closing" w:semiHidden="1" w:unhideWhenUsed="1"/>
+    <w:lsdException w:name="Signature" w:semiHidden="1" w:unhideWhenUsed="1"/>
+    <w:lsdException w:name="Default Paragraph Font" w:semiHidden="1" w:uiPriority="1" w:unhideWhenUsed="1"/>
+    <w:lsdException w:name="Body Text" w:semiHidden="1" w:unhideWhenUsed="1"/>
+    <w:lsdException w:name="Body Text Indent" w:semiHidden="1" w:unhideWhenUsed="1"/>
+    <w:lsdException w:name="List Continue" w:semiHidden="1" w:unhideWhenUsed="1"/>
+    <w:lsdException w:name="List Continue 2" w:semiHidden="1" w:unhideWhenUsed="1"/>
+    <w:lsdException w:name="List Continue 3" w:semiHidden="1" w:unhideWhenUsed="1"/>
+    <w:lsdException w:name="List Continue 4" w:semiHidden="1" w:unhideWhenUsed="1"/>
+    <w:lsdException w:name="List Continue 5" w:semiHidden="1" w:unhideWhenUsed="1"/>
+    <w:lsdException w:name="Message Header" w:semiHidden="1" w:unhideWhenUsed="1"/>
+    <w:lsdException w:name="Subtitle" w:uiPriority="11" w:qFormat="1"/>
+    <w:lsdException w:name="Salutation" w:semiHidden="1" w:unhideWhenUsed="1"/>
+    <w:lsdException w:name="Date" w:semiHidden="1" w:unhideWhenUsed="1"/>
+    <w:lsdException w:name="Body Text First Indent" w:semiHidden="1" w:unhideWhenUsed="1"/>
+    <w:lsdException w:name="Body Text First Indent 2" w:semiHidden="1" w:unhideWhenUsed="1"/>
+    <w:lsdException w:name="Note Heading" w:semiHidden="1" w:unhideWhenUsed="1"/>
+    <w:lsdException w:name="Body Text 2" w:semiHidden="1" w:unhideWhenUsed="1"/>
+    <w:lsdException w:name="Body Text 3" w:semiHidden="1" w:unhideWhenUsed="1"/>
+    <w:lsdException w:name="Body Text Indent 2" w:semiHidden="1" w:unhideWhenUsed="1"/>
+    <w:lsdException w:name="Body Text Indent 3" w:semiHidden="1" w:unhideWhenUsed="1"/>
+    <w:lsdException w:name="Block Text" w:semiHidden="1" w:unhideWhenUsed="1"/>
+    <w:lsdException w:name="Hyperlink" w:semiHidden="1" w:unhideWhenUsed="1"/>
+    <w:lsdException w:name="FollowedHyperlink" w:semiHidden="1" w:unhideWhenUsed="1"/>
+    <w:lsdException w:name="Strong" w:uiPriority="22" w:qFormat="1"/>
+    <w:lsdException w:name="Emphasis" w:uiPriority="20" w:qFormat="1"/>
+    <w:lsdException w:name="Document Map" w:semiHidden="1" w:unhideWhenUsed="1"/>
+    <w:lsdException w:name="Plain Text" w:semiHidden="1" w:unhideWhenUsed="1"/>
+    <w:lsdException w:name="E-mail Signature" w:semiHidden="1" w:unhideWhenUsed="1"/>
+    <w:lsdException w:name="HTML Top of Form" w:semiHidden="1" w:unhideWhenUsed="1"/>
+    <w:lsdException w:name="HTML Bottom of Form" w:semiHidden="1" w:unhideWhenUsed="1"/>
+    <w:lsdException w:name="Normal (Web)" w:semiHidden="1" w:unhideWhenUsed="1"/>
+    <w:lsdException w:name="HTML Acronym" w:semiHidden="1" w:unhideWhenUsed="1"/>
+    <w:lsdException w:name="HTML Address" w:semiHidden="1" w:unhideWhenUsed="1"/>
+    <w:lsdException w:name="HTML Cite" w:semiHidden="1" w:unhideWhenUsed="1"/>
+    <w:lsdException w:name="HTML Code" w:semiHidden="1" w:unhideWhenUsed="1"/>
+    <w:lsdException w:name="HTML Definition" w:semiHidden="1" w:unhideWhenUsed="1"/>
+    <w:lsdException w:name="HTML Keyboard" w:semiHidden="1" w:unhideWhenUsed="1"/>
+    <w:lsdException w:name="HTML Preformatted" w:semiHidden="1" w:unhideWhenUsed="1"/>
+    <w:lsdException w:name="HTML Sample" w:semiHidden="1" w:unhideWhenUsed="1"/>
+    <w:lsdException w:name="HTML Typewriter" w:semiHidden="1" w:unhideWhenUsed="1"/>
+    <w:lsdException w:name="HTML Variable" w:semiHidden="1" w:unhideWhenUsed="1"/>
+    <w:lsdException w:name="Normal Table" w:semiHidden="1" w:unhideWhenUsed="1"/>
+    <w:lsdException w:name="annotation subject" w:semiHidden="1" w:unhideWhenUsed="1"/>
+    <w:lsdException w:name="No List" w:semiHidden="1" w:unhideWhenUsed="1"/>
+    <w:lsdException w:name="Outline List 1" w:semiHidden="1" w:unhideWhenUsed="1"/>
+    <w:lsdException w:name="Outline List 2" w:semiHidden="1" w:unhideWhenUsed="1"/>
+    <w:lsdException w:name="Outline List 3" w:semiHidden="1" w:unhideWhenUsed="1"/>
+    <w:lsdException w:name="Table Simple 1" w:semiHidden="1" w:unhideWhenUsed="1"/>
+    <w:lsdException w:name="Table Simple 2" w:semiHidden="1" w:unhideWhenUsed="1"/>
+    <w:lsdException w:name="Table Simple 3" w:semiHidden="1" w:unhideWhenUsed="1"/>
+    <w:lsdException w:name="Table Classic 1" w:semiHidden="1" w:unhideWhenUsed="1"/>
+    <w:lsdException w:name="Table Classic 2" w:semiHidden="1" w:unhideWhenUsed="1"/>
+    <w:lsdException w:name="Table Classic 3" w:semiHidden="1" w:unhideWhenUsed="1"/>
+    <w:lsdException w:name="Table Classic 4" w:semiHidden="1" w:unhideWhenUsed="1"/>
+    <w:lsdException w:name="Table Colorful 1" w:semiHidden="1" w:unhideWhenUsed="1"/>
+    <w:lsdException w:name="Table Colorful 2" w:semiHidden="1" w:unhideWhenUsed="1"/>
+    <w:lsdException w:name="Table Colorful 3" w:semiHidden="1" w:unhideWhenUsed="1"/>
+    <w:lsdException w:name="Table Columns 1" w:semiHidden="1" w:unhideWhenUsed="1"/>
+    <w:lsdException w:name="Table Columns 2" w:semiHidden="1" w:unhideWhenUsed="1"/>
+    <w:lsdException w:name="Table Columns 3" w:semiHidden="1" w:unhideWhenUsed="1"/>
+    <w:lsdException w:name="Table Columns 4" w:semiHidden="1" w:unhideWhenUsed="1"/>
+    <w:lsdException w:name="Table Columns 5" w:semiHidden="1" w:unhideWhenUsed="1"/>
+    <w:lsdException w:name="Table Grid 1" w:semiHidden="1" w:unhideWhenUsed="1"/>
+    <w:lsdException w:name="Table Grid 2" w:semiHidden="1" w:unhideWhenUsed="1"/>
+    <w:lsdException w:name="Table Grid 3" w:semiHidden="1" w:unhideWhenUsed="1"/>
+    <w:lsdException w:name="Table Grid 4" w:semiHidden="1" w:unhideWhenUsed="1"/>
+    <w:lsdException w:name="Table Grid 5" w:semiHidden="1" w:unhideWhenUsed="1"/>
+    <w:lsdException w:name="Table Grid 6" w:semiHidden="1" w:unhideWhenUsed="1"/>
+    <w:lsdException w:name="Table Grid 7" w:semiHidden="1" w:unhideWhenUsed="1"/>
+    <w:lsdException w:name="Table Grid 8" w:semiHidden="1" w:unhideWhenUsed="1"/>
+    <w:lsdException w:name="Table List 1" w:semiHidden="1" w:unhideWhenUsed="1"/>
+    <w:lsdException w:name="Table List 2" w:semiHidden="1" w:unhideWhenUsed="1"/>
+    <w:lsdException w:name="Table List 3" w:semiHidden="1" w:unhideWhenUsed="1"/>
+    <w:lsdException w:name="Table List 4" w:semiHidden="1" w:unhideWhenUsed="1"/>
+    <w:lsdException w:name="Table List 5" w:semiHidden="1" w:unhideWhenUsed="1"/>
+    <w:lsdException w:name="Table List 6" w:semiHidden="1" w:unhideWhenUsed="1"/>
+    <w:lsdException w:name="Table List 7" w:semiHidden="1" w:unhideWhenUsed="1"/>
+    <w:lsdException w:name="Table List 8" w:semiHidden="1" w:unhideWhenUsed="1"/>
+    <w:lsdException w:name="Table 3D effects 1" w:semiHidden="1" w:unhideWhenUsed="1"/>
+    <w:lsdException w:name="Table 3D effects 2" w:semiHidden="1" w:unhideWhenUsed="1"/>
+    <w:lsdException w:name="Table 3D effects 3" w:semiHidden="1" w:unhideWhenUsed="1"/>
+    <w:lsdException w:name="Table Contemporary" w:semiHidden="1" w:unhideWhenUsed="1"/>
+    <w:lsdException w:name="Table Elegant" w:semiHidden="1" w:unhideWhenUsed="1"/>
+    <w:lsdException w:name="Table Professional" w:semiHidden="1" w:unhideWhenUsed="1"/>
+    <w:lsdException w:name="Table Subtle 1" w:semiHidden="1" w:unhideWhenUsed="1"/>
+    <w:lsdException w:name="Table Subtle 2" w:semiHidden="1" w:unhideWhenUsed="1"/>
+    <w:lsdException w:name="Table Web 1" w:semiHidden="1" w:unhideWhenUsed="1"/>
+    <w:lsdException w:name="Table Web 2" w:semiHidden="1" w:unhideWhenUsed="1"/>
+    <w:lsdException w:name="Table Web 3" w:semiHidden="1" w:unhideWhenUsed="1"/>
+    <w:lsdException w:name="Balloon Text" w:semiHidden="1" w:unhideWhenUsed="1"/>
+    <w:lsdException w:name="Table Grid" w:uiPriority="59"/>
+    <w:lsdException w:name="Table Theme" w:semiHidden="1" w:unhideWhenUsed="1"/>
+    <w:lsdException w:name="Note Level 1" w:semiHidden="1" w:unhideWhenUsed="1"/>
+    <w:lsdException w:name="Note Level 2" w:semiHidden="1" w:unhideWhenUsed="1"/>
+    <w:lsdException w:name="Note Level 3" w:semiHidden="1" w:unhideWhenUsed="1"/>
+    <w:lsdException w:name="Note Level 4" w:semiHidden="1" w:unhideWhenUsed="1"/>
+    <w:lsdException w:name="Note Level 5" w:semiHidden="1" w:unhideWhenUsed="1"/>
+    <w:lsdException w:name="Note Level 6" w:semiHidden="1" w:unhideWhenUsed="1"/>
+    <w:lsdException w:name="Note Level 7" w:semiHidden="1" w:unhideWhenUsed="1"/>
+    <w:lsdException w:name="Note Level 8" w:semiHidden="1" w:unhideWhenUsed="1"/>
+    <w:lsdException w:name="Note Level 9" w:semiHidden="1" w:unhideWhenUsed="1"/>
+    <w:lsdException w:name="Placeholder Text" w:semiHidden="1"/>
+    <w:lsdException w:name="No Spacing" w:uiPriority="1" w:qFormat="1"/>
+    <w:lsdException w:name="Light Shading" w:uiPriority="60"/>
+    <w:lsdException w:name="Light List" w:uiPriority="61"/>
+    <w:lsdException w:name="Light Grid" w:uiPriority="62"/>
+    <w:lsdException w:name="Medium Shading 1" w:uiPriority="63"/>
+    <w:lsdException w:name="Medium Shading 2" w:uiPriority="64"/>
+    <w:lsdException w:name="Medium List 1" w:uiPriority="65"/>
+    <w:lsdException w:name="Medium List 2" w:uiPriority="66"/>
+    <w:lsdException w:name="Medium Grid 1" w:uiPriority="67"/>
+    <w:lsdException w:name="Medium Grid 2" w:uiPriority="68"/>
+    <w:lsdException w:name="Medium Grid 3" w:uiPriority="69"/>
+    <w:lsdException w:name="Dark List" w:uiPriority="70"/>
+    <w:lsdException w:name="Colorful Shading" w:uiPriority="71"/>
+    <w:lsdException w:name="Colorful List" w:uiPriority="72"/>
+    <w:lsdException w:name="Colorful Grid" w:uiPriority="73"/>
+    <w:lsdException w:name="Light Shading Accent 1" w:uiPriority="60"/>
+    <w:lsdException w:name="Light List Accent 1" w:uiPriority="61"/>
+    <w:lsdException w:name="Light Grid Accent 1" w:uiPriority="62"/>
+    <w:lsdException w:name="Medium Shading 1 Accent 1" w:uiPriority="63"/>
+    <w:lsdException w:name="Medium Shading 2 Accent 1" w:uiPriority="64"/>
+    <w:lsdException w:name="Medium List 1 Accent 1" w:uiPriority="65"/>
+    <w:lsdException w:name="Revision" w:semiHidden="1"/>
+    <w:lsdException w:name="List Paragraph" w:uiPriority="34" w:qFormat="1"/>
+    <w:lsdException w:name="Quote" w:uiPriority="29" w:qFormat="1"/>
+    <w:lsdException w:name="Intense Quote" w:uiPriority="30" w:qFormat="1"/>
+    <w:lsdException w:name="Medium List 2 Accent 1" w:uiPriority="66"/>
+    <w:lsdException w:name="Medium Grid 1 Accent 1" w:uiPriority="67"/>
+    <w:lsdException w:name="Medium Grid 2 Accent 1" w:uiPriority="68"/>
+    <w:lsdException w:name="Medium Grid 3 Accent 1" w:uiPriority="69"/>
+    <w:lsdException w:name="Dark List Accent 1" w:uiPriority="70"/>
+    <w:lsdException w:name="Colorful Shading Accent 1" w:uiPriority="71"/>
+    <w:lsdException w:name="Colorful List Accent 1" w:uiPriority="72"/>
+    <w:lsdException w:name="Colorful Grid Accent 1" w:uiPriority="73"/>
+    <w:lsdException w:name="Light Shading Accent 2" w:uiPriority="60"/>
+    <w:lsdException w:name="Light List Accent 2" w:uiPriority="61"/>
+    <w:lsdException w:name="Light Grid Accent 2" w:uiPriority="62"/>
+    <w:lsdException w:name="Medium Shading 1 Accent 2" w:uiPriority="63"/>
+    <w:lsdException w:name="Medium Shading 2 Accent 2" w:uiPriority="64"/>
+    <w:lsdException w:name="Medium List 1 Accent 2" w:uiPriority="65"/>
+    <w:lsdException w:name="Medium List 2 Accent 2" w:uiPriority="66"/>
+    <w:lsdException w:name="Medium Grid 1 Accent 2" w:uiPriority="67"/>
+    <w:lsdException w:name="Medium Grid 2 Accent 2" w:uiPriority="68"/>
+    <w:lsdException w:name="Medium Grid 3 Accent 2" w:uiPriority="69"/>
+    <w:lsdException w:name="Dark List Accent 2" w:uiPriority="70"/>
+    <w:lsdException w:name="Colorful Shading Accent 2" w:uiPriority="71"/>
+    <w:lsdException w:name="Colorful List Accent 2" w:uiPriority="72"/>
+    <w:lsdException w:name="Colorful Grid Accent 2" w:uiPriority="73"/>
+    <w:lsdException w:name="Light Shading Accent 3" w:uiPriority="60"/>
+    <w:lsdException w:name="Light List Accent 3" w:uiPriority="61"/>
+    <w:lsdException w:name="Light Grid Accent 3" w:uiPriority="62"/>
+    <w:lsdException w:name="Medium Shading 1 Accent 3" w:uiPriority="63"/>
+    <w:lsdException w:name="Medium Shading 2 Accent 3" w:uiPriority="64"/>
+    <w:lsdException w:name="Medium List 1 Accent 3" w:uiPriority="65"/>
+    <w:lsdException w:name="Medium List 2 Accent 3" w:uiPriority="66"/>
+    <w:lsdException w:name="Medium Grid 1 Accent 3" w:uiPriority="67"/>
+    <w:lsdException w:name="Medium Grid 2 Accent 3" w:uiPriority="68"/>
+    <w:lsdException w:name="Medium Grid 3 Accent 3" w:uiPriority="69"/>
+    <w:lsdException w:name="Dark List Accent 3" w:uiPriority="70"/>
+    <w:lsdException w:name="Colorful Shading Accent 3" w:uiPriority="71"/>
+    <w:lsdException w:name="Colorful List Accent 3" w:uiPriority="72"/>
+    <w:lsdException w:name="Colorful Grid Accent 3" w:uiPriority="73"/>
+    <w:lsdException w:name="Light Shading Accent 4" w:uiPriority="60"/>
+    <w:lsdException w:name="Light List Accent 4" w:uiPriority="61"/>
+    <w:lsdException w:name="Light Grid Accent 4" w:uiPriority="62"/>
+    <w:lsdException w:name="Medium Shading 1 Accent 4" w:uiPriority="63"/>
+    <w:lsdException w:name="Medium Shading 2 Accent 4" w:uiPriority="64"/>
+    <w:lsdException w:name="Medium List 1 Accent 4" w:uiPriority="65"/>
+    <w:lsdException w:name="Medium List 2 Accent 4" w:uiPriority="66"/>
+    <w:lsdException w:name="Medium Grid 1 Accent 4" w:uiPriority="67"/>
+    <w:lsdException w:name="Medium Grid 2 Accent 4" w:uiPriority="68"/>
+    <w:lsdException w:name="Medium Grid 3 Accent 4" w:uiPriority="69"/>
+    <w:lsdException w:name="Dark List Accent 4" w:uiPriority="70"/>
+    <w:lsdException w:name="Colorful Shading Accent 4" w:uiPriority="71"/>
+    <w:lsdException w:name="Colorful List Accent 4" w:uiPriority="72"/>
+    <w:lsdException w:name="Colorful Grid Accent 4" w:uiPriority="73"/>
+    <w:lsdException w:name="Light Shading Accent 5" w:uiPriority="60"/>
+    <w:lsdException w:name="Light List Accent 5" w:uiPriority="61"/>
+    <w:lsdException w:name="Light Grid Accent 5" w:uiPriority="62"/>
+    <w:lsdException w:name="Medium Shading 1 Accent 5" w:uiPriority="63"/>
+    <w:lsdException w:name="Medium Shading 2 Accent 5" w:uiPriority="64"/>
+    <w:lsdException w:name="Medium List 1 Accent 5" w:uiPriority="65"/>
+    <w:lsdException w:name="Medium List 2 Accent 5" w:uiPriority="66"/>
+    <w:lsdException w:name="Medium Grid 1 Accent 5" w:uiPriority="67"/>
+    <w:lsdException w:name="Medium Grid 2 Accent 5" w:uiPriority="68"/>
+    <w:lsdException w:name="Medium Grid 3 Accent 5" w:uiPriority="69"/>
+    <w:lsdException w:name="Dark List Accent 5" w:uiPriority="70"/>
+    <w:lsdException w:name="Colorful Shading Accent 5" w:uiPriority="71"/>
+    <w:lsdException w:name="Colorful List Accent 5" w:uiPriority="72"/>
+    <w:lsdException w:name="Colorful Grid Accent 5" w:uiPriority="73"/>
+    <w:lsdException w:name="Light Shading Accent 6" w:uiPriority="60"/>
+    <w:lsdException w:name="Light List Accent 6" w:uiPriority="61"/>
+    <w:lsdException w:name="Light Grid Accent 6" w:uiPriority="62"/>
+    <w:lsdException w:name="Medium Shading 1 Accent 6" w:uiPriority="63"/>
+    <w:lsdException w:name="Medium Shading 2 Accent 6" w:uiPriority="64"/>
+    <w:lsdException w:name="Medium List 1 Accent 6" w:uiPriority="65"/>
+    <w:lsdException w:name="Medium List 2 Accent 6" w:uiPriority="66"/>
+    <w:lsdException w:name="Medium Grid 1 Accent 6" w:uiPriority="67"/>
+    <w:lsdException w:name="Medium Grid 2 Accent 6" w:uiPriority="68"/>
+    <w:lsdException w:name="Medium Grid 3 Accent 6" w:uiPriority="69"/>
+    <w:lsdException w:name="Dark List Accent 6" w:uiPriority="70"/>
+    <w:lsdException w:name="Colorful Shading Accent 6" w:uiPriority="71"/>
+    <w:lsdException w:name="Colorful List Accent 6" w:uiPriority="72"/>
+    <w:lsdException w:name="Colorful Grid Accent 6" w:uiPriority="73"/>
+    <w:lsdException w:name="Subtle Emphasis" w:uiPriority="19" w:qFormat="1"/>
+    <w:lsdException w:name="Intense Emphasis" w:uiPriority="21" w:qFormat="1"/>
+    <w:lsdException w:name="Subtle Reference" w:uiPriority="31" w:qFormat="1"/>
+    <w:lsdException w:name="Intense Reference" w:uiPriority="32" w:qFormat="1"/>
+    <w:lsdException w:name="Book Title" w:uiPriority="33" w:qFormat="1"/>
+    <w:lsdException w:name="Bibliography" w:semiHidden="1" w:uiPriority="37" w:unhideWhenUsed="1"/>
+    <w:lsdException w:name="TOC Heading" w:semiHidden="1" w:uiPriority="39" w:unhideWhenUsed="1" w:qFormat="1"/>
+    <w:lsdException w:name="Plain Table 1" w:uiPriority="41"/>
+    <w:lsdException w:name="Plain Table 2" w:uiPriority="42"/>
+    <w:lsdException w:name="Plain Table 3" w:uiPriority="43"/>
+    <w:lsdException w:name="Plain Table 4" w:uiPriority="44"/>
+    <w:lsdException w:name="Plain Table 5" w:uiPriority="45"/>
+    <w:lsdException w:name="Grid Table Light" w:uiPriority="40"/>
+    <w:lsdException w:name="Grid Table 1 Light" w:uiPriority="46"/>
+    <w:lsdException w:name="Grid Table 2" w:uiPriority="47"/>
+    <w:lsdException w:name="Grid Table 3" w:uiPriority="48"/>
+    <w:lsdException w:name="Grid Table 4" w:uiPriority="49"/>
+    <w:lsdException w:name="Grid Table 5 Dark" w:uiPriority="50"/>
+    <w:lsdException w:name="Grid Table 6 Colorful" w:uiPriority="51"/>
+    <w:lsdException w:name="Grid Table 7 Colorful" w:uiPriority="52"/>
+    <w:lsdException w:name="Grid Table 1 Light Accent 1" w:uiPriority="46"/>
+    <w:lsdException w:name="Grid Table 2 Accent 1" w:uiPriority="47"/>
+    <w:lsdException w:name="Grid Table 3 Accent 1" w:uiPriority="48"/>
+    <w:lsdException w:name="Grid Table 4 Accent 1" w:uiPriority="49"/>
+    <w:lsdException w:name="Grid Table 5 Dark Accent 1" w:uiPriority="50"/>
+    <w:lsdException w:name="Grid Table 6 Colorful Accent 1" w:uiPriority="51"/>
+    <w:lsdException w:name="Grid Table 7 Colorful Accent 1" w:uiPriority="52"/>
+    <w:lsdException w:name="Grid Table 1 Light Accent 2" w:uiPriority="46"/>
+    <w:lsdException w:name="Grid Table 2 Accent 2" w:uiPriority="47"/>
+    <w:lsdException w:name="Grid Table 3 Accent 2" w:uiPriority="48"/>
+    <w:lsdException w:name="Grid Table 4 Accent 2" w:uiPriority="49"/>
+    <w:lsdException w:name="Grid Table 5 Dark Accent 2" w:uiPriority="50"/>
+    <w:lsdException w:name="Grid Table 6 Colorful Accent 2" w:uiPriority="51"/>
+    <w:lsdException w:name="Grid Table 7 Colorful Accent 2" w:uiPriority="52"/>
+    <w:lsdException w:name="Grid Table 1 Light Accent 3" w:uiPriority="46"/>
+    <w:lsdException w:name="Grid Table 2 Accent 3" w:uiPriority="47"/>
+    <w:lsdException w:name="Grid Table 3 Accent 3" w:uiPriority="48"/>
+    <w:lsdException w:name="Grid Table 4 Accent 3" w:uiPriority="49"/>
+    <w:lsdException w:name="Grid Table 5 Dark Accent 3" w:uiPriority="50"/>
+    <w:lsdException w:name="Grid Table 6 Colorful Accent 3" w:uiPriority="51"/>
+    <w:lsdException w:name="Grid Table 7 Colorful Accent 3" w:uiPriority="52"/>
+    <w:lsdException w:name="Grid Table 1 Light Accent 4" w:uiPriority="46"/>
+    <w:lsdException w:name="Grid Table 2 Accent 4" w:uiPriority="47"/>
+    <w:lsdException w:name="Grid Table 3 Accent 4" w:uiPriority="48"/>
+    <w:lsdException w:name="Grid Table 4 Accent 4" w:uiPriority="49"/>
+    <w:lsdException w:name="Grid Table 5 Dark Accent 4" w:uiPriority="50"/>
+    <w:lsdException w:name="Grid Table 6 Colorful Accent 4" w:uiPriority="51"/>
+    <w:lsdException w:name="Grid Table 7 Colorful Accent 4" w:uiPriority="52"/>
+    <w:lsdException w:name="Grid Table 1 Light Accent 5" w:uiPriority="46"/>
+    <w:lsdException w:name="Grid Table 2 Accent 5" w:uiPriority="47"/>
+    <w:lsdException w:name="Grid Table 3 Accent 5" w:uiPriority="48"/>
+    <w:lsdException w:name="Grid Table 4 Accent 5" w:uiPriority="49"/>
+    <w:lsdException w:name="Grid Table 5 Dark Accent 5" w:uiPriority="50"/>
+    <w:lsdException w:name="Grid Table 6 Colorful Accent 5" w:uiPriority="51"/>
+    <w:lsdException w:name="Grid Table 7 Colorful Accent 5" w:uiPriority="52"/>
+    <w:lsdException w:name="Grid Table 1 Light Accent 6" w:uiPriority="46"/>
+    <w:lsdException w:name="Grid Table 2 Accent 6" w:uiPriority="47"/>
+    <w:lsdException w:name="Grid Table 3 Accent 6" w:uiPriority="48"/>
+    <w:lsdException w:name="Grid Table 4 Accent 6" w:uiPriority="49"/>
+    <w:lsdException w:name="Grid Table 5 Dark Accent 6" w:uiPriority="50"/>
+    <w:lsdException w:name="Grid Table 6 Colorful Accent 6" w:uiPriority="51"/>
+    <w:lsdException w:name="Grid Table 7 Colorful Accent 6" w:uiPriority="52"/>
+    <w:lsdException w:name="List Table 1 Light" w:uiPriority="46"/>
+    <w:lsdException w:name="List Table 2" w:uiPriority="47"/>
+    <w:lsdException w:name="List Table 3" w:uiPriority="48"/>
+    <w:lsdException w:name="List Table 4" w:uiPriority="49"/>
+    <w:lsdException w:name="List Table 5 Dark" w:uiPriority="50"/>
+    <w:lsdException w:name="List Table 6 Colorful" w:uiPriority="51"/>
+    <w:lsdException w:name="List Table 7 Colorful" w:uiPriority="52"/>
+    <w:lsdException w:name="List Table 1 Light Accent 1" w:uiPriority="46"/>
+    <w:lsdException w:name="List Table 2 Accent 1" w:uiPriority="47"/>
+    <w:lsdException w:name="List Table 3 Accent 1" w:uiPriority="48"/>
+    <w:lsdException w:name="List Table 4 Accent 1" w:uiPriority="49"/>
+    <w:lsdException w:name="List Table 5 Dark Accent 1" w:uiPriority="50"/>
+    <w:lsdException w:name="List Table 6 Colorful Accent 1" w:uiPriority="51"/>
+    <w:lsdException w:name="List Table 7 Colorful Accent 1" w:uiPriority="52"/>
+    <w:lsdException w:name="List Table 1 Light Accent 2" w:uiPriority="46"/>
+    <w:lsdException w:name="List Table 2 Accent 2" w:uiPriority="47"/>
+    <w:lsdException w:name="List Table 3 Accent 2" w:uiPriority="48"/>
+    <w:lsdException w:name="List Table 4 Accent 2" w:uiPriority="49"/>
+    <w:lsdException w:name="List Table 5 Dark Accent 2" w:uiPriority="50"/>
+    <w:lsdException w:name="List Table 6 Colorful Accent 2" w:uiPriority="51"/>
+    <w:lsdException w:name="List Table 7 Colorful Accent 2" w:uiPriority="52"/>
+    <w:lsdException w:name="List Table 1 Light Accent 3" w:uiPriority="46"/>
+    <w:lsdException w:name="List Table 2 Accent 3" w:uiPriority="47"/>
+    <w:lsdException w:name="List Table 3 Accent 3" w:uiPriority="48"/>
+    <w:lsdException w:name="List Table 4 Accent 3" w:uiPriority="49"/>
+    <w:lsdException w:name="List Table 5 Dark Accent 3" w:uiPriority="50"/>
+    <w:lsdException w:name="List Table 6 Colorful Accent 3" w:uiPriority="51"/>
+    <w:lsdException w:name="List Table 7 Colorful Accent 3" w:uiPriority="52"/>
+    <w:lsdException w:name="List Table 1 Light Accent 4" w:uiPriority="46"/>
+    <w:lsdException w:name="List Table 2 Accent 4" w:uiPriority="47"/>
+    <w:lsdException w:name="List Table 3 Accent 4" w:uiPriority="48"/>
+    <w:lsdException w:name="List Table 4 Accent 4" w:uiPriority="49"/>
+    <w:lsdException w:name="List Table 5 Dark Accent 4" w:uiPriority="50"/>
+    <w:lsdException w:name="List Table 6 Colorful Accent 4" w:uiPriority="51"/>
+    <w:lsdException w:name="List Table 7 Colorful Accent 4" w:uiPriority="52"/>
+    <w:lsdException w:name="List Table 1 Light Accent 5" w:uiPriority="46"/>
+    <w:lsdException w:name="List Table 2 Accent 5" w:uiPriority="47"/>
+    <w:lsdException w:name="List Table 3 Accent 5" w:uiPriority="48"/>
+    <w:lsdException w:name="List Table 4 Accent 5" w:uiPriority="49"/>
+    <w:lsdException w:name="List Table 5 Dark Accent 5" w:uiPriority="50"/>
+    <w:lsdException w:name="List Table 6 Colorful Accent 5" w:uiPriority="51"/>
+    <w:lsdException w:name="List Table 7 Colorful Accent 5" w:uiPriority="52"/>
+    <w:lsdException w:name="List Table 1 Light Accent 6" w:uiPriority="46"/>
+    <w:lsdException w:name="List Table 2 Accent 6" w:uiPriority="47"/>
+    <w:lsdException w:name="List Table 3 Accent 6" w:uiPriority="48"/>
+    <w:lsdException w:name="List Table 4 Accent 6" w:uiPriority="49"/>
+    <w:lsdException w:name="List Table 5 Dark Accent 6" w:uiPriority="50"/>
+    <w:lsdException w:name="List Table 6 Colorful Accent 6" w:uiPriority="51"/>
+    <w:lsdException w:name="List Table 7 Colorful Accent 6" w:uiPriority="52"/>
+    <w:lsdException w:name="Mention" w:semiHidden="1" w:unhideWhenUsed="1"/>
+    <w:lsdException w:name="Smart Hyperlink" w:semiHidden="1" w:unhideWhenUsed="1"/>
   </w:latentStyles>
-  <w:style w:type="paragraph" w:default="1" w:styleId="a">
+  <w:style w:type="paragraph" w:default="1" w:styleId="Normal">
     <w:name w:val="Normal"/>
     <w:qFormat/>
     <w:rsid w:val="00661666"/>
@@ -3966,11 +4206,11 @@
       <w:jc w:val="both"/>
     </w:pPr>
   </w:style>
-  <w:style w:type="paragraph" w:styleId="1">
+  <w:style w:type="paragraph" w:styleId="Heading1">
     <w:name w:val="heading 1"/>
-    <w:basedOn w:val="a"/>
-    <w:next w:val="a"/>
-    <w:link w:val="1Char"/>
+    <w:basedOn w:val="Normal"/>
+    <w:next w:val="Normal"/>
+    <w:link w:val="Heading1Char"/>
     <w:uiPriority w:val="9"/>
     <w:qFormat/>
     <w:rsid w:val="002B19AD"/>
@@ -3988,18 +4228,17 @@
       <w:szCs w:val="44"/>
     </w:rPr>
   </w:style>
-  <w:style w:type="character" w:default="1" w:styleId="a0">
+  <w:style w:type="character" w:default="1" w:styleId="DefaultParagraphFont">
     <w:name w:val="Default Paragraph Font"/>
     <w:uiPriority w:val="1"/>
     <w:semiHidden/>
     <w:unhideWhenUsed/>
   </w:style>
-  <w:style w:type="table" w:default="1" w:styleId="a1">
+  <w:style w:type="table" w:default="1" w:styleId="TableNormal">
     <w:name w:val="Normal Table"/>
     <w:uiPriority w:val="99"/>
     <w:semiHidden/>
     <w:unhideWhenUsed/>
-    <w:qFormat/>
     <w:tblPr>
       <w:tblInd w:w="0" w:type="dxa"/>
       <w:tblCellMar>
@@ -4010,16 +4249,16 @@
       </w:tblCellMar>
     </w:tblPr>
   </w:style>
-  <w:style w:type="numbering" w:default="1" w:styleId="a2">
+  <w:style w:type="numbering" w:default="1" w:styleId="NoList">
     <w:name w:val="No List"/>
     <w:uiPriority w:val="99"/>
     <w:semiHidden/>
     <w:unhideWhenUsed/>
   </w:style>
-  <w:style w:type="paragraph" w:styleId="a3">
+  <w:style w:type="paragraph" w:styleId="Header">
     <w:name w:val="header"/>
-    <w:basedOn w:val="a"/>
-    <w:link w:val="Char"/>
+    <w:basedOn w:val="Normal"/>
+    <w:link w:val="HeaderChar"/>
     <w:uiPriority w:val="99"/>
     <w:semiHidden/>
     <w:unhideWhenUsed/>
@@ -4040,10 +4279,10 @@
       <w:szCs w:val="18"/>
     </w:rPr>
   </w:style>
-  <w:style w:type="character" w:customStyle="1" w:styleId="Char">
-    <w:name w:val="页眉 Char"/>
-    <w:basedOn w:val="a0"/>
-    <w:link w:val="a3"/>
+  <w:style w:type="character" w:customStyle="1" w:styleId="HeaderChar">
+    <w:name w:val="Header Char"/>
+    <w:basedOn w:val="DefaultParagraphFont"/>
+    <w:link w:val="Header"/>
     <w:uiPriority w:val="99"/>
     <w:semiHidden/>
     <w:rsid w:val="00E021A7"/>
@@ -4052,10 +4291,10 @@
       <w:szCs w:val="18"/>
     </w:rPr>
   </w:style>
-  <w:style w:type="paragraph" w:styleId="a4">
+  <w:style w:type="paragraph" w:styleId="Footer">
     <w:name w:val="footer"/>
-    <w:basedOn w:val="a"/>
-    <w:link w:val="Char0"/>
+    <w:basedOn w:val="Normal"/>
+    <w:link w:val="FooterChar"/>
     <w:uiPriority w:val="99"/>
     <w:unhideWhenUsed/>
     <w:rsid w:val="00E021A7"/>
@@ -4072,10 +4311,10 @@
       <w:szCs w:val="18"/>
     </w:rPr>
   </w:style>
-  <w:style w:type="character" w:customStyle="1" w:styleId="Char0">
-    <w:name w:val="页脚 Char"/>
-    <w:basedOn w:val="a0"/>
-    <w:link w:val="a4"/>
+  <w:style w:type="character" w:customStyle="1" w:styleId="FooterChar">
+    <w:name w:val="Footer Char"/>
+    <w:basedOn w:val="DefaultParagraphFont"/>
+    <w:link w:val="Footer"/>
     <w:uiPriority w:val="99"/>
     <w:rsid w:val="00E021A7"/>
     <w:rPr>
@@ -4083,9 +4322,9 @@
       <w:szCs w:val="18"/>
     </w:rPr>
   </w:style>
-  <w:style w:type="character" w:styleId="a5">
+  <w:style w:type="character" w:styleId="Hyperlink">
     <w:name w:val="Hyperlink"/>
-    <w:basedOn w:val="a0"/>
+    <w:basedOn w:val="DefaultParagraphFont"/>
     <w:uiPriority w:val="99"/>
     <w:unhideWhenUsed/>
     <w:rsid w:val="00F25F80"/>
@@ -4094,10 +4333,10 @@
       <w:u w:val="single"/>
     </w:rPr>
   </w:style>
-  <w:style w:type="character" w:customStyle="1" w:styleId="1Char">
-    <w:name w:val="标题 1 Char"/>
-    <w:basedOn w:val="a0"/>
-    <w:link w:val="1"/>
+  <w:style w:type="character" w:customStyle="1" w:styleId="Heading1Char">
+    <w:name w:val="Heading 1 Char"/>
+    <w:basedOn w:val="DefaultParagraphFont"/>
+    <w:link w:val="Heading1"/>
     <w:uiPriority w:val="9"/>
     <w:rsid w:val="002B19AD"/>
     <w:rPr>
@@ -4108,10 +4347,10 @@
       <w:szCs w:val="44"/>
     </w:rPr>
   </w:style>
-  <w:style w:type="paragraph" w:styleId="TOC">
+  <w:style w:type="paragraph" w:styleId="TOCHeading">
     <w:name w:val="TOC Heading"/>
-    <w:basedOn w:val="1"/>
-    <w:next w:val="a"/>
+    <w:basedOn w:val="Heading1"/>
+    <w:next w:val="Normal"/>
     <w:uiPriority w:val="39"/>
     <w:semiHidden/>
     <w:unhideWhenUsed/>
@@ -4131,19 +4370,19 @@
       <w:szCs w:val="28"/>
     </w:rPr>
   </w:style>
-  <w:style w:type="paragraph" w:styleId="10">
+  <w:style w:type="paragraph" w:styleId="TOC1">
     <w:name w:val="toc 1"/>
-    <w:basedOn w:val="a"/>
-    <w:next w:val="a"/>
+    <w:basedOn w:val="Normal"/>
+    <w:next w:val="Normal"/>
     <w:autoRedefine/>
     <w:uiPriority w:val="39"/>
     <w:unhideWhenUsed/>
     <w:rsid w:val="002B19AD"/>
   </w:style>
-  <w:style w:type="paragraph" w:styleId="a6">
+  <w:style w:type="paragraph" w:styleId="BalloonText">
     <w:name w:val="Balloon Text"/>
-    <w:basedOn w:val="a"/>
-    <w:link w:val="Char1"/>
+    <w:basedOn w:val="Normal"/>
+    <w:link w:val="BalloonTextChar"/>
     <w:uiPriority w:val="99"/>
     <w:semiHidden/>
     <w:unhideWhenUsed/>
@@ -4153,10 +4392,10 @@
       <w:szCs w:val="18"/>
     </w:rPr>
   </w:style>
-  <w:style w:type="character" w:customStyle="1" w:styleId="Char1">
-    <w:name w:val="批注框文本 Char"/>
-    <w:basedOn w:val="a0"/>
-    <w:link w:val="a6"/>
+  <w:style w:type="character" w:customStyle="1" w:styleId="BalloonTextChar">
+    <w:name w:val="Balloon Text Char"/>
+    <w:basedOn w:val="DefaultParagraphFont"/>
+    <w:link w:val="BalloonText"/>
     <w:uiPriority w:val="99"/>
     <w:semiHidden/>
     <w:rsid w:val="002B19AD"/>

--- a/CFD and DEM使用手册.docx
+++ b/CFD and DEM使用手册.docx
@@ -98,756 +98,6 @@
           <w:rFonts w:ascii="Times New Roman" w:cs="Times New Roman" w:hint="eastAsia"/>
         </w:rPr>
         <w:t>CFDEM</w:t>
-      </w:r>
-      <w:r>
-        <w:rPr>
-          <w:rFonts w:ascii="Times New Roman" w:cs="Times New Roman" w:hint="eastAsia"/>
-        </w:rPr>
-        <w:t>使用手册。</w:t>
-      </w:r>
-      <w:r>
-        <w:rPr>
-          <w:rFonts w:ascii="Times New Roman" w:cs="Times New Roman" w:hint="eastAsia"/>
-        </w:rPr>
-        <w:t xml:space="preserve"> </w:t>
-      </w:r>
-      <w:r>
-        <w:rPr>
-          <w:rFonts w:ascii="Times New Roman" w:cs="Times New Roman" w:hint="eastAsia"/>
-        </w:rPr>
-        <w:t>该手册的编写</w:t>
-      </w:r>
-      <w:r>
-        <w:rPr>
-          <w:rFonts w:ascii="Times New Roman" w:cs="Times New Roman" w:hint="eastAsia"/>
-        </w:rPr>
-        <w:t>将</w:t>
-      </w:r>
-      <w:r>
-        <w:rPr>
-          <w:rFonts w:ascii="Times New Roman" w:cs="Times New Roman" w:hint="eastAsia"/>
-        </w:rPr>
-        <w:t>由</w:t>
-      </w:r>
-      <w:r>
-        <w:rPr>
-          <w:rFonts w:ascii="Times New Roman" w:cs="Times New Roman" w:hint="eastAsia"/>
-        </w:rPr>
-        <w:t xml:space="preserve">CFDEM QQ </w:t>
-      </w:r>
-      <w:r>
-        <w:rPr>
-          <w:rFonts w:ascii="Times New Roman" w:cs="Times New Roman" w:hint="eastAsia"/>
-        </w:rPr>
-        <w:t>论坛</w:t>
-      </w:r>
-      <w:r>
-        <w:rPr>
-          <w:rFonts w:ascii="Times New Roman" w:cs="Times New Roman" w:hint="eastAsia"/>
-        </w:rPr>
-        <w:t xml:space="preserve"> </w:t>
-      </w:r>
-      <w:r>
-        <w:rPr>
-          <w:rFonts w:ascii="Times New Roman" w:cs="Times New Roman" w:hint="eastAsia"/>
-        </w:rPr>
-        <w:t>（</w:t>
-      </w:r>
-      <w:r>
-        <w:rPr>
-          <w:rFonts w:ascii="Times New Roman" w:cs="Times New Roman" w:hint="eastAsia"/>
-        </w:rPr>
-        <w:t>109526446</w:t>
-      </w:r>
-      <w:r>
-        <w:rPr>
-          <w:rFonts w:ascii="Times New Roman" w:cs="Times New Roman" w:hint="eastAsia"/>
-        </w:rPr>
-        <w:t>）的成员自发、无偿地完成。</w:t>
-      </w:r>
-      <w:r>
-        <w:rPr>
-          <w:rFonts w:ascii="Times New Roman" w:cs="Times New Roman" w:hint="eastAsia"/>
-        </w:rPr>
-        <w:t xml:space="preserve"> </w:t>
-      </w:r>
-      <w:r>
-        <w:rPr>
-          <w:rFonts w:ascii="Times New Roman" w:cs="Times New Roman" w:hint="eastAsia"/>
-        </w:rPr>
-        <w:t>所以，该使用手册</w:t>
-      </w:r>
-      <w:r>
-        <w:rPr>
-          <w:rFonts w:ascii="Times New Roman" w:cs="Times New Roman" w:hint="eastAsia"/>
-        </w:rPr>
-        <w:t>目前只用于内部交流而非</w:t>
-      </w:r>
-      <w:r>
-        <w:rPr>
-          <w:rFonts w:ascii="Times New Roman" w:cs="Times New Roman" w:hint="eastAsia"/>
-        </w:rPr>
-        <w:t>商业用途。</w:t>
-      </w:r>
-      <w:r>
-        <w:rPr>
-          <w:rFonts w:ascii="Times New Roman" w:cs="Times New Roman" w:hint="eastAsia"/>
-        </w:rPr>
-        <w:t>该手册的</w:t>
-      </w:r>
-      <w:r>
-        <w:rPr>
-          <w:rFonts w:ascii="Times New Roman" w:cs="Times New Roman" w:hint="eastAsia"/>
-        </w:rPr>
-        <w:t>编写也许要历时一年，也许要历时五年</w:t>
-      </w:r>
-      <w:r>
-        <w:rPr>
-          <w:rFonts w:ascii="Times New Roman" w:cs="Times New Roman" w:hint="eastAsia"/>
-        </w:rPr>
-        <w:t>。</w:t>
-      </w:r>
-      <w:r>
-        <w:rPr>
-          <w:rFonts w:ascii="Times New Roman" w:cs="Times New Roman" w:hint="eastAsia"/>
-        </w:rPr>
-        <w:t>但是</w:t>
-      </w:r>
-      <w:r>
-        <w:rPr>
-          <w:rFonts w:ascii="Times New Roman" w:cs="Times New Roman" w:hint="eastAsia"/>
-        </w:rPr>
-        <w:t>，群主相信众人拾柴火焰高，该手册一定会对中国科研人员</w:t>
-      </w:r>
-      <w:r>
-        <w:rPr>
-          <w:rFonts w:ascii="Times New Roman" w:cs="Times New Roman" w:hint="eastAsia"/>
-        </w:rPr>
-        <w:t>和学生</w:t>
-      </w:r>
-      <w:r>
-        <w:rPr>
-          <w:rFonts w:ascii="Times New Roman" w:cs="Times New Roman" w:hint="eastAsia"/>
-        </w:rPr>
-        <w:t>使用开源软件</w:t>
-      </w:r>
-      <w:r>
-        <w:rPr>
-          <w:rFonts w:ascii="Times New Roman" w:cs="Times New Roman" w:hint="eastAsia"/>
-        </w:rPr>
-        <w:t>OpenFOAM</w:t>
-      </w:r>
-      <w:r>
-        <w:rPr>
-          <w:rFonts w:ascii="Times New Roman" w:cs="Times New Roman" w:hint="eastAsia"/>
-        </w:rPr>
-        <w:t xml:space="preserve">, LIGGGHTS, </w:t>
-      </w:r>
-      <w:r>
-        <w:rPr>
-          <w:rFonts w:ascii="Times New Roman" w:cs="Times New Roman" w:hint="eastAsia"/>
-        </w:rPr>
-        <w:t>和</w:t>
-      </w:r>
-      <w:r>
-        <w:rPr>
-          <w:rFonts w:ascii="Times New Roman" w:cs="Times New Roman" w:hint="eastAsia"/>
-        </w:rPr>
-        <w:t xml:space="preserve"> CFDEM </w:t>
-      </w:r>
-      <w:r>
-        <w:rPr>
-          <w:rFonts w:ascii="Times New Roman" w:cs="Times New Roman" w:hint="eastAsia"/>
-        </w:rPr>
-        <w:t>有极大的帮助。即使在手册编写过程中，相信它也会对刚刚进入到这个领域的新人有所帮助。</w:t>
-      </w:r>
-    </w:p>
-    <w:p>
-      <w:pPr>
-        <w:jc w:val="left"/>
-        <w:rPr>
-          <w:rFonts w:ascii="Times New Roman" w:cs="Times New Roman"/>
-        </w:rPr>
-      </w:pPr>
-    </w:p>
-    <w:p>
-      <w:pPr>
-        <w:jc w:val="left"/>
-        <w:rPr>
-          <w:rFonts w:ascii="Times New Roman" w:cs="Times New Roman"/>
-          <w:b/>
-        </w:rPr>
-      </w:pPr>
-      <w:r>
-        <w:rPr>
-          <w:rFonts w:ascii="Times New Roman" w:cs="Times New Roman" w:hint="eastAsia"/>
-          <w:b/>
-        </w:rPr>
-        <w:t>为什么要写</w:t>
-      </w:r>
-      <w:r>
-        <w:rPr>
-          <w:rFonts w:ascii="Times New Roman" w:cs="Times New Roman" w:hint="eastAsia"/>
-          <w:b/>
-        </w:rPr>
-        <w:t>CFDEM</w:t>
-      </w:r>
-      <w:r>
-        <w:rPr>
-          <w:rFonts w:ascii="Times New Roman" w:cs="Times New Roman" w:hint="eastAsia"/>
-          <w:b/>
-        </w:rPr>
-        <w:t>使用手册</w:t>
-      </w:r>
-      <w:r>
-        <w:rPr>
-          <w:rFonts w:ascii="Times New Roman" w:cs="Times New Roman" w:hint="eastAsia"/>
-          <w:b/>
-        </w:rPr>
-        <w:t>？</w:t>
-      </w:r>
-    </w:p>
-    <w:p>
-      <w:pPr>
-        <w:ind w:firstLineChars="200" w:firstLine="420"/>
-        <w:jc w:val="left"/>
-        <w:rPr>
-          <w:rFonts w:ascii="Times New Roman" w:cs="Times New Roman"/>
-        </w:rPr>
-      </w:pPr>
-      <w:r>
-        <w:rPr>
-          <w:rFonts w:ascii="Times New Roman" w:cs="Times New Roman" w:hint="eastAsia"/>
-        </w:rPr>
-        <w:t>故事要从</w:t>
-      </w:r>
-      <w:r>
-        <w:rPr>
-          <w:rFonts w:ascii="Times New Roman" w:cs="Times New Roman" w:hint="eastAsia"/>
-        </w:rPr>
-        <w:t>2012</w:t>
-      </w:r>
-      <w:r>
-        <w:rPr>
-          <w:rFonts w:ascii="Times New Roman" w:cs="Times New Roman" w:hint="eastAsia"/>
-        </w:rPr>
-        <w:t>年开始说起。</w:t>
-      </w:r>
-      <w:r>
-        <w:rPr>
-          <w:rFonts w:ascii="Times New Roman" w:cs="Times New Roman" w:hint="eastAsia"/>
-        </w:rPr>
-        <w:t>当时</w:t>
-      </w:r>
-      <w:r>
-        <w:rPr>
-          <w:rFonts w:ascii="Times New Roman" w:cs="Times New Roman" w:hint="eastAsia"/>
-        </w:rPr>
-        <w:t>CFDEM</w:t>
-      </w:r>
-      <w:r>
-        <w:rPr>
-          <w:rFonts w:ascii="Times New Roman" w:cs="Times New Roman" w:hint="eastAsia"/>
-        </w:rPr>
-        <w:t>的使用刚刚兴起，可以参照的文献和使用说明少之又少，只有官网的材料可以下载</w:t>
-      </w:r>
-      <w:r>
-        <w:rPr>
-          <w:rFonts w:ascii="Times New Roman" w:cs="Times New Roman" w:hint="eastAsia"/>
-        </w:rPr>
-        <w:t>使用。当时群主就是在这样的环境下一步步摸索，成长的。历经的无助，</w:t>
-      </w:r>
-      <w:r>
-        <w:rPr>
-          <w:rFonts w:ascii="Times New Roman" w:cs="Times New Roman" w:hint="eastAsia"/>
-        </w:rPr>
-        <w:t>痛苦</w:t>
-      </w:r>
-      <w:r>
-        <w:rPr>
-          <w:rFonts w:ascii="Times New Roman" w:cs="Times New Roman" w:hint="eastAsia"/>
-        </w:rPr>
-        <w:t>和挣扎</w:t>
-      </w:r>
-      <w:r>
-        <w:rPr>
-          <w:rFonts w:ascii="Times New Roman" w:cs="Times New Roman" w:hint="eastAsia"/>
-        </w:rPr>
-        <w:t>，相信刚刚开始</w:t>
-      </w:r>
-      <w:r>
-        <w:rPr>
-          <w:rFonts w:ascii="Times New Roman" w:cs="Times New Roman" w:hint="eastAsia"/>
-        </w:rPr>
-        <w:t>接触</w:t>
-      </w:r>
-      <w:r>
-        <w:rPr>
-          <w:rFonts w:ascii="Times New Roman" w:cs="Times New Roman" w:hint="eastAsia"/>
-        </w:rPr>
-        <w:t>这个开源软件的你也深有体会。从开始安装，到算例运行，再到自己的研究项目应用，以及</w:t>
-      </w:r>
-      <w:r>
-        <w:rPr>
-          <w:rFonts w:ascii="Times New Roman" w:cs="Times New Roman" w:hint="eastAsia"/>
-        </w:rPr>
-        <w:t>开源</w:t>
-      </w:r>
-      <w:r>
-        <w:rPr>
-          <w:rFonts w:ascii="Times New Roman" w:cs="Times New Roman" w:hint="eastAsia"/>
-        </w:rPr>
-        <w:t>软件的二次开发，每一步都是不停出错，不停调试</w:t>
-      </w:r>
-      <w:r>
-        <w:rPr>
-          <w:rFonts w:ascii="Times New Roman" w:cs="Times New Roman" w:hint="eastAsia"/>
-        </w:rPr>
-        <w:t>，不停的学习。</w:t>
-      </w:r>
-      <w:r>
-        <w:rPr>
-          <w:rFonts w:ascii="Times New Roman" w:cs="Times New Roman" w:hint="eastAsia"/>
-        </w:rPr>
-        <w:t>幸运的是，当时，</w:t>
-      </w:r>
-      <w:r>
-        <w:rPr>
-          <w:rFonts w:ascii="Times New Roman" w:cs="Times New Roman" w:hint="eastAsia"/>
-        </w:rPr>
-        <w:t>CFDEM</w:t>
-      </w:r>
-      <w:r>
-        <w:rPr>
-          <w:rFonts w:ascii="Times New Roman" w:cs="Times New Roman" w:hint="eastAsia"/>
-        </w:rPr>
-        <w:t>开发的人员活跃在官网论坛，解答了不少疑问，这无疑对我是一个极大的帮助</w:t>
-      </w:r>
-      <w:r>
-        <w:rPr>
-          <w:rFonts w:ascii="Times New Roman" w:cs="Times New Roman" w:hint="eastAsia"/>
-        </w:rPr>
-        <w:t>，也是开源精神的体现</w:t>
-      </w:r>
-      <w:r>
-        <w:rPr>
-          <w:rFonts w:ascii="Times New Roman" w:cs="Times New Roman" w:hint="eastAsia"/>
-        </w:rPr>
-        <w:t>。但是，对于国内的使用者来说，进入官网论坛需要翻墙。虽然我相信对于大多数搞数值模拟的人员，翻墙是一件很简单的事情，但依旧不是特别</w:t>
-      </w:r>
-      <w:r>
-        <w:rPr>
-          <w:rFonts w:ascii="Times New Roman" w:cs="Times New Roman" w:hint="eastAsia"/>
-        </w:rPr>
-        <w:t>方便</w:t>
-      </w:r>
-      <w:r>
-        <w:rPr>
-          <w:rFonts w:ascii="Times New Roman" w:cs="Times New Roman" w:hint="eastAsia"/>
-        </w:rPr>
-        <w:t>。另外</w:t>
-      </w:r>
-      <w:r>
-        <w:rPr>
-          <w:rFonts w:ascii="Times New Roman" w:cs="Times New Roman" w:hint="eastAsia"/>
-        </w:rPr>
-        <w:t>网页版</w:t>
-      </w:r>
-      <w:r>
-        <w:rPr>
-          <w:rFonts w:ascii="Times New Roman" w:cs="Times New Roman" w:hint="eastAsia"/>
-        </w:rPr>
-        <w:t>论坛的回复时效性不够好，时常自己的帖子就石沉大海了。所以，在这样的情况下，</w:t>
-      </w:r>
-      <w:r>
-        <w:rPr>
-          <w:rFonts w:ascii="Times New Roman" w:cs="Times New Roman" w:hint="eastAsia"/>
-        </w:rPr>
-        <w:t>2015</w:t>
-      </w:r>
-      <w:r>
-        <w:rPr>
-          <w:rFonts w:ascii="Times New Roman" w:cs="Times New Roman" w:hint="eastAsia"/>
-        </w:rPr>
-        <w:t>年</w:t>
-      </w:r>
-      <w:r>
-        <w:rPr>
-          <w:rFonts w:ascii="Times New Roman" w:cs="Times New Roman" w:hint="eastAsia"/>
-        </w:rPr>
-        <w:t>1</w:t>
-      </w:r>
-      <w:r>
-        <w:rPr>
-          <w:rFonts w:ascii="Times New Roman" w:cs="Times New Roman" w:hint="eastAsia"/>
-        </w:rPr>
-        <w:t>月</w:t>
-      </w:r>
-      <w:r>
-        <w:rPr>
-          <w:rFonts w:ascii="Times New Roman" w:cs="Times New Roman" w:hint="eastAsia"/>
-        </w:rPr>
-        <w:t>30</w:t>
-      </w:r>
-      <w:r>
-        <w:rPr>
-          <w:rFonts w:ascii="Times New Roman" w:cs="Times New Roman" w:hint="eastAsia"/>
-        </w:rPr>
-        <w:t>号群主建立了</w:t>
-      </w:r>
-      <w:r>
-        <w:rPr>
-          <w:rFonts w:ascii="Times New Roman" w:cs="Times New Roman" w:hint="eastAsia"/>
-        </w:rPr>
-        <w:t>该</w:t>
-      </w:r>
-      <w:r>
-        <w:rPr>
-          <w:rFonts w:ascii="Times New Roman" w:cs="Times New Roman" w:hint="eastAsia"/>
-        </w:rPr>
-        <w:t>QQ</w:t>
-      </w:r>
-      <w:r>
-        <w:rPr>
-          <w:rFonts w:ascii="Times New Roman" w:cs="Times New Roman" w:hint="eastAsia"/>
-        </w:rPr>
-        <w:t>群，旨在帮助新入</w:t>
-      </w:r>
-      <w:r>
-        <w:rPr>
-          <w:rFonts w:ascii="Times New Roman" w:cs="Times New Roman" w:hint="eastAsia"/>
-        </w:rPr>
-        <w:t>CFDEM</w:t>
-      </w:r>
-      <w:r>
-        <w:rPr>
-          <w:rFonts w:ascii="Times New Roman" w:cs="Times New Roman" w:hint="eastAsia"/>
-        </w:rPr>
-        <w:t>模拟领域的朋友</w:t>
-      </w:r>
-      <w:r>
-        <w:rPr>
-          <w:rFonts w:ascii="Times New Roman" w:cs="Times New Roman" w:hint="eastAsia"/>
-        </w:rPr>
-        <w:t>能有一个平稳的起步和过渡。</w:t>
-      </w:r>
-      <w:r>
-        <w:rPr>
-          <w:rFonts w:ascii="Times New Roman" w:cs="Times New Roman" w:hint="eastAsia"/>
-        </w:rPr>
-        <w:t xml:space="preserve"> </w:t>
-      </w:r>
-      <w:r>
-        <w:rPr>
-          <w:rFonts w:ascii="Times New Roman" w:cs="Times New Roman" w:hint="eastAsia"/>
-        </w:rPr>
-        <w:t>到</w:t>
-      </w:r>
-      <w:r>
-        <w:rPr>
-          <w:rFonts w:ascii="Times New Roman" w:cs="Times New Roman" w:hint="eastAsia"/>
-        </w:rPr>
-        <w:t>2017</w:t>
-      </w:r>
-      <w:r>
-        <w:rPr>
-          <w:rFonts w:ascii="Times New Roman" w:cs="Times New Roman" w:hint="eastAsia"/>
-        </w:rPr>
-        <w:t>年，两年的时间，现有群成员发展到</w:t>
-      </w:r>
-      <w:r>
-        <w:rPr>
-          <w:rFonts w:ascii="Times New Roman" w:cs="Times New Roman" w:hint="eastAsia"/>
-        </w:rPr>
-        <w:t>112</w:t>
-      </w:r>
-      <w:r>
-        <w:rPr>
-          <w:rFonts w:ascii="Times New Roman" w:cs="Times New Roman" w:hint="eastAsia"/>
-        </w:rPr>
-        <w:t>人，相信还有更多的人会找到组织，加入论坛。当然，</w:t>
-      </w:r>
-      <w:r>
-        <w:rPr>
-          <w:rFonts w:ascii="Times New Roman" w:cs="Times New Roman" w:hint="eastAsia"/>
-        </w:rPr>
-        <w:t>QQ</w:t>
-      </w:r>
-      <w:r>
-        <w:rPr>
-          <w:rFonts w:ascii="Times New Roman" w:cs="Times New Roman" w:hint="eastAsia"/>
-        </w:rPr>
-        <w:t>论坛也有其局限性，那就是所讨论的问题不能很好的归纳留档。后加入的朋友如果有类似或者相同的问题，无法参照以前的讨论。因此，编写一本</w:t>
-      </w:r>
-      <w:r>
-        <w:rPr>
-          <w:rFonts w:ascii="Times New Roman" w:cs="Times New Roman" w:hint="eastAsia"/>
-        </w:rPr>
-        <w:t>CFDEM</w:t>
-      </w:r>
-      <w:r>
-        <w:rPr>
-          <w:rFonts w:ascii="Times New Roman" w:cs="Times New Roman" w:hint="eastAsia"/>
-        </w:rPr>
-        <w:t>使用手册，系统地</w:t>
-      </w:r>
-      <w:r>
-        <w:rPr>
-          <w:rFonts w:ascii="Times New Roman" w:cs="Times New Roman" w:hint="eastAsia"/>
-        </w:rPr>
-        <w:t>梳理软件的安装，使用，以及二次开发</w:t>
-      </w:r>
-      <w:r>
-        <w:rPr>
-          <w:rFonts w:ascii="Times New Roman" w:cs="Times New Roman" w:hint="eastAsia"/>
-        </w:rPr>
-        <w:t>。同时，该手册将</w:t>
-      </w:r>
-      <w:r>
-        <w:rPr>
-          <w:rFonts w:ascii="Times New Roman" w:cs="Times New Roman" w:hint="eastAsia"/>
-        </w:rPr>
-        <w:t>讨论基础的</w:t>
-      </w:r>
-      <w:r>
-        <w:rPr>
-          <w:rFonts w:ascii="Times New Roman" w:cs="Times New Roman" w:hint="eastAsia"/>
-        </w:rPr>
-        <w:t>CFD</w:t>
-      </w:r>
-      <w:r>
-        <w:rPr>
-          <w:rFonts w:ascii="Times New Roman" w:cs="Times New Roman" w:hint="eastAsia"/>
-        </w:rPr>
-        <w:t>，</w:t>
-      </w:r>
-      <w:r>
-        <w:rPr>
-          <w:rFonts w:ascii="Times New Roman" w:cs="Times New Roman" w:hint="eastAsia"/>
-        </w:rPr>
-        <w:t>DEM</w:t>
-      </w:r>
-      <w:r>
-        <w:rPr>
-          <w:rFonts w:ascii="Times New Roman" w:cs="Times New Roman" w:hint="eastAsia"/>
-        </w:rPr>
-        <w:t>，和</w:t>
-      </w:r>
-      <w:r>
-        <w:rPr>
-          <w:rFonts w:ascii="Times New Roman" w:cs="Times New Roman" w:hint="eastAsia"/>
-        </w:rPr>
-        <w:t>CFDEM</w:t>
-      </w:r>
-      <w:r>
-        <w:rPr>
-          <w:rFonts w:ascii="Times New Roman" w:cs="Times New Roman" w:hint="eastAsia"/>
-        </w:rPr>
-        <w:t>的理论</w:t>
-      </w:r>
-      <w:r>
-        <w:rPr>
-          <w:rFonts w:ascii="Times New Roman" w:cs="Times New Roman" w:hint="eastAsia"/>
-        </w:rPr>
-        <w:t>和模型</w:t>
-      </w:r>
-      <w:r>
-        <w:rPr>
-          <w:rFonts w:ascii="Times New Roman" w:cs="Times New Roman" w:hint="eastAsia"/>
-        </w:rPr>
-        <w:t>，便于</w:t>
-      </w:r>
-      <w:r>
-        <w:rPr>
-          <w:rFonts w:ascii="Times New Roman" w:cs="Times New Roman" w:hint="eastAsia"/>
-        </w:rPr>
-        <w:t>研究人员</w:t>
-      </w:r>
-      <w:r>
-        <w:rPr>
-          <w:rFonts w:ascii="Times New Roman" w:cs="Times New Roman" w:hint="eastAsia"/>
-        </w:rPr>
-        <w:t>更好</w:t>
-      </w:r>
-      <w:r>
-        <w:rPr>
-          <w:rFonts w:ascii="Times New Roman" w:cs="Times New Roman" w:hint="eastAsia"/>
-        </w:rPr>
-        <w:t>地</w:t>
-      </w:r>
-      <w:r>
-        <w:rPr>
-          <w:rFonts w:ascii="Times New Roman" w:cs="Times New Roman" w:hint="eastAsia"/>
-        </w:rPr>
-        <w:t>理解开源软件的</w:t>
-      </w:r>
-      <w:r>
-        <w:rPr>
-          <w:rFonts w:ascii="Times New Roman" w:cs="Times New Roman" w:hint="eastAsia"/>
-        </w:rPr>
-        <w:t>运行和编译</w:t>
-      </w:r>
-      <w:r>
-        <w:rPr>
-          <w:rFonts w:ascii="Times New Roman" w:cs="Times New Roman" w:hint="eastAsia"/>
-        </w:rPr>
-        <w:t>。在附录部分，也会</w:t>
-      </w:r>
-      <w:r>
-        <w:rPr>
-          <w:rFonts w:ascii="Times New Roman" w:cs="Times New Roman" w:hint="eastAsia"/>
-        </w:rPr>
-        <w:t>整理归纳</w:t>
-      </w:r>
-      <w:r>
-        <w:rPr>
-          <w:rFonts w:ascii="Times New Roman" w:cs="Times New Roman" w:hint="eastAsia"/>
-        </w:rPr>
-        <w:t>部分</w:t>
-      </w:r>
-      <w:r>
-        <w:rPr>
-          <w:rFonts w:ascii="Times New Roman" w:cs="Times New Roman" w:hint="eastAsia"/>
-        </w:rPr>
-        <w:t>常见问题，便于参考。</w:t>
-      </w:r>
-    </w:p>
-    <w:p>
-      <w:pPr>
-        <w:jc w:val="left"/>
-        <w:rPr>
-          <w:rFonts w:ascii="Times New Roman" w:cs="Times New Roman"/>
-        </w:rPr>
-      </w:pPr>
-    </w:p>
-    <w:p>
-      <w:pPr>
-        <w:jc w:val="left"/>
-        <w:rPr>
-          <w:rFonts w:ascii="Times New Roman" w:cs="Times New Roman"/>
-          <w:b/>
-        </w:rPr>
-      </w:pPr>
-      <w:r>
-        <w:rPr>
-          <w:rFonts w:ascii="Times New Roman" w:cs="Times New Roman" w:hint="eastAsia"/>
-          <w:b/>
-        </w:rPr>
-        <w:t>如何</w:t>
-      </w:r>
-      <w:r>
-        <w:rPr>
-          <w:rFonts w:ascii="Times New Roman" w:cs="Times New Roman" w:hint="eastAsia"/>
-          <w:b/>
-        </w:rPr>
-        <w:t>编写</w:t>
-      </w:r>
-      <w:r>
-        <w:rPr>
-          <w:rFonts w:ascii="Times New Roman" w:cs="Times New Roman" w:hint="eastAsia"/>
-          <w:b/>
-        </w:rPr>
-        <w:t>手册</w:t>
-      </w:r>
-      <w:r>
-        <w:rPr>
-          <w:rFonts w:ascii="Times New Roman" w:cs="Times New Roman" w:hint="eastAsia"/>
-          <w:b/>
-        </w:rPr>
-        <w:t>？</w:t>
-      </w:r>
-    </w:p>
-    <w:p>
-      <w:pPr>
-        <w:ind w:firstLineChars="200" w:firstLine="420"/>
-        <w:jc w:val="left"/>
-        <w:rPr>
-          <w:rFonts w:ascii="Times New Roman" w:cs="Times New Roman"/>
-        </w:rPr>
-      </w:pPr>
-      <w:r>
-        <w:rPr>
-          <w:rFonts w:ascii="Times New Roman" w:cs="Times New Roman" w:hint="eastAsia"/>
-        </w:rPr>
-        <w:t>该手册将采用开放式的编写方式，任何个人都可以对手册内容进行添加和修改。首先</w:t>
-      </w:r>
-      <w:r>
-        <w:rPr>
-          <w:rFonts w:ascii="Times New Roman" w:cs="Times New Roman" w:hint="eastAsia"/>
-        </w:rPr>
-        <w:t>进行</w:t>
-      </w:r>
-      <w:r>
-        <w:rPr>
-          <w:rFonts w:ascii="Times New Roman" w:cs="Times New Roman" w:hint="eastAsia"/>
-        </w:rPr>
-        <w:t>手册框架</w:t>
-      </w:r>
-      <w:r>
-        <w:rPr>
-          <w:rFonts w:ascii="Times New Roman" w:cs="Times New Roman" w:hint="eastAsia"/>
-        </w:rPr>
-        <w:t>搭建</w:t>
-      </w:r>
-      <w:r>
-        <w:rPr>
-          <w:rFonts w:ascii="Times New Roman" w:cs="Times New Roman" w:hint="eastAsia"/>
-        </w:rPr>
-        <w:t>，</w:t>
-      </w:r>
-      <w:r>
-        <w:rPr>
-          <w:rFonts w:ascii="Times New Roman" w:cs="Times New Roman" w:hint="eastAsia"/>
-        </w:rPr>
-        <w:t>然后对内容进行填充和编辑。群主会定期更新手册，任何群成员都可以自愿参与讨论，编辑和修订。所有参与人员都可将自己姓名写在第二页的名单下。</w:t>
-      </w:r>
-      <w:r>
-        <w:rPr>
-          <w:rFonts w:ascii="Times New Roman" w:cs="Times New Roman" w:hint="eastAsia"/>
-        </w:rPr>
-        <w:t>另外，在手册编写过程中，特有名词尽量同时使用中英文，以增加可读性。英文的使用在一定程度上可以锻炼英语科技论文的写作，</w:t>
-      </w:r>
-      <w:r>
-        <w:rPr>
-          <w:rFonts w:ascii="Times New Roman" w:cs="Times New Roman" w:hint="eastAsia"/>
-        </w:rPr>
-        <w:t>为英文论文投稿打下一定的基础。在编写过程中，</w:t>
-      </w:r>
-      <w:r>
-        <w:rPr>
-          <w:rFonts w:ascii="Times New Roman" w:cs="Times New Roman" w:hint="eastAsia"/>
-        </w:rPr>
-        <w:t>如有需求，</w:t>
-      </w:r>
-      <w:r>
-        <w:rPr>
-          <w:rFonts w:ascii="Times New Roman" w:cs="Times New Roman" w:hint="eastAsia"/>
-        </w:rPr>
-        <w:t>群主也会联系并寻求</w:t>
-      </w:r>
-      <w:r>
-        <w:rPr>
-          <w:rFonts w:ascii="Times New Roman" w:cs="Times New Roman" w:hint="eastAsia"/>
-        </w:rPr>
-        <w:t>CFDEM</w:t>
-      </w:r>
-      <w:r>
-        <w:rPr>
-          <w:rFonts w:ascii="Times New Roman" w:cs="Times New Roman" w:hint="eastAsia"/>
-        </w:rPr>
-        <w:t>的开发人员，</w:t>
-      </w:r>
-      <w:r>
-        <w:rPr>
-          <w:rFonts w:ascii="Times New Roman" w:cs="Times New Roman" w:hint="eastAsia"/>
-        </w:rPr>
-        <w:t xml:space="preserve"> </w:t>
-      </w:r>
-      <w:r>
-        <w:rPr>
-          <w:rFonts w:ascii="Times New Roman" w:cs="Times New Roman"/>
-        </w:rPr>
-        <w:t>Christoph Kloss</w:t>
       </w:r>
       <w:r>
         <w:rPr>
@@ -861,101 +111,934 @@
             <w:rStyle w:val="a5"/>
             <w:rFonts w:ascii="Times New Roman" w:cs="Times New Roman"/>
           </w:rPr>
-          <w:t>christoph.kloss</w:t>
-        </w:r>
-        <w:r>
-          <w:rPr>
-            <w:rStyle w:val="a5"/>
-            <w:rFonts w:ascii="Times New Roman" w:cs="Times New Roman" w:hint="eastAsia"/>
-          </w:rPr>
-          <w:t>@</w:t>
-        </w:r>
-        <w:r>
-          <w:rPr>
-            <w:rStyle w:val="a5"/>
-            <w:rFonts w:ascii="Times New Roman" w:cs="Times New Roman"/>
-          </w:rPr>
-          <w:t>cfdem.com</w:t>
+          <w:t>http://www.cfdem.com/</w:t>
         </w:r>
       </w:hyperlink>
       <w:r>
         <w:rPr>
           <w:rFonts w:ascii="Times New Roman" w:cs="Times New Roman" w:hint="eastAsia"/>
         </w:rPr>
+        <w:t xml:space="preserve">) </w:t>
+      </w:r>
+      <w:r>
+        <w:rPr>
+          <w:rFonts w:ascii="Times New Roman" w:cs="Times New Roman" w:hint="eastAsia"/>
+        </w:rPr>
+        <w:t>使用手册。</w:t>
+      </w:r>
+      <w:r>
+        <w:rPr>
+          <w:rFonts w:ascii="Times New Roman" w:cs="Times New Roman" w:hint="eastAsia"/>
+        </w:rPr>
+        <w:t xml:space="preserve"> </w:t>
+      </w:r>
+      <w:r>
+        <w:rPr>
+          <w:rFonts w:ascii="Times New Roman" w:cs="Times New Roman" w:hint="eastAsia"/>
+        </w:rPr>
+        <w:t>该手册的编写</w:t>
+      </w:r>
+      <w:r>
+        <w:rPr>
+          <w:rFonts w:ascii="Times New Roman" w:cs="Times New Roman" w:hint="eastAsia"/>
+        </w:rPr>
+        <w:t>将</w:t>
+      </w:r>
+      <w:r>
+        <w:rPr>
+          <w:rFonts w:ascii="Times New Roman" w:cs="Times New Roman" w:hint="eastAsia"/>
+        </w:rPr>
+        <w:t>由</w:t>
+      </w:r>
+      <w:r>
+        <w:rPr>
+          <w:rFonts w:ascii="Times New Roman" w:cs="Times New Roman" w:hint="eastAsia"/>
+        </w:rPr>
+        <w:t xml:space="preserve">CFDEM QQ </w:t>
+      </w:r>
+      <w:r>
+        <w:rPr>
+          <w:rFonts w:ascii="Times New Roman" w:cs="Times New Roman" w:hint="eastAsia"/>
+        </w:rPr>
+        <w:t>论坛</w:t>
+      </w:r>
+      <w:r>
+        <w:rPr>
+          <w:rFonts w:ascii="Times New Roman" w:cs="Times New Roman" w:hint="eastAsia"/>
+        </w:rPr>
+        <w:t xml:space="preserve"> </w:t>
+      </w:r>
+      <w:r>
+        <w:rPr>
+          <w:rFonts w:ascii="Times New Roman" w:cs="Times New Roman" w:hint="eastAsia"/>
+        </w:rPr>
+        <w:t>（</w:t>
+      </w:r>
+      <w:r>
+        <w:rPr>
+          <w:rFonts w:ascii="Times New Roman" w:cs="Times New Roman" w:hint="eastAsia"/>
+        </w:rPr>
+        <w:t>109526446</w:t>
+      </w:r>
+      <w:r>
+        <w:rPr>
+          <w:rFonts w:ascii="Times New Roman" w:cs="Times New Roman" w:hint="eastAsia"/>
+        </w:rPr>
+        <w:t>）的成员自发、无偿地完成。</w:t>
+      </w:r>
+      <w:r>
+        <w:rPr>
+          <w:rFonts w:ascii="Times New Roman" w:cs="Times New Roman" w:hint="eastAsia"/>
+        </w:rPr>
+        <w:t xml:space="preserve"> </w:t>
+      </w:r>
+      <w:r>
+        <w:rPr>
+          <w:rFonts w:ascii="Times New Roman" w:cs="Times New Roman" w:hint="eastAsia"/>
+        </w:rPr>
+        <w:t>所以，该使用手册</w:t>
+      </w:r>
+      <w:r>
+        <w:rPr>
+          <w:rFonts w:ascii="Times New Roman" w:cs="Times New Roman" w:hint="eastAsia"/>
+        </w:rPr>
+        <w:t>目前只用于内部交流而非</w:t>
+      </w:r>
+      <w:r>
+        <w:rPr>
+          <w:rFonts w:ascii="Times New Roman" w:cs="Times New Roman" w:hint="eastAsia"/>
+        </w:rPr>
+        <w:t>商业用途。</w:t>
+      </w:r>
+      <w:r>
+        <w:rPr>
+          <w:rFonts w:ascii="Times New Roman" w:cs="Times New Roman" w:hint="eastAsia"/>
+        </w:rPr>
+        <w:t>该手册的</w:t>
+      </w:r>
+      <w:r>
+        <w:rPr>
+          <w:rFonts w:ascii="Times New Roman" w:cs="Times New Roman" w:hint="eastAsia"/>
+        </w:rPr>
+        <w:t>编写也许要历时一年，也许要历时五年</w:t>
+      </w:r>
+      <w:r>
+        <w:rPr>
+          <w:rFonts w:ascii="Times New Roman" w:cs="Times New Roman" w:hint="eastAsia"/>
+        </w:rPr>
+        <w:t>。</w:t>
+      </w:r>
+      <w:r>
+        <w:rPr>
+          <w:rFonts w:ascii="Times New Roman" w:cs="Times New Roman" w:hint="eastAsia"/>
+        </w:rPr>
+        <w:t>但是</w:t>
+      </w:r>
+      <w:r>
+        <w:rPr>
+          <w:rFonts w:ascii="Times New Roman" w:cs="Times New Roman" w:hint="eastAsia"/>
+        </w:rPr>
+        <w:t>，群主相信众人拾柴火焰高，该手册一定会对中国科研人员</w:t>
+      </w:r>
+      <w:r>
+        <w:rPr>
+          <w:rFonts w:ascii="Times New Roman" w:cs="Times New Roman" w:hint="eastAsia"/>
+        </w:rPr>
+        <w:t>和学生</w:t>
+      </w:r>
+      <w:r>
+        <w:rPr>
+          <w:rFonts w:ascii="Times New Roman" w:cs="Times New Roman" w:hint="eastAsia"/>
+        </w:rPr>
+        <w:t>使用开源软件</w:t>
+      </w:r>
+      <w:r>
+        <w:rPr>
+          <w:rFonts w:ascii="Times New Roman" w:cs="Times New Roman" w:hint="eastAsia"/>
+        </w:rPr>
+        <w:t>OpenFOAM</w:t>
+      </w:r>
+      <w:r>
+        <w:rPr>
+          <w:rFonts w:ascii="Times New Roman" w:cs="Times New Roman" w:hint="eastAsia"/>
+        </w:rPr>
+        <w:t xml:space="preserve">, LIGGGHTS, </w:t>
+      </w:r>
+      <w:r>
+        <w:rPr>
+          <w:rFonts w:ascii="Times New Roman" w:cs="Times New Roman" w:hint="eastAsia"/>
+        </w:rPr>
+        <w:t>和</w:t>
+      </w:r>
+      <w:r>
+        <w:rPr>
+          <w:rFonts w:ascii="Times New Roman" w:cs="Times New Roman" w:hint="eastAsia"/>
+        </w:rPr>
+        <w:t xml:space="preserve"> CFDEM </w:t>
+      </w:r>
+      <w:r>
+        <w:rPr>
+          <w:rFonts w:ascii="Times New Roman" w:cs="Times New Roman" w:hint="eastAsia"/>
+        </w:rPr>
+        <w:t>有极大的帮助。即使在手册编写过程中，相信它也会对刚刚进入到这个领域的新人有所帮助。</w:t>
+      </w:r>
+    </w:p>
+    <w:p>
+      <w:pPr>
+        <w:jc w:val="left"/>
+        <w:rPr>
+          <w:rFonts w:ascii="Times New Roman" w:cs="Times New Roman"/>
+        </w:rPr>
+      </w:pPr>
+    </w:p>
+    <w:p>
+      <w:pPr>
+        <w:jc w:val="left"/>
+        <w:rPr>
+          <w:rFonts w:ascii="Times New Roman" w:cs="Times New Roman"/>
+          <w:b/>
+        </w:rPr>
+      </w:pPr>
+      <w:r>
+        <w:rPr>
+          <w:rFonts w:ascii="Times New Roman" w:cs="Times New Roman" w:hint="eastAsia"/>
+          <w:b/>
+        </w:rPr>
+        <w:t>为什么要写</w:t>
+      </w:r>
+      <w:r>
+        <w:rPr>
+          <w:rFonts w:ascii="Times New Roman" w:cs="Times New Roman" w:hint="eastAsia"/>
+          <w:b/>
+        </w:rPr>
+        <w:t>CFDEM</w:t>
+      </w:r>
+      <w:r>
+        <w:rPr>
+          <w:rFonts w:ascii="Times New Roman" w:cs="Times New Roman" w:hint="eastAsia"/>
+          <w:b/>
+        </w:rPr>
+        <w:t>使用手册</w:t>
+      </w:r>
+      <w:r>
+        <w:rPr>
+          <w:rFonts w:ascii="Times New Roman" w:cs="Times New Roman" w:hint="eastAsia"/>
+          <w:b/>
+        </w:rPr>
+        <w:t>？</w:t>
+      </w:r>
+    </w:p>
+    <w:p>
+      <w:pPr>
+        <w:ind w:firstLineChars="200" w:firstLine="420"/>
+        <w:jc w:val="left"/>
+        <w:rPr>
+          <w:rFonts w:ascii="Times New Roman" w:cs="Times New Roman"/>
+        </w:rPr>
+      </w:pPr>
+      <w:r>
+        <w:rPr>
+          <w:rFonts w:ascii="Times New Roman" w:cs="Times New Roman" w:hint="eastAsia"/>
+        </w:rPr>
+        <w:t>故事要从</w:t>
+      </w:r>
+      <w:r>
+        <w:rPr>
+          <w:rFonts w:ascii="Times New Roman" w:cs="Times New Roman" w:hint="eastAsia"/>
+        </w:rPr>
+        <w:t>2012</w:t>
+      </w:r>
+      <w:r>
+        <w:rPr>
+          <w:rFonts w:ascii="Times New Roman" w:cs="Times New Roman" w:hint="eastAsia"/>
+        </w:rPr>
+        <w:t>年开始说起。</w:t>
+      </w:r>
+      <w:r>
+        <w:rPr>
+          <w:rFonts w:ascii="Times New Roman" w:cs="Times New Roman" w:hint="eastAsia"/>
+        </w:rPr>
+        <w:t>当时</w:t>
+      </w:r>
+      <w:r>
+        <w:rPr>
+          <w:rFonts w:ascii="Times New Roman" w:cs="Times New Roman" w:hint="eastAsia"/>
+        </w:rPr>
+        <w:t>CFDEM</w:t>
+      </w:r>
+      <w:r>
+        <w:rPr>
+          <w:rFonts w:ascii="Times New Roman" w:cs="Times New Roman" w:hint="eastAsia"/>
+        </w:rPr>
+        <w:t>的使用刚刚兴起，可以参照的文献和使用说明少之又少，只有官网的材料可以下载</w:t>
+      </w:r>
+      <w:r>
+        <w:rPr>
+          <w:rFonts w:ascii="Times New Roman" w:cs="Times New Roman" w:hint="eastAsia"/>
+        </w:rPr>
+        <w:t>使用。当时群主就是在这样的环境下一步步摸索，成长的。历经的无助，</w:t>
+      </w:r>
+      <w:r>
+        <w:rPr>
+          <w:rFonts w:ascii="Times New Roman" w:cs="Times New Roman" w:hint="eastAsia"/>
+        </w:rPr>
+        <w:t>痛苦</w:t>
+      </w:r>
+      <w:r>
+        <w:rPr>
+          <w:rFonts w:ascii="Times New Roman" w:cs="Times New Roman" w:hint="eastAsia"/>
+        </w:rPr>
+        <w:t>和挣扎</w:t>
+      </w:r>
+      <w:r>
+        <w:rPr>
+          <w:rFonts w:ascii="Times New Roman" w:cs="Times New Roman" w:hint="eastAsia"/>
+        </w:rPr>
+        <w:t>，相信刚刚开始</w:t>
+      </w:r>
+      <w:r>
+        <w:rPr>
+          <w:rFonts w:ascii="Times New Roman" w:cs="Times New Roman" w:hint="eastAsia"/>
+        </w:rPr>
+        <w:t>接触</w:t>
+      </w:r>
+      <w:r>
+        <w:rPr>
+          <w:rFonts w:ascii="Times New Roman" w:cs="Times New Roman" w:hint="eastAsia"/>
+        </w:rPr>
+        <w:t>这个开源软件的你也深有体会。从开始安装，到算例运行，再到自己的研究项目应用，以及</w:t>
+      </w:r>
+      <w:r>
+        <w:rPr>
+          <w:rFonts w:ascii="Times New Roman" w:cs="Times New Roman" w:hint="eastAsia"/>
+        </w:rPr>
+        <w:t>开源</w:t>
+      </w:r>
+      <w:r>
+        <w:rPr>
+          <w:rFonts w:ascii="Times New Roman" w:cs="Times New Roman" w:hint="eastAsia"/>
+        </w:rPr>
+        <w:t>软件的二次开发，每一步都是不停出错，不停调试</w:t>
+      </w:r>
+      <w:r>
+        <w:rPr>
+          <w:rFonts w:ascii="Times New Roman" w:cs="Times New Roman" w:hint="eastAsia"/>
+        </w:rPr>
+        <w:t>，不停的学习。</w:t>
+      </w:r>
+      <w:r>
+        <w:rPr>
+          <w:rFonts w:ascii="Times New Roman" w:cs="Times New Roman" w:hint="eastAsia"/>
+        </w:rPr>
+        <w:t>幸运的是，当时，</w:t>
+      </w:r>
+      <w:r>
+        <w:rPr>
+          <w:rFonts w:ascii="Times New Roman" w:cs="Times New Roman" w:hint="eastAsia"/>
+        </w:rPr>
+        <w:t>CFDEM</w:t>
+      </w:r>
+      <w:r>
+        <w:rPr>
+          <w:rFonts w:ascii="Times New Roman" w:cs="Times New Roman" w:hint="eastAsia"/>
+        </w:rPr>
+        <w:t>开发的人员活跃在官网论坛，解答了不少疑问，这无疑对我是一个极大的帮助</w:t>
+      </w:r>
+      <w:r>
+        <w:rPr>
+          <w:rFonts w:ascii="Times New Roman" w:cs="Times New Roman" w:hint="eastAsia"/>
+        </w:rPr>
+        <w:t>，也是开源精神的体现</w:t>
+      </w:r>
+      <w:r>
+        <w:rPr>
+          <w:rFonts w:ascii="Times New Roman" w:cs="Times New Roman" w:hint="eastAsia"/>
+        </w:rPr>
+        <w:t>。但是，对于国内的使用者来说，进入官网论坛需要翻墙。虽然我相信对于大多数搞数值模拟的人员，翻墙是一件很简单的事情，但依旧不是特别</w:t>
+      </w:r>
+      <w:r>
+        <w:rPr>
+          <w:rFonts w:ascii="Times New Roman" w:cs="Times New Roman" w:hint="eastAsia"/>
+        </w:rPr>
+        <w:t>方便</w:t>
+      </w:r>
+      <w:r>
+        <w:rPr>
+          <w:rFonts w:ascii="Times New Roman" w:cs="Times New Roman" w:hint="eastAsia"/>
+        </w:rPr>
+        <w:t>。另外</w:t>
+      </w:r>
+      <w:r>
+        <w:rPr>
+          <w:rFonts w:ascii="Times New Roman" w:cs="Times New Roman" w:hint="eastAsia"/>
+        </w:rPr>
+        <w:t>网页版</w:t>
+      </w:r>
+      <w:r>
+        <w:rPr>
+          <w:rFonts w:ascii="Times New Roman" w:cs="Times New Roman" w:hint="eastAsia"/>
+        </w:rPr>
+        <w:t>论坛的回复时效性不够好，时常自己的帖子就石沉大海了。所以，在这样的情况下，</w:t>
+      </w:r>
+      <w:r>
+        <w:rPr>
+          <w:rFonts w:ascii="Times New Roman" w:cs="Times New Roman" w:hint="eastAsia"/>
+        </w:rPr>
+        <w:t>2015</w:t>
+      </w:r>
+      <w:r>
+        <w:rPr>
+          <w:rFonts w:ascii="Times New Roman" w:cs="Times New Roman" w:hint="eastAsia"/>
+        </w:rPr>
+        <w:t>年</w:t>
+      </w:r>
+      <w:r>
+        <w:rPr>
+          <w:rFonts w:ascii="Times New Roman" w:cs="Times New Roman" w:hint="eastAsia"/>
+        </w:rPr>
+        <w:t>1</w:t>
+      </w:r>
+      <w:r>
+        <w:rPr>
+          <w:rFonts w:ascii="Times New Roman" w:cs="Times New Roman" w:hint="eastAsia"/>
+        </w:rPr>
+        <w:t>月</w:t>
+      </w:r>
+      <w:r>
+        <w:rPr>
+          <w:rFonts w:ascii="Times New Roman" w:cs="Times New Roman" w:hint="eastAsia"/>
+        </w:rPr>
+        <w:t>30</w:t>
+      </w:r>
+      <w:r>
+        <w:rPr>
+          <w:rFonts w:ascii="Times New Roman" w:cs="Times New Roman" w:hint="eastAsia"/>
+        </w:rPr>
+        <w:t>号群主建立了</w:t>
+      </w:r>
+      <w:r>
+        <w:rPr>
+          <w:rFonts w:ascii="Times New Roman" w:cs="Times New Roman" w:hint="eastAsia"/>
+        </w:rPr>
+        <w:t>该</w:t>
+      </w:r>
+      <w:r>
+        <w:rPr>
+          <w:rFonts w:ascii="Times New Roman" w:cs="Times New Roman" w:hint="eastAsia"/>
+        </w:rPr>
+        <w:t>QQ</w:t>
+      </w:r>
+      <w:r>
+        <w:rPr>
+          <w:rFonts w:ascii="Times New Roman" w:cs="Times New Roman" w:hint="eastAsia"/>
+        </w:rPr>
+        <w:t>群，旨在帮助新入</w:t>
+      </w:r>
+      <w:r>
+        <w:rPr>
+          <w:rFonts w:ascii="Times New Roman" w:cs="Times New Roman" w:hint="eastAsia"/>
+        </w:rPr>
+        <w:t>CFDEM</w:t>
+      </w:r>
+      <w:r>
+        <w:rPr>
+          <w:rFonts w:ascii="Times New Roman" w:cs="Times New Roman" w:hint="eastAsia"/>
+        </w:rPr>
+        <w:t>模拟领域的朋友</w:t>
+      </w:r>
+      <w:r>
+        <w:rPr>
+          <w:rFonts w:ascii="Times New Roman" w:cs="Times New Roman" w:hint="eastAsia"/>
+        </w:rPr>
+        <w:t>能有一个平稳的起步和过渡。</w:t>
+      </w:r>
+      <w:r>
+        <w:rPr>
+          <w:rFonts w:ascii="Times New Roman" w:cs="Times New Roman" w:hint="eastAsia"/>
+        </w:rPr>
+        <w:t xml:space="preserve"> </w:t>
+      </w:r>
+      <w:r>
+        <w:rPr>
+          <w:rFonts w:ascii="Times New Roman" w:cs="Times New Roman" w:hint="eastAsia"/>
+        </w:rPr>
+        <w:t>到</w:t>
+      </w:r>
+      <w:r>
+        <w:rPr>
+          <w:rFonts w:ascii="Times New Roman" w:cs="Times New Roman" w:hint="eastAsia"/>
+        </w:rPr>
+        <w:t>2017</w:t>
+      </w:r>
+      <w:r>
+        <w:rPr>
+          <w:rFonts w:ascii="Times New Roman" w:cs="Times New Roman" w:hint="eastAsia"/>
+        </w:rPr>
+        <w:t>年，两年的时间，现有群成员发展到</w:t>
+      </w:r>
+      <w:r>
+        <w:rPr>
+          <w:rFonts w:ascii="Times New Roman" w:cs="Times New Roman" w:hint="eastAsia"/>
+        </w:rPr>
+        <w:t>112</w:t>
+      </w:r>
+      <w:r>
+        <w:rPr>
+          <w:rFonts w:ascii="Times New Roman" w:cs="Times New Roman" w:hint="eastAsia"/>
+        </w:rPr>
+        <w:t>人，相信还有更多的人会找到组织，加入论坛。当然，</w:t>
+      </w:r>
+      <w:r>
+        <w:rPr>
+          <w:rFonts w:ascii="Times New Roman" w:cs="Times New Roman" w:hint="eastAsia"/>
+        </w:rPr>
+        <w:t>QQ</w:t>
+      </w:r>
+      <w:r>
+        <w:rPr>
+          <w:rFonts w:ascii="Times New Roman" w:cs="Times New Roman" w:hint="eastAsia"/>
+        </w:rPr>
+        <w:t>论坛也有其局限性，那就是所讨论的问题不能很好的归纳留档。后加入的朋友如果有类似或者相同的问题，无法参照以前的讨论。因此，编写一本</w:t>
+      </w:r>
+      <w:r>
+        <w:rPr>
+          <w:rFonts w:ascii="Times New Roman" w:cs="Times New Roman" w:hint="eastAsia"/>
+        </w:rPr>
+        <w:t>CFDEM</w:t>
+      </w:r>
+      <w:r>
+        <w:rPr>
+          <w:rFonts w:ascii="Times New Roman" w:cs="Times New Roman" w:hint="eastAsia"/>
+        </w:rPr>
+        <w:t>使用手册，系统地</w:t>
+      </w:r>
+      <w:r>
+        <w:rPr>
+          <w:rFonts w:ascii="Times New Roman" w:cs="Times New Roman" w:hint="eastAsia"/>
+        </w:rPr>
+        <w:t>梳理软件的安装，使用，以及二次开发</w:t>
+      </w:r>
+      <w:r>
+        <w:rPr>
+          <w:rFonts w:ascii="Times New Roman" w:cs="Times New Roman" w:hint="eastAsia"/>
+        </w:rPr>
+        <w:t>。同时，该手册将</w:t>
+      </w:r>
+      <w:r>
+        <w:rPr>
+          <w:rFonts w:ascii="Times New Roman" w:cs="Times New Roman" w:hint="eastAsia"/>
+        </w:rPr>
+        <w:t>讨论基础的</w:t>
+      </w:r>
+      <w:r>
+        <w:rPr>
+          <w:rFonts w:ascii="Times New Roman" w:cs="Times New Roman" w:hint="eastAsia"/>
+        </w:rPr>
+        <w:t>CFD</w:t>
+      </w:r>
+      <w:r>
+        <w:rPr>
+          <w:rFonts w:ascii="Times New Roman" w:cs="Times New Roman" w:hint="eastAsia"/>
+        </w:rPr>
+        <w:t>，</w:t>
+      </w:r>
+      <w:r>
+        <w:rPr>
+          <w:rFonts w:ascii="Times New Roman" w:cs="Times New Roman" w:hint="eastAsia"/>
+        </w:rPr>
+        <w:t>DEM</w:t>
+      </w:r>
+      <w:r>
+        <w:rPr>
+          <w:rFonts w:ascii="Times New Roman" w:cs="Times New Roman" w:hint="eastAsia"/>
+        </w:rPr>
+        <w:t>，和</w:t>
+      </w:r>
+      <w:r>
+        <w:rPr>
+          <w:rFonts w:ascii="Times New Roman" w:cs="Times New Roman" w:hint="eastAsia"/>
+        </w:rPr>
+        <w:t>CFDEM</w:t>
+      </w:r>
+      <w:r>
+        <w:rPr>
+          <w:rFonts w:ascii="Times New Roman" w:cs="Times New Roman" w:hint="eastAsia"/>
+        </w:rPr>
+        <w:t>的理论</w:t>
+      </w:r>
+      <w:r>
+        <w:rPr>
+          <w:rFonts w:ascii="Times New Roman" w:cs="Times New Roman" w:hint="eastAsia"/>
+        </w:rPr>
+        <w:t>和模型</w:t>
+      </w:r>
+      <w:r>
+        <w:rPr>
+          <w:rFonts w:ascii="Times New Roman" w:cs="Times New Roman" w:hint="eastAsia"/>
+        </w:rPr>
+        <w:t>，便于</w:t>
+      </w:r>
+      <w:r>
+        <w:rPr>
+          <w:rFonts w:ascii="Times New Roman" w:cs="Times New Roman" w:hint="eastAsia"/>
+        </w:rPr>
+        <w:t>研究人员</w:t>
+      </w:r>
+      <w:r>
+        <w:rPr>
+          <w:rFonts w:ascii="Times New Roman" w:cs="Times New Roman" w:hint="eastAsia"/>
+        </w:rPr>
+        <w:t>更好</w:t>
+      </w:r>
+      <w:r>
+        <w:rPr>
+          <w:rFonts w:ascii="Times New Roman" w:cs="Times New Roman" w:hint="eastAsia"/>
+        </w:rPr>
+        <w:t>地</w:t>
+      </w:r>
+      <w:r>
+        <w:rPr>
+          <w:rFonts w:ascii="Times New Roman" w:cs="Times New Roman" w:hint="eastAsia"/>
+        </w:rPr>
+        <w:t>理解开源软件的</w:t>
+      </w:r>
+      <w:r>
+        <w:rPr>
+          <w:rFonts w:ascii="Times New Roman" w:cs="Times New Roman" w:hint="eastAsia"/>
+        </w:rPr>
+        <w:t>运行和编译</w:t>
+      </w:r>
+      <w:r>
+        <w:rPr>
+          <w:rFonts w:ascii="Times New Roman" w:cs="Times New Roman" w:hint="eastAsia"/>
+        </w:rPr>
+        <w:t>。在附录部分，也会</w:t>
+      </w:r>
+      <w:r>
+        <w:rPr>
+          <w:rFonts w:ascii="Times New Roman" w:cs="Times New Roman" w:hint="eastAsia"/>
+        </w:rPr>
+        <w:t>整理归纳</w:t>
+      </w:r>
+      <w:r>
+        <w:rPr>
+          <w:rFonts w:ascii="Times New Roman" w:cs="Times New Roman" w:hint="eastAsia"/>
+        </w:rPr>
+        <w:t>部分</w:t>
+      </w:r>
+      <w:r>
+        <w:rPr>
+          <w:rFonts w:ascii="Times New Roman" w:cs="Times New Roman" w:hint="eastAsia"/>
+        </w:rPr>
+        <w:t>常见问题，便于参考。</w:t>
+      </w:r>
+    </w:p>
+    <w:p>
+      <w:pPr>
+        <w:jc w:val="left"/>
+        <w:rPr>
+          <w:rFonts w:ascii="Times New Roman" w:cs="Times New Roman"/>
+        </w:rPr>
+      </w:pPr>
+    </w:p>
+    <w:p>
+      <w:pPr>
+        <w:jc w:val="left"/>
+        <w:rPr>
+          <w:rFonts w:ascii="Times New Roman" w:cs="Times New Roman"/>
+          <w:b/>
+        </w:rPr>
+      </w:pPr>
+      <w:r>
+        <w:rPr>
+          <w:rFonts w:ascii="Times New Roman" w:cs="Times New Roman" w:hint="eastAsia"/>
+          <w:b/>
+        </w:rPr>
+        <w:t>如何</w:t>
+      </w:r>
+      <w:r>
+        <w:rPr>
+          <w:rFonts w:ascii="Times New Roman" w:cs="Times New Roman" w:hint="eastAsia"/>
+          <w:b/>
+        </w:rPr>
+        <w:t>编写</w:t>
+      </w:r>
+      <w:r>
+        <w:rPr>
+          <w:rFonts w:ascii="Times New Roman" w:cs="Times New Roman" w:hint="eastAsia"/>
+          <w:b/>
+        </w:rPr>
+        <w:t>手册</w:t>
+      </w:r>
+      <w:r>
+        <w:rPr>
+          <w:rFonts w:ascii="Times New Roman" w:cs="Times New Roman" w:hint="eastAsia"/>
+          <w:b/>
+        </w:rPr>
+        <w:t>？</w:t>
+      </w:r>
+    </w:p>
+    <w:p>
+      <w:pPr>
+        <w:ind w:firstLineChars="200" w:firstLine="420"/>
+        <w:jc w:val="left"/>
+      </w:pPr>
+      <w:r>
+        <w:rPr>
+          <w:rFonts w:ascii="Times New Roman" w:cs="Times New Roman" w:hint="eastAsia"/>
+        </w:rPr>
+        <w:t>该手册将采用开放式的编写方式，任何个人都可以对手册内容进行添加和修改。首先</w:t>
+      </w:r>
+      <w:r>
+        <w:rPr>
+          <w:rFonts w:ascii="Times New Roman" w:cs="Times New Roman" w:hint="eastAsia"/>
+        </w:rPr>
+        <w:t>进行</w:t>
+      </w:r>
+      <w:r>
+        <w:rPr>
+          <w:rFonts w:ascii="Times New Roman" w:cs="Times New Roman" w:hint="eastAsia"/>
+        </w:rPr>
+        <w:t>手册框架</w:t>
+      </w:r>
+      <w:r>
+        <w:rPr>
+          <w:rFonts w:ascii="Times New Roman" w:cs="Times New Roman" w:hint="eastAsia"/>
+        </w:rPr>
+        <w:t>搭建</w:t>
+      </w:r>
+      <w:r>
+        <w:rPr>
+          <w:rFonts w:ascii="Times New Roman" w:cs="Times New Roman" w:hint="eastAsia"/>
+        </w:rPr>
+        <w:t>，</w:t>
+      </w:r>
+      <w:r>
+        <w:rPr>
+          <w:rFonts w:ascii="Times New Roman" w:cs="Times New Roman" w:hint="eastAsia"/>
+        </w:rPr>
+        <w:t>然后对内容进行填充和编辑。群主会定期更新手册，任何群成员都可以自愿参与讨论，编辑和修订。所有参与人员都可将自己姓名写在第二页的名单下。</w:t>
+      </w:r>
+      <w:r>
+        <w:rPr>
+          <w:rFonts w:ascii="Times New Roman" w:cs="Times New Roman" w:hint="eastAsia"/>
+        </w:rPr>
+        <w:t>另外，在手册编写过程中，特有名词尽量同时使用中英文，以增加可读性。英文的使用在一定程度上可以锻炼英语科技论文的写作，</w:t>
+      </w:r>
+      <w:r>
+        <w:rPr>
+          <w:rFonts w:ascii="Times New Roman" w:cs="Times New Roman" w:hint="eastAsia"/>
+        </w:rPr>
+        <w:t>为英文论文投稿打下一定的基础。在编写过程中，</w:t>
+      </w:r>
+      <w:r>
+        <w:rPr>
+          <w:rFonts w:ascii="Times New Roman" w:cs="Times New Roman" w:hint="eastAsia"/>
+        </w:rPr>
+        <w:t>如有需求，</w:t>
+      </w:r>
+      <w:r>
+        <w:rPr>
+          <w:rFonts w:ascii="Times New Roman" w:cs="Times New Roman" w:hint="eastAsia"/>
+        </w:rPr>
+        <w:t>群主也会联系并寻求</w:t>
+      </w:r>
+      <w:r>
+        <w:rPr>
+          <w:rFonts w:ascii="Times New Roman" w:cs="Times New Roman" w:hint="eastAsia"/>
+        </w:rPr>
+        <w:t>CFDEM</w:t>
+      </w:r>
+      <w:r>
+        <w:rPr>
+          <w:rFonts w:ascii="Times New Roman" w:cs="Times New Roman" w:hint="eastAsia"/>
+        </w:rPr>
+        <w:t>的开发人员，</w:t>
+      </w:r>
+      <w:r>
+        <w:rPr>
+          <w:rFonts w:ascii="Times New Roman" w:cs="Times New Roman" w:hint="eastAsia"/>
+        </w:rPr>
+        <w:t xml:space="preserve"> </w:t>
+      </w:r>
+      <w:r>
+        <w:rPr>
+          <w:rFonts w:ascii="Times New Roman" w:cs="Times New Roman"/>
+        </w:rPr>
+        <w:t>Christoph Kloss</w:t>
+      </w:r>
+      <w:r>
+        <w:rPr>
+          <w:rFonts w:ascii="Times New Roman" w:cs="Times New Roman" w:hint="eastAsia"/>
+        </w:rPr>
+        <w:t xml:space="preserve"> (</w:t>
+      </w:r>
+      <w:r>
+        <w:rPr>
+          <w:rFonts w:ascii="Times New Roman" w:cs="Times New Roman"/>
+          <w:i/>
+          <w:u w:val="single"/>
+        </w:rPr>
+        <w:t>christoph.kloss</w:t>
+      </w:r>
+      <w:r>
+        <w:rPr>
+          <w:rFonts w:ascii="Times New Roman" w:cs="Times New Roman" w:hint="eastAsia"/>
+          <w:i/>
+          <w:u w:val="single"/>
+        </w:rPr>
+        <w:t>@</w:t>
+      </w:r>
+      <w:r>
+        <w:rPr>
+          <w:rFonts w:ascii="Times New Roman" w:cs="Times New Roman"/>
+          <w:i/>
+          <w:u w:val="single"/>
+        </w:rPr>
+        <w:t>cfdem.com</w:t>
+      </w:r>
+      <w:r>
+        <w:rPr>
+          <w:rFonts w:ascii="Times New Roman" w:cs="Times New Roman" w:hint="eastAsia"/>
+        </w:rPr>
         <w:t xml:space="preserve">), </w:t>
       </w:r>
       <w:r>
         <w:rPr>
           <w:rFonts w:ascii="Times New Roman" w:cs="Times New Roman"/>
         </w:rPr>
-        <w:t>Christoph Goniva</w:t>
+        <w:t xml:space="preserve">Christoph </w:t>
+      </w:r>
+      <w:r>
+        <w:rPr>
+          <w:rFonts w:ascii="Times New Roman" w:cs="Times New Roman"/>
+        </w:rPr>
+        <w:t>Goniva</w:t>
       </w:r>
       <w:r>
         <w:rPr>
           <w:rFonts w:ascii="Times New Roman" w:cs="Times New Roman" w:hint="eastAsia"/>
         </w:rPr>
         <w:t xml:space="preserve"> (</w:t>
+      </w:r>
+      <w:r>
+        <w:rPr>
+          <w:i/>
+          <w:u w:val="single"/>
+        </w:rPr>
+        <w:fldChar w:fldCharType="begin"/>
+      </w:r>
+      <w:r>
+        <w:rPr>
+          <w:i/>
+          <w:u w:val="single"/>
+        </w:rPr>
+        <w:instrText>HYPERLINK "mailto:christoph.goniva@cfdem.com"</w:instrText>
+      </w:r>
+      <w:r>
+        <w:rPr>
+          <w:i/>
+          <w:u w:val="single"/>
+        </w:rPr>
+        <w:fldChar w:fldCharType="separate"/>
+      </w:r>
+      <w:r>
+        <w:rPr>
+          <w:i/>
+          <w:u w:val="single"/>
+        </w:rPr>
+        <w:t>christoph.goniva</w:t>
+      </w:r>
+      <w:r>
+        <w:rPr>
+          <w:rFonts w:hint="eastAsia"/>
+          <w:i/>
+          <w:u w:val="single"/>
+        </w:rPr>
+        <w:t>@</w:t>
+      </w:r>
+      <w:r>
+        <w:rPr>
+          <w:i/>
+          <w:u w:val="single"/>
+        </w:rPr>
+        <w:t>cfdem.com</w:t>
+      </w:r>
+      <w:r>
+        <w:rPr>
+          <w:i/>
+          <w:u w:val="single"/>
+        </w:rPr>
+        <w:fldChar w:fldCharType="end"/>
+      </w:r>
+      <w:r>
+        <w:rPr>
+          <w:rFonts w:ascii="Times New Roman" w:cs="Times New Roman" w:hint="eastAsia"/>
+        </w:rPr>
+        <w:t>)</w:t>
+      </w:r>
+      <w:r>
+        <w:rPr>
+          <w:rFonts w:ascii="Times New Roman" w:cs="Times New Roman" w:hint="eastAsia"/>
+        </w:rPr>
+        <w:t xml:space="preserve">, </w:t>
+      </w:r>
+      <w:r>
+        <w:rPr>
+          <w:rFonts w:ascii="Times New Roman" w:cs="Times New Roman" w:hint="eastAsia"/>
+        </w:rPr>
+        <w:t>和</w:t>
+      </w:r>
+      <w:r>
+        <w:rPr>
+          <w:rFonts w:ascii="Times New Roman" w:cs="Times New Roman"/>
+        </w:rPr>
+        <w:t>Josef Kerbl</w:t>
+      </w:r>
+      <w:r>
+        <w:rPr>
+          <w:rFonts w:ascii="Times New Roman" w:cs="Times New Roman" w:hint="eastAsia"/>
+        </w:rPr>
+        <w:t xml:space="preserve"> </w:t>
+      </w:r>
+      <w:r>
+        <w:rPr>
+          <w:rFonts w:ascii="Times New Roman" w:cs="Times New Roman" w:hint="eastAsia"/>
+        </w:rPr>
+        <w:t>(</w:t>
       </w:r>
       <w:hyperlink r:id="rId8" w:history="1">
         <w:r>
           <w:rPr>
-            <w:rStyle w:val="a5"/>
             <w:rFonts w:ascii="Times New Roman" w:cs="Times New Roman"/>
+            <w:i/>
+            <w:u w:val="single"/>
           </w:rPr>
-          <w:t>christoph.goniva</w:t>
-        </w:r>
-        <w:r>
-          <w:rPr>
-            <w:rStyle w:val="a5"/>
-            <w:rFonts w:ascii="Times New Roman" w:cs="Times New Roman" w:hint="eastAsia"/>
-          </w:rPr>
-          <w:t>@</w:t>
-        </w:r>
-        <w:r>
-          <w:rPr>
-            <w:rStyle w:val="a5"/>
-            <w:rFonts w:ascii="Times New Roman" w:cs="Times New Roman"/>
-          </w:rPr>
-          <w:t>cfdem.com</w:t>
+          <w:t>josef.kerbl@dcs-computing.com</w:t>
         </w:r>
       </w:hyperlink>
       <w:r>
         <w:rPr>
           <w:rFonts w:ascii="Times New Roman" w:cs="Times New Roman" w:hint="eastAsia"/>
         </w:rPr>
-        <w:t xml:space="preserve">), </w:t>
-      </w:r>
-      <w:r>
-        <w:rPr>
-          <w:rFonts w:ascii="Times New Roman" w:cs="Times New Roman" w:hint="eastAsia"/>
-        </w:rPr>
-        <w:t>和</w:t>
-      </w:r>
-      <w:r>
-        <w:rPr>
-          <w:rFonts w:ascii="Times New Roman" w:cs="Times New Roman"/>
-        </w:rPr>
-        <w:t>Josef Kerbl</w:t>
-      </w:r>
-      <w:r>
-        <w:rPr>
-          <w:rFonts w:ascii="Times New Roman" w:cs="Times New Roman" w:hint="eastAsia"/>
-        </w:rPr>
-        <w:t xml:space="preserve"> </w:t>
-      </w:r>
-      <w:r>
-        <w:rPr>
-          <w:rFonts w:ascii="Times New Roman" w:cs="Times New Roman" w:hint="eastAsia"/>
-        </w:rPr>
-        <w:t>的帮助，以促进该开源软件在国内的使用。</w:t>
+        <w:t>)</w:t>
+      </w:r>
+      <w:r>
+        <w:rPr>
+          <w:rFonts w:ascii="Times New Roman" w:cs="Times New Roman" w:hint="eastAsia"/>
+        </w:rPr>
+        <w:t>的帮助，以促进该开源软件</w:t>
+      </w:r>
+      <w:r>
+        <w:rPr>
+          <w:rFonts w:hint="eastAsia"/>
+        </w:rPr>
+        <w:t>在国内的使用。</w:t>
       </w:r>
     </w:p>
     <w:p>
       <w:pPr>
         <w:jc w:val="left"/>
-        <w:rPr>
-          <w:rFonts w:ascii="Times New Roman" w:cs="Times New Roman"/>
-        </w:rPr>
       </w:pPr>
     </w:p>
     <w:p>
@@ -992,7 +1075,7 @@
       <w:pPr>
         <w:jc w:val="left"/>
         <w:rPr>
-          <w:rFonts w:ascii="Times New Roman" w:cs="Times New Roman" w:hint="eastAsia"/>
+          <w:rFonts w:ascii="Times New Roman" w:cs="Times New Roman"/>
         </w:rPr>
       </w:pPr>
       <w:r>
@@ -1174,6 +1257,8 @@
             </w:tabs>
             <w:rPr>
               <w:noProof/>
+              <w:kern w:val="0"/>
+              <w:sz w:val="22"/>
             </w:rPr>
           </w:pPr>
           <w:r>
@@ -1185,7 +1270,7 @@
           <w:r>
             <w:fldChar w:fldCharType="separate"/>
           </w:r>
-          <w:hyperlink w:anchor="_Toc476334514" w:history="1">
+          <w:hyperlink w:anchor="_Toc476899866" w:history="1">
             <w:r>
               <w:rPr>
                 <w:rStyle w:val="a5"/>
@@ -1261,7 +1346,7 @@
                 <w:noProof/>
                 <w:webHidden/>
               </w:rPr>
-              <w:instrText xml:space="preserve"> PAGEREF _Toc476334514 \h </w:instrText>
+              <w:instrText xml:space="preserve"> PAGEREF _Toc476899866 \h </w:instrText>
             </w:r>
             <w:r>
               <w:rPr>
@@ -1281,7 +1366,7 @@
                 <w:noProof/>
                 <w:webHidden/>
               </w:rPr>
-              <w:t>4</w:t>
+              <w:t>5</w:t>
             </w:r>
             <w:r>
               <w:rPr>
@@ -1300,9 +1385,11 @@
             </w:tabs>
             <w:rPr>
               <w:noProof/>
+              <w:kern w:val="0"/>
+              <w:sz w:val="22"/>
             </w:rPr>
           </w:pPr>
-          <w:hyperlink w:anchor="_Toc476334515" w:history="1">
+          <w:hyperlink w:anchor="_Toc476899867" w:history="1">
             <w:r>
               <w:rPr>
                 <w:rStyle w:val="a5"/>
@@ -1338,7 +1425,7 @@
                 <w:noProof/>
                 <w:webHidden/>
               </w:rPr>
-              <w:instrText xml:space="preserve"> PAGEREF _Toc476334515 \h </w:instrText>
+              <w:instrText xml:space="preserve"> PAGEREF _Toc476899867 \h </w:instrText>
             </w:r>
             <w:r>
               <w:rPr>
@@ -1358,7 +1445,7 @@
                 <w:noProof/>
                 <w:webHidden/>
               </w:rPr>
-              <w:t>5</w:t>
+              <w:t>6</w:t>
             </w:r>
             <w:r>
               <w:rPr>
@@ -1377,9 +1464,11 @@
             </w:tabs>
             <w:rPr>
               <w:noProof/>
+              <w:kern w:val="0"/>
+              <w:sz w:val="22"/>
             </w:rPr>
           </w:pPr>
-          <w:hyperlink w:anchor="_Toc476334516" w:history="1">
+          <w:hyperlink w:anchor="_Toc476899868" w:history="1">
             <w:r>
               <w:rPr>
                 <w:rStyle w:val="a5"/>
@@ -1415,7 +1504,7 @@
                 <w:noProof/>
                 <w:webHidden/>
               </w:rPr>
-              <w:instrText xml:space="preserve"> PAGEREF _Toc476334516 \h </w:instrText>
+              <w:instrText xml:space="preserve"> PAGEREF _Toc476899868 \h </w:instrText>
             </w:r>
             <w:r>
               <w:rPr>
@@ -1435,7 +1524,7 @@
                 <w:noProof/>
                 <w:webHidden/>
               </w:rPr>
-              <w:t>6</w:t>
+              <w:t>7</w:t>
             </w:r>
             <w:r>
               <w:rPr>
@@ -1454,9 +1543,11 @@
             </w:tabs>
             <w:rPr>
               <w:noProof/>
+              <w:kern w:val="0"/>
+              <w:sz w:val="22"/>
             </w:rPr>
           </w:pPr>
-          <w:hyperlink w:anchor="_Toc476334517" w:history="1">
+          <w:hyperlink w:anchor="_Toc476899869" w:history="1">
             <w:r>
               <w:rPr>
                 <w:rStyle w:val="a5"/>
@@ -1492,7 +1583,7 @@
                 <w:noProof/>
                 <w:webHidden/>
               </w:rPr>
-              <w:instrText xml:space="preserve"> PAGEREF _Toc476334517 \h </w:instrText>
+              <w:instrText xml:space="preserve"> PAGEREF _Toc476899869 \h </w:instrText>
             </w:r>
             <w:r>
               <w:rPr>
@@ -1512,7 +1603,7 @@
                 <w:noProof/>
                 <w:webHidden/>
               </w:rPr>
-              <w:t>7</w:t>
+              <w:t>8</w:t>
             </w:r>
             <w:r>
               <w:rPr>
@@ -1531,9 +1622,11 @@
             </w:tabs>
             <w:rPr>
               <w:noProof/>
+              <w:kern w:val="0"/>
+              <w:sz w:val="22"/>
             </w:rPr>
           </w:pPr>
-          <w:hyperlink w:anchor="_Toc476334518" w:history="1">
+          <w:hyperlink w:anchor="_Toc476899870" w:history="1">
             <w:r>
               <w:rPr>
                 <w:rStyle w:val="a5"/>
@@ -1548,7 +1641,7 @@
                 <w:rFonts w:ascii="Times New Roman" w:hAnsi="Times New Roman" w:cs="Times New Roman"/>
                 <w:noProof/>
               </w:rPr>
-              <w:t xml:space="preserve">. </w:t>
+              <w:t xml:space="preserve"> Paraview </w:t>
             </w:r>
             <w:r>
               <w:rPr>
@@ -1556,23 +1649,7 @@
                 <w:rFonts w:ascii="Times New Roman" w:hAnsi="Times New Roman" w:cs="Times New Roman" w:hint="eastAsia"/>
                 <w:noProof/>
               </w:rPr>
-              <w:t>实例应用（</w:t>
-            </w:r>
-            <w:r>
-              <w:rPr>
-                <w:rStyle w:val="a5"/>
-                <w:rFonts w:ascii="Times New Roman" w:hAnsi="Times New Roman" w:cs="Times New Roman"/>
-                <w:noProof/>
-              </w:rPr>
-              <w:t>APPLICATIONS</w:t>
-            </w:r>
-            <w:r>
-              <w:rPr>
-                <w:rStyle w:val="a5"/>
-                <w:rFonts w:ascii="Times New Roman" w:hAnsi="Times New Roman" w:cs="Times New Roman" w:hint="eastAsia"/>
-                <w:noProof/>
-              </w:rPr>
-              <w:t>）</w:t>
+              <w:t>后处理</w:t>
             </w:r>
             <w:r>
               <w:rPr>
@@ -1593,7 +1670,7 @@
                 <w:noProof/>
                 <w:webHidden/>
               </w:rPr>
-              <w:instrText xml:space="preserve"> PAGEREF _Toc476334518 \h </w:instrText>
+              <w:instrText xml:space="preserve"> PAGEREF _Toc476899870 \h </w:instrText>
             </w:r>
             <w:r>
               <w:rPr>
@@ -1613,7 +1690,7 @@
                 <w:noProof/>
                 <w:webHidden/>
               </w:rPr>
-              <w:t>8</w:t>
+              <w:t>9</w:t>
             </w:r>
             <w:r>
               <w:rPr>
@@ -1632,9 +1709,11 @@
             </w:tabs>
             <w:rPr>
               <w:noProof/>
+              <w:kern w:val="0"/>
+              <w:sz w:val="22"/>
             </w:rPr>
           </w:pPr>
-          <w:hyperlink w:anchor="_Toc476334519" w:history="1">
+          <w:hyperlink w:anchor="_Toc476899871" w:history="1">
             <w:r>
               <w:rPr>
                 <w:rStyle w:val="a5"/>
@@ -1657,7 +1736,7 @@
                 <w:rFonts w:ascii="Times New Roman" w:hAnsi="Times New Roman" w:cs="Times New Roman" w:hint="eastAsia"/>
                 <w:noProof/>
               </w:rPr>
-              <w:t>重要参考文献（</w:t>
+              <w:t>实例应用（</w:t>
             </w:r>
             <w:r>
               <w:rPr>
@@ -1665,7 +1744,7 @@
                 <w:rFonts w:ascii="Times New Roman" w:hAnsi="Times New Roman" w:cs="Times New Roman"/>
                 <w:noProof/>
               </w:rPr>
-              <w:t>List of Key References</w:t>
+              <w:t>APPLICATIONS</w:t>
             </w:r>
             <w:r>
               <w:rPr>
@@ -1694,7 +1773,7 @@
                 <w:noProof/>
                 <w:webHidden/>
               </w:rPr>
-              <w:instrText xml:space="preserve"> PAGEREF _Toc476334519 \h </w:instrText>
+              <w:instrText xml:space="preserve"> PAGEREF _Toc476899871 \h </w:instrText>
             </w:r>
             <w:r>
               <w:rPr>
@@ -1733,16 +1812,18 @@
             </w:tabs>
             <w:rPr>
               <w:noProof/>
+              <w:kern w:val="0"/>
+              <w:sz w:val="22"/>
             </w:rPr>
           </w:pPr>
-          <w:hyperlink w:anchor="_Toc476334520" w:history="1">
+          <w:hyperlink w:anchor="_Toc476899872" w:history="1">
             <w:r>
               <w:rPr>
                 <w:rStyle w:val="a5"/>
                 <w:rFonts w:ascii="Times New Roman" w:hAnsi="Times New Roman" w:cs="Times New Roman" w:hint="eastAsia"/>
                 <w:noProof/>
               </w:rPr>
-              <w:t>附录：论坛问答（</w:t>
+              <w:t>第七章</w:t>
             </w:r>
             <w:r>
               <w:rPr>
@@ -1750,7 +1831,7 @@
                 <w:rFonts w:ascii="Times New Roman" w:hAnsi="Times New Roman" w:cs="Times New Roman"/>
                 <w:noProof/>
               </w:rPr>
-              <w:t>Q&amp;A</w:t>
+              <w:t xml:space="preserve">. </w:t>
             </w:r>
             <w:r>
               <w:rPr>
@@ -1758,6 +1839,22 @@
                 <w:rFonts w:ascii="Times New Roman" w:hAnsi="Times New Roman" w:cs="Times New Roman" w:hint="eastAsia"/>
                 <w:noProof/>
               </w:rPr>
+              <w:t>重要参考文献（</w:t>
+            </w:r>
+            <w:r>
+              <w:rPr>
+                <w:rStyle w:val="a5"/>
+                <w:rFonts w:ascii="Times New Roman" w:hAnsi="Times New Roman" w:cs="Times New Roman"/>
+                <w:noProof/>
+              </w:rPr>
+              <w:t>List of Key References</w:t>
+            </w:r>
+            <w:r>
+              <w:rPr>
+                <w:rStyle w:val="a5"/>
+                <w:rFonts w:ascii="Times New Roman" w:hAnsi="Times New Roman" w:cs="Times New Roman" w:hint="eastAsia"/>
+                <w:noProof/>
+              </w:rPr>
               <w:t>）</w:t>
             </w:r>
             <w:r>
@@ -1779,7 +1876,7 @@
                 <w:noProof/>
                 <w:webHidden/>
               </w:rPr>
-              <w:instrText xml:space="preserve"> PAGEREF _Toc476334520 \h </w:instrText>
+              <w:instrText xml:space="preserve"> PAGEREF _Toc476899872 \h </w:instrText>
             </w:r>
             <w:r>
               <w:rPr>
@@ -1799,7 +1896,94 @@
                 <w:noProof/>
                 <w:webHidden/>
               </w:rPr>
-              <w:t>9</w:t>
+              <w:t>10</w:t>
+            </w:r>
+            <w:r>
+              <w:rPr>
+                <w:noProof/>
+                <w:webHidden/>
+              </w:rPr>
+              <w:fldChar w:fldCharType="end"/>
+            </w:r>
+          </w:hyperlink>
+        </w:p>
+        <w:p>
+          <w:pPr>
+            <w:pStyle w:val="10"/>
+            <w:tabs>
+              <w:tab w:val="right" w:leader="dot" w:pos="8296"/>
+            </w:tabs>
+            <w:rPr>
+              <w:noProof/>
+              <w:kern w:val="0"/>
+              <w:sz w:val="22"/>
+            </w:rPr>
+          </w:pPr>
+          <w:hyperlink w:anchor="_Toc476899873" w:history="1">
+            <w:r>
+              <w:rPr>
+                <w:rStyle w:val="a5"/>
+                <w:rFonts w:ascii="Times New Roman" w:hAnsi="Times New Roman" w:cs="Times New Roman" w:hint="eastAsia"/>
+                <w:noProof/>
+              </w:rPr>
+              <w:t>附录：论坛问答（</w:t>
+            </w:r>
+            <w:r>
+              <w:rPr>
+                <w:rStyle w:val="a5"/>
+                <w:rFonts w:ascii="Times New Roman" w:hAnsi="Times New Roman" w:cs="Times New Roman"/>
+                <w:noProof/>
+              </w:rPr>
+              <w:t>Q&amp;A</w:t>
+            </w:r>
+            <w:r>
+              <w:rPr>
+                <w:rStyle w:val="a5"/>
+                <w:rFonts w:ascii="Times New Roman" w:hAnsi="Times New Roman" w:cs="Times New Roman" w:hint="eastAsia"/>
+                <w:noProof/>
+              </w:rPr>
+              <w:t>）</w:t>
+            </w:r>
+            <w:r>
+              <w:rPr>
+                <w:noProof/>
+                <w:webHidden/>
+              </w:rPr>
+              <w:tab/>
+            </w:r>
+            <w:r>
+              <w:rPr>
+                <w:noProof/>
+                <w:webHidden/>
+              </w:rPr>
+              <w:fldChar w:fldCharType="begin"/>
+            </w:r>
+            <w:r>
+              <w:rPr>
+                <w:noProof/>
+                <w:webHidden/>
+              </w:rPr>
+              <w:instrText xml:space="preserve"> PAGEREF _Toc476899873 \h </w:instrText>
+            </w:r>
+            <w:r>
+              <w:rPr>
+                <w:noProof/>
+                <w:webHidden/>
+              </w:rPr>
+            </w:r>
+            <w:r>
+              <w:rPr>
+                <w:noProof/>
+                <w:webHidden/>
+              </w:rPr>
+              <w:fldChar w:fldCharType="separate"/>
+            </w:r>
+            <w:r>
+              <w:rPr>
+                <w:noProof/>
+                <w:webHidden/>
+              </w:rPr>
+              <w:t>10</w:t>
             </w:r>
             <w:r>
               <w:rPr>
@@ -1826,547 +2010,6 @@
     </w:p>
     <w:p>
       <w:pPr>
-        <w:rPr>
-          <w:rFonts w:ascii="Times New Roman" w:hAnsi="Times New Roman" w:cs="Times New Roman"/>
-        </w:rPr>
-      </w:pPr>
-      <w:r>
-        <w:rPr>
-          <w:rFonts w:ascii="Times New Roman" w:hAnsi="Times New Roman" w:cs="Times New Roman" w:hint="eastAsia"/>
-        </w:rPr>
-        <w:t>第一章</w:t>
-      </w:r>
-      <w:r>
-        <w:rPr>
-          <w:rFonts w:ascii="Times New Roman" w:hAnsi="Times New Roman" w:cs="Times New Roman" w:hint="eastAsia"/>
-        </w:rPr>
-        <w:t xml:space="preserve">. CFDEM </w:t>
-      </w:r>
-      <w:r>
-        <w:rPr>
-          <w:rFonts w:ascii="Times New Roman" w:hAnsi="Times New Roman" w:cs="Times New Roman" w:hint="eastAsia"/>
-        </w:rPr>
-        <w:t>安装</w:t>
-      </w:r>
-      <w:r>
-        <w:rPr>
-          <w:rFonts w:ascii="Times New Roman" w:hAnsi="Times New Roman" w:cs="Times New Roman" w:hint="eastAsia"/>
-        </w:rPr>
-        <w:t xml:space="preserve"> </w:t>
-      </w:r>
-      <w:r>
-        <w:rPr>
-          <w:rFonts w:ascii="Times New Roman" w:hAnsi="Times New Roman" w:cs="Times New Roman" w:hint="eastAsia"/>
-        </w:rPr>
-        <w:t>（</w:t>
-      </w:r>
-      <w:r>
-        <w:rPr>
-          <w:rFonts w:ascii="Times New Roman" w:hAnsi="Times New Roman" w:cs="Times New Roman" w:hint="eastAsia"/>
-        </w:rPr>
-        <w:t>Installation</w:t>
-      </w:r>
-      <w:r>
-        <w:rPr>
-          <w:rFonts w:ascii="Times New Roman" w:hAnsi="Times New Roman" w:cs="Times New Roman" w:hint="eastAsia"/>
-        </w:rPr>
-        <w:t>）</w:t>
-      </w:r>
-    </w:p>
-    <w:p>
-      <w:pPr>
-        <w:rPr>
-          <w:rFonts w:ascii="Times New Roman" w:hAnsi="Times New Roman" w:cs="Times New Roman"/>
-        </w:rPr>
-      </w:pPr>
-      <w:r>
-        <w:rPr>
-          <w:rFonts w:ascii="Times New Roman" w:hAnsi="Times New Roman" w:cs="Times New Roman" w:hint="eastAsia"/>
-        </w:rPr>
-        <w:tab/>
-        <w:t xml:space="preserve">1.1 Ubuntu System </w:t>
-      </w:r>
-      <w:r>
-        <w:rPr>
-          <w:rFonts w:ascii="Times New Roman" w:hAnsi="Times New Roman" w:cs="Times New Roman" w:hint="eastAsia"/>
-        </w:rPr>
-        <w:t>安装及常用命令</w:t>
-      </w:r>
-    </w:p>
-    <w:p>
-      <w:pPr>
-        <w:rPr>
-          <w:rFonts w:ascii="Times New Roman" w:hAnsi="Times New Roman" w:cs="Times New Roman"/>
-        </w:rPr>
-      </w:pPr>
-      <w:r>
-        <w:rPr>
-          <w:rFonts w:ascii="Times New Roman" w:hAnsi="Times New Roman" w:cs="Times New Roman" w:hint="eastAsia"/>
-        </w:rPr>
-        <w:tab/>
-        <w:t xml:space="preserve">1.2 OpenFOAM </w:t>
-      </w:r>
-      <w:r>
-        <w:rPr>
-          <w:rFonts w:ascii="Times New Roman" w:hAnsi="Times New Roman" w:cs="Times New Roman" w:hint="eastAsia"/>
-        </w:rPr>
-        <w:t>安装</w:t>
-      </w:r>
-    </w:p>
-    <w:p>
-      <w:pPr>
-        <w:rPr>
-          <w:rFonts w:ascii="Times New Roman" w:hAnsi="Times New Roman" w:cs="Times New Roman"/>
-        </w:rPr>
-      </w:pPr>
-      <w:r>
-        <w:rPr>
-          <w:rFonts w:ascii="Times New Roman" w:hAnsi="Times New Roman" w:cs="Times New Roman" w:hint="eastAsia"/>
-        </w:rPr>
-        <w:tab/>
-        <w:t xml:space="preserve">1.3 LIGGGHTS </w:t>
-      </w:r>
-      <w:r>
-        <w:rPr>
-          <w:rFonts w:ascii="Times New Roman" w:hAnsi="Times New Roman" w:cs="Times New Roman" w:hint="eastAsia"/>
-        </w:rPr>
-        <w:t>安装</w:t>
-      </w:r>
-    </w:p>
-    <w:p>
-      <w:pPr>
-        <w:rPr>
-          <w:rFonts w:ascii="Times New Roman" w:hAnsi="Times New Roman" w:cs="Times New Roman"/>
-        </w:rPr>
-      </w:pPr>
-      <w:r>
-        <w:rPr>
-          <w:rFonts w:ascii="Times New Roman" w:hAnsi="Times New Roman" w:cs="Times New Roman" w:hint="eastAsia"/>
-        </w:rPr>
-        <w:tab/>
-        <w:t>1.4 CFDEM</w:t>
-      </w:r>
-      <w:r>
-        <w:rPr>
-          <w:rFonts w:ascii="Times New Roman" w:hAnsi="Times New Roman" w:cs="Times New Roman" w:hint="eastAsia"/>
-        </w:rPr>
-        <w:t>编译以及安装</w:t>
-      </w:r>
-    </w:p>
-    <w:p>
-      <w:pPr>
-        <w:rPr>
-          <w:rFonts w:ascii="Times New Roman" w:hAnsi="Times New Roman" w:cs="Times New Roman"/>
-        </w:rPr>
-      </w:pPr>
-      <w:r>
-        <w:rPr>
-          <w:rFonts w:ascii="Times New Roman" w:hAnsi="Times New Roman" w:cs="Times New Roman" w:hint="eastAsia"/>
-        </w:rPr>
-        <w:tab/>
-        <w:t xml:space="preserve">1.5 </w:t>
-      </w:r>
-      <w:r>
-        <w:rPr>
-          <w:rFonts w:ascii="Times New Roman" w:hAnsi="Times New Roman" w:cs="Times New Roman" w:hint="eastAsia"/>
-        </w:rPr>
-        <w:t>算例运行</w:t>
-      </w:r>
-    </w:p>
-    <w:p>
-      <w:pPr>
-        <w:rPr>
-          <w:rFonts w:ascii="Times New Roman" w:hAnsi="Times New Roman" w:cs="Times New Roman"/>
-        </w:rPr>
-      </w:pPr>
-    </w:p>
-    <w:p>
-      <w:pPr>
-        <w:rPr>
-          <w:rFonts w:ascii="Times New Roman" w:hAnsi="Times New Roman" w:cs="Times New Roman"/>
-        </w:rPr>
-      </w:pPr>
-      <w:r>
-        <w:rPr>
-          <w:rFonts w:ascii="Times New Roman" w:hAnsi="Times New Roman" w:cs="Times New Roman" w:hint="eastAsia"/>
-        </w:rPr>
-        <w:t>第二章</w:t>
-      </w:r>
-      <w:r>
-        <w:rPr>
-          <w:rFonts w:ascii="Times New Roman" w:hAnsi="Times New Roman" w:cs="Times New Roman" w:hint="eastAsia"/>
-        </w:rPr>
-        <w:t>. OpenFOAM</w:t>
-      </w:r>
-    </w:p>
-    <w:p>
-      <w:pPr>
-        <w:rPr>
-          <w:rFonts w:ascii="Times New Roman" w:hAnsi="Times New Roman" w:cs="Times New Roman"/>
-        </w:rPr>
-      </w:pPr>
-      <w:r>
-        <w:rPr>
-          <w:rFonts w:ascii="Times New Roman" w:hAnsi="Times New Roman" w:cs="Times New Roman" w:hint="eastAsia"/>
-        </w:rPr>
-        <w:tab/>
-        <w:t xml:space="preserve">2.1 CFD </w:t>
-      </w:r>
-      <w:r>
-        <w:rPr>
-          <w:rFonts w:ascii="Times New Roman" w:hAnsi="Times New Roman" w:cs="Times New Roman" w:hint="eastAsia"/>
-        </w:rPr>
-        <w:t>基础理论</w:t>
-      </w:r>
-    </w:p>
-    <w:p>
-      <w:pPr>
-        <w:rPr>
-          <w:rFonts w:ascii="Times New Roman" w:hAnsi="Times New Roman" w:cs="Times New Roman"/>
-        </w:rPr>
-      </w:pPr>
-      <w:r>
-        <w:rPr>
-          <w:rFonts w:ascii="Times New Roman" w:hAnsi="Times New Roman" w:cs="Times New Roman" w:hint="eastAsia"/>
-        </w:rPr>
-        <w:tab/>
-        <w:t>2.2 OpenFOAM</w:t>
-      </w:r>
-      <w:r>
-        <w:rPr>
-          <w:rFonts w:ascii="Times New Roman" w:hAnsi="Times New Roman" w:cs="Times New Roman" w:hint="eastAsia"/>
-        </w:rPr>
-        <w:t>算例讨论</w:t>
-      </w:r>
-    </w:p>
-    <w:p>
-      <w:pPr>
-        <w:rPr>
-          <w:rFonts w:ascii="Times New Roman" w:hAnsi="Times New Roman" w:cs="Times New Roman"/>
-        </w:rPr>
-      </w:pPr>
-      <w:r>
-        <w:rPr>
-          <w:rFonts w:ascii="Times New Roman" w:hAnsi="Times New Roman" w:cs="Times New Roman" w:hint="eastAsia"/>
-        </w:rPr>
-        <w:tab/>
-        <w:t xml:space="preserve">2.3 OpenFOAM </w:t>
-      </w:r>
-      <w:r>
-        <w:rPr>
-          <w:rFonts w:ascii="Times New Roman" w:hAnsi="Times New Roman" w:cs="Times New Roman" w:hint="eastAsia"/>
-        </w:rPr>
-        <w:t>二次开发</w:t>
-      </w:r>
-    </w:p>
-    <w:p>
-      <w:pPr>
-        <w:rPr>
-          <w:rFonts w:ascii="Times New Roman" w:hAnsi="Times New Roman" w:cs="Times New Roman"/>
-        </w:rPr>
-      </w:pPr>
-    </w:p>
-    <w:p>
-      <w:pPr>
-        <w:rPr>
-          <w:rFonts w:ascii="Times New Roman" w:hAnsi="Times New Roman" w:cs="Times New Roman"/>
-        </w:rPr>
-      </w:pPr>
-      <w:r>
-        <w:rPr>
-          <w:rFonts w:ascii="Times New Roman" w:hAnsi="Times New Roman" w:cs="Times New Roman" w:hint="eastAsia"/>
-        </w:rPr>
-        <w:t>第三章</w:t>
-      </w:r>
-      <w:r>
-        <w:rPr>
-          <w:rFonts w:ascii="Times New Roman" w:hAnsi="Times New Roman" w:cs="Times New Roman" w:hint="eastAsia"/>
-        </w:rPr>
-        <w:t>. LIGGGHTS</w:t>
-      </w:r>
-    </w:p>
-    <w:p>
-      <w:pPr>
-        <w:rPr>
-          <w:rFonts w:ascii="Times New Roman" w:hAnsi="Times New Roman" w:cs="Times New Roman"/>
-        </w:rPr>
-      </w:pPr>
-      <w:r>
-        <w:rPr>
-          <w:rFonts w:ascii="Times New Roman" w:hAnsi="Times New Roman" w:cs="Times New Roman" w:hint="eastAsia"/>
-        </w:rPr>
-        <w:tab/>
-        <w:t>3.1 LIGGGHTS</w:t>
-      </w:r>
-      <w:r>
-        <w:rPr>
-          <w:rFonts w:ascii="Times New Roman" w:hAnsi="Times New Roman" w:cs="Times New Roman" w:hint="eastAsia"/>
-        </w:rPr>
-        <w:t>基础理论及模型</w:t>
-      </w:r>
-    </w:p>
-    <w:p>
-      <w:pPr>
-        <w:rPr>
-          <w:rFonts w:ascii="Times New Roman" w:hAnsi="Times New Roman" w:cs="Times New Roman"/>
-        </w:rPr>
-      </w:pPr>
-      <w:r>
-        <w:rPr>
-          <w:rFonts w:ascii="Times New Roman" w:hAnsi="Times New Roman" w:cs="Times New Roman" w:hint="eastAsia"/>
-        </w:rPr>
-        <w:tab/>
-        <w:t>3.2 LIGGGHTS</w:t>
-      </w:r>
-      <w:r>
-        <w:rPr>
-          <w:rFonts w:ascii="Times New Roman" w:hAnsi="Times New Roman" w:cs="Times New Roman" w:hint="eastAsia"/>
-        </w:rPr>
-        <w:t>算例讨论</w:t>
-      </w:r>
-    </w:p>
-    <w:p>
-      <w:pPr>
-        <w:rPr>
-          <w:rFonts w:ascii="Times New Roman" w:hAnsi="Times New Roman" w:cs="Times New Roman"/>
-        </w:rPr>
-      </w:pPr>
-      <w:r>
-        <w:rPr>
-          <w:rFonts w:ascii="Times New Roman" w:hAnsi="Times New Roman" w:cs="Times New Roman" w:hint="eastAsia"/>
-        </w:rPr>
-        <w:tab/>
-        <w:t>3.3 LIGGGTHS</w:t>
-      </w:r>
-      <w:r>
-        <w:rPr>
-          <w:rFonts w:ascii="Times New Roman" w:hAnsi="Times New Roman" w:cs="Times New Roman" w:hint="eastAsia"/>
-        </w:rPr>
-        <w:t>二次开发</w:t>
-      </w:r>
-    </w:p>
-    <w:p>
-      <w:pPr>
-        <w:rPr>
-          <w:rFonts w:ascii="Times New Roman" w:hAnsi="Times New Roman" w:cs="Times New Roman"/>
-        </w:rPr>
-      </w:pPr>
-    </w:p>
-    <w:p>
-      <w:pPr>
-        <w:rPr>
-          <w:rFonts w:ascii="Times New Roman" w:hAnsi="Times New Roman" w:cs="Times New Roman"/>
-        </w:rPr>
-      </w:pPr>
-      <w:r>
-        <w:rPr>
-          <w:rFonts w:ascii="Times New Roman" w:hAnsi="Times New Roman" w:cs="Times New Roman" w:hint="eastAsia"/>
-        </w:rPr>
-        <w:t>第四章</w:t>
-      </w:r>
-      <w:r>
-        <w:rPr>
-          <w:rFonts w:ascii="Times New Roman" w:hAnsi="Times New Roman" w:cs="Times New Roman" w:hint="eastAsia"/>
-        </w:rPr>
-        <w:t>. CFDEM</w:t>
-      </w:r>
-    </w:p>
-    <w:p>
-      <w:pPr>
-        <w:rPr>
-          <w:rFonts w:ascii="Times New Roman" w:hAnsi="Times New Roman" w:cs="Times New Roman"/>
-        </w:rPr>
-      </w:pPr>
-      <w:r>
-        <w:rPr>
-          <w:rFonts w:ascii="Times New Roman" w:hAnsi="Times New Roman" w:cs="Times New Roman" w:hint="eastAsia"/>
-        </w:rPr>
-        <w:tab/>
-        <w:t xml:space="preserve">4.1 CFDEM </w:t>
-      </w:r>
-      <w:r>
-        <w:rPr>
-          <w:rFonts w:ascii="Times New Roman" w:hAnsi="Times New Roman" w:cs="Times New Roman" w:hint="eastAsia"/>
-        </w:rPr>
-        <w:t>基础理论及模型</w:t>
-      </w:r>
-    </w:p>
-    <w:p>
-      <w:pPr>
-        <w:rPr>
-          <w:rFonts w:ascii="Times New Roman" w:hAnsi="Times New Roman" w:cs="Times New Roman"/>
-        </w:rPr>
-      </w:pPr>
-      <w:r>
-        <w:rPr>
-          <w:rFonts w:ascii="Times New Roman" w:hAnsi="Times New Roman" w:cs="Times New Roman" w:hint="eastAsia"/>
-        </w:rPr>
-        <w:tab/>
-        <w:t>4.2 CFDEM</w:t>
-      </w:r>
-      <w:r>
-        <w:rPr>
-          <w:rFonts w:ascii="Times New Roman" w:hAnsi="Times New Roman" w:cs="Times New Roman" w:hint="eastAsia"/>
-        </w:rPr>
-        <w:t>算例讨论</w:t>
-      </w:r>
-    </w:p>
-    <w:p>
-      <w:pPr>
-        <w:rPr>
-          <w:rFonts w:ascii="Times New Roman" w:hAnsi="Times New Roman" w:cs="Times New Roman"/>
-        </w:rPr>
-      </w:pPr>
-      <w:r>
-        <w:rPr>
-          <w:rFonts w:ascii="Times New Roman" w:hAnsi="Times New Roman" w:cs="Times New Roman" w:hint="eastAsia"/>
-        </w:rPr>
-        <w:tab/>
-        <w:t>4.3 CFDEM</w:t>
-      </w:r>
-      <w:r>
-        <w:rPr>
-          <w:rFonts w:ascii="Times New Roman" w:hAnsi="Times New Roman" w:cs="Times New Roman" w:hint="eastAsia"/>
-        </w:rPr>
-        <w:t>二次开发</w:t>
-      </w:r>
-    </w:p>
-    <w:p>
-      <w:pPr>
-        <w:rPr>
-          <w:rFonts w:ascii="Times New Roman" w:hAnsi="Times New Roman" w:cs="Times New Roman"/>
-        </w:rPr>
-      </w:pPr>
-    </w:p>
-    <w:p>
-      <w:pPr>
-        <w:rPr>
-          <w:rFonts w:ascii="Times New Roman" w:hAnsi="Times New Roman" w:cs="Times New Roman"/>
-        </w:rPr>
-      </w:pPr>
-      <w:r>
-        <w:rPr>
-          <w:rFonts w:ascii="Times New Roman" w:hAnsi="Times New Roman" w:cs="Times New Roman" w:hint="eastAsia"/>
-        </w:rPr>
-        <w:t>第五章</w:t>
-      </w:r>
-      <w:r>
-        <w:rPr>
-          <w:rFonts w:ascii="Times New Roman" w:hAnsi="Times New Roman" w:cs="Times New Roman" w:hint="eastAsia"/>
-        </w:rPr>
-        <w:t xml:space="preserve">. </w:t>
-      </w:r>
-      <w:r>
-        <w:rPr>
-          <w:rFonts w:ascii="Times New Roman" w:hAnsi="Times New Roman" w:cs="Times New Roman" w:hint="eastAsia"/>
-        </w:rPr>
-        <w:t>实例应用（</w:t>
-      </w:r>
-      <w:r>
-        <w:rPr>
-          <w:rFonts w:ascii="Times New Roman" w:hAnsi="Times New Roman" w:cs="Times New Roman" w:hint="eastAsia"/>
-        </w:rPr>
-        <w:t>APPLICATIONS</w:t>
-      </w:r>
-      <w:r>
-        <w:rPr>
-          <w:rFonts w:ascii="Times New Roman" w:hAnsi="Times New Roman" w:cs="Times New Roman" w:hint="eastAsia"/>
-        </w:rPr>
-        <w:t>）</w:t>
-      </w:r>
-    </w:p>
-    <w:p>
-      <w:pPr>
-        <w:rPr>
-          <w:rFonts w:ascii="Times New Roman" w:hAnsi="Times New Roman" w:cs="Times New Roman"/>
-        </w:rPr>
-      </w:pPr>
-    </w:p>
-    <w:p>
-      <w:pPr>
-        <w:rPr>
-          <w:rFonts w:ascii="Times New Roman" w:hAnsi="Times New Roman" w:cs="Times New Roman"/>
-        </w:rPr>
-      </w:pPr>
-    </w:p>
-    <w:p>
-      <w:pPr>
-        <w:rPr>
-          <w:rFonts w:ascii="Times New Roman" w:hAnsi="Times New Roman" w:cs="Times New Roman"/>
-        </w:rPr>
-      </w:pPr>
-      <w:r>
-        <w:rPr>
-          <w:rFonts w:ascii="Times New Roman" w:hAnsi="Times New Roman" w:cs="Times New Roman" w:hint="eastAsia"/>
-        </w:rPr>
-        <w:t>第六章</w:t>
-      </w:r>
-      <w:r>
-        <w:rPr>
-          <w:rFonts w:ascii="Times New Roman" w:hAnsi="Times New Roman" w:cs="Times New Roman" w:hint="eastAsia"/>
-        </w:rPr>
-        <w:t xml:space="preserve">. </w:t>
-      </w:r>
-      <w:r>
-        <w:rPr>
-          <w:rFonts w:ascii="Times New Roman" w:hAnsi="Times New Roman" w:cs="Times New Roman" w:hint="eastAsia"/>
-        </w:rPr>
-        <w:t>重要参考文献（</w:t>
-      </w:r>
-      <w:r>
-        <w:rPr>
-          <w:rFonts w:ascii="Times New Roman" w:hAnsi="Times New Roman" w:cs="Times New Roman" w:hint="eastAsia"/>
-        </w:rPr>
-        <w:t>List of Key References</w:t>
-      </w:r>
-      <w:r>
-        <w:rPr>
-          <w:rFonts w:ascii="Times New Roman" w:hAnsi="Times New Roman" w:cs="Times New Roman" w:hint="eastAsia"/>
-        </w:rPr>
-        <w:t>）</w:t>
-      </w:r>
-    </w:p>
-    <w:p>
-      <w:pPr>
-        <w:rPr>
-          <w:rFonts w:ascii="Times New Roman" w:hAnsi="Times New Roman" w:cs="Times New Roman"/>
-        </w:rPr>
-      </w:pPr>
-    </w:p>
-    <w:p>
-      <w:pPr>
-        <w:rPr>
-          <w:rFonts w:ascii="Times New Roman" w:hAnsi="Times New Roman" w:cs="Times New Roman"/>
-        </w:rPr>
-      </w:pPr>
-      <w:r>
-        <w:rPr>
-          <w:rFonts w:ascii="Times New Roman" w:hAnsi="Times New Roman" w:cs="Times New Roman" w:hint="eastAsia"/>
-        </w:rPr>
-        <w:t>附录：论坛问答（</w:t>
-      </w:r>
-      <w:r>
-        <w:rPr>
-          <w:rFonts w:ascii="Times New Roman" w:hAnsi="Times New Roman" w:cs="Times New Roman" w:hint="eastAsia"/>
-        </w:rPr>
-        <w:t>Q&amp;A</w:t>
-      </w:r>
-      <w:r>
-        <w:rPr>
-          <w:rFonts w:ascii="Times New Roman" w:hAnsi="Times New Roman" w:cs="Times New Roman" w:hint="eastAsia"/>
-        </w:rPr>
-        <w:t>）</w:t>
-      </w:r>
-    </w:p>
-    <w:p>
-      <w:pPr>
-        <w:rPr>
-          <w:rFonts w:ascii="Times New Roman" w:hAnsi="Times New Roman" w:cs="Times New Roman"/>
-        </w:rPr>
-      </w:pPr>
-    </w:p>
-    <w:p>
-      <w:pPr>
         <w:widowControl/>
         <w:jc w:val="left"/>
         <w:rPr>
@@ -2390,7 +2033,7 @@
           <w:szCs w:val="24"/>
         </w:rPr>
       </w:pPr>
-      <w:bookmarkStart w:id="1" w:name="_Toc476334514"/>
+      <w:bookmarkStart w:id="1" w:name="_Toc476899866"/>
       <w:r>
         <w:rPr>
           <w:rFonts w:ascii="Times New Roman" w:hAnsi="Times New Roman" w:cs="Times New Roman"/>
@@ -2452,106 +2095,1033 @@
     </w:p>
     <w:p>
       <w:pPr>
-        <w:rPr>
-          <w:rFonts w:ascii="Times New Roman" w:hAnsi="Times New Roman" w:cs="Times New Roman"/>
-        </w:rPr>
-      </w:pPr>
-      <w:r>
-        <w:rPr>
-          <w:rFonts w:ascii="Times New Roman" w:hAnsi="Times New Roman" w:cs="Times New Roman" w:hint="eastAsia"/>
+        <w:ind w:firstLine="418"/>
+        <w:rPr>
+          <w:rFonts w:ascii="Times New Roman" w:hAnsi="Times New Roman" w:cs="Times New Roman" w:hint="eastAsia"/>
+        </w:rPr>
+      </w:pPr>
+      <w:r>
+        <w:rPr>
+          <w:rFonts w:ascii="Times New Roman" w:hAnsi="Times New Roman" w:cs="Times New Roman" w:hint="eastAsia"/>
+        </w:rPr>
+        <w:t>CFDEM</w:t>
+      </w:r>
+      <w:r>
+        <w:rPr>
+          <w:rFonts w:ascii="Times New Roman" w:hAnsi="Times New Roman" w:cs="Times New Roman" w:hint="eastAsia"/>
+        </w:rPr>
+        <w:t>软件</w:t>
+      </w:r>
+      <w:r>
+        <w:rPr>
+          <w:rFonts w:ascii="Times New Roman" w:hAnsi="Times New Roman" w:cs="Times New Roman" w:hint="eastAsia"/>
+        </w:rPr>
+        <w:t>会不定期更新，现有最新版本</w:t>
+      </w:r>
+      <w:r>
+        <w:rPr>
+          <w:rFonts w:ascii="Times New Roman" w:hAnsi="Times New Roman" w:cs="Times New Roman" w:hint="eastAsia"/>
+        </w:rPr>
+        <w:t>CFDEM 3.6.0</w:t>
+      </w:r>
+      <w:r>
+        <w:rPr>
+          <w:rFonts w:ascii="Times New Roman" w:hAnsi="Times New Roman" w:cs="Times New Roman" w:hint="eastAsia"/>
+        </w:rPr>
+        <w:t>于</w:t>
+      </w:r>
+      <w:r>
+        <w:rPr>
+          <w:rFonts w:ascii="Times New Roman" w:hAnsi="Times New Roman" w:cs="Times New Roman" w:hint="eastAsia"/>
+        </w:rPr>
+        <w:t>2017</w:t>
+      </w:r>
+      <w:r>
+        <w:rPr>
+          <w:rFonts w:ascii="Times New Roman" w:hAnsi="Times New Roman" w:cs="Times New Roman" w:hint="eastAsia"/>
+        </w:rPr>
+        <w:t>年</w:t>
+      </w:r>
+      <w:r>
+        <w:rPr>
+          <w:rFonts w:ascii="Times New Roman" w:hAnsi="Times New Roman" w:cs="Times New Roman" w:hint="eastAsia"/>
+        </w:rPr>
+        <w:t>1</w:t>
+      </w:r>
+      <w:r>
+        <w:rPr>
+          <w:rFonts w:ascii="Times New Roman" w:hAnsi="Times New Roman" w:cs="Times New Roman" w:hint="eastAsia"/>
+        </w:rPr>
+        <w:t>月</w:t>
+      </w:r>
+      <w:r>
+        <w:rPr>
+          <w:rFonts w:ascii="Times New Roman" w:hAnsi="Times New Roman" w:cs="Times New Roman" w:hint="eastAsia"/>
+        </w:rPr>
+        <w:t>18</w:t>
+      </w:r>
+      <w:r>
+        <w:rPr>
+          <w:rFonts w:ascii="Times New Roman" w:hAnsi="Times New Roman" w:cs="Times New Roman" w:hint="eastAsia"/>
+        </w:rPr>
+        <w:t>日更新。其耦合</w:t>
+      </w:r>
+      <w:r>
+        <w:rPr>
+          <w:rFonts w:ascii="Times New Roman" w:hAnsi="Times New Roman" w:cs="Times New Roman" w:hint="eastAsia"/>
+        </w:rPr>
+        <w:t>OpenFOAM-3.X</w:t>
+      </w:r>
+      <w:r>
+        <w:rPr>
+          <w:rFonts w:ascii="Times New Roman" w:hAnsi="Times New Roman" w:cs="Times New Roman" w:hint="eastAsia"/>
+        </w:rPr>
+        <w:t>和</w:t>
+      </w:r>
+      <w:r>
+        <w:rPr>
+          <w:rFonts w:ascii="Times New Roman" w:hAnsi="Times New Roman" w:cs="Times New Roman" w:hint="eastAsia"/>
+        </w:rPr>
+        <w:t xml:space="preserve">LIGGGHTS-3.6.0. </w:t>
+      </w:r>
+      <w:r>
+        <w:rPr>
+          <w:rFonts w:ascii="Times New Roman" w:hAnsi="Times New Roman" w:cs="Times New Roman" w:hint="eastAsia"/>
+        </w:rPr>
+        <w:t>更多的更新信息可以查询：</w:t>
+      </w:r>
+    </w:p>
+    <w:p>
+      <w:pPr>
+        <w:rPr>
+          <w:rFonts w:ascii="Times New Roman" w:hAnsi="Times New Roman" w:cs="Times New Roman" w:hint="eastAsia"/>
+        </w:rPr>
+      </w:pPr>
+      <w:hyperlink r:id="rId10" w:history="1">
+        <w:r>
+          <w:rPr>
+            <w:rStyle w:val="a5"/>
+            <w:rFonts w:ascii="Times New Roman" w:hAnsi="Times New Roman" w:cs="Times New Roman"/>
+          </w:rPr>
+          <w:t>http://www.cfdem.com/cfdemrcoupling-version-history</w:t>
+        </w:r>
+      </w:hyperlink>
+    </w:p>
+    <w:p>
+      <w:pPr>
+        <w:ind w:firstLine="418"/>
+        <w:rPr>
+          <w:rFonts w:ascii="Times New Roman" w:hAnsi="Times New Roman" w:cs="Times New Roman" w:hint="eastAsia"/>
+        </w:rPr>
+      </w:pPr>
+      <w:r>
+        <w:rPr>
+          <w:rFonts w:ascii="Times New Roman" w:hAnsi="Times New Roman" w:cs="Times New Roman" w:hint="eastAsia"/>
+        </w:rPr>
+        <w:t>虽然</w:t>
+      </w:r>
+      <w:r>
+        <w:rPr>
+          <w:rFonts w:ascii="Times New Roman" w:hAnsi="Times New Roman" w:cs="Times New Roman" w:hint="eastAsia"/>
+        </w:rPr>
+        <w:t>CFDEM</w:t>
+      </w:r>
+      <w:r>
+        <w:rPr>
+          <w:rFonts w:ascii="Times New Roman" w:hAnsi="Times New Roman" w:cs="Times New Roman" w:hint="eastAsia"/>
+        </w:rPr>
+        <w:t>可以在</w:t>
+      </w:r>
+      <w:r>
+        <w:rPr>
+          <w:rFonts w:ascii="Times New Roman" w:hAnsi="Times New Roman" w:cs="Times New Roman" w:hint="eastAsia"/>
+        </w:rPr>
+        <w:t>MacOS</w:t>
+      </w:r>
+      <w:r>
+        <w:rPr>
+          <w:rFonts w:ascii="Times New Roman" w:hAnsi="Times New Roman" w:cs="Times New Roman" w:hint="eastAsia"/>
+        </w:rPr>
+        <w:t>系统以及</w:t>
+      </w:r>
+      <w:r>
+        <w:rPr>
+          <w:rFonts w:ascii="Times New Roman" w:hAnsi="Times New Roman" w:cs="Times New Roman" w:hint="eastAsia"/>
+        </w:rPr>
+        <w:t>MS Windows</w:t>
+      </w:r>
+      <w:r>
+        <w:rPr>
+          <w:rFonts w:ascii="Times New Roman" w:hAnsi="Times New Roman" w:cs="Times New Roman" w:hint="eastAsia"/>
+        </w:rPr>
+        <w:t>系统下</w:t>
+      </w:r>
+      <w:r>
+        <w:rPr>
+          <w:rFonts w:ascii="Times New Roman" w:hAnsi="Times New Roman" w:cs="Times New Roman" w:hint="eastAsia"/>
+        </w:rPr>
+        <w:t>的运行</w:t>
+      </w:r>
+      <w:r>
+        <w:rPr>
+          <w:rFonts w:ascii="Times New Roman" w:hAnsi="Times New Roman" w:cs="Times New Roman" w:hint="eastAsia"/>
+        </w:rPr>
+        <w:t>，但是其官方开发以及维护都是基于</w:t>
+      </w:r>
+      <w:r>
+        <w:rPr>
+          <w:rFonts w:ascii="Times New Roman" w:hAnsi="Times New Roman" w:cs="Times New Roman" w:hint="eastAsia"/>
+        </w:rPr>
+        <w:t xml:space="preserve">Linux </w:t>
+      </w:r>
+      <w:r>
+        <w:rPr>
+          <w:rFonts w:ascii="Times New Roman" w:hAnsi="Times New Roman" w:cs="Times New Roman" w:hint="eastAsia"/>
+        </w:rPr>
+        <w:t>Fedora</w:t>
+      </w:r>
+      <w:r>
+        <w:rPr>
+          <w:rFonts w:ascii="Times New Roman" w:hAnsi="Times New Roman" w:cs="Times New Roman" w:hint="eastAsia"/>
+        </w:rPr>
+        <w:t>或者</w:t>
+      </w:r>
+      <w:r>
+        <w:rPr>
+          <w:rFonts w:ascii="Times New Roman" w:hAnsi="Times New Roman" w:cs="Times New Roman" w:hint="eastAsia"/>
+        </w:rPr>
+        <w:t>Ubu</w:t>
+      </w:r>
+      <w:r>
+        <w:rPr>
+          <w:rFonts w:ascii="Times New Roman" w:hAnsi="Times New Roman" w:cs="Times New Roman" w:hint="eastAsia"/>
+        </w:rPr>
+        <w:t>n</w:t>
+      </w:r>
+      <w:r>
+        <w:rPr>
+          <w:rFonts w:ascii="Times New Roman" w:hAnsi="Times New Roman" w:cs="Times New Roman" w:hint="eastAsia"/>
+        </w:rPr>
+        <w:t>tu</w:t>
+      </w:r>
+      <w:r>
+        <w:rPr>
+          <w:rFonts w:ascii="Times New Roman" w:hAnsi="Times New Roman" w:cs="Times New Roman" w:hint="eastAsia"/>
+        </w:rPr>
+        <w:t>系统</w:t>
+      </w:r>
+      <w:r>
+        <w:rPr>
+          <w:rFonts w:ascii="Times New Roman" w:hAnsi="Times New Roman" w:cs="Times New Roman" w:hint="eastAsia"/>
+        </w:rPr>
+        <w:t>。</w:t>
+      </w:r>
+      <w:r>
+        <w:rPr>
+          <w:rFonts w:ascii="Times New Roman" w:hAnsi="Times New Roman" w:cs="Times New Roman" w:hint="eastAsia"/>
+        </w:rPr>
+        <w:t>因此，</w:t>
+      </w:r>
+      <w:r>
+        <w:rPr>
+          <w:rFonts w:ascii="Times New Roman" w:hAnsi="Times New Roman" w:cs="Times New Roman" w:hint="eastAsia"/>
+        </w:rPr>
+        <w:t>本手册的安装说明</w:t>
+      </w:r>
+      <w:r>
+        <w:rPr>
+          <w:rFonts w:ascii="Times New Roman" w:hAnsi="Times New Roman" w:cs="Times New Roman" w:hint="eastAsia"/>
+        </w:rPr>
+        <w:t>以及</w:t>
+      </w:r>
+      <w:r>
+        <w:rPr>
+          <w:rFonts w:ascii="Times New Roman" w:hAnsi="Times New Roman" w:cs="Times New Roman" w:hint="eastAsia"/>
+        </w:rPr>
+        <w:t>CFDEM</w:t>
+      </w:r>
+      <w:r>
+        <w:rPr>
+          <w:rFonts w:ascii="Times New Roman" w:hAnsi="Times New Roman" w:cs="Times New Roman" w:hint="eastAsia"/>
+        </w:rPr>
+        <w:t>使用都是</w:t>
+      </w:r>
+      <w:r>
+        <w:rPr>
+          <w:rFonts w:ascii="Times New Roman" w:hAnsi="Times New Roman" w:cs="Times New Roman" w:hint="eastAsia"/>
+        </w:rPr>
+        <w:t>基于</w:t>
+      </w:r>
+      <w:r>
+        <w:rPr>
+          <w:rFonts w:ascii="Times New Roman" w:hAnsi="Times New Roman" w:cs="Times New Roman" w:hint="eastAsia"/>
+        </w:rPr>
+        <w:t>Ubuntu</w:t>
+      </w:r>
+      <w:r>
+        <w:rPr>
+          <w:rFonts w:ascii="Times New Roman" w:hAnsi="Times New Roman" w:cs="Times New Roman" w:hint="eastAsia"/>
+        </w:rPr>
+        <w:t>系统</w:t>
+      </w:r>
+      <w:r>
+        <w:rPr>
+          <w:rFonts w:ascii="Times New Roman" w:hAnsi="Times New Roman" w:cs="Times New Roman" w:hint="eastAsia"/>
+        </w:rPr>
+        <w:t>。考虑到</w:t>
+      </w:r>
+      <w:r>
+        <w:rPr>
+          <w:rFonts w:ascii="Times New Roman" w:hAnsi="Times New Roman" w:cs="Times New Roman" w:hint="eastAsia"/>
+        </w:rPr>
+        <w:t>OpenFOAM</w:t>
+      </w:r>
+      <w:r>
+        <w:rPr>
+          <w:rFonts w:ascii="Times New Roman" w:hAnsi="Times New Roman" w:cs="Times New Roman" w:hint="eastAsia"/>
+        </w:rPr>
+        <w:t>与</w:t>
+      </w:r>
+      <w:r>
+        <w:rPr>
+          <w:rFonts w:ascii="Times New Roman" w:hAnsi="Times New Roman" w:cs="Times New Roman" w:hint="eastAsia"/>
+        </w:rPr>
+        <w:t>Ubuntu</w:t>
+      </w:r>
+      <w:r>
+        <w:rPr>
+          <w:rFonts w:ascii="Times New Roman" w:hAnsi="Times New Roman" w:cs="Times New Roman" w:hint="eastAsia"/>
+        </w:rPr>
+        <w:t>系统的兼容新，</w:t>
+      </w:r>
+      <w:r>
+        <w:rPr>
+          <w:rFonts w:ascii="Times New Roman" w:hAnsi="Times New Roman" w:cs="Times New Roman" w:hint="eastAsia"/>
+        </w:rPr>
+        <w:t>建议安装</w:t>
+      </w:r>
+      <w:r>
+        <w:rPr>
+          <w:rFonts w:ascii="Times New Roman" w:hAnsi="Times New Roman" w:cs="Times New Roman" w:hint="eastAsia"/>
+        </w:rPr>
+        <w:t xml:space="preserve">Ubuntu 14.04LTS (long-term-support) </w:t>
+      </w:r>
+      <w:r>
+        <w:rPr>
+          <w:rFonts w:ascii="Times New Roman" w:hAnsi="Times New Roman" w:cs="Times New Roman" w:hint="eastAsia"/>
+        </w:rPr>
+        <w:t>系统</w:t>
+      </w:r>
+      <w:r>
+        <w:rPr>
+          <w:rFonts w:ascii="Times New Roman" w:hAnsi="Times New Roman" w:cs="Times New Roman" w:hint="eastAsia"/>
+        </w:rPr>
+        <w:t xml:space="preserve"> (</w:t>
+      </w:r>
+      <w:hyperlink r:id="rId11" w:history="1">
+        <w:r>
+          <w:rPr>
+            <w:rStyle w:val="a5"/>
+            <w:rFonts w:ascii="Times New Roman" w:hAnsi="Times New Roman" w:cs="Times New Roman"/>
+          </w:rPr>
+          <w:t>http://releases.ubuntu.com/14.04/</w:t>
+        </w:r>
+      </w:hyperlink>
+      <w:r>
+        <w:rPr>
+          <w:rFonts w:ascii="Times New Roman" w:hAnsi="Times New Roman" w:cs="Times New Roman" w:hint="eastAsia"/>
+        </w:rPr>
+        <w:t>)</w:t>
+      </w:r>
+      <w:r>
+        <w:rPr>
+          <w:rFonts w:ascii="Times New Roman" w:hAnsi="Times New Roman" w:cs="Times New Roman" w:hint="eastAsia"/>
+        </w:rPr>
+        <w:t>。</w:t>
+      </w:r>
+    </w:p>
+    <w:p>
+      <w:pPr>
+        <w:ind w:firstLine="418"/>
+        <w:rPr>
+          <w:rFonts w:ascii="Times New Roman" w:hAnsi="Times New Roman" w:cs="Times New Roman" w:hint="eastAsia"/>
+          <w:i/>
+          <w:u w:val="single"/>
+        </w:rPr>
+      </w:pPr>
+      <w:r>
+        <w:rPr>
+          <w:rFonts w:ascii="Times New Roman" w:hAnsi="Times New Roman" w:cs="Times New Roman" w:hint="eastAsia"/>
+          <w:i/>
+          <w:u w:val="single"/>
+        </w:rPr>
+        <w:t>Ubuntu</w:t>
+      </w:r>
+      <w:r>
+        <w:rPr>
+          <w:rFonts w:ascii="Times New Roman" w:hAnsi="Times New Roman" w:cs="Times New Roman" w:hint="eastAsia"/>
+          <w:i/>
+          <w:u w:val="single"/>
+        </w:rPr>
+        <w:t>的官网安装说明：</w:t>
+      </w:r>
+    </w:p>
+    <w:p>
+      <w:pPr>
+        <w:rPr>
+          <w:rFonts w:ascii="Times New Roman" w:hAnsi="Times New Roman" w:cs="Times New Roman" w:hint="eastAsia"/>
+        </w:rPr>
+      </w:pPr>
+      <w:hyperlink r:id="rId12" w:history="1">
+        <w:r>
+          <w:rPr>
+            <w:rStyle w:val="a5"/>
+            <w:rFonts w:ascii="Times New Roman" w:hAnsi="Times New Roman" w:cs="Times New Roman"/>
+          </w:rPr>
+          <w:t>https://www.ubuntu.com/download/desktop/burn-a-dvd-on-ubuntu</w:t>
+        </w:r>
+      </w:hyperlink>
+    </w:p>
+    <w:p>
+      <w:pPr>
+        <w:rPr>
+          <w:rFonts w:ascii="Times New Roman" w:hAnsi="Times New Roman" w:cs="Times New Roman" w:hint="eastAsia"/>
+        </w:rPr>
+      </w:pPr>
+      <w:hyperlink r:id="rId13" w:history="1">
+        <w:r>
+          <w:rPr>
+            <w:rStyle w:val="a5"/>
+            <w:rFonts w:ascii="Times New Roman" w:hAnsi="Times New Roman" w:cs="Times New Roman"/>
+          </w:rPr>
+          <w:t>https://www.ubuntu.com/download/desktop/create-a-usb-stick-on-ubuntu</w:t>
+        </w:r>
+      </w:hyperlink>
+    </w:p>
+    <w:p>
+      <w:pPr>
+        <w:ind w:firstLine="418"/>
+        <w:rPr>
+          <w:rFonts w:ascii="Times New Roman" w:hAnsi="Times New Roman" w:cs="Times New Roman" w:hint="eastAsia"/>
+          <w:i/>
+          <w:u w:val="single"/>
+        </w:rPr>
+      </w:pPr>
+      <w:r>
+        <w:rPr>
+          <w:rFonts w:ascii="Times New Roman" w:hAnsi="Times New Roman" w:cs="Times New Roman" w:hint="eastAsia"/>
+          <w:i/>
+          <w:u w:val="single"/>
+        </w:rPr>
+        <w:t>OpenFOAM</w:t>
+      </w:r>
+      <w:r>
+        <w:rPr>
+          <w:rFonts w:ascii="Times New Roman" w:hAnsi="Times New Roman" w:cs="Times New Roman" w:hint="eastAsia"/>
+          <w:i/>
+          <w:u w:val="single"/>
+        </w:rPr>
+        <w:t>的官方安装说明，请参照：</w:t>
+      </w:r>
+    </w:p>
+    <w:p>
+      <w:pPr>
+        <w:rPr>
+          <w:rFonts w:ascii="Times New Roman" w:hAnsi="Times New Roman" w:cs="Times New Roman"/>
+        </w:rPr>
+      </w:pPr>
+      <w:hyperlink r:id="rId14" w:history="1">
+        <w:r>
+          <w:rPr>
+            <w:rStyle w:val="a5"/>
+            <w:rFonts w:ascii="Times New Roman" w:hAnsi="Times New Roman" w:cs="Times New Roman"/>
+          </w:rPr>
+          <w:t>https://openfoam.org/download/3-0-1-ubuntu/</w:t>
+        </w:r>
+      </w:hyperlink>
+    </w:p>
+    <w:p>
+      <w:pPr>
+        <w:ind w:firstLine="418"/>
+        <w:rPr>
+          <w:rFonts w:ascii="Times New Roman" w:hAnsi="Times New Roman" w:cs="Times New Roman" w:hint="eastAsia"/>
+          <w:i/>
+          <w:u w:val="single"/>
+        </w:rPr>
+      </w:pPr>
+      <w:r>
+        <w:rPr>
+          <w:rFonts w:ascii="Times New Roman" w:hAnsi="Times New Roman" w:cs="Times New Roman" w:hint="eastAsia"/>
+          <w:i/>
+          <w:u w:val="single"/>
+        </w:rPr>
+        <w:t>LIGGGHTS</w:t>
+      </w:r>
+      <w:r>
+        <w:rPr>
+          <w:rFonts w:ascii="Times New Roman" w:hAnsi="Times New Roman" w:cs="Times New Roman" w:hint="eastAsia"/>
+          <w:i/>
+          <w:u w:val="single"/>
+        </w:rPr>
+        <w:t>和</w:t>
+      </w:r>
+      <w:r>
+        <w:rPr>
+          <w:rFonts w:ascii="Times New Roman" w:hAnsi="Times New Roman" w:cs="Times New Roman" w:hint="eastAsia"/>
+          <w:i/>
+          <w:u w:val="single"/>
+        </w:rPr>
+        <w:t>CFDEM</w:t>
+      </w:r>
+      <w:r>
+        <w:rPr>
+          <w:rFonts w:ascii="Times New Roman" w:hAnsi="Times New Roman" w:cs="Times New Roman" w:hint="eastAsia"/>
+          <w:i/>
+          <w:u w:val="single"/>
+        </w:rPr>
+        <w:t>的官方安装说明，请参照：</w:t>
+      </w:r>
+    </w:p>
+    <w:p>
+      <w:pPr>
+        <w:rPr>
+          <w:rFonts w:ascii="Times New Roman" w:hAnsi="Times New Roman" w:cs="Times New Roman" w:hint="eastAsia"/>
+        </w:rPr>
+      </w:pPr>
+      <w:hyperlink r:id="rId15" w:history="1">
+        <w:r>
+          <w:rPr>
+            <w:rStyle w:val="a5"/>
+            <w:rFonts w:ascii="Times New Roman" w:hAnsi="Times New Roman" w:cs="Times New Roman"/>
+          </w:rPr>
+          <w:t>http://www.cfdem.com/installation-tutorial</w:t>
+        </w:r>
+      </w:hyperlink>
+    </w:p>
+    <w:p>
+      <w:pPr>
+        <w:rPr>
+          <w:rFonts w:ascii="Times New Roman" w:hAnsi="Times New Roman" w:cs="Times New Roman"/>
+        </w:rPr>
+      </w:pPr>
+      <w:hyperlink r:id="rId16" w:history="1">
+        <w:r>
+          <w:rPr>
+            <w:rStyle w:val="a5"/>
+            <w:rFonts w:ascii="Times New Roman" w:hAnsi="Times New Roman" w:cs="Times New Roman"/>
+          </w:rPr>
+          <w:t>http://www.cfdem.com/system/files/githubaccess_public.pdf</w:t>
+        </w:r>
+      </w:hyperlink>
+    </w:p>
+    <w:p>
+      <w:pPr>
+        <w:rPr>
+          <w:rFonts w:ascii="Times New Roman" w:hAnsi="Times New Roman" w:cs="Times New Roman"/>
+        </w:rPr>
+      </w:pPr>
+    </w:p>
+    <w:p>
+      <w:pPr>
+        <w:ind w:firstLine="418"/>
+        <w:rPr>
+          <w:rFonts w:ascii="Times New Roman" w:hAnsi="Times New Roman" w:cs="Times New Roman" w:hint="eastAsia"/>
+        </w:rPr>
+      </w:pPr>
+      <w:r>
+        <w:rPr>
+          <w:rFonts w:ascii="Times New Roman" w:hAnsi="Times New Roman" w:cs="Times New Roman" w:hint="eastAsia"/>
+        </w:rPr>
+        <w:t>太多链接已经看晕了？不知道如何下手了？不要紧，下面的教程就叫你一步步安装系统，安装</w:t>
+      </w:r>
+      <w:r>
+        <w:rPr>
+          <w:rFonts w:ascii="Times New Roman" w:hAnsi="Times New Roman" w:cs="Times New Roman" w:hint="eastAsia"/>
+        </w:rPr>
+        <w:t>OpenFOAM</w:t>
+      </w:r>
+      <w:r>
+        <w:rPr>
+          <w:rFonts w:ascii="Times New Roman" w:hAnsi="Times New Roman" w:cs="Times New Roman" w:hint="eastAsia"/>
+        </w:rPr>
+        <w:t>，安装</w:t>
+      </w:r>
+      <w:r>
+        <w:rPr>
+          <w:rFonts w:ascii="Times New Roman" w:hAnsi="Times New Roman" w:cs="Times New Roman" w:hint="eastAsia"/>
+        </w:rPr>
+        <w:t>LIGGGTHS</w:t>
+      </w:r>
+      <w:r>
+        <w:rPr>
+          <w:rFonts w:ascii="Times New Roman" w:hAnsi="Times New Roman" w:cs="Times New Roman" w:hint="eastAsia"/>
+        </w:rPr>
+        <w:t>，安装</w:t>
+      </w:r>
+      <w:r>
+        <w:rPr>
+          <w:rFonts w:ascii="Times New Roman" w:hAnsi="Times New Roman" w:cs="Times New Roman" w:hint="eastAsia"/>
+        </w:rPr>
+        <w:t>CFDEM</w:t>
+      </w:r>
+      <w:r>
+        <w:rPr>
+          <w:rFonts w:ascii="Times New Roman" w:hAnsi="Times New Roman" w:cs="Times New Roman" w:hint="eastAsia"/>
+        </w:rPr>
+        <w:t>，安装</w:t>
+      </w:r>
+      <w:r>
+        <w:rPr>
+          <w:rFonts w:ascii="Times New Roman" w:hAnsi="Times New Roman" w:cs="Times New Roman" w:hint="eastAsia"/>
+        </w:rPr>
+        <w:t>Paraview</w:t>
+      </w:r>
+      <w:r>
+        <w:rPr>
+          <w:rFonts w:ascii="Times New Roman" w:hAnsi="Times New Roman" w:cs="Times New Roman" w:hint="eastAsia"/>
+        </w:rPr>
+        <w:t>，以及算例运行。</w:t>
+      </w:r>
+    </w:p>
+    <w:p>
+      <w:pPr>
+        <w:rPr>
+          <w:rFonts w:ascii="Times New Roman" w:hAnsi="Times New Roman" w:cs="Times New Roman" w:hint="eastAsia"/>
+        </w:rPr>
+      </w:pPr>
+    </w:p>
+    <w:p>
+      <w:pPr>
+        <w:rPr>
+          <w:rFonts w:ascii="Times New Roman" w:hAnsi="Times New Roman" w:cs="Times New Roman"/>
+          <w:b/>
+        </w:rPr>
+      </w:pPr>
+      <w:r>
+        <w:rPr>
+          <w:rFonts w:ascii="Times New Roman" w:hAnsi="Times New Roman" w:cs="Times New Roman" w:hint="eastAsia"/>
+          <w:b/>
         </w:rPr>
         <w:t xml:space="preserve">1.1 Ubuntu System </w:t>
       </w:r>
       <w:r>
         <w:rPr>
           <w:rFonts w:ascii="Times New Roman" w:hAnsi="Times New Roman" w:cs="Times New Roman" w:hint="eastAsia"/>
+          <w:b/>
         </w:rPr>
         <w:t>安装及常用命令</w:t>
       </w:r>
     </w:p>
     <w:p>
       <w:pPr>
-        <w:rPr>
-          <w:rFonts w:ascii="Times New Roman" w:hAnsi="Times New Roman" w:cs="Times New Roman"/>
-        </w:rPr>
-      </w:pPr>
-    </w:p>
-    <w:p>
-      <w:pPr>
-        <w:rPr>
-          <w:rFonts w:ascii="Times New Roman" w:hAnsi="Times New Roman" w:cs="Times New Roman"/>
-        </w:rPr>
-      </w:pPr>
-    </w:p>
-    <w:p>
-      <w:pPr>
-        <w:rPr>
-          <w:rFonts w:ascii="Times New Roman" w:hAnsi="Times New Roman" w:cs="Times New Roman"/>
-        </w:rPr>
-      </w:pPr>
-    </w:p>
-    <w:p>
-      <w:pPr>
-        <w:rPr>
-          <w:rFonts w:ascii="Times New Roman" w:hAnsi="Times New Roman" w:cs="Times New Roman"/>
-        </w:rPr>
-      </w:pPr>
-      <w:r>
-        <w:rPr>
-          <w:rFonts w:ascii="Times New Roman" w:hAnsi="Times New Roman" w:cs="Times New Roman" w:hint="eastAsia"/>
+        <w:ind w:firstLine="418"/>
+        <w:rPr>
+          <w:rFonts w:ascii="Times New Roman" w:hAnsi="Times New Roman" w:cs="Times New Roman" w:hint="eastAsia"/>
+        </w:rPr>
+      </w:pPr>
+      <w:r>
+        <w:rPr>
+          <w:rFonts w:ascii="Times New Roman" w:hAnsi="Times New Roman" w:cs="Times New Roman" w:hint="eastAsia"/>
+        </w:rPr>
+        <w:t xml:space="preserve">1. </w:t>
+      </w:r>
+      <w:r>
+        <w:rPr>
+          <w:rFonts w:ascii="Times New Roman" w:hAnsi="Times New Roman" w:cs="Times New Roman" w:hint="eastAsia"/>
+        </w:rPr>
+        <w:t>找一台能联网的计算机，打开链接：</w:t>
+      </w:r>
+      <w:hyperlink r:id="rId17" w:history="1">
+        <w:r>
+          <w:rPr>
+            <w:rStyle w:val="a5"/>
+            <w:rFonts w:ascii="Times New Roman" w:hAnsi="Times New Roman" w:cs="Times New Roman"/>
+          </w:rPr>
+          <w:t>http://releases.ubuntu.com/14.04/</w:t>
+        </w:r>
+      </w:hyperlink>
+    </w:p>
+    <w:p>
+      <w:pPr>
+        <w:ind w:firstLine="418"/>
+        <w:rPr>
+          <w:rFonts w:ascii="Times New Roman" w:hAnsi="Times New Roman" w:cs="Times New Roman" w:hint="eastAsia"/>
+        </w:rPr>
+      </w:pPr>
+      <w:r>
+        <w:rPr>
+          <w:rFonts w:ascii="Times New Roman" w:hAnsi="Times New Roman" w:cs="Times New Roman" w:hint="eastAsia"/>
+        </w:rPr>
+        <w:t xml:space="preserve">2. </w:t>
+      </w:r>
+      <w:r>
+        <w:rPr>
+          <w:rFonts w:ascii="Times New Roman" w:hAnsi="Times New Roman" w:cs="Times New Roman" w:hint="eastAsia"/>
+        </w:rPr>
+        <w:t>根据你要装</w:t>
+      </w:r>
+      <w:r>
+        <w:rPr>
+          <w:rFonts w:ascii="Times New Roman" w:hAnsi="Times New Roman" w:cs="Times New Roman" w:hint="eastAsia"/>
+        </w:rPr>
+        <w:t>Ubuntu</w:t>
+      </w:r>
+      <w:r>
+        <w:rPr>
+          <w:rFonts w:ascii="Times New Roman" w:hAnsi="Times New Roman" w:cs="Times New Roman" w:hint="eastAsia"/>
+        </w:rPr>
+        <w:t>系统的电脑配置（</w:t>
+      </w:r>
+      <w:r>
+        <w:rPr>
+          <w:rFonts w:ascii="Times New Roman" w:hAnsi="Times New Roman" w:cs="Times New Roman" w:hint="eastAsia"/>
+        </w:rPr>
+        <w:t>64</w:t>
+      </w:r>
+      <w:r>
+        <w:rPr>
+          <w:rFonts w:ascii="Times New Roman" w:hAnsi="Times New Roman" w:cs="Times New Roman" w:hint="eastAsia"/>
+        </w:rPr>
+        <w:t>位？</w:t>
+      </w:r>
+      <w:r>
+        <w:rPr>
+          <w:rFonts w:ascii="Times New Roman" w:hAnsi="Times New Roman" w:cs="Times New Roman" w:hint="eastAsia"/>
+        </w:rPr>
+        <w:t>32</w:t>
+      </w:r>
+      <w:r>
+        <w:rPr>
+          <w:rFonts w:ascii="Times New Roman" w:hAnsi="Times New Roman" w:cs="Times New Roman" w:hint="eastAsia"/>
+        </w:rPr>
+        <w:t>位），选择</w:t>
+      </w:r>
+      <w:r>
+        <w:rPr>
+          <w:rFonts w:ascii="Times New Roman" w:hAnsi="Times New Roman" w:cs="Times New Roman" w:hint="eastAsia"/>
+        </w:rPr>
+        <w:t xml:space="preserve"> 64-bit (AMD 64) desktop image, </w:t>
+      </w:r>
+      <w:r>
+        <w:rPr>
+          <w:rFonts w:ascii="Times New Roman" w:hAnsi="Times New Roman" w:cs="Times New Roman" w:hint="eastAsia"/>
+        </w:rPr>
+        <w:t>或者</w:t>
+      </w:r>
+      <w:r>
+        <w:rPr>
+          <w:rFonts w:ascii="Times New Roman" w:hAnsi="Times New Roman" w:cs="Times New Roman" w:hint="eastAsia"/>
+        </w:rPr>
+        <w:t xml:space="preserve"> 32-bit PC (i386) desktop image, </w:t>
+      </w:r>
+      <w:r>
+        <w:rPr>
+          <w:rFonts w:ascii="Times New Roman" w:hAnsi="Times New Roman" w:cs="Times New Roman" w:hint="eastAsia"/>
+        </w:rPr>
+        <w:t>下载</w:t>
+      </w:r>
+      <w:r>
+        <w:rPr>
+          <w:rFonts w:ascii="Times New Roman" w:hAnsi="Times New Roman" w:cs="Times New Roman" w:hint="eastAsia"/>
+        </w:rPr>
+        <w:t>Ubuntu</w:t>
+      </w:r>
+      <w:r>
+        <w:rPr>
+          <w:rFonts w:ascii="Times New Roman" w:hAnsi="Times New Roman" w:cs="Times New Roman" w:hint="eastAsia"/>
+        </w:rPr>
+        <w:t>系统安装程序。</w:t>
+      </w:r>
+    </w:p>
+    <w:p>
+      <w:pPr>
+        <w:ind w:firstLine="418"/>
+        <w:jc w:val="center"/>
+        <w:rPr>
+          <w:rFonts w:ascii="Times New Roman" w:hAnsi="Times New Roman" w:cs="Times New Roman" w:hint="eastAsia"/>
+        </w:rPr>
+      </w:pPr>
+      <w:r>
+        <w:rPr>
+          <w:rFonts w:ascii="Times New Roman" w:hAnsi="Times New Roman" w:cs="Times New Roman" w:hint="eastAsia"/>
+          <w:noProof/>
+        </w:rPr>
+        <w:drawing>
+          <wp:inline distT="0" distB="0" distL="0" distR="0">
+            <wp:extent cx="2982595" cy="977900"/>
+            <wp:effectExtent l="19050" t="0" r="8255" b="0"/>
+            <wp:docPr id="1" name="图片 1"/>
+            <wp:cNvGraphicFramePr>
+              <a:graphicFrameLocks xmlns:a="http://schemas.openxmlformats.org/drawingml/2006/main" noChangeAspect="1"/>
+            </wp:cNvGraphicFramePr>
+            <a:graphic xmlns:a="http://schemas.openxmlformats.org/drawingml/2006/main">
+              <a:graphicData uri="http://schemas.openxmlformats.org/drawingml/2006/picture">
+                <pic:pic xmlns:pic="http://schemas.openxmlformats.org/drawingml/2006/picture">
+                  <pic:nvPicPr>
+                    <pic:cNvPr id="0" name="Picture 1"/>
+                    <pic:cNvPicPr>
+                      <a:picLocks noChangeAspect="1" noChangeArrowheads="1"/>
+                    </pic:cNvPicPr>
+                  </pic:nvPicPr>
+                  <pic:blipFill>
+                    <a:blip r:embed="rId18"/>
+                    <a:srcRect/>
+                    <a:stretch>
+                      <a:fillRect/>
+                    </a:stretch>
+                  </pic:blipFill>
+                  <pic:spPr bwMode="auto">
+                    <a:xfrm>
+                      <a:off x="0" y="0"/>
+                      <a:ext cx="2982595" cy="977900"/>
+                    </a:xfrm>
+                    <a:prstGeom prst="rect">
+                      <a:avLst/>
+                    </a:prstGeom>
+                    <a:noFill/>
+                    <a:ln w="9525">
+                      <a:noFill/>
+                      <a:miter lim="800000"/>
+                      <a:headEnd/>
+                      <a:tailEnd/>
+                    </a:ln>
+                  </pic:spPr>
+                </pic:pic>
+              </a:graphicData>
+            </a:graphic>
+          </wp:inline>
+        </w:drawing>
+      </w:r>
+    </w:p>
+    <w:p>
+      <w:pPr>
+        <w:ind w:firstLine="418"/>
+        <w:rPr>
+          <w:rFonts w:ascii="Times New Roman" w:hAnsi="Times New Roman" w:cs="Times New Roman"/>
+        </w:rPr>
+      </w:pPr>
+      <w:r>
+        <w:rPr>
+          <w:rFonts w:ascii="Times New Roman" w:hAnsi="Times New Roman" w:cs="Times New Roman" w:hint="eastAsia"/>
+        </w:rPr>
+        <w:t xml:space="preserve">3. </w:t>
+      </w:r>
+      <w:r>
+        <w:rPr>
+          <w:rFonts w:ascii="Times New Roman" w:hAnsi="Times New Roman" w:cs="Times New Roman" w:hint="eastAsia"/>
+        </w:rPr>
+        <w:t>你可以选择使用</w:t>
+      </w:r>
+      <w:r>
+        <w:rPr>
+          <w:rFonts w:ascii="Times New Roman" w:hAnsi="Times New Roman" w:cs="Times New Roman" w:hint="eastAsia"/>
+        </w:rPr>
+        <w:t>刻录</w:t>
+      </w:r>
+      <w:r>
+        <w:rPr>
+          <w:rFonts w:ascii="Times New Roman" w:hAnsi="Times New Roman" w:cs="Times New Roman" w:hint="eastAsia"/>
+        </w:rPr>
+        <w:t>DVD</w:t>
+      </w:r>
+      <w:r>
+        <w:rPr>
+          <w:rFonts w:ascii="Times New Roman" w:hAnsi="Times New Roman" w:cs="Times New Roman" w:hint="eastAsia"/>
+        </w:rPr>
+        <w:t>作为</w:t>
+      </w:r>
+      <w:r>
+        <w:rPr>
+          <w:rFonts w:ascii="Times New Roman" w:hAnsi="Times New Roman" w:cs="Times New Roman" w:hint="eastAsia"/>
+        </w:rPr>
+        <w:t>Ubuntu</w:t>
+      </w:r>
+      <w:r>
+        <w:rPr>
+          <w:rFonts w:ascii="Times New Roman" w:hAnsi="Times New Roman" w:cs="Times New Roman" w:hint="eastAsia"/>
+        </w:rPr>
+        <w:t>系统安装盘，或者使用</w:t>
+      </w:r>
+      <w:r>
+        <w:rPr>
+          <w:rFonts w:ascii="Times New Roman" w:hAnsi="Times New Roman" w:cs="Times New Roman" w:hint="eastAsia"/>
+        </w:rPr>
+        <w:t>USB</w:t>
+      </w:r>
+      <w:r>
+        <w:rPr>
+          <w:rFonts w:ascii="Times New Roman" w:hAnsi="Times New Roman" w:cs="Times New Roman" w:hint="eastAsia"/>
+        </w:rPr>
+        <w:t>作为系统安装盘</w:t>
+      </w:r>
+      <w:r>
+        <w:rPr>
+          <w:rFonts w:ascii="Times New Roman" w:hAnsi="Times New Roman" w:cs="Times New Roman" w:hint="eastAsia"/>
+        </w:rPr>
+        <w:t xml:space="preserve"> </w:t>
+      </w:r>
+      <w:r>
+        <w:rPr>
+          <w:rFonts w:ascii="Times New Roman" w:hAnsi="Times New Roman" w:cs="Times New Roman" w:hint="eastAsia"/>
+        </w:rPr>
+        <w:t>（</w:t>
+      </w:r>
+      <w:hyperlink r:id="rId19" w:history="1">
+        <w:r>
+          <w:rPr>
+            <w:rStyle w:val="a5"/>
+            <w:rFonts w:ascii="Times New Roman" w:hAnsi="Times New Roman" w:cs="Times New Roman"/>
+          </w:rPr>
+          <w:t>https://www.ubuntu.com/download/desktop/create-a-usb-stick-on-ubuntu</w:t>
+        </w:r>
+      </w:hyperlink>
+      <w:r>
+        <w:rPr>
+          <w:rFonts w:ascii="Times New Roman" w:hAnsi="Times New Roman" w:cs="Times New Roman" w:hint="eastAsia"/>
+        </w:rPr>
+        <w:t>）。</w:t>
+      </w:r>
+    </w:p>
+    <w:p>
+      <w:pPr>
+        <w:ind w:firstLine="418"/>
+        <w:rPr>
+          <w:rFonts w:ascii="Times New Roman" w:hAnsi="Times New Roman" w:cs="Times New Roman"/>
+        </w:rPr>
+      </w:pPr>
+    </w:p>
+    <w:p>
+      <w:pPr>
+        <w:ind w:firstLine="418"/>
+        <w:rPr>
+          <w:rFonts w:ascii="Times New Roman" w:hAnsi="Times New Roman" w:cs="Times New Roman"/>
+        </w:rPr>
+      </w:pPr>
+    </w:p>
+    <w:p>
+      <w:pPr>
+        <w:rPr>
+          <w:rFonts w:ascii="Times New Roman" w:hAnsi="Times New Roman" w:cs="Times New Roman"/>
+          <w:b/>
+        </w:rPr>
+      </w:pPr>
+      <w:r>
+        <w:rPr>
+          <w:rFonts w:ascii="Times New Roman" w:hAnsi="Times New Roman" w:cs="Times New Roman" w:hint="eastAsia"/>
+          <w:b/>
         </w:rPr>
         <w:t xml:space="preserve">1.2 OpenFOAM </w:t>
       </w:r>
       <w:r>
         <w:rPr>
           <w:rFonts w:ascii="Times New Roman" w:hAnsi="Times New Roman" w:cs="Times New Roman" w:hint="eastAsia"/>
+          <w:b/>
         </w:rPr>
         <w:t>安装</w:t>
       </w:r>
-    </w:p>
-    <w:p>
-      <w:pPr>
-        <w:rPr>
-          <w:rFonts w:ascii="Times New Roman" w:hAnsi="Times New Roman" w:cs="Times New Roman"/>
-        </w:rPr>
-      </w:pPr>
-    </w:p>
-    <w:p>
-      <w:pPr>
-        <w:rPr>
-          <w:rFonts w:ascii="Times New Roman" w:hAnsi="Times New Roman" w:cs="Times New Roman"/>
-        </w:rPr>
-      </w:pPr>
-    </w:p>
-    <w:p>
-      <w:pPr>
-        <w:rPr>
-          <w:rFonts w:ascii="Times New Roman" w:hAnsi="Times New Roman" w:cs="Times New Roman"/>
-        </w:rPr>
-      </w:pPr>
-    </w:p>
-    <w:p>
-      <w:pPr>
-        <w:rPr>
-          <w:rFonts w:ascii="Times New Roman" w:hAnsi="Times New Roman" w:cs="Times New Roman"/>
-        </w:rPr>
-      </w:pPr>
-    </w:p>
-    <w:p>
-      <w:pPr>
-        <w:rPr>
-          <w:rFonts w:ascii="Times New Roman" w:hAnsi="Times New Roman" w:cs="Times New Roman"/>
-        </w:rPr>
-      </w:pPr>
-      <w:r>
-        <w:rPr>
-          <w:rFonts w:ascii="Times New Roman" w:hAnsi="Times New Roman" w:cs="Times New Roman" w:hint="eastAsia"/>
+      <w:r>
+        <w:rPr>
+          <w:rFonts w:ascii="Times New Roman" w:hAnsi="Times New Roman" w:cs="Times New Roman" w:hint="eastAsia"/>
+          <w:b/>
+        </w:rPr>
+        <w:t xml:space="preserve"> (</w:t>
+      </w:r>
+      <w:hyperlink r:id="rId20" w:history="1">
+        <w:r>
+          <w:rPr>
+            <w:rStyle w:val="a5"/>
+            <w:rFonts w:ascii="Times New Roman" w:hAnsi="Times New Roman" w:cs="Times New Roman"/>
+            <w:b/>
+          </w:rPr>
+          <w:t>https://openfo</w:t>
+        </w:r>
+        <w:r>
+          <w:rPr>
+            <w:rStyle w:val="a5"/>
+            <w:rFonts w:ascii="Times New Roman" w:hAnsi="Times New Roman" w:cs="Times New Roman"/>
+            <w:b/>
+          </w:rPr>
+          <w:t>a</w:t>
+        </w:r>
+        <w:r>
+          <w:rPr>
+            <w:rStyle w:val="a5"/>
+            <w:rFonts w:ascii="Times New Roman" w:hAnsi="Times New Roman" w:cs="Times New Roman"/>
+            <w:b/>
+          </w:rPr>
+          <w:t>m.org/</w:t>
+        </w:r>
+      </w:hyperlink>
+      <w:r>
+        <w:rPr>
+          <w:rFonts w:ascii="Times New Roman" w:hAnsi="Times New Roman" w:cs="Times New Roman" w:hint="eastAsia"/>
+          <w:b/>
+        </w:rPr>
+        <w:t>)</w:t>
+      </w:r>
+    </w:p>
+    <w:p>
+      <w:pPr>
+        <w:ind w:firstLine="418"/>
+        <w:rPr>
+          <w:rFonts w:ascii="Times New Roman" w:hAnsi="Times New Roman" w:cs="Times New Roman"/>
+        </w:rPr>
+      </w:pPr>
+    </w:p>
+    <w:p>
+      <w:pPr>
+        <w:rPr>
+          <w:rFonts w:ascii="Times New Roman" w:hAnsi="Times New Roman" w:cs="Times New Roman"/>
+        </w:rPr>
+      </w:pPr>
+    </w:p>
+    <w:p>
+      <w:pPr>
+        <w:rPr>
+          <w:rFonts w:ascii="Times New Roman" w:hAnsi="Times New Roman" w:cs="Times New Roman"/>
+        </w:rPr>
+      </w:pPr>
+    </w:p>
+    <w:p>
+      <w:pPr>
+        <w:rPr>
+          <w:rFonts w:ascii="Times New Roman" w:hAnsi="Times New Roman" w:cs="Times New Roman"/>
+          <w:b/>
+        </w:rPr>
+      </w:pPr>
+      <w:r>
+        <w:rPr>
+          <w:rFonts w:ascii="Times New Roman" w:hAnsi="Times New Roman" w:cs="Times New Roman" w:hint="eastAsia"/>
+          <w:b/>
+        </w:rPr>
+        <w:t>算例运行</w:t>
+      </w:r>
+    </w:p>
+    <w:p>
+      <w:pPr>
+        <w:rPr>
+          <w:rFonts w:ascii="Times New Roman" w:hAnsi="Times New Roman" w:cs="Times New Roman"/>
+        </w:rPr>
+      </w:pPr>
+    </w:p>
+    <w:p>
+      <w:pPr>
+        <w:rPr>
+          <w:rFonts w:ascii="Times New Roman" w:hAnsi="Times New Roman" w:cs="Times New Roman"/>
+          <w:b/>
+        </w:rPr>
+      </w:pPr>
+      <w:r>
+        <w:rPr>
+          <w:rFonts w:ascii="Times New Roman" w:hAnsi="Times New Roman" w:cs="Times New Roman" w:hint="eastAsia"/>
+          <w:b/>
         </w:rPr>
         <w:t xml:space="preserve">1.3 LIGGGHTS </w:t>
       </w:r>
       <w:r>
         <w:rPr>
           <w:rFonts w:ascii="Times New Roman" w:hAnsi="Times New Roman" w:cs="Times New Roman" w:hint="eastAsia"/>
+          <w:b/>
         </w:rPr>
         <w:t>安装</w:t>
       </w:r>
@@ -2588,24 +3158,42 @@
       <w:pPr>
         <w:rPr>
           <w:rFonts w:ascii="Times New Roman" w:hAnsi="Times New Roman" w:cs="Times New Roman"/>
-        </w:rPr>
-      </w:pPr>
-    </w:p>
-    <w:p>
-      <w:pPr>
-        <w:rPr>
-          <w:rFonts w:ascii="Times New Roman" w:hAnsi="Times New Roman" w:cs="Times New Roman"/>
-        </w:rPr>
-      </w:pPr>
-      <w:r>
-        <w:rPr>
-          <w:rFonts w:ascii="Times New Roman" w:hAnsi="Times New Roman" w:cs="Times New Roman" w:hint="eastAsia"/>
+          <w:b/>
+        </w:rPr>
+      </w:pPr>
+      <w:r>
+        <w:rPr>
+          <w:rFonts w:ascii="Times New Roman" w:hAnsi="Times New Roman" w:cs="Times New Roman" w:hint="eastAsia"/>
+          <w:b/>
+        </w:rPr>
+        <w:t>算例运行</w:t>
+      </w:r>
+    </w:p>
+    <w:p>
+      <w:pPr>
+        <w:rPr>
+          <w:rFonts w:ascii="Times New Roman" w:hAnsi="Times New Roman" w:cs="Times New Roman"/>
+        </w:rPr>
+      </w:pPr>
+    </w:p>
+    <w:p>
+      <w:pPr>
+        <w:rPr>
+          <w:rFonts w:ascii="Times New Roman" w:hAnsi="Times New Roman" w:cs="Times New Roman"/>
+          <w:b/>
+        </w:rPr>
+      </w:pPr>
+      <w:r>
+        <w:rPr>
+          <w:rFonts w:ascii="Times New Roman" w:hAnsi="Times New Roman" w:cs="Times New Roman" w:hint="eastAsia"/>
+          <w:b/>
         </w:rPr>
         <w:t>1.4 CFDEM</w:t>
       </w:r>
       <w:r>
         <w:rPr>
           <w:rFonts w:ascii="Times New Roman" w:hAnsi="Times New Roman" w:cs="Times New Roman" w:hint="eastAsia"/>
+          <w:b/>
         </w:rPr>
         <w:t>编译以及安装</w:t>
       </w:r>
@@ -2628,38 +3216,13 @@
       <w:pPr>
         <w:rPr>
           <w:rFonts w:ascii="Times New Roman" w:hAnsi="Times New Roman" w:cs="Times New Roman"/>
-        </w:rPr>
-      </w:pPr>
-    </w:p>
-    <w:p>
-      <w:pPr>
-        <w:rPr>
-          <w:rFonts w:ascii="Times New Roman" w:hAnsi="Times New Roman" w:cs="Times New Roman"/>
-        </w:rPr>
-      </w:pPr>
-    </w:p>
-    <w:p>
-      <w:pPr>
-        <w:rPr>
-          <w:rFonts w:ascii="Times New Roman" w:hAnsi="Times New Roman" w:cs="Times New Roman"/>
-        </w:rPr>
-      </w:pPr>
-    </w:p>
-    <w:p>
-      <w:pPr>
-        <w:rPr>
-          <w:rFonts w:ascii="Times New Roman" w:hAnsi="Times New Roman" w:cs="Times New Roman"/>
-        </w:rPr>
-      </w:pPr>
-      <w:r>
-        <w:rPr>
-          <w:rFonts w:ascii="Times New Roman" w:hAnsi="Times New Roman" w:cs="Times New Roman" w:hint="eastAsia"/>
-        </w:rPr>
-        <w:t xml:space="preserve">1.5 </w:t>
-      </w:r>
-      <w:r>
-        <w:rPr>
-          <w:rFonts w:ascii="Times New Roman" w:hAnsi="Times New Roman" w:cs="Times New Roman" w:hint="eastAsia"/>
+          <w:b/>
+        </w:rPr>
+      </w:pPr>
+      <w:r>
+        <w:rPr>
+          <w:rFonts w:ascii="Times New Roman" w:hAnsi="Times New Roman" w:cs="Times New Roman" w:hint="eastAsia"/>
+          <w:b/>
         </w:rPr>
         <w:t>算例运行</w:t>
       </w:r>
@@ -2668,6 +3231,84 @@
       <w:pPr>
         <w:rPr>
           <w:rFonts w:ascii="Times New Roman" w:hAnsi="Times New Roman" w:cs="Times New Roman"/>
+        </w:rPr>
+      </w:pPr>
+    </w:p>
+    <w:p>
+      <w:pPr>
+        <w:rPr>
+          <w:rFonts w:ascii="Times New Roman" w:hAnsi="Times New Roman" w:cs="Times New Roman"/>
+          <w:b/>
+        </w:rPr>
+      </w:pPr>
+      <w:r>
+        <w:rPr>
+          <w:rFonts w:ascii="Times New Roman" w:hAnsi="Times New Roman" w:cs="Times New Roman" w:hint="eastAsia"/>
+          <w:b/>
+        </w:rPr>
+        <w:t>1.5 Paraview</w:t>
+      </w:r>
+      <w:r>
+        <w:rPr>
+          <w:rFonts w:ascii="Times New Roman" w:hAnsi="Times New Roman" w:cs="Times New Roman" w:hint="eastAsia"/>
+          <w:b/>
+        </w:rPr>
+        <w:t>安装（后处理软件）</w:t>
+      </w:r>
+    </w:p>
+    <w:p>
+      <w:pPr>
+        <w:rPr>
+          <w:rFonts w:ascii="Times New Roman" w:hAnsi="Times New Roman" w:cs="Times New Roman" w:hint="eastAsia"/>
+        </w:rPr>
+      </w:pPr>
+    </w:p>
+    <w:p>
+      <w:pPr>
+        <w:rPr>
+          <w:rFonts w:ascii="Times New Roman" w:hAnsi="Times New Roman" w:cs="Times New Roman" w:hint="eastAsia"/>
+        </w:rPr>
+      </w:pPr>
+    </w:p>
+    <w:p>
+      <w:pPr>
+        <w:rPr>
+          <w:rFonts w:ascii="Times New Roman" w:hAnsi="Times New Roman" w:cs="Times New Roman" w:hint="eastAsia"/>
+        </w:rPr>
+      </w:pPr>
+    </w:p>
+    <w:p>
+      <w:pPr>
+        <w:rPr>
+          <w:rFonts w:ascii="Times New Roman" w:hAnsi="Times New Roman" w:cs="Times New Roman"/>
+        </w:rPr>
+      </w:pPr>
+    </w:p>
+    <w:p>
+      <w:pPr>
+        <w:rPr>
+          <w:rFonts w:ascii="Times New Roman" w:hAnsi="Times New Roman" w:cs="Times New Roman"/>
+        </w:rPr>
+      </w:pPr>
+    </w:p>
+    <w:p>
+      <w:pPr>
+        <w:rPr>
+          <w:rFonts w:ascii="Times New Roman" w:hAnsi="Times New Roman" w:cs="Times New Roman" w:hint="eastAsia"/>
+        </w:rPr>
+      </w:pPr>
+    </w:p>
+    <w:p>
+      <w:pPr>
+        <w:rPr>
+          <w:rFonts w:ascii="Times New Roman" w:hAnsi="Times New Roman" w:cs="Times New Roman" w:hint="eastAsia"/>
+        </w:rPr>
+      </w:pPr>
+    </w:p>
+    <w:p>
+      <w:pPr>
+        <w:rPr>
+          <w:rFonts w:ascii="Times New Roman" w:hAnsi="Times New Roman" w:cs="Times New Roman" w:hint="eastAsia"/>
         </w:rPr>
       </w:pPr>
     </w:p>
@@ -2717,7 +3358,7 @@
           <w:szCs w:val="24"/>
         </w:rPr>
       </w:pPr>
-      <w:bookmarkStart w:id="2" w:name="_Toc476334515"/>
+      <w:bookmarkStart w:id="2" w:name="_Toc476899867"/>
       <w:r>
         <w:rPr>
           <w:rFonts w:ascii="Times New Roman" w:hAnsi="Times New Roman" w:cs="Times New Roman" w:hint="eastAsia"/>
@@ -2809,6 +3450,27 @@
         </w:rPr>
         <w:t>算例讨论</w:t>
       </w:r>
+      <w:r>
+        <w:rPr>
+          <w:rFonts w:ascii="Times New Roman" w:hAnsi="Times New Roman" w:cs="Times New Roman"/>
+        </w:rPr>
+        <w:t xml:space="preserve"> (</w:t>
+      </w:r>
+      <w:hyperlink r:id="rId21" w:history="1">
+        <w:r>
+          <w:rPr>
+            <w:rStyle w:val="a5"/>
+            <w:rFonts w:ascii="Times New Roman" w:hAnsi="Times New Roman" w:cs="Times New Roman"/>
+          </w:rPr>
+          <w:t>https://cfd.direct/openfoam/user-guide/</w:t>
+        </w:r>
+      </w:hyperlink>
+      <w:r>
+        <w:rPr>
+          <w:rFonts w:ascii="Times New Roman" w:hAnsi="Times New Roman" w:cs="Times New Roman"/>
+        </w:rPr>
+        <w:t>)</w:t>
+      </w:r>
     </w:p>
     <w:p>
       <w:pPr>
@@ -2952,7 +3614,7 @@
           <w:szCs w:val="24"/>
         </w:rPr>
       </w:pPr>
-      <w:bookmarkStart w:id="3" w:name="_Toc476334516"/>
+      <w:bookmarkStart w:id="3" w:name="_Toc476899868"/>
       <w:r>
         <w:rPr>
           <w:rFonts w:ascii="Times New Roman" w:hAnsi="Times New Roman" w:cs="Times New Roman" w:hint="eastAsia"/>
@@ -3166,7 +3828,7 @@
           <w:szCs w:val="24"/>
         </w:rPr>
       </w:pPr>
-      <w:bookmarkStart w:id="4" w:name="_Toc476334517"/>
+      <w:bookmarkStart w:id="4" w:name="_Toc476899869"/>
       <w:r>
         <w:rPr>
           <w:rFonts w:ascii="Times New Roman" w:hAnsi="Times New Roman" w:cs="Times New Roman" w:hint="eastAsia"/>
@@ -3350,18 +4012,108 @@
     </w:p>
     <w:p>
       <w:pPr>
+        <w:pStyle w:val="1"/>
+        <w:jc w:val="center"/>
+        <w:rPr>
+          <w:rFonts w:ascii="Times New Roman" w:hAnsi="Times New Roman" w:cs="Times New Roman"/>
+        </w:rPr>
+      </w:pPr>
+      <w:r>
+        <w:rPr>
+          <w:rFonts w:ascii="Times New Roman" w:hAnsi="Times New Roman" w:cs="Times New Roman"/>
+        </w:rPr>
+        <w:br w:type="page"/>
+      </w:r>
+      <w:bookmarkStart w:id="5" w:name="_Toc476899870"/>
+      <w:r>
+        <w:rPr>
+          <w:rFonts w:ascii="Times New Roman" w:hAnsi="Times New Roman" w:cs="Times New Roman"/>
+          <w:sz w:val="24"/>
+          <w:szCs w:val="24"/>
+        </w:rPr>
+        <w:lastRenderedPageBreak/>
+        <w:t>第五章</w:t>
+      </w:r>
+      <w:r>
+        <w:rPr>
+          <w:rFonts w:ascii="Times New Roman" w:hAnsi="Times New Roman" w:cs="Times New Roman" w:hint="eastAsia"/>
+          <w:sz w:val="24"/>
+          <w:szCs w:val="24"/>
+        </w:rPr>
+        <w:t xml:space="preserve"> Paraview </w:t>
+      </w:r>
+      <w:r>
+        <w:rPr>
+          <w:rFonts w:ascii="Times New Roman" w:hAnsi="Times New Roman" w:cs="Times New Roman" w:hint="eastAsia"/>
+          <w:sz w:val="24"/>
+          <w:szCs w:val="24"/>
+        </w:rPr>
+        <w:t>后处理</w:t>
+      </w:r>
+      <w:bookmarkEnd w:id="5"/>
+    </w:p>
+    <w:p>
+      <w:pPr>
+        <w:widowControl/>
+        <w:jc w:val="center"/>
+        <w:rPr>
+          <w:rFonts w:ascii="Times New Roman" w:hAnsi="Times New Roman" w:cs="Times New Roman"/>
+        </w:rPr>
+      </w:pPr>
+    </w:p>
+    <w:p>
+      <w:pPr>
+        <w:widowControl/>
+        <w:jc w:val="center"/>
+        <w:rPr>
+          <w:rFonts w:ascii="Times New Roman" w:hAnsi="Times New Roman" w:cs="Times New Roman"/>
+        </w:rPr>
+      </w:pPr>
+    </w:p>
+    <w:p>
+      <w:pPr>
+        <w:widowControl/>
+        <w:jc w:val="center"/>
+        <w:rPr>
+          <w:rFonts w:ascii="Times New Roman" w:hAnsi="Times New Roman" w:cs="Times New Roman"/>
+        </w:rPr>
+      </w:pPr>
+    </w:p>
+    <w:p>
+      <w:pPr>
         <w:widowControl/>
         <w:jc w:val="left"/>
         <w:rPr>
           <w:rFonts w:ascii="Times New Roman" w:hAnsi="Times New Roman" w:cs="Times New Roman"/>
         </w:rPr>
       </w:pPr>
-      <w:r>
-        <w:rPr>
-          <w:rFonts w:ascii="Times New Roman" w:hAnsi="Times New Roman" w:cs="Times New Roman"/>
-        </w:rPr>
-        <w:br w:type="page"/>
-      </w:r>
+    </w:p>
+    <w:p>
+      <w:pPr>
+        <w:widowControl/>
+        <w:jc w:val="left"/>
+        <w:rPr>
+          <w:rFonts w:ascii="Times New Roman" w:hAnsi="Times New Roman" w:cs="Times New Roman"/>
+        </w:rPr>
+      </w:pPr>
+    </w:p>
+    <w:p>
+      <w:pPr>
+        <w:widowControl/>
+        <w:jc w:val="left"/>
+        <w:rPr>
+          <w:rFonts w:ascii="Times New Roman" w:hAnsi="Times New Roman" w:cs="Times New Roman"/>
+        </w:rPr>
+      </w:pPr>
+    </w:p>
+    <w:p>
+      <w:pPr>
+        <w:widowControl/>
+        <w:jc w:val="left"/>
+        <w:rPr>
+          <w:rFonts w:ascii="Times New Roman" w:hAnsi="Times New Roman" w:cs="Times New Roman"/>
+        </w:rPr>
+      </w:pPr>
     </w:p>
     <w:p>
       <w:pPr>
@@ -3373,15 +4125,14 @@
           <w:szCs w:val="24"/>
         </w:rPr>
       </w:pPr>
-      <w:bookmarkStart w:id="5" w:name="_Toc476334518"/>
+      <w:bookmarkStart w:id="6" w:name="_Toc476899871"/>
       <w:r>
         <w:rPr>
           <w:rFonts w:ascii="Times New Roman" w:hAnsi="Times New Roman" w:cs="Times New Roman" w:hint="eastAsia"/>
           <w:sz w:val="24"/>
           <w:szCs w:val="24"/>
         </w:rPr>
-        <w:lastRenderedPageBreak/>
-        <w:t>第五章</w:t>
+        <w:t>第六</w:t>
       </w:r>
       <w:r>
         <w:rPr>
@@ -3389,7 +4140,7 @@
           <w:sz w:val="24"/>
           <w:szCs w:val="24"/>
         </w:rPr>
-        <w:t xml:space="preserve">. </w:t>
+        <w:t>章</w:t>
       </w:r>
       <w:r>
         <w:rPr>
@@ -3397,7 +4148,7 @@
           <w:sz w:val="24"/>
           <w:szCs w:val="24"/>
         </w:rPr>
-        <w:t>实例应用（</w:t>
+        <w:t xml:space="preserve">. </w:t>
       </w:r>
       <w:r>
         <w:rPr>
@@ -3405,7 +4156,7 @@
           <w:sz w:val="24"/>
           <w:szCs w:val="24"/>
         </w:rPr>
-        <w:t>APPLICATIONS</w:t>
+        <w:t>实例应用（</w:t>
       </w:r>
       <w:r>
         <w:rPr>
@@ -3413,9 +4164,17 @@
           <w:sz w:val="24"/>
           <w:szCs w:val="24"/>
         </w:rPr>
+        <w:t>APPLICATIONS</w:t>
+      </w:r>
+      <w:r>
+        <w:rPr>
+          <w:rFonts w:ascii="Times New Roman" w:hAnsi="Times New Roman" w:cs="Times New Roman" w:hint="eastAsia"/>
+          <w:sz w:val="24"/>
+          <w:szCs w:val="24"/>
+        </w:rPr>
         <w:t>）</w:t>
       </w:r>
-      <w:bookmarkEnd w:id="5"/>
+      <w:bookmarkEnd w:id="6"/>
     </w:p>
     <w:p>
       <w:pPr>
@@ -3512,7 +4271,7 @@
           <w:szCs w:val="24"/>
         </w:rPr>
       </w:pPr>
-      <w:bookmarkStart w:id="6" w:name="_Toc476334519"/>
+      <w:bookmarkStart w:id="7" w:name="_Toc476899872"/>
       <w:r>
         <w:rPr>
           <w:rFonts w:ascii="Times New Roman" w:hAnsi="Times New Roman" w:cs="Times New Roman" w:hint="eastAsia"/>
@@ -3520,7 +4279,7 @@
           <w:szCs w:val="24"/>
         </w:rPr>
         <w:lastRenderedPageBreak/>
-        <w:t>第六章</w:t>
+        <w:t>第七</w:t>
       </w:r>
       <w:r>
         <w:rPr>
@@ -3528,7 +4287,7 @@
           <w:sz w:val="24"/>
           <w:szCs w:val="24"/>
         </w:rPr>
-        <w:t xml:space="preserve">. </w:t>
+        <w:t>章</w:t>
       </w:r>
       <w:r>
         <w:rPr>
@@ -3536,7 +4295,7 @@
           <w:sz w:val="24"/>
           <w:szCs w:val="24"/>
         </w:rPr>
-        <w:t>重要参考文献（</w:t>
+        <w:t xml:space="preserve">. </w:t>
       </w:r>
       <w:r>
         <w:rPr>
@@ -3544,7 +4303,7 @@
           <w:sz w:val="24"/>
           <w:szCs w:val="24"/>
         </w:rPr>
-        <w:t>List of Key References</w:t>
+        <w:t>重要参考文献（</w:t>
       </w:r>
       <w:r>
         <w:rPr>
@@ -3552,30 +4311,257 @@
           <w:sz w:val="24"/>
           <w:szCs w:val="24"/>
         </w:rPr>
+        <w:t>List of Key References</w:t>
+      </w:r>
+      <w:r>
+        <w:rPr>
+          <w:rFonts w:ascii="Times New Roman" w:hAnsi="Times New Roman" w:cs="Times New Roman" w:hint="eastAsia"/>
+          <w:sz w:val="24"/>
+          <w:szCs w:val="24"/>
+        </w:rPr>
         <w:t>）</w:t>
       </w:r>
-      <w:bookmarkEnd w:id="6"/>
-    </w:p>
-    <w:p>
-      <w:pPr>
-        <w:rPr>
-          <w:rFonts w:ascii="Times New Roman" w:hAnsi="Times New Roman" w:cs="Times New Roman"/>
-        </w:rPr>
-      </w:pPr>
-    </w:p>
-    <w:p>
-      <w:pPr>
-        <w:rPr>
-          <w:rFonts w:ascii="Times New Roman" w:hAnsi="Times New Roman" w:cs="Times New Roman"/>
-        </w:rPr>
-      </w:pPr>
-    </w:p>
-    <w:p>
-      <w:pPr>
-        <w:rPr>
-          <w:rFonts w:ascii="Times New Roman" w:hAnsi="Times New Roman" w:cs="Times New Roman"/>
-        </w:rPr>
-      </w:pPr>
+      <w:bookmarkEnd w:id="7"/>
+    </w:p>
+    <w:p>
+      <w:pPr>
+        <w:rPr>
+          <w:rFonts w:ascii="Times New Roman" w:hAnsi="Times New Roman" w:cs="Times New Roman" w:hint="eastAsia"/>
+        </w:rPr>
+      </w:pPr>
+      <w:r>
+        <w:rPr>
+          <w:rFonts w:ascii="Times New Roman" w:hAnsi="Times New Roman" w:cs="Times New Roman" w:hint="eastAsia"/>
+        </w:rPr>
+        <w:t xml:space="preserve">7.1 CFD </w:t>
+      </w:r>
+      <w:r>
+        <w:rPr>
+          <w:rFonts w:ascii="Times New Roman" w:hAnsi="Times New Roman" w:cs="Times New Roman" w:hint="eastAsia"/>
+        </w:rPr>
+        <w:t>文献</w:t>
+      </w:r>
+    </w:p>
+    <w:p>
+      <w:pPr>
+        <w:rPr>
+          <w:rFonts w:ascii="Times New Roman" w:hAnsi="Times New Roman" w:cs="Times New Roman" w:hint="eastAsia"/>
+        </w:rPr>
+      </w:pPr>
+      <w:r>
+        <w:rPr>
+          <w:rFonts w:ascii="Times New Roman" w:hAnsi="Times New Roman" w:cs="Times New Roman" w:hint="eastAsia"/>
+        </w:rPr>
+        <w:t>[1]</w:t>
+      </w:r>
+    </w:p>
+    <w:p>
+      <w:pPr>
+        <w:rPr>
+          <w:rFonts w:ascii="Times New Roman" w:hAnsi="Times New Roman" w:cs="Times New Roman" w:hint="eastAsia"/>
+        </w:rPr>
+      </w:pPr>
+      <w:r>
+        <w:rPr>
+          <w:rFonts w:ascii="Times New Roman" w:hAnsi="Times New Roman" w:cs="Times New Roman" w:hint="eastAsia"/>
+        </w:rPr>
+        <w:t>[2]</w:t>
+      </w:r>
+    </w:p>
+    <w:p>
+      <w:pPr>
+        <w:rPr>
+          <w:rFonts w:ascii="Times New Roman" w:hAnsi="Times New Roman" w:cs="Times New Roman" w:hint="eastAsia"/>
+        </w:rPr>
+      </w:pPr>
+    </w:p>
+    <w:p>
+      <w:pPr>
+        <w:rPr>
+          <w:rFonts w:ascii="Times New Roman" w:hAnsi="Times New Roman" w:cs="Times New Roman" w:hint="eastAsia"/>
+        </w:rPr>
+      </w:pPr>
+    </w:p>
+    <w:p>
+      <w:pPr>
+        <w:rPr>
+          <w:rFonts w:ascii="Times New Roman" w:hAnsi="Times New Roman" w:cs="Times New Roman" w:hint="eastAsia"/>
+        </w:rPr>
+      </w:pPr>
+    </w:p>
+    <w:p>
+      <w:pPr>
+        <w:rPr>
+          <w:rFonts w:ascii="Times New Roman" w:hAnsi="Times New Roman" w:cs="Times New Roman" w:hint="eastAsia"/>
+        </w:rPr>
+      </w:pPr>
+      <w:r>
+        <w:rPr>
+          <w:rFonts w:ascii="Times New Roman" w:hAnsi="Times New Roman" w:cs="Times New Roman" w:hint="eastAsia"/>
+        </w:rPr>
+        <w:t xml:space="preserve">7.2 DEM </w:t>
+      </w:r>
+      <w:r>
+        <w:rPr>
+          <w:rFonts w:ascii="Times New Roman" w:hAnsi="Times New Roman" w:cs="Times New Roman" w:hint="eastAsia"/>
+        </w:rPr>
+        <w:t>文献</w:t>
+      </w:r>
+    </w:p>
+    <w:p>
+      <w:pPr>
+        <w:ind w:firstLine="418"/>
+        <w:rPr>
+          <w:rFonts w:ascii="Times New Roman" w:hAnsi="Times New Roman" w:cs="Times New Roman" w:hint="eastAsia"/>
+        </w:rPr>
+      </w:pPr>
+      <w:r>
+        <w:rPr>
+          <w:rFonts w:ascii="Times New Roman" w:hAnsi="Times New Roman" w:cs="Times New Roman" w:hint="eastAsia"/>
+        </w:rPr>
+        <w:t>EDEM</w:t>
+      </w:r>
+      <w:r>
+        <w:rPr>
+          <w:rFonts w:ascii="Times New Roman" w:hAnsi="Times New Roman" w:cs="Times New Roman" w:hint="eastAsia"/>
+        </w:rPr>
+        <w:t>商业软件的网页提供了</w:t>
+      </w:r>
+      <w:r>
+        <w:rPr>
+          <w:rFonts w:ascii="Times New Roman" w:hAnsi="Times New Roman" w:cs="Times New Roman" w:hint="eastAsia"/>
+        </w:rPr>
+        <w:t>DEM Literature Database</w:t>
+      </w:r>
+      <w:r>
+        <w:rPr>
+          <w:rFonts w:ascii="Times New Roman" w:hAnsi="Times New Roman" w:cs="Times New Roman" w:hint="eastAsia"/>
+        </w:rPr>
+        <w:t>，可以查询最新的关于离散元以及耦合模拟的理论和应用文献。链接如下：</w:t>
+      </w:r>
+    </w:p>
+    <w:p>
+      <w:pPr>
+        <w:ind w:firstLine="418"/>
+        <w:rPr>
+          <w:rFonts w:ascii="Times New Roman" w:hAnsi="Times New Roman" w:cs="Times New Roman" w:hint="eastAsia"/>
+        </w:rPr>
+      </w:pPr>
+      <w:hyperlink r:id="rId22" w:history="1">
+        <w:r>
+          <w:rPr>
+            <w:rStyle w:val="a5"/>
+            <w:rFonts w:ascii="Times New Roman" w:hAnsi="Times New Roman" w:cs="Times New Roman"/>
+          </w:rPr>
+          <w:t>http://www.edemsimulation.com/resources-learning/dem-literature-database/</w:t>
+        </w:r>
+      </w:hyperlink>
+    </w:p>
+    <w:p>
+      <w:pPr>
+        <w:ind w:firstLine="418"/>
+        <w:rPr>
+          <w:rFonts w:ascii="Times New Roman" w:hAnsi="Times New Roman" w:cs="Times New Roman" w:hint="eastAsia"/>
+        </w:rPr>
+      </w:pPr>
+      <w:r>
+        <w:rPr>
+          <w:rFonts w:ascii="Times New Roman" w:hAnsi="Times New Roman" w:cs="Times New Roman" w:hint="eastAsia"/>
+        </w:rPr>
+        <w:t>以下文献是手册编写过程中引用的文献。</w:t>
+      </w:r>
+    </w:p>
+    <w:p>
+      <w:pPr>
+        <w:rPr>
+          <w:rFonts w:ascii="Times New Roman" w:hAnsi="Times New Roman" w:cs="Times New Roman" w:hint="eastAsia"/>
+        </w:rPr>
+      </w:pPr>
+      <w:r>
+        <w:rPr>
+          <w:rFonts w:ascii="Times New Roman" w:hAnsi="Times New Roman" w:cs="Times New Roman" w:hint="eastAsia"/>
+        </w:rPr>
+        <w:t xml:space="preserve">[1] </w:t>
+      </w:r>
+    </w:p>
+    <w:p>
+      <w:pPr>
+        <w:rPr>
+          <w:rFonts w:ascii="Times New Roman" w:hAnsi="Times New Roman" w:cs="Times New Roman" w:hint="eastAsia"/>
+        </w:rPr>
+      </w:pPr>
+      <w:r>
+        <w:rPr>
+          <w:rFonts w:ascii="Times New Roman" w:hAnsi="Times New Roman" w:cs="Times New Roman" w:hint="eastAsia"/>
+        </w:rPr>
+        <w:t xml:space="preserve">[2] </w:t>
+      </w:r>
+    </w:p>
+    <w:p>
+      <w:pPr>
+        <w:rPr>
+          <w:rFonts w:ascii="Times New Roman" w:hAnsi="Times New Roman" w:cs="Times New Roman" w:hint="eastAsia"/>
+        </w:rPr>
+      </w:pPr>
+    </w:p>
+    <w:p>
+      <w:pPr>
+        <w:rPr>
+          <w:rFonts w:ascii="Times New Roman" w:hAnsi="Times New Roman" w:cs="Times New Roman" w:hint="eastAsia"/>
+        </w:rPr>
+      </w:pPr>
+    </w:p>
+    <w:p>
+      <w:pPr>
+        <w:rPr>
+          <w:rFonts w:ascii="Times New Roman" w:hAnsi="Times New Roman" w:cs="Times New Roman" w:hint="eastAsia"/>
+        </w:rPr>
+      </w:pPr>
+    </w:p>
+    <w:p>
+      <w:pPr>
+        <w:rPr>
+          <w:rFonts w:ascii="Times New Roman" w:hAnsi="Times New Roman" w:cs="Times New Roman"/>
+        </w:rPr>
+      </w:pPr>
+      <w:r>
+        <w:rPr>
+          <w:rFonts w:ascii="Times New Roman" w:hAnsi="Times New Roman" w:cs="Times New Roman" w:hint="eastAsia"/>
+        </w:rPr>
+        <w:t xml:space="preserve">7.3 Coupled CFD and DEM </w:t>
+      </w:r>
+      <w:r>
+        <w:rPr>
+          <w:rFonts w:ascii="Times New Roman" w:hAnsi="Times New Roman" w:cs="Times New Roman" w:hint="eastAsia"/>
+        </w:rPr>
+        <w:t>文献</w:t>
+      </w:r>
+    </w:p>
+    <w:p>
+      <w:pPr>
+        <w:rPr>
+          <w:rFonts w:ascii="Times New Roman" w:hAnsi="Times New Roman" w:cs="Times New Roman"/>
+        </w:rPr>
+      </w:pPr>
+      <w:r>
+        <w:rPr>
+          <w:rFonts w:ascii="Times New Roman" w:hAnsi="Times New Roman" w:cs="Times New Roman" w:hint="eastAsia"/>
+        </w:rPr>
+        <w:t>[1]</w:t>
+      </w:r>
+    </w:p>
+    <w:p>
+      <w:pPr>
+        <w:rPr>
+          <w:rFonts w:ascii="Times New Roman" w:hAnsi="Times New Roman" w:cs="Times New Roman"/>
+        </w:rPr>
+      </w:pPr>
+      <w:r>
+        <w:rPr>
+          <w:rFonts w:ascii="Times New Roman" w:hAnsi="Times New Roman" w:cs="Times New Roman" w:hint="eastAsia"/>
+        </w:rPr>
+        <w:t>[2]</w:t>
+      </w:r>
     </w:p>
     <w:p>
       <w:pPr>
@@ -3622,7 +4608,7 @@
           <w:szCs w:val="24"/>
         </w:rPr>
       </w:pPr>
-      <w:bookmarkStart w:id="7" w:name="_Toc476334520"/>
+      <w:bookmarkStart w:id="8" w:name="_Toc476899873"/>
       <w:r>
         <w:rPr>
           <w:rFonts w:ascii="Times New Roman" w:hAnsi="Times New Roman" w:cs="Times New Roman" w:hint="eastAsia"/>
@@ -3647,7 +4633,7 @@
         </w:rPr>
         <w:t>）</w:t>
       </w:r>
-      <w:bookmarkEnd w:id="7"/>
+      <w:bookmarkEnd w:id="8"/>
     </w:p>
     <w:p>
       <w:pPr>
@@ -3706,7 +4692,7 @@
       </w:pPr>
     </w:p>
     <w:sectPr>
-      <w:footerReference w:type="default" r:id="rId10"/>
+      <w:footerReference w:type="default" r:id="rId23"/>
       <w:pgSz w:w="11906" w:h="16838"/>
       <w:pgMar w:top="1440" w:right="1800" w:bottom="1440" w:left="1800" w:header="851" w:footer="992" w:gutter="0"/>
       <w:cols w:space="425"/>
@@ -3765,7 +4751,7 @@
             <w:noProof/>
             <w:lang w:val="zh-CN"/>
           </w:rPr>
-          <w:t>2</w:t>
+          <w:t>4</w:t>
         </w:r>
         <w:r>
           <w:rPr>
@@ -3991,7 +4977,6 @@
   <w:style w:type="character" w:default="1" w:styleId="a0">
     <w:name w:val="Default Paragraph Font"/>
     <w:uiPriority w:val="1"/>
-    <w:semiHidden/>
     <w:unhideWhenUsed/>
   </w:style>
   <w:style w:type="table" w:default="1" w:styleId="a1">
@@ -4163,6 +5148,18 @@
     <w:rPr>
       <w:sz w:val="18"/>
       <w:szCs w:val="18"/>
+    </w:rPr>
+  </w:style>
+  <w:style w:type="character" w:styleId="a7">
+    <w:name w:val="FollowedHyperlink"/>
+    <w:basedOn w:val="a0"/>
+    <w:uiPriority w:val="99"/>
+    <w:semiHidden/>
+    <w:unhideWhenUsed/>
+    <w:rsid w:val="004B74AF"/>
+    <w:rPr>
+      <w:color w:val="800080" w:themeColor="followedHyperlink"/>
+      <w:u w:val="single"/>
     </w:rPr>
   </w:style>
 </w:styles>

--- a/CFD and DEM使用手册.docx
+++ b/CFD and DEM使用手册.docx
@@ -921,56 +921,30 @@
         </w:rPr>
         <w:t xml:space="preserve"> (</w:t>
       </w:r>
-      <w:r>
-        <w:rPr>
-          <w:i/>
-          <w:u w:val="single"/>
-        </w:rPr>
-        <w:fldChar w:fldCharType="begin"/>
-      </w:r>
-      <w:r>
-        <w:rPr>
-          <w:i/>
-          <w:u w:val="single"/>
-        </w:rPr>
-        <w:instrText>HYPERLINK "mailto:christoph.goniva@cfdem.com"</w:instrText>
-      </w:r>
-      <w:r>
-        <w:rPr>
-          <w:i/>
-          <w:u w:val="single"/>
-        </w:rPr>
-        <w:fldChar w:fldCharType="separate"/>
-      </w:r>
-      <w:r>
-        <w:rPr>
-          <w:i/>
-          <w:u w:val="single"/>
-        </w:rPr>
-        <w:t>christoph.goniva</w:t>
-      </w:r>
-      <w:r>
-        <w:rPr>
-          <w:rFonts w:hint="eastAsia"/>
-          <w:i/>
-          <w:u w:val="single"/>
-        </w:rPr>
-        <w:t>@</w:t>
-      </w:r>
-      <w:r>
-        <w:rPr>
-          <w:i/>
-          <w:u w:val="single"/>
-        </w:rPr>
-        <w:t>cfdem.com</w:t>
-      </w:r>
-      <w:r>
-        <w:rPr>
-          <w:i/>
-          <w:u w:val="single"/>
-        </w:rPr>
-        <w:fldChar w:fldCharType="end"/>
-      </w:r>
+      <w:hyperlink r:id="rId8" w:history="1">
+        <w:r>
+          <w:rPr>
+            <w:i/>
+            <w:u w:val="single"/>
+          </w:rPr>
+          <w:t>christoph.goniva</w:t>
+        </w:r>
+        <w:r>
+          <w:rPr>
+            <w:rFonts w:hint="eastAsia"/>
+            <w:i/>
+            <w:u w:val="single"/>
+          </w:rPr>
+          <w:t>@</w:t>
+        </w:r>
+        <w:r>
+          <w:rPr>
+            <w:i/>
+            <w:u w:val="single"/>
+          </w:rPr>
+          <w:t>cfdem.com</w:t>
+        </w:r>
+      </w:hyperlink>
       <w:r>
         <w:rPr>
           <w:rFonts w:ascii="Times New Roman" w:cs="Times New Roman" w:hint="eastAsia"/>
@@ -1007,7 +981,7 @@
         </w:rPr>
         <w:t>(</w:t>
       </w:r>
-      <w:hyperlink r:id="rId8" w:history="1">
+      <w:hyperlink r:id="rId9" w:history="1">
         <w:r>
           <w:rPr>
             <w:rFonts w:ascii="Times New Roman" w:cs="Times New Roman"/>
@@ -1112,7 +1086,7 @@
         </w:rPr>
         <w:t xml:space="preserve">Email: </w:t>
       </w:r>
-      <w:hyperlink r:id="rId9" w:history="1">
+      <w:hyperlink r:id="rId10" w:history="1">
         <w:r>
           <w:rPr>
             <w:rStyle w:val="a5"/>
@@ -2031,6 +2005,7 @@
           <w:rFonts w:ascii="Times New Roman" w:hAnsi="Times New Roman" w:cs="Times New Roman"/>
           <w:sz w:val="24"/>
           <w:szCs w:val="24"/>
+          <w:u w:val="single"/>
         </w:rPr>
       </w:pPr>
       <w:bookmarkStart w:id="1" w:name="_Toc476899866"/>
@@ -2039,6 +2014,7 @@
           <w:rFonts w:ascii="Times New Roman" w:hAnsi="Times New Roman" w:cs="Times New Roman"/>
           <w:sz w:val="24"/>
           <w:szCs w:val="24"/>
+          <w:u w:val="single"/>
         </w:rPr>
         <w:lastRenderedPageBreak/>
         <w:t>第一章</w:t>
@@ -2048,6 +2024,7 @@
           <w:rFonts w:ascii="Times New Roman" w:hAnsi="Times New Roman" w:cs="Times New Roman"/>
           <w:sz w:val="24"/>
           <w:szCs w:val="24"/>
+          <w:u w:val="single"/>
         </w:rPr>
         <w:t xml:space="preserve">CFDEM </w:t>
       </w:r>
@@ -2056,6 +2033,7 @@
           <w:rFonts w:ascii="Times New Roman" w:hAnsi="Times New Roman" w:cs="Times New Roman"/>
           <w:sz w:val="24"/>
           <w:szCs w:val="24"/>
+          <w:u w:val="single"/>
         </w:rPr>
         <w:t>安装</w:t>
       </w:r>
@@ -2064,6 +2042,7 @@
           <w:rFonts w:ascii="Times New Roman" w:hAnsi="Times New Roman" w:cs="Times New Roman"/>
           <w:sz w:val="24"/>
           <w:szCs w:val="24"/>
+          <w:u w:val="single"/>
         </w:rPr>
         <w:t xml:space="preserve"> </w:t>
       </w:r>
@@ -2072,6 +2051,7 @@
           <w:rFonts w:ascii="Times New Roman" w:hAnsi="Times New Roman" w:cs="Times New Roman"/>
           <w:sz w:val="24"/>
           <w:szCs w:val="24"/>
+          <w:u w:val="single"/>
         </w:rPr>
         <w:t>（</w:t>
       </w:r>
@@ -2080,6 +2060,7 @@
           <w:rFonts w:ascii="Times New Roman" w:hAnsi="Times New Roman" w:cs="Times New Roman"/>
           <w:sz w:val="24"/>
           <w:szCs w:val="24"/>
+          <w:u w:val="single"/>
         </w:rPr>
         <w:t>Installation</w:t>
       </w:r>
@@ -2088,6 +2069,7 @@
           <w:rFonts w:ascii="Times New Roman" w:hAnsi="Times New Roman" w:cs="Times New Roman"/>
           <w:sz w:val="24"/>
           <w:szCs w:val="24"/>
+          <w:u w:val="single"/>
         </w:rPr>
         <w:t>）</w:t>
       </w:r>
@@ -2097,7 +2079,7 @@
       <w:pPr>
         <w:ind w:firstLine="418"/>
         <w:rPr>
-          <w:rFonts w:ascii="Times New Roman" w:hAnsi="Times New Roman" w:cs="Times New Roman" w:hint="eastAsia"/>
+          <w:rFonts w:ascii="Times New Roman" w:hAnsi="Times New Roman" w:cs="Times New Roman"/>
         </w:rPr>
       </w:pPr>
       <w:r>
@@ -2194,10 +2176,10 @@
     <w:p>
       <w:pPr>
         <w:rPr>
-          <w:rFonts w:ascii="Times New Roman" w:hAnsi="Times New Roman" w:cs="Times New Roman" w:hint="eastAsia"/>
-        </w:rPr>
-      </w:pPr>
-      <w:hyperlink r:id="rId10" w:history="1">
+          <w:rFonts w:ascii="Times New Roman" w:hAnsi="Times New Roman" w:cs="Times New Roman"/>
+        </w:rPr>
+      </w:pPr>
+      <w:hyperlink r:id="rId11" w:history="1">
         <w:r>
           <w:rPr>
             <w:rStyle w:val="a5"/>
@@ -2211,7 +2193,7 @@
       <w:pPr>
         <w:ind w:firstLine="418"/>
         <w:rPr>
-          <w:rFonts w:ascii="Times New Roman" w:hAnsi="Times New Roman" w:cs="Times New Roman" w:hint="eastAsia"/>
+          <w:rFonts w:ascii="Times New Roman" w:hAnsi="Times New Roman" w:cs="Times New Roman"/>
         </w:rPr>
       </w:pPr>
       <w:r>
@@ -2404,7 +2386,46 @@
         <w:rPr>
           <w:rFonts w:ascii="Times New Roman" w:hAnsi="Times New Roman" w:cs="Times New Roman" w:hint="eastAsia"/>
         </w:rPr>
-        <w:t xml:space="preserve">Ubuntu 14.04LTS (long-term-support) </w:t>
+        <w:t>Ubuntu 14.04LTS (</w:t>
+      </w:r>
+      <w:r>
+        <w:rPr>
+          <w:rFonts w:ascii="Times New Roman" w:hAnsi="Times New Roman" w:cs="Times New Roman" w:hint="eastAsia"/>
+          <w:u w:val="single"/>
+        </w:rPr>
+        <w:t>L</w:t>
+      </w:r>
+      <w:r>
+        <w:rPr>
+          <w:rFonts w:ascii="Times New Roman" w:hAnsi="Times New Roman" w:cs="Times New Roman" w:hint="eastAsia"/>
+        </w:rPr>
+        <w:t>ong-</w:t>
+      </w:r>
+      <w:r>
+        <w:rPr>
+          <w:rFonts w:ascii="Times New Roman" w:hAnsi="Times New Roman" w:cs="Times New Roman" w:hint="eastAsia"/>
+          <w:u w:val="single"/>
+        </w:rPr>
+        <w:t>T</w:t>
+      </w:r>
+      <w:r>
+        <w:rPr>
+          <w:rFonts w:ascii="Times New Roman" w:hAnsi="Times New Roman" w:cs="Times New Roman" w:hint="eastAsia"/>
+        </w:rPr>
+        <w:t>erm-</w:t>
+      </w:r>
+      <w:r>
+        <w:rPr>
+          <w:rFonts w:ascii="Times New Roman" w:hAnsi="Times New Roman" w:cs="Times New Roman" w:hint="eastAsia"/>
+          <w:u w:val="single"/>
+        </w:rPr>
+        <w:t>S</w:t>
+      </w:r>
+      <w:r>
+        <w:rPr>
+          <w:rFonts w:ascii="Times New Roman" w:hAnsi="Times New Roman" w:cs="Times New Roman" w:hint="eastAsia"/>
+        </w:rPr>
+        <w:t xml:space="preserve">upport) </w:t>
       </w:r>
       <w:r>
         <w:rPr>
@@ -2418,7 +2439,7 @@
         </w:rPr>
         <w:t xml:space="preserve"> (</w:t>
       </w:r>
-      <w:hyperlink r:id="rId11" w:history="1">
+      <w:hyperlink r:id="rId12" w:history="1">
         <w:r>
           <w:rPr>
             <w:rStyle w:val="a5"/>
@@ -2444,7 +2465,7 @@
       <w:pPr>
         <w:ind w:firstLine="418"/>
         <w:rPr>
-          <w:rFonts w:ascii="Times New Roman" w:hAnsi="Times New Roman" w:cs="Times New Roman" w:hint="eastAsia"/>
+          <w:rFonts w:ascii="Times New Roman" w:hAnsi="Times New Roman" w:cs="Times New Roman"/>
           <w:i/>
           <w:u w:val="single"/>
         </w:rPr>
@@ -2469,10 +2490,10 @@
     <w:p>
       <w:pPr>
         <w:rPr>
-          <w:rFonts w:ascii="Times New Roman" w:hAnsi="Times New Roman" w:cs="Times New Roman" w:hint="eastAsia"/>
-        </w:rPr>
-      </w:pPr>
-      <w:hyperlink r:id="rId12" w:history="1">
+          <w:rFonts w:ascii="Times New Roman" w:hAnsi="Times New Roman" w:cs="Times New Roman"/>
+        </w:rPr>
+      </w:pPr>
+      <w:hyperlink r:id="rId13" w:history="1">
         <w:r>
           <w:rPr>
             <w:rStyle w:val="a5"/>
@@ -2485,10 +2506,10 @@
     <w:p>
       <w:pPr>
         <w:rPr>
-          <w:rFonts w:ascii="Times New Roman" w:hAnsi="Times New Roman" w:cs="Times New Roman" w:hint="eastAsia"/>
-        </w:rPr>
-      </w:pPr>
-      <w:hyperlink r:id="rId13" w:history="1">
+          <w:rFonts w:ascii="Times New Roman" w:hAnsi="Times New Roman" w:cs="Times New Roman"/>
+        </w:rPr>
+      </w:pPr>
+      <w:hyperlink r:id="rId14" w:history="1">
         <w:r>
           <w:rPr>
             <w:rStyle w:val="a5"/>
@@ -2502,7 +2523,7 @@
       <w:pPr>
         <w:ind w:firstLine="418"/>
         <w:rPr>
-          <w:rFonts w:ascii="Times New Roman" w:hAnsi="Times New Roman" w:cs="Times New Roman" w:hint="eastAsia"/>
+          <w:rFonts w:ascii="Times New Roman" w:hAnsi="Times New Roman" w:cs="Times New Roman"/>
           <w:i/>
           <w:u w:val="single"/>
         </w:rPr>
@@ -2530,7 +2551,7 @@
           <w:rFonts w:ascii="Times New Roman" w:hAnsi="Times New Roman" w:cs="Times New Roman"/>
         </w:rPr>
       </w:pPr>
-      <w:hyperlink r:id="rId14" w:history="1">
+      <w:hyperlink r:id="rId15" w:history="1">
         <w:r>
           <w:rPr>
             <w:rStyle w:val="a5"/>
@@ -2544,7 +2565,7 @@
       <w:pPr>
         <w:ind w:firstLine="418"/>
         <w:rPr>
-          <w:rFonts w:ascii="Times New Roman" w:hAnsi="Times New Roman" w:cs="Times New Roman" w:hint="eastAsia"/>
+          <w:rFonts w:ascii="Times New Roman" w:hAnsi="Times New Roman" w:cs="Times New Roman"/>
           <w:i/>
           <w:u w:val="single"/>
         </w:rPr>
@@ -2585,10 +2606,10 @@
     <w:p>
       <w:pPr>
         <w:rPr>
-          <w:rFonts w:ascii="Times New Roman" w:hAnsi="Times New Roman" w:cs="Times New Roman" w:hint="eastAsia"/>
-        </w:rPr>
-      </w:pPr>
-      <w:hyperlink r:id="rId15" w:history="1">
+          <w:rFonts w:ascii="Times New Roman" w:hAnsi="Times New Roman" w:cs="Times New Roman"/>
+        </w:rPr>
+      </w:pPr>
+      <w:hyperlink r:id="rId16" w:history="1">
         <w:r>
           <w:rPr>
             <w:rStyle w:val="a5"/>
@@ -2604,7 +2625,7 @@
           <w:rFonts w:ascii="Times New Roman" w:hAnsi="Times New Roman" w:cs="Times New Roman"/>
         </w:rPr>
       </w:pPr>
-      <w:hyperlink r:id="rId16" w:history="1">
+      <w:hyperlink r:id="rId17" w:history="1">
         <w:r>
           <w:rPr>
             <w:rStyle w:val="a5"/>
@@ -2625,14 +2646,21 @@
       <w:pPr>
         <w:ind w:firstLine="418"/>
         <w:rPr>
-          <w:rFonts w:ascii="Times New Roman" w:hAnsi="Times New Roman" w:cs="Times New Roman" w:hint="eastAsia"/>
-        </w:rPr>
-      </w:pPr>
-      <w:r>
-        <w:rPr>
-          <w:rFonts w:ascii="Times New Roman" w:hAnsi="Times New Roman" w:cs="Times New Roman" w:hint="eastAsia"/>
-        </w:rPr>
-        <w:t>太多链接已经看晕了？不知道如何下手了？不要紧，下面的教程就叫你一步步安装系统，安装</w:t>
+          <w:rFonts w:ascii="Times New Roman" w:hAnsi="Times New Roman" w:cs="Times New Roman"/>
+        </w:rPr>
+      </w:pPr>
+      <w:r>
+        <w:rPr>
+          <w:rFonts w:ascii="Times New Roman" w:hAnsi="Times New Roman" w:cs="Times New Roman" w:hint="eastAsia"/>
+          <w:b/>
+        </w:rPr>
+        <w:t>太多链接已经看晕了？不知道如何下手了？</w:t>
+      </w:r>
+      <w:r>
+        <w:rPr>
+          <w:rFonts w:ascii="Times New Roman" w:hAnsi="Times New Roman" w:cs="Times New Roman" w:hint="eastAsia"/>
+        </w:rPr>
+        <w:t>不要紧，下面的教程就叫你一步步安装系统，安装</w:t>
       </w:r>
       <w:r>
         <w:rPr>
@@ -2686,7 +2714,7 @@
     <w:p>
       <w:pPr>
         <w:rPr>
-          <w:rFonts w:ascii="Times New Roman" w:hAnsi="Times New Roman" w:cs="Times New Roman" w:hint="eastAsia"/>
+          <w:rFonts w:ascii="Times New Roman" w:hAnsi="Times New Roman" w:cs="Times New Roman"/>
         </w:rPr>
       </w:pPr>
     </w:p>
@@ -2716,7 +2744,7 @@
       <w:pPr>
         <w:ind w:firstLine="418"/>
         <w:rPr>
-          <w:rFonts w:ascii="Times New Roman" w:hAnsi="Times New Roman" w:cs="Times New Roman" w:hint="eastAsia"/>
+          <w:rFonts w:ascii="Times New Roman" w:hAnsi="Times New Roman" w:cs="Times New Roman"/>
         </w:rPr>
       </w:pPr>
       <w:r>
@@ -2731,7 +2759,7 @@
         </w:rPr>
         <w:t>找一台能联网的计算机，打开链接：</w:t>
       </w:r>
-      <w:hyperlink r:id="rId17" w:history="1">
+      <w:hyperlink r:id="rId18" w:history="1">
         <w:r>
           <w:rPr>
             <w:rStyle w:val="a5"/>
@@ -2745,7 +2773,7 @@
       <w:pPr>
         <w:ind w:firstLine="418"/>
         <w:rPr>
-          <w:rFonts w:ascii="Times New Roman" w:hAnsi="Times New Roman" w:cs="Times New Roman" w:hint="eastAsia"/>
+          <w:rFonts w:ascii="Times New Roman" w:hAnsi="Times New Roman" w:cs="Times New Roman"/>
         </w:rPr>
       </w:pPr>
       <w:r>
@@ -2788,13 +2816,31 @@
         <w:rPr>
           <w:rFonts w:ascii="Times New Roman" w:hAnsi="Times New Roman" w:cs="Times New Roman" w:hint="eastAsia"/>
         </w:rPr>
+        <w:t>还是</w:t>
+      </w:r>
+      <w:r>
+        <w:rPr>
+          <w:rFonts w:ascii="Times New Roman" w:hAnsi="Times New Roman" w:cs="Times New Roman" w:hint="eastAsia"/>
+        </w:rPr>
         <w:t>32</w:t>
       </w:r>
       <w:r>
         <w:rPr>
           <w:rFonts w:ascii="Times New Roman" w:hAnsi="Times New Roman" w:cs="Times New Roman" w:hint="eastAsia"/>
         </w:rPr>
-        <w:t>位），选择</w:t>
+        <w:t>位</w:t>
+      </w:r>
+      <w:r>
+        <w:rPr>
+          <w:rFonts w:ascii="Times New Roman" w:hAnsi="Times New Roman" w:cs="Times New Roman"/>
+        </w:rPr>
+        <w:t>?</w:t>
+      </w:r>
+      <w:r>
+        <w:rPr>
+          <w:rFonts w:ascii="Times New Roman" w:hAnsi="Times New Roman" w:cs="Times New Roman" w:hint="eastAsia"/>
+        </w:rPr>
+        <w:t>），选择</w:t>
       </w:r>
       <w:r>
         <w:rPr>
@@ -2838,7 +2884,7 @@
         <w:ind w:firstLine="418"/>
         <w:jc w:val="center"/>
         <w:rPr>
-          <w:rFonts w:ascii="Times New Roman" w:hAnsi="Times New Roman" w:cs="Times New Roman" w:hint="eastAsia"/>
+          <w:rFonts w:ascii="Times New Roman" w:hAnsi="Times New Roman" w:cs="Times New Roman"/>
         </w:rPr>
       </w:pPr>
       <w:r>
@@ -2864,7 +2910,7 @@
                     </pic:cNvPicPr>
                   </pic:nvPicPr>
                   <pic:blipFill>
-                    <a:blip r:embed="rId18"/>
+                    <a:blip r:embed="rId19"/>
                     <a:srcRect/>
                     <a:stretch>
                       <a:fillRect/>
@@ -2897,7 +2943,7 @@
       <w:pPr>
         <w:ind w:firstLine="418"/>
         <w:rPr>
-          <w:rFonts w:ascii="Times New Roman" w:hAnsi="Times New Roman" w:cs="Times New Roman"/>
+          <w:rFonts w:ascii="Times New Roman" w:hAnsi="Times New Roman" w:cs="Times New Roman" w:hint="eastAsia"/>
         </w:rPr>
       </w:pPr>
       <w:r>
@@ -2940,7 +2986,54 @@
         <w:rPr>
           <w:rFonts w:ascii="Times New Roman" w:hAnsi="Times New Roman" w:cs="Times New Roman" w:hint="eastAsia"/>
         </w:rPr>
-        <w:t>系统安装盘，或者使用</w:t>
+        <w:t>系统安装盘</w:t>
+      </w:r>
+      <w:r>
+        <w:rPr>
+          <w:rFonts w:ascii="Times New Roman" w:hAnsi="Times New Roman" w:cs="Times New Roman"/>
+        </w:rPr>
+        <w:br/>
+      </w:r>
+      <w:r>
+        <w:rPr>
+          <w:rFonts w:ascii="Times New Roman" w:hAnsi="Times New Roman" w:cs="Times New Roman" w:hint="eastAsia"/>
+        </w:rPr>
+        <w:t>(</w:t>
+      </w:r>
+      <w:hyperlink r:id="rId20" w:history="1">
+        <w:r>
+          <w:rPr>
+            <w:rStyle w:val="a5"/>
+            <w:rFonts w:ascii="Times New Roman" w:hAnsi="Times New Roman" w:cs="Times New Roman"/>
+          </w:rPr>
+          <w:t>https://www.ubuntu.com/download/desktop/burn-a-dvd-on-ubuntu</w:t>
+        </w:r>
+      </w:hyperlink>
+      <w:r>
+        <w:rPr>
+          <w:rFonts w:ascii="Times New Roman" w:hAnsi="Times New Roman" w:cs="Times New Roman" w:hint="eastAsia"/>
+        </w:rPr>
+        <w:t>)</w:t>
+      </w:r>
+      <w:r>
+        <w:rPr>
+          <w:rFonts w:ascii="Times New Roman" w:hAnsi="Times New Roman" w:cs="Times New Roman" w:hint="eastAsia"/>
+        </w:rPr>
+        <w:t>，</w:t>
+      </w:r>
+    </w:p>
+    <w:p>
+      <w:pPr>
+        <w:ind w:firstLine="418"/>
+        <w:rPr>
+          <w:rFonts w:ascii="Times New Roman" w:hAnsi="Times New Roman" w:cs="Times New Roman" w:hint="eastAsia"/>
+        </w:rPr>
+      </w:pPr>
+      <w:r>
+        <w:rPr>
+          <w:rFonts w:ascii="Times New Roman" w:hAnsi="Times New Roman" w:cs="Times New Roman" w:hint="eastAsia"/>
+        </w:rPr>
+        <w:t>或者使用</w:t>
       </w:r>
       <w:r>
         <w:rPr>
@@ -2958,7 +3051,13 @@
         <w:rPr>
           <w:rFonts w:ascii="Times New Roman" w:hAnsi="Times New Roman" w:cs="Times New Roman" w:hint="eastAsia"/>
         </w:rPr>
-        <w:t xml:space="preserve"> </w:t>
+        <w:t>:</w:t>
+      </w:r>
+      <w:r>
+        <w:rPr>
+          <w:rFonts w:ascii="Times New Roman" w:hAnsi="Times New Roman" w:cs="Times New Roman"/>
+        </w:rPr>
+        <w:br/>
       </w:r>
       <w:r>
         <w:rPr>
@@ -2966,7 +3065,7 @@
         </w:rPr>
         <w:t>（</w:t>
       </w:r>
-      <w:hyperlink r:id="rId19" w:history="1">
+      <w:hyperlink r:id="rId21" w:history="1">
         <w:r>
           <w:rPr>
             <w:rStyle w:val="a5"/>
@@ -2986,14 +3085,745 @@
       <w:pPr>
         <w:ind w:firstLine="418"/>
         <w:rPr>
-          <w:rFonts w:ascii="Times New Roman" w:hAnsi="Times New Roman" w:cs="Times New Roman"/>
-        </w:rPr>
-      </w:pPr>
+          <w:rFonts w:ascii="Times New Roman" w:hAnsi="Times New Roman" w:cs="Times New Roman" w:hint="eastAsia"/>
+        </w:rPr>
+      </w:pPr>
+      <w:r>
+        <w:rPr>
+          <w:rFonts w:ascii="Times New Roman" w:hAnsi="Times New Roman" w:cs="Times New Roman" w:hint="eastAsia"/>
+        </w:rPr>
+        <w:tab/>
+      </w:r>
+      <w:r>
+        <w:rPr>
+          <w:rFonts w:ascii="Times New Roman" w:hAnsi="Times New Roman" w:cs="Times New Roman" w:hint="eastAsia"/>
+        </w:rPr>
+        <w:tab/>
+        <w:t xml:space="preserve">3.1 </w:t>
+      </w:r>
+      <w:r>
+        <w:rPr>
+          <w:rFonts w:ascii="Times New Roman" w:hAnsi="Times New Roman" w:cs="Times New Roman" w:hint="eastAsia"/>
+        </w:rPr>
+        <w:t>插入至少有</w:t>
+      </w:r>
+      <w:r>
+        <w:rPr>
+          <w:rFonts w:ascii="Times New Roman" w:hAnsi="Times New Roman" w:cs="Times New Roman" w:hint="eastAsia"/>
+        </w:rPr>
+        <w:t>2GB</w:t>
+      </w:r>
+      <w:r>
+        <w:rPr>
+          <w:rFonts w:ascii="Times New Roman" w:hAnsi="Times New Roman" w:cs="Times New Roman" w:hint="eastAsia"/>
+        </w:rPr>
+        <w:t>空间的</w:t>
+      </w:r>
+      <w:r>
+        <w:rPr>
+          <w:rFonts w:ascii="Times New Roman" w:hAnsi="Times New Roman" w:cs="Times New Roman" w:hint="eastAsia"/>
+        </w:rPr>
+        <w:t>USB</w:t>
+      </w:r>
     </w:p>
     <w:p>
       <w:pPr>
         <w:ind w:firstLine="418"/>
         <w:rPr>
+          <w:rFonts w:ascii="Times New Roman" w:hAnsi="Times New Roman" w:cs="Times New Roman" w:hint="eastAsia"/>
+        </w:rPr>
+      </w:pPr>
+      <w:r>
+        <w:rPr>
+          <w:rFonts w:ascii="Times New Roman" w:hAnsi="Times New Roman" w:cs="Times New Roman" w:hint="eastAsia"/>
+        </w:rPr>
+        <w:tab/>
+      </w:r>
+      <w:r>
+        <w:rPr>
+          <w:rFonts w:ascii="Times New Roman" w:hAnsi="Times New Roman" w:cs="Times New Roman" w:hint="eastAsia"/>
+        </w:rPr>
+        <w:tab/>
+        <w:t xml:space="preserve">3.2 </w:t>
+      </w:r>
+      <w:r>
+        <w:rPr>
+          <w:rFonts w:ascii="Times New Roman" w:hAnsi="Times New Roman" w:cs="Times New Roman" w:hint="eastAsia"/>
+        </w:rPr>
+        <w:t>打开</w:t>
+      </w:r>
+      <w:r>
+        <w:rPr>
+          <w:rFonts w:ascii="Times New Roman" w:hAnsi="Times New Roman" w:cs="Times New Roman" w:hint="eastAsia"/>
+        </w:rPr>
+        <w:t xml:space="preserve">dash (Ubuntu </w:t>
+      </w:r>
+      <w:r>
+        <w:rPr>
+          <w:rFonts w:ascii="Times New Roman" w:hAnsi="Times New Roman" w:cs="Times New Roman" w:hint="eastAsia"/>
+        </w:rPr>
+        <w:t>系统下的一个应用</w:t>
+      </w:r>
+      <w:r>
+        <w:rPr>
+          <w:rFonts w:ascii="Times New Roman" w:hAnsi="Times New Roman" w:cs="Times New Roman" w:hint="eastAsia"/>
+        </w:rPr>
+        <w:t>)</w:t>
+      </w:r>
+      <w:r>
+        <w:rPr>
+          <w:rFonts w:ascii="Times New Roman" w:hAnsi="Times New Roman" w:cs="Times New Roman" w:hint="eastAsia"/>
+        </w:rPr>
+        <w:t>，</w:t>
+      </w:r>
+      <w:r>
+        <w:rPr>
+          <w:rFonts w:ascii="Times New Roman" w:hAnsi="Times New Roman" w:cs="Times New Roman" w:hint="eastAsia"/>
+        </w:rPr>
+        <w:t>并搜索</w:t>
+      </w:r>
+      <w:r>
+        <w:rPr>
+          <w:rFonts w:ascii="Times New Roman" w:hAnsi="Times New Roman" w:cs="Times New Roman" w:hint="eastAsia"/>
+        </w:rPr>
+        <w:t>Startup Disk Creator</w:t>
+      </w:r>
+    </w:p>
+    <w:p>
+      <w:pPr>
+        <w:ind w:firstLine="418"/>
+        <w:rPr>
+          <w:rFonts w:ascii="Times New Roman" w:hAnsi="Times New Roman" w:cs="Times New Roman" w:hint="eastAsia"/>
+        </w:rPr>
+      </w:pPr>
+      <w:r>
+        <w:rPr>
+          <w:rFonts w:ascii="Times New Roman" w:hAnsi="Times New Roman" w:cs="Times New Roman" w:hint="eastAsia"/>
+        </w:rPr>
+        <w:tab/>
+      </w:r>
+      <w:r>
+        <w:rPr>
+          <w:rFonts w:ascii="Times New Roman" w:hAnsi="Times New Roman" w:cs="Times New Roman" w:hint="eastAsia"/>
+        </w:rPr>
+        <w:tab/>
+        <w:t xml:space="preserve">3.3 </w:t>
+      </w:r>
+      <w:r>
+        <w:rPr>
+          <w:rFonts w:ascii="Times New Roman" w:hAnsi="Times New Roman" w:cs="Times New Roman" w:hint="eastAsia"/>
+        </w:rPr>
+        <w:t>选择</w:t>
+      </w:r>
+      <w:r>
+        <w:rPr>
+          <w:rFonts w:ascii="Times New Roman" w:hAnsi="Times New Roman" w:cs="Times New Roman" w:hint="eastAsia"/>
+        </w:rPr>
+        <w:t>Startup Disk Creator</w:t>
+      </w:r>
+      <w:r>
+        <w:rPr>
+          <w:rFonts w:ascii="Times New Roman" w:hAnsi="Times New Roman" w:cs="Times New Roman" w:hint="eastAsia"/>
+        </w:rPr>
+        <w:t>应用</w:t>
+      </w:r>
+    </w:p>
+    <w:p>
+      <w:pPr>
+        <w:ind w:firstLine="418"/>
+        <w:rPr>
+          <w:rFonts w:ascii="Times New Roman" w:hAnsi="Times New Roman" w:cs="Times New Roman" w:hint="eastAsia"/>
+        </w:rPr>
+      </w:pPr>
+      <w:r>
+        <w:rPr>
+          <w:rFonts w:ascii="Times New Roman" w:hAnsi="Times New Roman" w:cs="Times New Roman" w:hint="eastAsia"/>
+        </w:rPr>
+        <w:tab/>
+      </w:r>
+      <w:r>
+        <w:rPr>
+          <w:rFonts w:ascii="Times New Roman" w:hAnsi="Times New Roman" w:cs="Times New Roman" w:hint="eastAsia"/>
+        </w:rPr>
+        <w:tab/>
+        <w:t xml:space="preserve">3.4 </w:t>
+      </w:r>
+      <w:r>
+        <w:rPr>
+          <w:rFonts w:ascii="Times New Roman" w:hAnsi="Times New Roman" w:cs="Times New Roman" w:hint="eastAsia"/>
+        </w:rPr>
+        <w:t>点击“</w:t>
+      </w:r>
+      <w:r>
+        <w:rPr>
+          <w:rFonts w:ascii="Times New Roman" w:hAnsi="Times New Roman" w:cs="Times New Roman" w:hint="eastAsia"/>
+        </w:rPr>
+        <w:t>Other</w:t>
+      </w:r>
+      <w:r>
+        <w:rPr>
+          <w:rFonts w:ascii="Times New Roman" w:hAnsi="Times New Roman" w:cs="Times New Roman"/>
+        </w:rPr>
+        <w:t>…</w:t>
+      </w:r>
+      <w:r>
+        <w:rPr>
+          <w:rFonts w:ascii="Times New Roman" w:hAnsi="Times New Roman" w:cs="Times New Roman" w:hint="eastAsia"/>
+        </w:rPr>
+        <w:t>”，</w:t>
+      </w:r>
+      <w:r>
+        <w:rPr>
+          <w:rFonts w:ascii="Times New Roman" w:hAnsi="Times New Roman" w:cs="Times New Roman" w:hint="eastAsia"/>
+        </w:rPr>
+        <w:t>选择下载的</w:t>
+      </w:r>
+      <w:r>
+        <w:rPr>
+          <w:rFonts w:ascii="Times New Roman" w:hAnsi="Times New Roman" w:cs="Times New Roman" w:hint="eastAsia"/>
+        </w:rPr>
+        <w:t>ISO</w:t>
+      </w:r>
+      <w:r>
+        <w:rPr>
+          <w:rFonts w:ascii="Times New Roman" w:hAnsi="Times New Roman" w:cs="Times New Roman" w:hint="eastAsia"/>
+        </w:rPr>
+        <w:t>安装文件</w:t>
+      </w:r>
+      <w:r>
+        <w:rPr>
+          <w:rFonts w:ascii="Times New Roman" w:hAnsi="Times New Roman" w:cs="Times New Roman" w:hint="eastAsia"/>
+        </w:rPr>
+        <w:t>，点击</w:t>
+      </w:r>
+      <w:r>
+        <w:rPr>
+          <w:rFonts w:ascii="Times New Roman" w:hAnsi="Times New Roman" w:cs="Times New Roman" w:hint="eastAsia"/>
+        </w:rPr>
+        <w:t>open</w:t>
+      </w:r>
+    </w:p>
+    <w:p>
+      <w:pPr>
+        <w:ind w:left="420" w:firstLine="420"/>
+        <w:rPr>
+          <w:rFonts w:ascii="Times New Roman" w:hAnsi="Times New Roman" w:cs="Times New Roman" w:hint="eastAsia"/>
+        </w:rPr>
+      </w:pPr>
+      <w:r>
+        <w:rPr>
+          <w:rFonts w:ascii="Times New Roman" w:hAnsi="Times New Roman" w:cs="Times New Roman" w:hint="eastAsia"/>
+        </w:rPr>
+        <w:t xml:space="preserve">3.5 </w:t>
+      </w:r>
+      <w:r>
+        <w:rPr>
+          <w:rFonts w:ascii="Times New Roman" w:hAnsi="Times New Roman" w:cs="Times New Roman" w:hint="eastAsia"/>
+        </w:rPr>
+        <w:t>选择</w:t>
+      </w:r>
+      <w:r>
+        <w:rPr>
+          <w:rFonts w:ascii="Times New Roman" w:hAnsi="Times New Roman" w:cs="Times New Roman" w:hint="eastAsia"/>
+        </w:rPr>
+        <w:t>USB</w:t>
+      </w:r>
+      <w:r>
+        <w:rPr>
+          <w:rFonts w:ascii="Times New Roman" w:hAnsi="Times New Roman" w:cs="Times New Roman" w:hint="eastAsia"/>
+        </w:rPr>
+        <w:t>，点击“</w:t>
+      </w:r>
+      <w:r>
+        <w:rPr>
+          <w:rFonts w:ascii="Times New Roman" w:hAnsi="Times New Roman" w:cs="Times New Roman" w:hint="eastAsia"/>
+        </w:rPr>
+        <w:t>Make Starup Disk</w:t>
+      </w:r>
+      <w:r>
+        <w:rPr>
+          <w:rFonts w:ascii="Times New Roman" w:hAnsi="Times New Roman" w:cs="Times New Roman" w:hint="eastAsia"/>
+        </w:rPr>
+        <w:t>”</w:t>
+      </w:r>
+    </w:p>
+    <w:p>
+      <w:pPr>
+        <w:ind w:left="420" w:firstLine="420"/>
+        <w:rPr>
+          <w:rFonts w:ascii="Times New Roman" w:hAnsi="Times New Roman" w:cs="Times New Roman"/>
+        </w:rPr>
+      </w:pPr>
+      <w:r>
+        <w:rPr>
+          <w:rFonts w:ascii="Times New Roman" w:hAnsi="Times New Roman" w:cs="Times New Roman" w:hint="eastAsia"/>
+        </w:rPr>
+        <w:t xml:space="preserve">3.6 </w:t>
+      </w:r>
+      <w:r>
+        <w:rPr>
+          <w:rFonts w:ascii="Times New Roman" w:hAnsi="Times New Roman" w:cs="Times New Roman" w:hint="eastAsia"/>
+        </w:rPr>
+        <w:t>重启电脑，准备安装！</w:t>
+      </w:r>
+    </w:p>
+    <w:p>
+      <w:pPr>
+        <w:ind w:firstLine="418"/>
+        <w:rPr>
+          <w:rFonts w:ascii="Times New Roman" w:hAnsi="Times New Roman" w:cs="Times New Roman" w:hint="eastAsia"/>
+        </w:rPr>
+      </w:pPr>
+      <w:r>
+        <w:rPr>
+          <w:rFonts w:ascii="Times New Roman" w:hAnsi="Times New Roman" w:cs="Times New Roman" w:hint="eastAsia"/>
+        </w:rPr>
+        <w:t xml:space="preserve">4. </w:t>
+      </w:r>
+    </w:p>
+    <w:p>
+      <w:pPr>
+        <w:ind w:firstLine="418"/>
+        <w:rPr>
+          <w:rFonts w:ascii="Times New Roman" w:hAnsi="Times New Roman" w:cs="Times New Roman" w:hint="eastAsia"/>
+        </w:rPr>
+      </w:pPr>
+    </w:p>
+    <w:p>
+      <w:pPr>
+        <w:ind w:firstLine="418"/>
+        <w:rPr>
+          <w:rFonts w:ascii="Times New Roman" w:hAnsi="Times New Roman" w:cs="Times New Roman"/>
+        </w:rPr>
+      </w:pPr>
+    </w:p>
+    <w:p>
+      <w:pPr>
+        <w:ind w:firstLine="418"/>
+        <w:rPr>
+          <w:rFonts w:ascii="Times New Roman" w:hAnsi="Times New Roman" w:cs="Times New Roman" w:hint="eastAsia"/>
+        </w:rPr>
+      </w:pPr>
+    </w:p>
+    <w:p>
+      <w:pPr>
+        <w:ind w:firstLine="418"/>
+        <w:jc w:val="center"/>
+        <w:rPr>
+          <w:rFonts w:ascii="Times New Roman" w:hAnsi="Times New Roman" w:cs="Times New Roman" w:hint="eastAsia"/>
+        </w:rPr>
+      </w:pPr>
+      <w:r>
+        <w:rPr>
+          <w:rFonts w:ascii="Times New Roman" w:hAnsi="Times New Roman" w:cs="Times New Roman" w:hint="eastAsia"/>
+        </w:rPr>
+        <w:t>表</w:t>
+      </w:r>
+      <w:r>
+        <w:rPr>
+          <w:rFonts w:ascii="Times New Roman" w:hAnsi="Times New Roman" w:cs="Times New Roman" w:hint="eastAsia"/>
+        </w:rPr>
+        <w:t>-Ubuntu</w:t>
+      </w:r>
+      <w:r>
+        <w:rPr>
+          <w:rFonts w:ascii="Times New Roman" w:hAnsi="Times New Roman" w:cs="Times New Roman" w:hint="eastAsia"/>
+        </w:rPr>
+        <w:t>常用命令</w:t>
+      </w:r>
+    </w:p>
+    <w:tbl>
+      <w:tblPr>
+        <w:tblStyle w:val="a8"/>
+        <w:tblW w:w="0" w:type="auto"/>
+        <w:tblLook w:val="04A0"/>
+      </w:tblPr>
+      <w:tblGrid>
+        <w:gridCol w:w="4261"/>
+        <w:gridCol w:w="4261"/>
+      </w:tblGrid>
+      <w:tr>
+        <w:tc>
+          <w:tcPr>
+            <w:tcW w:w="4261" w:type="dxa"/>
+            <w:vAlign w:val="center"/>
+          </w:tcPr>
+          <w:p>
+            <w:pPr>
+              <w:jc w:val="center"/>
+              <w:rPr>
+                <w:rFonts w:ascii="Times New Roman" w:hAnsi="Times New Roman" w:cs="Times New Roman" w:hint="eastAsia"/>
+                <w:b/>
+              </w:rPr>
+            </w:pPr>
+            <w:r>
+              <w:rPr>
+                <w:rFonts w:ascii="Times New Roman" w:hAnsi="Times New Roman" w:cs="Times New Roman" w:hint="eastAsia"/>
+                <w:b/>
+              </w:rPr>
+              <w:t>命令</w:t>
+            </w:r>
+          </w:p>
+        </w:tc>
+        <w:tc>
+          <w:tcPr>
+            <w:tcW w:w="4261" w:type="dxa"/>
+            <w:vAlign w:val="center"/>
+          </w:tcPr>
+          <w:p>
+            <w:pPr>
+              <w:jc w:val="center"/>
+              <w:rPr>
+                <w:rFonts w:ascii="Times New Roman" w:hAnsi="Times New Roman" w:cs="Times New Roman" w:hint="eastAsia"/>
+                <w:b/>
+              </w:rPr>
+            </w:pPr>
+            <w:r>
+              <w:rPr>
+                <w:rFonts w:ascii="Times New Roman" w:hAnsi="Times New Roman" w:cs="Times New Roman" w:hint="eastAsia"/>
+                <w:b/>
+              </w:rPr>
+              <w:t>描述</w:t>
+            </w:r>
+          </w:p>
+        </w:tc>
+      </w:tr>
+      <w:tr>
+        <w:tc>
+          <w:tcPr>
+            <w:tcW w:w="4261" w:type="dxa"/>
+            <w:vAlign w:val="center"/>
+          </w:tcPr>
+          <w:p>
+            <w:pPr>
+              <w:jc w:val="center"/>
+              <w:rPr>
+                <w:rFonts w:ascii="Times New Roman" w:hAnsi="Times New Roman" w:cs="Times New Roman" w:hint="eastAsia"/>
+              </w:rPr>
+            </w:pPr>
+            <w:r>
+              <w:rPr>
+                <w:rFonts w:ascii="Times New Roman" w:hAnsi="Times New Roman" w:cs="Times New Roman"/>
+              </w:rPr>
+              <w:t>C</w:t>
+            </w:r>
+            <w:r>
+              <w:rPr>
+                <w:rFonts w:ascii="Times New Roman" w:hAnsi="Times New Roman" w:cs="Times New Roman" w:hint="eastAsia"/>
+              </w:rPr>
+              <w:t>trl+Alt+T</w:t>
+            </w:r>
+          </w:p>
+        </w:tc>
+        <w:tc>
+          <w:tcPr>
+            <w:tcW w:w="4261" w:type="dxa"/>
+            <w:vAlign w:val="center"/>
+          </w:tcPr>
+          <w:p>
+            <w:pPr>
+              <w:jc w:val="center"/>
+              <w:rPr>
+                <w:rFonts w:ascii="Times New Roman" w:hAnsi="Times New Roman" w:cs="Times New Roman" w:hint="eastAsia"/>
+              </w:rPr>
+            </w:pPr>
+            <w:r>
+              <w:rPr>
+                <w:rFonts w:ascii="Times New Roman" w:hAnsi="Times New Roman" w:cs="Times New Roman" w:hint="eastAsia"/>
+              </w:rPr>
+              <w:t>打开</w:t>
+            </w:r>
+            <w:r>
+              <w:rPr>
+                <w:rFonts w:ascii="Times New Roman" w:hAnsi="Times New Roman" w:cs="Times New Roman" w:hint="eastAsia"/>
+              </w:rPr>
+              <w:t>T</w:t>
+            </w:r>
+            <w:r>
+              <w:rPr>
+                <w:rFonts w:ascii="Times New Roman" w:hAnsi="Times New Roman" w:cs="Times New Roman" w:hint="eastAsia"/>
+              </w:rPr>
+              <w:t>erminal</w:t>
+            </w:r>
+          </w:p>
+        </w:tc>
+      </w:tr>
+      <w:tr>
+        <w:tc>
+          <w:tcPr>
+            <w:tcW w:w="4261" w:type="dxa"/>
+            <w:vAlign w:val="center"/>
+          </w:tcPr>
+          <w:p>
+            <w:pPr>
+              <w:jc w:val="center"/>
+              <w:rPr>
+                <w:rFonts w:ascii="Times New Roman" w:hAnsi="Times New Roman" w:cs="Times New Roman" w:hint="eastAsia"/>
+              </w:rPr>
+            </w:pPr>
+            <w:r>
+              <w:rPr>
+                <w:rFonts w:ascii="Times New Roman" w:hAnsi="Times New Roman" w:cs="Times New Roman"/>
+              </w:rPr>
+              <w:t>cd</w:t>
+            </w:r>
+            <w:r>
+              <w:rPr>
+                <w:rFonts w:ascii="Times New Roman" w:hAnsi="Times New Roman" w:cs="Times New Roman" w:hint="eastAsia"/>
+              </w:rPr>
+              <w:t>+</w:t>
+            </w:r>
+            <w:r>
+              <w:rPr>
+                <w:rFonts w:ascii="Times New Roman" w:hAnsi="Times New Roman" w:cs="Times New Roman" w:hint="eastAsia"/>
+              </w:rPr>
+              <w:t>空格</w:t>
+            </w:r>
+            <w:r>
+              <w:rPr>
+                <w:rFonts w:ascii="Times New Roman" w:hAnsi="Times New Roman" w:cs="Times New Roman" w:hint="eastAsia"/>
+              </w:rPr>
+              <w:t>+</w:t>
+            </w:r>
+            <w:r>
+              <w:rPr>
+                <w:rFonts w:ascii="Times New Roman" w:hAnsi="Times New Roman" w:cs="Times New Roman" w:hint="eastAsia"/>
+              </w:rPr>
+              <w:t>文件夹名称</w:t>
+            </w:r>
+          </w:p>
+        </w:tc>
+        <w:tc>
+          <w:tcPr>
+            <w:tcW w:w="4261" w:type="dxa"/>
+            <w:vAlign w:val="center"/>
+          </w:tcPr>
+          <w:p>
+            <w:pPr>
+              <w:jc w:val="center"/>
+              <w:rPr>
+                <w:rFonts w:ascii="Times New Roman" w:hAnsi="Times New Roman" w:cs="Times New Roman" w:hint="eastAsia"/>
+              </w:rPr>
+            </w:pPr>
+            <w:r>
+              <w:rPr>
+                <w:rFonts w:ascii="Times New Roman" w:hAnsi="Times New Roman" w:cs="Times New Roman" w:hint="eastAsia"/>
+              </w:rPr>
+              <w:t>进入文件夹；如果文件夹名称过长，可以尝试</w:t>
+            </w:r>
+            <w:r>
+              <w:rPr>
+                <w:rFonts w:ascii="Times New Roman" w:hAnsi="Times New Roman" w:cs="Times New Roman" w:hint="eastAsia"/>
+              </w:rPr>
+              <w:t>: cd+</w:t>
+            </w:r>
+            <w:r>
+              <w:rPr>
+                <w:rFonts w:ascii="Times New Roman" w:hAnsi="Times New Roman" w:cs="Times New Roman" w:hint="eastAsia"/>
+              </w:rPr>
+              <w:t>空格</w:t>
+            </w:r>
+            <w:r>
+              <w:rPr>
+                <w:rFonts w:ascii="Times New Roman" w:hAnsi="Times New Roman" w:cs="Times New Roman" w:hint="eastAsia"/>
+              </w:rPr>
+              <w:t>+</w:t>
+            </w:r>
+            <w:r>
+              <w:rPr>
+                <w:rFonts w:ascii="Times New Roman" w:hAnsi="Times New Roman" w:cs="Times New Roman" w:hint="eastAsia"/>
+              </w:rPr>
+              <w:t>文件夹前几个字母</w:t>
+            </w:r>
+            <w:r>
+              <w:rPr>
+                <w:rFonts w:ascii="Times New Roman" w:hAnsi="Times New Roman" w:cs="Times New Roman" w:hint="eastAsia"/>
+              </w:rPr>
+              <w:t xml:space="preserve">+Tab </w:t>
+            </w:r>
+            <w:r>
+              <w:rPr>
+                <w:rFonts w:ascii="Times New Roman" w:hAnsi="Times New Roman" w:cs="Times New Roman" w:hint="eastAsia"/>
+              </w:rPr>
+              <w:t>组合</w:t>
+            </w:r>
+          </w:p>
+        </w:tc>
+      </w:tr>
+      <w:tr>
+        <w:tc>
+          <w:tcPr>
+            <w:tcW w:w="4261" w:type="dxa"/>
+            <w:vAlign w:val="center"/>
+          </w:tcPr>
+          <w:p>
+            <w:pPr>
+              <w:jc w:val="center"/>
+              <w:rPr>
+                <w:rFonts w:ascii="Times New Roman" w:hAnsi="Times New Roman" w:cs="Times New Roman" w:hint="eastAsia"/>
+              </w:rPr>
+            </w:pPr>
+            <w:r>
+              <w:rPr>
+                <w:rFonts w:ascii="Times New Roman" w:hAnsi="Times New Roman" w:cs="Times New Roman" w:hint="eastAsia"/>
+              </w:rPr>
+              <w:t>cd ..</w:t>
+            </w:r>
+          </w:p>
+        </w:tc>
+        <w:tc>
+          <w:tcPr>
+            <w:tcW w:w="4261" w:type="dxa"/>
+            <w:vAlign w:val="center"/>
+          </w:tcPr>
+          <w:p>
+            <w:pPr>
+              <w:jc w:val="center"/>
+              <w:rPr>
+                <w:rFonts w:ascii="Times New Roman" w:hAnsi="Times New Roman" w:cs="Times New Roman" w:hint="eastAsia"/>
+              </w:rPr>
+            </w:pPr>
+            <w:r>
+              <w:rPr>
+                <w:rFonts w:ascii="Times New Roman" w:hAnsi="Times New Roman" w:cs="Times New Roman" w:hint="eastAsia"/>
+              </w:rPr>
+              <w:t>返回上一级文件夹</w:t>
+            </w:r>
+          </w:p>
+        </w:tc>
+      </w:tr>
+      <w:tr>
+        <w:tc>
+          <w:tcPr>
+            <w:tcW w:w="4261" w:type="dxa"/>
+            <w:vAlign w:val="center"/>
+          </w:tcPr>
+          <w:p>
+            <w:pPr>
+              <w:jc w:val="center"/>
+              <w:rPr>
+                <w:rFonts w:ascii="Times New Roman" w:hAnsi="Times New Roman" w:cs="Times New Roman" w:hint="eastAsia"/>
+              </w:rPr>
+            </w:pPr>
+            <w:r>
+              <w:rPr>
+                <w:rFonts w:ascii="Times New Roman" w:hAnsi="Times New Roman" w:cs="Times New Roman" w:hint="eastAsia"/>
+              </w:rPr>
+              <w:t>sudo</w:t>
+            </w:r>
+          </w:p>
+        </w:tc>
+        <w:tc>
+          <w:tcPr>
+            <w:tcW w:w="4261" w:type="dxa"/>
+            <w:vAlign w:val="center"/>
+          </w:tcPr>
+          <w:p>
+            <w:pPr>
+              <w:jc w:val="center"/>
+              <w:rPr>
+                <w:rFonts w:ascii="Times New Roman" w:hAnsi="Times New Roman" w:cs="Times New Roman" w:hint="eastAsia"/>
+              </w:rPr>
+            </w:pPr>
+            <w:r>
+              <w:rPr>
+                <w:rFonts w:ascii="Times New Roman" w:hAnsi="Times New Roman" w:cs="Times New Roman" w:hint="eastAsia"/>
+              </w:rPr>
+              <w:t>使用超级用户权限运行命令</w:t>
+            </w:r>
+          </w:p>
+        </w:tc>
+      </w:tr>
+      <w:tr>
+        <w:tc>
+          <w:tcPr>
+            <w:tcW w:w="4261" w:type="dxa"/>
+            <w:vAlign w:val="center"/>
+          </w:tcPr>
+          <w:p>
+            <w:pPr>
+              <w:jc w:val="center"/>
+              <w:rPr>
+                <w:rFonts w:ascii="Times New Roman" w:hAnsi="Times New Roman" w:cs="Times New Roman" w:hint="eastAsia"/>
+              </w:rPr>
+            </w:pPr>
+          </w:p>
+        </w:tc>
+        <w:tc>
+          <w:tcPr>
+            <w:tcW w:w="4261" w:type="dxa"/>
+            <w:vAlign w:val="center"/>
+          </w:tcPr>
+          <w:p>
+            <w:pPr>
+              <w:jc w:val="center"/>
+              <w:rPr>
+                <w:rFonts w:ascii="Times New Roman" w:hAnsi="Times New Roman" w:cs="Times New Roman" w:hint="eastAsia"/>
+              </w:rPr>
+            </w:pPr>
+          </w:p>
+        </w:tc>
+      </w:tr>
+      <w:tr>
+        <w:tc>
+          <w:tcPr>
+            <w:tcW w:w="4261" w:type="dxa"/>
+            <w:vAlign w:val="center"/>
+          </w:tcPr>
+          <w:p>
+            <w:pPr>
+              <w:jc w:val="center"/>
+              <w:rPr>
+                <w:rFonts w:ascii="Times New Roman" w:hAnsi="Times New Roman" w:cs="Times New Roman" w:hint="eastAsia"/>
+              </w:rPr>
+            </w:pPr>
+          </w:p>
+        </w:tc>
+        <w:tc>
+          <w:tcPr>
+            <w:tcW w:w="4261" w:type="dxa"/>
+            <w:vAlign w:val="center"/>
+          </w:tcPr>
+          <w:p>
+            <w:pPr>
+              <w:jc w:val="center"/>
+              <w:rPr>
+                <w:rFonts w:ascii="Times New Roman" w:hAnsi="Times New Roman" w:cs="Times New Roman" w:hint="eastAsia"/>
+              </w:rPr>
+            </w:pPr>
+          </w:p>
+        </w:tc>
+      </w:tr>
+    </w:tbl>
+    <w:p>
+      <w:pPr>
+        <w:ind w:firstLine="418"/>
+        <w:jc w:val="center"/>
+        <w:rPr>
+          <w:rFonts w:ascii="Times New Roman" w:hAnsi="Times New Roman" w:cs="Times New Roman" w:hint="eastAsia"/>
+        </w:rPr>
+      </w:pPr>
+    </w:p>
+    <w:p>
+      <w:pPr>
+        <w:ind w:firstLine="418"/>
+        <w:rPr>
+          <w:rFonts w:ascii="Times New Roman" w:hAnsi="Times New Roman" w:cs="Times New Roman" w:hint="eastAsia"/>
+        </w:rPr>
+      </w:pPr>
+    </w:p>
+    <w:p>
+      <w:pPr>
+        <w:ind w:firstLine="418"/>
+        <w:rPr>
+          <w:rFonts w:ascii="Times New Roman" w:hAnsi="Times New Roman" w:cs="Times New Roman" w:hint="eastAsia"/>
+        </w:rPr>
+      </w:pPr>
+    </w:p>
+    <w:p>
+      <w:pPr>
+        <w:ind w:firstLine="418"/>
+        <w:rPr>
           <w:rFonts w:ascii="Times New Roman" w:hAnsi="Times New Roman" w:cs="Times New Roman"/>
         </w:rPr>
       </w:pPr>
@@ -3026,30 +3856,14 @@
         </w:rPr>
         <w:t xml:space="preserve"> (</w:t>
       </w:r>
-      <w:hyperlink r:id="rId20" w:history="1">
+      <w:hyperlink r:id="rId22" w:history="1">
         <w:r>
           <w:rPr>
             <w:rStyle w:val="a5"/>
             <w:rFonts w:ascii="Times New Roman" w:hAnsi="Times New Roman" w:cs="Times New Roman"/>
             <w:b/>
           </w:rPr>
-          <w:t>https://openfo</w:t>
-        </w:r>
-        <w:r>
-          <w:rPr>
-            <w:rStyle w:val="a5"/>
-            <w:rFonts w:ascii="Times New Roman" w:hAnsi="Times New Roman" w:cs="Times New Roman"/>
-            <w:b/>
-          </w:rPr>
-          <w:t>a</w:t>
-        </w:r>
-        <w:r>
-          <w:rPr>
-            <w:rStyle w:val="a5"/>
-            <w:rFonts w:ascii="Times New Roman" w:hAnsi="Times New Roman" w:cs="Times New Roman"/>
-            <w:b/>
-          </w:rPr>
-          <w:t>m.org/</w:t>
+          <w:t>https://openfoam.org/</w:t>
         </w:r>
       </w:hyperlink>
       <w:r>
@@ -3059,6 +3873,13 @@
         </w:rPr>
         <w:t>)</w:t>
       </w:r>
+      <w:r>
+        <w:rPr>
+          <w:rFonts w:ascii="Times New Roman" w:hAnsi="Times New Roman" w:cs="Times New Roman" w:hint="eastAsia"/>
+          <w:b/>
+        </w:rPr>
+        <w:t xml:space="preserve"> </w:t>
+      </w:r>
     </w:p>
     <w:p>
       <w:pPr>
@@ -3259,56 +4080,56 @@
     <w:p>
       <w:pPr>
         <w:rPr>
-          <w:rFonts w:ascii="Times New Roman" w:hAnsi="Times New Roman" w:cs="Times New Roman" w:hint="eastAsia"/>
-        </w:rPr>
-      </w:pPr>
-    </w:p>
-    <w:p>
-      <w:pPr>
-        <w:rPr>
-          <w:rFonts w:ascii="Times New Roman" w:hAnsi="Times New Roman" w:cs="Times New Roman" w:hint="eastAsia"/>
-        </w:rPr>
-      </w:pPr>
-    </w:p>
-    <w:p>
-      <w:pPr>
-        <w:rPr>
-          <w:rFonts w:ascii="Times New Roman" w:hAnsi="Times New Roman" w:cs="Times New Roman" w:hint="eastAsia"/>
-        </w:rPr>
-      </w:pPr>
-    </w:p>
-    <w:p>
-      <w:pPr>
-        <w:rPr>
-          <w:rFonts w:ascii="Times New Roman" w:hAnsi="Times New Roman" w:cs="Times New Roman"/>
-        </w:rPr>
-      </w:pPr>
-    </w:p>
-    <w:p>
-      <w:pPr>
-        <w:rPr>
-          <w:rFonts w:ascii="Times New Roman" w:hAnsi="Times New Roman" w:cs="Times New Roman"/>
-        </w:rPr>
-      </w:pPr>
-    </w:p>
-    <w:p>
-      <w:pPr>
-        <w:rPr>
-          <w:rFonts w:ascii="Times New Roman" w:hAnsi="Times New Roman" w:cs="Times New Roman" w:hint="eastAsia"/>
-        </w:rPr>
-      </w:pPr>
-    </w:p>
-    <w:p>
-      <w:pPr>
-        <w:rPr>
-          <w:rFonts w:ascii="Times New Roman" w:hAnsi="Times New Roman" w:cs="Times New Roman" w:hint="eastAsia"/>
-        </w:rPr>
-      </w:pPr>
-    </w:p>
-    <w:p>
-      <w:pPr>
-        <w:rPr>
-          <w:rFonts w:ascii="Times New Roman" w:hAnsi="Times New Roman" w:cs="Times New Roman" w:hint="eastAsia"/>
+          <w:rFonts w:ascii="Times New Roman" w:hAnsi="Times New Roman" w:cs="Times New Roman"/>
+        </w:rPr>
+      </w:pPr>
+    </w:p>
+    <w:p>
+      <w:pPr>
+        <w:rPr>
+          <w:rFonts w:ascii="Times New Roman" w:hAnsi="Times New Roman" w:cs="Times New Roman"/>
+        </w:rPr>
+      </w:pPr>
+    </w:p>
+    <w:p>
+      <w:pPr>
+        <w:rPr>
+          <w:rFonts w:ascii="Times New Roman" w:hAnsi="Times New Roman" w:cs="Times New Roman"/>
+        </w:rPr>
+      </w:pPr>
+    </w:p>
+    <w:p>
+      <w:pPr>
+        <w:rPr>
+          <w:rFonts w:ascii="Times New Roman" w:hAnsi="Times New Roman" w:cs="Times New Roman"/>
+        </w:rPr>
+      </w:pPr>
+    </w:p>
+    <w:p>
+      <w:pPr>
+        <w:rPr>
+          <w:rFonts w:ascii="Times New Roman" w:hAnsi="Times New Roman" w:cs="Times New Roman"/>
+        </w:rPr>
+      </w:pPr>
+    </w:p>
+    <w:p>
+      <w:pPr>
+        <w:rPr>
+          <w:rFonts w:ascii="Times New Roman" w:hAnsi="Times New Roman" w:cs="Times New Roman"/>
+        </w:rPr>
+      </w:pPr>
+    </w:p>
+    <w:p>
+      <w:pPr>
+        <w:rPr>
+          <w:rFonts w:ascii="Times New Roman" w:hAnsi="Times New Roman" w:cs="Times New Roman"/>
+        </w:rPr>
+      </w:pPr>
+    </w:p>
+    <w:p>
+      <w:pPr>
+        <w:rPr>
+          <w:rFonts w:ascii="Times New Roman" w:hAnsi="Times New Roman" w:cs="Times New Roman"/>
         </w:rPr>
       </w:pPr>
     </w:p>
@@ -3345,6 +4166,7 @@
         <w:rPr>
           <w:rFonts w:ascii="Times New Roman" w:hAnsi="Times New Roman" w:cs="Times New Roman"/>
         </w:rPr>
+        <w:lastRenderedPageBreak/>
         <w:br w:type="page"/>
       </w:r>
     </w:p>
@@ -3356,6 +4178,7 @@
           <w:rFonts w:ascii="Times New Roman" w:hAnsi="Times New Roman" w:cs="Times New Roman"/>
           <w:sz w:val="24"/>
           <w:szCs w:val="24"/>
+          <w:u w:val="single"/>
         </w:rPr>
       </w:pPr>
       <w:bookmarkStart w:id="2" w:name="_Toc476899867"/>
@@ -3364,6 +4187,7 @@
           <w:rFonts w:ascii="Times New Roman" w:hAnsi="Times New Roman" w:cs="Times New Roman" w:hint="eastAsia"/>
           <w:sz w:val="24"/>
           <w:szCs w:val="24"/>
+          <w:u w:val="single"/>
         </w:rPr>
         <w:lastRenderedPageBreak/>
         <w:t>第二章</w:t>
@@ -3373,6 +4197,7 @@
           <w:rFonts w:ascii="Times New Roman" w:hAnsi="Times New Roman" w:cs="Times New Roman" w:hint="eastAsia"/>
           <w:sz w:val="24"/>
           <w:szCs w:val="24"/>
+          <w:u w:val="single"/>
         </w:rPr>
         <w:t>. OpenFOAM</w:t>
       </w:r>
@@ -3380,19 +4205,122 @@
     </w:p>
     <w:p>
       <w:pPr>
-        <w:rPr>
-          <w:rFonts w:ascii="Times New Roman" w:hAnsi="Times New Roman" w:cs="Times New Roman"/>
-        </w:rPr>
-      </w:pPr>
-      <w:r>
-        <w:rPr>
-          <w:rFonts w:ascii="Times New Roman" w:hAnsi="Times New Roman" w:cs="Times New Roman" w:hint="eastAsia"/>
+        <w:ind w:firstLine="418"/>
+        <w:rPr>
+          <w:rFonts w:ascii="Times New Roman" w:hAnsi="Times New Roman" w:cs="Times New Roman" w:hint="eastAsia"/>
+        </w:rPr>
+      </w:pPr>
+      <w:r>
+        <w:rPr>
+          <w:rFonts w:ascii="Times New Roman" w:hAnsi="Times New Roman" w:cs="Times New Roman" w:hint="eastAsia"/>
+        </w:rPr>
+        <w:t>其实这一章应该放在后面，因为如果你只用</w:t>
+      </w:r>
+      <w:r>
+        <w:rPr>
+          <w:rFonts w:ascii="Times New Roman" w:hAnsi="Times New Roman" w:cs="Times New Roman" w:hint="eastAsia"/>
+        </w:rPr>
+        <w:t>OpenFOAM</w:t>
+      </w:r>
+      <w:r>
+        <w:rPr>
+          <w:rFonts w:ascii="Times New Roman" w:hAnsi="Times New Roman" w:cs="Times New Roman" w:hint="eastAsia"/>
+        </w:rPr>
+        <w:t>，估计</w:t>
+      </w:r>
+      <w:r>
+        <w:rPr>
+          <w:rFonts w:ascii="Times New Roman" w:hAnsi="Times New Roman" w:cs="Times New Roman" w:hint="eastAsia"/>
+        </w:rPr>
+        <w:t>不会对这一章节感兴趣。如果你只是想使用</w:t>
+      </w:r>
+      <w:r>
+        <w:rPr>
+          <w:rFonts w:ascii="Times New Roman" w:hAnsi="Times New Roman" w:cs="Times New Roman" w:hint="eastAsia"/>
+        </w:rPr>
+        <w:t>LIGGGHTS</w:t>
+      </w:r>
+      <w:r>
+        <w:rPr>
+          <w:rFonts w:ascii="Times New Roman" w:hAnsi="Times New Roman" w:cs="Times New Roman" w:hint="eastAsia"/>
+        </w:rPr>
+        <w:t>做颗粒模拟，可以直接跳到第三章。那为什么要把这一章节放在</w:t>
+      </w:r>
+      <w:r>
+        <w:rPr>
+          <w:rFonts w:ascii="Times New Roman" w:hAnsi="Times New Roman" w:cs="Times New Roman" w:hint="eastAsia"/>
+        </w:rPr>
+        <w:t>LIGGGHTS</w:t>
+      </w:r>
+      <w:r>
+        <w:rPr>
+          <w:rFonts w:ascii="Times New Roman" w:hAnsi="Times New Roman" w:cs="Times New Roman" w:hint="eastAsia"/>
+        </w:rPr>
+        <w:t>和</w:t>
+      </w:r>
+      <w:r>
+        <w:rPr>
+          <w:rFonts w:ascii="Times New Roman" w:hAnsi="Times New Roman" w:cs="Times New Roman" w:hint="eastAsia"/>
+        </w:rPr>
+        <w:t>CFDEM</w:t>
+      </w:r>
+      <w:r>
+        <w:rPr>
+          <w:rFonts w:ascii="Times New Roman" w:hAnsi="Times New Roman" w:cs="Times New Roman" w:hint="eastAsia"/>
+        </w:rPr>
+        <w:t>前面呢，因为理解</w:t>
+      </w:r>
+      <w:r>
+        <w:rPr>
+          <w:rFonts w:ascii="Times New Roman" w:hAnsi="Times New Roman" w:cs="Times New Roman" w:hint="eastAsia"/>
+        </w:rPr>
+        <w:t>OpenFOAM</w:t>
+      </w:r>
+      <w:r>
+        <w:rPr>
+          <w:rFonts w:ascii="Times New Roman" w:hAnsi="Times New Roman" w:cs="Times New Roman" w:hint="eastAsia"/>
+        </w:rPr>
+        <w:t>的源文件对使用</w:t>
+      </w:r>
+      <w:r>
+        <w:rPr>
+          <w:rFonts w:ascii="Times New Roman" w:hAnsi="Times New Roman" w:cs="Times New Roman" w:hint="eastAsia"/>
+        </w:rPr>
+        <w:t>CFDEM</w:t>
+      </w:r>
+      <w:r>
+        <w:rPr>
+          <w:rFonts w:ascii="Times New Roman" w:hAnsi="Times New Roman" w:cs="Times New Roman" w:hint="eastAsia"/>
+        </w:rPr>
+        <w:t>会有极大的帮助！</w:t>
+      </w:r>
+    </w:p>
+    <w:p>
+      <w:pPr>
+        <w:ind w:firstLine="418"/>
+        <w:rPr>
+          <w:rFonts w:ascii="Times New Roman" w:hAnsi="Times New Roman" w:cs="Times New Roman" w:hint="eastAsia"/>
+        </w:rPr>
+      </w:pPr>
+    </w:p>
+    <w:p>
+      <w:pPr>
+        <w:rPr>
+          <w:rFonts w:ascii="Times New Roman" w:hAnsi="Times New Roman" w:cs="Times New Roman"/>
+          <w:b/>
+        </w:rPr>
+      </w:pPr>
+      <w:r>
+        <w:rPr>
+          <w:rFonts w:ascii="Times New Roman" w:hAnsi="Times New Roman" w:cs="Times New Roman" w:hint="eastAsia"/>
+          <w:b/>
         </w:rPr>
         <w:t xml:space="preserve">2.1 CFD </w:t>
       </w:r>
       <w:r>
         <w:rPr>
           <w:rFonts w:ascii="Times New Roman" w:hAnsi="Times New Roman" w:cs="Times New Roman" w:hint="eastAsia"/>
+          <w:b/>
         </w:rPr>
         <w:t>基础理论</w:t>
       </w:r>
@@ -3441,12 +4369,14 @@
       <w:r>
         <w:rPr>
           <w:rFonts w:ascii="Times New Roman" w:hAnsi="Times New Roman" w:cs="Times New Roman" w:hint="eastAsia"/>
+          <w:b/>
         </w:rPr>
         <w:t>2.2 OpenFOAM</w:t>
       </w:r>
       <w:r>
         <w:rPr>
           <w:rFonts w:ascii="Times New Roman" w:hAnsi="Times New Roman" w:cs="Times New Roman" w:hint="eastAsia"/>
+          <w:b/>
         </w:rPr>
         <w:t>算例讨论</w:t>
       </w:r>
@@ -3456,7 +4386,7 @@
         </w:rPr>
         <w:t xml:space="preserve"> (</w:t>
       </w:r>
-      <w:hyperlink r:id="rId21" w:history="1">
+      <w:hyperlink r:id="rId23" w:history="1">
         <w:r>
           <w:rPr>
             <w:rStyle w:val="a5"/>
@@ -3525,17 +4455,20 @@
       <w:pPr>
         <w:rPr>
           <w:rFonts w:ascii="Times New Roman" w:hAnsi="Times New Roman" w:cs="Times New Roman"/>
-        </w:rPr>
-      </w:pPr>
-      <w:r>
-        <w:rPr>
-          <w:rFonts w:ascii="Times New Roman" w:hAnsi="Times New Roman" w:cs="Times New Roman" w:hint="eastAsia"/>
+          <w:b/>
+        </w:rPr>
+      </w:pPr>
+      <w:r>
+        <w:rPr>
+          <w:rFonts w:ascii="Times New Roman" w:hAnsi="Times New Roman" w:cs="Times New Roman" w:hint="eastAsia"/>
+          <w:b/>
         </w:rPr>
         <w:t xml:space="preserve">2.3 OpenFOAM </w:t>
       </w:r>
       <w:r>
         <w:rPr>
           <w:rFonts w:ascii="Times New Roman" w:hAnsi="Times New Roman" w:cs="Times New Roman" w:hint="eastAsia"/>
+          <w:b/>
         </w:rPr>
         <w:t>二次开发</w:t>
       </w:r>
@@ -3612,6 +4545,7 @@
           <w:rFonts w:ascii="Times New Roman" w:hAnsi="Times New Roman" w:cs="Times New Roman"/>
           <w:sz w:val="24"/>
           <w:szCs w:val="24"/>
+          <w:u w:val="single"/>
         </w:rPr>
       </w:pPr>
       <w:bookmarkStart w:id="3" w:name="_Toc476899868"/>
@@ -3620,6 +4554,7 @@
           <w:rFonts w:ascii="Times New Roman" w:hAnsi="Times New Roman" w:cs="Times New Roman" w:hint="eastAsia"/>
           <w:sz w:val="24"/>
           <w:szCs w:val="24"/>
+          <w:u w:val="single"/>
         </w:rPr>
         <w:lastRenderedPageBreak/>
         <w:t>第三章</w:t>
@@ -3629,6 +4564,7 @@
           <w:rFonts w:ascii="Times New Roman" w:hAnsi="Times New Roman" w:cs="Times New Roman" w:hint="eastAsia"/>
           <w:sz w:val="24"/>
           <w:szCs w:val="24"/>
+          <w:u w:val="single"/>
         </w:rPr>
         <w:t>. LIGGGHTS</w:t>
       </w:r>
@@ -3638,17 +4574,20 @@
       <w:pPr>
         <w:rPr>
           <w:rFonts w:ascii="Times New Roman" w:hAnsi="Times New Roman" w:cs="Times New Roman"/>
-        </w:rPr>
-      </w:pPr>
-      <w:r>
-        <w:rPr>
-          <w:rFonts w:ascii="Times New Roman" w:hAnsi="Times New Roman" w:cs="Times New Roman" w:hint="eastAsia"/>
+          <w:b/>
+        </w:rPr>
+      </w:pPr>
+      <w:r>
+        <w:rPr>
+          <w:rFonts w:ascii="Times New Roman" w:hAnsi="Times New Roman" w:cs="Times New Roman" w:hint="eastAsia"/>
+          <w:b/>
         </w:rPr>
         <w:t>3.1 LIGGGHTS</w:t>
       </w:r>
       <w:r>
         <w:rPr>
           <w:rFonts w:ascii="Times New Roman" w:hAnsi="Times New Roman" w:cs="Times New Roman" w:hint="eastAsia"/>
+          <w:b/>
         </w:rPr>
         <w:t>基础理论及模型</w:t>
       </w:r>
@@ -3699,17 +4638,20 @@
       <w:pPr>
         <w:rPr>
           <w:rFonts w:ascii="Times New Roman" w:hAnsi="Times New Roman" w:cs="Times New Roman"/>
-        </w:rPr>
-      </w:pPr>
-      <w:r>
-        <w:rPr>
-          <w:rFonts w:ascii="Times New Roman" w:hAnsi="Times New Roman" w:cs="Times New Roman" w:hint="eastAsia"/>
+          <w:b/>
+        </w:rPr>
+      </w:pPr>
+      <w:r>
+        <w:rPr>
+          <w:rFonts w:ascii="Times New Roman" w:hAnsi="Times New Roman" w:cs="Times New Roman" w:hint="eastAsia"/>
+          <w:b/>
         </w:rPr>
         <w:t>3.2 LIGGGHTS</w:t>
       </w:r>
       <w:r>
         <w:rPr>
           <w:rFonts w:ascii="Times New Roman" w:hAnsi="Times New Roman" w:cs="Times New Roman" w:hint="eastAsia"/>
+          <w:b/>
         </w:rPr>
         <w:t>算例讨论</w:t>
       </w:r>
@@ -3731,39 +4673,49 @@
     <w:p>
       <w:pPr>
         <w:rPr>
-          <w:rFonts w:ascii="Times New Roman" w:hAnsi="Times New Roman" w:cs="Times New Roman"/>
-        </w:rPr>
-      </w:pPr>
-    </w:p>
-    <w:p>
-      <w:pPr>
-        <w:rPr>
-          <w:rFonts w:ascii="Times New Roman" w:hAnsi="Times New Roman" w:cs="Times New Roman"/>
-        </w:rPr>
-      </w:pPr>
-    </w:p>
-    <w:p>
-      <w:pPr>
-        <w:rPr>
-          <w:rFonts w:ascii="Times New Roman" w:hAnsi="Times New Roman" w:cs="Times New Roman"/>
-        </w:rPr>
-      </w:pPr>
-    </w:p>
-    <w:p>
-      <w:pPr>
-        <w:rPr>
-          <w:rFonts w:ascii="Times New Roman" w:hAnsi="Times New Roman" w:cs="Times New Roman"/>
-        </w:rPr>
-      </w:pPr>
-      <w:r>
-        <w:rPr>
-          <w:rFonts w:ascii="Times New Roman" w:hAnsi="Times New Roman" w:cs="Times New Roman" w:hint="eastAsia"/>
+          <w:rFonts w:ascii="Times New Roman" w:hAnsi="Times New Roman" w:cs="Times New Roman" w:hint="eastAsia"/>
+        </w:rPr>
+      </w:pPr>
+    </w:p>
+    <w:p>
+      <w:pPr>
+        <w:rPr>
+          <w:rFonts w:ascii="Times New Roman" w:hAnsi="Times New Roman" w:cs="Times New Roman" w:hint="eastAsia"/>
+        </w:rPr>
+      </w:pPr>
+    </w:p>
+    <w:p>
+      <w:pPr>
+        <w:rPr>
+          <w:rFonts w:ascii="Times New Roman" w:hAnsi="Times New Roman" w:cs="Times New Roman"/>
+        </w:rPr>
+      </w:pPr>
+    </w:p>
+    <w:p>
+      <w:pPr>
+        <w:rPr>
+          <w:rFonts w:ascii="Times New Roman" w:hAnsi="Times New Roman" w:cs="Times New Roman"/>
+        </w:rPr>
+      </w:pPr>
+    </w:p>
+    <w:p>
+      <w:pPr>
+        <w:rPr>
+          <w:rFonts w:ascii="Times New Roman" w:hAnsi="Times New Roman" w:cs="Times New Roman"/>
+          <w:b/>
+        </w:rPr>
+      </w:pPr>
+      <w:r>
+        <w:rPr>
+          <w:rFonts w:ascii="Times New Roman" w:hAnsi="Times New Roman" w:cs="Times New Roman" w:hint="eastAsia"/>
+          <w:b/>
         </w:rPr>
         <w:t>3.3 LIGGGTHS</w:t>
       </w:r>
       <w:r>
         <w:rPr>
           <w:rFonts w:ascii="Times New Roman" w:hAnsi="Times New Roman" w:cs="Times New Roman" w:hint="eastAsia"/>
+          <w:b/>
         </w:rPr>
         <w:t>二次开发</w:t>
       </w:r>
@@ -3826,6 +4778,7 @@
           <w:rFonts w:ascii="Times New Roman" w:hAnsi="Times New Roman" w:cs="Times New Roman"/>
           <w:sz w:val="24"/>
           <w:szCs w:val="24"/>
+          <w:u w:val="single"/>
         </w:rPr>
       </w:pPr>
       <w:bookmarkStart w:id="4" w:name="_Toc476899869"/>
@@ -3834,6 +4787,7 @@
           <w:rFonts w:ascii="Times New Roman" w:hAnsi="Times New Roman" w:cs="Times New Roman" w:hint="eastAsia"/>
           <w:sz w:val="24"/>
           <w:szCs w:val="24"/>
+          <w:u w:val="single"/>
         </w:rPr>
         <w:lastRenderedPageBreak/>
         <w:t>第四章</w:t>
@@ -3843,6 +4797,7 @@
           <w:rFonts w:ascii="Times New Roman" w:hAnsi="Times New Roman" w:cs="Times New Roman" w:hint="eastAsia"/>
           <w:sz w:val="24"/>
           <w:szCs w:val="24"/>
+          <w:u w:val="single"/>
         </w:rPr>
         <w:t>. CFDEM</w:t>
       </w:r>
@@ -3852,17 +4807,20 @@
       <w:pPr>
         <w:rPr>
           <w:rFonts w:ascii="Times New Roman" w:hAnsi="Times New Roman" w:cs="Times New Roman"/>
-        </w:rPr>
-      </w:pPr>
-      <w:r>
-        <w:rPr>
-          <w:rFonts w:ascii="Times New Roman" w:hAnsi="Times New Roman" w:cs="Times New Roman" w:hint="eastAsia"/>
+          <w:b/>
+        </w:rPr>
+      </w:pPr>
+      <w:r>
+        <w:rPr>
+          <w:rFonts w:ascii="Times New Roman" w:hAnsi="Times New Roman" w:cs="Times New Roman" w:hint="eastAsia"/>
+          <w:b/>
         </w:rPr>
         <w:t xml:space="preserve">4.1 CFDEM </w:t>
       </w:r>
       <w:r>
         <w:rPr>
           <w:rFonts w:ascii="Times New Roman" w:hAnsi="Times New Roman" w:cs="Times New Roman" w:hint="eastAsia"/>
+          <w:b/>
         </w:rPr>
         <w:t>基础理论及模型</w:t>
       </w:r>
@@ -3906,17 +4864,20 @@
       <w:pPr>
         <w:rPr>
           <w:rFonts w:ascii="Times New Roman" w:hAnsi="Times New Roman" w:cs="Times New Roman"/>
-        </w:rPr>
-      </w:pPr>
-      <w:r>
-        <w:rPr>
-          <w:rFonts w:ascii="Times New Roman" w:hAnsi="Times New Roman" w:cs="Times New Roman" w:hint="eastAsia"/>
+          <w:b/>
+        </w:rPr>
+      </w:pPr>
+      <w:r>
+        <w:rPr>
+          <w:rFonts w:ascii="Times New Roman" w:hAnsi="Times New Roman" w:cs="Times New Roman" w:hint="eastAsia"/>
+          <w:b/>
         </w:rPr>
         <w:t>4.2 CFDEM</w:t>
       </w:r>
       <w:r>
         <w:rPr>
           <w:rFonts w:ascii="Times New Roman" w:hAnsi="Times New Roman" w:cs="Times New Roman" w:hint="eastAsia"/>
+          <w:b/>
         </w:rPr>
         <w:t>算例讨论</w:t>
       </w:r>
@@ -3960,17 +4921,20 @@
       <w:pPr>
         <w:rPr>
           <w:rFonts w:ascii="Times New Roman" w:hAnsi="Times New Roman" w:cs="Times New Roman"/>
-        </w:rPr>
-      </w:pPr>
-      <w:r>
-        <w:rPr>
-          <w:rFonts w:ascii="Times New Roman" w:hAnsi="Times New Roman" w:cs="Times New Roman" w:hint="eastAsia"/>
+          <w:b/>
+        </w:rPr>
+      </w:pPr>
+      <w:r>
+        <w:rPr>
+          <w:rFonts w:ascii="Times New Roman" w:hAnsi="Times New Roman" w:cs="Times New Roman" w:hint="eastAsia"/>
+          <w:b/>
         </w:rPr>
         <w:t>4.3 CFDEM</w:t>
       </w:r>
       <w:r>
         <w:rPr>
           <w:rFonts w:ascii="Times New Roman" w:hAnsi="Times New Roman" w:cs="Times New Roman" w:hint="eastAsia"/>
+          <w:b/>
         </w:rPr>
         <w:t>二次开发</w:t>
       </w:r>
@@ -4016,6 +4980,7 @@
         <w:jc w:val="center"/>
         <w:rPr>
           <w:rFonts w:ascii="Times New Roman" w:hAnsi="Times New Roman" w:cs="Times New Roman"/>
+          <w:u w:val="single"/>
         </w:rPr>
       </w:pPr>
       <w:r>
@@ -4030,6 +4995,7 @@
           <w:rFonts w:ascii="Times New Roman" w:hAnsi="Times New Roman" w:cs="Times New Roman"/>
           <w:sz w:val="24"/>
           <w:szCs w:val="24"/>
+          <w:u w:val="single"/>
         </w:rPr>
         <w:lastRenderedPageBreak/>
         <w:t>第五章</w:t>
@@ -4039,6 +5005,7 @@
           <w:rFonts w:ascii="Times New Roman" w:hAnsi="Times New Roman" w:cs="Times New Roman" w:hint="eastAsia"/>
           <w:sz w:val="24"/>
           <w:szCs w:val="24"/>
+          <w:u w:val="single"/>
         </w:rPr>
         <w:t xml:space="preserve"> Paraview </w:t>
       </w:r>
@@ -4047,6 +5014,7 @@
           <w:rFonts w:ascii="Times New Roman" w:hAnsi="Times New Roman" w:cs="Times New Roman" w:hint="eastAsia"/>
           <w:sz w:val="24"/>
           <w:szCs w:val="24"/>
+          <w:u w:val="single"/>
         </w:rPr>
         <w:t>后处理</w:t>
       </w:r>
@@ -4055,25 +5023,282 @@
     <w:p>
       <w:pPr>
         <w:widowControl/>
+        <w:rPr>
+          <w:rFonts w:ascii="Times New Roman" w:hAnsi="Times New Roman" w:cs="Times New Roman" w:hint="eastAsia"/>
+        </w:rPr>
+      </w:pPr>
+      <w:r>
+        <w:rPr>
+          <w:rFonts w:ascii="Times New Roman" w:hAnsi="Times New Roman" w:cs="Times New Roman" w:hint="eastAsia"/>
+        </w:rPr>
+        <w:t xml:space="preserve">5.1 </w:t>
+      </w:r>
+      <w:r>
+        <w:rPr>
+          <w:rFonts w:ascii="Times New Roman" w:hAnsi="Times New Roman" w:cs="Times New Roman" w:hint="eastAsia"/>
+        </w:rPr>
+        <w:t>使用</w:t>
+      </w:r>
+      <w:r>
+        <w:rPr>
+          <w:rFonts w:ascii="Times New Roman" w:hAnsi="Times New Roman" w:cs="Times New Roman" w:hint="eastAsia"/>
+        </w:rPr>
+        <w:t>Paraview</w:t>
+      </w:r>
+      <w:r>
+        <w:rPr>
+          <w:rFonts w:ascii="Times New Roman" w:hAnsi="Times New Roman" w:cs="Times New Roman" w:hint="eastAsia"/>
+        </w:rPr>
+        <w:t>提取数据</w:t>
+      </w:r>
+      <w:r>
+        <w:rPr>
+          <w:rFonts w:ascii="Times New Roman" w:hAnsi="Times New Roman" w:cs="Times New Roman" w:hint="eastAsia"/>
+        </w:rPr>
+        <w:t xml:space="preserve"> (data)</w:t>
+      </w:r>
+    </w:p>
+    <w:p>
+      <w:pPr>
+        <w:widowControl/>
+        <w:rPr>
+          <w:rFonts w:ascii="Times New Roman" w:hAnsi="Times New Roman" w:cs="Times New Roman" w:hint="eastAsia"/>
+        </w:rPr>
+      </w:pPr>
+    </w:p>
+    <w:p>
+      <w:pPr>
+        <w:widowControl/>
+        <w:rPr>
+          <w:rFonts w:ascii="Times New Roman" w:hAnsi="Times New Roman" w:cs="Times New Roman" w:hint="eastAsia"/>
+        </w:rPr>
+      </w:pPr>
+    </w:p>
+    <w:p>
+      <w:pPr>
+        <w:widowControl/>
+        <w:rPr>
+          <w:rFonts w:ascii="Times New Roman" w:hAnsi="Times New Roman" w:cs="Times New Roman" w:hint="eastAsia"/>
+        </w:rPr>
+      </w:pPr>
+    </w:p>
+    <w:p>
+      <w:pPr>
+        <w:widowControl/>
+        <w:rPr>
+          <w:rFonts w:ascii="Times New Roman" w:hAnsi="Times New Roman" w:cs="Times New Roman" w:hint="eastAsia"/>
+        </w:rPr>
+      </w:pPr>
+      <w:r>
+        <w:rPr>
+          <w:rFonts w:ascii="Times New Roman" w:hAnsi="Times New Roman" w:cs="Times New Roman" w:hint="eastAsia"/>
+        </w:rPr>
+        <w:t xml:space="preserve">5.2 </w:t>
+      </w:r>
+      <w:r>
+        <w:rPr>
+          <w:rFonts w:ascii="Times New Roman" w:hAnsi="Times New Roman" w:cs="Times New Roman" w:hint="eastAsia"/>
+        </w:rPr>
+        <w:t>使用</w:t>
+      </w:r>
+      <w:r>
+        <w:rPr>
+          <w:rFonts w:ascii="Times New Roman" w:hAnsi="Times New Roman" w:cs="Times New Roman" w:hint="eastAsia"/>
+        </w:rPr>
+        <w:t>Paraview</w:t>
+      </w:r>
+      <w:r>
+        <w:rPr>
+          <w:rFonts w:ascii="Times New Roman" w:hAnsi="Times New Roman" w:cs="Times New Roman" w:hint="eastAsia"/>
+        </w:rPr>
+        <w:t>制作动画</w:t>
+      </w:r>
+      <w:r>
+        <w:rPr>
+          <w:rFonts w:ascii="Times New Roman" w:hAnsi="Times New Roman" w:cs="Times New Roman" w:hint="eastAsia"/>
+        </w:rPr>
+        <w:t xml:space="preserve"> (animation)</w:t>
+      </w:r>
+    </w:p>
+    <w:p>
+      <w:pPr>
+        <w:widowControl/>
+        <w:rPr>
+          <w:rFonts w:ascii="Times New Roman" w:hAnsi="Times New Roman" w:cs="Times New Roman" w:hint="eastAsia"/>
+        </w:rPr>
+      </w:pPr>
+    </w:p>
+    <w:p>
+      <w:pPr>
+        <w:widowControl/>
+        <w:rPr>
+          <w:rFonts w:ascii="Times New Roman" w:hAnsi="Times New Roman" w:cs="Times New Roman" w:hint="eastAsia"/>
+        </w:rPr>
+      </w:pPr>
+    </w:p>
+    <w:p>
+      <w:pPr>
+        <w:widowControl/>
+        <w:rPr>
+          <w:rFonts w:ascii="Times New Roman" w:hAnsi="Times New Roman" w:cs="Times New Roman" w:hint="eastAsia"/>
+        </w:rPr>
+      </w:pPr>
+    </w:p>
+    <w:p>
+      <w:pPr>
+        <w:widowControl/>
+        <w:rPr>
+          <w:rFonts w:ascii="Times New Roman" w:hAnsi="Times New Roman" w:cs="Times New Roman" w:hint="eastAsia"/>
+        </w:rPr>
+      </w:pPr>
+    </w:p>
+    <w:p>
+      <w:pPr>
+        <w:widowControl/>
+        <w:rPr>
+          <w:rFonts w:ascii="Times New Roman" w:hAnsi="Times New Roman" w:cs="Times New Roman" w:hint="eastAsia"/>
+        </w:rPr>
+      </w:pPr>
+    </w:p>
+    <w:p>
+      <w:pPr>
+        <w:pStyle w:val="1"/>
         <w:jc w:val="center"/>
         <w:rPr>
           <w:rFonts w:ascii="Times New Roman" w:hAnsi="Times New Roman" w:cs="Times New Roman"/>
-        </w:rPr>
-      </w:pPr>
-    </w:p>
-    <w:p>
-      <w:pPr>
-        <w:widowControl/>
-        <w:jc w:val="center"/>
-        <w:rPr>
-          <w:rFonts w:ascii="Times New Roman" w:hAnsi="Times New Roman" w:cs="Times New Roman"/>
-        </w:rPr>
-      </w:pPr>
-    </w:p>
-    <w:p>
-      <w:pPr>
-        <w:widowControl/>
-        <w:jc w:val="center"/>
+          <w:sz w:val="24"/>
+          <w:szCs w:val="24"/>
+          <w:u w:val="single"/>
+        </w:rPr>
+      </w:pPr>
+      <w:bookmarkStart w:id="6" w:name="_Toc476899871"/>
+      <w:r>
+        <w:rPr>
+          <w:rFonts w:ascii="Times New Roman" w:hAnsi="Times New Roman" w:cs="Times New Roman" w:hint="eastAsia"/>
+          <w:sz w:val="24"/>
+          <w:szCs w:val="24"/>
+          <w:u w:val="single"/>
+        </w:rPr>
+        <w:t>第六</w:t>
+      </w:r>
+      <w:r>
+        <w:rPr>
+          <w:rFonts w:ascii="Times New Roman" w:hAnsi="Times New Roman" w:cs="Times New Roman" w:hint="eastAsia"/>
+          <w:sz w:val="24"/>
+          <w:szCs w:val="24"/>
+          <w:u w:val="single"/>
+        </w:rPr>
+        <w:t>章</w:t>
+      </w:r>
+      <w:r>
+        <w:rPr>
+          <w:rFonts w:ascii="Times New Roman" w:hAnsi="Times New Roman" w:cs="Times New Roman" w:hint="eastAsia"/>
+          <w:sz w:val="24"/>
+          <w:szCs w:val="24"/>
+          <w:u w:val="single"/>
+        </w:rPr>
+        <w:t xml:space="preserve">. </w:t>
+      </w:r>
+      <w:r>
+        <w:rPr>
+          <w:rFonts w:ascii="Times New Roman" w:hAnsi="Times New Roman" w:cs="Times New Roman" w:hint="eastAsia"/>
+          <w:sz w:val="24"/>
+          <w:szCs w:val="24"/>
+          <w:u w:val="single"/>
+        </w:rPr>
+        <w:t>实例应用（</w:t>
+      </w:r>
+      <w:r>
+        <w:rPr>
+          <w:rFonts w:ascii="Times New Roman" w:hAnsi="Times New Roman" w:cs="Times New Roman" w:hint="eastAsia"/>
+          <w:sz w:val="24"/>
+          <w:szCs w:val="24"/>
+          <w:u w:val="single"/>
+        </w:rPr>
+        <w:t>APPLICATIONS</w:t>
+      </w:r>
+      <w:r>
+        <w:rPr>
+          <w:rFonts w:ascii="Times New Roman" w:hAnsi="Times New Roman" w:cs="Times New Roman" w:hint="eastAsia"/>
+          <w:sz w:val="24"/>
+          <w:szCs w:val="24"/>
+          <w:u w:val="single"/>
+        </w:rPr>
+        <w:t>）</w:t>
+      </w:r>
+      <w:bookmarkEnd w:id="6"/>
+    </w:p>
+    <w:p>
+      <w:pPr>
+        <w:rPr>
+          <w:rFonts w:ascii="Times New Roman" w:hAnsi="Times New Roman" w:cs="Times New Roman"/>
+        </w:rPr>
+      </w:pPr>
+      <w:r>
+        <w:rPr>
+          <w:rFonts w:ascii="Times New Roman" w:hAnsi="Times New Roman" w:cs="Times New Roman" w:hint="eastAsia"/>
+        </w:rPr>
+        <w:t xml:space="preserve">6.1 </w:t>
+      </w:r>
+    </w:p>
+    <w:p>
+      <w:pPr>
+        <w:rPr>
+          <w:rFonts w:ascii="Times New Roman" w:hAnsi="Times New Roman" w:cs="Times New Roman"/>
+        </w:rPr>
+      </w:pPr>
+    </w:p>
+    <w:p>
+      <w:pPr>
+        <w:rPr>
+          <w:rFonts w:ascii="Times New Roman" w:hAnsi="Times New Roman" w:cs="Times New Roman"/>
+        </w:rPr>
+      </w:pPr>
+    </w:p>
+    <w:p>
+      <w:pPr>
+        <w:rPr>
+          <w:rFonts w:ascii="Times New Roman" w:hAnsi="Times New Roman" w:cs="Times New Roman"/>
+        </w:rPr>
+      </w:pPr>
+    </w:p>
+    <w:p>
+      <w:pPr>
+        <w:rPr>
+          <w:rFonts w:ascii="Times New Roman" w:hAnsi="Times New Roman" w:cs="Times New Roman"/>
+        </w:rPr>
+      </w:pPr>
+    </w:p>
+    <w:p>
+      <w:pPr>
+        <w:rPr>
+          <w:rFonts w:ascii="Times New Roman" w:hAnsi="Times New Roman" w:cs="Times New Roman"/>
+        </w:rPr>
+      </w:pPr>
+    </w:p>
+    <w:p>
+      <w:pPr>
+        <w:rPr>
+          <w:rFonts w:ascii="Times New Roman" w:hAnsi="Times New Roman" w:cs="Times New Roman"/>
+        </w:rPr>
+      </w:pPr>
+    </w:p>
+    <w:p>
+      <w:pPr>
+        <w:rPr>
+          <w:rFonts w:ascii="Times New Roman" w:hAnsi="Times New Roman" w:cs="Times New Roman"/>
+        </w:rPr>
+      </w:pPr>
+    </w:p>
+    <w:p>
+      <w:pPr>
+        <w:rPr>
+          <w:rFonts w:ascii="Times New Roman" w:hAnsi="Times New Roman" w:cs="Times New Roman"/>
+        </w:rPr>
+      </w:pPr>
+    </w:p>
+    <w:p>
+      <w:pPr>
         <w:rPr>
           <w:rFonts w:ascii="Times New Roman" w:hAnsi="Times New Roman" w:cs="Times New Roman"/>
         </w:rPr>
@@ -4087,33 +5312,12 @@
           <w:rFonts w:ascii="Times New Roman" w:hAnsi="Times New Roman" w:cs="Times New Roman"/>
         </w:rPr>
       </w:pPr>
-    </w:p>
-    <w:p>
-      <w:pPr>
-        <w:widowControl/>
-        <w:jc w:val="left"/>
-        <w:rPr>
-          <w:rFonts w:ascii="Times New Roman" w:hAnsi="Times New Roman" w:cs="Times New Roman"/>
-        </w:rPr>
-      </w:pPr>
-    </w:p>
-    <w:p>
-      <w:pPr>
-        <w:widowControl/>
-        <w:jc w:val="left"/>
-        <w:rPr>
-          <w:rFonts w:ascii="Times New Roman" w:hAnsi="Times New Roman" w:cs="Times New Roman"/>
-        </w:rPr>
-      </w:pPr>
-    </w:p>
-    <w:p>
-      <w:pPr>
-        <w:widowControl/>
-        <w:jc w:val="left"/>
-        <w:rPr>
-          <w:rFonts w:ascii="Times New Roman" w:hAnsi="Times New Roman" w:cs="Times New Roman"/>
-        </w:rPr>
-      </w:pPr>
+      <w:r>
+        <w:rPr>
+          <w:rFonts w:ascii="Times New Roman" w:hAnsi="Times New Roman" w:cs="Times New Roman"/>
+        </w:rPr>
+        <w:br w:type="page"/>
+      </w:r>
     </w:p>
     <w:p>
       <w:pPr>
@@ -4123,22 +5327,26 @@
           <w:rFonts w:ascii="Times New Roman" w:hAnsi="Times New Roman" w:cs="Times New Roman"/>
           <w:sz w:val="24"/>
           <w:szCs w:val="24"/>
-        </w:rPr>
-      </w:pPr>
-      <w:bookmarkStart w:id="6" w:name="_Toc476899871"/>
+          <w:u w:val="single"/>
+        </w:rPr>
+      </w:pPr>
+      <w:bookmarkStart w:id="7" w:name="_Toc476899872"/>
       <w:r>
         <w:rPr>
           <w:rFonts w:ascii="Times New Roman" w:hAnsi="Times New Roman" w:cs="Times New Roman" w:hint="eastAsia"/>
           <w:sz w:val="24"/>
           <w:szCs w:val="24"/>
-        </w:rPr>
-        <w:t>第六</w:t>
+          <w:u w:val="single"/>
+        </w:rPr>
+        <w:lastRenderedPageBreak/>
+        <w:t>第七</w:t>
       </w:r>
       <w:r>
         <w:rPr>
           <w:rFonts w:ascii="Times New Roman" w:hAnsi="Times New Roman" w:cs="Times New Roman" w:hint="eastAsia"/>
           <w:sz w:val="24"/>
           <w:szCs w:val="24"/>
+          <w:u w:val="single"/>
         </w:rPr>
         <w:t>章</w:t>
       </w:r>
@@ -4147,6 +5355,7 @@
           <w:rFonts w:ascii="Times New Roman" w:hAnsi="Times New Roman" w:cs="Times New Roman" w:hint="eastAsia"/>
           <w:sz w:val="24"/>
           <w:szCs w:val="24"/>
+          <w:u w:val="single"/>
         </w:rPr>
         <w:t xml:space="preserve">. </w:t>
       </w:r>
@@ -4155,189 +5364,48 @@
           <w:rFonts w:ascii="Times New Roman" w:hAnsi="Times New Roman" w:cs="Times New Roman" w:hint="eastAsia"/>
           <w:sz w:val="24"/>
           <w:szCs w:val="24"/>
-        </w:rPr>
-        <w:t>实例应用（</w:t>
+          <w:u w:val="single"/>
+        </w:rPr>
+        <w:t>重要参考文献（</w:t>
       </w:r>
       <w:r>
         <w:rPr>
           <w:rFonts w:ascii="Times New Roman" w:hAnsi="Times New Roman" w:cs="Times New Roman" w:hint="eastAsia"/>
           <w:sz w:val="24"/>
           <w:szCs w:val="24"/>
-        </w:rPr>
-        <w:t>APPLICATIONS</w:t>
+          <w:u w:val="single"/>
+        </w:rPr>
+        <w:t>List of Key References</w:t>
       </w:r>
       <w:r>
         <w:rPr>
           <w:rFonts w:ascii="Times New Roman" w:hAnsi="Times New Roman" w:cs="Times New Roman" w:hint="eastAsia"/>
           <w:sz w:val="24"/>
           <w:szCs w:val="24"/>
+          <w:u w:val="single"/>
         </w:rPr>
         <w:t>）</w:t>
       </w:r>
-      <w:bookmarkEnd w:id="6"/>
-    </w:p>
-    <w:p>
-      <w:pPr>
-        <w:rPr>
-          <w:rFonts w:ascii="Times New Roman" w:hAnsi="Times New Roman" w:cs="Times New Roman"/>
-        </w:rPr>
-      </w:pPr>
-    </w:p>
-    <w:p>
-      <w:pPr>
-        <w:rPr>
-          <w:rFonts w:ascii="Times New Roman" w:hAnsi="Times New Roman" w:cs="Times New Roman"/>
-        </w:rPr>
-      </w:pPr>
-    </w:p>
-    <w:p>
-      <w:pPr>
-        <w:rPr>
-          <w:rFonts w:ascii="Times New Roman" w:hAnsi="Times New Roman" w:cs="Times New Roman"/>
-        </w:rPr>
-      </w:pPr>
-    </w:p>
-    <w:p>
-      <w:pPr>
-        <w:rPr>
-          <w:rFonts w:ascii="Times New Roman" w:hAnsi="Times New Roman" w:cs="Times New Roman"/>
-        </w:rPr>
-      </w:pPr>
-    </w:p>
-    <w:p>
-      <w:pPr>
-        <w:rPr>
-          <w:rFonts w:ascii="Times New Roman" w:hAnsi="Times New Roman" w:cs="Times New Roman"/>
-        </w:rPr>
-      </w:pPr>
-    </w:p>
-    <w:p>
-      <w:pPr>
-        <w:rPr>
-          <w:rFonts w:ascii="Times New Roman" w:hAnsi="Times New Roman" w:cs="Times New Roman"/>
-        </w:rPr>
-      </w:pPr>
-    </w:p>
-    <w:p>
-      <w:pPr>
-        <w:rPr>
-          <w:rFonts w:ascii="Times New Roman" w:hAnsi="Times New Roman" w:cs="Times New Roman"/>
-        </w:rPr>
-      </w:pPr>
-    </w:p>
-    <w:p>
-      <w:pPr>
-        <w:rPr>
-          <w:rFonts w:ascii="Times New Roman" w:hAnsi="Times New Roman" w:cs="Times New Roman"/>
-        </w:rPr>
-      </w:pPr>
-    </w:p>
-    <w:p>
-      <w:pPr>
-        <w:rPr>
-          <w:rFonts w:ascii="Times New Roman" w:hAnsi="Times New Roman" w:cs="Times New Roman"/>
-        </w:rPr>
-      </w:pPr>
-    </w:p>
-    <w:p>
-      <w:pPr>
-        <w:rPr>
-          <w:rFonts w:ascii="Times New Roman" w:hAnsi="Times New Roman" w:cs="Times New Roman"/>
-        </w:rPr>
-      </w:pPr>
-    </w:p>
-    <w:p>
-      <w:pPr>
-        <w:widowControl/>
-        <w:jc w:val="left"/>
-        <w:rPr>
-          <w:rFonts w:ascii="Times New Roman" w:hAnsi="Times New Roman" w:cs="Times New Roman"/>
-        </w:rPr>
-      </w:pPr>
-      <w:r>
-        <w:rPr>
-          <w:rFonts w:ascii="Times New Roman" w:hAnsi="Times New Roman" w:cs="Times New Roman"/>
-        </w:rPr>
-        <w:br w:type="page"/>
-      </w:r>
-    </w:p>
-    <w:p>
-      <w:pPr>
-        <w:pStyle w:val="1"/>
-        <w:jc w:val="center"/>
-        <w:rPr>
-          <w:rFonts w:ascii="Times New Roman" w:hAnsi="Times New Roman" w:cs="Times New Roman"/>
-          <w:sz w:val="24"/>
-          <w:szCs w:val="24"/>
-        </w:rPr>
-      </w:pPr>
-      <w:bookmarkStart w:id="7" w:name="_Toc476899872"/>
-      <w:r>
-        <w:rPr>
-          <w:rFonts w:ascii="Times New Roman" w:hAnsi="Times New Roman" w:cs="Times New Roman" w:hint="eastAsia"/>
-          <w:sz w:val="24"/>
-          <w:szCs w:val="24"/>
-        </w:rPr>
-        <w:lastRenderedPageBreak/>
-        <w:t>第七</w:t>
-      </w:r>
-      <w:r>
-        <w:rPr>
-          <w:rFonts w:ascii="Times New Roman" w:hAnsi="Times New Roman" w:cs="Times New Roman" w:hint="eastAsia"/>
-          <w:sz w:val="24"/>
-          <w:szCs w:val="24"/>
-        </w:rPr>
-        <w:t>章</w:t>
-      </w:r>
-      <w:r>
-        <w:rPr>
-          <w:rFonts w:ascii="Times New Roman" w:hAnsi="Times New Roman" w:cs="Times New Roman" w:hint="eastAsia"/>
-          <w:sz w:val="24"/>
-          <w:szCs w:val="24"/>
-        </w:rPr>
-        <w:t xml:space="preserve">. </w:t>
-      </w:r>
-      <w:r>
-        <w:rPr>
-          <w:rFonts w:ascii="Times New Roman" w:hAnsi="Times New Roman" w:cs="Times New Roman" w:hint="eastAsia"/>
-          <w:sz w:val="24"/>
-          <w:szCs w:val="24"/>
-        </w:rPr>
-        <w:t>重要参考文献（</w:t>
-      </w:r>
-      <w:r>
-        <w:rPr>
-          <w:rFonts w:ascii="Times New Roman" w:hAnsi="Times New Roman" w:cs="Times New Roman" w:hint="eastAsia"/>
-          <w:sz w:val="24"/>
-          <w:szCs w:val="24"/>
-        </w:rPr>
-        <w:t>List of Key References</w:t>
-      </w:r>
-      <w:r>
-        <w:rPr>
-          <w:rFonts w:ascii="Times New Roman" w:hAnsi="Times New Roman" w:cs="Times New Roman" w:hint="eastAsia"/>
-          <w:sz w:val="24"/>
-          <w:szCs w:val="24"/>
-        </w:rPr>
-        <w:t>）</w:t>
-      </w:r>
       <w:bookmarkEnd w:id="7"/>
     </w:p>
     <w:p>
       <w:pPr>
         <w:rPr>
-          <w:rFonts w:ascii="Times New Roman" w:hAnsi="Times New Roman" w:cs="Times New Roman" w:hint="eastAsia"/>
-        </w:rPr>
-      </w:pPr>
-      <w:r>
-        <w:rPr>
-          <w:rFonts w:ascii="Times New Roman" w:hAnsi="Times New Roman" w:cs="Times New Roman" w:hint="eastAsia"/>
+          <w:rFonts w:ascii="Times New Roman" w:hAnsi="Times New Roman" w:cs="Times New Roman"/>
+          <w:b/>
+        </w:rPr>
+      </w:pPr>
+      <w:r>
+        <w:rPr>
+          <w:rFonts w:ascii="Times New Roman" w:hAnsi="Times New Roman" w:cs="Times New Roman" w:hint="eastAsia"/>
+          <w:b/>
         </w:rPr>
         <w:t xml:space="preserve">7.1 CFD </w:t>
       </w:r>
       <w:r>
         <w:rPr>
           <w:rFonts w:ascii="Times New Roman" w:hAnsi="Times New Roman" w:cs="Times New Roman" w:hint="eastAsia"/>
+          <w:b/>
         </w:rPr>
         <w:t>文献</w:t>
       </w:r>
@@ -4345,7 +5413,7 @@
     <w:p>
       <w:pPr>
         <w:rPr>
-          <w:rFonts w:ascii="Times New Roman" w:hAnsi="Times New Roman" w:cs="Times New Roman" w:hint="eastAsia"/>
+          <w:rFonts w:ascii="Times New Roman" w:hAnsi="Times New Roman" w:cs="Times New Roman"/>
         </w:rPr>
       </w:pPr>
       <w:r>
@@ -4358,7 +5426,7 @@
     <w:p>
       <w:pPr>
         <w:rPr>
-          <w:rFonts w:ascii="Times New Roman" w:hAnsi="Times New Roman" w:cs="Times New Roman" w:hint="eastAsia"/>
+          <w:rFonts w:ascii="Times New Roman" w:hAnsi="Times New Roman" w:cs="Times New Roman"/>
         </w:rPr>
       </w:pPr>
       <w:r>
@@ -4371,39 +5439,42 @@
     <w:p>
       <w:pPr>
         <w:rPr>
-          <w:rFonts w:ascii="Times New Roman" w:hAnsi="Times New Roman" w:cs="Times New Roman" w:hint="eastAsia"/>
-        </w:rPr>
-      </w:pPr>
-    </w:p>
-    <w:p>
-      <w:pPr>
-        <w:rPr>
-          <w:rFonts w:ascii="Times New Roman" w:hAnsi="Times New Roman" w:cs="Times New Roman" w:hint="eastAsia"/>
-        </w:rPr>
-      </w:pPr>
-    </w:p>
-    <w:p>
-      <w:pPr>
-        <w:rPr>
-          <w:rFonts w:ascii="Times New Roman" w:hAnsi="Times New Roman" w:cs="Times New Roman" w:hint="eastAsia"/>
-        </w:rPr>
-      </w:pPr>
-    </w:p>
-    <w:p>
-      <w:pPr>
-        <w:rPr>
-          <w:rFonts w:ascii="Times New Roman" w:hAnsi="Times New Roman" w:cs="Times New Roman" w:hint="eastAsia"/>
-        </w:rPr>
-      </w:pPr>
-      <w:r>
-        <w:rPr>
-          <w:rFonts w:ascii="Times New Roman" w:hAnsi="Times New Roman" w:cs="Times New Roman" w:hint="eastAsia"/>
+          <w:rFonts w:ascii="Times New Roman" w:hAnsi="Times New Roman" w:cs="Times New Roman"/>
+        </w:rPr>
+      </w:pPr>
+    </w:p>
+    <w:p>
+      <w:pPr>
+        <w:rPr>
+          <w:rFonts w:ascii="Times New Roman" w:hAnsi="Times New Roman" w:cs="Times New Roman"/>
+        </w:rPr>
+      </w:pPr>
+    </w:p>
+    <w:p>
+      <w:pPr>
+        <w:rPr>
+          <w:rFonts w:ascii="Times New Roman" w:hAnsi="Times New Roman" w:cs="Times New Roman"/>
+        </w:rPr>
+      </w:pPr>
+    </w:p>
+    <w:p>
+      <w:pPr>
+        <w:rPr>
+          <w:rFonts w:ascii="Times New Roman" w:hAnsi="Times New Roman" w:cs="Times New Roman"/>
+          <w:b/>
+        </w:rPr>
+      </w:pPr>
+      <w:r>
+        <w:rPr>
+          <w:rFonts w:ascii="Times New Roman" w:hAnsi="Times New Roman" w:cs="Times New Roman" w:hint="eastAsia"/>
+          <w:b/>
         </w:rPr>
         <w:t xml:space="preserve">7.2 DEM </w:t>
       </w:r>
       <w:r>
         <w:rPr>
           <w:rFonts w:ascii="Times New Roman" w:hAnsi="Times New Roman" w:cs="Times New Roman" w:hint="eastAsia"/>
+          <w:b/>
         </w:rPr>
         <w:t>文献</w:t>
       </w:r>
@@ -4412,7 +5483,7 @@
       <w:pPr>
         <w:ind w:firstLine="418"/>
         <w:rPr>
-          <w:rFonts w:ascii="Times New Roman" w:hAnsi="Times New Roman" w:cs="Times New Roman" w:hint="eastAsia"/>
+          <w:rFonts w:ascii="Times New Roman" w:hAnsi="Times New Roman" w:cs="Times New Roman"/>
         </w:rPr>
       </w:pPr>
       <w:r>
@@ -4444,10 +5515,10 @@
       <w:pPr>
         <w:ind w:firstLine="418"/>
         <w:rPr>
-          <w:rFonts w:ascii="Times New Roman" w:hAnsi="Times New Roman" w:cs="Times New Roman" w:hint="eastAsia"/>
-        </w:rPr>
-      </w:pPr>
-      <w:hyperlink r:id="rId22" w:history="1">
+          <w:rFonts w:ascii="Times New Roman" w:hAnsi="Times New Roman" w:cs="Times New Roman"/>
+        </w:rPr>
+      </w:pPr>
+      <w:hyperlink r:id="rId24" w:history="1">
         <w:r>
           <w:rPr>
             <w:rStyle w:val="a5"/>
@@ -4461,7 +5532,7 @@
       <w:pPr>
         <w:ind w:firstLine="418"/>
         <w:rPr>
-          <w:rFonts w:ascii="Times New Roman" w:hAnsi="Times New Roman" w:cs="Times New Roman" w:hint="eastAsia"/>
+          <w:rFonts w:ascii="Times New Roman" w:hAnsi="Times New Roman" w:cs="Times New Roman"/>
         </w:rPr>
       </w:pPr>
       <w:r>
@@ -4474,7 +5545,7 @@
     <w:p>
       <w:pPr>
         <w:rPr>
-          <w:rFonts w:ascii="Times New Roman" w:hAnsi="Times New Roman" w:cs="Times New Roman" w:hint="eastAsia"/>
+          <w:rFonts w:ascii="Times New Roman" w:hAnsi="Times New Roman" w:cs="Times New Roman"/>
         </w:rPr>
       </w:pPr>
       <w:r>
@@ -4487,7 +5558,7 @@
     <w:p>
       <w:pPr>
         <w:rPr>
-          <w:rFonts w:ascii="Times New Roman" w:hAnsi="Times New Roman" w:cs="Times New Roman" w:hint="eastAsia"/>
+          <w:rFonts w:ascii="Times New Roman" w:hAnsi="Times New Roman" w:cs="Times New Roman"/>
         </w:rPr>
       </w:pPr>
       <w:r>
@@ -4500,39 +5571,42 @@
     <w:p>
       <w:pPr>
         <w:rPr>
-          <w:rFonts w:ascii="Times New Roman" w:hAnsi="Times New Roman" w:cs="Times New Roman" w:hint="eastAsia"/>
-        </w:rPr>
-      </w:pPr>
-    </w:p>
-    <w:p>
-      <w:pPr>
-        <w:rPr>
-          <w:rFonts w:ascii="Times New Roman" w:hAnsi="Times New Roman" w:cs="Times New Roman" w:hint="eastAsia"/>
-        </w:rPr>
-      </w:pPr>
-    </w:p>
-    <w:p>
-      <w:pPr>
-        <w:rPr>
-          <w:rFonts w:ascii="Times New Roman" w:hAnsi="Times New Roman" w:cs="Times New Roman" w:hint="eastAsia"/>
-        </w:rPr>
-      </w:pPr>
-    </w:p>
-    <w:p>
-      <w:pPr>
-        <w:rPr>
-          <w:rFonts w:ascii="Times New Roman" w:hAnsi="Times New Roman" w:cs="Times New Roman"/>
-        </w:rPr>
-      </w:pPr>
-      <w:r>
-        <w:rPr>
-          <w:rFonts w:ascii="Times New Roman" w:hAnsi="Times New Roman" w:cs="Times New Roman" w:hint="eastAsia"/>
+          <w:rFonts w:ascii="Times New Roman" w:hAnsi="Times New Roman" w:cs="Times New Roman"/>
+        </w:rPr>
+      </w:pPr>
+    </w:p>
+    <w:p>
+      <w:pPr>
+        <w:rPr>
+          <w:rFonts w:ascii="Times New Roman" w:hAnsi="Times New Roman" w:cs="Times New Roman"/>
+        </w:rPr>
+      </w:pPr>
+    </w:p>
+    <w:p>
+      <w:pPr>
+        <w:rPr>
+          <w:rFonts w:ascii="Times New Roman" w:hAnsi="Times New Roman" w:cs="Times New Roman"/>
+        </w:rPr>
+      </w:pPr>
+    </w:p>
+    <w:p>
+      <w:pPr>
+        <w:rPr>
+          <w:rFonts w:ascii="Times New Roman" w:hAnsi="Times New Roman" w:cs="Times New Roman"/>
+          <w:b/>
+        </w:rPr>
+      </w:pPr>
+      <w:r>
+        <w:rPr>
+          <w:rFonts w:ascii="Times New Roman" w:hAnsi="Times New Roman" w:cs="Times New Roman" w:hint="eastAsia"/>
+          <w:b/>
         </w:rPr>
         <w:t xml:space="preserve">7.3 Coupled CFD and DEM </w:t>
       </w:r>
       <w:r>
         <w:rPr>
           <w:rFonts w:ascii="Times New Roman" w:hAnsi="Times New Roman" w:cs="Times New Roman" w:hint="eastAsia"/>
+          <w:b/>
         </w:rPr>
         <w:t>文献</w:t>
       </w:r>
@@ -4606,6 +5680,7 @@
           <w:rFonts w:ascii="Times New Roman" w:hAnsi="Times New Roman" w:cs="Times New Roman"/>
           <w:sz w:val="24"/>
           <w:szCs w:val="24"/>
+          <w:u w:val="single"/>
         </w:rPr>
       </w:pPr>
       <w:bookmarkStart w:id="8" w:name="_Toc476899873"/>
@@ -4614,6 +5689,7 @@
           <w:rFonts w:ascii="Times New Roman" w:hAnsi="Times New Roman" w:cs="Times New Roman" w:hint="eastAsia"/>
           <w:sz w:val="24"/>
           <w:szCs w:val="24"/>
+          <w:u w:val="single"/>
         </w:rPr>
         <w:t>附录：论坛问答（</w:t>
       </w:r>
@@ -4622,6 +5698,7 @@
           <w:rFonts w:ascii="Times New Roman" w:hAnsi="Times New Roman" w:cs="Times New Roman" w:hint="eastAsia"/>
           <w:sz w:val="24"/>
           <w:szCs w:val="24"/>
+          <w:u w:val="single"/>
         </w:rPr>
         <w:t>Q&amp;A</w:t>
       </w:r>
@@ -4630,6 +5707,7 @@
           <w:rFonts w:ascii="Times New Roman" w:hAnsi="Times New Roman" w:cs="Times New Roman" w:hint="eastAsia"/>
           <w:sz w:val="24"/>
           <w:szCs w:val="24"/>
+          <w:u w:val="single"/>
         </w:rPr>
         <w:t>）</w:t>
       </w:r>
@@ -4692,7 +5770,7 @@
       </w:pPr>
     </w:p>
     <w:sectPr>
-      <w:footerReference w:type="default" r:id="rId23"/>
+      <w:footerReference w:type="default" r:id="rId25"/>
       <w:pgSz w:w="11906" w:h="16838"/>
       <w:pgMar w:top="1440" w:right="1800" w:bottom="1440" w:left="1800" w:header="851" w:footer="992" w:gutter="0"/>
       <w:cols w:space="425"/>
@@ -4751,7 +5829,7 @@
             <w:noProof/>
             <w:lang w:val="zh-CN"/>
           </w:rPr>
-          <w:t>4</w:t>
+          <w:t>5</w:t>
         </w:r>
         <w:r>
           <w:rPr>
@@ -4977,6 +6055,7 @@
   <w:style w:type="character" w:default="1" w:styleId="a0">
     <w:name w:val="Default Paragraph Font"/>
     <w:uiPriority w:val="1"/>
+    <w:semiHidden/>
     <w:unhideWhenUsed/>
   </w:style>
   <w:style w:type="table" w:default="1" w:styleId="a1">
@@ -5161,6 +6240,29 @@
       <w:color w:val="800080" w:themeColor="followedHyperlink"/>
       <w:u w:val="single"/>
     </w:rPr>
+  </w:style>
+  <w:style w:type="table" w:styleId="a8">
+    <w:name w:val="Table Grid"/>
+    <w:basedOn w:val="a1"/>
+    <w:uiPriority w:val="59"/>
+    <w:rsid w:val="003F18FB"/>
+    <w:tblPr>
+      <w:tblInd w:w="0" w:type="dxa"/>
+      <w:tblBorders>
+        <w:top w:val="single" w:sz="4" w:space="0" w:color="000000" w:themeColor="text1"/>
+        <w:left w:val="single" w:sz="4" w:space="0" w:color="000000" w:themeColor="text1"/>
+        <w:bottom w:val="single" w:sz="4" w:space="0" w:color="000000" w:themeColor="text1"/>
+        <w:right w:val="single" w:sz="4" w:space="0" w:color="000000" w:themeColor="text1"/>
+        <w:insideH w:val="single" w:sz="4" w:space="0" w:color="000000" w:themeColor="text1"/>
+        <w:insideV w:val="single" w:sz="4" w:space="0" w:color="000000" w:themeColor="text1"/>
+      </w:tblBorders>
+      <w:tblCellMar>
+        <w:top w:w="0" w:type="dxa"/>
+        <w:left w:w="108" w:type="dxa"/>
+        <w:bottom w:w="0" w:type="dxa"/>
+        <w:right w:w="108" w:type="dxa"/>
+      </w:tblCellMar>
+    </w:tblPr>
   </w:style>
 </w:styles>
 </file>

--- a/CFD and DEM使用手册.docx
+++ b/CFD and DEM使用手册.docx
@@ -6,7 +6,7 @@
       <w:pPr>
         <w:adjustRightInd w:val="0"/>
         <w:snapToGrid w:val="0"/>
-        <w:spacing w:line="360" w:lineRule="auto"/>
+        <w:spacing w:line="264" w:lineRule="auto"/>
         <w:jc w:val="center"/>
         <w:rPr>
           <w:rFonts w:ascii="Times New Roman" w:hAnsi="Times New Roman" w:cs="Times New Roman"/>
@@ -46,7 +46,7 @@
       <w:pPr>
         <w:adjustRightInd w:val="0"/>
         <w:snapToGrid w:val="0"/>
-        <w:spacing w:line="360" w:lineRule="auto"/>
+        <w:spacing w:line="264" w:lineRule="auto"/>
         <w:rPr>
           <w:rFonts w:ascii="Times New Roman" w:hAnsi="Times New Roman" w:cs="Times New Roman"/>
           <w:b/>
@@ -71,7 +71,7 @@
       <w:pPr>
         <w:adjustRightInd w:val="0"/>
         <w:snapToGrid w:val="0"/>
-        <w:spacing w:line="360" w:lineRule="auto"/>
+        <w:spacing w:line="264" w:lineRule="auto"/>
         <w:ind w:firstLineChars="200" w:firstLine="420"/>
         <w:jc w:val="left"/>
         <w:rPr>
@@ -296,7 +296,7 @@
       <w:pPr>
         <w:adjustRightInd w:val="0"/>
         <w:snapToGrid w:val="0"/>
-        <w:spacing w:line="360" w:lineRule="auto"/>
+        <w:spacing w:line="264" w:lineRule="auto"/>
         <w:jc w:val="left"/>
         <w:rPr>
           <w:rFonts w:ascii="Times New Roman" w:hAnsi="Times New Roman" w:cs="Times New Roman"/>
@@ -307,7 +307,7 @@
       <w:pPr>
         <w:adjustRightInd w:val="0"/>
         <w:snapToGrid w:val="0"/>
-        <w:spacing w:line="360" w:lineRule="auto"/>
+        <w:spacing w:line="264" w:lineRule="auto"/>
         <w:jc w:val="left"/>
         <w:rPr>
           <w:rFonts w:ascii="Times New Roman" w:hAnsi="Times New Roman" w:cs="Times New Roman"/>
@@ -347,7 +347,7 @@
       <w:pPr>
         <w:adjustRightInd w:val="0"/>
         <w:snapToGrid w:val="0"/>
-        <w:spacing w:line="360" w:lineRule="auto"/>
+        <w:spacing w:line="264" w:lineRule="auto"/>
         <w:ind w:firstLineChars="200" w:firstLine="420"/>
         <w:jc w:val="left"/>
         <w:rPr>
@@ -755,7 +755,7 @@
       <w:pPr>
         <w:adjustRightInd w:val="0"/>
         <w:snapToGrid w:val="0"/>
-        <w:spacing w:line="360" w:lineRule="auto"/>
+        <w:spacing w:line="264" w:lineRule="auto"/>
         <w:jc w:val="left"/>
         <w:rPr>
           <w:rFonts w:ascii="Times New Roman" w:hAnsi="Times New Roman" w:cs="Times New Roman"/>
@@ -766,7 +766,7 @@
       <w:pPr>
         <w:adjustRightInd w:val="0"/>
         <w:snapToGrid w:val="0"/>
-        <w:spacing w:line="360" w:lineRule="auto"/>
+        <w:spacing w:line="264" w:lineRule="auto"/>
         <w:jc w:val="left"/>
         <w:rPr>
           <w:rFonts w:ascii="Times New Roman" w:hAnsi="Times New Roman" w:cs="Times New Roman"/>
@@ -806,7 +806,7 @@
       <w:pPr>
         <w:adjustRightInd w:val="0"/>
         <w:snapToGrid w:val="0"/>
-        <w:spacing w:line="360" w:lineRule="auto"/>
+        <w:spacing w:line="264" w:lineRule="auto"/>
         <w:ind w:firstLineChars="200" w:firstLine="420"/>
         <w:jc w:val="left"/>
         <w:rPr>
@@ -978,7 +978,7 @@
       <w:pPr>
         <w:adjustRightInd w:val="0"/>
         <w:snapToGrid w:val="0"/>
-        <w:spacing w:line="360" w:lineRule="auto"/>
+        <w:spacing w:line="264" w:lineRule="auto"/>
         <w:jc w:val="left"/>
         <w:rPr>
           <w:rFonts w:ascii="Times New Roman" w:hAnsi="Times New Roman" w:cs="Times New Roman"/>
@@ -989,7 +989,7 @@
       <w:pPr>
         <w:adjustRightInd w:val="0"/>
         <w:snapToGrid w:val="0"/>
-        <w:spacing w:line="360" w:lineRule="auto"/>
+        <w:spacing w:line="264" w:lineRule="auto"/>
         <w:jc w:val="left"/>
         <w:rPr>
           <w:rFonts w:ascii="Times New Roman" w:hAnsi="Times New Roman" w:cs="Times New Roman"/>
@@ -1008,7 +1008,7 @@
       <w:pPr>
         <w:adjustRightInd w:val="0"/>
         <w:snapToGrid w:val="0"/>
-        <w:spacing w:line="360" w:lineRule="auto"/>
+        <w:spacing w:line="264" w:lineRule="auto"/>
         <w:jc w:val="left"/>
         <w:rPr>
           <w:rFonts w:ascii="Times New Roman" w:hAnsi="Times New Roman" w:cs="Times New Roman"/>
@@ -1018,7 +1018,6 @@
         <w:rPr>
           <w:rFonts w:ascii="Times New Roman" w:hAnsi="Times New Roman" w:cs="Times New Roman"/>
         </w:rPr>
-        <w:lastRenderedPageBreak/>
         <w:t>如有任何问题和想法，可以在群内部讨论，也可以单独联系群主：</w:t>
       </w:r>
     </w:p>
@@ -1026,7 +1025,7 @@
       <w:pPr>
         <w:adjustRightInd w:val="0"/>
         <w:snapToGrid w:val="0"/>
-        <w:spacing w:line="360" w:lineRule="auto"/>
+        <w:spacing w:line="264" w:lineRule="auto"/>
         <w:jc w:val="left"/>
         <w:rPr>
           <w:rFonts w:ascii="Times New Roman" w:hAnsi="Times New Roman" w:cs="Times New Roman"/>
@@ -1043,7 +1042,7 @@
       <w:pPr>
         <w:adjustRightInd w:val="0"/>
         <w:snapToGrid w:val="0"/>
-        <w:spacing w:line="360" w:lineRule="auto"/>
+        <w:spacing w:line="264" w:lineRule="auto"/>
         <w:jc w:val="left"/>
         <w:rPr>
           <w:rFonts w:ascii="Times New Roman" w:hAnsi="Times New Roman" w:cs="Times New Roman"/>
@@ -1060,7 +1059,7 @@
       <w:pPr>
         <w:adjustRightInd w:val="0"/>
         <w:snapToGrid w:val="0"/>
-        <w:spacing w:line="360" w:lineRule="auto"/>
+        <w:spacing w:line="264" w:lineRule="auto"/>
         <w:jc w:val="left"/>
         <w:rPr>
           <w:rFonts w:ascii="Times New Roman" w:hAnsi="Times New Roman" w:cs="Times New Roman"/>
@@ -1087,7 +1086,7 @@
         <w:widowControl/>
         <w:adjustRightInd w:val="0"/>
         <w:snapToGrid w:val="0"/>
-        <w:spacing w:line="360" w:lineRule="auto"/>
+        <w:spacing w:line="264" w:lineRule="auto"/>
         <w:jc w:val="left"/>
         <w:rPr>
           <w:rFonts w:ascii="Times New Roman" w:hAnsi="Times New Roman" w:cs="Times New Roman"/>
@@ -1104,7 +1103,7 @@
       <w:pPr>
         <w:adjustRightInd w:val="0"/>
         <w:snapToGrid w:val="0"/>
-        <w:spacing w:line="360" w:lineRule="auto"/>
+        <w:spacing w:line="264" w:lineRule="auto"/>
         <w:jc w:val="center"/>
         <w:rPr>
           <w:rFonts w:ascii="Times New Roman" w:hAnsi="Times New Roman" w:cs="Times New Roman"/>
@@ -1127,7 +1126,7 @@
         <w:widowControl/>
         <w:adjustRightInd w:val="0"/>
         <w:snapToGrid w:val="0"/>
-        <w:spacing w:line="360" w:lineRule="auto"/>
+        <w:spacing w:line="264" w:lineRule="auto"/>
         <w:jc w:val="left"/>
         <w:rPr>
           <w:rFonts w:ascii="Times New Roman" w:hAnsi="Times New Roman" w:cs="Times New Roman"/>
@@ -1158,7 +1157,7 @@
       <w:pPr>
         <w:adjustRightInd w:val="0"/>
         <w:snapToGrid w:val="0"/>
-        <w:spacing w:line="360" w:lineRule="auto"/>
+        <w:spacing w:line="264" w:lineRule="auto"/>
         <w:jc w:val="center"/>
         <w:rPr>
           <w:rFonts w:ascii="Times New Roman" w:hAnsi="Times New Roman" w:cs="Times New Roman"/>
@@ -1215,7 +1214,7 @@
             <w:pStyle w:val="TOC"/>
             <w:adjustRightInd w:val="0"/>
             <w:snapToGrid w:val="0"/>
-            <w:spacing w:line="360" w:lineRule="auto"/>
+            <w:spacing w:line="264" w:lineRule="auto"/>
             <w:rPr>
               <w:rFonts w:ascii="Times New Roman" w:eastAsiaTheme="minorEastAsia" w:hAnsi="Times New Roman" w:cs="Times New Roman"/>
             </w:rPr>
@@ -1236,7 +1235,7 @@
             </w:tabs>
             <w:adjustRightInd w:val="0"/>
             <w:snapToGrid w:val="0"/>
-            <w:spacing w:line="360" w:lineRule="auto"/>
+            <w:spacing w:line="264" w:lineRule="auto"/>
             <w:rPr>
               <w:rFonts w:ascii="Times New Roman" w:hAnsi="Times New Roman" w:cs="Times New Roman"/>
               <w:noProof/>
@@ -1384,7 +1383,7 @@
             </w:tabs>
             <w:adjustRightInd w:val="0"/>
             <w:snapToGrid w:val="0"/>
-            <w:spacing w:line="360" w:lineRule="auto"/>
+            <w:spacing w:line="264" w:lineRule="auto"/>
             <w:rPr>
               <w:rFonts w:ascii="Times New Roman" w:hAnsi="Times New Roman" w:cs="Times New Roman"/>
               <w:noProof/>
@@ -1474,7 +1473,7 @@
             </w:tabs>
             <w:adjustRightInd w:val="0"/>
             <w:snapToGrid w:val="0"/>
-            <w:spacing w:line="360" w:lineRule="auto"/>
+            <w:spacing w:line="264" w:lineRule="auto"/>
             <w:rPr>
               <w:rFonts w:ascii="Times New Roman" w:hAnsi="Times New Roman" w:cs="Times New Roman"/>
               <w:noProof/>
@@ -1564,7 +1563,7 @@
             </w:tabs>
             <w:adjustRightInd w:val="0"/>
             <w:snapToGrid w:val="0"/>
-            <w:spacing w:line="360" w:lineRule="auto"/>
+            <w:spacing w:line="264" w:lineRule="auto"/>
             <w:rPr>
               <w:rFonts w:ascii="Times New Roman" w:hAnsi="Times New Roman" w:cs="Times New Roman"/>
               <w:noProof/>
@@ -1654,7 +1653,7 @@
             </w:tabs>
             <w:adjustRightInd w:val="0"/>
             <w:snapToGrid w:val="0"/>
-            <w:spacing w:line="360" w:lineRule="auto"/>
+            <w:spacing w:line="264" w:lineRule="auto"/>
             <w:rPr>
               <w:rFonts w:ascii="Times New Roman" w:hAnsi="Times New Roman" w:cs="Times New Roman"/>
               <w:noProof/>
@@ -1752,7 +1751,7 @@
             </w:tabs>
             <w:adjustRightInd w:val="0"/>
             <w:snapToGrid w:val="0"/>
-            <w:spacing w:line="360" w:lineRule="auto"/>
+            <w:spacing w:line="264" w:lineRule="auto"/>
             <w:rPr>
               <w:rFonts w:ascii="Times New Roman" w:hAnsi="Times New Roman" w:cs="Times New Roman"/>
               <w:noProof/>
@@ -1866,7 +1865,7 @@
             </w:tabs>
             <w:adjustRightInd w:val="0"/>
             <w:snapToGrid w:val="0"/>
-            <w:spacing w:line="360" w:lineRule="auto"/>
+            <w:spacing w:line="264" w:lineRule="auto"/>
             <w:rPr>
               <w:rFonts w:ascii="Times New Roman" w:hAnsi="Times New Roman" w:cs="Times New Roman"/>
               <w:noProof/>
@@ -1980,7 +1979,7 @@
             </w:tabs>
             <w:adjustRightInd w:val="0"/>
             <w:snapToGrid w:val="0"/>
-            <w:spacing w:line="360" w:lineRule="auto"/>
+            <w:spacing w:line="264" w:lineRule="auto"/>
             <w:rPr>
               <w:rFonts w:ascii="Times New Roman" w:hAnsi="Times New Roman" w:cs="Times New Roman"/>
               <w:noProof/>
@@ -2074,7 +2073,7 @@
           <w:pPr>
             <w:adjustRightInd w:val="0"/>
             <w:snapToGrid w:val="0"/>
-            <w:spacing w:line="360" w:lineRule="auto"/>
+            <w:spacing w:line="264" w:lineRule="auto"/>
             <w:rPr>
               <w:rFonts w:ascii="Times New Roman" w:hAnsi="Times New Roman" w:cs="Times New Roman"/>
             </w:rPr>
@@ -2092,7 +2091,7 @@
       <w:pPr>
         <w:adjustRightInd w:val="0"/>
         <w:snapToGrid w:val="0"/>
-        <w:spacing w:line="360" w:lineRule="auto"/>
+        <w:spacing w:line="264" w:lineRule="auto"/>
         <w:rPr>
           <w:rFonts w:ascii="Times New Roman" w:hAnsi="Times New Roman" w:cs="Times New Roman"/>
         </w:rPr>
@@ -2103,7 +2102,7 @@
         <w:widowControl/>
         <w:adjustRightInd w:val="0"/>
         <w:snapToGrid w:val="0"/>
-        <w:spacing w:line="360" w:lineRule="auto"/>
+        <w:spacing w:line="264" w:lineRule="auto"/>
         <w:jc w:val="left"/>
         <w:rPr>
           <w:rFonts w:ascii="Times New Roman" w:hAnsi="Times New Roman" w:cs="Times New Roman"/>
@@ -2121,7 +2120,7 @@
         <w:pStyle w:val="1"/>
         <w:adjustRightInd w:val="0"/>
         <w:snapToGrid w:val="0"/>
-        <w:spacing w:line="360" w:lineRule="auto"/>
+        <w:spacing w:line="264" w:lineRule="auto"/>
         <w:jc w:val="center"/>
         <w:rPr>
           <w:rFonts w:ascii="Times New Roman" w:hAnsi="Times New Roman" w:cs="Times New Roman"/>
@@ -2201,7 +2200,7 @@
       <w:pPr>
         <w:adjustRightInd w:val="0"/>
         <w:snapToGrid w:val="0"/>
-        <w:spacing w:line="360" w:lineRule="auto"/>
+        <w:spacing w:line="264" w:lineRule="auto"/>
         <w:ind w:firstLine="418"/>
         <w:rPr>
           <w:rFonts w:ascii="Times New Roman" w:hAnsi="Times New Roman" w:cs="Times New Roman"/>
@@ -2302,7 +2301,7 @@
       <w:pPr>
         <w:adjustRightInd w:val="0"/>
         <w:snapToGrid w:val="0"/>
-        <w:spacing w:line="360" w:lineRule="auto"/>
+        <w:spacing w:line="264" w:lineRule="auto"/>
         <w:rPr>
           <w:rFonts w:ascii="Times New Roman" w:hAnsi="Times New Roman" w:cs="Times New Roman"/>
         </w:rPr>
@@ -2321,7 +2320,7 @@
       <w:pPr>
         <w:adjustRightInd w:val="0"/>
         <w:snapToGrid w:val="0"/>
-        <w:spacing w:line="360" w:lineRule="auto"/>
+        <w:spacing w:line="264" w:lineRule="auto"/>
         <w:ind w:firstLine="418"/>
         <w:rPr>
           <w:rFonts w:ascii="Times New Roman" w:hAnsi="Times New Roman" w:cs="Times New Roman"/>
@@ -2596,7 +2595,7 @@
       <w:pPr>
         <w:adjustRightInd w:val="0"/>
         <w:snapToGrid w:val="0"/>
-        <w:spacing w:line="360" w:lineRule="auto"/>
+        <w:spacing w:line="264" w:lineRule="auto"/>
         <w:ind w:firstLine="418"/>
         <w:rPr>
           <w:rFonts w:ascii="Times New Roman" w:hAnsi="Times New Roman" w:cs="Times New Roman"/>
@@ -2625,7 +2624,7 @@
       <w:pPr>
         <w:adjustRightInd w:val="0"/>
         <w:snapToGrid w:val="0"/>
-        <w:spacing w:line="360" w:lineRule="auto"/>
+        <w:spacing w:line="264" w:lineRule="auto"/>
         <w:rPr>
           <w:rFonts w:ascii="Times New Roman" w:hAnsi="Times New Roman" w:cs="Times New Roman"/>
         </w:rPr>
@@ -2644,7 +2643,7 @@
       <w:pPr>
         <w:adjustRightInd w:val="0"/>
         <w:snapToGrid w:val="0"/>
-        <w:spacing w:line="360" w:lineRule="auto"/>
+        <w:spacing w:line="264" w:lineRule="auto"/>
         <w:rPr>
           <w:rFonts w:ascii="Times New Roman" w:hAnsi="Times New Roman" w:cs="Times New Roman"/>
         </w:rPr>
@@ -2663,7 +2662,7 @@
       <w:pPr>
         <w:adjustRightInd w:val="0"/>
         <w:snapToGrid w:val="0"/>
-        <w:spacing w:line="360" w:lineRule="auto"/>
+        <w:spacing w:line="264" w:lineRule="auto"/>
         <w:ind w:firstLine="418"/>
         <w:rPr>
           <w:rFonts w:ascii="Times New Roman" w:hAnsi="Times New Roman" w:cs="Times New Roman"/>
@@ -2692,7 +2691,7 @@
       <w:pPr>
         <w:adjustRightInd w:val="0"/>
         <w:snapToGrid w:val="0"/>
-        <w:spacing w:line="360" w:lineRule="auto"/>
+        <w:spacing w:line="264" w:lineRule="auto"/>
         <w:rPr>
           <w:rFonts w:ascii="Times New Roman" w:hAnsi="Times New Roman" w:cs="Times New Roman"/>
         </w:rPr>
@@ -2711,7 +2710,7 @@
       <w:pPr>
         <w:adjustRightInd w:val="0"/>
         <w:snapToGrid w:val="0"/>
-        <w:spacing w:line="360" w:lineRule="auto"/>
+        <w:spacing w:line="264" w:lineRule="auto"/>
         <w:ind w:firstLine="418"/>
         <w:rPr>
           <w:rFonts w:ascii="Times New Roman" w:hAnsi="Times New Roman" w:cs="Times New Roman"/>
@@ -2756,7 +2755,7 @@
       <w:pPr>
         <w:adjustRightInd w:val="0"/>
         <w:snapToGrid w:val="0"/>
-        <w:spacing w:line="360" w:lineRule="auto"/>
+        <w:spacing w:line="264" w:lineRule="auto"/>
         <w:rPr>
           <w:rFonts w:ascii="Times New Roman" w:hAnsi="Times New Roman" w:cs="Times New Roman"/>
         </w:rPr>
@@ -2775,7 +2774,7 @@
       <w:pPr>
         <w:adjustRightInd w:val="0"/>
         <w:snapToGrid w:val="0"/>
-        <w:spacing w:line="360" w:lineRule="auto"/>
+        <w:spacing w:line="264" w:lineRule="auto"/>
         <w:rPr>
           <w:rFonts w:ascii="Times New Roman" w:hAnsi="Times New Roman" w:cs="Times New Roman"/>
         </w:rPr>
@@ -2794,7 +2793,7 @@
       <w:pPr>
         <w:adjustRightInd w:val="0"/>
         <w:snapToGrid w:val="0"/>
-        <w:spacing w:line="360" w:lineRule="auto"/>
+        <w:spacing w:line="264" w:lineRule="auto"/>
         <w:ind w:firstLine="418"/>
         <w:rPr>
           <w:rFonts w:ascii="Times New Roman" w:hAnsi="Times New Roman" w:cs="Times New Roman"/>
@@ -2866,7 +2865,7 @@
       <w:pPr>
         <w:adjustRightInd w:val="0"/>
         <w:snapToGrid w:val="0"/>
-        <w:spacing w:line="360" w:lineRule="auto"/>
+        <w:spacing w:line="264" w:lineRule="auto"/>
         <w:rPr>
           <w:rFonts w:ascii="Times New Roman" w:hAnsi="Times New Roman" w:cs="Times New Roman"/>
           <w:b/>
@@ -2891,7 +2890,7 @@
       <w:pPr>
         <w:adjustRightInd w:val="0"/>
         <w:snapToGrid w:val="0"/>
-        <w:spacing w:line="360" w:lineRule="auto"/>
+        <w:spacing w:line="264" w:lineRule="auto"/>
         <w:ind w:firstLine="418"/>
         <w:rPr>
           <w:rFonts w:ascii="Times New Roman" w:hAnsi="Times New Roman" w:cs="Times New Roman"/>
@@ -2923,7 +2922,7 @@
       <w:pPr>
         <w:adjustRightInd w:val="0"/>
         <w:snapToGrid w:val="0"/>
-        <w:spacing w:line="360" w:lineRule="auto"/>
+        <w:spacing w:line="264" w:lineRule="auto"/>
         <w:ind w:firstLine="418"/>
         <w:rPr>
           <w:rFonts w:ascii="Times New Roman" w:hAnsi="Times New Roman" w:cs="Times New Roman"/>
@@ -3036,7 +3035,7 @@
       <w:pPr>
         <w:adjustRightInd w:val="0"/>
         <w:snapToGrid w:val="0"/>
-        <w:spacing w:line="360" w:lineRule="auto"/>
+        <w:spacing w:line="264" w:lineRule="auto"/>
         <w:ind w:firstLine="418"/>
         <w:jc w:val="center"/>
         <w:rPr>
@@ -3099,7 +3098,7 @@
       <w:pPr>
         <w:adjustRightInd w:val="0"/>
         <w:snapToGrid w:val="0"/>
-        <w:spacing w:line="360" w:lineRule="auto"/>
+        <w:spacing w:line="264" w:lineRule="auto"/>
         <w:ind w:firstLine="418"/>
         <w:rPr>
           <w:rFonts w:ascii="Times New Roman" w:hAnsi="Times New Roman" w:cs="Times New Roman"/>
@@ -3180,7 +3179,7 @@
       <w:pPr>
         <w:adjustRightInd w:val="0"/>
         <w:snapToGrid w:val="0"/>
-        <w:spacing w:line="360" w:lineRule="auto"/>
+        <w:spacing w:line="264" w:lineRule="auto"/>
         <w:ind w:firstLine="418"/>
         <w:rPr>
           <w:rFonts w:ascii="Times New Roman" w:hAnsi="Times New Roman" w:cs="Times New Roman"/>
@@ -3242,7 +3241,7 @@
       <w:pPr>
         <w:adjustRightInd w:val="0"/>
         <w:snapToGrid w:val="0"/>
-        <w:spacing w:line="360" w:lineRule="auto"/>
+        <w:spacing w:line="264" w:lineRule="auto"/>
         <w:ind w:firstLine="418"/>
         <w:rPr>
           <w:rFonts w:ascii="Times New Roman" w:hAnsi="Times New Roman" w:cs="Times New Roman"/>
@@ -3290,7 +3289,7 @@
       <w:pPr>
         <w:adjustRightInd w:val="0"/>
         <w:snapToGrid w:val="0"/>
-        <w:spacing w:line="360" w:lineRule="auto"/>
+        <w:spacing w:line="264" w:lineRule="auto"/>
         <w:ind w:firstLine="418"/>
         <w:rPr>
           <w:rFonts w:ascii="Times New Roman" w:hAnsi="Times New Roman" w:cs="Times New Roman"/>
@@ -3356,7 +3355,7 @@
       <w:pPr>
         <w:adjustRightInd w:val="0"/>
         <w:snapToGrid w:val="0"/>
-        <w:spacing w:line="360" w:lineRule="auto"/>
+        <w:spacing w:line="264" w:lineRule="auto"/>
         <w:ind w:firstLine="418"/>
         <w:rPr>
           <w:rFonts w:ascii="Times New Roman" w:hAnsi="Times New Roman" w:cs="Times New Roman"/>
@@ -3398,7 +3397,7 @@
       <w:pPr>
         <w:adjustRightInd w:val="0"/>
         <w:snapToGrid w:val="0"/>
-        <w:spacing w:line="360" w:lineRule="auto"/>
+        <w:spacing w:line="264" w:lineRule="auto"/>
         <w:ind w:firstLine="418"/>
         <w:rPr>
           <w:rFonts w:ascii="Times New Roman" w:hAnsi="Times New Roman" w:cs="Times New Roman"/>
@@ -3470,7 +3469,7 @@
       <w:pPr>
         <w:adjustRightInd w:val="0"/>
         <w:snapToGrid w:val="0"/>
-        <w:spacing w:line="360" w:lineRule="auto"/>
+        <w:spacing w:line="264" w:lineRule="auto"/>
         <w:ind w:left="420" w:firstLine="420"/>
         <w:rPr>
           <w:rFonts w:ascii="Times New Roman" w:hAnsi="Times New Roman" w:cs="Times New Roman"/>
@@ -3480,7 +3479,6 @@
         <w:rPr>
           <w:rFonts w:ascii="Times New Roman" w:hAnsi="Times New Roman" w:cs="Times New Roman"/>
         </w:rPr>
-        <w:lastRenderedPageBreak/>
         <w:t xml:space="preserve">3.5 </w:t>
       </w:r>
       <w:r>
@@ -3512,7 +3510,7 @@
       <w:pPr>
         <w:adjustRightInd w:val="0"/>
         <w:snapToGrid w:val="0"/>
-        <w:spacing w:line="360" w:lineRule="auto"/>
+        <w:spacing w:line="264" w:lineRule="auto"/>
         <w:ind w:left="420" w:firstLine="420"/>
         <w:rPr>
           <w:rFonts w:ascii="Times New Roman" w:hAnsi="Times New Roman" w:cs="Times New Roman"/>
@@ -3589,7 +3587,7 @@
       <w:pPr>
         <w:adjustRightInd w:val="0"/>
         <w:snapToGrid w:val="0"/>
-        <w:spacing w:line="360" w:lineRule="auto"/>
+        <w:spacing w:line="264" w:lineRule="auto"/>
         <w:ind w:firstLine="418"/>
         <w:rPr>
           <w:rFonts w:ascii="Times New Roman" w:hAnsi="Times New Roman" w:cs="Times New Roman"/>
@@ -3618,7 +3616,7 @@
       <w:pPr>
         <w:adjustRightInd w:val="0"/>
         <w:snapToGrid w:val="0"/>
-        <w:spacing w:line="360" w:lineRule="auto"/>
+        <w:spacing w:line="264" w:lineRule="auto"/>
         <w:ind w:firstLine="418"/>
         <w:rPr>
           <w:rFonts w:ascii="Times New Roman" w:hAnsi="Times New Roman" w:cs="Times New Roman"/>
@@ -3653,7 +3651,7 @@
       <w:pPr>
         <w:adjustRightInd w:val="0"/>
         <w:snapToGrid w:val="0"/>
-        <w:spacing w:line="360" w:lineRule="auto"/>
+        <w:spacing w:line="264" w:lineRule="auto"/>
         <w:ind w:firstLine="418"/>
         <w:rPr>
           <w:rFonts w:ascii="Times New Roman" w:hAnsi="Times New Roman" w:cs="Times New Roman"/>
@@ -3664,7 +3662,7 @@
       <w:pPr>
         <w:adjustRightInd w:val="0"/>
         <w:snapToGrid w:val="0"/>
-        <w:spacing w:line="360" w:lineRule="auto"/>
+        <w:spacing w:line="264" w:lineRule="auto"/>
         <w:ind w:firstLine="418"/>
         <w:jc w:val="center"/>
         <w:rPr>
@@ -3714,7 +3712,7 @@
             <w:pPr>
               <w:adjustRightInd w:val="0"/>
               <w:snapToGrid w:val="0"/>
-              <w:spacing w:line="360" w:lineRule="auto"/>
+              <w:spacing w:line="264" w:lineRule="auto"/>
               <w:jc w:val="center"/>
               <w:rPr>
                 <w:rFonts w:ascii="Times New Roman" w:hAnsi="Times New Roman" w:cs="Times New Roman"/>
@@ -3739,7 +3737,7 @@
             <w:pPr>
               <w:adjustRightInd w:val="0"/>
               <w:snapToGrid w:val="0"/>
-              <w:spacing w:line="360" w:lineRule="auto"/>
+              <w:spacing w:line="264" w:lineRule="auto"/>
               <w:jc w:val="center"/>
               <w:rPr>
                 <w:rFonts w:ascii="Times New Roman" w:hAnsi="Times New Roman" w:cs="Times New Roman"/>
@@ -3766,7 +3764,7 @@
             <w:pPr>
               <w:adjustRightInd w:val="0"/>
               <w:snapToGrid w:val="0"/>
-              <w:spacing w:line="360" w:lineRule="auto"/>
+              <w:spacing w:line="264" w:lineRule="auto"/>
               <w:jc w:val="center"/>
               <w:rPr>
                 <w:rFonts w:ascii="Times New Roman" w:hAnsi="Times New Roman" w:cs="Times New Roman"/>
@@ -3789,7 +3787,7 @@
             <w:pPr>
               <w:adjustRightInd w:val="0"/>
               <w:snapToGrid w:val="0"/>
-              <w:spacing w:line="360" w:lineRule="auto"/>
+              <w:spacing w:line="264" w:lineRule="auto"/>
               <w:jc w:val="center"/>
               <w:rPr>
                 <w:rFonts w:ascii="Times New Roman" w:hAnsi="Times New Roman" w:cs="Times New Roman"/>
@@ -3826,7 +3824,7 @@
             <w:pPr>
               <w:adjustRightInd w:val="0"/>
               <w:snapToGrid w:val="0"/>
-              <w:spacing w:line="360" w:lineRule="auto"/>
+              <w:spacing w:line="264" w:lineRule="auto"/>
               <w:jc w:val="center"/>
               <w:rPr>
                 <w:rFonts w:ascii="Times New Roman" w:hAnsi="Times New Roman" w:cs="Times New Roman"/>
@@ -3867,7 +3865,7 @@
             <w:pPr>
               <w:adjustRightInd w:val="0"/>
               <w:snapToGrid w:val="0"/>
-              <w:spacing w:line="360" w:lineRule="auto"/>
+              <w:spacing w:line="264" w:lineRule="auto"/>
               <w:jc w:val="center"/>
               <w:rPr>
                 <w:rFonts w:ascii="Times New Roman" w:hAnsi="Times New Roman" w:cs="Times New Roman"/>
@@ -3928,7 +3926,7 @@
             <w:pPr>
               <w:adjustRightInd w:val="0"/>
               <w:snapToGrid w:val="0"/>
-              <w:spacing w:line="360" w:lineRule="auto"/>
+              <w:spacing w:line="264" w:lineRule="auto"/>
               <w:jc w:val="center"/>
               <w:rPr>
                 <w:rFonts w:ascii="Times New Roman" w:hAnsi="Times New Roman" w:cs="Times New Roman"/>
@@ -3938,6 +3936,7 @@
               <w:rPr>
                 <w:rFonts w:ascii="Times New Roman" w:hAnsi="Times New Roman" w:cs="Times New Roman"/>
               </w:rPr>
+              <w:lastRenderedPageBreak/>
               <w:t>cd ..</w:t>
             </w:r>
           </w:p>
@@ -3951,7 +3950,7 @@
             <w:pPr>
               <w:adjustRightInd w:val="0"/>
               <w:snapToGrid w:val="0"/>
-              <w:spacing w:line="360" w:lineRule="auto"/>
+              <w:spacing w:line="264" w:lineRule="auto"/>
               <w:jc w:val="center"/>
               <w:rPr>
                 <w:rFonts w:ascii="Times New Roman" w:hAnsi="Times New Roman" w:cs="Times New Roman"/>
@@ -3976,7 +3975,7 @@
             <w:pPr>
               <w:adjustRightInd w:val="0"/>
               <w:snapToGrid w:val="0"/>
-              <w:spacing w:line="360" w:lineRule="auto"/>
+              <w:spacing w:line="264" w:lineRule="auto"/>
               <w:jc w:val="center"/>
               <w:rPr>
                 <w:rFonts w:ascii="Times New Roman" w:hAnsi="Times New Roman" w:cs="Times New Roman"/>
@@ -3999,7 +3998,7 @@
             <w:pPr>
               <w:adjustRightInd w:val="0"/>
               <w:snapToGrid w:val="0"/>
-              <w:spacing w:line="360" w:lineRule="auto"/>
+              <w:spacing w:line="264" w:lineRule="auto"/>
               <w:jc w:val="center"/>
               <w:rPr>
                 <w:rFonts w:ascii="Times New Roman" w:hAnsi="Times New Roman" w:cs="Times New Roman"/>
@@ -4024,7 +4023,7 @@
             <w:pPr>
               <w:adjustRightInd w:val="0"/>
               <w:snapToGrid w:val="0"/>
-              <w:spacing w:line="360" w:lineRule="auto"/>
+              <w:spacing w:line="264" w:lineRule="auto"/>
               <w:jc w:val="center"/>
               <w:rPr>
                 <w:rFonts w:ascii="Times New Roman" w:hAnsi="Times New Roman" w:cs="Times New Roman"/>
@@ -4047,7 +4046,7 @@
             <w:pPr>
               <w:adjustRightInd w:val="0"/>
               <w:snapToGrid w:val="0"/>
-              <w:spacing w:line="360" w:lineRule="auto"/>
+              <w:spacing w:line="264" w:lineRule="auto"/>
               <w:jc w:val="center"/>
               <w:rPr>
                 <w:rFonts w:ascii="Times New Roman" w:hAnsi="Times New Roman" w:cs="Times New Roman"/>
@@ -4072,7 +4071,7 @@
             <w:pPr>
               <w:adjustRightInd w:val="0"/>
               <w:snapToGrid w:val="0"/>
-              <w:spacing w:line="360" w:lineRule="auto"/>
+              <w:spacing w:line="264" w:lineRule="auto"/>
               <w:jc w:val="center"/>
               <w:rPr>
                 <w:rFonts w:ascii="Times New Roman" w:hAnsi="Times New Roman" w:cs="Times New Roman"/>
@@ -4089,7 +4088,7 @@
             <w:pPr>
               <w:adjustRightInd w:val="0"/>
               <w:snapToGrid w:val="0"/>
-              <w:spacing w:line="360" w:lineRule="auto"/>
+              <w:spacing w:line="264" w:lineRule="auto"/>
               <w:jc w:val="center"/>
               <w:rPr>
                 <w:rFonts w:ascii="Times New Roman" w:hAnsi="Times New Roman" w:cs="Times New Roman"/>
@@ -4103,7 +4102,7 @@
       <w:pPr>
         <w:adjustRightInd w:val="0"/>
         <w:snapToGrid w:val="0"/>
-        <w:spacing w:line="360" w:lineRule="auto"/>
+        <w:spacing w:line="264" w:lineRule="auto"/>
         <w:rPr>
           <w:rFonts w:ascii="Times New Roman" w:hAnsi="Times New Roman" w:cs="Times New Roman"/>
           <w:b/>
@@ -4114,7 +4113,7 @@
       <w:pPr>
         <w:adjustRightInd w:val="0"/>
         <w:snapToGrid w:val="0"/>
-        <w:spacing w:line="360" w:lineRule="auto"/>
+        <w:spacing w:line="264" w:lineRule="auto"/>
         <w:rPr>
           <w:rFonts w:ascii="Times New Roman" w:hAnsi="Times New Roman" w:cs="Times New Roman"/>
           <w:b/>
@@ -4193,7 +4192,7 @@
       <w:pPr>
         <w:adjustRightInd w:val="0"/>
         <w:snapToGrid w:val="0"/>
-        <w:spacing w:line="360" w:lineRule="auto"/>
+        <w:spacing w:line="264" w:lineRule="auto"/>
         <w:ind w:firstLine="418"/>
         <w:rPr>
           <w:rFonts w:ascii="Times New Roman" w:hAnsi="Times New Roman" w:cs="Times New Roman"/>
@@ -4270,7 +4269,7 @@
       <w:pPr>
         <w:adjustRightInd w:val="0"/>
         <w:snapToGrid w:val="0"/>
-        <w:spacing w:line="360" w:lineRule="auto"/>
+        <w:spacing w:line="264" w:lineRule="auto"/>
         <w:rPr>
           <w:rFonts w:ascii="Times New Roman" w:hAnsi="Times New Roman" w:cs="Times New Roman"/>
         </w:rPr>
@@ -4322,7 +4321,7 @@
       <w:pPr>
         <w:adjustRightInd w:val="0"/>
         <w:snapToGrid w:val="0"/>
-        <w:spacing w:line="360" w:lineRule="auto"/>
+        <w:spacing w:line="264" w:lineRule="auto"/>
         <w:ind w:firstLine="418"/>
         <w:rPr>
           <w:rFonts w:ascii="Times New Roman" w:hAnsi="Times New Roman" w:cs="Times New Roman"/>
@@ -4352,7 +4351,7 @@
       <w:pPr>
         <w:adjustRightInd w:val="0"/>
         <w:snapToGrid w:val="0"/>
-        <w:spacing w:line="360" w:lineRule="auto"/>
+        <w:spacing w:line="264" w:lineRule="auto"/>
         <w:ind w:firstLine="418"/>
         <w:rPr>
           <w:rFonts w:ascii="Times New Roman" w:hAnsi="Times New Roman" w:cs="Times New Roman"/>
@@ -4372,7 +4371,7 @@
       <w:pPr>
         <w:adjustRightInd w:val="0"/>
         <w:snapToGrid w:val="0"/>
-        <w:spacing w:line="360" w:lineRule="auto"/>
+        <w:spacing w:line="264" w:lineRule="auto"/>
         <w:rPr>
           <w:rFonts w:ascii="Times New Roman" w:hAnsi="Times New Roman" w:cs="Times New Roman"/>
         </w:rPr>
@@ -4415,7 +4414,7 @@
       <w:pPr>
         <w:adjustRightInd w:val="0"/>
         <w:snapToGrid w:val="0"/>
-        <w:spacing w:line="360" w:lineRule="auto"/>
+        <w:spacing w:line="264" w:lineRule="auto"/>
         <w:ind w:firstLine="418"/>
         <w:rPr>
           <w:rFonts w:ascii="Times New Roman" w:hAnsi="Times New Roman" w:cs="Times New Roman"/>
@@ -4433,7 +4432,7 @@
       <w:pPr>
         <w:adjustRightInd w:val="0"/>
         <w:snapToGrid w:val="0"/>
-        <w:spacing w:line="360" w:lineRule="auto"/>
+        <w:spacing w:line="264" w:lineRule="auto"/>
         <w:rPr>
           <w:rFonts w:ascii="Times New Roman" w:hAnsi="Times New Roman" w:cs="Times New Roman"/>
           <w:lang w:val="en-GB"/>
@@ -4472,7 +4471,7 @@
       <w:pPr>
         <w:adjustRightInd w:val="0"/>
         <w:snapToGrid w:val="0"/>
-        <w:spacing w:line="360" w:lineRule="auto"/>
+        <w:spacing w:line="264" w:lineRule="auto"/>
         <w:ind w:firstLine="418"/>
         <w:rPr>
           <w:rFonts w:ascii="Times New Roman" w:hAnsi="Times New Roman" w:cs="Times New Roman"/>
@@ -4492,7 +4491,7 @@
       <w:pPr>
         <w:adjustRightInd w:val="0"/>
         <w:snapToGrid w:val="0"/>
-        <w:spacing w:line="360" w:lineRule="auto"/>
+        <w:spacing w:line="264" w:lineRule="auto"/>
         <w:rPr>
           <w:rFonts w:ascii="Times New Roman" w:hAnsi="Times New Roman" w:cs="Times New Roman"/>
           <w:lang w:val="en-GB"/>
@@ -4538,7 +4537,7 @@
       <w:pPr>
         <w:adjustRightInd w:val="0"/>
         <w:snapToGrid w:val="0"/>
-        <w:spacing w:line="360" w:lineRule="auto"/>
+        <w:spacing w:line="264" w:lineRule="auto"/>
         <w:ind w:firstLine="418"/>
         <w:rPr>
           <w:rFonts w:ascii="Times New Roman" w:hAnsi="Times New Roman" w:cs="Times New Roman"/>
@@ -4559,7 +4558,7 @@
         </w:tabs>
         <w:adjustRightInd w:val="0"/>
         <w:snapToGrid w:val="0"/>
-        <w:spacing w:line="360" w:lineRule="auto"/>
+        <w:spacing w:line="264" w:lineRule="auto"/>
         <w:ind w:firstLine="418"/>
         <w:rPr>
           <w:rFonts w:ascii="Times New Roman" w:hAnsi="Times New Roman" w:cs="Times New Roman"/>
@@ -4581,7 +4580,7 @@
         </w:tabs>
         <w:adjustRightInd w:val="0"/>
         <w:snapToGrid w:val="0"/>
-        <w:spacing w:line="360" w:lineRule="auto"/>
+        <w:spacing w:line="264" w:lineRule="auto"/>
         <w:rPr>
           <w:rFonts w:ascii="Times New Roman" w:hAnsi="Times New Roman" w:cs="Times New Roman"/>
         </w:rPr>
@@ -4621,7 +4620,7 @@
       <w:pPr>
         <w:adjustRightInd w:val="0"/>
         <w:snapToGrid w:val="0"/>
-        <w:spacing w:line="360" w:lineRule="auto"/>
+        <w:spacing w:line="264" w:lineRule="auto"/>
         <w:ind w:firstLine="418"/>
         <w:rPr>
           <w:rFonts w:ascii="Times New Roman" w:hAnsi="Times New Roman" w:cs="Times New Roman"/>
@@ -4639,7 +4638,7 @@
       <w:pPr>
         <w:adjustRightInd w:val="0"/>
         <w:snapToGrid w:val="0"/>
-        <w:spacing w:line="360" w:lineRule="auto"/>
+        <w:spacing w:line="264" w:lineRule="auto"/>
         <w:rPr>
           <w:rFonts w:ascii="Times New Roman" w:hAnsi="Times New Roman" w:cs="Times New Roman"/>
         </w:rPr>
@@ -4679,13 +4678,12 @@
       <w:pPr>
         <w:adjustRightInd w:val="0"/>
         <w:snapToGrid w:val="0"/>
-        <w:spacing w:line="360" w:lineRule="auto"/>
+        <w:spacing w:line="264" w:lineRule="auto"/>
         <w:ind w:firstLine="418"/>
         <w:rPr>
           <w:rFonts w:ascii="Times New Roman" w:hAnsi="Times New Roman" w:cs="Times New Roman"/>
         </w:rPr>
       </w:pPr>
-      <w:commentRangeStart w:id="2"/>
       <w:r>
         <w:rPr>
           <w:rFonts w:ascii="Times New Roman" w:hAnsi="Times New Roman" w:cs="Times New Roman"/>
@@ -4693,20 +4691,12 @@
         </w:rPr>
         <w:t>source /opt/openfoam30/etc/bashrc</w:t>
       </w:r>
-      <w:commentRangeEnd w:id="2"/>
-      <w:r>
-        <w:rPr>
-          <w:rStyle w:val="aa"/>
-          <w:rFonts w:ascii="Times New Roman" w:hAnsi="Times New Roman" w:cs="Times New Roman"/>
-        </w:rPr>
-        <w:commentReference w:id="2"/>
-      </w:r>
-    </w:p>
-    <w:p>
-      <w:pPr>
-        <w:adjustRightInd w:val="0"/>
-        <w:snapToGrid w:val="0"/>
-        <w:spacing w:line="360" w:lineRule="auto"/>
+    </w:p>
+    <w:p>
+      <w:pPr>
+        <w:adjustRightInd w:val="0"/>
+        <w:snapToGrid w:val="0"/>
+        <w:spacing w:line="264" w:lineRule="auto"/>
         <w:rPr>
           <w:rFonts w:ascii="Times New Roman" w:hAnsi="Times New Roman" w:cs="Times New Roman"/>
         </w:rPr>
@@ -4752,7 +4742,7 @@
       <w:pPr>
         <w:adjustRightInd w:val="0"/>
         <w:snapToGrid w:val="0"/>
-        <w:spacing w:line="360" w:lineRule="auto"/>
+        <w:spacing w:line="264" w:lineRule="auto"/>
         <w:ind w:firstLine="418"/>
         <w:rPr>
           <w:rFonts w:ascii="Times New Roman" w:hAnsi="Times New Roman" w:cs="Times New Roman"/>
@@ -4770,7 +4760,7 @@
       <w:pPr>
         <w:adjustRightInd w:val="0"/>
         <w:snapToGrid w:val="0"/>
-        <w:spacing w:line="360" w:lineRule="auto"/>
+        <w:spacing w:line="264" w:lineRule="auto"/>
         <w:rPr>
           <w:rFonts w:ascii="Times New Roman" w:hAnsi="Times New Roman" w:cs="Times New Roman"/>
         </w:rPr>
@@ -4822,16 +4812,15 @@
       <w:pPr>
         <w:adjustRightInd w:val="0"/>
         <w:snapToGrid w:val="0"/>
-        <w:spacing w:line="360" w:lineRule="auto"/>
-        <w:rPr>
-          <w:rFonts w:ascii="Times New Roman" w:hAnsi="Times New Roman" w:cs="Times New Roman"/>
-        </w:rPr>
-      </w:pPr>
-      <w:r>
-        <w:rPr>
-          <w:rFonts w:ascii="Times New Roman" w:hAnsi="Times New Roman" w:cs="Times New Roman"/>
-        </w:rPr>
-        <w:lastRenderedPageBreak/>
+        <w:spacing w:line="264" w:lineRule="auto"/>
+        <w:rPr>
+          <w:rFonts w:ascii="Times New Roman" w:hAnsi="Times New Roman" w:cs="Times New Roman"/>
+        </w:rPr>
+      </w:pPr>
+      <w:r>
+        <w:rPr>
+          <w:rFonts w:ascii="Times New Roman" w:hAnsi="Times New Roman" w:cs="Times New Roman"/>
+        </w:rPr>
         <w:t>（</w:t>
       </w:r>
       <w:r>
@@ -4863,7 +4852,7 @@
       <w:pPr>
         <w:adjustRightInd w:val="0"/>
         <w:snapToGrid w:val="0"/>
-        <w:spacing w:line="360" w:lineRule="auto"/>
+        <w:spacing w:line="264" w:lineRule="auto"/>
         <w:ind w:firstLine="418"/>
         <w:rPr>
           <w:rFonts w:ascii="Times New Roman" w:hAnsi="Times New Roman" w:cs="Times New Roman"/>
@@ -4881,7 +4870,7 @@
       <w:pPr>
         <w:adjustRightInd w:val="0"/>
         <w:snapToGrid w:val="0"/>
-        <w:spacing w:line="360" w:lineRule="auto"/>
+        <w:spacing w:line="264" w:lineRule="auto"/>
         <w:ind w:firstLine="418"/>
         <w:rPr>
           <w:rFonts w:ascii="Times New Roman" w:hAnsi="Times New Roman" w:cs="Times New Roman"/>
@@ -4922,7 +4911,7 @@
       <w:pPr>
         <w:adjustRightInd w:val="0"/>
         <w:snapToGrid w:val="0"/>
-        <w:spacing w:line="360" w:lineRule="auto"/>
+        <w:spacing w:line="264" w:lineRule="auto"/>
         <w:rPr>
           <w:rFonts w:ascii="Times New Roman" w:hAnsi="Times New Roman" w:cs="Times New Roman"/>
         </w:rPr>
@@ -4976,7 +4965,7 @@
       <w:pPr>
         <w:adjustRightInd w:val="0"/>
         <w:snapToGrid w:val="0"/>
-        <w:spacing w:line="360" w:lineRule="auto"/>
+        <w:spacing w:line="264" w:lineRule="auto"/>
         <w:ind w:firstLine="418"/>
         <w:rPr>
           <w:rFonts w:ascii="Times New Roman" w:hAnsi="Times New Roman" w:cs="Times New Roman"/>
@@ -4995,7 +4984,7 @@
       <w:pPr>
         <w:adjustRightInd w:val="0"/>
         <w:snapToGrid w:val="0"/>
-        <w:spacing w:line="360" w:lineRule="auto"/>
+        <w:spacing w:line="264" w:lineRule="auto"/>
         <w:ind w:firstLine="418"/>
         <w:rPr>
           <w:rFonts w:ascii="Times New Roman" w:hAnsi="Times New Roman" w:cs="Times New Roman"/>
@@ -5014,7 +5003,7 @@
       <w:pPr>
         <w:adjustRightInd w:val="0"/>
         <w:snapToGrid w:val="0"/>
-        <w:spacing w:line="360" w:lineRule="auto"/>
+        <w:spacing w:line="264" w:lineRule="auto"/>
         <w:ind w:firstLine="418"/>
         <w:rPr>
           <w:rFonts w:ascii="Times New Roman" w:hAnsi="Times New Roman" w:cs="Times New Roman"/>
@@ -5033,7 +5022,7 @@
       <w:pPr>
         <w:adjustRightInd w:val="0"/>
         <w:snapToGrid w:val="0"/>
-        <w:spacing w:line="360" w:lineRule="auto"/>
+        <w:spacing w:line="264" w:lineRule="auto"/>
         <w:ind w:firstLine="418"/>
         <w:rPr>
           <w:rFonts w:ascii="Times New Roman" w:hAnsi="Times New Roman" w:cs="Times New Roman"/>
@@ -5070,7 +5059,7 @@
       <w:pPr>
         <w:adjustRightInd w:val="0"/>
         <w:snapToGrid w:val="0"/>
-        <w:spacing w:line="360" w:lineRule="auto"/>
+        <w:spacing w:line="264" w:lineRule="auto"/>
         <w:ind w:firstLine="418"/>
         <w:rPr>
           <w:rFonts w:ascii="Times New Roman" w:hAnsi="Times New Roman" w:cs="Times New Roman"/>
@@ -5107,7 +5096,7 @@
       <w:pPr>
         <w:adjustRightInd w:val="0"/>
         <w:snapToGrid w:val="0"/>
-        <w:spacing w:line="360" w:lineRule="auto"/>
+        <w:spacing w:line="264" w:lineRule="auto"/>
         <w:ind w:firstLine="418"/>
         <w:rPr>
           <w:rFonts w:ascii="Times New Roman" w:hAnsi="Times New Roman" w:cs="Times New Roman"/>
@@ -5149,7 +5138,7 @@
       <w:pPr>
         <w:adjustRightInd w:val="0"/>
         <w:snapToGrid w:val="0"/>
-        <w:spacing w:line="360" w:lineRule="auto"/>
+        <w:spacing w:line="264" w:lineRule="auto"/>
         <w:ind w:firstLine="418"/>
         <w:rPr>
           <w:rFonts w:ascii="Times New Roman" w:hAnsi="Times New Roman" w:cs="Times New Roman"/>
@@ -5238,7 +5227,7 @@
       <w:pPr>
         <w:adjustRightInd w:val="0"/>
         <w:snapToGrid w:val="0"/>
-        <w:spacing w:line="360" w:lineRule="auto"/>
+        <w:spacing w:line="264" w:lineRule="auto"/>
         <w:ind w:firstLine="418"/>
         <w:rPr>
           <w:rFonts w:ascii="Times New Roman" w:hAnsi="Times New Roman" w:cs="Times New Roman"/>
@@ -5267,7 +5256,7 @@
       <w:pPr>
         <w:adjustRightInd w:val="0"/>
         <w:snapToGrid w:val="0"/>
-        <w:spacing w:line="360" w:lineRule="auto"/>
+        <w:spacing w:line="264" w:lineRule="auto"/>
         <w:ind w:firstLine="418"/>
         <w:rPr>
           <w:rFonts w:ascii="Times New Roman" w:hAnsi="Times New Roman" w:cs="Times New Roman"/>
@@ -5414,7 +5403,7 @@
       <w:pPr>
         <w:adjustRightInd w:val="0"/>
         <w:snapToGrid w:val="0"/>
-        <w:spacing w:line="360" w:lineRule="auto"/>
+        <w:spacing w:line="264" w:lineRule="auto"/>
         <w:ind w:firstLine="418"/>
         <w:rPr>
           <w:rFonts w:ascii="Times New Roman" w:hAnsi="Times New Roman" w:cs="Times New Roman"/>
@@ -5551,7 +5540,7 @@
       <w:pPr>
         <w:adjustRightInd w:val="0"/>
         <w:snapToGrid w:val="0"/>
-        <w:spacing w:line="360" w:lineRule="auto"/>
+        <w:spacing w:line="264" w:lineRule="auto"/>
         <w:ind w:firstLine="418"/>
         <w:rPr>
           <w:rFonts w:ascii="Times New Roman" w:hAnsi="Times New Roman" w:cs="Times New Roman"/>
@@ -5592,7 +5581,7 @@
       <w:pPr>
         <w:adjustRightInd w:val="0"/>
         <w:snapToGrid w:val="0"/>
-        <w:spacing w:line="360" w:lineRule="auto"/>
+        <w:spacing w:line="264" w:lineRule="auto"/>
         <w:ind w:firstLine="418"/>
         <w:rPr>
           <w:rFonts w:ascii="Times New Roman" w:hAnsi="Times New Roman" w:cs="Times New Roman"/>
@@ -5618,7 +5607,7 @@
       <w:pPr>
         <w:adjustRightInd w:val="0"/>
         <w:snapToGrid w:val="0"/>
-        <w:spacing w:line="360" w:lineRule="auto"/>
+        <w:spacing w:line="264" w:lineRule="auto"/>
         <w:ind w:firstLine="418"/>
         <w:rPr>
           <w:rFonts w:ascii="Times New Roman" w:hAnsi="Times New Roman" w:cs="Times New Roman"/>
@@ -5629,7 +5618,97 @@
       <w:pPr>
         <w:adjustRightInd w:val="0"/>
         <w:snapToGrid w:val="0"/>
-        <w:spacing w:line="360" w:lineRule="auto"/>
+        <w:spacing w:line="264" w:lineRule="auto"/>
+        <w:ind w:firstLine="418"/>
+        <w:rPr>
+          <w:rFonts w:ascii="Times New Roman" w:hAnsi="Times New Roman" w:cs="Times New Roman"/>
+          <w:b/>
+        </w:rPr>
+      </w:pPr>
+      <w:r>
+        <w:rPr>
+          <w:rFonts w:ascii="Times New Roman" w:hAnsi="Times New Roman" w:cs="Times New Roman" w:hint="eastAsia"/>
+          <w:b/>
+        </w:rPr>
+        <w:t>1.2.1 ThirdParty 3.0.x</w:t>
+      </w:r>
+      <w:r>
+        <w:rPr>
+          <w:rFonts w:ascii="Times New Roman" w:hAnsi="Times New Roman" w:cs="Times New Roman" w:hint="eastAsia"/>
+          <w:b/>
+        </w:rPr>
+        <w:t xml:space="preserve"> </w:t>
+      </w:r>
+      <w:r>
+        <w:rPr>
+          <w:rFonts w:ascii="Times New Roman" w:hAnsi="Times New Roman" w:cs="Times New Roman" w:hint="eastAsia"/>
+          <w:b/>
+        </w:rPr>
+        <w:t>设置</w:t>
+      </w:r>
+    </w:p>
+    <w:p>
+      <w:pPr>
+        <w:adjustRightInd w:val="0"/>
+        <w:snapToGrid w:val="0"/>
+        <w:spacing w:line="264" w:lineRule="auto"/>
+        <w:ind w:firstLine="418"/>
+        <w:rPr>
+          <w:rFonts w:ascii="Times New Roman" w:hAnsi="Times New Roman" w:cs="Times New Roman"/>
+        </w:rPr>
+      </w:pPr>
+      <w:r>
+        <w:rPr>
+          <w:rFonts w:ascii="Times New Roman" w:hAnsi="Times New Roman" w:cs="Times New Roman" w:hint="eastAsia"/>
+        </w:rPr>
+        <w:lastRenderedPageBreak/>
+        <w:t>cd /opt</w:t>
+      </w:r>
+    </w:p>
+    <w:p>
+      <w:pPr>
+        <w:adjustRightInd w:val="0"/>
+        <w:snapToGrid w:val="0"/>
+        <w:spacing w:line="264" w:lineRule="auto"/>
+        <w:ind w:firstLine="418"/>
+        <w:rPr>
+          <w:rFonts w:ascii="Times New Roman" w:hAnsi="Times New Roman" w:cs="Times New Roman"/>
+        </w:rPr>
+      </w:pPr>
+      <w:r>
+        <w:rPr>
+          <w:rFonts w:ascii="Times New Roman" w:hAnsi="Times New Roman" w:cs="Times New Roman" w:hint="eastAsia"/>
+        </w:rPr>
+        <w:t xml:space="preserve">sudo </w:t>
+      </w:r>
+    </w:p>
+    <w:p>
+      <w:pPr>
+        <w:adjustRightInd w:val="0"/>
+        <w:snapToGrid w:val="0"/>
+        <w:spacing w:line="264" w:lineRule="auto"/>
+        <w:ind w:firstLine="418"/>
+        <w:rPr>
+          <w:rFonts w:ascii="Times New Roman" w:hAnsi="Times New Roman" w:cs="Times New Roman"/>
+        </w:rPr>
+      </w:pPr>
+    </w:p>
+    <w:p>
+      <w:pPr>
+        <w:adjustRightInd w:val="0"/>
+        <w:snapToGrid w:val="0"/>
+        <w:spacing w:line="264" w:lineRule="auto"/>
+        <w:ind w:firstLine="418"/>
+        <w:rPr>
+          <w:rFonts w:ascii="Times New Roman" w:hAnsi="Times New Roman" w:cs="Times New Roman"/>
+        </w:rPr>
+      </w:pPr>
+    </w:p>
+    <w:p>
+      <w:pPr>
+        <w:adjustRightInd w:val="0"/>
+        <w:snapToGrid w:val="0"/>
+        <w:spacing w:line="264" w:lineRule="auto"/>
         <w:rPr>
           <w:rFonts w:ascii="Times New Roman" w:hAnsi="Times New Roman" w:cs="Times New Roman"/>
         </w:rPr>
@@ -5656,7 +5735,7 @@
         <w:br/>
         <w:t>(</w:t>
       </w:r>
-      <w:hyperlink r:id="rId26" w:history="1">
+      <w:hyperlink r:id="rId25" w:history="1">
         <w:r>
           <w:rPr>
             <w:rStyle w:val="a5"/>
@@ -5676,7 +5755,7 @@
       <w:pPr>
         <w:adjustRightInd w:val="0"/>
         <w:snapToGrid w:val="0"/>
-        <w:spacing w:line="360" w:lineRule="auto"/>
+        <w:spacing w:line="264" w:lineRule="auto"/>
         <w:rPr>
           <w:rFonts w:ascii="Times New Roman" w:hAnsi="Times New Roman" w:cs="Times New Roman"/>
           <w:b/>
@@ -5688,7 +5767,7 @@
         </w:rPr>
         <w:t>(</w:t>
       </w:r>
-      <w:hyperlink r:id="rId27" w:history="1">
+      <w:hyperlink r:id="rId26" w:history="1">
         <w:r>
           <w:rPr>
             <w:rStyle w:val="a5"/>
@@ -5708,7 +5787,7 @@
       <w:pPr>
         <w:adjustRightInd w:val="0"/>
         <w:snapToGrid w:val="0"/>
-        <w:spacing w:line="360" w:lineRule="auto"/>
+        <w:spacing w:line="264" w:lineRule="auto"/>
         <w:rPr>
           <w:rFonts w:ascii="Times New Roman" w:hAnsi="Times New Roman" w:cs="Times New Roman"/>
         </w:rPr>
@@ -5742,7 +5821,7 @@
       <w:pPr>
         <w:adjustRightInd w:val="0"/>
         <w:snapToGrid w:val="0"/>
-        <w:spacing w:line="360" w:lineRule="auto"/>
+        <w:spacing w:line="264" w:lineRule="auto"/>
         <w:ind w:firstLine="418"/>
         <w:rPr>
           <w:rFonts w:ascii="Times New Roman" w:hAnsi="Times New Roman" w:cs="Times New Roman"/>
@@ -5760,7 +5839,7 @@
       <w:pPr>
         <w:adjustRightInd w:val="0"/>
         <w:snapToGrid w:val="0"/>
-        <w:spacing w:line="360" w:lineRule="auto"/>
+        <w:spacing w:line="264" w:lineRule="auto"/>
         <w:ind w:firstLine="418"/>
         <w:rPr>
           <w:rFonts w:ascii="Times New Roman" w:hAnsi="Times New Roman" w:cs="Times New Roman"/>
@@ -5789,7 +5868,7 @@
       <w:pPr>
         <w:adjustRightInd w:val="0"/>
         <w:snapToGrid w:val="0"/>
-        <w:spacing w:line="360" w:lineRule="auto"/>
+        <w:spacing w:line="264" w:lineRule="auto"/>
         <w:rPr>
           <w:rFonts w:ascii="Times New Roman" w:hAnsi="Times New Roman" w:cs="Times New Roman"/>
         </w:rPr>
@@ -5835,7 +5914,7 @@
       <w:pPr>
         <w:adjustRightInd w:val="0"/>
         <w:snapToGrid w:val="0"/>
-        <w:spacing w:line="360" w:lineRule="auto"/>
+        <w:spacing w:line="264" w:lineRule="auto"/>
         <w:ind w:firstLine="418"/>
         <w:rPr>
           <w:rFonts w:ascii="Times New Roman" w:hAnsi="Times New Roman" w:cs="Times New Roman"/>
@@ -5883,7 +5962,7 @@
       <w:pPr>
         <w:adjustRightInd w:val="0"/>
         <w:snapToGrid w:val="0"/>
-        <w:spacing w:line="360" w:lineRule="auto"/>
+        <w:spacing w:line="264" w:lineRule="auto"/>
         <w:ind w:firstLine="418"/>
         <w:rPr>
           <w:rFonts w:ascii="Times New Roman" w:hAnsi="Times New Roman" w:cs="Times New Roman"/>
@@ -5931,7 +6010,7 @@
       <w:pPr>
         <w:adjustRightInd w:val="0"/>
         <w:snapToGrid w:val="0"/>
-        <w:spacing w:line="360" w:lineRule="auto"/>
+        <w:spacing w:line="264" w:lineRule="auto"/>
         <w:ind w:firstLine="418"/>
         <w:rPr>
           <w:rFonts w:ascii="Times New Roman" w:hAnsi="Times New Roman" w:cs="Times New Roman"/>
@@ -5973,7 +6052,7 @@
       <w:pPr>
         <w:adjustRightInd w:val="0"/>
         <w:snapToGrid w:val="0"/>
-        <w:spacing w:line="360" w:lineRule="auto"/>
+        <w:spacing w:line="264" w:lineRule="auto"/>
         <w:rPr>
           <w:rFonts w:ascii="Times New Roman" w:hAnsi="Times New Roman" w:cs="Times New Roman"/>
         </w:rPr>
@@ -6007,7 +6086,7 @@
       <w:pPr>
         <w:adjustRightInd w:val="0"/>
         <w:snapToGrid w:val="0"/>
-        <w:spacing w:line="360" w:lineRule="auto"/>
+        <w:spacing w:line="264" w:lineRule="auto"/>
         <w:ind w:firstLine="418"/>
         <w:rPr>
           <w:rFonts w:ascii="Times New Roman" w:hAnsi="Times New Roman" w:cs="Times New Roman"/>
@@ -6025,7 +6104,7 @@
       <w:pPr>
         <w:adjustRightInd w:val="0"/>
         <w:snapToGrid w:val="0"/>
-        <w:spacing w:line="360" w:lineRule="auto"/>
+        <w:spacing w:line="264" w:lineRule="auto"/>
         <w:ind w:firstLine="418"/>
         <w:rPr>
           <w:rFonts w:ascii="Times New Roman" w:hAnsi="Times New Roman" w:cs="Times New Roman"/>
@@ -6072,7 +6151,7 @@
       <w:pPr>
         <w:adjustRightInd w:val="0"/>
         <w:snapToGrid w:val="0"/>
-        <w:spacing w:line="360" w:lineRule="auto"/>
+        <w:spacing w:line="264" w:lineRule="auto"/>
         <w:ind w:firstLine="418"/>
         <w:rPr>
           <w:rFonts w:ascii="Times New Roman" w:hAnsi="Times New Roman" w:cs="Times New Roman"/>
@@ -6083,894 +6162,993 @@
           <w:rFonts w:ascii="Times New Roman" w:hAnsi="Times New Roman" w:cs="Times New Roman"/>
           <w:highlight w:val="yellow"/>
         </w:rPr>
+        <w:t>cd LIGGGHTS-PUBLIC/src</w:t>
+      </w:r>
+      <w:r>
+        <w:rPr>
+          <w:rFonts w:ascii="Times New Roman" w:hAnsi="Times New Roman" w:cs="Times New Roman"/>
+        </w:rPr>
+        <w:t xml:space="preserve">                 # </w:t>
+      </w:r>
+      <w:r>
+        <w:rPr>
+          <w:rFonts w:ascii="Times New Roman" w:hAnsi="Times New Roman" w:cs="Times New Roman"/>
+        </w:rPr>
+        <w:t>进入</w:t>
+      </w:r>
+      <w:r>
+        <w:rPr>
+          <w:rFonts w:ascii="Times New Roman" w:hAnsi="Times New Roman" w:cs="Times New Roman"/>
+        </w:rPr>
+        <w:t>src</w:t>
+      </w:r>
+      <w:r>
+        <w:rPr>
+          <w:rFonts w:ascii="Times New Roman" w:hAnsi="Times New Roman" w:cs="Times New Roman"/>
+        </w:rPr>
+        <w:t>文件夹</w:t>
+      </w:r>
+    </w:p>
+    <w:p>
+      <w:pPr>
+        <w:adjustRightInd w:val="0"/>
+        <w:snapToGrid w:val="0"/>
+        <w:spacing w:line="264" w:lineRule="auto"/>
+        <w:ind w:firstLine="418"/>
+        <w:rPr>
+          <w:rFonts w:ascii="Times New Roman" w:hAnsi="Times New Roman" w:cs="Times New Roman"/>
+        </w:rPr>
+      </w:pPr>
+      <w:r>
+        <w:rPr>
+          <w:rFonts w:ascii="Times New Roman" w:hAnsi="Times New Roman" w:cs="Times New Roman"/>
+          <w:highlight w:val="yellow"/>
+        </w:rPr>
+        <w:t>make clean-all</w:t>
+      </w:r>
+      <w:r>
+        <w:rPr>
+          <w:rFonts w:ascii="Times New Roman" w:hAnsi="Times New Roman" w:cs="Times New Roman"/>
+        </w:rPr>
+        <w:t xml:space="preserve">                           # </w:t>
+      </w:r>
+      <w:r>
+        <w:rPr>
+          <w:rFonts w:ascii="Times New Roman" w:hAnsi="Times New Roman" w:cs="Times New Roman"/>
+        </w:rPr>
+        <w:t>清理原有编译</w:t>
+      </w:r>
+    </w:p>
+    <w:p>
+      <w:pPr>
+        <w:adjustRightInd w:val="0"/>
+        <w:snapToGrid w:val="0"/>
+        <w:spacing w:line="264" w:lineRule="auto"/>
+        <w:ind w:firstLine="418"/>
+        <w:rPr>
+          <w:rFonts w:ascii="Times New Roman" w:hAnsi="Times New Roman" w:cs="Times New Roman"/>
+        </w:rPr>
+      </w:pPr>
+      <w:r>
+        <w:rPr>
+          <w:rFonts w:ascii="Times New Roman" w:hAnsi="Times New Roman" w:cs="Times New Roman"/>
+          <w:highlight w:val="yellow"/>
+        </w:rPr>
+        <w:t>make fedora</w:t>
+      </w:r>
+      <w:r>
+        <w:rPr>
+          <w:rFonts w:ascii="Times New Roman" w:hAnsi="Times New Roman" w:cs="Times New Roman"/>
+        </w:rPr>
+        <w:t xml:space="preserve">                            #</w:t>
+      </w:r>
+      <w:r>
+        <w:rPr>
+          <w:rFonts w:ascii="Times New Roman" w:hAnsi="Times New Roman" w:cs="Times New Roman"/>
+        </w:rPr>
+        <w:t>进行编译</w:t>
+      </w:r>
+    </w:p>
+    <w:p>
+      <w:pPr>
+        <w:adjustRightInd w:val="0"/>
+        <w:snapToGrid w:val="0"/>
+        <w:spacing w:line="264" w:lineRule="auto"/>
+        <w:ind w:firstLine="418"/>
+        <w:rPr>
+          <w:rFonts w:ascii="Times New Roman" w:hAnsi="Times New Roman" w:cs="Times New Roman"/>
+        </w:rPr>
+      </w:pPr>
+      <w:r>
+        <w:rPr>
+          <w:rFonts w:ascii="Times New Roman" w:hAnsi="Times New Roman" w:cs="Times New Roman"/>
+        </w:rPr>
+        <w:t>如果需要</w:t>
+      </w:r>
+      <w:r>
+        <w:rPr>
+          <w:rFonts w:ascii="Times New Roman" w:hAnsi="Times New Roman" w:cs="Times New Roman"/>
+        </w:rPr>
+        <w:t>liggghts</w:t>
+      </w:r>
+      <w:r>
+        <w:rPr>
+          <w:rFonts w:ascii="Times New Roman" w:hAnsi="Times New Roman" w:cs="Times New Roman"/>
+        </w:rPr>
+        <w:t>的二次开发，在编写完</w:t>
+      </w:r>
+      <w:r>
+        <w:rPr>
+          <w:rFonts w:ascii="Times New Roman" w:hAnsi="Times New Roman" w:cs="Times New Roman"/>
+        </w:rPr>
+        <w:t xml:space="preserve"> XX.h </w:t>
+      </w:r>
+      <w:r>
+        <w:rPr>
+          <w:rFonts w:ascii="Times New Roman" w:hAnsi="Times New Roman" w:cs="Times New Roman"/>
+        </w:rPr>
+        <w:t>和</w:t>
+      </w:r>
+      <w:r>
+        <w:rPr>
+          <w:rFonts w:ascii="Times New Roman" w:hAnsi="Times New Roman" w:cs="Times New Roman"/>
+        </w:rPr>
+        <w:t xml:space="preserve"> XX.cpp</w:t>
+      </w:r>
+      <w:r>
+        <w:rPr>
+          <w:rFonts w:ascii="Times New Roman" w:hAnsi="Times New Roman" w:cs="Times New Roman"/>
+        </w:rPr>
+        <w:t>文件之后，可以使用</w:t>
+      </w:r>
+      <w:r>
+        <w:rPr>
+          <w:rFonts w:ascii="Times New Roman" w:hAnsi="Times New Roman" w:cs="Times New Roman"/>
+        </w:rPr>
+        <w:t>上述</w:t>
+      </w:r>
+      <w:r>
+        <w:rPr>
+          <w:rFonts w:ascii="Times New Roman" w:hAnsi="Times New Roman" w:cs="Times New Roman"/>
+        </w:rPr>
+        <w:t>清理和安装命令重新编译。</w:t>
+      </w:r>
+    </w:p>
+    <w:p>
+      <w:pPr>
+        <w:adjustRightInd w:val="0"/>
+        <w:snapToGrid w:val="0"/>
+        <w:spacing w:line="264" w:lineRule="auto"/>
+        <w:ind w:firstLine="418"/>
+        <w:rPr>
+          <w:rFonts w:ascii="Times New Roman" w:hAnsi="Times New Roman" w:cs="Times New Roman"/>
+        </w:rPr>
+      </w:pPr>
+    </w:p>
+    <w:p>
+      <w:pPr>
+        <w:adjustRightInd w:val="0"/>
+        <w:snapToGrid w:val="0"/>
+        <w:spacing w:line="264" w:lineRule="auto"/>
+        <w:rPr>
+          <w:rFonts w:ascii="Times New Roman" w:hAnsi="Times New Roman" w:cs="Times New Roman"/>
+        </w:rPr>
+      </w:pPr>
+      <w:r>
+        <w:rPr>
+          <w:rFonts w:ascii="Times New Roman" w:hAnsi="Times New Roman" w:cs="Times New Roman"/>
+        </w:rPr>
+        <w:t xml:space="preserve">(4) </w:t>
+      </w:r>
+      <w:r>
+        <w:rPr>
+          <w:rFonts w:ascii="Times New Roman" w:hAnsi="Times New Roman" w:cs="Times New Roman"/>
+        </w:rPr>
+        <w:t>对</w:t>
+      </w:r>
+      <w:r>
+        <w:rPr>
+          <w:rFonts w:ascii="Times New Roman" w:hAnsi="Times New Roman" w:cs="Times New Roman"/>
+        </w:rPr>
+        <w:t>LIGGGHTS</w:t>
+      </w:r>
+      <w:r>
+        <w:rPr>
+          <w:rFonts w:ascii="Times New Roman" w:hAnsi="Times New Roman" w:cs="Times New Roman"/>
+        </w:rPr>
+        <w:t>建立</w:t>
+      </w:r>
+      <w:r>
+        <w:rPr>
+          <w:rFonts w:ascii="Times New Roman" w:hAnsi="Times New Roman" w:cs="Times New Roman"/>
+        </w:rPr>
+        <w:t>symbolic link</w:t>
+      </w:r>
+    </w:p>
+    <w:p>
+      <w:pPr>
+        <w:adjustRightInd w:val="0"/>
+        <w:snapToGrid w:val="0"/>
+        <w:spacing w:line="264" w:lineRule="auto"/>
+        <w:ind w:firstLine="418"/>
+        <w:rPr>
+          <w:rFonts w:ascii="Times New Roman" w:hAnsi="Times New Roman" w:cs="Times New Roman"/>
+        </w:rPr>
+      </w:pPr>
+      <w:r>
+        <w:rPr>
+          <w:rFonts w:ascii="Times New Roman" w:hAnsi="Times New Roman" w:cs="Times New Roman"/>
+          <w:highlight w:val="yellow"/>
+        </w:rPr>
+        <w:t>cd</w:t>
+      </w:r>
+      <w:r>
+        <w:rPr>
+          <w:rFonts w:ascii="Times New Roman" w:hAnsi="Times New Roman" w:cs="Times New Roman"/>
+        </w:rPr>
+        <w:t xml:space="preserve">                                  #</w:t>
+      </w:r>
+      <w:r>
+        <w:rPr>
+          <w:rFonts w:ascii="Times New Roman" w:hAnsi="Times New Roman" w:cs="Times New Roman"/>
+        </w:rPr>
+        <w:t>返回到</w:t>
+      </w:r>
+      <w:r>
+        <w:rPr>
+          <w:rFonts w:ascii="Times New Roman" w:hAnsi="Times New Roman" w:cs="Times New Roman"/>
+        </w:rPr>
+        <w:t>$HOME</w:t>
+      </w:r>
+      <w:r>
+        <w:rPr>
+          <w:rFonts w:ascii="Times New Roman" w:hAnsi="Times New Roman" w:cs="Times New Roman"/>
+        </w:rPr>
+        <w:t>路径下</w:t>
+      </w:r>
+    </w:p>
+    <w:p>
+      <w:pPr>
+        <w:adjustRightInd w:val="0"/>
+        <w:snapToGrid w:val="0"/>
+        <w:spacing w:line="264" w:lineRule="auto"/>
+        <w:ind w:firstLine="418"/>
+        <w:rPr>
+          <w:rFonts w:ascii="Times New Roman" w:hAnsi="Times New Roman" w:cs="Times New Roman"/>
+        </w:rPr>
+      </w:pPr>
+      <w:r>
+        <w:rPr>
+          <w:rFonts w:ascii="Times New Roman" w:hAnsi="Times New Roman" w:cs="Times New Roman"/>
+          <w:highlight w:val="yellow"/>
+        </w:rPr>
+        <w:t>sudo ln -s $HOME/LIGGGHTS/LIGGGHTS-PUBLIC</w:t>
+      </w:r>
+      <w:r>
+        <w:rPr>
+          <w:rFonts w:ascii="Times New Roman" w:hAnsi="Times New Roman" w:cs="Times New Roman"/>
+          <w:highlight w:val="yellow"/>
+        </w:rPr>
+        <w:t xml:space="preserve">/src/lmp_fedora </w:t>
+      </w:r>
+      <w:r>
+        <w:rPr>
+          <w:rFonts w:ascii="Times New Roman" w:hAnsi="Times New Roman" w:cs="Times New Roman"/>
+          <w:highlight w:val="yellow"/>
+        </w:rPr>
+        <w:t>/usr/bin/liggghts</w:t>
+      </w:r>
+      <w:r>
+        <w:rPr>
+          <w:rFonts w:ascii="Times New Roman" w:hAnsi="Times New Roman" w:cs="Times New Roman"/>
+        </w:rPr>
+        <w:t xml:space="preserve">       </w:t>
+      </w:r>
+    </w:p>
+    <w:p>
+      <w:pPr>
+        <w:adjustRightInd w:val="0"/>
+        <w:snapToGrid w:val="0"/>
+        <w:spacing w:line="264" w:lineRule="auto"/>
+        <w:ind w:firstLine="418"/>
+        <w:rPr>
+          <w:rFonts w:ascii="Times New Roman" w:hAnsi="Times New Roman" w:cs="Times New Roman"/>
+        </w:rPr>
+      </w:pPr>
+      <w:r>
+        <w:rPr>
+          <w:rFonts w:ascii="Times New Roman" w:hAnsi="Times New Roman" w:cs="Times New Roman"/>
+        </w:rPr>
+        <w:t>注意</w:t>
+      </w:r>
+      <w:r>
+        <w:rPr>
+          <w:rFonts w:ascii="Times New Roman" w:hAnsi="Times New Roman" w:cs="Times New Roman"/>
+        </w:rPr>
+        <w:t xml:space="preserve">lmp_fedora </w:t>
+      </w:r>
+      <w:r>
+        <w:rPr>
+          <w:rFonts w:ascii="Times New Roman" w:hAnsi="Times New Roman" w:cs="Times New Roman"/>
+        </w:rPr>
+        <w:t>和</w:t>
+      </w:r>
+      <w:r>
+        <w:rPr>
+          <w:rFonts w:ascii="Times New Roman" w:hAnsi="Times New Roman" w:cs="Times New Roman"/>
+        </w:rPr>
+        <w:t xml:space="preserve">/usr </w:t>
+      </w:r>
+      <w:r>
+        <w:rPr>
+          <w:rFonts w:ascii="Times New Roman" w:hAnsi="Times New Roman" w:cs="Times New Roman"/>
+        </w:rPr>
+        <w:t>之间有个空格！！</w:t>
+      </w:r>
+    </w:p>
+    <w:p>
+      <w:pPr>
+        <w:adjustRightInd w:val="0"/>
+        <w:snapToGrid w:val="0"/>
+        <w:spacing w:line="264" w:lineRule="auto"/>
+        <w:ind w:firstLine="418"/>
+        <w:rPr>
+          <w:rFonts w:ascii="Times New Roman" w:hAnsi="Times New Roman" w:cs="Times New Roman"/>
+        </w:rPr>
+      </w:pPr>
+      <w:r>
+        <w:rPr>
+          <w:rFonts w:ascii="Times New Roman" w:hAnsi="Times New Roman" w:cs="Times New Roman"/>
+          <w:highlight w:val="yellow"/>
+        </w:rPr>
+        <w:t>which liggghts</w:t>
+      </w:r>
+      <w:r>
+        <w:rPr>
+          <w:rFonts w:ascii="Times New Roman" w:hAnsi="Times New Roman" w:cs="Times New Roman"/>
+        </w:rPr>
+        <w:t xml:space="preserve">                      #</w:t>
+      </w:r>
+      <w:r>
+        <w:rPr>
+          <w:rFonts w:ascii="Times New Roman" w:hAnsi="Times New Roman" w:cs="Times New Roman"/>
+        </w:rPr>
+        <w:t>应该显示</w:t>
+      </w:r>
+      <w:r>
+        <w:rPr>
+          <w:rFonts w:ascii="Times New Roman" w:hAnsi="Times New Roman" w:cs="Times New Roman"/>
+        </w:rPr>
+        <w:t>/usr/bin/liggghts</w:t>
+      </w:r>
+    </w:p>
+    <w:p>
+      <w:pPr>
+        <w:adjustRightInd w:val="0"/>
+        <w:snapToGrid w:val="0"/>
+        <w:spacing w:line="264" w:lineRule="auto"/>
+        <w:ind w:firstLine="418"/>
+        <w:rPr>
+          <w:rFonts w:ascii="Times New Roman" w:hAnsi="Times New Roman" w:cs="Times New Roman"/>
+        </w:rPr>
+      </w:pPr>
+    </w:p>
+    <w:p>
+      <w:pPr>
+        <w:adjustRightInd w:val="0"/>
+        <w:snapToGrid w:val="0"/>
+        <w:spacing w:line="264" w:lineRule="auto"/>
+        <w:ind w:firstLine="418"/>
+        <w:rPr>
+          <w:rFonts w:ascii="Times New Roman" w:hAnsi="Times New Roman" w:cs="Times New Roman"/>
+        </w:rPr>
+      </w:pPr>
+      <w:r>
+        <w:rPr>
+          <w:rFonts w:ascii="Times New Roman" w:hAnsi="Times New Roman" w:cs="Times New Roman"/>
+        </w:rPr>
+        <w:t>恭喜你！</w:t>
+      </w:r>
+      <w:r>
+        <w:rPr>
+          <w:rFonts w:ascii="Times New Roman" w:hAnsi="Times New Roman" w:cs="Times New Roman"/>
+        </w:rPr>
+        <w:t>LIGGGHTS</w:t>
+      </w:r>
+      <w:r>
+        <w:rPr>
+          <w:rFonts w:ascii="Times New Roman" w:hAnsi="Times New Roman" w:cs="Times New Roman"/>
+        </w:rPr>
+        <w:t>已经安装成功了！可以喝杯咖啡，运行算例啦！</w:t>
+      </w:r>
+    </w:p>
+    <w:p>
+      <w:pPr>
+        <w:adjustRightInd w:val="0"/>
+        <w:snapToGrid w:val="0"/>
+        <w:spacing w:line="264" w:lineRule="auto"/>
+        <w:rPr>
+          <w:rFonts w:ascii="Times New Roman" w:hAnsi="Times New Roman" w:cs="Times New Roman"/>
+          <w:b/>
+        </w:rPr>
+      </w:pPr>
+    </w:p>
+    <w:p>
+      <w:pPr>
+        <w:adjustRightInd w:val="0"/>
+        <w:snapToGrid w:val="0"/>
+        <w:spacing w:line="264" w:lineRule="auto"/>
+        <w:rPr>
+          <w:rFonts w:ascii="Times New Roman" w:hAnsi="Times New Roman" w:cs="Times New Roman"/>
+          <w:b/>
+        </w:rPr>
+      </w:pPr>
+      <w:r>
+        <w:rPr>
+          <w:rFonts w:ascii="Times New Roman" w:hAnsi="Times New Roman" w:cs="Times New Roman"/>
+          <w:b/>
+        </w:rPr>
+        <w:t>1.3.1</w:t>
+      </w:r>
+      <w:r>
+        <w:rPr>
+          <w:rFonts w:ascii="Times New Roman" w:hAnsi="Times New Roman" w:cs="Times New Roman"/>
+          <w:b/>
+        </w:rPr>
+        <w:t>算例运行</w:t>
+      </w:r>
+    </w:p>
+    <w:p>
+      <w:pPr>
+        <w:adjustRightInd w:val="0"/>
+        <w:snapToGrid w:val="0"/>
+        <w:spacing w:line="264" w:lineRule="auto"/>
+        <w:ind w:firstLine="418"/>
+        <w:rPr>
+          <w:rFonts w:ascii="Times New Roman" w:hAnsi="Times New Roman" w:cs="Times New Roman"/>
+        </w:rPr>
+      </w:pPr>
+      <w:r>
+        <w:rPr>
+          <w:rFonts w:ascii="Times New Roman" w:hAnsi="Times New Roman" w:cs="Times New Roman"/>
+        </w:rPr>
+        <w:t>LIGGGHTS</w:t>
+      </w:r>
+      <w:r>
+        <w:rPr>
+          <w:rFonts w:ascii="Times New Roman" w:hAnsi="Times New Roman" w:cs="Times New Roman"/>
+        </w:rPr>
+        <w:t>下载的程序里有一些自带的算例，是初学者很好的学习材料。可以通过研究算例，了解</w:t>
+      </w:r>
+      <w:r>
+        <w:rPr>
+          <w:rFonts w:ascii="Times New Roman" w:hAnsi="Times New Roman" w:cs="Times New Roman"/>
+        </w:rPr>
+        <w:t>LIGGGHTS</w:t>
+      </w:r>
+      <w:r>
+        <w:rPr>
+          <w:rFonts w:ascii="Times New Roman" w:hAnsi="Times New Roman" w:cs="Times New Roman"/>
+        </w:rPr>
+        <w:t>运行程序</w:t>
+      </w:r>
+      <w:r>
+        <w:rPr>
+          <w:rFonts w:ascii="Times New Roman" w:hAnsi="Times New Roman" w:cs="Times New Roman"/>
+        </w:rPr>
+        <w:t xml:space="preserve"> in.XXX</w:t>
+      </w:r>
+      <w:r>
+        <w:rPr>
+          <w:rFonts w:ascii="Times New Roman" w:hAnsi="Times New Roman" w:cs="Times New Roman"/>
+        </w:rPr>
+        <w:t>的编写。这里只是通过运行一个算例，来测试</w:t>
+      </w:r>
+      <w:r>
+        <w:rPr>
+          <w:rFonts w:ascii="Times New Roman" w:hAnsi="Times New Roman" w:cs="Times New Roman"/>
+        </w:rPr>
+        <w:t>LIGGGHTS</w:t>
+      </w:r>
+      <w:r>
+        <w:rPr>
+          <w:rFonts w:ascii="Times New Roman" w:hAnsi="Times New Roman" w:cs="Times New Roman"/>
+        </w:rPr>
+        <w:t>的安装情况。</w:t>
+      </w:r>
+    </w:p>
+    <w:p>
+      <w:pPr>
+        <w:adjustRightInd w:val="0"/>
+        <w:snapToGrid w:val="0"/>
+        <w:spacing w:line="264" w:lineRule="auto"/>
+        <w:ind w:firstLine="418"/>
+        <w:rPr>
+          <w:rFonts w:ascii="Times New Roman" w:hAnsi="Times New Roman" w:cs="Times New Roman"/>
+        </w:rPr>
+      </w:pPr>
+      <w:r>
+        <w:rPr>
+          <w:rFonts w:ascii="Times New Roman" w:hAnsi="Times New Roman" w:cs="Times New Roman"/>
+        </w:rPr>
+        <w:t>进入算例：</w:t>
+      </w:r>
+    </w:p>
+    <w:p>
+      <w:pPr>
+        <w:adjustRightInd w:val="0"/>
+        <w:snapToGrid w:val="0"/>
+        <w:spacing w:line="264" w:lineRule="auto"/>
+        <w:ind w:firstLine="418"/>
+        <w:rPr>
+          <w:rFonts w:ascii="Times New Roman" w:hAnsi="Times New Roman" w:cs="Times New Roman"/>
+        </w:rPr>
+      </w:pPr>
+      <w:r>
+        <w:rPr>
+          <w:rFonts w:ascii="Times New Roman" w:hAnsi="Times New Roman" w:cs="Times New Roman"/>
+          <w:highlight w:val="yellow"/>
+        </w:rPr>
+        <w:t>cd</w:t>
+      </w:r>
+      <w:r>
+        <w:rPr>
+          <w:rFonts w:ascii="Times New Roman" w:hAnsi="Times New Roman" w:cs="Times New Roman"/>
+        </w:rPr>
+        <w:t xml:space="preserve">                                  #</w:t>
+      </w:r>
+      <w:r>
+        <w:rPr>
+          <w:rFonts w:ascii="Times New Roman" w:hAnsi="Times New Roman" w:cs="Times New Roman"/>
+        </w:rPr>
+        <w:t>返回到</w:t>
+      </w:r>
+      <w:r>
+        <w:rPr>
+          <w:rFonts w:ascii="Times New Roman" w:hAnsi="Times New Roman" w:cs="Times New Roman"/>
+        </w:rPr>
+        <w:t>$HOME</w:t>
+      </w:r>
+      <w:r>
+        <w:rPr>
+          <w:rFonts w:ascii="Times New Roman" w:hAnsi="Times New Roman" w:cs="Times New Roman"/>
+        </w:rPr>
+        <w:t>路径下</w:t>
+      </w:r>
+    </w:p>
+    <w:p>
+      <w:pPr>
+        <w:adjustRightInd w:val="0"/>
+        <w:snapToGrid w:val="0"/>
+        <w:spacing w:line="264" w:lineRule="auto"/>
+        <w:ind w:firstLine="418"/>
+        <w:rPr>
+          <w:rFonts w:ascii="Times New Roman" w:hAnsi="Times New Roman" w:cs="Times New Roman"/>
+        </w:rPr>
+      </w:pPr>
+      <w:r>
+        <w:rPr>
+          <w:rFonts w:ascii="Times New Roman" w:hAnsi="Times New Roman" w:cs="Times New Roman"/>
+          <w:highlight w:val="yellow"/>
+        </w:rPr>
+        <w:t>cd LIGGGHTS/LIGGGHTS-PUBLIC/examples/LIGGGHTS/Tutorials_public</w:t>
+      </w:r>
+      <w:r>
+        <w:rPr>
+          <w:rFonts w:ascii="Times New Roman" w:hAnsi="Times New Roman" w:cs="Times New Roman"/>
+        </w:rPr>
+        <w:t xml:space="preserve">  #</w:t>
+      </w:r>
+      <w:r>
+        <w:rPr>
+          <w:rFonts w:ascii="Times New Roman" w:hAnsi="Times New Roman" w:cs="Times New Roman"/>
+        </w:rPr>
+        <w:t>进入算例文件夹</w:t>
+      </w:r>
+      <w:r>
+        <w:rPr>
+          <w:rFonts w:ascii="Times New Roman" w:hAnsi="Times New Roman" w:cs="Times New Roman"/>
+        </w:rPr>
+        <w:t>，在这个步骤中，可以经常使用</w:t>
+      </w:r>
+      <w:r>
+        <w:rPr>
+          <w:rFonts w:ascii="Times New Roman" w:hAnsi="Times New Roman" w:cs="Times New Roman"/>
+        </w:rPr>
+        <w:t xml:space="preserve"> ls </w:t>
+      </w:r>
+      <w:r>
+        <w:rPr>
+          <w:rFonts w:ascii="Times New Roman" w:hAnsi="Times New Roman" w:cs="Times New Roman"/>
+        </w:rPr>
+        <w:t>来显示目前目录下面所有的文件夹</w:t>
+      </w:r>
+    </w:p>
+    <w:p>
+      <w:pPr>
+        <w:adjustRightInd w:val="0"/>
+        <w:snapToGrid w:val="0"/>
+        <w:spacing w:line="264" w:lineRule="auto"/>
+        <w:ind w:firstLine="418"/>
+        <w:rPr>
+          <w:rFonts w:ascii="Times New Roman" w:hAnsi="Times New Roman" w:cs="Times New Roman"/>
+        </w:rPr>
+      </w:pPr>
+      <w:r>
+        <w:rPr>
+          <w:rFonts w:ascii="Times New Roman" w:hAnsi="Times New Roman" w:cs="Times New Roman"/>
+          <w:highlight w:val="yellow"/>
+        </w:rPr>
+        <w:t>cd packing</w:t>
+      </w:r>
+      <w:r>
+        <w:rPr>
+          <w:rFonts w:ascii="Times New Roman" w:hAnsi="Times New Roman" w:cs="Times New Roman"/>
+        </w:rPr>
+        <w:t xml:space="preserve">                           #</w:t>
+      </w:r>
+      <w:r>
+        <w:rPr>
+          <w:rFonts w:ascii="Times New Roman" w:hAnsi="Times New Roman" w:cs="Times New Roman"/>
+        </w:rPr>
+        <w:t>进入</w:t>
+      </w:r>
+      <w:r>
+        <w:rPr>
+          <w:rFonts w:ascii="Times New Roman" w:hAnsi="Times New Roman" w:cs="Times New Roman"/>
+        </w:rPr>
+        <w:t>packing</w:t>
+      </w:r>
+      <w:r>
+        <w:rPr>
+          <w:rFonts w:ascii="Times New Roman" w:hAnsi="Times New Roman" w:cs="Times New Roman"/>
+        </w:rPr>
+        <w:t>算例</w:t>
+      </w:r>
+    </w:p>
+    <w:p>
+      <w:pPr>
+        <w:adjustRightInd w:val="0"/>
+        <w:snapToGrid w:val="0"/>
+        <w:spacing w:line="264" w:lineRule="auto"/>
+        <w:ind w:firstLine="418"/>
+        <w:rPr>
+          <w:rFonts w:ascii="Times New Roman" w:hAnsi="Times New Roman" w:cs="Times New Roman"/>
+        </w:rPr>
+      </w:pPr>
+      <w:r>
+        <w:rPr>
+          <w:rFonts w:ascii="Times New Roman" w:hAnsi="Times New Roman" w:cs="Times New Roman"/>
+        </w:rPr>
+        <w:t>在</w:t>
+      </w:r>
+      <w:r>
+        <w:rPr>
+          <w:rFonts w:ascii="Times New Roman" w:hAnsi="Times New Roman" w:cs="Times New Roman"/>
+        </w:rPr>
+        <w:t xml:space="preserve">packing </w:t>
+      </w:r>
+      <w:r>
+        <w:rPr>
+          <w:rFonts w:ascii="Times New Roman" w:hAnsi="Times New Roman" w:cs="Times New Roman"/>
+        </w:rPr>
+        <w:t>算例文件夹下，有一个</w:t>
+      </w:r>
+      <w:r>
+        <w:rPr>
+          <w:rFonts w:ascii="Times New Roman" w:hAnsi="Times New Roman" w:cs="Times New Roman"/>
+        </w:rPr>
+        <w:t>post</w:t>
+      </w:r>
+      <w:r>
+        <w:rPr>
+          <w:rFonts w:ascii="Times New Roman" w:hAnsi="Times New Roman" w:cs="Times New Roman"/>
+        </w:rPr>
+        <w:t>文件夹，用来保存生成的结果。有一个</w:t>
+      </w:r>
+      <w:r>
+        <w:rPr>
+          <w:rFonts w:ascii="Times New Roman" w:hAnsi="Times New Roman" w:cs="Times New Roman"/>
+        </w:rPr>
+        <w:t>in.packing</w:t>
+      </w:r>
+      <w:r>
+        <w:rPr>
+          <w:rFonts w:ascii="Times New Roman" w:hAnsi="Times New Roman" w:cs="Times New Roman"/>
+        </w:rPr>
+        <w:t>程序，这是</w:t>
+      </w:r>
+      <w:r>
+        <w:rPr>
+          <w:rFonts w:ascii="Times New Roman" w:hAnsi="Times New Roman" w:cs="Times New Roman"/>
+        </w:rPr>
+        <w:t>LIGGGHTS</w:t>
+      </w:r>
+      <w:r>
+        <w:rPr>
+          <w:rFonts w:ascii="Times New Roman" w:hAnsi="Times New Roman" w:cs="Times New Roman"/>
+        </w:rPr>
+        <w:t>运行的文本程序，类似</w:t>
+      </w:r>
+      <w:r>
+        <w:rPr>
+          <w:rFonts w:ascii="Times New Roman" w:hAnsi="Times New Roman" w:cs="Times New Roman"/>
+        </w:rPr>
+        <w:t>MATLAB</w:t>
+      </w:r>
+      <w:r>
+        <w:rPr>
+          <w:rFonts w:ascii="Times New Roman" w:hAnsi="Times New Roman" w:cs="Times New Roman"/>
+        </w:rPr>
+        <w:t>中的</w:t>
+      </w:r>
+      <w:r>
+        <w:rPr>
+          <w:rFonts w:ascii="Times New Roman" w:hAnsi="Times New Roman" w:cs="Times New Roman"/>
+        </w:rPr>
+        <w:t>m</w:t>
+      </w:r>
+      <w:r>
+        <w:rPr>
+          <w:rFonts w:ascii="Times New Roman" w:hAnsi="Times New Roman" w:cs="Times New Roman"/>
+        </w:rPr>
+        <w:t>文件。有一个</w:t>
+      </w:r>
+      <w:r>
+        <w:rPr>
+          <w:rFonts w:ascii="Times New Roman" w:hAnsi="Times New Roman" w:cs="Times New Roman"/>
+        </w:rPr>
+        <w:t>postscript</w:t>
+      </w:r>
+      <w:r>
+        <w:rPr>
+          <w:rFonts w:ascii="Times New Roman" w:hAnsi="Times New Roman" w:cs="Times New Roman"/>
+        </w:rPr>
+        <w:t>和</w:t>
+      </w:r>
+      <w:r>
+        <w:rPr>
+          <w:rFonts w:ascii="Times New Roman" w:hAnsi="Times New Roman" w:cs="Times New Roman"/>
+        </w:rPr>
+        <w:t>runscript</w:t>
+      </w:r>
+      <w:r>
+        <w:rPr>
+          <w:rFonts w:ascii="Times New Roman" w:hAnsi="Times New Roman" w:cs="Times New Roman"/>
+        </w:rPr>
+        <w:t>，一个是后处理程序，一个是运行程序。在官网安装说明中，可以在</w:t>
+      </w:r>
+      <w:r>
+        <w:rPr>
+          <w:rFonts w:ascii="Times New Roman" w:hAnsi="Times New Roman" w:cs="Times New Roman"/>
+        </w:rPr>
+        <w:t>terminal</w:t>
+      </w:r>
+      <w:r>
+        <w:rPr>
+          <w:rFonts w:ascii="Times New Roman" w:hAnsi="Times New Roman" w:cs="Times New Roman"/>
+        </w:rPr>
+        <w:t>中输入</w:t>
+      </w:r>
+      <w:r>
+        <w:rPr>
+          <w:rFonts w:ascii="Times New Roman" w:hAnsi="Times New Roman" w:cs="Times New Roman"/>
+          <w:highlight w:val="yellow"/>
+        </w:rPr>
+        <w:t>liggghts &lt; in.packing</w:t>
+      </w:r>
+      <w:r>
+        <w:rPr>
+          <w:rFonts w:ascii="Times New Roman" w:hAnsi="Times New Roman" w:cs="Times New Roman"/>
+        </w:rPr>
+        <w:t>来运行算例。这里，群主喜欢使用</w:t>
+      </w:r>
+      <w:r>
+        <w:rPr>
+          <w:rFonts w:ascii="Times New Roman" w:hAnsi="Times New Roman" w:cs="Times New Roman"/>
+          <w:highlight w:val="yellow"/>
+        </w:rPr>
+        <w:t>./runscript</w:t>
+      </w:r>
+      <w:r>
+        <w:rPr>
+          <w:rFonts w:ascii="Times New Roman" w:hAnsi="Times New Roman" w:cs="Times New Roman"/>
+        </w:rPr>
+        <w:t>来运行算例。原理都是一样的。来吧，在</w:t>
+      </w:r>
+      <w:r>
+        <w:rPr>
+          <w:rFonts w:ascii="Times New Roman" w:hAnsi="Times New Roman" w:cs="Times New Roman"/>
+        </w:rPr>
+        <w:t>terminal</w:t>
+      </w:r>
+      <w:r>
+        <w:rPr>
+          <w:rFonts w:ascii="Times New Roman" w:hAnsi="Times New Roman" w:cs="Times New Roman"/>
+        </w:rPr>
+        <w:t>中进入</w:t>
+      </w:r>
+      <w:r>
+        <w:rPr>
+          <w:rFonts w:ascii="Times New Roman" w:hAnsi="Times New Roman" w:cs="Times New Roman"/>
+        </w:rPr>
+        <w:t>packing</w:t>
+      </w:r>
+      <w:r>
+        <w:rPr>
+          <w:rFonts w:ascii="Times New Roman" w:hAnsi="Times New Roman" w:cs="Times New Roman"/>
+        </w:rPr>
+        <w:t>文件夹，输入：</w:t>
+      </w:r>
+    </w:p>
+    <w:p>
+      <w:pPr>
+        <w:adjustRightInd w:val="0"/>
+        <w:snapToGrid w:val="0"/>
+        <w:spacing w:line="264" w:lineRule="auto"/>
+        <w:ind w:firstLine="418"/>
+        <w:rPr>
+          <w:rFonts w:ascii="Times New Roman" w:hAnsi="Times New Roman" w:cs="Times New Roman"/>
+        </w:rPr>
+      </w:pPr>
+      <w:r>
+        <w:rPr>
+          <w:rFonts w:ascii="Times New Roman" w:hAnsi="Times New Roman" w:cs="Times New Roman"/>
+          <w:highlight w:val="yellow"/>
+        </w:rPr>
+        <w:t>./runscript</w:t>
+      </w:r>
+      <w:r>
+        <w:rPr>
+          <w:rFonts w:ascii="Times New Roman" w:hAnsi="Times New Roman" w:cs="Times New Roman"/>
+        </w:rPr>
+        <w:t xml:space="preserve">                          #</w:t>
+      </w:r>
+      <w:r>
+        <w:rPr>
+          <w:rFonts w:ascii="Times New Roman" w:hAnsi="Times New Roman" w:cs="Times New Roman"/>
+        </w:rPr>
+        <w:t>让你的程序奔跑吧！</w:t>
+      </w:r>
+    </w:p>
+    <w:p>
+      <w:pPr>
+        <w:adjustRightInd w:val="0"/>
+        <w:snapToGrid w:val="0"/>
+        <w:spacing w:line="264" w:lineRule="auto"/>
+        <w:ind w:firstLine="418"/>
+        <w:rPr>
+          <w:rFonts w:ascii="Times New Roman" w:hAnsi="Times New Roman" w:cs="Times New Roman"/>
+        </w:rPr>
+      </w:pPr>
+    </w:p>
+    <w:p>
+      <w:pPr>
+        <w:adjustRightInd w:val="0"/>
+        <w:snapToGrid w:val="0"/>
+        <w:spacing w:line="264" w:lineRule="auto"/>
+        <w:ind w:firstLine="418"/>
+        <w:rPr>
+          <w:rFonts w:ascii="Times New Roman" w:hAnsi="Times New Roman" w:cs="Times New Roman"/>
+        </w:rPr>
+      </w:pPr>
+      <w:r>
+        <w:rPr>
+          <w:rFonts w:ascii="Times New Roman" w:hAnsi="Times New Roman" w:cs="Times New Roman"/>
+        </w:rPr>
+        <w:t>现在</w:t>
+      </w:r>
+      <w:r>
+        <w:rPr>
+          <w:rFonts w:ascii="Times New Roman" w:hAnsi="Times New Roman" w:cs="Times New Roman"/>
+        </w:rPr>
+        <w:t>LIGGGHTS</w:t>
+      </w:r>
+      <w:r>
+        <w:rPr>
+          <w:rFonts w:ascii="Times New Roman" w:hAnsi="Times New Roman" w:cs="Times New Roman"/>
+        </w:rPr>
+        <w:t>可以运行了，但是需要安装后处理程序</w:t>
+      </w:r>
+      <w:r>
+        <w:rPr>
+          <w:rFonts w:ascii="Times New Roman" w:hAnsi="Times New Roman" w:cs="Times New Roman"/>
+        </w:rPr>
+        <w:t>lpp</w:t>
+      </w:r>
+      <w:r>
+        <w:rPr>
+          <w:rFonts w:ascii="Times New Roman" w:hAnsi="Times New Roman" w:cs="Times New Roman"/>
+        </w:rPr>
+        <w:t>将</w:t>
+      </w:r>
+      <w:r>
+        <w:rPr>
+          <w:rFonts w:ascii="Times New Roman" w:hAnsi="Times New Roman" w:cs="Times New Roman"/>
+        </w:rPr>
+        <w:t>LIGGGHTS dump</w:t>
+      </w:r>
+      <w:r>
+        <w:rPr>
+          <w:rFonts w:ascii="Times New Roman" w:hAnsi="Times New Roman" w:cs="Times New Roman"/>
+        </w:rPr>
+        <w:t>文件转化为</w:t>
+      </w:r>
+      <w:r>
+        <w:rPr>
+          <w:rFonts w:ascii="Times New Roman" w:hAnsi="Times New Roman" w:cs="Times New Roman"/>
+        </w:rPr>
         <w:lastRenderedPageBreak/>
-        <w:t>cd LIGGGHTS-PUBLIC/src</w:t>
-      </w:r>
-      <w:r>
-        <w:rPr>
-          <w:rFonts w:ascii="Times New Roman" w:hAnsi="Times New Roman" w:cs="Times New Roman"/>
-        </w:rPr>
-        <w:t xml:space="preserve">                 # </w:t>
-      </w:r>
-      <w:r>
-        <w:rPr>
-          <w:rFonts w:ascii="Times New Roman" w:hAnsi="Times New Roman" w:cs="Times New Roman"/>
-        </w:rPr>
-        <w:t>进入</w:t>
-      </w:r>
-      <w:r>
-        <w:rPr>
-          <w:rFonts w:ascii="Times New Roman" w:hAnsi="Times New Roman" w:cs="Times New Roman"/>
-        </w:rPr>
-        <w:t>src</w:t>
-      </w:r>
-      <w:r>
-        <w:rPr>
-          <w:rFonts w:ascii="Times New Roman" w:hAnsi="Times New Roman" w:cs="Times New Roman"/>
-        </w:rPr>
-        <w:t>文件夹</w:t>
-      </w:r>
-    </w:p>
-    <w:p>
-      <w:pPr>
-        <w:adjustRightInd w:val="0"/>
-        <w:snapToGrid w:val="0"/>
-        <w:spacing w:line="360" w:lineRule="auto"/>
+        <w:t>VTK</w:t>
+      </w:r>
+      <w:r>
+        <w:rPr>
+          <w:rFonts w:ascii="Times New Roman" w:hAnsi="Times New Roman" w:cs="Times New Roman"/>
+        </w:rPr>
+        <w:t>文件，才可以在</w:t>
+      </w:r>
+      <w:r>
+        <w:rPr>
+          <w:rFonts w:ascii="Times New Roman" w:hAnsi="Times New Roman" w:cs="Times New Roman"/>
+        </w:rPr>
+        <w:t>paraview</w:t>
+      </w:r>
+      <w:r>
+        <w:rPr>
+          <w:rFonts w:ascii="Times New Roman" w:hAnsi="Times New Roman" w:cs="Times New Roman"/>
+        </w:rPr>
+        <w:t>中查看结果。</w:t>
+      </w:r>
+    </w:p>
+    <w:p>
+      <w:pPr>
+        <w:adjustRightInd w:val="0"/>
+        <w:snapToGrid w:val="0"/>
+        <w:spacing w:line="264" w:lineRule="auto"/>
         <w:ind w:firstLine="418"/>
         <w:rPr>
           <w:rFonts w:ascii="Times New Roman" w:hAnsi="Times New Roman" w:cs="Times New Roman"/>
         </w:rPr>
       </w:pPr>
-      <w:r>
-        <w:rPr>
-          <w:rFonts w:ascii="Times New Roman" w:hAnsi="Times New Roman" w:cs="Times New Roman"/>
-          <w:highlight w:val="yellow"/>
-        </w:rPr>
-        <w:t>make clean-all</w:t>
-      </w:r>
-      <w:r>
-        <w:rPr>
-          <w:rFonts w:ascii="Times New Roman" w:hAnsi="Times New Roman" w:cs="Times New Roman"/>
-        </w:rPr>
-        <w:t xml:space="preserve">                           # </w:t>
-      </w:r>
-      <w:r>
-        <w:rPr>
-          <w:rFonts w:ascii="Times New Roman" w:hAnsi="Times New Roman" w:cs="Times New Roman"/>
-        </w:rPr>
-        <w:t>清理原有编译</w:t>
-      </w:r>
-    </w:p>
-    <w:p>
-      <w:pPr>
-        <w:adjustRightInd w:val="0"/>
-        <w:snapToGrid w:val="0"/>
-        <w:spacing w:line="360" w:lineRule="auto"/>
-        <w:ind w:firstLine="418"/>
-        <w:rPr>
-          <w:rFonts w:ascii="Times New Roman" w:hAnsi="Times New Roman" w:cs="Times New Roman"/>
-        </w:rPr>
-      </w:pPr>
-      <w:r>
-        <w:rPr>
-          <w:rFonts w:ascii="Times New Roman" w:hAnsi="Times New Roman" w:cs="Times New Roman"/>
-          <w:highlight w:val="yellow"/>
-        </w:rPr>
-        <w:t>make fedora</w:t>
-      </w:r>
-      <w:r>
-        <w:rPr>
-          <w:rFonts w:ascii="Times New Roman" w:hAnsi="Times New Roman" w:cs="Times New Roman"/>
-        </w:rPr>
-        <w:t xml:space="preserve">                            #</w:t>
-      </w:r>
-      <w:r>
-        <w:rPr>
-          <w:rFonts w:ascii="Times New Roman" w:hAnsi="Times New Roman" w:cs="Times New Roman"/>
-        </w:rPr>
-        <w:t>进行编译</w:t>
-      </w:r>
-    </w:p>
-    <w:p>
-      <w:pPr>
-        <w:adjustRightInd w:val="0"/>
-        <w:snapToGrid w:val="0"/>
-        <w:spacing w:line="360" w:lineRule="auto"/>
-        <w:ind w:firstLine="418"/>
-        <w:rPr>
-          <w:rFonts w:ascii="Times New Roman" w:hAnsi="Times New Roman" w:cs="Times New Roman"/>
-        </w:rPr>
-      </w:pPr>
-      <w:r>
-        <w:rPr>
-          <w:rFonts w:ascii="Times New Roman" w:hAnsi="Times New Roman" w:cs="Times New Roman"/>
-        </w:rPr>
-        <w:t>如果需要</w:t>
-      </w:r>
-      <w:r>
-        <w:rPr>
-          <w:rFonts w:ascii="Times New Roman" w:hAnsi="Times New Roman" w:cs="Times New Roman"/>
-        </w:rPr>
-        <w:t>liggghts</w:t>
-      </w:r>
-      <w:r>
-        <w:rPr>
-          <w:rFonts w:ascii="Times New Roman" w:hAnsi="Times New Roman" w:cs="Times New Roman"/>
-        </w:rPr>
-        <w:t>的二次开发，在编写完</w:t>
-      </w:r>
-      <w:r>
-        <w:rPr>
-          <w:rFonts w:ascii="Times New Roman" w:hAnsi="Times New Roman" w:cs="Times New Roman"/>
-        </w:rPr>
-        <w:t xml:space="preserve"> XX.h </w:t>
-      </w:r>
-      <w:r>
-        <w:rPr>
-          <w:rFonts w:ascii="Times New Roman" w:hAnsi="Times New Roman" w:cs="Times New Roman"/>
-        </w:rPr>
-        <w:t>和</w:t>
-      </w:r>
-      <w:r>
-        <w:rPr>
-          <w:rFonts w:ascii="Times New Roman" w:hAnsi="Times New Roman" w:cs="Times New Roman"/>
-        </w:rPr>
-        <w:t xml:space="preserve"> XX.cpp</w:t>
-      </w:r>
-      <w:r>
-        <w:rPr>
-          <w:rFonts w:ascii="Times New Roman" w:hAnsi="Times New Roman" w:cs="Times New Roman"/>
-        </w:rPr>
-        <w:t>文件之后，可以使用</w:t>
-      </w:r>
-      <w:r>
-        <w:rPr>
-          <w:rFonts w:ascii="Times New Roman" w:hAnsi="Times New Roman" w:cs="Times New Roman"/>
-        </w:rPr>
-        <w:t>上述</w:t>
-      </w:r>
-      <w:r>
-        <w:rPr>
-          <w:rFonts w:ascii="Times New Roman" w:hAnsi="Times New Roman" w:cs="Times New Roman"/>
-        </w:rPr>
-        <w:t>清理和安装命令重新编译。</w:t>
-      </w:r>
-    </w:p>
-    <w:p>
-      <w:pPr>
-        <w:adjustRightInd w:val="0"/>
-        <w:snapToGrid w:val="0"/>
-        <w:spacing w:line="360" w:lineRule="auto"/>
-        <w:ind w:firstLine="418"/>
-        <w:rPr>
-          <w:rFonts w:ascii="Times New Roman" w:hAnsi="Times New Roman" w:cs="Times New Roman"/>
-        </w:rPr>
-      </w:pPr>
-    </w:p>
-    <w:p>
-      <w:pPr>
-        <w:adjustRightInd w:val="0"/>
-        <w:snapToGrid w:val="0"/>
-        <w:spacing w:line="360" w:lineRule="auto"/>
-        <w:rPr>
-          <w:rFonts w:ascii="Times New Roman" w:hAnsi="Times New Roman" w:cs="Times New Roman"/>
-        </w:rPr>
-      </w:pPr>
-      <w:r>
-        <w:rPr>
-          <w:rFonts w:ascii="Times New Roman" w:hAnsi="Times New Roman" w:cs="Times New Roman"/>
-        </w:rPr>
-        <w:t xml:space="preserve">(4) </w:t>
-      </w:r>
-      <w:r>
-        <w:rPr>
-          <w:rFonts w:ascii="Times New Roman" w:hAnsi="Times New Roman" w:cs="Times New Roman"/>
-        </w:rPr>
-        <w:t>对</w:t>
-      </w:r>
-      <w:r>
-        <w:rPr>
-          <w:rFonts w:ascii="Times New Roman" w:hAnsi="Times New Roman" w:cs="Times New Roman"/>
-        </w:rPr>
-        <w:t>LIGGGHTS</w:t>
-      </w:r>
-      <w:r>
-        <w:rPr>
-          <w:rFonts w:ascii="Times New Roman" w:hAnsi="Times New Roman" w:cs="Times New Roman"/>
-        </w:rPr>
-        <w:t>建立</w:t>
-      </w:r>
-      <w:r>
-        <w:rPr>
-          <w:rFonts w:ascii="Times New Roman" w:hAnsi="Times New Roman" w:cs="Times New Roman"/>
-        </w:rPr>
-        <w:t>symbolic link</w:t>
-      </w:r>
-    </w:p>
-    <w:p>
-      <w:pPr>
-        <w:adjustRightInd w:val="0"/>
-        <w:snapToGrid w:val="0"/>
-        <w:spacing w:line="360" w:lineRule="auto"/>
-        <w:ind w:firstLine="418"/>
-        <w:rPr>
-          <w:rFonts w:ascii="Times New Roman" w:hAnsi="Times New Roman" w:cs="Times New Roman"/>
-        </w:rPr>
-      </w:pPr>
-      <w:r>
-        <w:rPr>
-          <w:rFonts w:ascii="Times New Roman" w:hAnsi="Times New Roman" w:cs="Times New Roman"/>
-          <w:highlight w:val="yellow"/>
-        </w:rPr>
-        <w:t>cd</w:t>
-      </w:r>
-      <w:r>
-        <w:rPr>
-          <w:rFonts w:ascii="Times New Roman" w:hAnsi="Times New Roman" w:cs="Times New Roman"/>
-        </w:rPr>
-        <w:t xml:space="preserve">                                  #</w:t>
-      </w:r>
-      <w:r>
-        <w:rPr>
-          <w:rFonts w:ascii="Times New Roman" w:hAnsi="Times New Roman" w:cs="Times New Roman"/>
-        </w:rPr>
-        <w:t>返回到</w:t>
-      </w:r>
-      <w:r>
-        <w:rPr>
-          <w:rFonts w:ascii="Times New Roman" w:hAnsi="Times New Roman" w:cs="Times New Roman"/>
-        </w:rPr>
-        <w:t>$HOME</w:t>
-      </w:r>
-      <w:r>
-        <w:rPr>
-          <w:rFonts w:ascii="Times New Roman" w:hAnsi="Times New Roman" w:cs="Times New Roman"/>
-        </w:rPr>
-        <w:t>路径下</w:t>
-      </w:r>
-    </w:p>
-    <w:p>
-      <w:pPr>
-        <w:adjustRightInd w:val="0"/>
-        <w:snapToGrid w:val="0"/>
-        <w:spacing w:line="360" w:lineRule="auto"/>
-        <w:ind w:firstLine="418"/>
-        <w:rPr>
-          <w:rFonts w:ascii="Times New Roman" w:hAnsi="Times New Roman" w:cs="Times New Roman"/>
-        </w:rPr>
-      </w:pPr>
-      <w:r>
-        <w:rPr>
-          <w:rFonts w:ascii="Times New Roman" w:hAnsi="Times New Roman" w:cs="Times New Roman"/>
-          <w:highlight w:val="yellow"/>
-        </w:rPr>
-        <w:t>sudo ln -s $HOME/LIGGGHTS/LIGGGHTS-PUBLIC</w:t>
-      </w:r>
-      <w:r>
-        <w:rPr>
-          <w:rFonts w:ascii="Times New Roman" w:hAnsi="Times New Roman" w:cs="Times New Roman"/>
-          <w:highlight w:val="yellow"/>
-        </w:rPr>
-        <w:t xml:space="preserve">/src/lmp_fedora </w:t>
-      </w:r>
-      <w:r>
-        <w:rPr>
-          <w:rFonts w:ascii="Times New Roman" w:hAnsi="Times New Roman" w:cs="Times New Roman"/>
-          <w:highlight w:val="yellow"/>
-        </w:rPr>
-        <w:t>/usr/bin/liggghts</w:t>
-      </w:r>
-      <w:r>
-        <w:rPr>
-          <w:rFonts w:ascii="Times New Roman" w:hAnsi="Times New Roman" w:cs="Times New Roman"/>
-        </w:rPr>
-        <w:t xml:space="preserve">       </w:t>
-      </w:r>
-    </w:p>
-    <w:p>
-      <w:pPr>
-        <w:adjustRightInd w:val="0"/>
-        <w:snapToGrid w:val="0"/>
-        <w:spacing w:line="360" w:lineRule="auto"/>
-        <w:ind w:firstLine="418"/>
-        <w:rPr>
-          <w:rFonts w:ascii="Times New Roman" w:hAnsi="Times New Roman" w:cs="Times New Roman"/>
-        </w:rPr>
-      </w:pPr>
-      <w:r>
-        <w:rPr>
-          <w:rFonts w:ascii="Times New Roman" w:hAnsi="Times New Roman" w:cs="Times New Roman"/>
-        </w:rPr>
-        <w:t>注意</w:t>
-      </w:r>
-      <w:r>
-        <w:rPr>
-          <w:rFonts w:ascii="Times New Roman" w:hAnsi="Times New Roman" w:cs="Times New Roman"/>
-        </w:rPr>
-        <w:t xml:space="preserve">lmp_fedora </w:t>
-      </w:r>
-      <w:r>
-        <w:rPr>
-          <w:rFonts w:ascii="Times New Roman" w:hAnsi="Times New Roman" w:cs="Times New Roman"/>
-        </w:rPr>
-        <w:t>和</w:t>
-      </w:r>
-      <w:r>
-        <w:rPr>
-          <w:rFonts w:ascii="Times New Roman" w:hAnsi="Times New Roman" w:cs="Times New Roman"/>
-        </w:rPr>
-        <w:t xml:space="preserve">/usr </w:t>
-      </w:r>
-      <w:r>
-        <w:rPr>
-          <w:rFonts w:ascii="Times New Roman" w:hAnsi="Times New Roman" w:cs="Times New Roman"/>
-        </w:rPr>
-        <w:t>之间有个空格！！</w:t>
-      </w:r>
-    </w:p>
-    <w:p>
-      <w:pPr>
-        <w:adjustRightInd w:val="0"/>
-        <w:snapToGrid w:val="0"/>
-        <w:spacing w:line="360" w:lineRule="auto"/>
-        <w:ind w:firstLine="418"/>
-        <w:rPr>
-          <w:rFonts w:ascii="Times New Roman" w:hAnsi="Times New Roman" w:cs="Times New Roman"/>
-        </w:rPr>
-      </w:pPr>
-      <w:r>
-        <w:rPr>
-          <w:rFonts w:ascii="Times New Roman" w:hAnsi="Times New Roman" w:cs="Times New Roman"/>
-          <w:highlight w:val="yellow"/>
-        </w:rPr>
-        <w:t>which liggghts</w:t>
-      </w:r>
-      <w:r>
-        <w:rPr>
-          <w:rFonts w:ascii="Times New Roman" w:hAnsi="Times New Roman" w:cs="Times New Roman"/>
-        </w:rPr>
-        <w:t xml:space="preserve">                      #</w:t>
-      </w:r>
-      <w:r>
-        <w:rPr>
-          <w:rFonts w:ascii="Times New Roman" w:hAnsi="Times New Roman" w:cs="Times New Roman"/>
-        </w:rPr>
-        <w:t>应该显示</w:t>
-      </w:r>
-      <w:r>
-        <w:rPr>
-          <w:rFonts w:ascii="Times New Roman" w:hAnsi="Times New Roman" w:cs="Times New Roman"/>
-        </w:rPr>
-        <w:t>/usr/bin/liggghts</w:t>
-      </w:r>
-    </w:p>
-    <w:p>
-      <w:pPr>
-        <w:adjustRightInd w:val="0"/>
-        <w:snapToGrid w:val="0"/>
-        <w:spacing w:line="360" w:lineRule="auto"/>
-        <w:ind w:firstLine="418"/>
-        <w:rPr>
-          <w:rFonts w:ascii="Times New Roman" w:hAnsi="Times New Roman" w:cs="Times New Roman"/>
-        </w:rPr>
-      </w:pPr>
-    </w:p>
-    <w:p>
-      <w:pPr>
-        <w:adjustRightInd w:val="0"/>
-        <w:snapToGrid w:val="0"/>
-        <w:spacing w:line="360" w:lineRule="auto"/>
-        <w:ind w:firstLine="418"/>
-        <w:rPr>
-          <w:rFonts w:ascii="Times New Roman" w:hAnsi="Times New Roman" w:cs="Times New Roman"/>
-        </w:rPr>
-      </w:pPr>
-      <w:r>
-        <w:rPr>
-          <w:rFonts w:ascii="Times New Roman" w:hAnsi="Times New Roman" w:cs="Times New Roman"/>
-        </w:rPr>
-        <w:t>恭喜你！</w:t>
-      </w:r>
-      <w:r>
-        <w:rPr>
-          <w:rFonts w:ascii="Times New Roman" w:hAnsi="Times New Roman" w:cs="Times New Roman"/>
-        </w:rPr>
-        <w:t>LIGGGHTS</w:t>
-      </w:r>
-      <w:r>
-        <w:rPr>
-          <w:rFonts w:ascii="Times New Roman" w:hAnsi="Times New Roman" w:cs="Times New Roman"/>
-        </w:rPr>
-        <w:t>已经安装成功了！可以喝杯咖啡，运行算例啦！</w:t>
-      </w:r>
-    </w:p>
-    <w:p>
-      <w:pPr>
-        <w:adjustRightInd w:val="0"/>
-        <w:snapToGrid w:val="0"/>
-        <w:spacing w:line="360" w:lineRule="auto"/>
-        <w:rPr>
-          <w:rFonts w:ascii="Times New Roman" w:hAnsi="Times New Roman" w:cs="Times New Roman"/>
-          <w:b/>
-        </w:rPr>
-      </w:pPr>
-    </w:p>
-    <w:p>
-      <w:pPr>
-        <w:adjustRightInd w:val="0"/>
-        <w:snapToGrid w:val="0"/>
-        <w:spacing w:line="360" w:lineRule="auto"/>
-        <w:rPr>
-          <w:rFonts w:ascii="Times New Roman" w:hAnsi="Times New Roman" w:cs="Times New Roman"/>
-          <w:b/>
-        </w:rPr>
-      </w:pPr>
-      <w:r>
-        <w:rPr>
-          <w:rFonts w:ascii="Times New Roman" w:hAnsi="Times New Roman" w:cs="Times New Roman"/>
-          <w:b/>
-        </w:rPr>
-        <w:t>1.3.1</w:t>
-      </w:r>
-      <w:r>
-        <w:rPr>
-          <w:rFonts w:ascii="Times New Roman" w:hAnsi="Times New Roman" w:cs="Times New Roman"/>
-          <w:b/>
-        </w:rPr>
-        <w:t>算例运行</w:t>
-      </w:r>
-    </w:p>
-    <w:p>
-      <w:pPr>
-        <w:adjustRightInd w:val="0"/>
-        <w:snapToGrid w:val="0"/>
-        <w:spacing w:line="360" w:lineRule="auto"/>
-        <w:ind w:firstLine="418"/>
-        <w:rPr>
-          <w:rFonts w:ascii="Times New Roman" w:hAnsi="Times New Roman" w:cs="Times New Roman"/>
-        </w:rPr>
-      </w:pPr>
-      <w:r>
-        <w:rPr>
-          <w:rFonts w:ascii="Times New Roman" w:hAnsi="Times New Roman" w:cs="Times New Roman"/>
-        </w:rPr>
-        <w:t>LIGGGHTS</w:t>
-      </w:r>
-      <w:r>
-        <w:rPr>
-          <w:rFonts w:ascii="Times New Roman" w:hAnsi="Times New Roman" w:cs="Times New Roman"/>
-        </w:rPr>
-        <w:t>下载的程序里有一些自带的算例，是初学者很好的学习材料。可以通过研究算例，了解</w:t>
-      </w:r>
-      <w:r>
-        <w:rPr>
-          <w:rFonts w:ascii="Times New Roman" w:hAnsi="Times New Roman" w:cs="Times New Roman"/>
-        </w:rPr>
-        <w:t>LIGGGHTS</w:t>
-      </w:r>
-      <w:r>
-        <w:rPr>
-          <w:rFonts w:ascii="Times New Roman" w:hAnsi="Times New Roman" w:cs="Times New Roman"/>
-        </w:rPr>
-        <w:t>运行程序</w:t>
-      </w:r>
-      <w:r>
-        <w:rPr>
-          <w:rFonts w:ascii="Times New Roman" w:hAnsi="Times New Roman" w:cs="Times New Roman"/>
-        </w:rPr>
-        <w:t xml:space="preserve"> in.XXX</w:t>
-      </w:r>
-      <w:r>
-        <w:rPr>
-          <w:rFonts w:ascii="Times New Roman" w:hAnsi="Times New Roman" w:cs="Times New Roman"/>
-        </w:rPr>
-        <w:t>的编写。这里只是通过运行一个算例，来测试</w:t>
-      </w:r>
-      <w:r>
-        <w:rPr>
-          <w:rFonts w:ascii="Times New Roman" w:hAnsi="Times New Roman" w:cs="Times New Roman"/>
-        </w:rPr>
-        <w:t>LIGGGHTS</w:t>
-      </w:r>
-      <w:r>
-        <w:rPr>
-          <w:rFonts w:ascii="Times New Roman" w:hAnsi="Times New Roman" w:cs="Times New Roman"/>
-        </w:rPr>
-        <w:t>的安装情况。</w:t>
-      </w:r>
-    </w:p>
-    <w:p>
-      <w:pPr>
-        <w:adjustRightInd w:val="0"/>
-        <w:snapToGrid w:val="0"/>
-        <w:spacing w:line="360" w:lineRule="auto"/>
-        <w:ind w:firstLine="418"/>
-        <w:rPr>
-          <w:rFonts w:ascii="Times New Roman" w:hAnsi="Times New Roman" w:cs="Times New Roman"/>
-        </w:rPr>
-      </w:pPr>
-      <w:r>
-        <w:rPr>
-          <w:rFonts w:ascii="Times New Roman" w:hAnsi="Times New Roman" w:cs="Times New Roman"/>
-        </w:rPr>
-        <w:t>进入算例：</w:t>
-      </w:r>
-    </w:p>
-    <w:p>
-      <w:pPr>
-        <w:adjustRightInd w:val="0"/>
-        <w:snapToGrid w:val="0"/>
-        <w:spacing w:line="360" w:lineRule="auto"/>
-        <w:ind w:firstLine="418"/>
-        <w:rPr>
-          <w:rFonts w:ascii="Times New Roman" w:hAnsi="Times New Roman" w:cs="Times New Roman"/>
-        </w:rPr>
-      </w:pPr>
-      <w:r>
-        <w:rPr>
-          <w:rFonts w:ascii="Times New Roman" w:hAnsi="Times New Roman" w:cs="Times New Roman"/>
-          <w:highlight w:val="yellow"/>
-        </w:rPr>
-        <w:t>cd</w:t>
-      </w:r>
-      <w:r>
-        <w:rPr>
-          <w:rFonts w:ascii="Times New Roman" w:hAnsi="Times New Roman" w:cs="Times New Roman"/>
-        </w:rPr>
-        <w:t xml:space="preserve">                                  #</w:t>
-      </w:r>
-      <w:r>
-        <w:rPr>
-          <w:rFonts w:ascii="Times New Roman" w:hAnsi="Times New Roman" w:cs="Times New Roman"/>
-        </w:rPr>
-        <w:t>返回到</w:t>
-      </w:r>
-      <w:r>
-        <w:rPr>
-          <w:rFonts w:ascii="Times New Roman" w:hAnsi="Times New Roman" w:cs="Times New Roman"/>
-        </w:rPr>
-        <w:t>$HOME</w:t>
-      </w:r>
-      <w:r>
-        <w:rPr>
-          <w:rFonts w:ascii="Times New Roman" w:hAnsi="Times New Roman" w:cs="Times New Roman"/>
-        </w:rPr>
-        <w:t>路径下</w:t>
-      </w:r>
-    </w:p>
-    <w:p>
-      <w:pPr>
-        <w:adjustRightInd w:val="0"/>
-        <w:snapToGrid w:val="0"/>
-        <w:spacing w:line="360" w:lineRule="auto"/>
-        <w:ind w:firstLine="418"/>
-        <w:rPr>
-          <w:rFonts w:ascii="Times New Roman" w:hAnsi="Times New Roman" w:cs="Times New Roman"/>
-        </w:rPr>
-      </w:pPr>
-      <w:r>
-        <w:rPr>
-          <w:rFonts w:ascii="Times New Roman" w:hAnsi="Times New Roman" w:cs="Times New Roman"/>
-          <w:highlight w:val="yellow"/>
-        </w:rPr>
-        <w:t>cd LIGGGHTS/LIGGGHTS-PUBLIC/examples/LIGGGHTS/Tutorials_public</w:t>
-      </w:r>
-      <w:r>
-        <w:rPr>
-          <w:rFonts w:ascii="Times New Roman" w:hAnsi="Times New Roman" w:cs="Times New Roman"/>
-        </w:rPr>
-        <w:t xml:space="preserve">  #</w:t>
-      </w:r>
-      <w:r>
-        <w:rPr>
-          <w:rFonts w:ascii="Times New Roman" w:hAnsi="Times New Roman" w:cs="Times New Roman"/>
-        </w:rPr>
-        <w:t>进入算例文件夹</w:t>
-      </w:r>
-      <w:r>
-        <w:rPr>
-          <w:rFonts w:ascii="Times New Roman" w:hAnsi="Times New Roman" w:cs="Times New Roman"/>
-        </w:rPr>
-        <w:t>，在这个步骤中，可以经常使用</w:t>
-      </w:r>
-      <w:r>
-        <w:rPr>
-          <w:rFonts w:ascii="Times New Roman" w:hAnsi="Times New Roman" w:cs="Times New Roman"/>
-        </w:rPr>
-        <w:t xml:space="preserve"> ls </w:t>
-      </w:r>
-      <w:r>
-        <w:rPr>
-          <w:rFonts w:ascii="Times New Roman" w:hAnsi="Times New Roman" w:cs="Times New Roman"/>
-        </w:rPr>
-        <w:t>来显示目前目录下面所有的文件夹</w:t>
-      </w:r>
-    </w:p>
-    <w:p>
-      <w:pPr>
-        <w:adjustRightInd w:val="0"/>
-        <w:snapToGrid w:val="0"/>
-        <w:spacing w:line="360" w:lineRule="auto"/>
-        <w:ind w:firstLine="418"/>
-        <w:rPr>
-          <w:rFonts w:ascii="Times New Roman" w:hAnsi="Times New Roman" w:cs="Times New Roman"/>
-        </w:rPr>
-      </w:pPr>
-      <w:r>
-        <w:rPr>
-          <w:rFonts w:ascii="Times New Roman" w:hAnsi="Times New Roman" w:cs="Times New Roman"/>
-          <w:highlight w:val="yellow"/>
-        </w:rPr>
-        <w:t>cd packing</w:t>
-      </w:r>
-      <w:r>
-        <w:rPr>
-          <w:rFonts w:ascii="Times New Roman" w:hAnsi="Times New Roman" w:cs="Times New Roman"/>
-        </w:rPr>
-        <w:t xml:space="preserve">                           #</w:t>
-      </w:r>
-      <w:r>
-        <w:rPr>
-          <w:rFonts w:ascii="Times New Roman" w:hAnsi="Times New Roman" w:cs="Times New Roman"/>
-        </w:rPr>
-        <w:t>进入</w:t>
-      </w:r>
-      <w:r>
-        <w:rPr>
-          <w:rFonts w:ascii="Times New Roman" w:hAnsi="Times New Roman" w:cs="Times New Roman"/>
-        </w:rPr>
-        <w:t>packing</w:t>
-      </w:r>
-      <w:r>
-        <w:rPr>
-          <w:rFonts w:ascii="Times New Roman" w:hAnsi="Times New Roman" w:cs="Times New Roman"/>
-        </w:rPr>
-        <w:t>算例</w:t>
-      </w:r>
-    </w:p>
-    <w:p>
-      <w:pPr>
-        <w:adjustRightInd w:val="0"/>
-        <w:snapToGrid w:val="0"/>
-        <w:spacing w:line="360" w:lineRule="auto"/>
-        <w:ind w:firstLine="418"/>
-        <w:rPr>
-          <w:rFonts w:ascii="Times New Roman" w:hAnsi="Times New Roman" w:cs="Times New Roman"/>
-        </w:rPr>
-      </w:pPr>
-      <w:r>
-        <w:rPr>
-          <w:rFonts w:ascii="Times New Roman" w:hAnsi="Times New Roman" w:cs="Times New Roman"/>
-        </w:rPr>
-        <w:t>在</w:t>
-      </w:r>
-      <w:r>
-        <w:rPr>
-          <w:rFonts w:ascii="Times New Roman" w:hAnsi="Times New Roman" w:cs="Times New Roman"/>
-        </w:rPr>
-        <w:t xml:space="preserve">packing </w:t>
-      </w:r>
-      <w:r>
-        <w:rPr>
-          <w:rFonts w:ascii="Times New Roman" w:hAnsi="Times New Roman" w:cs="Times New Roman"/>
-        </w:rPr>
-        <w:t>算例文件夹下，有一个</w:t>
-      </w:r>
-      <w:r>
-        <w:rPr>
-          <w:rFonts w:ascii="Times New Roman" w:hAnsi="Times New Roman" w:cs="Times New Roman"/>
-        </w:rPr>
-        <w:t>post</w:t>
-      </w:r>
-      <w:r>
-        <w:rPr>
-          <w:rFonts w:ascii="Times New Roman" w:hAnsi="Times New Roman" w:cs="Times New Roman"/>
-        </w:rPr>
-        <w:t>文件夹，用来保存生成的结果。有一个</w:t>
-      </w:r>
-      <w:r>
-        <w:rPr>
-          <w:rFonts w:ascii="Times New Roman" w:hAnsi="Times New Roman" w:cs="Times New Roman"/>
-        </w:rPr>
-        <w:t>in.packing</w:t>
-      </w:r>
-      <w:r>
-        <w:rPr>
-          <w:rFonts w:ascii="Times New Roman" w:hAnsi="Times New Roman" w:cs="Times New Roman"/>
-        </w:rPr>
-        <w:t>程序，这是</w:t>
-      </w:r>
-      <w:r>
-        <w:rPr>
-          <w:rFonts w:ascii="Times New Roman" w:hAnsi="Times New Roman" w:cs="Times New Roman"/>
-        </w:rPr>
-        <w:t>LIGGGHTS</w:t>
-      </w:r>
-      <w:r>
-        <w:rPr>
-          <w:rFonts w:ascii="Times New Roman" w:hAnsi="Times New Roman" w:cs="Times New Roman"/>
-        </w:rPr>
-        <w:t>运行的文本程序，类似</w:t>
-      </w:r>
-      <w:r>
-        <w:rPr>
-          <w:rFonts w:ascii="Times New Roman" w:hAnsi="Times New Roman" w:cs="Times New Roman"/>
-        </w:rPr>
-        <w:t>MATLAB</w:t>
-      </w:r>
-      <w:r>
-        <w:rPr>
-          <w:rFonts w:ascii="Times New Roman" w:hAnsi="Times New Roman" w:cs="Times New Roman"/>
-        </w:rPr>
-        <w:t>中的</w:t>
-      </w:r>
-      <w:r>
-        <w:rPr>
-          <w:rFonts w:ascii="Times New Roman" w:hAnsi="Times New Roman" w:cs="Times New Roman"/>
-        </w:rPr>
-        <w:t>m</w:t>
-      </w:r>
-      <w:r>
-        <w:rPr>
-          <w:rFonts w:ascii="Times New Roman" w:hAnsi="Times New Roman" w:cs="Times New Roman"/>
-        </w:rPr>
-        <w:t>文件。有一个</w:t>
-      </w:r>
-      <w:r>
-        <w:rPr>
-          <w:rFonts w:ascii="Times New Roman" w:hAnsi="Times New Roman" w:cs="Times New Roman"/>
-        </w:rPr>
-        <w:t>postscript</w:t>
-      </w:r>
-      <w:r>
-        <w:rPr>
-          <w:rFonts w:ascii="Times New Roman" w:hAnsi="Times New Roman" w:cs="Times New Roman"/>
-        </w:rPr>
-        <w:t>和</w:t>
-      </w:r>
-      <w:r>
-        <w:rPr>
-          <w:rFonts w:ascii="Times New Roman" w:hAnsi="Times New Roman" w:cs="Times New Roman"/>
-        </w:rPr>
-        <w:t>runscript</w:t>
-      </w:r>
-      <w:r>
-        <w:rPr>
-          <w:rFonts w:ascii="Times New Roman" w:hAnsi="Times New Roman" w:cs="Times New Roman"/>
-        </w:rPr>
-        <w:t>，一个是后处理程序，一个是运行程序。在官网安装说明中，可以在</w:t>
-      </w:r>
-      <w:r>
-        <w:rPr>
-          <w:rFonts w:ascii="Times New Roman" w:hAnsi="Times New Roman" w:cs="Times New Roman"/>
-        </w:rPr>
-        <w:t>terminal</w:t>
-      </w:r>
-      <w:r>
-        <w:rPr>
-          <w:rFonts w:ascii="Times New Roman" w:hAnsi="Times New Roman" w:cs="Times New Roman"/>
-        </w:rPr>
-        <w:t>中输入</w:t>
-      </w:r>
-      <w:r>
-        <w:rPr>
-          <w:rFonts w:ascii="Times New Roman" w:hAnsi="Times New Roman" w:cs="Times New Roman"/>
-          <w:highlight w:val="yellow"/>
-        </w:rPr>
-        <w:t>liggghts &lt; in.packing</w:t>
-      </w:r>
-      <w:r>
-        <w:rPr>
-          <w:rFonts w:ascii="Times New Roman" w:hAnsi="Times New Roman" w:cs="Times New Roman"/>
-        </w:rPr>
-        <w:t>来运行算例。这里，群主喜欢使用</w:t>
-      </w:r>
-      <w:r>
-        <w:rPr>
-          <w:rFonts w:ascii="Times New Roman" w:hAnsi="Times New Roman" w:cs="Times New Roman"/>
-          <w:highlight w:val="yellow"/>
-        </w:rPr>
-        <w:t>./runscript</w:t>
-      </w:r>
-      <w:r>
-        <w:rPr>
-          <w:rFonts w:ascii="Times New Roman" w:hAnsi="Times New Roman" w:cs="Times New Roman"/>
-        </w:rPr>
-        <w:t>来运行算例。原理都是一样的。来吧，在</w:t>
-      </w:r>
-      <w:r>
-        <w:rPr>
-          <w:rFonts w:ascii="Times New Roman" w:hAnsi="Times New Roman" w:cs="Times New Roman"/>
-        </w:rPr>
-        <w:t>terminal</w:t>
-      </w:r>
-      <w:r>
-        <w:rPr>
-          <w:rFonts w:ascii="Times New Roman" w:hAnsi="Times New Roman" w:cs="Times New Roman"/>
-        </w:rPr>
-        <w:t>中进入</w:t>
-      </w:r>
-      <w:r>
-        <w:rPr>
-          <w:rFonts w:ascii="Times New Roman" w:hAnsi="Times New Roman" w:cs="Times New Roman"/>
-        </w:rPr>
-        <w:t>packing</w:t>
-      </w:r>
-      <w:r>
-        <w:rPr>
-          <w:rFonts w:ascii="Times New Roman" w:hAnsi="Times New Roman" w:cs="Times New Roman"/>
-        </w:rPr>
-        <w:t>文件夹，输入：</w:t>
-      </w:r>
-    </w:p>
-    <w:p>
-      <w:pPr>
-        <w:adjustRightInd w:val="0"/>
-        <w:snapToGrid w:val="0"/>
-        <w:spacing w:line="360" w:lineRule="auto"/>
-        <w:ind w:firstLine="418"/>
-        <w:rPr>
-          <w:rFonts w:ascii="Times New Roman" w:hAnsi="Times New Roman" w:cs="Times New Roman"/>
-        </w:rPr>
-      </w:pPr>
-      <w:r>
-        <w:rPr>
-          <w:rFonts w:ascii="Times New Roman" w:hAnsi="Times New Roman" w:cs="Times New Roman"/>
-          <w:highlight w:val="yellow"/>
-        </w:rPr>
-        <w:t>./runscript</w:t>
-      </w:r>
-      <w:r>
-        <w:rPr>
-          <w:rFonts w:ascii="Times New Roman" w:hAnsi="Times New Roman" w:cs="Times New Roman"/>
-        </w:rPr>
-        <w:t xml:space="preserve">                          #</w:t>
-      </w:r>
-      <w:r>
-        <w:rPr>
-          <w:rFonts w:ascii="Times New Roman" w:hAnsi="Times New Roman" w:cs="Times New Roman"/>
-        </w:rPr>
-        <w:t>让你的程序奔跑吧！</w:t>
-      </w:r>
-    </w:p>
-    <w:p>
-      <w:pPr>
-        <w:adjustRightInd w:val="0"/>
-        <w:snapToGrid w:val="0"/>
-        <w:spacing w:line="360" w:lineRule="auto"/>
-        <w:ind w:firstLine="418"/>
-        <w:rPr>
-          <w:rFonts w:ascii="Times New Roman" w:hAnsi="Times New Roman" w:cs="Times New Roman"/>
-        </w:rPr>
-      </w:pPr>
-    </w:p>
-    <w:p>
-      <w:pPr>
-        <w:adjustRightInd w:val="0"/>
-        <w:snapToGrid w:val="0"/>
-        <w:spacing w:line="360" w:lineRule="auto"/>
-        <w:ind w:firstLine="418"/>
-        <w:rPr>
-          <w:rFonts w:ascii="Times New Roman" w:hAnsi="Times New Roman" w:cs="Times New Roman"/>
-        </w:rPr>
-      </w:pPr>
-      <w:r>
-        <w:rPr>
-          <w:rFonts w:ascii="Times New Roman" w:hAnsi="Times New Roman" w:cs="Times New Roman"/>
-        </w:rPr>
-        <w:t>现在</w:t>
-      </w:r>
-      <w:r>
-        <w:rPr>
-          <w:rFonts w:ascii="Times New Roman" w:hAnsi="Times New Roman" w:cs="Times New Roman"/>
-        </w:rPr>
-        <w:t>LIGGGHTS</w:t>
-      </w:r>
-      <w:r>
-        <w:rPr>
-          <w:rFonts w:ascii="Times New Roman" w:hAnsi="Times New Roman" w:cs="Times New Roman"/>
-        </w:rPr>
-        <w:t>可以运行了，但是需要安装后处理程序</w:t>
+    </w:p>
+    <w:p>
+      <w:pPr>
+        <w:adjustRightInd w:val="0"/>
+        <w:snapToGrid w:val="0"/>
+        <w:spacing w:line="264" w:lineRule="auto"/>
+        <w:rPr>
+          <w:rFonts w:ascii="Times New Roman" w:hAnsi="Times New Roman" w:cs="Times New Roman"/>
+        </w:rPr>
+      </w:pPr>
+      <w:r>
+        <w:rPr>
+          <w:rFonts w:ascii="Times New Roman" w:hAnsi="Times New Roman" w:cs="Times New Roman"/>
+        </w:rPr>
+        <w:t>1.3.2 LIGGGHTS</w:t>
+      </w:r>
+      <w:r>
+        <w:rPr>
+          <w:rFonts w:ascii="Times New Roman" w:hAnsi="Times New Roman" w:cs="Times New Roman"/>
+        </w:rPr>
+        <w:t>后处理程序</w:t>
+      </w:r>
+      <w:r>
+        <w:rPr>
+          <w:rFonts w:ascii="Times New Roman" w:hAnsi="Times New Roman" w:cs="Times New Roman"/>
+        </w:rPr>
+        <w:t>(post-processing)</w:t>
+      </w:r>
+      <w:r>
+        <w:rPr>
+          <w:rFonts w:ascii="Times New Roman" w:hAnsi="Times New Roman" w:cs="Times New Roman"/>
+        </w:rPr>
+        <w:t>安装</w:t>
+      </w:r>
+      <w:r>
+        <w:rPr>
+          <w:rFonts w:ascii="Times New Roman" w:hAnsi="Times New Roman" w:cs="Times New Roman"/>
+        </w:rPr>
+        <w:t xml:space="preserve">: </w:t>
       </w:r>
       <w:r>
         <w:rPr>
@@ -6982,105 +7160,6 @@
         <w:rPr>
           <w:rFonts w:ascii="Times New Roman" w:hAnsi="Times New Roman" w:cs="Times New Roman"/>
         </w:rPr>
-        <w:t>将</w:t>
-      </w:r>
-      <w:r>
-        <w:rPr>
-          <w:rFonts w:ascii="Times New Roman" w:hAnsi="Times New Roman" w:cs="Times New Roman"/>
-        </w:rPr>
-        <w:t>LIGGGHTS dump</w:t>
-      </w:r>
-      <w:r>
-        <w:rPr>
-          <w:rFonts w:ascii="Times New Roman" w:hAnsi="Times New Roman" w:cs="Times New Roman"/>
-        </w:rPr>
-        <w:t>文件转化为</w:t>
-      </w:r>
-      <w:r>
-        <w:rPr>
-          <w:rFonts w:ascii="Times New Roman" w:hAnsi="Times New Roman" w:cs="Times New Roman"/>
-        </w:rPr>
-        <w:t>VTK</w:t>
-      </w:r>
-      <w:r>
-        <w:rPr>
-          <w:rFonts w:ascii="Times New Roman" w:hAnsi="Times New Roman" w:cs="Times New Roman"/>
-        </w:rPr>
-        <w:t>文件，才可以在</w:t>
-      </w:r>
-      <w:r>
-        <w:rPr>
-          <w:rFonts w:ascii="Times New Roman" w:hAnsi="Times New Roman" w:cs="Times New Roman"/>
-        </w:rPr>
-        <w:t>paraview</w:t>
-      </w:r>
-      <w:r>
-        <w:rPr>
-          <w:rFonts w:ascii="Times New Roman" w:hAnsi="Times New Roman" w:cs="Times New Roman"/>
-        </w:rPr>
-        <w:t>中查看结果。</w:t>
-      </w:r>
-    </w:p>
-    <w:p>
-      <w:pPr>
-        <w:adjustRightInd w:val="0"/>
-        <w:snapToGrid w:val="0"/>
-        <w:spacing w:line="360" w:lineRule="auto"/>
-        <w:ind w:firstLine="418"/>
-        <w:rPr>
-          <w:rFonts w:ascii="Times New Roman" w:hAnsi="Times New Roman" w:cs="Times New Roman"/>
-        </w:rPr>
-      </w:pPr>
-    </w:p>
-    <w:p>
-      <w:pPr>
-        <w:adjustRightInd w:val="0"/>
-        <w:snapToGrid w:val="0"/>
-        <w:spacing w:line="360" w:lineRule="auto"/>
-        <w:rPr>
-          <w:rFonts w:ascii="Times New Roman" w:hAnsi="Times New Roman" w:cs="Times New Roman"/>
-        </w:rPr>
-      </w:pPr>
-      <w:r>
-        <w:rPr>
-          <w:rFonts w:ascii="Times New Roman" w:hAnsi="Times New Roman" w:cs="Times New Roman"/>
-        </w:rPr>
-        <w:t>1.3.2 LIGGGHTS</w:t>
-      </w:r>
-      <w:r>
-        <w:rPr>
-          <w:rFonts w:ascii="Times New Roman" w:hAnsi="Times New Roman" w:cs="Times New Roman"/>
-        </w:rPr>
-        <w:t>后处理程序</w:t>
-      </w:r>
-      <w:r>
-        <w:rPr>
-          <w:rFonts w:ascii="Times New Roman" w:hAnsi="Times New Roman" w:cs="Times New Roman"/>
-        </w:rPr>
-        <w:t>(post-processing)</w:t>
-      </w:r>
-      <w:r>
-        <w:rPr>
-          <w:rFonts w:ascii="Times New Roman" w:hAnsi="Times New Roman" w:cs="Times New Roman"/>
-        </w:rPr>
-        <w:t>安装</w:t>
-      </w:r>
-      <w:r>
-        <w:rPr>
-          <w:rFonts w:ascii="Times New Roman" w:hAnsi="Times New Roman" w:cs="Times New Roman"/>
-        </w:rPr>
-        <w:t xml:space="preserve">: </w:t>
-      </w:r>
-      <w:r>
-        <w:rPr>
-          <w:rFonts w:ascii="Times New Roman" w:hAnsi="Times New Roman" w:cs="Times New Roman"/>
-        </w:rPr>
-        <w:t>lpp</w:t>
-      </w:r>
-      <w:r>
-        <w:rPr>
-          <w:rFonts w:ascii="Times New Roman" w:hAnsi="Times New Roman" w:cs="Times New Roman"/>
-        </w:rPr>
         <w:t xml:space="preserve"> (LIGGGHTS Post-Processing)</w:t>
       </w:r>
       <w:r>
@@ -7094,7 +7173,7 @@
       <w:pPr>
         <w:adjustRightInd w:val="0"/>
         <w:snapToGrid w:val="0"/>
-        <w:spacing w:line="360" w:lineRule="auto"/>
+        <w:spacing w:line="264" w:lineRule="auto"/>
         <w:rPr>
           <w:rFonts w:ascii="Times New Roman" w:hAnsi="Times New Roman" w:cs="Times New Roman"/>
         </w:rPr>
@@ -7105,7 +7184,7 @@
         </w:rPr>
         <w:t>(</w:t>
       </w:r>
-      <w:hyperlink r:id="rId28" w:history="1">
+      <w:hyperlink r:id="rId27" w:history="1">
         <w:r>
           <w:rPr>
             <w:rStyle w:val="a5"/>
@@ -7125,7 +7204,7 @@
       <w:pPr>
         <w:adjustRightInd w:val="0"/>
         <w:snapToGrid w:val="0"/>
-        <w:spacing w:line="360" w:lineRule="auto"/>
+        <w:spacing w:line="264" w:lineRule="auto"/>
         <w:ind w:firstLine="418"/>
         <w:rPr>
           <w:rFonts w:ascii="Times New Roman" w:hAnsi="Times New Roman" w:cs="Times New Roman"/>
@@ -7135,7 +7214,6 @@
         <w:rPr>
           <w:rFonts w:ascii="Times New Roman" w:hAnsi="Times New Roman" w:cs="Times New Roman"/>
         </w:rPr>
-        <w:lastRenderedPageBreak/>
         <w:t>(1) git</w:t>
       </w:r>
       <w:r>
@@ -7149,7 +7227,7 @@
       <w:pPr>
         <w:adjustRightInd w:val="0"/>
         <w:snapToGrid w:val="0"/>
-        <w:spacing w:line="360" w:lineRule="auto"/>
+        <w:spacing w:line="264" w:lineRule="auto"/>
         <w:ind w:firstLine="418"/>
         <w:rPr>
           <w:rFonts w:ascii="Times New Roman" w:hAnsi="Times New Roman" w:cs="Times New Roman"/>
@@ -7191,7 +7269,7 @@
       <w:pPr>
         <w:adjustRightInd w:val="0"/>
         <w:snapToGrid w:val="0"/>
-        <w:spacing w:line="360" w:lineRule="auto"/>
+        <w:spacing w:line="264" w:lineRule="auto"/>
         <w:ind w:firstLine="418"/>
         <w:rPr>
           <w:rFonts w:ascii="Times New Roman" w:hAnsi="Times New Roman" w:cs="Times New Roman"/>
@@ -7233,7 +7311,7 @@
       <w:pPr>
         <w:adjustRightInd w:val="0"/>
         <w:snapToGrid w:val="0"/>
-        <w:spacing w:line="360" w:lineRule="auto"/>
+        <w:spacing w:line="264" w:lineRule="auto"/>
         <w:ind w:firstLine="418"/>
         <w:rPr>
           <w:rFonts w:ascii="Times New Roman" w:hAnsi="Times New Roman" w:cs="Times New Roman"/>
@@ -7251,7 +7329,7 @@
       <w:pPr>
         <w:adjustRightInd w:val="0"/>
         <w:snapToGrid w:val="0"/>
-        <w:spacing w:line="360" w:lineRule="auto"/>
+        <w:spacing w:line="264" w:lineRule="auto"/>
         <w:ind w:firstLine="418"/>
         <w:rPr>
           <w:rFonts w:ascii="Times New Roman" w:hAnsi="Times New Roman" w:cs="Times New Roman"/>
@@ -7293,7 +7371,7 @@
       <w:pPr>
         <w:adjustRightInd w:val="0"/>
         <w:snapToGrid w:val="0"/>
-        <w:spacing w:line="360" w:lineRule="auto"/>
+        <w:spacing w:line="264" w:lineRule="auto"/>
         <w:ind w:firstLine="418"/>
         <w:rPr>
           <w:rFonts w:ascii="Times New Roman" w:hAnsi="Times New Roman" w:cs="Times New Roman"/>
@@ -7335,7 +7413,7 @@
       <w:pPr>
         <w:adjustRightInd w:val="0"/>
         <w:snapToGrid w:val="0"/>
-        <w:spacing w:line="360" w:lineRule="auto"/>
+        <w:spacing w:line="264" w:lineRule="auto"/>
         <w:ind w:firstLine="418"/>
         <w:rPr>
           <w:rFonts w:ascii="Times New Roman" w:hAnsi="Times New Roman" w:cs="Times New Roman"/>
@@ -7377,7 +7455,7 @@
       <w:pPr>
         <w:adjustRightInd w:val="0"/>
         <w:snapToGrid w:val="0"/>
-        <w:spacing w:line="360" w:lineRule="auto"/>
+        <w:spacing w:line="264" w:lineRule="auto"/>
         <w:ind w:firstLine="418"/>
         <w:rPr>
           <w:rFonts w:ascii="Times New Roman" w:hAnsi="Times New Roman" w:cs="Times New Roman"/>
@@ -7424,7 +7502,7 @@
       <w:pPr>
         <w:adjustRightInd w:val="0"/>
         <w:snapToGrid w:val="0"/>
-        <w:spacing w:line="360" w:lineRule="auto"/>
+        <w:spacing w:line="264" w:lineRule="auto"/>
         <w:ind w:firstLine="418"/>
         <w:rPr>
           <w:rFonts w:ascii="Times New Roman" w:hAnsi="Times New Roman" w:cs="Times New Roman"/>
@@ -7449,7 +7527,7 @@
       <w:pPr>
         <w:adjustRightInd w:val="0"/>
         <w:snapToGrid w:val="0"/>
-        <w:spacing w:line="360" w:lineRule="auto"/>
+        <w:spacing w:line="264" w:lineRule="auto"/>
         <w:ind w:firstLine="418"/>
         <w:rPr>
           <w:rFonts w:ascii="Times New Roman" w:hAnsi="Times New Roman" w:cs="Times New Roman"/>
@@ -7468,7 +7546,7 @@
       <w:pPr>
         <w:adjustRightInd w:val="0"/>
         <w:snapToGrid w:val="0"/>
-        <w:spacing w:line="360" w:lineRule="auto"/>
+        <w:spacing w:line="264" w:lineRule="auto"/>
         <w:ind w:firstLine="418"/>
         <w:rPr>
           <w:rFonts w:ascii="Times New Roman" w:hAnsi="Times New Roman" w:cs="Times New Roman"/>
@@ -7487,7 +7565,7 @@
       <w:pPr>
         <w:adjustRightInd w:val="0"/>
         <w:snapToGrid w:val="0"/>
-        <w:spacing w:line="360" w:lineRule="auto"/>
+        <w:spacing w:line="264" w:lineRule="auto"/>
         <w:ind w:firstLine="418"/>
         <w:rPr>
           <w:rFonts w:ascii="Times New Roman" w:hAnsi="Times New Roman" w:cs="Times New Roman"/>
@@ -7505,7 +7583,7 @@
       <w:pPr>
         <w:adjustRightInd w:val="0"/>
         <w:snapToGrid w:val="0"/>
-        <w:spacing w:line="360" w:lineRule="auto"/>
+        <w:spacing w:line="264" w:lineRule="auto"/>
         <w:ind w:firstLine="418"/>
         <w:rPr>
           <w:rFonts w:ascii="Times New Roman" w:hAnsi="Times New Roman" w:cs="Times New Roman"/>
@@ -7546,7 +7624,7 @@
       <w:pPr>
         <w:adjustRightInd w:val="0"/>
         <w:snapToGrid w:val="0"/>
-        <w:spacing w:line="360" w:lineRule="auto"/>
+        <w:spacing w:line="264" w:lineRule="auto"/>
         <w:ind w:firstLine="418"/>
         <w:rPr>
           <w:rFonts w:ascii="Times New Roman" w:hAnsi="Times New Roman" w:cs="Times New Roman"/>
@@ -7640,7 +7718,7 @@
       <w:pPr>
         <w:adjustRightInd w:val="0"/>
         <w:snapToGrid w:val="0"/>
-        <w:spacing w:line="360" w:lineRule="auto"/>
+        <w:spacing w:line="264" w:lineRule="auto"/>
         <w:ind w:firstLine="418"/>
         <w:rPr>
           <w:rFonts w:ascii="Times New Roman" w:hAnsi="Times New Roman" w:cs="Times New Roman"/>
@@ -7705,7 +7783,7 @@
       <w:pPr>
         <w:adjustRightInd w:val="0"/>
         <w:snapToGrid w:val="0"/>
-        <w:spacing w:line="360" w:lineRule="auto"/>
+        <w:spacing w:line="264" w:lineRule="auto"/>
         <w:ind w:firstLine="418"/>
         <w:rPr>
           <w:rFonts w:ascii="Times New Roman" w:hAnsi="Times New Roman" w:cs="Times New Roman"/>
@@ -7729,7 +7807,7 @@
       <w:pPr>
         <w:adjustRightInd w:val="0"/>
         <w:snapToGrid w:val="0"/>
-        <w:spacing w:line="360" w:lineRule="auto"/>
+        <w:spacing w:line="264" w:lineRule="auto"/>
         <w:ind w:firstLine="418"/>
         <w:rPr>
           <w:rFonts w:ascii="Times New Roman" w:hAnsi="Times New Roman" w:cs="Times New Roman"/>
@@ -7777,7 +7855,7 @@
       <w:pPr>
         <w:adjustRightInd w:val="0"/>
         <w:snapToGrid w:val="0"/>
-        <w:spacing w:line="360" w:lineRule="auto"/>
+        <w:spacing w:line="264" w:lineRule="auto"/>
         <w:ind w:firstLine="418"/>
         <w:rPr>
           <w:rFonts w:ascii="Times New Roman" w:hAnsi="Times New Roman" w:cs="Times New Roman"/>
@@ -7837,7 +7915,7 @@
       <w:pPr>
         <w:adjustRightInd w:val="0"/>
         <w:snapToGrid w:val="0"/>
-        <w:spacing w:line="360" w:lineRule="auto"/>
+        <w:spacing w:line="264" w:lineRule="auto"/>
         <w:ind w:firstLine="418"/>
         <w:rPr>
           <w:rFonts w:ascii="Times New Roman" w:hAnsi="Times New Roman" w:cs="Times New Roman"/>
@@ -7885,7 +7963,7 @@
       <w:pPr>
         <w:adjustRightInd w:val="0"/>
         <w:snapToGrid w:val="0"/>
-        <w:spacing w:line="360" w:lineRule="auto"/>
+        <w:spacing w:line="264" w:lineRule="auto"/>
         <w:ind w:firstLine="418"/>
         <w:rPr>
           <w:rFonts w:ascii="Times New Roman" w:hAnsi="Times New Roman" w:cs="Times New Roman"/>
@@ -7981,7 +8059,7 @@
       <w:pPr>
         <w:adjustRightInd w:val="0"/>
         <w:snapToGrid w:val="0"/>
-        <w:spacing w:line="360" w:lineRule="auto"/>
+        <w:spacing w:line="264" w:lineRule="auto"/>
         <w:ind w:firstLine="418"/>
         <w:rPr>
           <w:rFonts w:ascii="Times New Roman" w:hAnsi="Times New Roman" w:cs="Times New Roman"/>
@@ -8100,7 +8178,7 @@
       <w:pPr>
         <w:adjustRightInd w:val="0"/>
         <w:snapToGrid w:val="0"/>
-        <w:spacing w:line="360" w:lineRule="auto"/>
+        <w:spacing w:line="264" w:lineRule="auto"/>
         <w:rPr>
           <w:rFonts w:ascii="Times New Roman" w:hAnsi="Times New Roman" w:cs="Times New Roman"/>
         </w:rPr>
@@ -8129,7 +8207,7 @@
                     </pic:cNvPicPr>
                   </pic:nvPicPr>
                   <pic:blipFill>
-                    <a:blip r:embed="rId29"/>
+                    <a:blip r:embed="rId28"/>
                     <a:srcRect/>
                     <a:stretch>
                       <a:fillRect/>
@@ -8162,7 +8240,7 @@
       <w:pPr>
         <w:adjustRightInd w:val="0"/>
         <w:snapToGrid w:val="0"/>
-        <w:spacing w:line="360" w:lineRule="auto"/>
+        <w:spacing w:line="264" w:lineRule="auto"/>
         <w:ind w:firstLine="418"/>
         <w:rPr>
           <w:rFonts w:ascii="Times New Roman" w:hAnsi="Times New Roman" w:cs="Times New Roman"/>
@@ -8251,7 +8329,7 @@
       <w:pPr>
         <w:adjustRightInd w:val="0"/>
         <w:snapToGrid w:val="0"/>
-        <w:spacing w:line="360" w:lineRule="auto"/>
+        <w:spacing w:line="264" w:lineRule="auto"/>
         <w:ind w:firstLine="418"/>
         <w:rPr>
           <w:rFonts w:ascii="Times New Roman" w:hAnsi="Times New Roman" w:cs="Times New Roman"/>
@@ -8316,7 +8394,7 @@
       <w:pPr>
         <w:adjustRightInd w:val="0"/>
         <w:snapToGrid w:val="0"/>
-        <w:spacing w:line="360" w:lineRule="auto"/>
+        <w:spacing w:line="264" w:lineRule="auto"/>
         <w:ind w:firstLine="418"/>
         <w:rPr>
           <w:rFonts w:ascii="Times New Roman" w:hAnsi="Times New Roman" w:cs="Times New Roman"/>
@@ -8363,7 +8441,7 @@
       <w:pPr>
         <w:adjustRightInd w:val="0"/>
         <w:snapToGrid w:val="0"/>
-        <w:spacing w:line="360" w:lineRule="auto"/>
+        <w:spacing w:line="264" w:lineRule="auto"/>
         <w:ind w:firstLine="418"/>
         <w:rPr>
           <w:rFonts w:ascii="Times New Roman" w:hAnsi="Times New Roman" w:cs="Times New Roman"/>
@@ -8410,7 +8488,7 @@
       <w:pPr>
         <w:adjustRightInd w:val="0"/>
         <w:snapToGrid w:val="0"/>
-        <w:spacing w:line="360" w:lineRule="auto"/>
+        <w:spacing w:line="264" w:lineRule="auto"/>
         <w:ind w:firstLine="418"/>
         <w:rPr>
           <w:rFonts w:ascii="Times New Roman" w:hAnsi="Times New Roman" w:cs="Times New Roman"/>
@@ -8541,7 +8619,7 @@
       <w:pPr>
         <w:adjustRightInd w:val="0"/>
         <w:snapToGrid w:val="0"/>
-        <w:spacing w:line="360" w:lineRule="auto"/>
+        <w:spacing w:line="264" w:lineRule="auto"/>
         <w:ind w:firstLine="418"/>
         <w:rPr>
           <w:rFonts w:ascii="Times New Roman" w:hAnsi="Times New Roman" w:cs="Times New Roman"/>
@@ -8588,7 +8666,7 @@
       <w:pPr>
         <w:adjustRightInd w:val="0"/>
         <w:snapToGrid w:val="0"/>
-        <w:spacing w:line="360" w:lineRule="auto"/>
+        <w:spacing w:line="264" w:lineRule="auto"/>
         <w:ind w:firstLine="418"/>
         <w:rPr>
           <w:rFonts w:ascii="Times New Roman" w:hAnsi="Times New Roman" w:cs="Times New Roman"/>
@@ -8647,13 +8725,13 @@
       <w:pPr>
         <w:adjustRightInd w:val="0"/>
         <w:snapToGrid w:val="0"/>
-        <w:spacing w:line="360" w:lineRule="auto"/>
+        <w:spacing w:line="264" w:lineRule="auto"/>
         <w:ind w:firstLine="418"/>
         <w:rPr>
           <w:rFonts w:ascii="Times New Roman" w:hAnsi="Times New Roman" w:cs="Times New Roman"/>
         </w:rPr>
       </w:pPr>
-      <w:commentRangeStart w:id="3"/>
+      <w:commentRangeStart w:id="2"/>
       <w:r>
         <w:rPr>
           <w:rFonts w:ascii="Times New Roman" w:hAnsi="Times New Roman" w:cs="Times New Roman"/>
@@ -8732,20 +8810,20 @@
         </w:rPr>
         <w:t xml:space="preserve"> </w:t>
       </w:r>
-      <w:commentRangeEnd w:id="3"/>
+      <w:commentRangeEnd w:id="2"/>
       <w:r>
         <w:rPr>
           <w:rStyle w:val="aa"/>
           <w:rFonts w:ascii="Times New Roman" w:hAnsi="Times New Roman" w:cs="Times New Roman"/>
         </w:rPr>
-        <w:commentReference w:id="3"/>
-      </w:r>
-    </w:p>
-    <w:p>
-      <w:pPr>
-        <w:adjustRightInd w:val="0"/>
-        <w:snapToGrid w:val="0"/>
-        <w:spacing w:line="360" w:lineRule="auto"/>
+        <w:commentReference w:id="2"/>
+      </w:r>
+    </w:p>
+    <w:p>
+      <w:pPr>
+        <w:adjustRightInd w:val="0"/>
+        <w:snapToGrid w:val="0"/>
+        <w:spacing w:line="264" w:lineRule="auto"/>
         <w:ind w:firstLine="418"/>
         <w:rPr>
           <w:rFonts w:ascii="Times New Roman" w:hAnsi="Times New Roman" w:cs="Times New Roman"/>
@@ -8831,7 +8909,7 @@
       <w:pPr>
         <w:adjustRightInd w:val="0"/>
         <w:snapToGrid w:val="0"/>
-        <w:spacing w:line="360" w:lineRule="auto"/>
+        <w:spacing w:line="264" w:lineRule="auto"/>
         <w:ind w:firstLine="418"/>
         <w:rPr>
           <w:rFonts w:ascii="Times New Roman" w:hAnsi="Times New Roman" w:cs="Times New Roman"/>
@@ -8847,32 +8925,14 @@
         <w:rPr>
           <w:rFonts w:ascii="Times New Roman" w:hAnsi="Times New Roman" w:cs="Times New Roman"/>
         </w:rPr>
-        <w:t xml:space="preserve">VTK-7.1 </w:t>
-      </w:r>
-      <w:r>
-        <w:rPr>
-          <w:rFonts w:ascii="Times New Roman" w:hAnsi="Times New Roman" w:cs="Times New Roman"/>
-        </w:rPr>
-        <w:t>（</w:t>
-      </w:r>
-      <w:r>
-        <w:rPr>
-          <w:rFonts w:ascii="Times New Roman" w:hAnsi="Times New Roman" w:cs="Times New Roman"/>
-        </w:rPr>
-        <w:t>optional</w:t>
-      </w:r>
-      <w:r>
-        <w:rPr>
-          <w:rFonts w:ascii="Times New Roman" w:hAnsi="Times New Roman" w:cs="Times New Roman"/>
-        </w:rPr>
-        <w:t>）</w:t>
-      </w:r>
-    </w:p>
-    <w:p>
-      <w:pPr>
-        <w:adjustRightInd w:val="0"/>
-        <w:snapToGrid w:val="0"/>
-        <w:spacing w:line="360" w:lineRule="auto"/>
+        <w:t>VTK-7.1.</w:t>
+      </w:r>
+    </w:p>
+    <w:p>
+      <w:pPr>
+        <w:adjustRightInd w:val="0"/>
+        <w:snapToGrid w:val="0"/>
+        <w:spacing w:line="264" w:lineRule="auto"/>
         <w:ind w:firstLine="418"/>
         <w:rPr>
           <w:rFonts w:ascii="Times New Roman" w:hAnsi="Times New Roman" w:cs="Times New Roman"/>
@@ -8904,7 +8964,7 @@
       <w:pPr>
         <w:adjustRightInd w:val="0"/>
         <w:snapToGrid w:val="0"/>
-        <w:spacing w:line="360" w:lineRule="auto"/>
+        <w:spacing w:line="264" w:lineRule="auto"/>
         <w:ind w:firstLine="418"/>
         <w:rPr>
           <w:rFonts w:ascii="Times New Roman" w:hAnsi="Times New Roman" w:cs="Times New Roman"/>
@@ -8915,7 +8975,18 @@
       <w:pPr>
         <w:adjustRightInd w:val="0"/>
         <w:snapToGrid w:val="0"/>
-        <w:spacing w:line="360" w:lineRule="auto"/>
+        <w:spacing w:line="264" w:lineRule="auto"/>
+        <w:ind w:firstLine="418"/>
+        <w:rPr>
+          <w:rFonts w:ascii="Times New Roman" w:hAnsi="Times New Roman" w:cs="Times New Roman"/>
+        </w:rPr>
+      </w:pPr>
+    </w:p>
+    <w:p>
+      <w:pPr>
+        <w:adjustRightInd w:val="0"/>
+        <w:snapToGrid w:val="0"/>
+        <w:spacing w:line="264" w:lineRule="auto"/>
         <w:rPr>
           <w:rFonts w:ascii="Times New Roman" w:hAnsi="Times New Roman" w:cs="Times New Roman"/>
         </w:rPr>
@@ -8964,7 +9035,7 @@
       <w:pPr>
         <w:adjustRightInd w:val="0"/>
         <w:snapToGrid w:val="0"/>
-        <w:spacing w:line="360" w:lineRule="auto"/>
+        <w:spacing w:line="264" w:lineRule="auto"/>
         <w:ind w:firstLine="418"/>
         <w:rPr>
           <w:rFonts w:ascii="Times New Roman" w:hAnsi="Times New Roman" w:cs="Times New Roman"/>
@@ -8982,7 +9053,7 @@
       <w:pPr>
         <w:adjustRightInd w:val="0"/>
         <w:snapToGrid w:val="0"/>
-        <w:spacing w:line="360" w:lineRule="auto"/>
+        <w:spacing w:line="264" w:lineRule="auto"/>
         <w:ind w:firstLine="418"/>
         <w:rPr>
           <w:rFonts w:ascii="Times New Roman" w:hAnsi="Times New Roman" w:cs="Times New Roman"/>
@@ -9001,7 +9072,7 @@
       <w:pPr>
         <w:adjustRightInd w:val="0"/>
         <w:snapToGrid w:val="0"/>
-        <w:spacing w:line="360" w:lineRule="auto"/>
+        <w:spacing w:line="264" w:lineRule="auto"/>
         <w:ind w:firstLine="418"/>
         <w:rPr>
           <w:rFonts w:ascii="Times New Roman" w:hAnsi="Times New Roman" w:cs="Times New Roman"/>
@@ -9019,7 +9090,7 @@
       <w:pPr>
         <w:adjustRightInd w:val="0"/>
         <w:snapToGrid w:val="0"/>
-        <w:spacing w:line="360" w:lineRule="auto"/>
+        <w:spacing w:line="264" w:lineRule="auto"/>
         <w:ind w:firstLine="418"/>
         <w:rPr>
           <w:rFonts w:ascii="Times New Roman" w:hAnsi="Times New Roman" w:cs="Times New Roman"/>
@@ -9084,7 +9155,7 @@
       <w:pPr>
         <w:adjustRightInd w:val="0"/>
         <w:snapToGrid w:val="0"/>
-        <w:spacing w:line="360" w:lineRule="auto"/>
+        <w:spacing w:line="264" w:lineRule="auto"/>
         <w:ind w:firstLine="418"/>
         <w:rPr>
           <w:rFonts w:ascii="Times New Roman" w:hAnsi="Times New Roman" w:cs="Times New Roman"/>
@@ -9102,7 +9173,7 @@
       <w:pPr>
         <w:adjustRightInd w:val="0"/>
         <w:snapToGrid w:val="0"/>
-        <w:spacing w:line="360" w:lineRule="auto"/>
+        <w:spacing w:line="264" w:lineRule="auto"/>
         <w:ind w:firstLine="418"/>
         <w:rPr>
           <w:rFonts w:ascii="Times New Roman" w:hAnsi="Times New Roman" w:cs="Times New Roman"/>
@@ -9113,147 +9184,147 @@
           <w:rFonts w:ascii="Times New Roman" w:hAnsi="Times New Roman" w:cs="Times New Roman"/>
           <w:highlight w:val="yellow"/>
         </w:rPr>
+        <w:t>tar –zxvf pizza.tar.gz</w:t>
+      </w:r>
+      <w:r>
+        <w:rPr>
+          <w:rFonts w:ascii="Times New Roman" w:hAnsi="Times New Roman" w:cs="Times New Roman"/>
+        </w:rPr>
+        <w:t xml:space="preserve">               #</w:t>
+      </w:r>
+      <w:r>
+        <w:rPr>
+          <w:rFonts w:ascii="Times New Roman" w:hAnsi="Times New Roman" w:cs="Times New Roman"/>
+        </w:rPr>
+        <w:t>解压缩</w:t>
+      </w:r>
+      <w:r>
+        <w:rPr>
+          <w:rFonts w:ascii="Times New Roman" w:hAnsi="Times New Roman" w:cs="Times New Roman"/>
+        </w:rPr>
+        <w:t>pizza</w:t>
+      </w:r>
+      <w:r>
+        <w:rPr>
+          <w:rFonts w:ascii="Times New Roman" w:hAnsi="Times New Roman" w:cs="Times New Roman"/>
+        </w:rPr>
+        <w:t>文件，生成</w:t>
+      </w:r>
+      <w:r>
+        <w:rPr>
+          <w:rFonts w:ascii="Times New Roman" w:hAnsi="Times New Roman" w:cs="Times New Roman"/>
+        </w:rPr>
+        <w:t>pizza-9Oct15</w:t>
+      </w:r>
+    </w:p>
+    <w:p>
+      <w:pPr>
+        <w:adjustRightInd w:val="0"/>
+        <w:snapToGrid w:val="0"/>
+        <w:spacing w:line="264" w:lineRule="auto"/>
+        <w:ind w:firstLine="418"/>
+        <w:rPr>
+          <w:rFonts w:ascii="Times New Roman" w:hAnsi="Times New Roman" w:cs="Times New Roman"/>
+        </w:rPr>
+      </w:pPr>
+      <w:r>
+        <w:rPr>
+          <w:rFonts w:ascii="Times New Roman" w:hAnsi="Times New Roman" w:cs="Times New Roman"/>
+          <w:highlight w:val="yellow"/>
+        </w:rPr>
+        <w:t>gedit ~/.bashrc</w:t>
+      </w:r>
+    </w:p>
+    <w:p>
+      <w:pPr>
+        <w:adjustRightInd w:val="0"/>
+        <w:snapToGrid w:val="0"/>
+        <w:spacing w:line="264" w:lineRule="auto"/>
+        <w:ind w:firstLine="418"/>
+        <w:rPr>
+          <w:rFonts w:ascii="Times New Roman" w:hAnsi="Times New Roman" w:cs="Times New Roman"/>
+        </w:rPr>
+      </w:pPr>
+      <w:r>
+        <w:rPr>
+          <w:rFonts w:ascii="Times New Roman" w:hAnsi="Times New Roman" w:cs="Times New Roman"/>
+        </w:rPr>
+        <w:t>在</w:t>
+      </w:r>
+      <w:r>
+        <w:rPr>
+          <w:rFonts w:ascii="Times New Roman" w:hAnsi="Times New Roman" w:cs="Times New Roman"/>
+        </w:rPr>
+        <w:t>bashrc</w:t>
+      </w:r>
+      <w:r>
+        <w:rPr>
+          <w:rFonts w:ascii="Times New Roman" w:hAnsi="Times New Roman" w:cs="Times New Roman"/>
+        </w:rPr>
+        <w:t>文件后面添加</w:t>
+      </w:r>
+    </w:p>
+    <w:p>
+      <w:pPr>
+        <w:adjustRightInd w:val="0"/>
+        <w:snapToGrid w:val="0"/>
+        <w:spacing w:line="264" w:lineRule="auto"/>
+        <w:ind w:firstLine="418"/>
+        <w:rPr>
+          <w:rFonts w:ascii="Times New Roman" w:hAnsi="Times New Roman" w:cs="Times New Roman"/>
+        </w:rPr>
+      </w:pPr>
+      <w:r>
+        <w:rPr>
+          <w:rFonts w:ascii="Times New Roman" w:hAnsi="Times New Roman" w:cs="Times New Roman"/>
+          <w:highlight w:val="cyan"/>
+        </w:rPr>
+        <w:t>alias pizza=’python -i $HOME/LIGGGHTS/PIZZA/pizza-9Oct15/src/pizza.py’</w:t>
+      </w:r>
+    </w:p>
+    <w:p>
+      <w:pPr>
+        <w:adjustRightInd w:val="0"/>
+        <w:snapToGrid w:val="0"/>
+        <w:spacing w:line="264" w:lineRule="auto"/>
+        <w:ind w:firstLine="418"/>
+        <w:rPr>
+          <w:rFonts w:ascii="Times New Roman" w:hAnsi="Times New Roman" w:cs="Times New Roman"/>
+        </w:rPr>
+      </w:pPr>
+      <w:r>
+        <w:rPr>
+          <w:rFonts w:ascii="Times New Roman" w:hAnsi="Times New Roman" w:cs="Times New Roman"/>
+        </w:rPr>
+        <w:t>保存，关闭</w:t>
+      </w:r>
+    </w:p>
+    <w:p>
+      <w:pPr>
+        <w:adjustRightInd w:val="0"/>
+        <w:snapToGrid w:val="0"/>
+        <w:spacing w:line="264" w:lineRule="auto"/>
+        <w:ind w:firstLine="418"/>
+        <w:rPr>
+          <w:rFonts w:ascii="Times New Roman" w:hAnsi="Times New Roman" w:cs="Times New Roman"/>
+        </w:rPr>
+      </w:pPr>
+    </w:p>
+    <w:p>
+      <w:pPr>
+        <w:adjustRightInd w:val="0"/>
+        <w:snapToGrid w:val="0"/>
+        <w:spacing w:line="264" w:lineRule="auto"/>
+        <w:rPr>
+          <w:rFonts w:ascii="Times New Roman" w:hAnsi="Times New Roman" w:cs="Times New Roman"/>
+        </w:rPr>
+      </w:pPr>
+      <w:r>
+        <w:rPr>
+          <w:rFonts w:ascii="Times New Roman" w:hAnsi="Times New Roman" w:cs="Times New Roman"/>
+          <w:b/>
+        </w:rPr>
         <w:lastRenderedPageBreak/>
-        <w:t>tar –zxvf pizza.tar.gz</w:t>
-      </w:r>
-      <w:r>
-        <w:rPr>
-          <w:rFonts w:ascii="Times New Roman" w:hAnsi="Times New Roman" w:cs="Times New Roman"/>
-        </w:rPr>
-        <w:t xml:space="preserve">               #</w:t>
-      </w:r>
-      <w:r>
-        <w:rPr>
-          <w:rFonts w:ascii="Times New Roman" w:hAnsi="Times New Roman" w:cs="Times New Roman"/>
-        </w:rPr>
-        <w:t>解压缩</w:t>
-      </w:r>
-      <w:r>
-        <w:rPr>
-          <w:rFonts w:ascii="Times New Roman" w:hAnsi="Times New Roman" w:cs="Times New Roman"/>
-        </w:rPr>
-        <w:t>pizza</w:t>
-      </w:r>
-      <w:r>
-        <w:rPr>
-          <w:rFonts w:ascii="Times New Roman" w:hAnsi="Times New Roman" w:cs="Times New Roman"/>
-        </w:rPr>
-        <w:t>文件，生成</w:t>
-      </w:r>
-      <w:r>
-        <w:rPr>
-          <w:rFonts w:ascii="Times New Roman" w:hAnsi="Times New Roman" w:cs="Times New Roman"/>
-        </w:rPr>
-        <w:t>pizza-9Oct15</w:t>
-      </w:r>
-    </w:p>
-    <w:p>
-      <w:pPr>
-        <w:adjustRightInd w:val="0"/>
-        <w:snapToGrid w:val="0"/>
-        <w:spacing w:line="360" w:lineRule="auto"/>
-        <w:ind w:firstLine="418"/>
-        <w:rPr>
-          <w:rFonts w:ascii="Times New Roman" w:hAnsi="Times New Roman" w:cs="Times New Roman"/>
-        </w:rPr>
-      </w:pPr>
-      <w:r>
-        <w:rPr>
-          <w:rFonts w:ascii="Times New Roman" w:hAnsi="Times New Roman" w:cs="Times New Roman"/>
-          <w:highlight w:val="yellow"/>
-        </w:rPr>
-        <w:t>gedit ~/.bashrc</w:t>
-      </w:r>
-    </w:p>
-    <w:p>
-      <w:pPr>
-        <w:adjustRightInd w:val="0"/>
-        <w:snapToGrid w:val="0"/>
-        <w:spacing w:line="360" w:lineRule="auto"/>
-        <w:ind w:firstLine="418"/>
-        <w:rPr>
-          <w:rFonts w:ascii="Times New Roman" w:hAnsi="Times New Roman" w:cs="Times New Roman"/>
-        </w:rPr>
-      </w:pPr>
-      <w:r>
-        <w:rPr>
-          <w:rFonts w:ascii="Times New Roman" w:hAnsi="Times New Roman" w:cs="Times New Roman"/>
-        </w:rPr>
-        <w:t>在</w:t>
-      </w:r>
-      <w:r>
-        <w:rPr>
-          <w:rFonts w:ascii="Times New Roman" w:hAnsi="Times New Roman" w:cs="Times New Roman"/>
-        </w:rPr>
-        <w:t>bashrc</w:t>
-      </w:r>
-      <w:r>
-        <w:rPr>
-          <w:rFonts w:ascii="Times New Roman" w:hAnsi="Times New Roman" w:cs="Times New Roman"/>
-        </w:rPr>
-        <w:t>文件后面添加</w:t>
-      </w:r>
-    </w:p>
-    <w:p>
-      <w:pPr>
-        <w:adjustRightInd w:val="0"/>
-        <w:snapToGrid w:val="0"/>
-        <w:spacing w:line="360" w:lineRule="auto"/>
-        <w:ind w:firstLine="418"/>
-        <w:rPr>
-          <w:rFonts w:ascii="Times New Roman" w:hAnsi="Times New Roman" w:cs="Times New Roman"/>
-        </w:rPr>
-      </w:pPr>
-      <w:r>
-        <w:rPr>
-          <w:rFonts w:ascii="Times New Roman" w:hAnsi="Times New Roman" w:cs="Times New Roman"/>
-          <w:highlight w:val="cyan"/>
-        </w:rPr>
-        <w:t>alias pizza=’python -i $HOME/LIGGGHTS/PIZZA/pizza-9Oct15/src/pizza.py’</w:t>
-      </w:r>
-    </w:p>
-    <w:p>
-      <w:pPr>
-        <w:adjustRightInd w:val="0"/>
-        <w:snapToGrid w:val="0"/>
-        <w:spacing w:line="360" w:lineRule="auto"/>
-        <w:ind w:firstLine="418"/>
-        <w:rPr>
-          <w:rFonts w:ascii="Times New Roman" w:hAnsi="Times New Roman" w:cs="Times New Roman"/>
-        </w:rPr>
-      </w:pPr>
-      <w:r>
-        <w:rPr>
-          <w:rFonts w:ascii="Times New Roman" w:hAnsi="Times New Roman" w:cs="Times New Roman"/>
-        </w:rPr>
-        <w:t>保存，关闭</w:t>
-      </w:r>
-    </w:p>
-    <w:p>
-      <w:pPr>
-        <w:adjustRightInd w:val="0"/>
-        <w:snapToGrid w:val="0"/>
-        <w:spacing w:line="360" w:lineRule="auto"/>
-        <w:ind w:firstLine="418"/>
-        <w:rPr>
-          <w:rFonts w:ascii="Times New Roman" w:hAnsi="Times New Roman" w:cs="Times New Roman"/>
-        </w:rPr>
-      </w:pPr>
-    </w:p>
-    <w:p>
-      <w:pPr>
-        <w:adjustRightInd w:val="0"/>
-        <w:snapToGrid w:val="0"/>
-        <w:spacing w:line="360" w:lineRule="auto"/>
-        <w:rPr>
-          <w:rFonts w:ascii="Times New Roman" w:hAnsi="Times New Roman" w:cs="Times New Roman"/>
-        </w:rPr>
-      </w:pPr>
-      <w:r>
-        <w:rPr>
-          <w:rFonts w:ascii="Times New Roman" w:hAnsi="Times New Roman" w:cs="Times New Roman"/>
-          <w:b/>
-        </w:rPr>
         <w:t>1.4 CFDEM</w:t>
       </w:r>
       <w:r>
@@ -9290,7 +9361,7 @@
       <w:pPr>
         <w:adjustRightInd w:val="0"/>
         <w:snapToGrid w:val="0"/>
-        <w:spacing w:line="360" w:lineRule="auto"/>
+        <w:spacing w:line="264" w:lineRule="auto"/>
         <w:ind w:firstLine="418"/>
         <w:rPr>
           <w:rFonts w:ascii="Times New Roman" w:hAnsi="Times New Roman" w:cs="Times New Roman"/>
@@ -9343,7 +9414,7 @@
       <w:pPr>
         <w:adjustRightInd w:val="0"/>
         <w:snapToGrid w:val="0"/>
-        <w:spacing w:line="360" w:lineRule="auto"/>
+        <w:spacing w:line="264" w:lineRule="auto"/>
         <w:ind w:firstLine="418"/>
         <w:rPr>
           <w:rFonts w:ascii="Times New Roman" w:hAnsi="Times New Roman" w:cs="Times New Roman"/>
@@ -9390,7 +9461,7 @@
       <w:pPr>
         <w:adjustRightInd w:val="0"/>
         <w:snapToGrid w:val="0"/>
-        <w:spacing w:line="360" w:lineRule="auto"/>
+        <w:spacing w:line="264" w:lineRule="auto"/>
         <w:ind w:firstLine="418"/>
         <w:rPr>
           <w:rFonts w:ascii="Times New Roman" w:hAnsi="Times New Roman" w:cs="Times New Roman"/>
@@ -9432,7 +9503,7 @@
       <w:pPr>
         <w:adjustRightInd w:val="0"/>
         <w:snapToGrid w:val="0"/>
-        <w:spacing w:line="360" w:lineRule="auto"/>
+        <w:spacing w:line="264" w:lineRule="auto"/>
         <w:ind w:firstLine="418"/>
         <w:rPr>
           <w:rFonts w:ascii="Times New Roman" w:hAnsi="Times New Roman" w:cs="Times New Roman"/>
@@ -9451,7 +9522,7 @@
       <w:pPr>
         <w:adjustRightInd w:val="0"/>
         <w:snapToGrid w:val="0"/>
-        <w:spacing w:line="360" w:lineRule="auto"/>
+        <w:spacing w:line="264" w:lineRule="auto"/>
         <w:ind w:firstLine="418"/>
         <w:rPr>
           <w:rFonts w:ascii="Times New Roman" w:hAnsi="Times New Roman" w:cs="Times New Roman"/>
@@ -9469,7 +9540,7 @@
       <w:pPr>
         <w:adjustRightInd w:val="0"/>
         <w:snapToGrid w:val="0"/>
-        <w:spacing w:line="360" w:lineRule="auto"/>
+        <w:spacing w:line="264" w:lineRule="auto"/>
         <w:ind w:firstLine="418"/>
         <w:jc w:val="left"/>
         <w:rPr>
@@ -9506,7 +9577,7 @@
       <w:pPr>
         <w:adjustRightInd w:val="0"/>
         <w:snapToGrid w:val="0"/>
-        <w:spacing w:line="360" w:lineRule="auto"/>
+        <w:spacing w:line="264" w:lineRule="auto"/>
         <w:ind w:firstLine="418"/>
         <w:jc w:val="left"/>
         <w:rPr>
@@ -9530,7 +9601,7 @@
       <w:pPr>
         <w:adjustRightInd w:val="0"/>
         <w:snapToGrid w:val="0"/>
-        <w:spacing w:line="360" w:lineRule="auto"/>
+        <w:spacing w:line="264" w:lineRule="auto"/>
         <w:ind w:firstLine="418"/>
         <w:jc w:val="left"/>
         <w:rPr>
@@ -9549,7 +9620,7 @@
       <w:pPr>
         <w:adjustRightInd w:val="0"/>
         <w:snapToGrid w:val="0"/>
-        <w:spacing w:line="360" w:lineRule="auto"/>
+        <w:spacing w:line="264" w:lineRule="auto"/>
         <w:ind w:firstLine="418"/>
         <w:jc w:val="left"/>
         <w:rPr>
@@ -9574,7 +9645,7 @@
       <w:pPr>
         <w:adjustRightInd w:val="0"/>
         <w:snapToGrid w:val="0"/>
-        <w:spacing w:line="360" w:lineRule="auto"/>
+        <w:spacing w:line="264" w:lineRule="auto"/>
         <w:ind w:firstLine="418"/>
         <w:rPr>
           <w:rFonts w:ascii="Times New Roman" w:hAnsi="Times New Roman" w:cs="Times New Roman"/>
@@ -9621,7 +9692,7 @@
       <w:pPr>
         <w:adjustRightInd w:val="0"/>
         <w:snapToGrid w:val="0"/>
-        <w:spacing w:line="360" w:lineRule="auto"/>
+        <w:spacing w:line="264" w:lineRule="auto"/>
         <w:rPr>
           <w:rFonts w:ascii="Times New Roman" w:hAnsi="Times New Roman" w:cs="Times New Roman"/>
         </w:rPr>
@@ -9700,7 +9771,7 @@
       <w:pPr>
         <w:adjustRightInd w:val="0"/>
         <w:snapToGrid w:val="0"/>
-        <w:spacing w:line="360" w:lineRule="auto"/>
+        <w:spacing w:line="264" w:lineRule="auto"/>
         <w:rPr>
           <w:rFonts w:ascii="Times New Roman" w:hAnsi="Times New Roman" w:cs="Times New Roman"/>
         </w:rPr>
@@ -9753,7 +9824,7 @@
       <w:pPr>
         <w:adjustRightInd w:val="0"/>
         <w:snapToGrid w:val="0"/>
-        <w:spacing w:line="360" w:lineRule="auto"/>
+        <w:spacing w:line="264" w:lineRule="auto"/>
         <w:ind w:firstLine="418"/>
         <w:rPr>
           <w:rFonts w:ascii="Times New Roman" w:hAnsi="Times New Roman" w:cs="Times New Roman"/>
@@ -9782,7 +9853,7 @@
       <w:pPr>
         <w:adjustRightInd w:val="0"/>
         <w:snapToGrid w:val="0"/>
-        <w:spacing w:line="360" w:lineRule="auto"/>
+        <w:spacing w:line="264" w:lineRule="auto"/>
         <w:ind w:firstLine="418"/>
         <w:rPr>
           <w:rFonts w:ascii="Times New Roman" w:hAnsi="Times New Roman" w:cs="Times New Roman"/>
@@ -9800,7 +9871,7 @@
       <w:pPr>
         <w:adjustRightInd w:val="0"/>
         <w:snapToGrid w:val="0"/>
-        <w:spacing w:line="360" w:lineRule="auto"/>
+        <w:spacing w:line="264" w:lineRule="auto"/>
         <w:rPr>
           <w:rFonts w:ascii="Times New Roman" w:hAnsi="Times New Roman" w:cs="Times New Roman"/>
         </w:rPr>
@@ -9828,7 +9899,7 @@
       <w:pPr>
         <w:adjustRightInd w:val="0"/>
         <w:snapToGrid w:val="0"/>
-        <w:spacing w:line="360" w:lineRule="auto"/>
+        <w:spacing w:line="264" w:lineRule="auto"/>
         <w:rPr>
           <w:rFonts w:ascii="Times New Roman" w:hAnsi="Times New Roman" w:cs="Times New Roman"/>
         </w:rPr>
@@ -9874,7 +9945,7 @@
       <w:pPr>
         <w:adjustRightInd w:val="0"/>
         <w:snapToGrid w:val="0"/>
-        <w:spacing w:line="360" w:lineRule="auto"/>
+        <w:spacing w:line="264" w:lineRule="auto"/>
         <w:ind w:firstLine="418"/>
         <w:rPr>
           <w:rFonts w:ascii="Times New Roman" w:hAnsi="Times New Roman" w:cs="Times New Roman"/>
@@ -9910,7 +9981,7 @@
       <w:pPr>
         <w:adjustRightInd w:val="0"/>
         <w:snapToGrid w:val="0"/>
-        <w:spacing w:line="360" w:lineRule="auto"/>
+        <w:spacing w:line="264" w:lineRule="auto"/>
         <w:ind w:firstLine="418"/>
         <w:rPr>
           <w:rFonts w:ascii="Times New Roman" w:hAnsi="Times New Roman" w:cs="Times New Roman"/>
@@ -9927,487 +9998,482 @@
           <w:rFonts w:ascii="Times New Roman" w:hAnsi="Times New Roman" w:cs="Times New Roman"/>
         </w:rPr>
         <w:br/>
-      </w:r>
+        <w:t xml:space="preserve">CFDEM/CFDEMcoupling-PUBLIC-3.0.1/src/larangian/cfdemParticle/etc/addLibs_universal, </w:t>
+      </w:r>
+      <w:r>
+        <w:rPr>
+          <w:rFonts w:ascii="Times New Roman" w:hAnsi="Times New Roman" w:cs="Times New Roman"/>
+        </w:rPr>
+        <w:t>修改</w:t>
+      </w:r>
+      <w:r>
+        <w:rPr>
+          <w:rFonts w:ascii="Times New Roman" w:hAnsi="Times New Roman" w:cs="Times New Roman"/>
+        </w:rPr>
+        <w:t xml:space="preserve">additionalLibs_3.0.x </w:t>
+      </w:r>
+      <w:r>
+        <w:rPr>
+          <w:rFonts w:ascii="Times New Roman" w:hAnsi="Times New Roman" w:cs="Times New Roman"/>
+        </w:rPr>
+        <w:t>为</w:t>
+      </w:r>
+      <w:r>
+        <w:rPr>
+          <w:rFonts w:ascii="Times New Roman" w:hAnsi="Times New Roman" w:cs="Times New Roman"/>
+        </w:rPr>
+        <w:t>additionalLib_3.0.1</w:t>
+      </w:r>
+    </w:p>
+    <w:p>
+      <w:pPr>
+        <w:adjustRightInd w:val="0"/>
+        <w:snapToGrid w:val="0"/>
+        <w:spacing w:line="264" w:lineRule="auto"/>
+        <w:ind w:firstLine="418"/>
+        <w:rPr>
+          <w:rFonts w:ascii="Times New Roman" w:hAnsi="Times New Roman" w:cs="Times New Roman"/>
+        </w:rPr>
+      </w:pPr>
+    </w:p>
+    <w:p>
+      <w:pPr>
+        <w:adjustRightInd w:val="0"/>
+        <w:snapToGrid w:val="0"/>
+        <w:spacing w:line="264" w:lineRule="auto"/>
+        <w:rPr>
+          <w:rFonts w:ascii="Times New Roman" w:hAnsi="Times New Roman" w:cs="Times New Roman"/>
+        </w:rPr>
+      </w:pPr>
+      <w:r>
+        <w:rPr>
+          <w:rFonts w:ascii="Times New Roman" w:hAnsi="Times New Roman" w:cs="Times New Roman"/>
+        </w:rPr>
+        <w:t>（</w:t>
+      </w:r>
+      <w:r>
+        <w:rPr>
+          <w:rFonts w:ascii="Times New Roman" w:hAnsi="Times New Roman" w:cs="Times New Roman"/>
+        </w:rPr>
+        <w:t>4</w:t>
+      </w:r>
+      <w:r>
+        <w:rPr>
+          <w:rFonts w:ascii="Times New Roman" w:hAnsi="Times New Roman" w:cs="Times New Roman"/>
+        </w:rPr>
+        <w:t>）</w:t>
+      </w:r>
+      <w:r>
+        <w:rPr>
+          <w:rFonts w:ascii="Times New Roman" w:hAnsi="Times New Roman" w:cs="Times New Roman"/>
+        </w:rPr>
+        <w:t>测试环境变量</w:t>
+      </w:r>
+    </w:p>
+    <w:p>
+      <w:pPr>
+        <w:adjustRightInd w:val="0"/>
+        <w:snapToGrid w:val="0"/>
+        <w:spacing w:line="264" w:lineRule="auto"/>
+        <w:ind w:firstLine="418"/>
+        <w:rPr>
+          <w:rFonts w:ascii="Times New Roman" w:hAnsi="Times New Roman" w:cs="Times New Roman"/>
+        </w:rPr>
+      </w:pPr>
+      <w:r>
+        <w:rPr>
+          <w:rFonts w:ascii="Times New Roman" w:hAnsi="Times New Roman" w:cs="Times New Roman"/>
+          <w:highlight w:val="yellow"/>
+        </w:rPr>
+        <w:t>cd</w:t>
+      </w:r>
+    </w:p>
+    <w:p>
+      <w:pPr>
+        <w:adjustRightInd w:val="0"/>
+        <w:snapToGrid w:val="0"/>
+        <w:spacing w:line="264" w:lineRule="auto"/>
+        <w:ind w:firstLine="418"/>
+        <w:rPr>
+          <w:rFonts w:ascii="Times New Roman" w:hAnsi="Times New Roman" w:cs="Times New Roman"/>
+        </w:rPr>
+      </w:pPr>
+      <w:r>
+        <w:rPr>
+          <w:rFonts w:ascii="Times New Roman" w:hAnsi="Times New Roman" w:cs="Times New Roman"/>
+          <w:highlight w:val="yellow"/>
+        </w:rPr>
+        <w:t>$CFDEM_PROJECT_DIR</w:t>
+      </w:r>
+      <w:r>
+        <w:rPr>
+          <w:rFonts w:ascii="Times New Roman" w:hAnsi="Times New Roman" w:cs="Times New Roman"/>
+        </w:rPr>
+        <w:t xml:space="preserve">    </w:t>
+      </w:r>
+    </w:p>
+    <w:p>
+      <w:pPr>
+        <w:adjustRightInd w:val="0"/>
+        <w:snapToGrid w:val="0"/>
+        <w:spacing w:line="264" w:lineRule="auto"/>
+        <w:ind w:firstLine="418"/>
+        <w:rPr>
+          <w:rFonts w:ascii="Times New Roman" w:hAnsi="Times New Roman" w:cs="Times New Roman"/>
+        </w:rPr>
+      </w:pPr>
+      <w:r>
+        <w:rPr>
+          <w:rFonts w:ascii="Times New Roman" w:hAnsi="Times New Roman" w:cs="Times New Roman"/>
+          <w:highlight w:val="yellow"/>
+        </w:rPr>
+        <w:t>$CFDEM_SRC_DIR</w:t>
+      </w:r>
+    </w:p>
+    <w:p>
+      <w:pPr>
+        <w:adjustRightInd w:val="0"/>
+        <w:snapToGrid w:val="0"/>
+        <w:spacing w:line="264" w:lineRule="auto"/>
+        <w:ind w:firstLine="418"/>
+        <w:rPr>
+          <w:rFonts w:ascii="Times New Roman" w:hAnsi="Times New Roman" w:cs="Times New Roman"/>
+        </w:rPr>
+      </w:pPr>
+      <w:r>
+        <w:rPr>
+          <w:rFonts w:ascii="Times New Roman" w:hAnsi="Times New Roman" w:cs="Times New Roman"/>
+          <w:highlight w:val="yellow"/>
+        </w:rPr>
+        <w:t>$CFDEM_LIGGGHTS_SRC_DIR</w:t>
+      </w:r>
+    </w:p>
+    <w:p>
+      <w:pPr>
+        <w:adjustRightInd w:val="0"/>
+        <w:snapToGrid w:val="0"/>
+        <w:spacing w:line="264" w:lineRule="auto"/>
+        <w:ind w:firstLine="418"/>
+        <w:rPr>
+          <w:rFonts w:ascii="Times New Roman" w:hAnsi="Times New Roman" w:cs="Times New Roman"/>
+        </w:rPr>
+      </w:pPr>
+      <w:r>
+        <w:rPr>
+          <w:rFonts w:ascii="Times New Roman" w:hAnsi="Times New Roman" w:cs="Times New Roman"/>
+        </w:rPr>
+        <w:t>当输入上述三个命令是，</w:t>
+      </w:r>
+      <w:r>
+        <w:rPr>
+          <w:rFonts w:ascii="Times New Roman" w:hAnsi="Times New Roman" w:cs="Times New Roman"/>
+        </w:rPr>
+        <w:t>terminal</w:t>
+      </w:r>
+      <w:r>
+        <w:rPr>
+          <w:rFonts w:ascii="Times New Roman" w:hAnsi="Times New Roman" w:cs="Times New Roman"/>
+        </w:rPr>
+        <w:t>应该显示</w:t>
+      </w:r>
+      <w:r>
+        <w:rPr>
+          <w:rFonts w:ascii="Times New Roman" w:hAnsi="Times New Roman" w:cs="Times New Roman"/>
+        </w:rPr>
+        <w:t>“…is a directory”</w:t>
+      </w:r>
+    </w:p>
+    <w:p>
+      <w:pPr>
+        <w:adjustRightInd w:val="0"/>
+        <w:snapToGrid w:val="0"/>
+        <w:spacing w:line="264" w:lineRule="auto"/>
+        <w:rPr>
+          <w:rFonts w:ascii="Times New Roman" w:hAnsi="Times New Roman" w:cs="Times New Roman"/>
+        </w:rPr>
+      </w:pPr>
+      <w:r>
+        <w:rPr>
+          <w:rFonts w:ascii="Times New Roman" w:hAnsi="Times New Roman" w:cs="Times New Roman"/>
+        </w:rPr>
+        <w:t>(5</w:t>
+      </w:r>
+      <w:r>
+        <w:rPr>
+          <w:rFonts w:ascii="Times New Roman" w:hAnsi="Times New Roman" w:cs="Times New Roman"/>
+        </w:rPr>
+        <w:t xml:space="preserve">) </w:t>
+      </w:r>
+      <w:r>
+        <w:rPr>
+          <w:rFonts w:ascii="Times New Roman" w:hAnsi="Times New Roman" w:cs="Times New Roman"/>
+        </w:rPr>
+        <w:t>测试</w:t>
+      </w:r>
+      <w:r>
+        <w:rPr>
+          <w:rFonts w:ascii="Times New Roman" w:hAnsi="Times New Roman" w:cs="Times New Roman"/>
+        </w:rPr>
+        <w:t>CFDEM</w:t>
+      </w:r>
+      <w:r>
+        <w:rPr>
+          <w:rFonts w:ascii="Times New Roman" w:hAnsi="Times New Roman" w:cs="Times New Roman"/>
+        </w:rPr>
+        <w:t>安装环境</w:t>
+      </w:r>
+    </w:p>
+    <w:p>
+      <w:pPr>
+        <w:adjustRightInd w:val="0"/>
+        <w:snapToGrid w:val="0"/>
+        <w:spacing w:line="264" w:lineRule="auto"/>
+        <w:ind w:firstLine="418"/>
+        <w:rPr>
+          <w:rFonts w:ascii="Times New Roman" w:hAnsi="Times New Roman" w:cs="Times New Roman"/>
+        </w:rPr>
+      </w:pPr>
+      <w:r>
+        <w:rPr>
+          <w:rFonts w:ascii="Times New Roman" w:hAnsi="Times New Roman" w:cs="Times New Roman"/>
+          <w:highlight w:val="yellow"/>
+        </w:rPr>
+        <w:t>cfdemSysTest</w:t>
+      </w:r>
+    </w:p>
+    <w:p>
+      <w:pPr>
+        <w:adjustRightInd w:val="0"/>
+        <w:snapToGrid w:val="0"/>
+        <w:spacing w:line="264" w:lineRule="auto"/>
+        <w:ind w:firstLine="418"/>
+        <w:rPr>
+          <w:rFonts w:ascii="Times New Roman" w:hAnsi="Times New Roman" w:cs="Times New Roman"/>
+        </w:rPr>
+      </w:pPr>
+      <w:r>
+        <w:rPr>
+          <w:rFonts w:ascii="Times New Roman" w:hAnsi="Times New Roman" w:cs="Times New Roman"/>
+        </w:rPr>
+        <w:t>查看结果，所有</w:t>
+      </w:r>
+      <w:r>
+        <w:rPr>
+          <w:rFonts w:ascii="Times New Roman" w:hAnsi="Times New Roman" w:cs="Times New Roman"/>
+        </w:rPr>
+        <w:t>“critical: yes”</w:t>
+      </w:r>
+      <w:r>
+        <w:rPr>
+          <w:rFonts w:ascii="Times New Roman" w:hAnsi="Times New Roman" w:cs="Times New Roman"/>
+        </w:rPr>
+        <w:t>的路径，</w:t>
+      </w:r>
+      <w:r>
+        <w:rPr>
+          <w:rFonts w:ascii="Times New Roman" w:hAnsi="Times New Roman" w:cs="Times New Roman"/>
+        </w:rPr>
+        <w:t>都必须是</w:t>
+      </w:r>
+      <w:r>
+        <w:rPr>
+          <w:rFonts w:ascii="Times New Roman" w:hAnsi="Times New Roman" w:cs="Times New Roman"/>
+        </w:rPr>
+        <w:t>“valid</w:t>
+      </w:r>
+      <w:r>
+        <w:rPr>
+          <w:rFonts w:ascii="Times New Roman" w:hAnsi="Times New Roman" w:cs="Times New Roman"/>
+        </w:rPr>
+        <w:t>:</w:t>
+      </w:r>
+      <w:r>
+        <w:rPr>
+          <w:rFonts w:ascii="Times New Roman" w:hAnsi="Times New Roman" w:cs="Times New Roman"/>
+        </w:rPr>
+        <w:t>yes</w:t>
+      </w:r>
+      <w:r>
+        <w:rPr>
+          <w:rFonts w:ascii="Times New Roman" w:hAnsi="Times New Roman" w:cs="Times New Roman"/>
+        </w:rPr>
+        <w:t>”</w:t>
+      </w:r>
+      <w:r>
+        <w:rPr>
+          <w:rFonts w:ascii="Times New Roman" w:hAnsi="Times New Roman" w:cs="Times New Roman"/>
+        </w:rPr>
+        <w:t>。</w:t>
+      </w:r>
+    </w:p>
+    <w:p>
+      <w:pPr>
+        <w:adjustRightInd w:val="0"/>
+        <w:snapToGrid w:val="0"/>
+        <w:spacing w:line="264" w:lineRule="auto"/>
+        <w:rPr>
+          <w:rFonts w:ascii="Times New Roman" w:hAnsi="Times New Roman" w:cs="Times New Roman"/>
+        </w:rPr>
+      </w:pPr>
+      <w:r>
+        <w:rPr>
+          <w:rFonts w:ascii="Times New Roman" w:hAnsi="Times New Roman" w:cs="Times New Roman"/>
+        </w:rPr>
+        <w:t>(</w:t>
+      </w:r>
+      <w:r>
+        <w:rPr>
+          <w:rFonts w:ascii="Times New Roman" w:hAnsi="Times New Roman" w:cs="Times New Roman"/>
+        </w:rPr>
+        <w:t>6</w:t>
+      </w:r>
+      <w:r>
+        <w:rPr>
+          <w:rFonts w:ascii="Times New Roman" w:hAnsi="Times New Roman" w:cs="Times New Roman"/>
+        </w:rPr>
+        <w:t xml:space="preserve">) </w:t>
+      </w:r>
+      <w:r>
+        <w:rPr>
+          <w:rFonts w:ascii="Times New Roman" w:hAnsi="Times New Roman" w:cs="Times New Roman"/>
+        </w:rPr>
+        <w:t>耦合</w:t>
+      </w:r>
+      <w:r>
+        <w:rPr>
+          <w:rFonts w:ascii="Times New Roman" w:hAnsi="Times New Roman" w:cs="Times New Roman"/>
+        </w:rPr>
+        <w:t>LIGGGHTS</w:t>
+      </w:r>
+    </w:p>
+    <w:p>
+      <w:pPr>
+        <w:adjustRightInd w:val="0"/>
+        <w:snapToGrid w:val="0"/>
+        <w:spacing w:line="264" w:lineRule="auto"/>
+        <w:ind w:firstLine="418"/>
+        <w:rPr>
+          <w:rFonts w:ascii="Times New Roman" w:hAnsi="Times New Roman" w:cs="Times New Roman"/>
+        </w:rPr>
+      </w:pPr>
+      <w:r>
+        <w:rPr>
+          <w:rFonts w:ascii="Times New Roman" w:hAnsi="Times New Roman" w:cs="Times New Roman"/>
+          <w:highlight w:val="yellow"/>
+        </w:rPr>
+        <w:t>cfdemCompLIG</w:t>
+      </w:r>
+    </w:p>
+    <w:p>
+      <w:pPr>
+        <w:adjustRightInd w:val="0"/>
+        <w:snapToGrid w:val="0"/>
+        <w:spacing w:line="264" w:lineRule="auto"/>
+        <w:rPr>
+          <w:rFonts w:ascii="Times New Roman" w:hAnsi="Times New Roman" w:cs="Times New Roman"/>
+        </w:rPr>
+      </w:pPr>
+      <w:r>
+        <w:rPr>
+          <w:rFonts w:ascii="Times New Roman" w:hAnsi="Times New Roman" w:cs="Times New Roman"/>
+        </w:rPr>
+        <w:t>(7</w:t>
+      </w:r>
+      <w:r>
+        <w:rPr>
+          <w:rFonts w:ascii="Times New Roman" w:hAnsi="Times New Roman" w:cs="Times New Roman"/>
+        </w:rPr>
+        <w:t xml:space="preserve">) </w:t>
+      </w:r>
+      <w:r>
+        <w:rPr>
+          <w:rFonts w:ascii="Times New Roman" w:hAnsi="Times New Roman" w:cs="Times New Roman"/>
+        </w:rPr>
+        <w:t>编译</w:t>
+      </w:r>
+      <w:r>
+        <w:rPr>
+          <w:rFonts w:ascii="Times New Roman" w:hAnsi="Times New Roman" w:cs="Times New Roman"/>
+        </w:rPr>
+        <w:t>CFDEM</w:t>
+      </w:r>
+    </w:p>
+    <w:p>
+      <w:pPr>
+        <w:adjustRightInd w:val="0"/>
+        <w:snapToGrid w:val="0"/>
+        <w:spacing w:line="264" w:lineRule="auto"/>
+        <w:ind w:firstLine="418"/>
+        <w:rPr>
+          <w:rFonts w:ascii="Times New Roman" w:hAnsi="Times New Roman" w:cs="Times New Roman"/>
+        </w:rPr>
+      </w:pPr>
+      <w:r>
+        <w:rPr>
+          <w:rFonts w:ascii="Times New Roman" w:hAnsi="Times New Roman" w:cs="Times New Roman"/>
+          <w:highlight w:val="yellow"/>
+        </w:rPr>
+        <w:t>cfdemCompCFDEM</w:t>
+      </w:r>
+    </w:p>
+    <w:p>
+      <w:pPr>
+        <w:adjustRightInd w:val="0"/>
+        <w:snapToGrid w:val="0"/>
+        <w:spacing w:line="264" w:lineRule="auto"/>
+        <w:rPr>
+          <w:rFonts w:ascii="Times New Roman" w:hAnsi="Times New Roman" w:cs="Times New Roman"/>
+          <w:b/>
+        </w:rPr>
+      </w:pPr>
       <w:r>
         <w:rPr>
           <w:rFonts w:ascii="Times New Roman" w:hAnsi="Times New Roman" w:cs="Times New Roman"/>
         </w:rPr>
         <w:lastRenderedPageBreak/>
-        <w:t xml:space="preserve">CFDEM/CFDEMcoupling-PUBLIC-3.0.1/src/larangian/cfdemParticle/etc/addLibs_universal, </w:t>
-      </w:r>
-      <w:r>
-        <w:rPr>
-          <w:rFonts w:ascii="Times New Roman" w:hAnsi="Times New Roman" w:cs="Times New Roman"/>
-        </w:rPr>
-        <w:t>修改</w:t>
-      </w:r>
-      <w:r>
-        <w:rPr>
-          <w:rFonts w:ascii="Times New Roman" w:hAnsi="Times New Roman" w:cs="Times New Roman"/>
-        </w:rPr>
-        <w:t xml:space="preserve">additionalLibs_3.0.x </w:t>
-      </w:r>
-      <w:r>
-        <w:rPr>
-          <w:rFonts w:ascii="Times New Roman" w:hAnsi="Times New Roman" w:cs="Times New Roman"/>
-        </w:rPr>
-        <w:t>为</w:t>
-      </w:r>
-      <w:r>
-        <w:rPr>
-          <w:rFonts w:ascii="Times New Roman" w:hAnsi="Times New Roman" w:cs="Times New Roman"/>
-        </w:rPr>
-        <w:t>additionalLib_3.0.1</w:t>
-      </w:r>
-    </w:p>
-    <w:p>
-      <w:pPr>
-        <w:adjustRightInd w:val="0"/>
-        <w:snapToGrid w:val="0"/>
-        <w:spacing w:line="360" w:lineRule="auto"/>
+        <w:t>(9) CFDEM</w:t>
+      </w:r>
+      <w:r>
+        <w:rPr>
+          <w:rFonts w:ascii="Times New Roman" w:hAnsi="Times New Roman" w:cs="Times New Roman"/>
+        </w:rPr>
+        <w:t>安装测试</w:t>
+      </w:r>
+      <w:r>
+        <w:rPr>
+          <w:rFonts w:ascii="Times New Roman" w:hAnsi="Times New Roman" w:cs="Times New Roman"/>
+        </w:rPr>
+        <w:t xml:space="preserve">, </w:t>
+      </w:r>
+      <w:r>
+        <w:rPr>
+          <w:rFonts w:ascii="Times New Roman" w:hAnsi="Times New Roman" w:cs="Times New Roman"/>
+        </w:rPr>
+        <w:t>官方给出的测试命令为：</w:t>
+      </w:r>
+      <w:r>
+        <w:rPr>
+          <w:rFonts w:ascii="Times New Roman" w:hAnsi="Times New Roman" w:cs="Times New Roman"/>
+          <w:b/>
+        </w:rPr>
+        <w:t xml:space="preserve"> </w:t>
+      </w:r>
+    </w:p>
+    <w:p>
+      <w:pPr>
+        <w:adjustRightInd w:val="0"/>
+        <w:snapToGrid w:val="0"/>
+        <w:spacing w:line="264" w:lineRule="auto"/>
         <w:ind w:firstLine="418"/>
         <w:rPr>
           <w:rFonts w:ascii="Times New Roman" w:hAnsi="Times New Roman" w:cs="Times New Roman"/>
         </w:rPr>
       </w:pPr>
-    </w:p>
-    <w:p>
-      <w:pPr>
-        <w:adjustRightInd w:val="0"/>
-        <w:snapToGrid w:val="0"/>
-        <w:spacing w:line="360" w:lineRule="auto"/>
-        <w:rPr>
-          <w:rFonts w:ascii="Times New Roman" w:hAnsi="Times New Roman" w:cs="Times New Roman"/>
-        </w:rPr>
-      </w:pPr>
-      <w:r>
-        <w:rPr>
-          <w:rFonts w:ascii="Times New Roman" w:hAnsi="Times New Roman" w:cs="Times New Roman"/>
-        </w:rPr>
-        <w:t>（</w:t>
-      </w:r>
-      <w:r>
-        <w:rPr>
-          <w:rFonts w:ascii="Times New Roman" w:hAnsi="Times New Roman" w:cs="Times New Roman"/>
-        </w:rPr>
-        <w:t>4</w:t>
-      </w:r>
-      <w:r>
-        <w:rPr>
-          <w:rFonts w:ascii="Times New Roman" w:hAnsi="Times New Roman" w:cs="Times New Roman"/>
-        </w:rPr>
-        <w:t>）</w:t>
-      </w:r>
-      <w:r>
-        <w:rPr>
-          <w:rFonts w:ascii="Times New Roman" w:hAnsi="Times New Roman" w:cs="Times New Roman"/>
-        </w:rPr>
-        <w:t>测试环境变量</w:t>
-      </w:r>
-    </w:p>
-    <w:p>
-      <w:pPr>
-        <w:adjustRightInd w:val="0"/>
-        <w:snapToGrid w:val="0"/>
-        <w:spacing w:line="360" w:lineRule="auto"/>
-        <w:ind w:firstLine="418"/>
-        <w:rPr>
-          <w:rFonts w:ascii="Times New Roman" w:hAnsi="Times New Roman" w:cs="Times New Roman"/>
-        </w:rPr>
-      </w:pPr>
       <w:r>
         <w:rPr>
           <w:rFonts w:ascii="Times New Roman" w:hAnsi="Times New Roman" w:cs="Times New Roman"/>
           <w:highlight w:val="yellow"/>
         </w:rPr>
-        <w:t>cd</w:t>
-      </w:r>
-    </w:p>
-    <w:p>
-      <w:pPr>
-        <w:adjustRightInd w:val="0"/>
-        <w:snapToGrid w:val="0"/>
-        <w:spacing w:line="360" w:lineRule="auto"/>
-        <w:ind w:firstLine="418"/>
-        <w:rPr>
-          <w:rFonts w:ascii="Times New Roman" w:hAnsi="Times New Roman" w:cs="Times New Roman"/>
-        </w:rPr>
-      </w:pPr>
-      <w:r>
-        <w:rPr>
-          <w:rFonts w:ascii="Times New Roman" w:hAnsi="Times New Roman" w:cs="Times New Roman"/>
-          <w:highlight w:val="yellow"/>
-        </w:rPr>
-        <w:t>$CFDEM_PROJECT_DIR</w:t>
-      </w:r>
-      <w:r>
-        <w:rPr>
-          <w:rFonts w:ascii="Times New Roman" w:hAnsi="Times New Roman" w:cs="Times New Roman"/>
-        </w:rPr>
-        <w:t xml:space="preserve">    </w:t>
-      </w:r>
-    </w:p>
-    <w:p>
-      <w:pPr>
-        <w:adjustRightInd w:val="0"/>
-        <w:snapToGrid w:val="0"/>
-        <w:spacing w:line="360" w:lineRule="auto"/>
-        <w:ind w:firstLine="418"/>
-        <w:rPr>
-          <w:rFonts w:ascii="Times New Roman" w:hAnsi="Times New Roman" w:cs="Times New Roman"/>
-        </w:rPr>
-      </w:pPr>
-      <w:r>
-        <w:rPr>
-          <w:rFonts w:ascii="Times New Roman" w:hAnsi="Times New Roman" w:cs="Times New Roman"/>
-          <w:highlight w:val="yellow"/>
-        </w:rPr>
-        <w:t>$CFDEM_SRC_DIR</w:t>
-      </w:r>
-    </w:p>
-    <w:p>
-      <w:pPr>
-        <w:adjustRightInd w:val="0"/>
-        <w:snapToGrid w:val="0"/>
-        <w:spacing w:line="360" w:lineRule="auto"/>
-        <w:ind w:firstLine="418"/>
-        <w:rPr>
-          <w:rFonts w:ascii="Times New Roman" w:hAnsi="Times New Roman" w:cs="Times New Roman"/>
-        </w:rPr>
-      </w:pPr>
-      <w:r>
-        <w:rPr>
-          <w:rFonts w:ascii="Times New Roman" w:hAnsi="Times New Roman" w:cs="Times New Roman"/>
-          <w:highlight w:val="yellow"/>
-        </w:rPr>
-        <w:t>$CFDEM_LIGGGHTS_SRC_DIR</w:t>
-      </w:r>
-    </w:p>
-    <w:p>
-      <w:pPr>
-        <w:adjustRightInd w:val="0"/>
-        <w:snapToGrid w:val="0"/>
-        <w:spacing w:line="360" w:lineRule="auto"/>
-        <w:ind w:firstLine="418"/>
-        <w:rPr>
-          <w:rFonts w:ascii="Times New Roman" w:hAnsi="Times New Roman" w:cs="Times New Roman"/>
-        </w:rPr>
-      </w:pPr>
-      <w:r>
-        <w:rPr>
-          <w:rFonts w:ascii="Times New Roman" w:hAnsi="Times New Roman" w:cs="Times New Roman"/>
-        </w:rPr>
-        <w:t>当输入上述三个命令是，</w:t>
-      </w:r>
-      <w:r>
-        <w:rPr>
-          <w:rFonts w:ascii="Times New Roman" w:hAnsi="Times New Roman" w:cs="Times New Roman"/>
-        </w:rPr>
-        <w:t>terminal</w:t>
-      </w:r>
-      <w:r>
-        <w:rPr>
-          <w:rFonts w:ascii="Times New Roman" w:hAnsi="Times New Roman" w:cs="Times New Roman"/>
-        </w:rPr>
-        <w:t>应该显示</w:t>
-      </w:r>
-      <w:r>
-        <w:rPr>
-          <w:rFonts w:ascii="Times New Roman" w:hAnsi="Times New Roman" w:cs="Times New Roman"/>
-        </w:rPr>
-        <w:t>“…is a directory”</w:t>
-      </w:r>
-    </w:p>
-    <w:p>
-      <w:pPr>
-        <w:adjustRightInd w:val="0"/>
-        <w:snapToGrid w:val="0"/>
-        <w:spacing w:line="360" w:lineRule="auto"/>
-        <w:rPr>
-          <w:rFonts w:ascii="Times New Roman" w:hAnsi="Times New Roman" w:cs="Times New Roman"/>
-        </w:rPr>
-      </w:pPr>
-      <w:r>
-        <w:rPr>
-          <w:rFonts w:ascii="Times New Roman" w:hAnsi="Times New Roman" w:cs="Times New Roman"/>
-        </w:rPr>
-        <w:t>(5</w:t>
-      </w:r>
-      <w:r>
-        <w:rPr>
-          <w:rFonts w:ascii="Times New Roman" w:hAnsi="Times New Roman" w:cs="Times New Roman"/>
-        </w:rPr>
-        <w:t xml:space="preserve">) </w:t>
-      </w:r>
-      <w:r>
-        <w:rPr>
-          <w:rFonts w:ascii="Times New Roman" w:hAnsi="Times New Roman" w:cs="Times New Roman"/>
-        </w:rPr>
-        <w:t>测试</w:t>
-      </w:r>
-      <w:r>
-        <w:rPr>
-          <w:rFonts w:ascii="Times New Roman" w:hAnsi="Times New Roman" w:cs="Times New Roman"/>
-        </w:rPr>
-        <w:t>CFDEM</w:t>
-      </w:r>
-      <w:r>
-        <w:rPr>
-          <w:rFonts w:ascii="Times New Roman" w:hAnsi="Times New Roman" w:cs="Times New Roman"/>
-        </w:rPr>
-        <w:t>安装环境</w:t>
-      </w:r>
-    </w:p>
-    <w:p>
-      <w:pPr>
-        <w:adjustRightInd w:val="0"/>
-        <w:snapToGrid w:val="0"/>
-        <w:spacing w:line="360" w:lineRule="auto"/>
-        <w:ind w:firstLine="418"/>
-        <w:rPr>
-          <w:rFonts w:ascii="Times New Roman" w:hAnsi="Times New Roman" w:cs="Times New Roman"/>
-        </w:rPr>
-      </w:pPr>
-      <w:r>
-        <w:rPr>
-          <w:rFonts w:ascii="Times New Roman" w:hAnsi="Times New Roman" w:cs="Times New Roman"/>
-          <w:highlight w:val="yellow"/>
-        </w:rPr>
-        <w:t>cfdemSysTest</w:t>
-      </w:r>
-    </w:p>
-    <w:p>
-      <w:pPr>
-        <w:adjustRightInd w:val="0"/>
-        <w:snapToGrid w:val="0"/>
-        <w:spacing w:line="360" w:lineRule="auto"/>
-        <w:ind w:firstLine="418"/>
-        <w:rPr>
-          <w:rFonts w:ascii="Times New Roman" w:hAnsi="Times New Roman" w:cs="Times New Roman"/>
-        </w:rPr>
-      </w:pPr>
-      <w:r>
-        <w:rPr>
-          <w:rFonts w:ascii="Times New Roman" w:hAnsi="Times New Roman" w:cs="Times New Roman"/>
-        </w:rPr>
-        <w:t>查看结果，所有</w:t>
-      </w:r>
-      <w:r>
-        <w:rPr>
-          <w:rFonts w:ascii="Times New Roman" w:hAnsi="Times New Roman" w:cs="Times New Roman"/>
-        </w:rPr>
-        <w:t>“critical: yes”</w:t>
-      </w:r>
-      <w:r>
-        <w:rPr>
-          <w:rFonts w:ascii="Times New Roman" w:hAnsi="Times New Roman" w:cs="Times New Roman"/>
-        </w:rPr>
-        <w:t>的路径，</w:t>
-      </w:r>
-      <w:r>
-        <w:rPr>
-          <w:rFonts w:ascii="Times New Roman" w:hAnsi="Times New Roman" w:cs="Times New Roman"/>
-        </w:rPr>
-        <w:t>都必须是</w:t>
-      </w:r>
-      <w:r>
-        <w:rPr>
-          <w:rFonts w:ascii="Times New Roman" w:hAnsi="Times New Roman" w:cs="Times New Roman"/>
-        </w:rPr>
-        <w:t>“valid</w:t>
-      </w:r>
-      <w:r>
-        <w:rPr>
-          <w:rFonts w:ascii="Times New Roman" w:hAnsi="Times New Roman" w:cs="Times New Roman"/>
-        </w:rPr>
-        <w:t>:</w:t>
-      </w:r>
-      <w:r>
-        <w:rPr>
-          <w:rFonts w:ascii="Times New Roman" w:hAnsi="Times New Roman" w:cs="Times New Roman"/>
-        </w:rPr>
-        <w:t>yes</w:t>
-      </w:r>
-      <w:r>
-        <w:rPr>
-          <w:rFonts w:ascii="Times New Roman" w:hAnsi="Times New Roman" w:cs="Times New Roman"/>
-        </w:rPr>
-        <w:t>”</w:t>
-      </w:r>
-      <w:r>
-        <w:rPr>
-          <w:rFonts w:ascii="Times New Roman" w:hAnsi="Times New Roman" w:cs="Times New Roman"/>
-        </w:rPr>
-        <w:t>。</w:t>
-      </w:r>
-    </w:p>
-    <w:p>
-      <w:pPr>
-        <w:adjustRightInd w:val="0"/>
-        <w:snapToGrid w:val="0"/>
-        <w:spacing w:line="360" w:lineRule="auto"/>
-        <w:rPr>
-          <w:rFonts w:ascii="Times New Roman" w:hAnsi="Times New Roman" w:cs="Times New Roman"/>
-        </w:rPr>
-      </w:pPr>
-      <w:r>
-        <w:rPr>
-          <w:rFonts w:ascii="Times New Roman" w:hAnsi="Times New Roman" w:cs="Times New Roman"/>
-        </w:rPr>
-        <w:t>(</w:t>
-      </w:r>
-      <w:r>
-        <w:rPr>
-          <w:rFonts w:ascii="Times New Roman" w:hAnsi="Times New Roman" w:cs="Times New Roman"/>
-        </w:rPr>
-        <w:t>6</w:t>
-      </w:r>
-      <w:r>
-        <w:rPr>
-          <w:rFonts w:ascii="Times New Roman" w:hAnsi="Times New Roman" w:cs="Times New Roman"/>
-        </w:rPr>
-        <w:t xml:space="preserve">) </w:t>
-      </w:r>
-      <w:r>
-        <w:rPr>
-          <w:rFonts w:ascii="Times New Roman" w:hAnsi="Times New Roman" w:cs="Times New Roman"/>
-        </w:rPr>
-        <w:t>耦合</w:t>
-      </w:r>
-      <w:r>
-        <w:rPr>
-          <w:rFonts w:ascii="Times New Roman" w:hAnsi="Times New Roman" w:cs="Times New Roman"/>
-        </w:rPr>
-        <w:t>LIGGGHTS</w:t>
-      </w:r>
-    </w:p>
-    <w:p>
-      <w:pPr>
-        <w:adjustRightInd w:val="0"/>
-        <w:snapToGrid w:val="0"/>
-        <w:spacing w:line="360" w:lineRule="auto"/>
-        <w:ind w:firstLine="418"/>
-        <w:rPr>
-          <w:rFonts w:ascii="Times New Roman" w:hAnsi="Times New Roman" w:cs="Times New Roman"/>
-        </w:rPr>
-      </w:pPr>
-      <w:r>
-        <w:rPr>
-          <w:rFonts w:ascii="Times New Roman" w:hAnsi="Times New Roman" w:cs="Times New Roman"/>
-          <w:highlight w:val="yellow"/>
-        </w:rPr>
-        <w:t>cfdemCompLIG</w:t>
-      </w:r>
-    </w:p>
-    <w:p>
-      <w:pPr>
-        <w:adjustRightInd w:val="0"/>
-        <w:snapToGrid w:val="0"/>
-        <w:spacing w:line="360" w:lineRule="auto"/>
-        <w:rPr>
-          <w:rFonts w:ascii="Times New Roman" w:hAnsi="Times New Roman" w:cs="Times New Roman"/>
-        </w:rPr>
-      </w:pPr>
-      <w:r>
-        <w:rPr>
-          <w:rFonts w:ascii="Times New Roman" w:hAnsi="Times New Roman" w:cs="Times New Roman"/>
-        </w:rPr>
-        <w:t>(7</w:t>
-      </w:r>
-      <w:r>
-        <w:rPr>
-          <w:rFonts w:ascii="Times New Roman" w:hAnsi="Times New Roman" w:cs="Times New Roman"/>
-        </w:rPr>
-        <w:t xml:space="preserve">) </w:t>
-      </w:r>
-      <w:r>
-        <w:rPr>
-          <w:rFonts w:ascii="Times New Roman" w:hAnsi="Times New Roman" w:cs="Times New Roman"/>
-        </w:rPr>
-        <w:t>编译</w:t>
-      </w:r>
-      <w:r>
-        <w:rPr>
-          <w:rFonts w:ascii="Times New Roman" w:hAnsi="Times New Roman" w:cs="Times New Roman"/>
-        </w:rPr>
-        <w:t>CFDEM</w:t>
-      </w:r>
-    </w:p>
-    <w:p>
-      <w:pPr>
-        <w:adjustRightInd w:val="0"/>
-        <w:snapToGrid w:val="0"/>
-        <w:spacing w:line="360" w:lineRule="auto"/>
-        <w:ind w:firstLine="418"/>
-        <w:rPr>
-          <w:rFonts w:ascii="Times New Roman" w:hAnsi="Times New Roman" w:cs="Times New Roman"/>
-        </w:rPr>
-      </w:pPr>
-      <w:r>
-        <w:rPr>
-          <w:rFonts w:ascii="Times New Roman" w:hAnsi="Times New Roman" w:cs="Times New Roman"/>
-          <w:highlight w:val="yellow"/>
-        </w:rPr>
-        <w:t>cfdemCompCFDEM</w:t>
-      </w:r>
-    </w:p>
-    <w:p>
-      <w:pPr>
-        <w:adjustRightInd w:val="0"/>
-        <w:snapToGrid w:val="0"/>
-        <w:spacing w:line="360" w:lineRule="auto"/>
-        <w:rPr>
-          <w:rFonts w:ascii="Times New Roman" w:hAnsi="Times New Roman" w:cs="Times New Roman"/>
-          <w:b/>
-        </w:rPr>
-      </w:pPr>
-      <w:r>
-        <w:rPr>
-          <w:rFonts w:ascii="Times New Roman" w:hAnsi="Times New Roman" w:cs="Times New Roman"/>
-        </w:rPr>
-        <w:t>(9) CFDEM</w:t>
-      </w:r>
-      <w:r>
-        <w:rPr>
-          <w:rFonts w:ascii="Times New Roman" w:hAnsi="Times New Roman" w:cs="Times New Roman"/>
-        </w:rPr>
-        <w:t>安装测试</w:t>
-      </w:r>
-      <w:r>
-        <w:rPr>
-          <w:rFonts w:ascii="Times New Roman" w:hAnsi="Times New Roman" w:cs="Times New Roman"/>
-        </w:rPr>
-        <w:t xml:space="preserve">, </w:t>
-      </w:r>
-      <w:r>
-        <w:rPr>
-          <w:rFonts w:ascii="Times New Roman" w:hAnsi="Times New Roman" w:cs="Times New Roman"/>
-        </w:rPr>
-        <w:t>官方给出的测试命令为：</w:t>
-      </w:r>
-      <w:r>
-        <w:rPr>
-          <w:rFonts w:ascii="Times New Roman" w:hAnsi="Times New Roman" w:cs="Times New Roman"/>
-          <w:b/>
-        </w:rPr>
-        <w:t xml:space="preserve"> </w:t>
-      </w:r>
-    </w:p>
-    <w:p>
-      <w:pPr>
-        <w:adjustRightInd w:val="0"/>
-        <w:snapToGrid w:val="0"/>
-        <w:spacing w:line="360" w:lineRule="auto"/>
-        <w:ind w:firstLine="418"/>
-        <w:rPr>
-          <w:rFonts w:ascii="Times New Roman" w:hAnsi="Times New Roman" w:cs="Times New Roman" w:hint="eastAsia"/>
-        </w:rPr>
-      </w:pPr>
-      <w:r>
-        <w:rPr>
-          <w:rFonts w:ascii="Times New Roman" w:hAnsi="Times New Roman" w:cs="Times New Roman"/>
-          <w:highlight w:val="yellow"/>
-        </w:rPr>
         <w:t>cfdemTestTUT</w:t>
       </w:r>
     </w:p>
@@ -10415,14 +10481,15 @@
       <w:pPr>
         <w:adjustRightInd w:val="0"/>
         <w:snapToGrid w:val="0"/>
-        <w:spacing w:line="360" w:lineRule="auto"/>
-        <w:rPr>
-          <w:rFonts w:ascii="Times New Roman" w:hAnsi="Times New Roman" w:cs="Times New Roman" w:hint="eastAsia"/>
-        </w:rPr>
-      </w:pPr>
-      <w:r>
-        <w:rPr>
-          <w:rFonts w:ascii="Times New Roman" w:hAnsi="Times New Roman" w:cs="Times New Roman"/>
+        <w:spacing w:line="264" w:lineRule="auto"/>
+        <w:rPr>
+          <w:rFonts w:ascii="Times New Roman" w:hAnsi="Times New Roman" w:cs="Times New Roman"/>
+        </w:rPr>
+      </w:pPr>
+      <w:r>
+        <w:rPr>
+          <w:rFonts w:ascii="Times New Roman" w:hAnsi="Times New Roman" w:cs="Times New Roman"/>
+          <w:noProof/>
         </w:rPr>
         <w:drawing>
           <wp:inline distT="0" distB="0" distL="0" distR="0">
@@ -10475,19 +10542,33 @@
       <w:pPr>
         <w:adjustRightInd w:val="0"/>
         <w:snapToGrid w:val="0"/>
-        <w:spacing w:line="360" w:lineRule="auto"/>
+        <w:spacing w:line="264" w:lineRule="auto"/>
         <w:ind w:firstLine="418"/>
+        <w:rPr>
+          <w:rFonts w:ascii="Times New Roman" w:hAnsi="Times New Roman" w:cs="Times New Roman"/>
+          <w:b/>
+        </w:rPr>
+      </w:pPr>
+      <w:r>
+        <w:rPr>
+          <w:rFonts w:ascii="Times New Roman" w:hAnsi="Times New Roman" w:cs="Times New Roman"/>
+          <w:b/>
+        </w:rPr>
+        <w:t>如果看到了这个曲线</w:t>
+      </w:r>
+      <w:r>
         <w:rPr>
           <w:rFonts w:ascii="Times New Roman" w:hAnsi="Times New Roman" w:cs="Times New Roman" w:hint="eastAsia"/>
           <w:b/>
         </w:rPr>
-      </w:pPr>
+        <w:t>，</w:t>
+      </w:r>
       <w:r>
         <w:rPr>
           <w:rFonts w:ascii="Times New Roman" w:hAnsi="Times New Roman" w:cs="Times New Roman"/>
           <w:b/>
         </w:rPr>
-        <w:t>如果看到了这个曲线</w:t>
+        <w:t>恭喜你</w:t>
       </w:r>
       <w:r>
         <w:rPr>
@@ -10501,27 +10582,134 @@
           <w:rFonts w:ascii="Times New Roman" w:hAnsi="Times New Roman" w:cs="Times New Roman"/>
           <w:b/>
         </w:rPr>
-        <w:t>恭喜你</w:t>
+        <w:t>你的</w:t>
+      </w:r>
+      <w:r>
+        <w:rPr>
+          <w:rFonts w:ascii="Times New Roman" w:hAnsi="Times New Roman" w:cs="Times New Roman"/>
+          <w:b/>
+        </w:rPr>
+        <w:t>CFDEM</w:t>
+      </w:r>
+      <w:r>
+        <w:rPr>
+          <w:rFonts w:ascii="Times New Roman" w:hAnsi="Times New Roman" w:cs="Times New Roman"/>
+          <w:b/>
+        </w:rPr>
+        <w:t>已经安装成功了</w:t>
       </w:r>
       <w:r>
         <w:rPr>
           <w:rFonts w:ascii="Times New Roman" w:hAnsi="Times New Roman" w:cs="Times New Roman" w:hint="eastAsia"/>
           <w:b/>
         </w:rPr>
-        <w:t>，</w:t>
-      </w:r>
-      <w:r>
+        <w:t>！</w:t>
+      </w:r>
+    </w:p>
+    <w:p>
+      <w:pPr>
+        <w:adjustRightInd w:val="0"/>
+        <w:snapToGrid w:val="0"/>
+        <w:spacing w:line="264" w:lineRule="auto"/>
+        <w:ind w:firstLine="418"/>
+        <w:rPr>
+          <w:rFonts w:ascii="Times New Roman" w:hAnsi="Times New Roman" w:cs="Times New Roman"/>
+        </w:rPr>
+      </w:pPr>
+      <w:r>
+        <w:rPr>
+          <w:rFonts w:ascii="Times New Roman" w:hAnsi="Times New Roman" w:cs="Times New Roman"/>
+        </w:rPr>
+        <w:t>在运行这个算例的时候，可能是你第一次运行</w:t>
+      </w:r>
+      <w:r>
+        <w:rPr>
+          <w:rFonts w:ascii="Times New Roman" w:hAnsi="Times New Roman" w:cs="Times New Roman"/>
+        </w:rPr>
+        <w:t>CFDEM</w:t>
+      </w:r>
+      <w:r>
+        <w:rPr>
+          <w:rFonts w:ascii="Times New Roman" w:hAnsi="Times New Roman" w:cs="Times New Roman"/>
+        </w:rPr>
+        <w:t>程序，可能会有这样那样的问题。不要紧，只要你安装过程中没出现错误，你的</w:t>
+      </w:r>
+      <w:r>
+        <w:rPr>
+          <w:rFonts w:ascii="Times New Roman" w:hAnsi="Times New Roman" w:cs="Times New Roman"/>
+        </w:rPr>
+        <w:t>Solver</w:t>
+      </w:r>
+      <w:r>
+        <w:rPr>
+          <w:rFonts w:ascii="Times New Roman" w:hAnsi="Times New Roman" w:cs="Times New Roman"/>
+        </w:rPr>
+        <w:t>都已经安装好就行了。</w:t>
+      </w:r>
+      <w:r>
+        <w:rPr>
+          <w:rFonts w:ascii="Times New Roman" w:hAnsi="Times New Roman" w:cs="Times New Roman"/>
+        </w:rPr>
+        <w:t>下面简单介绍一下</w:t>
+      </w:r>
+      <w:r>
+        <w:rPr>
+          <w:rFonts w:ascii="Times New Roman" w:hAnsi="Times New Roman" w:cs="Times New Roman"/>
+        </w:rPr>
+        <w:t>CFDEM</w:t>
+      </w:r>
+      <w:r>
+        <w:rPr>
+          <w:rFonts w:ascii="Times New Roman" w:hAnsi="Times New Roman" w:cs="Times New Roman"/>
+        </w:rPr>
+        <w:t>的算例运行，用来进一步查看</w:t>
+      </w:r>
+      <w:r>
+        <w:rPr>
+          <w:rFonts w:ascii="Times New Roman" w:hAnsi="Times New Roman" w:cs="Times New Roman"/>
+        </w:rPr>
+        <w:t>CFDEM</w:t>
+      </w:r>
+      <w:r>
+        <w:rPr>
+          <w:rFonts w:ascii="Times New Roman" w:hAnsi="Times New Roman" w:cs="Times New Roman"/>
+        </w:rPr>
+        <w:t>是否已经安装成功。</w:t>
+      </w:r>
+    </w:p>
+    <w:p>
+      <w:pPr>
+        <w:adjustRightInd w:val="0"/>
+        <w:snapToGrid w:val="0"/>
+        <w:spacing w:line="264" w:lineRule="auto"/>
+        <w:ind w:firstLine="418"/>
+        <w:rPr>
+          <w:rFonts w:ascii="Times New Roman" w:hAnsi="Times New Roman" w:cs="Times New Roman"/>
+        </w:rPr>
+      </w:pPr>
+    </w:p>
+    <w:p>
+      <w:pPr>
+        <w:adjustRightInd w:val="0"/>
+        <w:snapToGrid w:val="0"/>
+        <w:spacing w:line="264" w:lineRule="auto"/>
         <w:rPr>
           <w:rFonts w:ascii="Times New Roman" w:hAnsi="Times New Roman" w:cs="Times New Roman"/>
           <w:b/>
         </w:rPr>
-        <w:t>你的</w:t>
-      </w:r>
+      </w:pPr>
       <w:r>
         <w:rPr>
           <w:rFonts w:ascii="Times New Roman" w:hAnsi="Times New Roman" w:cs="Times New Roman"/>
           <w:b/>
         </w:rPr>
+        <w:t>手动运行</w:t>
+      </w:r>
+      <w:r>
+        <w:rPr>
+          <w:rFonts w:ascii="Times New Roman" w:hAnsi="Times New Roman" w:cs="Times New Roman"/>
+          <w:b/>
+        </w:rPr>
         <w:t>CFDEM</w:t>
       </w:r>
       <w:r>
@@ -10529,21 +10717,626 @@
           <w:rFonts w:ascii="Times New Roman" w:hAnsi="Times New Roman" w:cs="Times New Roman"/>
           <w:b/>
         </w:rPr>
-        <w:t>已经安装成功了</w:t>
-      </w:r>
+        <w:t>算例</w:t>
+      </w:r>
+    </w:p>
+    <w:p>
+      <w:pPr>
+        <w:adjustRightInd w:val="0"/>
+        <w:snapToGrid w:val="0"/>
+        <w:spacing w:line="264" w:lineRule="auto"/>
+        <w:ind w:firstLine="418"/>
+        <w:rPr>
+          <w:rFonts w:ascii="Times New Roman" w:hAnsi="Times New Roman" w:cs="Times New Roman"/>
+        </w:rPr>
+      </w:pPr>
+      <w:r>
+        <w:rPr>
+          <w:rFonts w:ascii="Times New Roman" w:hAnsi="Times New Roman" w:cs="Times New Roman"/>
+          <w:highlight w:val="yellow"/>
+        </w:rPr>
+        <w:t>cd CFDEM/CFDEMcoupling-PUBLIC-3.0.1/tutorials/</w:t>
+      </w:r>
+      <w:r>
+        <w:rPr>
+          <w:rFonts w:ascii="Times New Roman" w:hAnsi="Times New Roman" w:cs="Times New Roman" w:hint="eastAsia"/>
+          <w:highlight w:val="yellow"/>
+        </w:rPr>
+        <w:t>cfdemSolverPisoScalar/packedBedTemp</w:t>
+      </w:r>
+    </w:p>
+    <w:p>
+      <w:pPr>
+        <w:adjustRightInd w:val="0"/>
+        <w:snapToGrid w:val="0"/>
+        <w:spacing w:line="264" w:lineRule="auto"/>
+        <w:ind w:firstLine="418"/>
+        <w:rPr>
+          <w:rFonts w:ascii="Times New Roman" w:hAnsi="Times New Roman" w:cs="Times New Roman"/>
+        </w:rPr>
+      </w:pPr>
+      <w:r>
+        <w:rPr>
+          <w:rFonts w:ascii="Times New Roman" w:hAnsi="Times New Roman" w:cs="Times New Roman" w:hint="eastAsia"/>
+          <w:highlight w:val="yellow"/>
+        </w:rPr>
+        <w:t>ls</w:t>
+      </w:r>
+      <w:r>
+        <w:rPr>
+          <w:rFonts w:ascii="Times New Roman" w:hAnsi="Times New Roman" w:cs="Times New Roman" w:hint="eastAsia"/>
+        </w:rPr>
+        <w:t xml:space="preserve">                #</w:t>
+      </w:r>
+      <w:r>
+        <w:rPr>
+          <w:rFonts w:ascii="Times New Roman" w:hAnsi="Times New Roman" w:cs="Times New Roman" w:hint="eastAsia"/>
+        </w:rPr>
+        <w:t>显示该算例</w:t>
+      </w:r>
+      <w:r>
+        <w:rPr>
+          <w:rFonts w:ascii="Times New Roman" w:hAnsi="Times New Roman" w:cs="Times New Roman" w:hint="eastAsia"/>
+        </w:rPr>
+        <w:t>文件夹内的程序，也</w:t>
+      </w:r>
+      <w:r>
+        <w:rPr>
+          <w:rFonts w:ascii="Times New Roman" w:hAnsi="Times New Roman" w:cs="Times New Roman" w:hint="eastAsia"/>
+        </w:rPr>
+        <w:t>可以手动进入该算例</w:t>
+      </w:r>
+      <w:r>
+        <w:rPr>
+          <w:rFonts w:ascii="Times New Roman" w:hAnsi="Times New Roman" w:cs="Times New Roman" w:hint="eastAsia"/>
+        </w:rPr>
+        <w:t>。在该算例中有</w:t>
+      </w:r>
+      <w:r>
+        <w:rPr>
+          <w:rFonts w:ascii="Times New Roman" w:hAnsi="Times New Roman" w:cs="Times New Roman" w:hint="eastAsia"/>
+        </w:rPr>
+        <w:t>CFD</w:t>
+      </w:r>
+      <w:r>
+        <w:rPr>
+          <w:rFonts w:ascii="Times New Roman" w:hAnsi="Times New Roman" w:cs="Times New Roman" w:hint="eastAsia"/>
+        </w:rPr>
+        <w:t>文件夹，有</w:t>
+      </w:r>
+      <w:r>
+        <w:rPr>
+          <w:rFonts w:ascii="Times New Roman" w:hAnsi="Times New Roman" w:cs="Times New Roman" w:hint="eastAsia"/>
+        </w:rPr>
+        <w:t>DEM</w:t>
+      </w:r>
+      <w:r>
+        <w:rPr>
+          <w:rFonts w:ascii="Times New Roman" w:hAnsi="Times New Roman" w:cs="Times New Roman" w:hint="eastAsia"/>
+        </w:rPr>
+        <w:t>文件夹，有</w:t>
+      </w:r>
+      <w:r>
+        <w:rPr>
+          <w:rFonts w:ascii="Times New Roman" w:hAnsi="Times New Roman" w:cs="Times New Roman" w:hint="eastAsia"/>
+        </w:rPr>
+        <w:t>Allrun.sh</w:t>
+      </w:r>
+      <w:r>
+        <w:rPr>
+          <w:rFonts w:ascii="Times New Roman" w:hAnsi="Times New Roman" w:cs="Times New Roman" w:hint="eastAsia"/>
+        </w:rPr>
+        <w:t>文件，有</w:t>
+      </w:r>
+      <w:r>
+        <w:rPr>
+          <w:rFonts w:ascii="Times New Roman" w:hAnsi="Times New Roman" w:cs="Times New Roman" w:hint="eastAsia"/>
+        </w:rPr>
+        <w:t>parCFDDEMrun.sh</w:t>
+      </w:r>
+      <w:r>
+        <w:rPr>
+          <w:rFonts w:ascii="Times New Roman" w:hAnsi="Times New Roman" w:cs="Times New Roman" w:hint="eastAsia"/>
+        </w:rPr>
+        <w:t>文件，有</w:t>
+      </w:r>
+      <w:r>
+        <w:rPr>
+          <w:rFonts w:ascii="Times New Roman" w:hAnsi="Times New Roman" w:cs="Times New Roman" w:hint="eastAsia"/>
+        </w:rPr>
+        <w:t>parDEMrun.sh</w:t>
+      </w:r>
+      <w:r>
+        <w:rPr>
+          <w:rFonts w:ascii="Times New Roman" w:hAnsi="Times New Roman" w:cs="Times New Roman" w:hint="eastAsia"/>
+        </w:rPr>
+        <w:t>文件。这些都是标准设置，可以进入参考，后面会有详细介绍。这里，进入</w:t>
+      </w:r>
+      <w:r>
+        <w:rPr>
+          <w:rFonts w:ascii="Times New Roman" w:hAnsi="Times New Roman" w:cs="Times New Roman" w:hint="eastAsia"/>
+        </w:rPr>
+        <w:t>parCFDDEMrun.sh</w:t>
+      </w:r>
+      <w:r>
+        <w:rPr>
+          <w:rFonts w:ascii="Times New Roman" w:hAnsi="Times New Roman" w:cs="Times New Roman" w:hint="eastAsia"/>
+        </w:rPr>
+        <w:t>文件，将</w:t>
+      </w:r>
+      <w:r>
+        <w:rPr>
+          <w:rFonts w:ascii="Times New Roman" w:hAnsi="Times New Roman" w:cs="Times New Roman" w:hint="eastAsia"/>
+        </w:rPr>
+        <w:t>cleanup=</w:t>
+      </w:r>
+      <w:r>
+        <w:rPr>
+          <w:rFonts w:ascii="Times New Roman" w:hAnsi="Times New Roman" w:cs="Times New Roman"/>
+        </w:rPr>
+        <w:t>”</w:t>
+      </w:r>
+      <w:r>
+        <w:rPr>
+          <w:rFonts w:ascii="Times New Roman" w:hAnsi="Times New Roman" w:cs="Times New Roman" w:hint="eastAsia"/>
+        </w:rPr>
+        <w:t>true</w:t>
+      </w:r>
+      <w:r>
+        <w:rPr>
+          <w:rFonts w:ascii="Times New Roman" w:hAnsi="Times New Roman" w:cs="Times New Roman"/>
+        </w:rPr>
+        <w:t>”</w:t>
+      </w:r>
+      <w:r>
+        <w:rPr>
+          <w:rFonts w:ascii="Times New Roman" w:hAnsi="Times New Roman" w:cs="Times New Roman" w:hint="eastAsia"/>
+        </w:rPr>
+        <w:t xml:space="preserve"> </w:t>
+      </w:r>
+      <w:r>
+        <w:rPr>
+          <w:rFonts w:ascii="Times New Roman" w:hAnsi="Times New Roman" w:cs="Times New Roman" w:hint="eastAsia"/>
+        </w:rPr>
+        <w:t>改为</w:t>
+      </w:r>
+      <w:r>
+        <w:rPr>
+          <w:rFonts w:ascii="Times New Roman" w:hAnsi="Times New Roman" w:cs="Times New Roman" w:hint="eastAsia"/>
+        </w:rPr>
+        <w:t xml:space="preserve"> </w:t>
+      </w:r>
+      <w:r>
+        <w:rPr>
+          <w:rFonts w:ascii="Times New Roman" w:hAnsi="Times New Roman" w:cs="Times New Roman" w:hint="eastAsia"/>
+          <w:highlight w:val="cyan"/>
+        </w:rPr>
+        <w:t>cleanup=</w:t>
+      </w:r>
+      <w:r>
+        <w:rPr>
+          <w:rFonts w:ascii="Times New Roman" w:hAnsi="Times New Roman" w:cs="Times New Roman"/>
+          <w:highlight w:val="cyan"/>
+        </w:rPr>
+        <w:t>”</w:t>
+      </w:r>
+      <w:r>
+        <w:rPr>
+          <w:rFonts w:ascii="Times New Roman" w:hAnsi="Times New Roman" w:cs="Times New Roman" w:hint="eastAsia"/>
+          <w:highlight w:val="cyan"/>
+        </w:rPr>
+        <w:t>false</w:t>
+      </w:r>
+      <w:r>
+        <w:rPr>
+          <w:rFonts w:ascii="Times New Roman" w:hAnsi="Times New Roman" w:cs="Times New Roman"/>
+          <w:highlight w:val="cyan"/>
+        </w:rPr>
+        <w:t>”</w:t>
+      </w:r>
+      <w:r>
+        <w:rPr>
+          <w:rFonts w:ascii="Times New Roman" w:hAnsi="Times New Roman" w:cs="Times New Roman" w:hint="eastAsia"/>
+        </w:rPr>
+        <w:t xml:space="preserve"> </w:t>
+      </w:r>
+      <w:r>
+        <w:rPr>
+          <w:rFonts w:ascii="Times New Roman" w:hAnsi="Times New Roman" w:cs="Times New Roman" w:hint="eastAsia"/>
+        </w:rPr>
+        <w:t>将</w:t>
+      </w:r>
+      <w:r>
+        <w:rPr>
+          <w:rFonts w:ascii="Times New Roman" w:hAnsi="Times New Roman" w:cs="Times New Roman" w:hint="eastAsia"/>
+        </w:rPr>
+        <w:t>runOctave=</w:t>
+      </w:r>
+      <w:r>
+        <w:rPr>
+          <w:rFonts w:ascii="Times New Roman" w:hAnsi="Times New Roman" w:cs="Times New Roman"/>
+        </w:rPr>
+        <w:t>”</w:t>
+      </w:r>
+      <w:r>
+        <w:rPr>
+          <w:rFonts w:ascii="Times New Roman" w:hAnsi="Times New Roman" w:cs="Times New Roman" w:hint="eastAsia"/>
+        </w:rPr>
+        <w:t>true</w:t>
+      </w:r>
+      <w:r>
+        <w:rPr>
+          <w:rFonts w:ascii="Times New Roman" w:hAnsi="Times New Roman" w:cs="Times New Roman"/>
+        </w:rPr>
+        <w:t>”</w:t>
+      </w:r>
+      <w:r>
+        <w:rPr>
+          <w:rFonts w:ascii="Times New Roman" w:hAnsi="Times New Roman" w:cs="Times New Roman" w:hint="eastAsia"/>
+        </w:rPr>
+        <w:t xml:space="preserve"> </w:t>
+      </w:r>
+      <w:r>
+        <w:rPr>
+          <w:rFonts w:ascii="Times New Roman" w:hAnsi="Times New Roman" w:cs="Times New Roman" w:hint="eastAsia"/>
+        </w:rPr>
+        <w:t>改为</w:t>
+      </w:r>
+      <w:r>
+        <w:rPr>
+          <w:rFonts w:ascii="Times New Roman" w:hAnsi="Times New Roman" w:cs="Times New Roman" w:hint="eastAsia"/>
+        </w:rPr>
+        <w:t>runOctave=</w:t>
+      </w:r>
+      <w:r>
+        <w:rPr>
+          <w:rFonts w:ascii="Times New Roman" w:hAnsi="Times New Roman" w:cs="Times New Roman"/>
+        </w:rPr>
+        <w:t>”</w:t>
+      </w:r>
+      <w:r>
+        <w:rPr>
+          <w:rFonts w:ascii="Times New Roman" w:hAnsi="Times New Roman" w:cs="Times New Roman" w:hint="eastAsia"/>
+        </w:rPr>
+        <w:t>false</w:t>
+      </w:r>
+      <w:r>
+        <w:rPr>
+          <w:rFonts w:ascii="Times New Roman" w:hAnsi="Times New Roman" w:cs="Times New Roman"/>
+        </w:rPr>
+        <w:t>”</w:t>
+      </w:r>
+      <w:r>
+        <w:rPr>
+          <w:rFonts w:ascii="Times New Roman" w:hAnsi="Times New Roman" w:cs="Times New Roman" w:hint="eastAsia"/>
+        </w:rPr>
+        <w:t>并保存。修改的目的是保存程序运行过程中的文件，可以后续查看。回到</w:t>
+      </w:r>
+      <w:r>
+        <w:rPr>
+          <w:rFonts w:ascii="Times New Roman" w:hAnsi="Times New Roman" w:cs="Times New Roman" w:hint="eastAsia"/>
+        </w:rPr>
+        <w:t>terminal</w:t>
+      </w:r>
+      <w:r>
+        <w:rPr>
+          <w:rFonts w:ascii="Times New Roman" w:hAnsi="Times New Roman" w:cs="Times New Roman" w:hint="eastAsia"/>
+        </w:rPr>
+        <w:t>，输入：</w:t>
+      </w:r>
+    </w:p>
+    <w:p>
+      <w:pPr>
+        <w:adjustRightInd w:val="0"/>
+        <w:snapToGrid w:val="0"/>
+        <w:spacing w:line="264" w:lineRule="auto"/>
+        <w:ind w:firstLine="418"/>
+        <w:rPr>
+          <w:rFonts w:ascii="Times New Roman" w:hAnsi="Times New Roman" w:cs="Times New Roman"/>
+        </w:rPr>
+      </w:pPr>
+      <w:r>
+        <w:rPr>
+          <w:rFonts w:ascii="Times New Roman" w:hAnsi="Times New Roman" w:cs="Times New Roman" w:hint="eastAsia"/>
+          <w:highlight w:val="yellow"/>
+        </w:rPr>
+        <w:t>./Allrun.sh</w:t>
+      </w:r>
+      <w:r>
+        <w:rPr>
+          <w:rFonts w:ascii="Times New Roman" w:hAnsi="Times New Roman" w:cs="Times New Roman" w:hint="eastAsia"/>
+        </w:rPr>
+        <w:t xml:space="preserve">                  #</w:t>
+      </w:r>
+      <w:r>
+        <w:rPr>
+          <w:rFonts w:ascii="Times New Roman" w:hAnsi="Times New Roman" w:cs="Times New Roman" w:hint="eastAsia"/>
+        </w:rPr>
+        <w:t>根据该算例设置，先运行</w:t>
+      </w:r>
+      <w:r>
+        <w:rPr>
+          <w:rFonts w:ascii="Times New Roman" w:hAnsi="Times New Roman" w:cs="Times New Roman" w:hint="eastAsia"/>
+        </w:rPr>
+        <w:t>in.liggghts_init</w:t>
+      </w:r>
+      <w:r>
+        <w:rPr>
+          <w:rFonts w:ascii="Times New Roman" w:hAnsi="Times New Roman" w:cs="Times New Roman" w:hint="eastAsia"/>
+        </w:rPr>
+        <w:t>文件</w:t>
+      </w:r>
+      <w:r>
+        <w:rPr>
+          <w:rFonts w:ascii="Times New Roman" w:hAnsi="Times New Roman" w:cs="Times New Roman" w:hint="eastAsia"/>
+        </w:rPr>
+        <w:t xml:space="preserve"> 150000</w:t>
+      </w:r>
+      <w:r>
+        <w:rPr>
+          <w:rFonts w:ascii="Times New Roman" w:hAnsi="Times New Roman" w:cs="Times New Roman" w:hint="eastAsia"/>
+        </w:rPr>
+        <w:t>步，然后在耦合运算</w:t>
+      </w:r>
+      <w:r>
+        <w:rPr>
+          <w:rFonts w:ascii="Times New Roman" w:hAnsi="Times New Roman" w:cs="Times New Roman" w:hint="eastAsia"/>
+        </w:rPr>
+        <w:t xml:space="preserve"> 1.5s (</w:t>
+      </w:r>
+      <w:r>
+        <w:rPr>
+          <w:rFonts w:ascii="Times New Roman" w:hAnsi="Times New Roman" w:cs="Times New Roman" w:hint="eastAsia"/>
+        </w:rPr>
+        <w:t>参考该算例</w:t>
+      </w:r>
+      <w:r>
+        <w:rPr>
+          <w:rFonts w:ascii="Times New Roman" w:hAnsi="Times New Roman" w:cs="Times New Roman" w:hint="eastAsia"/>
+        </w:rPr>
+        <w:t>CFD/system/controlDict</w:t>
+      </w:r>
+      <w:r>
+        <w:rPr>
+          <w:rFonts w:ascii="Times New Roman" w:hAnsi="Times New Roman" w:cs="Times New Roman" w:hint="eastAsia"/>
+        </w:rPr>
+        <w:t>文件</w:t>
+      </w:r>
+      <w:r>
+        <w:rPr>
+          <w:rFonts w:ascii="Times New Roman" w:hAnsi="Times New Roman" w:cs="Times New Roman" w:hint="eastAsia"/>
+        </w:rPr>
+        <w:t>)</w:t>
+      </w:r>
+      <w:r>
+        <w:rPr>
+          <w:rFonts w:ascii="Times New Roman" w:hAnsi="Times New Roman" w:cs="Times New Roman" w:hint="eastAsia"/>
+        </w:rPr>
+        <w:t>。</w:t>
+      </w:r>
+      <w:r>
+        <w:rPr>
+          <w:rFonts w:ascii="Times New Roman" w:hAnsi="Times New Roman" w:cs="Times New Roman" w:hint="eastAsia"/>
+        </w:rPr>
+        <w:t>如果算例可以正常运行，说明你的</w:t>
+      </w:r>
+      <w:r>
+        <w:rPr>
+          <w:rFonts w:ascii="Times New Roman" w:hAnsi="Times New Roman" w:cs="Times New Roman" w:hint="eastAsia"/>
+        </w:rPr>
+        <w:t xml:space="preserve">pisoScalar Solver </w:t>
+      </w:r>
+      <w:r>
+        <w:rPr>
+          <w:rFonts w:ascii="Times New Roman" w:hAnsi="Times New Roman" w:cs="Times New Roman" w:hint="eastAsia"/>
+        </w:rPr>
+        <w:t>也正确安装啦！</w:t>
+      </w:r>
+    </w:p>
+    <w:p>
+      <w:pPr>
+        <w:adjustRightInd w:val="0"/>
+        <w:snapToGrid w:val="0"/>
+        <w:spacing w:line="264" w:lineRule="auto"/>
+        <w:ind w:firstLine="418"/>
+        <w:rPr>
+          <w:rFonts w:ascii="Times New Roman" w:hAnsi="Times New Roman" w:cs="Times New Roman"/>
+        </w:rPr>
+      </w:pPr>
+      <w:r>
+        <w:rPr>
+          <w:rFonts w:ascii="Times New Roman" w:hAnsi="Times New Roman" w:cs="Times New Roman" w:hint="eastAsia"/>
+          <w:highlight w:val="yellow"/>
+        </w:rPr>
+        <w:t>cd DEM/post</w:t>
+      </w:r>
+      <w:r>
+        <w:rPr>
+          <w:rFonts w:ascii="Times New Roman" w:hAnsi="Times New Roman" w:cs="Times New Roman" w:hint="eastAsia"/>
+        </w:rPr>
+        <w:t xml:space="preserve">            #</w:t>
+      </w:r>
+      <w:r>
+        <w:rPr>
+          <w:rFonts w:ascii="Times New Roman" w:hAnsi="Times New Roman" w:cs="Times New Roman" w:hint="eastAsia"/>
+        </w:rPr>
+        <w:t>进入该算例的</w:t>
+      </w:r>
+      <w:r>
+        <w:rPr>
+          <w:rFonts w:ascii="Times New Roman" w:hAnsi="Times New Roman" w:cs="Times New Roman" w:hint="eastAsia"/>
+        </w:rPr>
+        <w:t>DEM/post</w:t>
+      </w:r>
+      <w:r>
+        <w:rPr>
+          <w:rFonts w:ascii="Times New Roman" w:hAnsi="Times New Roman" w:cs="Times New Roman" w:hint="eastAsia"/>
+        </w:rPr>
+        <w:t>文件夹</w:t>
+      </w:r>
+    </w:p>
+    <w:p>
+      <w:pPr>
+        <w:adjustRightInd w:val="0"/>
+        <w:snapToGrid w:val="0"/>
+        <w:spacing w:line="264" w:lineRule="auto"/>
+        <w:ind w:firstLine="418"/>
+        <w:rPr>
+          <w:rFonts w:ascii="Times New Roman" w:hAnsi="Times New Roman" w:cs="Times New Roman"/>
+        </w:rPr>
+      </w:pPr>
+      <w:r>
+        <w:rPr>
+          <w:rFonts w:ascii="Times New Roman" w:hAnsi="Times New Roman" w:cs="Times New Roman" w:hint="eastAsia"/>
+          <w:highlight w:val="yellow"/>
+        </w:rPr>
+        <w:t>lpp dump*</w:t>
+      </w:r>
+      <w:r>
+        <w:rPr>
+          <w:rFonts w:ascii="Times New Roman" w:hAnsi="Times New Roman" w:cs="Times New Roman" w:hint="eastAsia"/>
+          <w:highlight w:val="yellow"/>
+        </w:rPr>
+        <w:t>.liggghts_run</w:t>
+      </w:r>
+      <w:r>
+        <w:rPr>
+          <w:rFonts w:ascii="Times New Roman" w:hAnsi="Times New Roman" w:cs="Times New Roman" w:hint="eastAsia"/>
+        </w:rPr>
+        <w:t xml:space="preserve">    #</w:t>
+      </w:r>
+      <w:r>
+        <w:rPr>
+          <w:rFonts w:ascii="Times New Roman" w:hAnsi="Times New Roman" w:cs="Times New Roman" w:hint="eastAsia"/>
+        </w:rPr>
+        <w:t>转化</w:t>
+      </w:r>
+      <w:r>
+        <w:rPr>
+          <w:rFonts w:ascii="Times New Roman" w:hAnsi="Times New Roman" w:cs="Times New Roman" w:hint="eastAsia"/>
+        </w:rPr>
+        <w:t>dump</w:t>
+      </w:r>
+      <w:r>
+        <w:rPr>
+          <w:rFonts w:ascii="Times New Roman" w:hAnsi="Times New Roman" w:cs="Times New Roman" w:hint="eastAsia"/>
+        </w:rPr>
+        <w:t>文件为</w:t>
+      </w:r>
+      <w:r>
+        <w:rPr>
+          <w:rFonts w:ascii="Times New Roman" w:hAnsi="Times New Roman" w:cs="Times New Roman" w:hint="eastAsia"/>
+        </w:rPr>
+        <w:t>vtk</w:t>
+      </w:r>
+      <w:r>
+        <w:rPr>
+          <w:rFonts w:ascii="Times New Roman" w:hAnsi="Times New Roman" w:cs="Times New Roman" w:hint="eastAsia"/>
+        </w:rPr>
+        <w:t>文件</w:t>
+      </w:r>
+    </w:p>
+    <w:p>
+      <w:pPr>
+        <w:adjustRightInd w:val="0"/>
+        <w:snapToGrid w:val="0"/>
+        <w:spacing w:line="264" w:lineRule="auto"/>
+        <w:ind w:firstLine="418"/>
+        <w:rPr>
+          <w:rFonts w:ascii="Times New Roman" w:hAnsi="Times New Roman" w:cs="Times New Roman"/>
+        </w:rPr>
+      </w:pPr>
+      <w:r>
+        <w:rPr>
+          <w:rFonts w:ascii="Times New Roman" w:hAnsi="Times New Roman" w:cs="Times New Roman" w:hint="eastAsia"/>
+          <w:highlight w:val="yellow"/>
+        </w:rPr>
+        <w:t>Ctrl+D</w:t>
+      </w:r>
+    </w:p>
+    <w:p>
+      <w:pPr>
+        <w:adjustRightInd w:val="0"/>
+        <w:snapToGrid w:val="0"/>
+        <w:spacing w:line="264" w:lineRule="auto"/>
+        <w:ind w:firstLine="418"/>
+        <w:rPr>
+          <w:rFonts w:ascii="Times New Roman" w:hAnsi="Times New Roman" w:cs="Times New Roman"/>
+        </w:rPr>
+      </w:pPr>
+      <w:r>
+        <w:rPr>
+          <w:rFonts w:ascii="Times New Roman" w:hAnsi="Times New Roman" w:cs="Times New Roman" w:hint="eastAsia"/>
+          <w:highlight w:val="yellow"/>
+        </w:rPr>
+        <w:t>paraview</w:t>
+      </w:r>
+    </w:p>
+    <w:p>
+      <w:pPr>
+        <w:adjustRightInd w:val="0"/>
+        <w:snapToGrid w:val="0"/>
+        <w:spacing w:line="264" w:lineRule="auto"/>
+        <w:ind w:firstLine="418"/>
+        <w:rPr>
+          <w:rFonts w:ascii="Times New Roman" w:hAnsi="Times New Roman" w:cs="Times New Roman"/>
+        </w:rPr>
+      </w:pPr>
+    </w:p>
+    <w:p>
+      <w:pPr>
+        <w:adjustRightInd w:val="0"/>
+        <w:snapToGrid w:val="0"/>
+        <w:spacing w:line="264" w:lineRule="auto"/>
+        <w:rPr>
+          <w:rFonts w:ascii="Times New Roman" w:hAnsi="Times New Roman" w:cs="Times New Roman"/>
+        </w:rPr>
+      </w:pPr>
+    </w:p>
+    <w:p>
+      <w:pPr>
+        <w:adjustRightInd w:val="0"/>
+        <w:snapToGrid w:val="0"/>
+        <w:spacing w:line="264" w:lineRule="auto"/>
+        <w:rPr>
+          <w:rFonts w:ascii="Times New Roman" w:hAnsi="Times New Roman" w:cs="Times New Roman"/>
+          <w:b/>
+        </w:rPr>
+      </w:pPr>
       <w:r>
         <w:rPr>
           <w:rFonts w:ascii="Times New Roman" w:hAnsi="Times New Roman" w:cs="Times New Roman" w:hint="eastAsia"/>
           <w:b/>
         </w:rPr>
-        <w:t>！</w:t>
-      </w:r>
-    </w:p>
-    <w:p>
-      <w:pPr>
-        <w:adjustRightInd w:val="0"/>
-        <w:snapToGrid w:val="0"/>
-        <w:spacing w:line="360" w:lineRule="auto"/>
+        <w:t xml:space="preserve">1.5 Gmsh </w:t>
+      </w:r>
+      <w:r>
+        <w:rPr>
+          <w:rFonts w:ascii="Times New Roman" w:hAnsi="Times New Roman" w:cs="Times New Roman" w:hint="eastAsia"/>
+          <w:b/>
+        </w:rPr>
+        <w:t>安装</w:t>
+      </w:r>
+      <w:r>
+        <w:rPr>
+          <w:rFonts w:ascii="Times New Roman" w:hAnsi="Times New Roman" w:cs="Times New Roman" w:hint="eastAsia"/>
+          <w:b/>
+        </w:rPr>
+        <w:t xml:space="preserve"> </w:t>
+      </w:r>
+      <w:r>
+        <w:rPr>
+          <w:rFonts w:ascii="Times New Roman" w:hAnsi="Times New Roman" w:cs="Times New Roman" w:hint="eastAsia"/>
+          <w:b/>
+        </w:rPr>
+        <w:t>（网格划分软件）</w:t>
+      </w:r>
+    </w:p>
+    <w:p>
+      <w:pPr>
+        <w:adjustRightInd w:val="0"/>
+        <w:snapToGrid w:val="0"/>
+        <w:spacing w:line="264" w:lineRule="auto"/>
         <w:ind w:firstLine="418"/>
         <w:rPr>
           <w:rFonts w:ascii="Times New Roman" w:hAnsi="Times New Roman" w:cs="Times New Roman"/>
@@ -10551,71 +11344,70 @@
       </w:pPr>
       <w:r>
         <w:rPr>
-          <w:rFonts w:ascii="Times New Roman" w:hAnsi="Times New Roman" w:cs="Times New Roman"/>
-        </w:rPr>
-        <w:t>在运行这个算例的时候，可能是你第一次运行</w:t>
-      </w:r>
-      <w:r>
-        <w:rPr>
-          <w:rFonts w:ascii="Times New Roman" w:hAnsi="Times New Roman" w:cs="Times New Roman"/>
-        </w:rPr>
-        <w:t>CFDEM</w:t>
-      </w:r>
-      <w:r>
-        <w:rPr>
-          <w:rFonts w:ascii="Times New Roman" w:hAnsi="Times New Roman" w:cs="Times New Roman"/>
-        </w:rPr>
-        <w:t>程序，可能会有这样那样的问题。不要紧，只要你安装过程中没出现错误，你的</w:t>
-      </w:r>
-      <w:r>
-        <w:rPr>
-          <w:rFonts w:ascii="Times New Roman" w:hAnsi="Times New Roman" w:cs="Times New Roman"/>
-        </w:rPr>
-        <w:t>Solver</w:t>
-      </w:r>
-      <w:r>
-        <w:rPr>
-          <w:rFonts w:ascii="Times New Roman" w:hAnsi="Times New Roman" w:cs="Times New Roman"/>
-        </w:rPr>
-        <w:t>都已经安装好就行了。</w:t>
-      </w:r>
-      <w:r>
-        <w:rPr>
-          <w:rFonts w:ascii="Times New Roman" w:hAnsi="Times New Roman" w:cs="Times New Roman"/>
-        </w:rPr>
-        <w:t>下面简单介绍一下</w:t>
-      </w:r>
-      <w:r>
-        <w:rPr>
-          <w:rFonts w:ascii="Times New Roman" w:hAnsi="Times New Roman" w:cs="Times New Roman"/>
-        </w:rPr>
-        <w:t>CFDEM</w:t>
-      </w:r>
-      <w:r>
-        <w:rPr>
-          <w:rFonts w:ascii="Times New Roman" w:hAnsi="Times New Roman" w:cs="Times New Roman"/>
-        </w:rPr>
-        <w:lastRenderedPageBreak/>
-        <w:t>的算例运行，用来进一步查看</w:t>
-      </w:r>
-      <w:r>
-        <w:rPr>
-          <w:rFonts w:ascii="Times New Roman" w:hAnsi="Times New Roman" w:cs="Times New Roman"/>
-        </w:rPr>
-        <w:t>CFDEM</w:t>
-      </w:r>
-      <w:r>
-        <w:rPr>
-          <w:rFonts w:ascii="Times New Roman" w:hAnsi="Times New Roman" w:cs="Times New Roman"/>
-        </w:rPr>
-        <w:t>是否已经安装成功。</w:t>
-      </w:r>
-    </w:p>
-    <w:p>
-      <w:pPr>
-        <w:adjustRightInd w:val="0"/>
-        <w:snapToGrid w:val="0"/>
-        <w:spacing w:line="360" w:lineRule="auto"/>
+          <w:rFonts w:ascii="Times New Roman" w:hAnsi="Times New Roman" w:cs="Times New Roman" w:hint="eastAsia"/>
+        </w:rPr>
+        <w:t>最简单的方法：进到</w:t>
+      </w:r>
+      <w:r>
+        <w:rPr>
+          <w:rFonts w:ascii="Times New Roman" w:hAnsi="Times New Roman" w:cs="Times New Roman" w:hint="eastAsia"/>
+        </w:rPr>
+        <w:t xml:space="preserve">Ubuntu Software Center, </w:t>
+      </w:r>
+      <w:r>
+        <w:rPr>
+          <w:rFonts w:ascii="Times New Roman" w:hAnsi="Times New Roman" w:cs="Times New Roman" w:hint="eastAsia"/>
+        </w:rPr>
+        <w:t>搜索</w:t>
+      </w:r>
+      <w:r>
+        <w:rPr>
+          <w:rFonts w:ascii="Times New Roman" w:hAnsi="Times New Roman" w:cs="Times New Roman" w:hint="eastAsia"/>
+        </w:rPr>
+        <w:t xml:space="preserve">gmsh. </w:t>
+      </w:r>
+      <w:r>
+        <w:rPr>
+          <w:rFonts w:ascii="Times New Roman" w:hAnsi="Times New Roman" w:cs="Times New Roman" w:hint="eastAsia"/>
+        </w:rPr>
+        <w:t>找到</w:t>
+      </w:r>
+      <w:r>
+        <w:rPr>
+          <w:rFonts w:ascii="Times New Roman" w:hAnsi="Times New Roman" w:cs="Times New Roman" w:hint="eastAsia"/>
+        </w:rPr>
+        <w:t xml:space="preserve">Gmsh Mesh Generator, </w:t>
+      </w:r>
+      <w:r>
+        <w:rPr>
+          <w:rFonts w:ascii="Times New Roman" w:hAnsi="Times New Roman" w:cs="Times New Roman" w:hint="eastAsia"/>
+        </w:rPr>
+        <w:t>点击</w:t>
+      </w:r>
+      <w:r>
+        <w:rPr>
+          <w:rFonts w:ascii="Times New Roman" w:hAnsi="Times New Roman" w:cs="Times New Roman" w:hint="eastAsia"/>
+        </w:rPr>
+        <w:t>Install</w:t>
+      </w:r>
+      <w:r>
+        <w:rPr>
+          <w:rFonts w:ascii="Times New Roman" w:hAnsi="Times New Roman" w:cs="Times New Roman" w:hint="eastAsia"/>
+        </w:rPr>
+        <w:t>。</w:t>
+      </w:r>
+      <w:r>
+        <w:rPr>
+          <w:rFonts w:ascii="Times New Roman" w:hAnsi="Times New Roman" w:cs="Times New Roman" w:hint="eastAsia"/>
+        </w:rPr>
+        <w:t xml:space="preserve"> </w:t>
+      </w:r>
+    </w:p>
+    <w:p>
+      <w:pPr>
+        <w:adjustRightInd w:val="0"/>
+        <w:snapToGrid w:val="0"/>
+        <w:spacing w:line="264" w:lineRule="auto"/>
         <w:ind w:firstLine="418"/>
         <w:rPr>
           <w:rFonts w:ascii="Times New Roman" w:hAnsi="Times New Roman" w:cs="Times New Roman"/>
@@ -10626,643 +11418,83 @@
       <w:pPr>
         <w:adjustRightInd w:val="0"/>
         <w:snapToGrid w:val="0"/>
-        <w:spacing w:line="360" w:lineRule="auto"/>
-        <w:rPr>
-          <w:rFonts w:ascii="Times New Roman" w:hAnsi="Times New Roman" w:cs="Times New Roman"/>
-          <w:b/>
-        </w:rPr>
-      </w:pPr>
-      <w:r>
-        <w:rPr>
-          <w:rFonts w:ascii="Times New Roman" w:hAnsi="Times New Roman" w:cs="Times New Roman"/>
-          <w:b/>
-        </w:rPr>
-        <w:t>手动运行</w:t>
-      </w:r>
-      <w:r>
-        <w:rPr>
-          <w:rFonts w:ascii="Times New Roman" w:hAnsi="Times New Roman" w:cs="Times New Roman"/>
-          <w:b/>
-        </w:rPr>
-        <w:t>CFDEM</w:t>
-      </w:r>
-      <w:r>
-        <w:rPr>
-          <w:rFonts w:ascii="Times New Roman" w:hAnsi="Times New Roman" w:cs="Times New Roman"/>
-          <w:b/>
-        </w:rPr>
-        <w:t>算例</w:t>
-      </w:r>
-    </w:p>
-    <w:p>
-      <w:pPr>
-        <w:adjustRightInd w:val="0"/>
-        <w:snapToGrid w:val="0"/>
-        <w:spacing w:line="360" w:lineRule="auto"/>
+        <w:spacing w:line="264" w:lineRule="auto"/>
         <w:ind w:firstLine="418"/>
         <w:rPr>
           <w:rFonts w:ascii="Times New Roman" w:hAnsi="Times New Roman" w:cs="Times New Roman"/>
         </w:rPr>
       </w:pPr>
-      <w:r>
-        <w:rPr>
-          <w:rFonts w:ascii="Times New Roman" w:hAnsi="Times New Roman" w:cs="Times New Roman"/>
-          <w:highlight w:val="yellow"/>
-        </w:rPr>
-        <w:t>cd CFDEM/CFDEMcoupling-PUBLIC-3.0.1/tutorials/</w:t>
-      </w:r>
-      <w:r>
-        <w:rPr>
-          <w:rFonts w:ascii="Times New Roman" w:hAnsi="Times New Roman" w:cs="Times New Roman" w:hint="eastAsia"/>
-          <w:highlight w:val="yellow"/>
-        </w:rPr>
-        <w:t>cfdemSolverPisoScalar/packedBedTemp</w:t>
-      </w:r>
-    </w:p>
-    <w:p>
-      <w:pPr>
-        <w:adjustRightInd w:val="0"/>
-        <w:snapToGrid w:val="0"/>
-        <w:spacing w:line="360" w:lineRule="auto"/>
+    </w:p>
+    <w:p>
+      <w:pPr>
+        <w:adjustRightInd w:val="0"/>
+        <w:snapToGrid w:val="0"/>
+        <w:spacing w:line="264" w:lineRule="auto"/>
         <w:ind w:firstLine="418"/>
         <w:rPr>
           <w:rFonts w:ascii="Times New Roman" w:hAnsi="Times New Roman" w:cs="Times New Roman"/>
         </w:rPr>
       </w:pPr>
-      <w:r>
-        <w:rPr>
-          <w:rFonts w:ascii="Times New Roman" w:hAnsi="Times New Roman" w:cs="Times New Roman" w:hint="eastAsia"/>
-          <w:highlight w:val="yellow"/>
-        </w:rPr>
-        <w:t>ls</w:t>
-      </w:r>
-      <w:r>
-        <w:rPr>
-          <w:rFonts w:ascii="Times New Roman" w:hAnsi="Times New Roman" w:cs="Times New Roman" w:hint="eastAsia"/>
-        </w:rPr>
-        <w:t xml:space="preserve">                #</w:t>
-      </w:r>
-      <w:r>
-        <w:rPr>
-          <w:rFonts w:ascii="Times New Roman" w:hAnsi="Times New Roman" w:cs="Times New Roman" w:hint="eastAsia"/>
-        </w:rPr>
-        <w:t>显示该算例</w:t>
-      </w:r>
-      <w:r>
-        <w:rPr>
-          <w:rFonts w:ascii="Times New Roman" w:hAnsi="Times New Roman" w:cs="Times New Roman" w:hint="eastAsia"/>
-        </w:rPr>
-        <w:t>文件夹内的程序，也</w:t>
-      </w:r>
-      <w:r>
-        <w:rPr>
-          <w:rFonts w:ascii="Times New Roman" w:hAnsi="Times New Roman" w:cs="Times New Roman" w:hint="eastAsia"/>
-        </w:rPr>
-        <w:t>可以手动进入该算例</w:t>
-      </w:r>
-      <w:r>
-        <w:rPr>
-          <w:rFonts w:ascii="Times New Roman" w:hAnsi="Times New Roman" w:cs="Times New Roman" w:hint="eastAsia"/>
-        </w:rPr>
-        <w:t>。在该算例中有</w:t>
-      </w:r>
-      <w:r>
-        <w:rPr>
-          <w:rFonts w:ascii="Times New Roman" w:hAnsi="Times New Roman" w:cs="Times New Roman" w:hint="eastAsia"/>
-        </w:rPr>
-        <w:t>CFD</w:t>
-      </w:r>
-      <w:r>
-        <w:rPr>
-          <w:rFonts w:ascii="Times New Roman" w:hAnsi="Times New Roman" w:cs="Times New Roman" w:hint="eastAsia"/>
-        </w:rPr>
-        <w:t>文件夹，有</w:t>
-      </w:r>
-      <w:r>
-        <w:rPr>
-          <w:rFonts w:ascii="Times New Roman" w:hAnsi="Times New Roman" w:cs="Times New Roman" w:hint="eastAsia"/>
-        </w:rPr>
-        <w:t>DEM</w:t>
-      </w:r>
-      <w:r>
-        <w:rPr>
-          <w:rFonts w:ascii="Times New Roman" w:hAnsi="Times New Roman" w:cs="Times New Roman" w:hint="eastAsia"/>
-        </w:rPr>
-        <w:t>文件夹，有</w:t>
-      </w:r>
-      <w:r>
-        <w:rPr>
-          <w:rFonts w:ascii="Times New Roman" w:hAnsi="Times New Roman" w:cs="Times New Roman" w:hint="eastAsia"/>
-        </w:rPr>
-        <w:t>Allrun.sh</w:t>
-      </w:r>
-      <w:r>
-        <w:rPr>
-          <w:rFonts w:ascii="Times New Roman" w:hAnsi="Times New Roman" w:cs="Times New Roman" w:hint="eastAsia"/>
-        </w:rPr>
-        <w:t>文件，有</w:t>
-      </w:r>
-      <w:r>
-        <w:rPr>
-          <w:rFonts w:ascii="Times New Roman" w:hAnsi="Times New Roman" w:cs="Times New Roman" w:hint="eastAsia"/>
-        </w:rPr>
-        <w:t>parCFDDEMrun.sh</w:t>
-      </w:r>
-      <w:r>
-        <w:rPr>
-          <w:rFonts w:ascii="Times New Roman" w:hAnsi="Times New Roman" w:cs="Times New Roman" w:hint="eastAsia"/>
-        </w:rPr>
-        <w:t>文件，有</w:t>
-      </w:r>
-      <w:r>
-        <w:rPr>
-          <w:rFonts w:ascii="Times New Roman" w:hAnsi="Times New Roman" w:cs="Times New Roman" w:hint="eastAsia"/>
-        </w:rPr>
-        <w:t>parDEMrun.sh</w:t>
-      </w:r>
-      <w:r>
-        <w:rPr>
-          <w:rFonts w:ascii="Times New Roman" w:hAnsi="Times New Roman" w:cs="Times New Roman" w:hint="eastAsia"/>
-        </w:rPr>
-        <w:t>文件。这些都是标准设置，可以进入参考，后面会有详细介绍。这里，进入</w:t>
-      </w:r>
-      <w:r>
-        <w:rPr>
-          <w:rFonts w:ascii="Times New Roman" w:hAnsi="Times New Roman" w:cs="Times New Roman" w:hint="eastAsia"/>
-        </w:rPr>
-        <w:t>parCFDDEMrun.sh</w:t>
-      </w:r>
-      <w:r>
-        <w:rPr>
-          <w:rFonts w:ascii="Times New Roman" w:hAnsi="Times New Roman" w:cs="Times New Roman" w:hint="eastAsia"/>
-        </w:rPr>
-        <w:t>文件，将</w:t>
-      </w:r>
-      <w:r>
-        <w:rPr>
-          <w:rFonts w:ascii="Times New Roman" w:hAnsi="Times New Roman" w:cs="Times New Roman" w:hint="eastAsia"/>
-        </w:rPr>
-        <w:t>cleanup=</w:t>
-      </w:r>
-      <w:r>
-        <w:rPr>
-          <w:rFonts w:ascii="Times New Roman" w:hAnsi="Times New Roman" w:cs="Times New Roman"/>
-        </w:rPr>
-        <w:t>”</w:t>
-      </w:r>
-      <w:r>
-        <w:rPr>
-          <w:rFonts w:ascii="Times New Roman" w:hAnsi="Times New Roman" w:cs="Times New Roman" w:hint="eastAsia"/>
-        </w:rPr>
-        <w:t>true</w:t>
-      </w:r>
-      <w:r>
-        <w:rPr>
-          <w:rFonts w:ascii="Times New Roman" w:hAnsi="Times New Roman" w:cs="Times New Roman"/>
-        </w:rPr>
-        <w:t>”</w:t>
-      </w:r>
-      <w:r>
-        <w:rPr>
-          <w:rFonts w:ascii="Times New Roman" w:hAnsi="Times New Roman" w:cs="Times New Roman" w:hint="eastAsia"/>
-        </w:rPr>
-        <w:t xml:space="preserve"> </w:t>
-      </w:r>
-      <w:r>
-        <w:rPr>
-          <w:rFonts w:ascii="Times New Roman" w:hAnsi="Times New Roman" w:cs="Times New Roman" w:hint="eastAsia"/>
-        </w:rPr>
-        <w:t>改为</w:t>
-      </w:r>
-      <w:r>
-        <w:rPr>
-          <w:rFonts w:ascii="Times New Roman" w:hAnsi="Times New Roman" w:cs="Times New Roman" w:hint="eastAsia"/>
-        </w:rPr>
-        <w:t xml:space="preserve"> </w:t>
-      </w:r>
-      <w:r>
-        <w:rPr>
-          <w:rFonts w:ascii="Times New Roman" w:hAnsi="Times New Roman" w:cs="Times New Roman" w:hint="eastAsia"/>
-          <w:highlight w:val="cyan"/>
-        </w:rPr>
-        <w:t>cleanup=</w:t>
-      </w:r>
-      <w:r>
-        <w:rPr>
-          <w:rFonts w:ascii="Times New Roman" w:hAnsi="Times New Roman" w:cs="Times New Roman"/>
-          <w:highlight w:val="cyan"/>
-        </w:rPr>
-        <w:t>”</w:t>
-      </w:r>
-      <w:r>
-        <w:rPr>
-          <w:rFonts w:ascii="Times New Roman" w:hAnsi="Times New Roman" w:cs="Times New Roman" w:hint="eastAsia"/>
-          <w:highlight w:val="cyan"/>
-        </w:rPr>
-        <w:t>false</w:t>
-      </w:r>
-      <w:r>
-        <w:rPr>
-          <w:rFonts w:ascii="Times New Roman" w:hAnsi="Times New Roman" w:cs="Times New Roman"/>
-          <w:highlight w:val="cyan"/>
-        </w:rPr>
-        <w:t>”</w:t>
-      </w:r>
-      <w:r>
-        <w:rPr>
-          <w:rFonts w:ascii="Times New Roman" w:hAnsi="Times New Roman" w:cs="Times New Roman" w:hint="eastAsia"/>
-        </w:rPr>
-        <w:t xml:space="preserve"> </w:t>
-      </w:r>
-      <w:r>
-        <w:rPr>
-          <w:rFonts w:ascii="Times New Roman" w:hAnsi="Times New Roman" w:cs="Times New Roman" w:hint="eastAsia"/>
-        </w:rPr>
-        <w:t>并保存。修改的目的是保存程序运行过程中的文件，可以后续查看。回到</w:t>
-      </w:r>
-      <w:r>
-        <w:rPr>
-          <w:rFonts w:ascii="Times New Roman" w:hAnsi="Times New Roman" w:cs="Times New Roman" w:hint="eastAsia"/>
-        </w:rPr>
-        <w:t>terminal</w:t>
-      </w:r>
-      <w:r>
-        <w:rPr>
-          <w:rFonts w:ascii="Times New Roman" w:hAnsi="Times New Roman" w:cs="Times New Roman" w:hint="eastAsia"/>
-        </w:rPr>
-        <w:t>，输入：</w:t>
-      </w:r>
-    </w:p>
-    <w:p>
-      <w:pPr>
-        <w:adjustRightInd w:val="0"/>
-        <w:snapToGrid w:val="0"/>
-        <w:spacing w:line="360" w:lineRule="auto"/>
+    </w:p>
+    <w:p>
+      <w:pPr>
+        <w:adjustRightInd w:val="0"/>
+        <w:snapToGrid w:val="0"/>
+        <w:spacing w:line="264" w:lineRule="auto"/>
         <w:ind w:firstLine="418"/>
         <w:rPr>
           <w:rFonts w:ascii="Times New Roman" w:hAnsi="Times New Roman" w:cs="Times New Roman"/>
         </w:rPr>
       </w:pPr>
-      <w:r>
-        <w:rPr>
-          <w:rFonts w:ascii="Times New Roman" w:hAnsi="Times New Roman" w:cs="Times New Roman" w:hint="eastAsia"/>
-          <w:highlight w:val="yellow"/>
-        </w:rPr>
-        <w:t>./Allrun.sh</w:t>
-      </w:r>
-      <w:r>
-        <w:rPr>
-          <w:rFonts w:ascii="Times New Roman" w:hAnsi="Times New Roman" w:cs="Times New Roman" w:hint="eastAsia"/>
-        </w:rPr>
-        <w:t xml:space="preserve">                  #</w:t>
-      </w:r>
-      <w:r>
-        <w:rPr>
-          <w:rFonts w:ascii="Times New Roman" w:hAnsi="Times New Roman" w:cs="Times New Roman" w:hint="eastAsia"/>
-        </w:rPr>
-        <w:t>根据该算例设置，先运行</w:t>
-      </w:r>
-      <w:r>
-        <w:rPr>
-          <w:rFonts w:ascii="Times New Roman" w:hAnsi="Times New Roman" w:cs="Times New Roman" w:hint="eastAsia"/>
-        </w:rPr>
-        <w:t>in.liggghts_init</w:t>
-      </w:r>
-      <w:r>
-        <w:rPr>
-          <w:rFonts w:ascii="Times New Roman" w:hAnsi="Times New Roman" w:cs="Times New Roman" w:hint="eastAsia"/>
-        </w:rPr>
-        <w:t>文件</w:t>
-      </w:r>
-      <w:r>
-        <w:rPr>
-          <w:rFonts w:ascii="Times New Roman" w:hAnsi="Times New Roman" w:cs="Times New Roman" w:hint="eastAsia"/>
-        </w:rPr>
-        <w:t xml:space="preserve"> 150000</w:t>
-      </w:r>
-      <w:r>
-        <w:rPr>
-          <w:rFonts w:ascii="Times New Roman" w:hAnsi="Times New Roman" w:cs="Times New Roman" w:hint="eastAsia"/>
-        </w:rPr>
-        <w:t>步，然后在耦合运算</w:t>
-      </w:r>
-      <w:r>
-        <w:rPr>
-          <w:rFonts w:ascii="Times New Roman" w:hAnsi="Times New Roman" w:cs="Times New Roman" w:hint="eastAsia"/>
-        </w:rPr>
-        <w:t xml:space="preserve"> 1.5s (</w:t>
-      </w:r>
-      <w:r>
-        <w:rPr>
-          <w:rFonts w:ascii="Times New Roman" w:hAnsi="Times New Roman" w:cs="Times New Roman" w:hint="eastAsia"/>
-        </w:rPr>
-        <w:t>参考该算例</w:t>
-      </w:r>
-      <w:r>
-        <w:rPr>
-          <w:rFonts w:ascii="Times New Roman" w:hAnsi="Times New Roman" w:cs="Times New Roman" w:hint="eastAsia"/>
-        </w:rPr>
-        <w:t>CFD/system/controlDict</w:t>
-      </w:r>
-      <w:r>
-        <w:rPr>
-          <w:rFonts w:ascii="Times New Roman" w:hAnsi="Times New Roman" w:cs="Times New Roman" w:hint="eastAsia"/>
-        </w:rPr>
-        <w:t>文件</w:t>
-      </w:r>
-      <w:r>
-        <w:rPr>
-          <w:rFonts w:ascii="Times New Roman" w:hAnsi="Times New Roman" w:cs="Times New Roman" w:hint="eastAsia"/>
-        </w:rPr>
-        <w:t>)</w:t>
-      </w:r>
-      <w:r>
-        <w:rPr>
-          <w:rFonts w:ascii="Times New Roman" w:hAnsi="Times New Roman" w:cs="Times New Roman" w:hint="eastAsia"/>
-        </w:rPr>
-        <w:t>。</w:t>
-      </w:r>
-      <w:r>
-        <w:rPr>
-          <w:rFonts w:ascii="Times New Roman" w:hAnsi="Times New Roman" w:cs="Times New Roman" w:hint="eastAsia"/>
-        </w:rPr>
-        <w:t xml:space="preserve"> </w:t>
-      </w:r>
-    </w:p>
-    <w:p>
-      <w:pPr>
-        <w:adjustRightInd w:val="0"/>
-        <w:snapToGrid w:val="0"/>
-        <w:spacing w:line="360" w:lineRule="auto"/>
+    </w:p>
+    <w:p>
+      <w:pPr>
+        <w:adjustRightInd w:val="0"/>
+        <w:snapToGrid w:val="0"/>
+        <w:spacing w:line="264" w:lineRule="auto"/>
         <w:ind w:firstLine="418"/>
         <w:rPr>
           <w:rFonts w:ascii="Times New Roman" w:hAnsi="Times New Roman" w:cs="Times New Roman"/>
         </w:rPr>
       </w:pPr>
-      <w:r>
-        <w:rPr>
-          <w:rFonts w:ascii="Times New Roman" w:hAnsi="Times New Roman" w:cs="Times New Roman" w:hint="eastAsia"/>
-          <w:highlight w:val="yellow"/>
-        </w:rPr>
-        <w:t>cd DEM/post</w:t>
-      </w:r>
-      <w:r>
-        <w:rPr>
-          <w:rFonts w:ascii="Times New Roman" w:hAnsi="Times New Roman" w:cs="Times New Roman" w:hint="eastAsia"/>
-        </w:rPr>
-        <w:t xml:space="preserve">            #</w:t>
-      </w:r>
-      <w:r>
-        <w:rPr>
-          <w:rFonts w:ascii="Times New Roman" w:hAnsi="Times New Roman" w:cs="Times New Roman" w:hint="eastAsia"/>
-        </w:rPr>
-        <w:t>进入该算例的</w:t>
-      </w:r>
-      <w:r>
-        <w:rPr>
-          <w:rFonts w:ascii="Times New Roman" w:hAnsi="Times New Roman" w:cs="Times New Roman" w:hint="eastAsia"/>
-        </w:rPr>
-        <w:t>DEM/post</w:t>
-      </w:r>
-      <w:r>
-        <w:rPr>
-          <w:rFonts w:ascii="Times New Roman" w:hAnsi="Times New Roman" w:cs="Times New Roman" w:hint="eastAsia"/>
-        </w:rPr>
-        <w:t>文件夹</w:t>
-      </w:r>
-    </w:p>
-    <w:p>
-      <w:pPr>
-        <w:adjustRightInd w:val="0"/>
-        <w:snapToGrid w:val="0"/>
-        <w:spacing w:line="360" w:lineRule="auto"/>
+    </w:p>
+    <w:p>
+      <w:pPr>
+        <w:adjustRightInd w:val="0"/>
+        <w:snapToGrid w:val="0"/>
+        <w:spacing w:line="264" w:lineRule="auto"/>
         <w:ind w:firstLine="418"/>
         <w:rPr>
           <w:rFonts w:ascii="Times New Roman" w:hAnsi="Times New Roman" w:cs="Times New Roman"/>
         </w:rPr>
       </w:pPr>
-      <w:r>
-        <w:rPr>
-          <w:rFonts w:ascii="Times New Roman" w:hAnsi="Times New Roman" w:cs="Times New Roman" w:hint="eastAsia"/>
-          <w:highlight w:val="yellow"/>
-        </w:rPr>
-        <w:t>lpp dump*</w:t>
-      </w:r>
-      <w:r>
-        <w:rPr>
-          <w:rFonts w:ascii="Times New Roman" w:hAnsi="Times New Roman" w:cs="Times New Roman" w:hint="eastAsia"/>
-          <w:highlight w:val="yellow"/>
-        </w:rPr>
-        <w:t>.liggghts_run</w:t>
-      </w:r>
-      <w:r>
-        <w:rPr>
-          <w:rFonts w:ascii="Times New Roman" w:hAnsi="Times New Roman" w:cs="Times New Roman" w:hint="eastAsia"/>
-        </w:rPr>
-        <w:t xml:space="preserve">    #</w:t>
-      </w:r>
-      <w:r>
-        <w:rPr>
-          <w:rFonts w:ascii="Times New Roman" w:hAnsi="Times New Roman" w:cs="Times New Roman" w:hint="eastAsia"/>
-        </w:rPr>
-        <w:t>转化</w:t>
-      </w:r>
-      <w:r>
-        <w:rPr>
-          <w:rFonts w:ascii="Times New Roman" w:hAnsi="Times New Roman" w:cs="Times New Roman" w:hint="eastAsia"/>
-        </w:rPr>
-        <w:t>dump</w:t>
-      </w:r>
-      <w:r>
-        <w:rPr>
-          <w:rFonts w:ascii="Times New Roman" w:hAnsi="Times New Roman" w:cs="Times New Roman" w:hint="eastAsia"/>
-        </w:rPr>
-        <w:t>文件为</w:t>
-      </w:r>
-      <w:r>
-        <w:rPr>
-          <w:rFonts w:ascii="Times New Roman" w:hAnsi="Times New Roman" w:cs="Times New Roman" w:hint="eastAsia"/>
-        </w:rPr>
-        <w:t>vtk</w:t>
-      </w:r>
-      <w:r>
-        <w:rPr>
-          <w:rFonts w:ascii="Times New Roman" w:hAnsi="Times New Roman" w:cs="Times New Roman" w:hint="eastAsia"/>
-        </w:rPr>
-        <w:t>文件</w:t>
-      </w:r>
-    </w:p>
-    <w:p>
-      <w:pPr>
-        <w:adjustRightInd w:val="0"/>
-        <w:snapToGrid w:val="0"/>
-        <w:spacing w:line="360" w:lineRule="auto"/>
+    </w:p>
+    <w:p>
+      <w:pPr>
+        <w:adjustRightInd w:val="0"/>
+        <w:snapToGrid w:val="0"/>
+        <w:spacing w:line="264" w:lineRule="auto"/>
         <w:ind w:firstLine="418"/>
         <w:rPr>
           <w:rFonts w:ascii="Times New Roman" w:hAnsi="Times New Roman" w:cs="Times New Roman"/>
         </w:rPr>
       </w:pPr>
-      <w:r>
-        <w:rPr>
-          <w:rFonts w:ascii="Times New Roman" w:hAnsi="Times New Roman" w:cs="Times New Roman" w:hint="eastAsia"/>
-          <w:highlight w:val="yellow"/>
-        </w:rPr>
-        <w:t>Ctrl+D</w:t>
-      </w:r>
-    </w:p>
-    <w:p>
-      <w:pPr>
-        <w:adjustRightInd w:val="0"/>
-        <w:snapToGrid w:val="0"/>
-        <w:spacing w:line="360" w:lineRule="auto"/>
-        <w:ind w:firstLine="418"/>
-        <w:rPr>
-          <w:rFonts w:ascii="Times New Roman" w:hAnsi="Times New Roman" w:cs="Times New Roman"/>
-        </w:rPr>
-      </w:pPr>
-      <w:r>
-        <w:rPr>
-          <w:rFonts w:ascii="Times New Roman" w:hAnsi="Times New Roman" w:cs="Times New Roman" w:hint="eastAsia"/>
-          <w:highlight w:val="yellow"/>
-        </w:rPr>
-        <w:t>paraview</w:t>
-      </w:r>
-    </w:p>
-    <w:p>
-      <w:pPr>
-        <w:adjustRightInd w:val="0"/>
-        <w:snapToGrid w:val="0"/>
-        <w:spacing w:line="360" w:lineRule="auto"/>
-        <w:ind w:firstLine="418"/>
-        <w:rPr>
-          <w:rFonts w:ascii="Times New Roman" w:hAnsi="Times New Roman" w:cs="Times New Roman"/>
-        </w:rPr>
-      </w:pPr>
-    </w:p>
-    <w:p>
-      <w:pPr>
-        <w:adjustRightInd w:val="0"/>
-        <w:snapToGrid w:val="0"/>
-        <w:spacing w:line="360" w:lineRule="auto"/>
-        <w:rPr>
-          <w:rFonts w:ascii="Times New Roman" w:hAnsi="Times New Roman" w:cs="Times New Roman"/>
-        </w:rPr>
-      </w:pPr>
-    </w:p>
-    <w:p>
-      <w:pPr>
-        <w:adjustRightInd w:val="0"/>
-        <w:snapToGrid w:val="0"/>
-        <w:spacing w:line="360" w:lineRule="auto"/>
-        <w:ind w:firstLine="418"/>
-        <w:rPr>
-          <w:rFonts w:ascii="Times New Roman" w:hAnsi="Times New Roman" w:cs="Times New Roman"/>
-        </w:rPr>
-      </w:pPr>
-    </w:p>
-    <w:p>
-      <w:pPr>
-        <w:adjustRightInd w:val="0"/>
-        <w:snapToGrid w:val="0"/>
-        <w:spacing w:line="360" w:lineRule="auto"/>
-        <w:ind w:firstLine="418"/>
-        <w:rPr>
-          <w:rFonts w:ascii="Times New Roman" w:hAnsi="Times New Roman" w:cs="Times New Roman"/>
-        </w:rPr>
-      </w:pPr>
-    </w:p>
-    <w:p>
-      <w:pPr>
-        <w:adjustRightInd w:val="0"/>
-        <w:snapToGrid w:val="0"/>
-        <w:spacing w:line="360" w:lineRule="auto"/>
-        <w:ind w:firstLine="418"/>
-        <w:rPr>
-          <w:rFonts w:ascii="Times New Roman" w:hAnsi="Times New Roman" w:cs="Times New Roman"/>
-        </w:rPr>
-      </w:pPr>
-    </w:p>
-    <w:p>
-      <w:pPr>
-        <w:adjustRightInd w:val="0"/>
-        <w:snapToGrid w:val="0"/>
-        <w:spacing w:line="360" w:lineRule="auto"/>
-        <w:ind w:firstLine="418"/>
-        <w:rPr>
-          <w:rFonts w:ascii="Times New Roman" w:hAnsi="Times New Roman" w:cs="Times New Roman"/>
-        </w:rPr>
-      </w:pPr>
-    </w:p>
-    <w:p>
-      <w:pPr>
-        <w:adjustRightInd w:val="0"/>
-        <w:snapToGrid w:val="0"/>
-        <w:spacing w:line="360" w:lineRule="auto"/>
-        <w:ind w:firstLine="418"/>
-        <w:rPr>
-          <w:rFonts w:ascii="Times New Roman" w:hAnsi="Times New Roman" w:cs="Times New Roman"/>
-        </w:rPr>
-      </w:pPr>
-    </w:p>
-    <w:p>
-      <w:pPr>
-        <w:adjustRightInd w:val="0"/>
-        <w:snapToGrid w:val="0"/>
-        <w:spacing w:line="360" w:lineRule="auto"/>
-        <w:ind w:firstLine="418"/>
-        <w:rPr>
-          <w:rFonts w:ascii="Times New Roman" w:hAnsi="Times New Roman" w:cs="Times New Roman"/>
-        </w:rPr>
-      </w:pPr>
-    </w:p>
-    <w:p>
-      <w:pPr>
-        <w:adjustRightInd w:val="0"/>
-        <w:snapToGrid w:val="0"/>
-        <w:spacing w:line="360" w:lineRule="auto"/>
-        <w:ind w:firstLine="418"/>
-        <w:rPr>
-          <w:rFonts w:ascii="Times New Roman" w:hAnsi="Times New Roman" w:cs="Times New Roman"/>
-        </w:rPr>
-      </w:pPr>
-    </w:p>
-    <w:p>
-      <w:pPr>
-        <w:adjustRightInd w:val="0"/>
-        <w:snapToGrid w:val="0"/>
-        <w:spacing w:line="360" w:lineRule="auto"/>
-        <w:ind w:firstLine="418"/>
-        <w:rPr>
-          <w:rFonts w:ascii="Times New Roman" w:hAnsi="Times New Roman" w:cs="Times New Roman"/>
-        </w:rPr>
-      </w:pPr>
-    </w:p>
-    <w:p>
-      <w:pPr>
-        <w:adjustRightInd w:val="0"/>
-        <w:snapToGrid w:val="0"/>
-        <w:spacing w:line="360" w:lineRule="auto"/>
-        <w:ind w:firstLine="418"/>
-        <w:rPr>
-          <w:rFonts w:ascii="Times New Roman" w:hAnsi="Times New Roman" w:cs="Times New Roman"/>
-        </w:rPr>
-      </w:pPr>
-    </w:p>
-    <w:p>
-      <w:pPr>
-        <w:adjustRightInd w:val="0"/>
-        <w:snapToGrid w:val="0"/>
-        <w:spacing w:line="360" w:lineRule="auto"/>
-        <w:rPr>
-          <w:rFonts w:ascii="Times New Roman" w:hAnsi="Times New Roman" w:cs="Times New Roman"/>
-        </w:rPr>
-      </w:pPr>
-    </w:p>
-    <w:p>
-      <w:pPr>
-        <w:adjustRightInd w:val="0"/>
-        <w:snapToGrid w:val="0"/>
-        <w:spacing w:line="360" w:lineRule="auto"/>
+    </w:p>
+    <w:p>
+      <w:pPr>
+        <w:adjustRightInd w:val="0"/>
+        <w:snapToGrid w:val="0"/>
+        <w:spacing w:line="264" w:lineRule="auto"/>
+        <w:rPr>
+          <w:rFonts w:ascii="Times New Roman" w:hAnsi="Times New Roman" w:cs="Times New Roman"/>
+        </w:rPr>
+      </w:pPr>
+    </w:p>
+    <w:p>
+      <w:pPr>
+        <w:adjustRightInd w:val="0"/>
+        <w:snapToGrid w:val="0"/>
+        <w:spacing w:line="264" w:lineRule="auto"/>
         <w:rPr>
           <w:rFonts w:ascii="Times New Roman" w:hAnsi="Times New Roman" w:cs="Times New Roman"/>
         </w:rPr>
@@ -11273,7 +11505,7 @@
         <w:widowControl/>
         <w:adjustRightInd w:val="0"/>
         <w:snapToGrid w:val="0"/>
-        <w:spacing w:line="360" w:lineRule="auto"/>
+        <w:spacing w:line="264" w:lineRule="auto"/>
         <w:jc w:val="left"/>
         <w:rPr>
           <w:rFonts w:ascii="Times New Roman" w:hAnsi="Times New Roman" w:cs="Times New Roman"/>
@@ -11291,7 +11523,7 @@
         <w:pStyle w:val="1"/>
         <w:adjustRightInd w:val="0"/>
         <w:snapToGrid w:val="0"/>
-        <w:spacing w:line="360" w:lineRule="auto"/>
+        <w:spacing w:line="264" w:lineRule="auto"/>
         <w:jc w:val="center"/>
         <w:rPr>
           <w:rFonts w:ascii="Times New Roman" w:hAnsi="Times New Roman" w:cs="Times New Roman"/>
@@ -11300,7 +11532,7 @@
           <w:u w:val="single"/>
         </w:rPr>
       </w:pPr>
-      <w:bookmarkStart w:id="4" w:name="_Toc476899867"/>
+      <w:bookmarkStart w:id="3" w:name="_Toc476899867"/>
       <w:r>
         <w:rPr>
           <w:rFonts w:ascii="Times New Roman" w:hAnsi="Times New Roman" w:cs="Times New Roman"/>
@@ -11320,13 +11552,13 @@
         </w:rPr>
         <w:t>. OpenFOAM</w:t>
       </w:r>
-      <w:bookmarkEnd w:id="4"/>
-    </w:p>
-    <w:p>
-      <w:pPr>
-        <w:adjustRightInd w:val="0"/>
-        <w:snapToGrid w:val="0"/>
-        <w:spacing w:line="360" w:lineRule="auto"/>
+      <w:bookmarkEnd w:id="3"/>
+    </w:p>
+    <w:p>
+      <w:pPr>
+        <w:adjustRightInd w:val="0"/>
+        <w:snapToGrid w:val="0"/>
+        <w:spacing w:line="264" w:lineRule="auto"/>
         <w:ind w:firstLine="418"/>
         <w:rPr>
           <w:rFonts w:ascii="Times New Roman" w:hAnsi="Times New Roman" w:cs="Times New Roman"/>
@@ -11421,7 +11653,7 @@
       <w:pPr>
         <w:adjustRightInd w:val="0"/>
         <w:snapToGrid w:val="0"/>
-        <w:spacing w:line="360" w:lineRule="auto"/>
+        <w:spacing w:line="264" w:lineRule="auto"/>
         <w:ind w:firstLine="418"/>
         <w:rPr>
           <w:rFonts w:ascii="Times New Roman" w:hAnsi="Times New Roman" w:cs="Times New Roman"/>
@@ -11432,7 +11664,7 @@
       <w:pPr>
         <w:adjustRightInd w:val="0"/>
         <w:snapToGrid w:val="0"/>
-        <w:spacing w:line="360" w:lineRule="auto"/>
+        <w:spacing w:line="264" w:lineRule="auto"/>
         <w:rPr>
           <w:rFonts w:ascii="Times New Roman" w:hAnsi="Times New Roman" w:cs="Times New Roman"/>
           <w:b/>
@@ -11457,7 +11689,7 @@
       <w:pPr>
         <w:adjustRightInd w:val="0"/>
         <w:snapToGrid w:val="0"/>
-        <w:spacing w:line="360" w:lineRule="auto"/>
+        <w:spacing w:line="264" w:lineRule="auto"/>
         <w:ind w:firstLine="418"/>
         <w:rPr>
           <w:rFonts w:ascii="Times New Roman" w:hAnsi="Times New Roman" w:cs="Times New Roman"/>
@@ -11718,7 +11950,7 @@
       <w:pPr>
         <w:adjustRightInd w:val="0"/>
         <w:snapToGrid w:val="0"/>
-        <w:spacing w:line="360" w:lineRule="auto"/>
+        <w:spacing w:line="264" w:lineRule="auto"/>
         <w:ind w:firstLine="418"/>
         <w:rPr>
           <w:rFonts w:ascii="Times New Roman" w:hAnsi="Times New Roman" w:cs="Times New Roman"/>
@@ -11735,7 +11967,7 @@
       <w:pPr>
         <w:adjustRightInd w:val="0"/>
         <w:snapToGrid w:val="0"/>
-        <w:spacing w:line="360" w:lineRule="auto"/>
+        <w:spacing w:line="264" w:lineRule="auto"/>
         <w:ind w:firstLine="418"/>
         <w:rPr>
           <w:rFonts w:ascii="Times New Roman" w:hAnsi="Times New Roman" w:cs="Times New Roman"/>
@@ -12407,7 +12639,7 @@
       <w:pPr>
         <w:adjustRightInd w:val="0"/>
         <w:snapToGrid w:val="0"/>
-        <w:spacing w:line="360" w:lineRule="auto"/>
+        <w:spacing w:line="264" w:lineRule="auto"/>
         <w:ind w:firstLine="418"/>
         <w:rPr>
           <w:rFonts w:ascii="Times New Roman" w:hAnsi="Times New Roman" w:cs="Times New Roman"/>
@@ -12418,7 +12650,7 @@
       <w:pPr>
         <w:adjustRightInd w:val="0"/>
         <w:snapToGrid w:val="0"/>
-        <w:spacing w:line="360" w:lineRule="auto"/>
+        <w:spacing w:line="264" w:lineRule="auto"/>
         <w:ind w:firstLine="418"/>
         <w:rPr>
           <w:rFonts w:ascii="Times New Roman" w:hAnsi="Times New Roman" w:cs="Times New Roman"/>
@@ -12435,7 +12667,7 @@
       <w:pPr>
         <w:adjustRightInd w:val="0"/>
         <w:snapToGrid w:val="0"/>
-        <w:spacing w:line="360" w:lineRule="auto"/>
+        <w:spacing w:line="264" w:lineRule="auto"/>
         <w:ind w:firstLine="418"/>
         <w:rPr>
           <w:rFonts w:ascii="Times New Roman" w:hAnsi="Times New Roman" w:cs="Times New Roman"/>
@@ -12593,7 +12825,7 @@
       <w:pPr>
         <w:adjustRightInd w:val="0"/>
         <w:snapToGrid w:val="0"/>
-        <w:spacing w:line="360" w:lineRule="auto"/>
+        <w:spacing w:line="264" w:lineRule="auto"/>
         <w:ind w:firstLine="418"/>
         <w:rPr>
           <w:rFonts w:ascii="Times New Roman" w:hAnsi="Times New Roman" w:cs="Times New Roman"/>
@@ -12778,7 +13010,7 @@
       <w:pPr>
         <w:adjustRightInd w:val="0"/>
         <w:snapToGrid w:val="0"/>
-        <w:spacing w:line="360" w:lineRule="auto"/>
+        <w:spacing w:line="264" w:lineRule="auto"/>
         <w:ind w:firstLine="418"/>
         <w:rPr>
           <w:rFonts w:ascii="Times New Roman" w:hAnsi="Times New Roman" w:cs="Times New Roman"/>
@@ -12888,7 +13120,7 @@
       <w:pPr>
         <w:adjustRightInd w:val="0"/>
         <w:snapToGrid w:val="0"/>
-        <w:spacing w:line="360" w:lineRule="auto"/>
+        <w:spacing w:line="264" w:lineRule="auto"/>
         <w:ind w:firstLine="418"/>
         <w:rPr>
           <w:rFonts w:ascii="Times New Roman" w:hAnsi="Times New Roman" w:cs="Times New Roman"/>
@@ -12961,7 +13193,7 @@
       <w:pPr>
         <w:adjustRightInd w:val="0"/>
         <w:snapToGrid w:val="0"/>
-        <w:spacing w:line="360" w:lineRule="auto"/>
+        <w:spacing w:line="264" w:lineRule="auto"/>
         <w:ind w:firstLine="418"/>
         <w:rPr>
           <w:rFonts w:ascii="Times New Roman" w:hAnsi="Times New Roman" w:cs="Times New Roman"/>
@@ -13072,7 +13304,7 @@
       <w:pPr>
         <w:adjustRightInd w:val="0"/>
         <w:snapToGrid w:val="0"/>
-        <w:spacing w:line="360" w:lineRule="auto"/>
+        <w:spacing w:line="264" w:lineRule="auto"/>
         <w:ind w:firstLine="418"/>
         <w:rPr>
           <w:rFonts w:ascii="Times New Roman" w:hAnsi="Times New Roman" w:cs="Times New Roman"/>
@@ -13227,7 +13459,7 @@
       <w:pPr>
         <w:adjustRightInd w:val="0"/>
         <w:snapToGrid w:val="0"/>
-        <w:spacing w:line="360" w:lineRule="auto"/>
+        <w:spacing w:line="264" w:lineRule="auto"/>
         <w:ind w:firstLine="418"/>
         <w:rPr>
           <w:rFonts w:ascii="Times New Roman" w:hAnsi="Times New Roman" w:cs="Times New Roman"/>
@@ -13452,7 +13684,7 @@
       <w:pPr>
         <w:adjustRightInd w:val="0"/>
         <w:snapToGrid w:val="0"/>
-        <w:spacing w:line="360" w:lineRule="auto"/>
+        <w:spacing w:line="264" w:lineRule="auto"/>
         <w:ind w:firstLine="418"/>
         <w:rPr>
           <w:rFonts w:ascii="Times New Roman" w:hAnsi="Times New Roman" w:cs="Times New Roman"/>
@@ -13489,7 +13721,7 @@
       <w:pPr>
         <w:adjustRightInd w:val="0"/>
         <w:snapToGrid w:val="0"/>
-        <w:spacing w:line="360" w:lineRule="auto"/>
+        <w:spacing w:line="264" w:lineRule="auto"/>
         <w:ind w:firstLine="418"/>
         <w:rPr>
           <w:rFonts w:ascii="Times New Roman" w:hAnsi="Times New Roman" w:cs="Times New Roman"/>
@@ -13751,7 +13983,7 @@
       <w:pPr>
         <w:adjustRightInd w:val="0"/>
         <w:snapToGrid w:val="0"/>
-        <w:spacing w:line="360" w:lineRule="auto"/>
+        <w:spacing w:line="264" w:lineRule="auto"/>
         <w:ind w:firstLine="418"/>
         <w:rPr>
           <w:rFonts w:ascii="Times New Roman" w:hAnsi="Times New Roman" w:cs="Times New Roman"/>
@@ -13945,7 +14177,7 @@
       <w:pPr>
         <w:adjustRightInd w:val="0"/>
         <w:snapToGrid w:val="0"/>
-        <w:spacing w:line="360" w:lineRule="auto"/>
+        <w:spacing w:line="264" w:lineRule="auto"/>
         <w:ind w:firstLine="418"/>
         <w:rPr>
           <w:rFonts w:ascii="Times New Roman" w:hAnsi="Times New Roman" w:cs="Times New Roman"/>
@@ -13955,7 +14187,6 @@
         <w:rPr>
           <w:rFonts w:ascii="Times New Roman" w:hAnsi="Times New Roman" w:cs="Times New Roman"/>
         </w:rPr>
-        <w:lastRenderedPageBreak/>
         <w:t xml:space="preserve">where, </w:t>
       </w:r>
       <m:oMath>
@@ -14222,7 +14453,7 @@
       <w:pPr>
         <w:adjustRightInd w:val="0"/>
         <w:snapToGrid w:val="0"/>
-        <w:spacing w:line="360" w:lineRule="auto"/>
+        <w:spacing w:line="264" w:lineRule="auto"/>
         <w:ind w:firstLine="418"/>
         <w:rPr>
           <w:rFonts w:ascii="Times New Roman" w:hAnsi="Times New Roman" w:cs="Times New Roman"/>
@@ -14295,7 +14526,7 @@
       <w:pPr>
         <w:adjustRightInd w:val="0"/>
         <w:snapToGrid w:val="0"/>
-        <w:spacing w:line="360" w:lineRule="auto"/>
+        <w:spacing w:line="264" w:lineRule="auto"/>
         <w:ind w:firstLine="418"/>
         <w:rPr>
           <w:rFonts w:ascii="Times New Roman" w:hAnsi="Times New Roman" w:cs="Times New Roman"/>
@@ -14504,7 +14735,7 @@
       <w:pPr>
         <w:adjustRightInd w:val="0"/>
         <w:snapToGrid w:val="0"/>
-        <w:spacing w:line="360" w:lineRule="auto"/>
+        <w:spacing w:line="264" w:lineRule="auto"/>
         <w:ind w:firstLine="418"/>
         <w:rPr>
           <w:rFonts w:ascii="Times New Roman" w:hAnsi="Times New Roman" w:cs="Times New Roman"/>
@@ -14644,7 +14875,7 @@
       <w:pPr>
         <w:adjustRightInd w:val="0"/>
         <w:snapToGrid w:val="0"/>
-        <w:spacing w:line="360" w:lineRule="auto"/>
+        <w:spacing w:line="264" w:lineRule="auto"/>
         <w:ind w:firstLine="418"/>
         <w:rPr>
           <w:rFonts w:ascii="Times New Roman" w:hAnsi="Times New Roman" w:cs="Times New Roman"/>
@@ -14786,7 +15017,7 @@
       <w:pPr>
         <w:adjustRightInd w:val="0"/>
         <w:snapToGrid w:val="0"/>
-        <w:spacing w:line="360" w:lineRule="auto"/>
+        <w:spacing w:line="264" w:lineRule="auto"/>
         <w:ind w:firstLine="418"/>
         <w:rPr>
           <w:rFonts w:ascii="Times New Roman" w:hAnsi="Times New Roman" w:cs="Times New Roman"/>
@@ -14921,7 +15152,7 @@
       <w:pPr>
         <w:adjustRightInd w:val="0"/>
         <w:snapToGrid w:val="0"/>
-        <w:spacing w:line="360" w:lineRule="auto"/>
+        <w:spacing w:line="264" w:lineRule="auto"/>
         <w:ind w:firstLine="418"/>
         <w:rPr>
           <w:rFonts w:ascii="Times New Roman" w:hAnsi="Times New Roman" w:cs="Times New Roman"/>
@@ -14936,6 +15167,7 @@
             <w:rPr>
               <w:rFonts w:ascii="Cambria Math" w:hAnsi="Times New Roman" w:cs="Times New Roman"/>
             </w:rPr>
+            <w:lastRenderedPageBreak/>
             <m:t>A</m:t>
           </m:r>
           <m:r>
@@ -15457,7 +15689,7 @@
       <w:pPr>
         <w:adjustRightInd w:val="0"/>
         <w:snapToGrid w:val="0"/>
-        <w:spacing w:line="360" w:lineRule="auto"/>
+        <w:spacing w:line="264" w:lineRule="auto"/>
         <w:ind w:firstLine="418"/>
         <w:rPr>
           <w:rFonts w:ascii="Times New Roman" w:hAnsi="Times New Roman" w:cs="Times New Roman"/>
@@ -15552,7 +15784,7 @@
       <w:pPr>
         <w:adjustRightInd w:val="0"/>
         <w:snapToGrid w:val="0"/>
-        <w:spacing w:line="360" w:lineRule="auto"/>
+        <w:spacing w:line="264" w:lineRule="auto"/>
         <w:ind w:firstLine="418"/>
         <w:rPr>
           <w:rFonts w:ascii="Times New Roman" w:hAnsi="Times New Roman" w:cs="Times New Roman"/>
@@ -15563,7 +15795,7 @@
       <w:pPr>
         <w:adjustRightInd w:val="0"/>
         <w:snapToGrid w:val="0"/>
-        <w:spacing w:line="360" w:lineRule="auto"/>
+        <w:spacing w:line="264" w:lineRule="auto"/>
         <w:ind w:firstLine="418"/>
         <w:rPr>
           <w:rFonts w:ascii="Times New Roman" w:hAnsi="Times New Roman" w:cs="Times New Roman"/>
@@ -15906,7 +16138,7 @@
       <w:pPr>
         <w:adjustRightInd w:val="0"/>
         <w:snapToGrid w:val="0"/>
-        <w:spacing w:line="360" w:lineRule="auto"/>
+        <w:spacing w:line="264" w:lineRule="auto"/>
         <w:rPr>
           <w:rFonts w:ascii="Times New Roman" w:hAnsi="Times New Roman" w:cs="Times New Roman"/>
         </w:rPr>
@@ -15925,7 +16157,7 @@
       <w:pPr>
         <w:adjustRightInd w:val="0"/>
         <w:snapToGrid w:val="0"/>
-        <w:spacing w:line="360" w:lineRule="auto"/>
+        <w:spacing w:line="264" w:lineRule="auto"/>
         <w:rPr>
           <w:rFonts w:ascii="Times New Roman" w:hAnsi="Times New Roman" w:cs="Times New Roman"/>
         </w:rPr>
@@ -16019,17 +16251,17 @@
       <w:pPr>
         <w:adjustRightInd w:val="0"/>
         <w:snapToGrid w:val="0"/>
-        <w:spacing w:line="360" w:lineRule="auto"/>
-        <w:rPr>
-          <w:rFonts w:ascii="Times New Roman" w:hAnsi="Times New Roman" w:cs="Times New Roman"/>
-        </w:rPr>
-      </w:pPr>
-    </w:p>
-    <w:p>
-      <w:pPr>
-        <w:adjustRightInd w:val="0"/>
-        <w:snapToGrid w:val="0"/>
-        <w:spacing w:line="360" w:lineRule="auto"/>
+        <w:spacing w:line="264" w:lineRule="auto"/>
+        <w:rPr>
+          <w:rFonts w:ascii="Times New Roman" w:hAnsi="Times New Roman" w:cs="Times New Roman"/>
+        </w:rPr>
+      </w:pPr>
+    </w:p>
+    <w:p>
+      <w:pPr>
+        <w:adjustRightInd w:val="0"/>
+        <w:snapToGrid w:val="0"/>
+        <w:spacing w:line="264" w:lineRule="auto"/>
         <w:ind w:firstLine="418"/>
         <w:rPr>
           <w:rFonts w:ascii="Times New Roman" w:hAnsi="Times New Roman" w:cs="Times New Roman"/>
@@ -16235,7 +16467,7 @@
       <w:pPr>
         <w:adjustRightInd w:val="0"/>
         <w:snapToGrid w:val="0"/>
-        <w:spacing w:line="360" w:lineRule="auto"/>
+        <w:spacing w:line="264" w:lineRule="auto"/>
         <w:ind w:firstLine="418"/>
         <w:rPr>
           <w:rFonts w:ascii="Times New Roman" w:hAnsi="Times New Roman" w:cs="Times New Roman"/>
@@ -16246,7 +16478,7 @@
       <w:pPr>
         <w:adjustRightInd w:val="0"/>
         <w:snapToGrid w:val="0"/>
-        <w:spacing w:line="360" w:lineRule="auto"/>
+        <w:spacing w:line="264" w:lineRule="auto"/>
         <w:ind w:firstLine="418"/>
         <w:rPr>
           <w:rFonts w:ascii="Times New Roman" w:hAnsi="Times New Roman" w:cs="Times New Roman"/>
@@ -16584,7 +16816,7 @@
       <w:pPr>
         <w:adjustRightInd w:val="0"/>
         <w:snapToGrid w:val="0"/>
-        <w:spacing w:line="360" w:lineRule="auto"/>
+        <w:spacing w:line="264" w:lineRule="auto"/>
         <w:ind w:firstLine="418"/>
         <w:rPr>
           <w:rFonts w:ascii="Times New Roman" w:hAnsi="Times New Roman" w:cs="Times New Roman"/>
@@ -16793,7 +17025,7 @@
       <w:pPr>
         <w:adjustRightInd w:val="0"/>
         <w:snapToGrid w:val="0"/>
-        <w:spacing w:line="360" w:lineRule="auto"/>
+        <w:spacing w:line="264" w:lineRule="auto"/>
         <w:ind w:firstLine="418"/>
         <w:rPr>
           <w:rFonts w:ascii="Times New Roman" w:hAnsi="Times New Roman" w:cs="Times New Roman"/>
@@ -17858,7 +18090,7 @@
       <w:pPr>
         <w:adjustRightInd w:val="0"/>
         <w:snapToGrid w:val="0"/>
-        <w:spacing w:line="360" w:lineRule="auto"/>
+        <w:spacing w:line="264" w:lineRule="auto"/>
         <w:ind w:firstLine="418"/>
         <w:rPr>
           <w:rFonts w:ascii="Times New Roman" w:hAnsi="Times New Roman" w:cs="Times New Roman"/>
@@ -17875,7 +18107,7 @@
       <w:pPr>
         <w:adjustRightInd w:val="0"/>
         <w:snapToGrid w:val="0"/>
-        <w:spacing w:line="360" w:lineRule="auto"/>
+        <w:spacing w:line="264" w:lineRule="auto"/>
         <w:ind w:firstLine="418"/>
         <w:rPr>
           <w:rFonts w:ascii="Times New Roman" w:hAnsi="Times New Roman" w:cs="Times New Roman"/>
@@ -18397,7 +18629,7 @@
             <w:pPr>
               <w:adjustRightInd w:val="0"/>
               <w:snapToGrid w:val="0"/>
-              <w:spacing w:line="360" w:lineRule="auto"/>
+              <w:spacing w:line="264" w:lineRule="auto"/>
               <w:jc w:val="center"/>
               <w:rPr>
                 <w:rFonts w:ascii="Times New Roman" w:hAnsi="Times New Roman" w:cs="Times New Roman"/>
@@ -18420,7 +18652,7 @@
             <w:pPr>
               <w:adjustRightInd w:val="0"/>
               <w:snapToGrid w:val="0"/>
-              <w:spacing w:line="360" w:lineRule="auto"/>
+              <w:spacing w:line="264" w:lineRule="auto"/>
               <w:jc w:val="center"/>
               <w:rPr>
                 <w:rFonts w:ascii="Times New Roman" w:hAnsi="Times New Roman" w:cs="Times New Roman"/>
@@ -18437,7 +18669,7 @@
             <w:pPr>
               <w:adjustRightInd w:val="0"/>
               <w:snapToGrid w:val="0"/>
-              <w:spacing w:line="360" w:lineRule="auto"/>
+              <w:spacing w:line="264" w:lineRule="auto"/>
               <w:jc w:val="center"/>
               <w:rPr>
                 <w:rFonts w:ascii="Times New Roman" w:hAnsi="Times New Roman" w:cs="Times New Roman"/>
@@ -18460,7 +18692,7 @@
             <w:pPr>
               <w:adjustRightInd w:val="0"/>
               <w:snapToGrid w:val="0"/>
-              <w:spacing w:line="360" w:lineRule="auto"/>
+              <w:spacing w:line="264" w:lineRule="auto"/>
               <w:jc w:val="center"/>
               <w:rPr>
                 <w:rFonts w:ascii="Times New Roman" w:hAnsi="Times New Roman" w:cs="Times New Roman"/>
@@ -18483,7 +18715,7 @@
             <w:pPr>
               <w:adjustRightInd w:val="0"/>
               <w:snapToGrid w:val="0"/>
-              <w:spacing w:line="360" w:lineRule="auto"/>
+              <w:spacing w:line="264" w:lineRule="auto"/>
               <w:jc w:val="center"/>
               <w:rPr>
                 <w:rFonts w:ascii="Times New Roman" w:hAnsi="Times New Roman" w:cs="Times New Roman"/>
@@ -18506,7 +18738,7 @@
             <w:pPr>
               <w:adjustRightInd w:val="0"/>
               <w:snapToGrid w:val="0"/>
-              <w:spacing w:line="360" w:lineRule="auto"/>
+              <w:spacing w:line="264" w:lineRule="auto"/>
               <w:jc w:val="center"/>
               <w:rPr>
                 <w:rFonts w:ascii="Times New Roman" w:hAnsi="Times New Roman" w:cs="Times New Roman"/>
@@ -18523,7 +18755,7 @@
             <w:pPr>
               <w:adjustRightInd w:val="0"/>
               <w:snapToGrid w:val="0"/>
-              <w:spacing w:line="360" w:lineRule="auto"/>
+              <w:spacing w:line="264" w:lineRule="auto"/>
               <w:jc w:val="center"/>
               <w:rPr>
                 <w:rFonts w:ascii="Times New Roman" w:hAnsi="Times New Roman" w:cs="Times New Roman"/>
@@ -18540,7 +18772,7 @@
             <w:pPr>
               <w:adjustRightInd w:val="0"/>
               <w:snapToGrid w:val="0"/>
-              <w:spacing w:line="360" w:lineRule="auto"/>
+              <w:spacing w:line="264" w:lineRule="auto"/>
               <w:jc w:val="center"/>
               <w:rPr>
                 <w:rFonts w:ascii="Times New Roman" w:hAnsi="Times New Roman" w:cs="Times New Roman"/>
@@ -18557,7 +18789,7 @@
             <w:pPr>
               <w:adjustRightInd w:val="0"/>
               <w:snapToGrid w:val="0"/>
-              <w:spacing w:line="360" w:lineRule="auto"/>
+              <w:spacing w:line="264" w:lineRule="auto"/>
               <w:jc w:val="center"/>
               <w:rPr>
                 <w:rFonts w:ascii="Times New Roman" w:hAnsi="Times New Roman" w:cs="Times New Roman"/>
@@ -18574,7 +18806,7 @@
             <w:pPr>
               <w:adjustRightInd w:val="0"/>
               <w:snapToGrid w:val="0"/>
-              <w:spacing w:line="360" w:lineRule="auto"/>
+              <w:spacing w:line="264" w:lineRule="auto"/>
               <w:jc w:val="center"/>
               <w:rPr>
                 <w:rFonts w:ascii="Times New Roman" w:hAnsi="Times New Roman" w:cs="Times New Roman"/>
@@ -18594,7 +18826,7 @@
       <w:pPr>
         <w:adjustRightInd w:val="0"/>
         <w:snapToGrid w:val="0"/>
-        <w:spacing w:line="360" w:lineRule="auto"/>
+        <w:spacing w:line="264" w:lineRule="auto"/>
         <w:ind w:firstLine="418"/>
         <w:rPr>
           <w:rFonts w:ascii="Times New Roman" w:hAnsi="Times New Roman" w:cs="Times New Roman"/>
@@ -18647,7 +18879,7 @@
       <w:pPr>
         <w:adjustRightInd w:val="0"/>
         <w:snapToGrid w:val="0"/>
-        <w:spacing w:line="360" w:lineRule="auto"/>
+        <w:spacing w:line="264" w:lineRule="auto"/>
         <w:rPr>
           <w:rFonts w:ascii="Times New Roman" w:hAnsi="Times New Roman" w:cs="Times New Roman"/>
         </w:rPr>
@@ -18716,7 +18948,7 @@
       <w:pPr>
         <w:adjustRightInd w:val="0"/>
         <w:snapToGrid w:val="0"/>
-        <w:spacing w:line="360" w:lineRule="auto"/>
+        <w:spacing w:line="264" w:lineRule="auto"/>
         <w:rPr>
           <w:rFonts w:ascii="Times New Roman" w:hAnsi="Times New Roman" w:cs="Times New Roman"/>
         </w:rPr>
@@ -19240,17 +19472,17 @@
       <w:pPr>
         <w:adjustRightInd w:val="0"/>
         <w:snapToGrid w:val="0"/>
-        <w:spacing w:line="360" w:lineRule="auto"/>
-        <w:rPr>
-          <w:rFonts w:ascii="Times New Roman" w:hAnsi="Times New Roman" w:cs="Times New Roman"/>
-        </w:rPr>
-      </w:pPr>
-    </w:p>
-    <w:p>
-      <w:pPr>
-        <w:adjustRightInd w:val="0"/>
-        <w:snapToGrid w:val="0"/>
-        <w:spacing w:line="360" w:lineRule="auto"/>
+        <w:spacing w:line="264" w:lineRule="auto"/>
+        <w:rPr>
+          <w:rFonts w:ascii="Times New Roman" w:hAnsi="Times New Roman" w:cs="Times New Roman"/>
+        </w:rPr>
+      </w:pPr>
+    </w:p>
+    <w:p>
+      <w:pPr>
+        <w:adjustRightInd w:val="0"/>
+        <w:snapToGrid w:val="0"/>
+        <w:spacing w:line="264" w:lineRule="auto"/>
         <w:rPr>
           <w:rFonts w:ascii="Times New Roman" w:hAnsi="Times New Roman" w:cs="Times New Roman"/>
         </w:rPr>
@@ -19958,17 +20190,17 @@
       <w:pPr>
         <w:adjustRightInd w:val="0"/>
         <w:snapToGrid w:val="0"/>
-        <w:spacing w:line="360" w:lineRule="auto"/>
-        <w:rPr>
-          <w:rFonts w:ascii="Times New Roman" w:hAnsi="Times New Roman" w:cs="Times New Roman"/>
-        </w:rPr>
-      </w:pPr>
-    </w:p>
-    <w:p>
-      <w:pPr>
-        <w:adjustRightInd w:val="0"/>
-        <w:snapToGrid w:val="0"/>
-        <w:spacing w:line="360" w:lineRule="auto"/>
+        <w:spacing w:line="264" w:lineRule="auto"/>
+        <w:rPr>
+          <w:rFonts w:ascii="Times New Roman" w:hAnsi="Times New Roman" w:cs="Times New Roman"/>
+        </w:rPr>
+      </w:pPr>
+    </w:p>
+    <w:p>
+      <w:pPr>
+        <w:adjustRightInd w:val="0"/>
+        <w:snapToGrid w:val="0"/>
+        <w:spacing w:line="264" w:lineRule="auto"/>
         <w:rPr>
           <w:rFonts w:ascii="Times New Roman" w:hAnsi="Times New Roman" w:cs="Times New Roman"/>
         </w:rPr>
@@ -20869,7 +21101,7 @@
       <w:pPr>
         <w:adjustRightInd w:val="0"/>
         <w:snapToGrid w:val="0"/>
-        <w:spacing w:line="360" w:lineRule="auto"/>
+        <w:spacing w:line="264" w:lineRule="auto"/>
         <w:rPr>
           <w:rFonts w:ascii="Times New Roman" w:hAnsi="Times New Roman" w:cs="Times New Roman"/>
         </w:rPr>
@@ -20987,7 +21219,7 @@
       <w:pPr>
         <w:adjustRightInd w:val="0"/>
         <w:snapToGrid w:val="0"/>
-        <w:spacing w:line="360" w:lineRule="auto"/>
+        <w:spacing w:line="264" w:lineRule="auto"/>
         <w:rPr>
           <w:rFonts w:ascii="Times New Roman" w:hAnsi="Times New Roman" w:cs="Times New Roman"/>
         </w:rPr>
@@ -21003,17 +21235,17 @@
       <w:pPr>
         <w:adjustRightInd w:val="0"/>
         <w:snapToGrid w:val="0"/>
-        <w:spacing w:line="360" w:lineRule="auto"/>
-        <w:rPr>
-          <w:rFonts w:ascii="Times New Roman" w:hAnsi="Times New Roman" w:cs="Times New Roman"/>
-        </w:rPr>
-      </w:pPr>
-    </w:p>
-    <w:p>
-      <w:pPr>
-        <w:adjustRightInd w:val="0"/>
-        <w:snapToGrid w:val="0"/>
-        <w:spacing w:line="360" w:lineRule="auto"/>
+        <w:spacing w:line="264" w:lineRule="auto"/>
+        <w:rPr>
+          <w:rFonts w:ascii="Times New Roman" w:hAnsi="Times New Roman" w:cs="Times New Roman"/>
+        </w:rPr>
+      </w:pPr>
+    </w:p>
+    <w:p>
+      <w:pPr>
+        <w:adjustRightInd w:val="0"/>
+        <w:snapToGrid w:val="0"/>
+        <w:spacing w:line="264" w:lineRule="auto"/>
         <w:rPr>
           <w:rFonts w:ascii="Times New Roman" w:hAnsi="Times New Roman" w:cs="Times New Roman"/>
         </w:rPr>
@@ -21273,7 +21505,7 @@
       <w:pPr>
         <w:adjustRightInd w:val="0"/>
         <w:snapToGrid w:val="0"/>
-        <w:spacing w:line="360" w:lineRule="auto"/>
+        <w:spacing w:line="264" w:lineRule="auto"/>
         <w:rPr>
           <w:rFonts w:ascii="Times New Roman" w:hAnsi="Times New Roman" w:cs="Times New Roman"/>
         </w:rPr>
@@ -21301,7 +21533,7 @@
       <w:pPr>
         <w:adjustRightInd w:val="0"/>
         <w:snapToGrid w:val="0"/>
-        <w:spacing w:line="360" w:lineRule="auto"/>
+        <w:spacing w:line="264" w:lineRule="auto"/>
         <w:rPr>
           <w:rFonts w:ascii="Times New Roman" w:hAnsi="Times New Roman" w:cs="Times New Roman"/>
         </w:rPr>
@@ -21650,7 +21882,7 @@
       <w:pPr>
         <w:adjustRightInd w:val="0"/>
         <w:snapToGrid w:val="0"/>
-        <w:spacing w:line="360" w:lineRule="auto"/>
+        <w:spacing w:line="264" w:lineRule="auto"/>
         <w:rPr>
           <w:rFonts w:ascii="Times New Roman" w:hAnsi="Times New Roman" w:cs="Times New Roman"/>
         </w:rPr>
@@ -21959,7 +22191,7 @@
       <w:pPr>
         <w:adjustRightInd w:val="0"/>
         <w:snapToGrid w:val="0"/>
-        <w:spacing w:line="360" w:lineRule="auto"/>
+        <w:spacing w:line="264" w:lineRule="auto"/>
         <w:rPr>
           <w:rFonts w:ascii="Times New Roman" w:hAnsi="Times New Roman" w:cs="Times New Roman"/>
         </w:rPr>
@@ -21978,7 +22210,7 @@
       <w:pPr>
         <w:adjustRightInd w:val="0"/>
         <w:snapToGrid w:val="0"/>
-        <w:spacing w:line="360" w:lineRule="auto"/>
+        <w:spacing w:line="264" w:lineRule="auto"/>
         <w:rPr>
           <w:rFonts w:ascii="Times New Roman" w:hAnsi="Times New Roman" w:cs="Times New Roman"/>
         </w:rPr>
@@ -22156,17 +22388,17 @@
       <w:pPr>
         <w:adjustRightInd w:val="0"/>
         <w:snapToGrid w:val="0"/>
-        <w:spacing w:line="360" w:lineRule="auto"/>
-        <w:rPr>
-          <w:rFonts w:ascii="Times New Roman" w:hAnsi="Times New Roman" w:cs="Times New Roman"/>
-        </w:rPr>
-      </w:pPr>
-    </w:p>
-    <w:p>
-      <w:pPr>
-        <w:adjustRightInd w:val="0"/>
-        <w:snapToGrid w:val="0"/>
-        <w:spacing w:line="360" w:lineRule="auto"/>
+        <w:spacing w:line="264" w:lineRule="auto"/>
+        <w:rPr>
+          <w:rFonts w:ascii="Times New Roman" w:hAnsi="Times New Roman" w:cs="Times New Roman"/>
+        </w:rPr>
+      </w:pPr>
+    </w:p>
+    <w:p>
+      <w:pPr>
+        <w:adjustRightInd w:val="0"/>
+        <w:snapToGrid w:val="0"/>
+        <w:spacing w:line="264" w:lineRule="auto"/>
         <w:rPr>
           <w:rFonts w:ascii="Times New Roman" w:hAnsi="Times New Roman" w:cs="Times New Roman"/>
         </w:rPr>
@@ -22398,17 +22630,17 @@
       <w:pPr>
         <w:adjustRightInd w:val="0"/>
         <w:snapToGrid w:val="0"/>
-        <w:spacing w:line="360" w:lineRule="auto"/>
-        <w:rPr>
-          <w:rFonts w:ascii="Times New Roman" w:hAnsi="Times New Roman" w:cs="Times New Roman"/>
-        </w:rPr>
-      </w:pPr>
-    </w:p>
-    <w:p>
-      <w:pPr>
-        <w:adjustRightInd w:val="0"/>
-        <w:snapToGrid w:val="0"/>
-        <w:spacing w:line="360" w:lineRule="auto"/>
+        <w:spacing w:line="264" w:lineRule="auto"/>
+        <w:rPr>
+          <w:rFonts w:ascii="Times New Roman" w:hAnsi="Times New Roman" w:cs="Times New Roman"/>
+        </w:rPr>
+      </w:pPr>
+    </w:p>
+    <w:p>
+      <w:pPr>
+        <w:adjustRightInd w:val="0"/>
+        <w:snapToGrid w:val="0"/>
+        <w:spacing w:line="264" w:lineRule="auto"/>
         <w:rPr>
           <w:rFonts w:ascii="Times New Roman" w:hAnsi="Times New Roman" w:cs="Times New Roman"/>
         </w:rPr>
@@ -22815,17 +23047,17 @@
       <w:pPr>
         <w:adjustRightInd w:val="0"/>
         <w:snapToGrid w:val="0"/>
-        <w:spacing w:line="360" w:lineRule="auto"/>
-        <w:rPr>
-          <w:rFonts w:ascii="Times New Roman" w:hAnsi="Times New Roman" w:cs="Times New Roman"/>
-        </w:rPr>
-      </w:pPr>
-    </w:p>
-    <w:p>
-      <w:pPr>
-        <w:adjustRightInd w:val="0"/>
-        <w:snapToGrid w:val="0"/>
-        <w:spacing w:line="360" w:lineRule="auto"/>
+        <w:spacing w:line="264" w:lineRule="auto"/>
+        <w:rPr>
+          <w:rFonts w:ascii="Times New Roman" w:hAnsi="Times New Roman" w:cs="Times New Roman"/>
+        </w:rPr>
+      </w:pPr>
+    </w:p>
+    <w:p>
+      <w:pPr>
+        <w:adjustRightInd w:val="0"/>
+        <w:snapToGrid w:val="0"/>
+        <w:spacing w:line="264" w:lineRule="auto"/>
         <w:rPr>
           <w:rFonts w:ascii="Times New Roman" w:hAnsi="Times New Roman" w:cs="Times New Roman"/>
         </w:rPr>
@@ -23221,7 +23453,7 @@
       <w:pPr>
         <w:adjustRightInd w:val="0"/>
         <w:snapToGrid w:val="0"/>
-        <w:spacing w:line="360" w:lineRule="auto"/>
+        <w:spacing w:line="264" w:lineRule="auto"/>
         <w:rPr>
           <w:rFonts w:ascii="Times New Roman" w:hAnsi="Times New Roman" w:cs="Times New Roman"/>
         </w:rPr>
@@ -23231,6 +23463,7 @@
           <w:rFonts w:ascii="Times New Roman" w:hAnsi="Times New Roman" w:cs="Times New Roman"/>
           <w:noProof/>
         </w:rPr>
+        <w:lastRenderedPageBreak/>
         <w:pict>
           <v:rect id="_x0000_s1028" style="position:absolute;left:0;text-align:left;margin-left:118.2pt;margin-top:9.4pt;width:204.95pt;height:45.45pt;z-index:251660288" filled="f"/>
         </w:pict>
@@ -23240,7 +23473,7 @@
       <w:pPr>
         <w:adjustRightInd w:val="0"/>
         <w:snapToGrid w:val="0"/>
-        <w:spacing w:line="360" w:lineRule="auto"/>
+        <w:spacing w:line="264" w:lineRule="auto"/>
         <w:rPr>
           <w:rFonts w:ascii="Times New Roman" w:hAnsi="Times New Roman" w:cs="Times New Roman"/>
         </w:rPr>
@@ -23791,17 +24024,17 @@
       <w:pPr>
         <w:adjustRightInd w:val="0"/>
         <w:snapToGrid w:val="0"/>
-        <w:spacing w:line="360" w:lineRule="auto"/>
-        <w:rPr>
-          <w:rFonts w:ascii="Times New Roman" w:hAnsi="Times New Roman" w:cs="Times New Roman"/>
-        </w:rPr>
-      </w:pPr>
-    </w:p>
-    <w:p>
-      <w:pPr>
-        <w:adjustRightInd w:val="0"/>
-        <w:snapToGrid w:val="0"/>
-        <w:spacing w:line="360" w:lineRule="auto"/>
+        <w:spacing w:line="264" w:lineRule="auto"/>
+        <w:rPr>
+          <w:rFonts w:ascii="Times New Roman" w:hAnsi="Times New Roman" w:cs="Times New Roman"/>
+        </w:rPr>
+      </w:pPr>
+    </w:p>
+    <w:p>
+      <w:pPr>
+        <w:adjustRightInd w:val="0"/>
+        <w:snapToGrid w:val="0"/>
+        <w:spacing w:line="264" w:lineRule="auto"/>
         <w:rPr>
           <w:rFonts w:ascii="Times New Roman" w:hAnsi="Times New Roman" w:cs="Times New Roman"/>
         </w:rPr>
@@ -24339,17 +24572,17 @@
       <w:pPr>
         <w:adjustRightInd w:val="0"/>
         <w:snapToGrid w:val="0"/>
-        <w:spacing w:line="360" w:lineRule="auto"/>
-        <w:rPr>
-          <w:rFonts w:ascii="Times New Roman" w:hAnsi="Times New Roman" w:cs="Times New Roman"/>
-        </w:rPr>
-      </w:pPr>
-    </w:p>
-    <w:p>
-      <w:pPr>
-        <w:adjustRightInd w:val="0"/>
-        <w:snapToGrid w:val="0"/>
-        <w:spacing w:line="360" w:lineRule="auto"/>
+        <w:spacing w:line="264" w:lineRule="auto"/>
+        <w:rPr>
+          <w:rFonts w:ascii="Times New Roman" w:hAnsi="Times New Roman" w:cs="Times New Roman"/>
+        </w:rPr>
+      </w:pPr>
+    </w:p>
+    <w:p>
+      <w:pPr>
+        <w:adjustRightInd w:val="0"/>
+        <w:snapToGrid w:val="0"/>
+        <w:spacing w:line="264" w:lineRule="auto"/>
         <w:rPr>
           <w:rFonts w:ascii="Times New Roman" w:hAnsi="Times New Roman" w:cs="Times New Roman"/>
         </w:rPr>
@@ -24554,7 +24787,7 @@
       <w:pPr>
         <w:adjustRightInd w:val="0"/>
         <w:snapToGrid w:val="0"/>
-        <w:spacing w:line="360" w:lineRule="auto"/>
+        <w:spacing w:line="264" w:lineRule="auto"/>
         <w:rPr>
           <w:rFonts w:ascii="Times New Roman" w:hAnsi="Times New Roman" w:cs="Times New Roman"/>
         </w:rPr>
@@ -24576,7 +24809,7 @@
       <w:pPr>
         <w:adjustRightInd w:val="0"/>
         <w:snapToGrid w:val="0"/>
-        <w:spacing w:line="360" w:lineRule="auto"/>
+        <w:spacing w:line="264" w:lineRule="auto"/>
         <w:rPr>
           <w:rFonts w:ascii="Times New Roman" w:hAnsi="Times New Roman" w:cs="Times New Roman"/>
         </w:rPr>
@@ -25100,17 +25333,17 @@
       <w:pPr>
         <w:adjustRightInd w:val="0"/>
         <w:snapToGrid w:val="0"/>
-        <w:spacing w:line="360" w:lineRule="auto"/>
-        <w:rPr>
-          <w:rFonts w:ascii="Times New Roman" w:hAnsi="Times New Roman" w:cs="Times New Roman"/>
-        </w:rPr>
-      </w:pPr>
-    </w:p>
-    <w:p>
-      <w:pPr>
-        <w:adjustRightInd w:val="0"/>
-        <w:snapToGrid w:val="0"/>
-        <w:spacing w:line="360" w:lineRule="auto"/>
+        <w:spacing w:line="264" w:lineRule="auto"/>
+        <w:rPr>
+          <w:rFonts w:ascii="Times New Roman" w:hAnsi="Times New Roman" w:cs="Times New Roman"/>
+        </w:rPr>
+      </w:pPr>
+    </w:p>
+    <w:p>
+      <w:pPr>
+        <w:adjustRightInd w:val="0"/>
+        <w:snapToGrid w:val="0"/>
+        <w:spacing w:line="264" w:lineRule="auto"/>
         <w:rPr>
           <w:rFonts w:ascii="Times New Roman" w:hAnsi="Times New Roman" w:cs="Times New Roman"/>
         </w:rPr>
@@ -25818,17 +26051,17 @@
       <w:pPr>
         <w:adjustRightInd w:val="0"/>
         <w:snapToGrid w:val="0"/>
-        <w:spacing w:line="360" w:lineRule="auto"/>
-        <w:rPr>
-          <w:rFonts w:ascii="Times New Roman" w:hAnsi="Times New Roman" w:cs="Times New Roman"/>
-        </w:rPr>
-      </w:pPr>
-    </w:p>
-    <w:p>
-      <w:pPr>
-        <w:adjustRightInd w:val="0"/>
-        <w:snapToGrid w:val="0"/>
-        <w:spacing w:line="360" w:lineRule="auto"/>
+        <w:spacing w:line="264" w:lineRule="auto"/>
+        <w:rPr>
+          <w:rFonts w:ascii="Times New Roman" w:hAnsi="Times New Roman" w:cs="Times New Roman"/>
+        </w:rPr>
+      </w:pPr>
+    </w:p>
+    <w:p>
+      <w:pPr>
+        <w:adjustRightInd w:val="0"/>
+        <w:snapToGrid w:val="0"/>
+        <w:spacing w:line="264" w:lineRule="auto"/>
         <w:rPr>
           <w:rFonts w:ascii="Times New Roman" w:hAnsi="Times New Roman" w:cs="Times New Roman"/>
         </w:rPr>
@@ -25952,14 +26185,7 @@
         <w:rPr>
           <w:rFonts w:ascii="Times New Roman" w:hAnsi="Times New Roman" w:cs="Times New Roman"/>
         </w:rPr>
-        <w:t xml:space="preserve"> Neumann </w:t>
-      </w:r>
-      <w:r>
-        <w:rPr>
-          <w:rFonts w:ascii="Times New Roman" w:hAnsi="Times New Roman" w:cs="Times New Roman"/>
-        </w:rPr>
-        <w:lastRenderedPageBreak/>
-        <w:t>Conditions)</w:t>
+        <w:t xml:space="preserve"> Neumann Conditions)</w:t>
       </w:r>
       <w:r>
         <w:rPr>
@@ -25972,17 +26198,17 @@
       <w:pPr>
         <w:adjustRightInd w:val="0"/>
         <w:snapToGrid w:val="0"/>
-        <w:spacing w:line="360" w:lineRule="auto"/>
-        <w:rPr>
-          <w:rFonts w:ascii="Times New Roman" w:hAnsi="Times New Roman" w:cs="Times New Roman"/>
-        </w:rPr>
-      </w:pPr>
-    </w:p>
-    <w:p>
-      <w:pPr>
-        <w:adjustRightInd w:val="0"/>
-        <w:snapToGrid w:val="0"/>
-        <w:spacing w:line="360" w:lineRule="auto"/>
+        <w:spacing w:line="264" w:lineRule="auto"/>
+        <w:rPr>
+          <w:rFonts w:ascii="Times New Roman" w:hAnsi="Times New Roman" w:cs="Times New Roman"/>
+        </w:rPr>
+      </w:pPr>
+    </w:p>
+    <w:p>
+      <w:pPr>
+        <w:adjustRightInd w:val="0"/>
+        <w:snapToGrid w:val="0"/>
+        <w:spacing w:line="264" w:lineRule="auto"/>
         <w:rPr>
           <w:rFonts w:ascii="Times New Roman" w:hAnsi="Times New Roman" w:cs="Times New Roman"/>
         </w:rPr>
@@ -26453,17 +26679,17 @@
       <w:pPr>
         <w:adjustRightInd w:val="0"/>
         <w:snapToGrid w:val="0"/>
-        <w:spacing w:line="360" w:lineRule="auto"/>
-        <w:rPr>
-          <w:rFonts w:ascii="Times New Roman" w:hAnsi="Times New Roman" w:cs="Times New Roman"/>
-        </w:rPr>
-      </w:pPr>
-    </w:p>
-    <w:p>
-      <w:pPr>
-        <w:adjustRightInd w:val="0"/>
-        <w:snapToGrid w:val="0"/>
-        <w:spacing w:line="360" w:lineRule="auto"/>
+        <w:spacing w:line="264" w:lineRule="auto"/>
+        <w:rPr>
+          <w:rFonts w:ascii="Times New Roman" w:hAnsi="Times New Roman" w:cs="Times New Roman"/>
+        </w:rPr>
+      </w:pPr>
+    </w:p>
+    <w:p>
+      <w:pPr>
+        <w:adjustRightInd w:val="0"/>
+        <w:snapToGrid w:val="0"/>
+        <w:spacing w:line="264" w:lineRule="auto"/>
         <w:rPr>
           <w:rFonts w:ascii="Times New Roman" w:hAnsi="Times New Roman" w:cs="Times New Roman"/>
         </w:rPr>
@@ -26985,17 +27211,17 @@
       <w:pPr>
         <w:adjustRightInd w:val="0"/>
         <w:snapToGrid w:val="0"/>
-        <w:spacing w:line="360" w:lineRule="auto"/>
-        <w:rPr>
-          <w:rFonts w:ascii="Times New Roman" w:hAnsi="Times New Roman" w:cs="Times New Roman"/>
-        </w:rPr>
-      </w:pPr>
-    </w:p>
-    <w:p>
-      <w:pPr>
-        <w:adjustRightInd w:val="0"/>
-        <w:snapToGrid w:val="0"/>
-        <w:spacing w:line="360" w:lineRule="auto"/>
+        <w:spacing w:line="264" w:lineRule="auto"/>
+        <w:rPr>
+          <w:rFonts w:ascii="Times New Roman" w:hAnsi="Times New Roman" w:cs="Times New Roman"/>
+        </w:rPr>
+      </w:pPr>
+    </w:p>
+    <w:p>
+      <w:pPr>
+        <w:adjustRightInd w:val="0"/>
+        <w:snapToGrid w:val="0"/>
+        <w:spacing w:line="264" w:lineRule="auto"/>
         <w:rPr>
           <w:rFonts w:ascii="Times New Roman" w:hAnsi="Times New Roman" w:cs="Times New Roman"/>
         </w:rPr>
@@ -27065,7 +27291,7 @@
       <w:pPr>
         <w:adjustRightInd w:val="0"/>
         <w:snapToGrid w:val="0"/>
-        <w:spacing w:line="360" w:lineRule="auto"/>
+        <w:spacing w:line="264" w:lineRule="auto"/>
         <w:ind w:firstLine="418"/>
         <w:rPr>
           <w:rFonts w:ascii="Times New Roman" w:hAnsi="Times New Roman" w:cs="Times New Roman"/>
@@ -27076,13 +27302,13 @@
       <w:pPr>
         <w:adjustRightInd w:val="0"/>
         <w:snapToGrid w:val="0"/>
-        <w:spacing w:line="360" w:lineRule="auto"/>
+        <w:spacing w:line="264" w:lineRule="auto"/>
         <w:ind w:firstLine="418"/>
         <w:rPr>
           <w:rFonts w:ascii="Times New Roman" w:hAnsi="Times New Roman" w:cs="Times New Roman"/>
         </w:rPr>
       </w:pPr>
-      <w:commentRangeStart w:id="5"/>
+      <w:commentRangeStart w:id="4"/>
       <w:r>
         <w:rPr>
           <w:rFonts w:ascii="Times New Roman" w:hAnsi="Times New Roman" w:cs="Times New Roman"/>
@@ -27125,19 +27351,19 @@
         </w:rPr>
         <w:t>）变成：</w:t>
       </w:r>
-      <w:commentRangeEnd w:id="5"/>
+      <w:commentRangeEnd w:id="4"/>
       <w:r>
         <w:rPr>
           <w:rStyle w:val="aa"/>
         </w:rPr>
-        <w:commentReference w:id="5"/>
-      </w:r>
-    </w:p>
-    <w:p>
-      <w:pPr>
-        <w:adjustRightInd w:val="0"/>
-        <w:snapToGrid w:val="0"/>
-        <w:spacing w:line="360" w:lineRule="auto"/>
+        <w:commentReference w:id="4"/>
+      </w:r>
+    </w:p>
+    <w:p>
+      <w:pPr>
+        <w:adjustRightInd w:val="0"/>
+        <w:snapToGrid w:val="0"/>
+        <w:spacing w:line="264" w:lineRule="auto"/>
         <w:ind w:firstLine="418"/>
         <w:rPr>
           <w:rFonts w:ascii="Times New Roman" w:hAnsi="Times New Roman" w:cs="Times New Roman"/>
@@ -27257,7 +27483,7 @@
       <w:pPr>
         <w:adjustRightInd w:val="0"/>
         <w:snapToGrid w:val="0"/>
-        <w:spacing w:line="360" w:lineRule="auto"/>
+        <w:spacing w:line="264" w:lineRule="auto"/>
         <w:ind w:firstLine="418"/>
         <w:rPr>
           <w:rFonts w:ascii="Times New Roman" w:hAnsi="Times New Roman" w:cs="Times New Roman"/>
@@ -27557,7 +27783,7 @@
       <w:pPr>
         <w:adjustRightInd w:val="0"/>
         <w:snapToGrid w:val="0"/>
-        <w:spacing w:line="360" w:lineRule="auto"/>
+        <w:spacing w:line="264" w:lineRule="auto"/>
         <w:ind w:firstLine="418"/>
         <w:rPr>
           <w:rFonts w:ascii="Times New Roman" w:hAnsi="Times New Roman" w:cs="Times New Roman"/>
@@ -27568,7 +27794,7 @@
       <w:pPr>
         <w:adjustRightInd w:val="0"/>
         <w:snapToGrid w:val="0"/>
-        <w:spacing w:line="360" w:lineRule="auto"/>
+        <w:spacing w:line="264" w:lineRule="auto"/>
         <w:ind w:firstLine="418"/>
         <w:rPr>
           <w:rFonts w:ascii="Times New Roman" w:hAnsi="Times New Roman" w:cs="Times New Roman"/>
@@ -27579,7 +27805,7 @@
       <w:pPr>
         <w:adjustRightInd w:val="0"/>
         <w:snapToGrid w:val="0"/>
-        <w:spacing w:line="360" w:lineRule="auto"/>
+        <w:spacing w:line="264" w:lineRule="auto"/>
         <w:rPr>
           <w:rFonts w:ascii="Times New Roman" w:hAnsi="Times New Roman" w:cs="Times New Roman"/>
         </w:rPr>
@@ -27624,77 +27850,77 @@
       <w:pPr>
         <w:adjustRightInd w:val="0"/>
         <w:snapToGrid w:val="0"/>
-        <w:spacing w:line="360" w:lineRule="auto"/>
-        <w:rPr>
-          <w:rFonts w:ascii="Times New Roman" w:hAnsi="Times New Roman" w:cs="Times New Roman"/>
-        </w:rPr>
-      </w:pPr>
-    </w:p>
-    <w:p>
-      <w:pPr>
-        <w:adjustRightInd w:val="0"/>
-        <w:snapToGrid w:val="0"/>
-        <w:spacing w:line="360" w:lineRule="auto"/>
-        <w:rPr>
-          <w:rFonts w:ascii="Times New Roman" w:hAnsi="Times New Roman" w:cs="Times New Roman"/>
-        </w:rPr>
-      </w:pPr>
-    </w:p>
-    <w:p>
-      <w:pPr>
-        <w:adjustRightInd w:val="0"/>
-        <w:snapToGrid w:val="0"/>
-        <w:spacing w:line="360" w:lineRule="auto"/>
-        <w:rPr>
-          <w:rFonts w:ascii="Times New Roman" w:hAnsi="Times New Roman" w:cs="Times New Roman"/>
-        </w:rPr>
-      </w:pPr>
-    </w:p>
-    <w:p>
-      <w:pPr>
-        <w:adjustRightInd w:val="0"/>
-        <w:snapToGrid w:val="0"/>
-        <w:spacing w:line="360" w:lineRule="auto"/>
-        <w:rPr>
-          <w:rFonts w:ascii="Times New Roman" w:hAnsi="Times New Roman" w:cs="Times New Roman"/>
-        </w:rPr>
-      </w:pPr>
-    </w:p>
-    <w:p>
-      <w:pPr>
-        <w:adjustRightInd w:val="0"/>
-        <w:snapToGrid w:val="0"/>
-        <w:spacing w:line="360" w:lineRule="auto"/>
-        <w:rPr>
-          <w:rFonts w:ascii="Times New Roman" w:hAnsi="Times New Roman" w:cs="Times New Roman"/>
-        </w:rPr>
-      </w:pPr>
-    </w:p>
-    <w:p>
-      <w:pPr>
-        <w:adjustRightInd w:val="0"/>
-        <w:snapToGrid w:val="0"/>
-        <w:spacing w:line="360" w:lineRule="auto"/>
-        <w:rPr>
-          <w:rFonts w:ascii="Times New Roman" w:hAnsi="Times New Roman" w:cs="Times New Roman"/>
-        </w:rPr>
-      </w:pPr>
-    </w:p>
-    <w:p>
-      <w:pPr>
-        <w:adjustRightInd w:val="0"/>
-        <w:snapToGrid w:val="0"/>
-        <w:spacing w:line="360" w:lineRule="auto"/>
-        <w:rPr>
-          <w:rFonts w:ascii="Times New Roman" w:hAnsi="Times New Roman" w:cs="Times New Roman"/>
-        </w:rPr>
-      </w:pPr>
-    </w:p>
-    <w:p>
-      <w:pPr>
-        <w:adjustRightInd w:val="0"/>
-        <w:snapToGrid w:val="0"/>
-        <w:spacing w:line="360" w:lineRule="auto"/>
+        <w:spacing w:line="264" w:lineRule="auto"/>
+        <w:rPr>
+          <w:rFonts w:ascii="Times New Roman" w:hAnsi="Times New Roman" w:cs="Times New Roman"/>
+        </w:rPr>
+      </w:pPr>
+    </w:p>
+    <w:p>
+      <w:pPr>
+        <w:adjustRightInd w:val="0"/>
+        <w:snapToGrid w:val="0"/>
+        <w:spacing w:line="264" w:lineRule="auto"/>
+        <w:rPr>
+          <w:rFonts w:ascii="Times New Roman" w:hAnsi="Times New Roman" w:cs="Times New Roman"/>
+        </w:rPr>
+      </w:pPr>
+    </w:p>
+    <w:p>
+      <w:pPr>
+        <w:adjustRightInd w:val="0"/>
+        <w:snapToGrid w:val="0"/>
+        <w:spacing w:line="264" w:lineRule="auto"/>
+        <w:rPr>
+          <w:rFonts w:ascii="Times New Roman" w:hAnsi="Times New Roman" w:cs="Times New Roman"/>
+        </w:rPr>
+      </w:pPr>
+    </w:p>
+    <w:p>
+      <w:pPr>
+        <w:adjustRightInd w:val="0"/>
+        <w:snapToGrid w:val="0"/>
+        <w:spacing w:line="264" w:lineRule="auto"/>
+        <w:rPr>
+          <w:rFonts w:ascii="Times New Roman" w:hAnsi="Times New Roman" w:cs="Times New Roman"/>
+        </w:rPr>
+      </w:pPr>
+    </w:p>
+    <w:p>
+      <w:pPr>
+        <w:adjustRightInd w:val="0"/>
+        <w:snapToGrid w:val="0"/>
+        <w:spacing w:line="264" w:lineRule="auto"/>
+        <w:rPr>
+          <w:rFonts w:ascii="Times New Roman" w:hAnsi="Times New Roman" w:cs="Times New Roman"/>
+        </w:rPr>
+      </w:pPr>
+    </w:p>
+    <w:p>
+      <w:pPr>
+        <w:adjustRightInd w:val="0"/>
+        <w:snapToGrid w:val="0"/>
+        <w:spacing w:line="264" w:lineRule="auto"/>
+        <w:rPr>
+          <w:rFonts w:ascii="Times New Roman" w:hAnsi="Times New Roman" w:cs="Times New Roman"/>
+        </w:rPr>
+      </w:pPr>
+    </w:p>
+    <w:p>
+      <w:pPr>
+        <w:adjustRightInd w:val="0"/>
+        <w:snapToGrid w:val="0"/>
+        <w:spacing w:line="264" w:lineRule="auto"/>
+        <w:rPr>
+          <w:rFonts w:ascii="Times New Roman" w:hAnsi="Times New Roman" w:cs="Times New Roman"/>
+        </w:rPr>
+      </w:pPr>
+    </w:p>
+    <w:p>
+      <w:pPr>
+        <w:adjustRightInd w:val="0"/>
+        <w:snapToGrid w:val="0"/>
+        <w:spacing w:line="264" w:lineRule="auto"/>
         <w:rPr>
           <w:rFonts w:ascii="Times New Roman" w:hAnsi="Times New Roman" w:cs="Times New Roman"/>
           <w:b/>
@@ -27719,67 +27945,67 @@
       <w:pPr>
         <w:adjustRightInd w:val="0"/>
         <w:snapToGrid w:val="0"/>
-        <w:spacing w:line="360" w:lineRule="auto"/>
-        <w:rPr>
-          <w:rFonts w:ascii="Times New Roman" w:hAnsi="Times New Roman" w:cs="Times New Roman"/>
-        </w:rPr>
-      </w:pPr>
-    </w:p>
-    <w:p>
-      <w:pPr>
-        <w:adjustRightInd w:val="0"/>
-        <w:snapToGrid w:val="0"/>
-        <w:spacing w:line="360" w:lineRule="auto"/>
-        <w:rPr>
-          <w:rFonts w:ascii="Times New Roman" w:hAnsi="Times New Roman" w:cs="Times New Roman"/>
-        </w:rPr>
-      </w:pPr>
-    </w:p>
-    <w:p>
-      <w:pPr>
-        <w:adjustRightInd w:val="0"/>
-        <w:snapToGrid w:val="0"/>
-        <w:spacing w:line="360" w:lineRule="auto"/>
-        <w:rPr>
-          <w:rFonts w:ascii="Times New Roman" w:hAnsi="Times New Roman" w:cs="Times New Roman"/>
-        </w:rPr>
-      </w:pPr>
-    </w:p>
-    <w:p>
-      <w:pPr>
-        <w:adjustRightInd w:val="0"/>
-        <w:snapToGrid w:val="0"/>
-        <w:spacing w:line="360" w:lineRule="auto"/>
-        <w:rPr>
-          <w:rFonts w:ascii="Times New Roman" w:hAnsi="Times New Roman" w:cs="Times New Roman"/>
-        </w:rPr>
-      </w:pPr>
-    </w:p>
-    <w:p>
-      <w:pPr>
-        <w:adjustRightInd w:val="0"/>
-        <w:snapToGrid w:val="0"/>
-        <w:spacing w:line="360" w:lineRule="auto"/>
-        <w:rPr>
-          <w:rFonts w:ascii="Times New Roman" w:hAnsi="Times New Roman" w:cs="Times New Roman"/>
-        </w:rPr>
-      </w:pPr>
-    </w:p>
-    <w:p>
-      <w:pPr>
-        <w:adjustRightInd w:val="0"/>
-        <w:snapToGrid w:val="0"/>
-        <w:spacing w:line="360" w:lineRule="auto"/>
-        <w:rPr>
-          <w:rFonts w:ascii="Times New Roman" w:hAnsi="Times New Roman" w:cs="Times New Roman"/>
-        </w:rPr>
-      </w:pPr>
-    </w:p>
-    <w:p>
-      <w:pPr>
-        <w:adjustRightInd w:val="0"/>
-        <w:snapToGrid w:val="0"/>
-        <w:spacing w:line="360" w:lineRule="auto"/>
+        <w:spacing w:line="264" w:lineRule="auto"/>
+        <w:rPr>
+          <w:rFonts w:ascii="Times New Roman" w:hAnsi="Times New Roman" w:cs="Times New Roman"/>
+        </w:rPr>
+      </w:pPr>
+    </w:p>
+    <w:p>
+      <w:pPr>
+        <w:adjustRightInd w:val="0"/>
+        <w:snapToGrid w:val="0"/>
+        <w:spacing w:line="264" w:lineRule="auto"/>
+        <w:rPr>
+          <w:rFonts w:ascii="Times New Roman" w:hAnsi="Times New Roman" w:cs="Times New Roman"/>
+        </w:rPr>
+      </w:pPr>
+    </w:p>
+    <w:p>
+      <w:pPr>
+        <w:adjustRightInd w:val="0"/>
+        <w:snapToGrid w:val="0"/>
+        <w:spacing w:line="264" w:lineRule="auto"/>
+        <w:rPr>
+          <w:rFonts w:ascii="Times New Roman" w:hAnsi="Times New Roman" w:cs="Times New Roman"/>
+        </w:rPr>
+      </w:pPr>
+    </w:p>
+    <w:p>
+      <w:pPr>
+        <w:adjustRightInd w:val="0"/>
+        <w:snapToGrid w:val="0"/>
+        <w:spacing w:line="264" w:lineRule="auto"/>
+        <w:rPr>
+          <w:rFonts w:ascii="Times New Roman" w:hAnsi="Times New Roman" w:cs="Times New Roman"/>
+        </w:rPr>
+      </w:pPr>
+    </w:p>
+    <w:p>
+      <w:pPr>
+        <w:adjustRightInd w:val="0"/>
+        <w:snapToGrid w:val="0"/>
+        <w:spacing w:line="264" w:lineRule="auto"/>
+        <w:rPr>
+          <w:rFonts w:ascii="Times New Roman" w:hAnsi="Times New Roman" w:cs="Times New Roman"/>
+        </w:rPr>
+      </w:pPr>
+    </w:p>
+    <w:p>
+      <w:pPr>
+        <w:adjustRightInd w:val="0"/>
+        <w:snapToGrid w:val="0"/>
+        <w:spacing w:line="264" w:lineRule="auto"/>
+        <w:rPr>
+          <w:rFonts w:ascii="Times New Roman" w:hAnsi="Times New Roman" w:cs="Times New Roman"/>
+        </w:rPr>
+      </w:pPr>
+    </w:p>
+    <w:p>
+      <w:pPr>
+        <w:adjustRightInd w:val="0"/>
+        <w:snapToGrid w:val="0"/>
+        <w:spacing w:line="264" w:lineRule="auto"/>
         <w:rPr>
           <w:rFonts w:ascii="Times New Roman" w:hAnsi="Times New Roman" w:cs="Times New Roman"/>
         </w:rPr>
@@ -27790,7 +28016,7 @@
         <w:widowControl/>
         <w:adjustRightInd w:val="0"/>
         <w:snapToGrid w:val="0"/>
-        <w:spacing w:line="360" w:lineRule="auto"/>
+        <w:spacing w:line="264" w:lineRule="auto"/>
         <w:jc w:val="left"/>
         <w:rPr>
           <w:rFonts w:ascii="Times New Roman" w:hAnsi="Times New Roman" w:cs="Times New Roman"/>
@@ -27808,7 +28034,7 @@
         <w:pStyle w:val="1"/>
         <w:adjustRightInd w:val="0"/>
         <w:snapToGrid w:val="0"/>
-        <w:spacing w:line="360" w:lineRule="auto"/>
+        <w:spacing w:line="264" w:lineRule="auto"/>
         <w:jc w:val="center"/>
         <w:rPr>
           <w:rFonts w:ascii="Times New Roman" w:hAnsi="Times New Roman" w:cs="Times New Roman"/>
@@ -27817,7 +28043,7 @@
           <w:u w:val="single"/>
         </w:rPr>
       </w:pPr>
-      <w:bookmarkStart w:id="6" w:name="_Toc476899868"/>
+      <w:bookmarkStart w:id="5" w:name="_Toc476899868"/>
       <w:r>
         <w:rPr>
           <w:rFonts w:ascii="Times New Roman" w:hAnsi="Times New Roman" w:cs="Times New Roman"/>
@@ -27837,13 +28063,13 @@
         </w:rPr>
         <w:t>. LIGGGHTS</w:t>
       </w:r>
-      <w:bookmarkEnd w:id="6"/>
-    </w:p>
-    <w:p>
-      <w:pPr>
-        <w:adjustRightInd w:val="0"/>
-        <w:snapToGrid w:val="0"/>
-        <w:spacing w:line="360" w:lineRule="auto"/>
+      <w:bookmarkEnd w:id="5"/>
+    </w:p>
+    <w:p>
+      <w:pPr>
+        <w:adjustRightInd w:val="0"/>
+        <w:snapToGrid w:val="0"/>
+        <w:spacing w:line="264" w:lineRule="auto"/>
         <w:rPr>
           <w:rFonts w:ascii="Times New Roman" w:hAnsi="Times New Roman" w:cs="Times New Roman"/>
           <w:b/>
@@ -27868,67 +28094,67 @@
       <w:pPr>
         <w:adjustRightInd w:val="0"/>
         <w:snapToGrid w:val="0"/>
-        <w:spacing w:line="360" w:lineRule="auto"/>
-        <w:rPr>
-          <w:rFonts w:ascii="Times New Roman" w:hAnsi="Times New Roman" w:cs="Times New Roman"/>
-        </w:rPr>
-      </w:pPr>
-    </w:p>
-    <w:p>
-      <w:pPr>
-        <w:adjustRightInd w:val="0"/>
-        <w:snapToGrid w:val="0"/>
-        <w:spacing w:line="360" w:lineRule="auto"/>
-        <w:rPr>
-          <w:rFonts w:ascii="Times New Roman" w:hAnsi="Times New Roman" w:cs="Times New Roman"/>
-        </w:rPr>
-      </w:pPr>
-    </w:p>
-    <w:p>
-      <w:pPr>
-        <w:adjustRightInd w:val="0"/>
-        <w:snapToGrid w:val="0"/>
-        <w:spacing w:line="360" w:lineRule="auto"/>
-        <w:rPr>
-          <w:rFonts w:ascii="Times New Roman" w:hAnsi="Times New Roman" w:cs="Times New Roman"/>
-        </w:rPr>
-      </w:pPr>
-    </w:p>
-    <w:p>
-      <w:pPr>
-        <w:adjustRightInd w:val="0"/>
-        <w:snapToGrid w:val="0"/>
-        <w:spacing w:line="360" w:lineRule="auto"/>
-        <w:rPr>
-          <w:rFonts w:ascii="Times New Roman" w:hAnsi="Times New Roman" w:cs="Times New Roman"/>
-        </w:rPr>
-      </w:pPr>
-    </w:p>
-    <w:p>
-      <w:pPr>
-        <w:adjustRightInd w:val="0"/>
-        <w:snapToGrid w:val="0"/>
-        <w:spacing w:line="360" w:lineRule="auto"/>
-        <w:rPr>
-          <w:rFonts w:ascii="Times New Roman" w:hAnsi="Times New Roman" w:cs="Times New Roman"/>
-        </w:rPr>
-      </w:pPr>
-    </w:p>
-    <w:p>
-      <w:pPr>
-        <w:adjustRightInd w:val="0"/>
-        <w:snapToGrid w:val="0"/>
-        <w:spacing w:line="360" w:lineRule="auto"/>
-        <w:rPr>
-          <w:rFonts w:ascii="Times New Roman" w:hAnsi="Times New Roman" w:cs="Times New Roman"/>
-        </w:rPr>
-      </w:pPr>
-    </w:p>
-    <w:p>
-      <w:pPr>
-        <w:adjustRightInd w:val="0"/>
-        <w:snapToGrid w:val="0"/>
-        <w:spacing w:line="360" w:lineRule="auto"/>
+        <w:spacing w:line="264" w:lineRule="auto"/>
+        <w:rPr>
+          <w:rFonts w:ascii="Times New Roman" w:hAnsi="Times New Roman" w:cs="Times New Roman"/>
+        </w:rPr>
+      </w:pPr>
+    </w:p>
+    <w:p>
+      <w:pPr>
+        <w:adjustRightInd w:val="0"/>
+        <w:snapToGrid w:val="0"/>
+        <w:spacing w:line="264" w:lineRule="auto"/>
+        <w:rPr>
+          <w:rFonts w:ascii="Times New Roman" w:hAnsi="Times New Roman" w:cs="Times New Roman"/>
+        </w:rPr>
+      </w:pPr>
+    </w:p>
+    <w:p>
+      <w:pPr>
+        <w:adjustRightInd w:val="0"/>
+        <w:snapToGrid w:val="0"/>
+        <w:spacing w:line="264" w:lineRule="auto"/>
+        <w:rPr>
+          <w:rFonts w:ascii="Times New Roman" w:hAnsi="Times New Roman" w:cs="Times New Roman"/>
+        </w:rPr>
+      </w:pPr>
+    </w:p>
+    <w:p>
+      <w:pPr>
+        <w:adjustRightInd w:val="0"/>
+        <w:snapToGrid w:val="0"/>
+        <w:spacing w:line="264" w:lineRule="auto"/>
+        <w:rPr>
+          <w:rFonts w:ascii="Times New Roman" w:hAnsi="Times New Roman" w:cs="Times New Roman"/>
+        </w:rPr>
+      </w:pPr>
+    </w:p>
+    <w:p>
+      <w:pPr>
+        <w:adjustRightInd w:val="0"/>
+        <w:snapToGrid w:val="0"/>
+        <w:spacing w:line="264" w:lineRule="auto"/>
+        <w:rPr>
+          <w:rFonts w:ascii="Times New Roman" w:hAnsi="Times New Roman" w:cs="Times New Roman"/>
+        </w:rPr>
+      </w:pPr>
+    </w:p>
+    <w:p>
+      <w:pPr>
+        <w:adjustRightInd w:val="0"/>
+        <w:snapToGrid w:val="0"/>
+        <w:spacing w:line="264" w:lineRule="auto"/>
+        <w:rPr>
+          <w:rFonts w:ascii="Times New Roman" w:hAnsi="Times New Roman" w:cs="Times New Roman"/>
+        </w:rPr>
+      </w:pPr>
+    </w:p>
+    <w:p>
+      <w:pPr>
+        <w:adjustRightInd w:val="0"/>
+        <w:snapToGrid w:val="0"/>
+        <w:spacing w:line="264" w:lineRule="auto"/>
         <w:rPr>
           <w:rFonts w:ascii="Times New Roman" w:hAnsi="Times New Roman" w:cs="Times New Roman"/>
           <w:b/>
@@ -27953,67 +28179,67 @@
       <w:pPr>
         <w:adjustRightInd w:val="0"/>
         <w:snapToGrid w:val="0"/>
-        <w:spacing w:line="360" w:lineRule="auto"/>
-        <w:rPr>
-          <w:rFonts w:ascii="Times New Roman" w:hAnsi="Times New Roman" w:cs="Times New Roman"/>
-        </w:rPr>
-      </w:pPr>
-    </w:p>
-    <w:p>
-      <w:pPr>
-        <w:adjustRightInd w:val="0"/>
-        <w:snapToGrid w:val="0"/>
-        <w:spacing w:line="360" w:lineRule="auto"/>
-        <w:rPr>
-          <w:rFonts w:ascii="Times New Roman" w:hAnsi="Times New Roman" w:cs="Times New Roman"/>
-        </w:rPr>
-      </w:pPr>
-    </w:p>
-    <w:p>
-      <w:pPr>
-        <w:adjustRightInd w:val="0"/>
-        <w:snapToGrid w:val="0"/>
-        <w:spacing w:line="360" w:lineRule="auto"/>
-        <w:rPr>
-          <w:rFonts w:ascii="Times New Roman" w:hAnsi="Times New Roman" w:cs="Times New Roman"/>
-        </w:rPr>
-      </w:pPr>
-    </w:p>
-    <w:p>
-      <w:pPr>
-        <w:adjustRightInd w:val="0"/>
-        <w:snapToGrid w:val="0"/>
-        <w:spacing w:line="360" w:lineRule="auto"/>
-        <w:rPr>
-          <w:rFonts w:ascii="Times New Roman" w:hAnsi="Times New Roman" w:cs="Times New Roman"/>
-        </w:rPr>
-      </w:pPr>
-    </w:p>
-    <w:p>
-      <w:pPr>
-        <w:adjustRightInd w:val="0"/>
-        <w:snapToGrid w:val="0"/>
-        <w:spacing w:line="360" w:lineRule="auto"/>
-        <w:rPr>
-          <w:rFonts w:ascii="Times New Roman" w:hAnsi="Times New Roman" w:cs="Times New Roman"/>
-        </w:rPr>
-      </w:pPr>
-    </w:p>
-    <w:p>
-      <w:pPr>
-        <w:adjustRightInd w:val="0"/>
-        <w:snapToGrid w:val="0"/>
-        <w:spacing w:line="360" w:lineRule="auto"/>
-        <w:rPr>
-          <w:rFonts w:ascii="Times New Roman" w:hAnsi="Times New Roman" w:cs="Times New Roman"/>
-        </w:rPr>
-      </w:pPr>
-    </w:p>
-    <w:p>
-      <w:pPr>
-        <w:adjustRightInd w:val="0"/>
-        <w:snapToGrid w:val="0"/>
-        <w:spacing w:line="360" w:lineRule="auto"/>
+        <w:spacing w:line="264" w:lineRule="auto"/>
+        <w:rPr>
+          <w:rFonts w:ascii="Times New Roman" w:hAnsi="Times New Roman" w:cs="Times New Roman"/>
+        </w:rPr>
+      </w:pPr>
+    </w:p>
+    <w:p>
+      <w:pPr>
+        <w:adjustRightInd w:val="0"/>
+        <w:snapToGrid w:val="0"/>
+        <w:spacing w:line="264" w:lineRule="auto"/>
+        <w:rPr>
+          <w:rFonts w:ascii="Times New Roman" w:hAnsi="Times New Roman" w:cs="Times New Roman"/>
+        </w:rPr>
+      </w:pPr>
+    </w:p>
+    <w:p>
+      <w:pPr>
+        <w:adjustRightInd w:val="0"/>
+        <w:snapToGrid w:val="0"/>
+        <w:spacing w:line="264" w:lineRule="auto"/>
+        <w:rPr>
+          <w:rFonts w:ascii="Times New Roman" w:hAnsi="Times New Roman" w:cs="Times New Roman"/>
+        </w:rPr>
+      </w:pPr>
+    </w:p>
+    <w:p>
+      <w:pPr>
+        <w:adjustRightInd w:val="0"/>
+        <w:snapToGrid w:val="0"/>
+        <w:spacing w:line="264" w:lineRule="auto"/>
+        <w:rPr>
+          <w:rFonts w:ascii="Times New Roman" w:hAnsi="Times New Roman" w:cs="Times New Roman"/>
+        </w:rPr>
+      </w:pPr>
+    </w:p>
+    <w:p>
+      <w:pPr>
+        <w:adjustRightInd w:val="0"/>
+        <w:snapToGrid w:val="0"/>
+        <w:spacing w:line="264" w:lineRule="auto"/>
+        <w:rPr>
+          <w:rFonts w:ascii="Times New Roman" w:hAnsi="Times New Roman" w:cs="Times New Roman"/>
+        </w:rPr>
+      </w:pPr>
+    </w:p>
+    <w:p>
+      <w:pPr>
+        <w:adjustRightInd w:val="0"/>
+        <w:snapToGrid w:val="0"/>
+        <w:spacing w:line="264" w:lineRule="auto"/>
+        <w:rPr>
+          <w:rFonts w:ascii="Times New Roman" w:hAnsi="Times New Roman" w:cs="Times New Roman"/>
+        </w:rPr>
+      </w:pPr>
+    </w:p>
+    <w:p>
+      <w:pPr>
+        <w:adjustRightInd w:val="0"/>
+        <w:snapToGrid w:val="0"/>
+        <w:spacing w:line="264" w:lineRule="auto"/>
         <w:rPr>
           <w:rFonts w:ascii="Times New Roman" w:hAnsi="Times New Roman" w:cs="Times New Roman"/>
           <w:b/>
@@ -28038,47 +28264,47 @@
       <w:pPr>
         <w:adjustRightInd w:val="0"/>
         <w:snapToGrid w:val="0"/>
-        <w:spacing w:line="360" w:lineRule="auto"/>
-        <w:rPr>
-          <w:rFonts w:ascii="Times New Roman" w:hAnsi="Times New Roman" w:cs="Times New Roman"/>
-        </w:rPr>
-      </w:pPr>
-    </w:p>
-    <w:p>
-      <w:pPr>
-        <w:adjustRightInd w:val="0"/>
-        <w:snapToGrid w:val="0"/>
-        <w:spacing w:line="360" w:lineRule="auto"/>
-        <w:rPr>
-          <w:rFonts w:ascii="Times New Roman" w:hAnsi="Times New Roman" w:cs="Times New Roman"/>
-        </w:rPr>
-      </w:pPr>
-    </w:p>
-    <w:p>
-      <w:pPr>
-        <w:adjustRightInd w:val="0"/>
-        <w:snapToGrid w:val="0"/>
-        <w:spacing w:line="360" w:lineRule="auto"/>
-        <w:rPr>
-          <w:rFonts w:ascii="Times New Roman" w:hAnsi="Times New Roman" w:cs="Times New Roman"/>
-        </w:rPr>
-      </w:pPr>
-    </w:p>
-    <w:p>
-      <w:pPr>
-        <w:adjustRightInd w:val="0"/>
-        <w:snapToGrid w:val="0"/>
-        <w:spacing w:line="360" w:lineRule="auto"/>
-        <w:rPr>
-          <w:rFonts w:ascii="Times New Roman" w:hAnsi="Times New Roman" w:cs="Times New Roman"/>
-        </w:rPr>
-      </w:pPr>
-    </w:p>
-    <w:p>
-      <w:pPr>
-        <w:adjustRightInd w:val="0"/>
-        <w:snapToGrid w:val="0"/>
-        <w:spacing w:line="360" w:lineRule="auto"/>
+        <w:spacing w:line="264" w:lineRule="auto"/>
+        <w:rPr>
+          <w:rFonts w:ascii="Times New Roman" w:hAnsi="Times New Roman" w:cs="Times New Roman"/>
+        </w:rPr>
+      </w:pPr>
+    </w:p>
+    <w:p>
+      <w:pPr>
+        <w:adjustRightInd w:val="0"/>
+        <w:snapToGrid w:val="0"/>
+        <w:spacing w:line="264" w:lineRule="auto"/>
+        <w:rPr>
+          <w:rFonts w:ascii="Times New Roman" w:hAnsi="Times New Roman" w:cs="Times New Roman"/>
+        </w:rPr>
+      </w:pPr>
+    </w:p>
+    <w:p>
+      <w:pPr>
+        <w:adjustRightInd w:val="0"/>
+        <w:snapToGrid w:val="0"/>
+        <w:spacing w:line="264" w:lineRule="auto"/>
+        <w:rPr>
+          <w:rFonts w:ascii="Times New Roman" w:hAnsi="Times New Roman" w:cs="Times New Roman"/>
+        </w:rPr>
+      </w:pPr>
+    </w:p>
+    <w:p>
+      <w:pPr>
+        <w:adjustRightInd w:val="0"/>
+        <w:snapToGrid w:val="0"/>
+        <w:spacing w:line="264" w:lineRule="auto"/>
+        <w:rPr>
+          <w:rFonts w:ascii="Times New Roman" w:hAnsi="Times New Roman" w:cs="Times New Roman"/>
+        </w:rPr>
+      </w:pPr>
+    </w:p>
+    <w:p>
+      <w:pPr>
+        <w:adjustRightInd w:val="0"/>
+        <w:snapToGrid w:val="0"/>
+        <w:spacing w:line="264" w:lineRule="auto"/>
         <w:rPr>
           <w:rFonts w:ascii="Times New Roman" w:hAnsi="Times New Roman" w:cs="Times New Roman"/>
         </w:rPr>
@@ -28089,7 +28315,7 @@
         <w:widowControl/>
         <w:adjustRightInd w:val="0"/>
         <w:snapToGrid w:val="0"/>
-        <w:spacing w:line="360" w:lineRule="auto"/>
+        <w:spacing w:line="264" w:lineRule="auto"/>
         <w:jc w:val="left"/>
         <w:rPr>
           <w:rFonts w:ascii="Times New Roman" w:hAnsi="Times New Roman" w:cs="Times New Roman"/>
@@ -28107,7 +28333,7 @@
         <w:pStyle w:val="1"/>
         <w:adjustRightInd w:val="0"/>
         <w:snapToGrid w:val="0"/>
-        <w:spacing w:line="360" w:lineRule="auto"/>
+        <w:spacing w:line="264" w:lineRule="auto"/>
         <w:jc w:val="center"/>
         <w:rPr>
           <w:rFonts w:ascii="Times New Roman" w:hAnsi="Times New Roman" w:cs="Times New Roman"/>
@@ -28116,7 +28342,7 @@
           <w:u w:val="single"/>
         </w:rPr>
       </w:pPr>
-      <w:bookmarkStart w:id="7" w:name="_Toc476899869"/>
+      <w:bookmarkStart w:id="6" w:name="_Toc476899869"/>
       <w:r>
         <w:rPr>
           <w:rFonts w:ascii="Times New Roman" w:hAnsi="Times New Roman" w:cs="Times New Roman"/>
@@ -28136,13 +28362,13 @@
         </w:rPr>
         <w:t>. CFDEM</w:t>
       </w:r>
-      <w:bookmarkEnd w:id="7"/>
-    </w:p>
-    <w:p>
-      <w:pPr>
-        <w:adjustRightInd w:val="0"/>
-        <w:snapToGrid w:val="0"/>
-        <w:spacing w:line="360" w:lineRule="auto"/>
+      <w:bookmarkEnd w:id="6"/>
+    </w:p>
+    <w:p>
+      <w:pPr>
+        <w:adjustRightInd w:val="0"/>
+        <w:snapToGrid w:val="0"/>
+        <w:spacing w:line="264" w:lineRule="auto"/>
         <w:rPr>
           <w:rFonts w:ascii="Times New Roman" w:hAnsi="Times New Roman" w:cs="Times New Roman"/>
           <w:b/>
@@ -28167,57 +28393,57 @@
       <w:pPr>
         <w:adjustRightInd w:val="0"/>
         <w:snapToGrid w:val="0"/>
-        <w:spacing w:line="360" w:lineRule="auto"/>
-        <w:rPr>
-          <w:rFonts w:ascii="Times New Roman" w:hAnsi="Times New Roman" w:cs="Times New Roman"/>
-        </w:rPr>
-      </w:pPr>
-    </w:p>
-    <w:p>
-      <w:pPr>
-        <w:adjustRightInd w:val="0"/>
-        <w:snapToGrid w:val="0"/>
-        <w:spacing w:line="360" w:lineRule="auto"/>
-        <w:rPr>
-          <w:rFonts w:ascii="Times New Roman" w:hAnsi="Times New Roman" w:cs="Times New Roman"/>
-        </w:rPr>
-      </w:pPr>
-    </w:p>
-    <w:p>
-      <w:pPr>
-        <w:adjustRightInd w:val="0"/>
-        <w:snapToGrid w:val="0"/>
-        <w:spacing w:line="360" w:lineRule="auto"/>
-        <w:rPr>
-          <w:rFonts w:ascii="Times New Roman" w:hAnsi="Times New Roman" w:cs="Times New Roman"/>
-        </w:rPr>
-      </w:pPr>
-    </w:p>
-    <w:p>
-      <w:pPr>
-        <w:adjustRightInd w:val="0"/>
-        <w:snapToGrid w:val="0"/>
-        <w:spacing w:line="360" w:lineRule="auto"/>
-        <w:rPr>
-          <w:rFonts w:ascii="Times New Roman" w:hAnsi="Times New Roman" w:cs="Times New Roman"/>
-        </w:rPr>
-      </w:pPr>
-    </w:p>
-    <w:p>
-      <w:pPr>
-        <w:adjustRightInd w:val="0"/>
-        <w:snapToGrid w:val="0"/>
-        <w:spacing w:line="360" w:lineRule="auto"/>
-        <w:rPr>
-          <w:rFonts w:ascii="Times New Roman" w:hAnsi="Times New Roman" w:cs="Times New Roman"/>
-        </w:rPr>
-      </w:pPr>
-    </w:p>
-    <w:p>
-      <w:pPr>
-        <w:adjustRightInd w:val="0"/>
-        <w:snapToGrid w:val="0"/>
-        <w:spacing w:line="360" w:lineRule="auto"/>
+        <w:spacing w:line="264" w:lineRule="auto"/>
+        <w:rPr>
+          <w:rFonts w:ascii="Times New Roman" w:hAnsi="Times New Roman" w:cs="Times New Roman"/>
+        </w:rPr>
+      </w:pPr>
+    </w:p>
+    <w:p>
+      <w:pPr>
+        <w:adjustRightInd w:val="0"/>
+        <w:snapToGrid w:val="0"/>
+        <w:spacing w:line="264" w:lineRule="auto"/>
+        <w:rPr>
+          <w:rFonts w:ascii="Times New Roman" w:hAnsi="Times New Roman" w:cs="Times New Roman"/>
+        </w:rPr>
+      </w:pPr>
+    </w:p>
+    <w:p>
+      <w:pPr>
+        <w:adjustRightInd w:val="0"/>
+        <w:snapToGrid w:val="0"/>
+        <w:spacing w:line="264" w:lineRule="auto"/>
+        <w:rPr>
+          <w:rFonts w:ascii="Times New Roman" w:hAnsi="Times New Roman" w:cs="Times New Roman"/>
+        </w:rPr>
+      </w:pPr>
+    </w:p>
+    <w:p>
+      <w:pPr>
+        <w:adjustRightInd w:val="0"/>
+        <w:snapToGrid w:val="0"/>
+        <w:spacing w:line="264" w:lineRule="auto"/>
+        <w:rPr>
+          <w:rFonts w:ascii="Times New Roman" w:hAnsi="Times New Roman" w:cs="Times New Roman"/>
+        </w:rPr>
+      </w:pPr>
+    </w:p>
+    <w:p>
+      <w:pPr>
+        <w:adjustRightInd w:val="0"/>
+        <w:snapToGrid w:val="0"/>
+        <w:spacing w:line="264" w:lineRule="auto"/>
+        <w:rPr>
+          <w:rFonts w:ascii="Times New Roman" w:hAnsi="Times New Roman" w:cs="Times New Roman"/>
+        </w:rPr>
+      </w:pPr>
+    </w:p>
+    <w:p>
+      <w:pPr>
+        <w:adjustRightInd w:val="0"/>
+        <w:snapToGrid w:val="0"/>
+        <w:spacing w:line="264" w:lineRule="auto"/>
         <w:rPr>
           <w:rFonts w:ascii="Times New Roman" w:hAnsi="Times New Roman" w:cs="Times New Roman"/>
           <w:b/>
@@ -28242,57 +28468,57 @@
       <w:pPr>
         <w:adjustRightInd w:val="0"/>
         <w:snapToGrid w:val="0"/>
-        <w:spacing w:line="360" w:lineRule="auto"/>
-        <w:rPr>
-          <w:rFonts w:ascii="Times New Roman" w:hAnsi="Times New Roman" w:cs="Times New Roman"/>
-        </w:rPr>
-      </w:pPr>
-    </w:p>
-    <w:p>
-      <w:pPr>
-        <w:adjustRightInd w:val="0"/>
-        <w:snapToGrid w:val="0"/>
-        <w:spacing w:line="360" w:lineRule="auto"/>
-        <w:rPr>
-          <w:rFonts w:ascii="Times New Roman" w:hAnsi="Times New Roman" w:cs="Times New Roman"/>
-        </w:rPr>
-      </w:pPr>
-    </w:p>
-    <w:p>
-      <w:pPr>
-        <w:adjustRightInd w:val="0"/>
-        <w:snapToGrid w:val="0"/>
-        <w:spacing w:line="360" w:lineRule="auto"/>
-        <w:rPr>
-          <w:rFonts w:ascii="Times New Roman" w:hAnsi="Times New Roman" w:cs="Times New Roman"/>
-        </w:rPr>
-      </w:pPr>
-    </w:p>
-    <w:p>
-      <w:pPr>
-        <w:adjustRightInd w:val="0"/>
-        <w:snapToGrid w:val="0"/>
-        <w:spacing w:line="360" w:lineRule="auto"/>
-        <w:rPr>
-          <w:rFonts w:ascii="Times New Roman" w:hAnsi="Times New Roman" w:cs="Times New Roman"/>
-        </w:rPr>
-      </w:pPr>
-    </w:p>
-    <w:p>
-      <w:pPr>
-        <w:adjustRightInd w:val="0"/>
-        <w:snapToGrid w:val="0"/>
-        <w:spacing w:line="360" w:lineRule="auto"/>
-        <w:rPr>
-          <w:rFonts w:ascii="Times New Roman" w:hAnsi="Times New Roman" w:cs="Times New Roman"/>
-        </w:rPr>
-      </w:pPr>
-    </w:p>
-    <w:p>
-      <w:pPr>
-        <w:adjustRightInd w:val="0"/>
-        <w:snapToGrid w:val="0"/>
-        <w:spacing w:line="360" w:lineRule="auto"/>
+        <w:spacing w:line="264" w:lineRule="auto"/>
+        <w:rPr>
+          <w:rFonts w:ascii="Times New Roman" w:hAnsi="Times New Roman" w:cs="Times New Roman"/>
+        </w:rPr>
+      </w:pPr>
+    </w:p>
+    <w:p>
+      <w:pPr>
+        <w:adjustRightInd w:val="0"/>
+        <w:snapToGrid w:val="0"/>
+        <w:spacing w:line="264" w:lineRule="auto"/>
+        <w:rPr>
+          <w:rFonts w:ascii="Times New Roman" w:hAnsi="Times New Roman" w:cs="Times New Roman"/>
+        </w:rPr>
+      </w:pPr>
+    </w:p>
+    <w:p>
+      <w:pPr>
+        <w:adjustRightInd w:val="0"/>
+        <w:snapToGrid w:val="0"/>
+        <w:spacing w:line="264" w:lineRule="auto"/>
+        <w:rPr>
+          <w:rFonts w:ascii="Times New Roman" w:hAnsi="Times New Roman" w:cs="Times New Roman"/>
+        </w:rPr>
+      </w:pPr>
+    </w:p>
+    <w:p>
+      <w:pPr>
+        <w:adjustRightInd w:val="0"/>
+        <w:snapToGrid w:val="0"/>
+        <w:spacing w:line="264" w:lineRule="auto"/>
+        <w:rPr>
+          <w:rFonts w:ascii="Times New Roman" w:hAnsi="Times New Roman" w:cs="Times New Roman"/>
+        </w:rPr>
+      </w:pPr>
+    </w:p>
+    <w:p>
+      <w:pPr>
+        <w:adjustRightInd w:val="0"/>
+        <w:snapToGrid w:val="0"/>
+        <w:spacing w:line="264" w:lineRule="auto"/>
+        <w:rPr>
+          <w:rFonts w:ascii="Times New Roman" w:hAnsi="Times New Roman" w:cs="Times New Roman"/>
+        </w:rPr>
+      </w:pPr>
+    </w:p>
+    <w:p>
+      <w:pPr>
+        <w:adjustRightInd w:val="0"/>
+        <w:snapToGrid w:val="0"/>
+        <w:spacing w:line="264" w:lineRule="auto"/>
         <w:rPr>
           <w:rFonts w:ascii="Times New Roman" w:hAnsi="Times New Roman" w:cs="Times New Roman"/>
           <w:b/>
@@ -28317,47 +28543,47 @@
       <w:pPr>
         <w:adjustRightInd w:val="0"/>
         <w:snapToGrid w:val="0"/>
-        <w:spacing w:line="360" w:lineRule="auto"/>
-        <w:rPr>
-          <w:rFonts w:ascii="Times New Roman" w:hAnsi="Times New Roman" w:cs="Times New Roman"/>
-        </w:rPr>
-      </w:pPr>
-    </w:p>
-    <w:p>
-      <w:pPr>
-        <w:adjustRightInd w:val="0"/>
-        <w:snapToGrid w:val="0"/>
-        <w:spacing w:line="360" w:lineRule="auto"/>
-        <w:rPr>
-          <w:rFonts w:ascii="Times New Roman" w:hAnsi="Times New Roman" w:cs="Times New Roman"/>
-        </w:rPr>
-      </w:pPr>
-    </w:p>
-    <w:p>
-      <w:pPr>
-        <w:adjustRightInd w:val="0"/>
-        <w:snapToGrid w:val="0"/>
-        <w:spacing w:line="360" w:lineRule="auto"/>
-        <w:rPr>
-          <w:rFonts w:ascii="Times New Roman" w:hAnsi="Times New Roman" w:cs="Times New Roman"/>
-        </w:rPr>
-      </w:pPr>
-    </w:p>
-    <w:p>
-      <w:pPr>
-        <w:adjustRightInd w:val="0"/>
-        <w:snapToGrid w:val="0"/>
-        <w:spacing w:line="360" w:lineRule="auto"/>
-        <w:rPr>
-          <w:rFonts w:ascii="Times New Roman" w:hAnsi="Times New Roman" w:cs="Times New Roman"/>
-        </w:rPr>
-      </w:pPr>
-    </w:p>
-    <w:p>
-      <w:pPr>
-        <w:adjustRightInd w:val="0"/>
-        <w:snapToGrid w:val="0"/>
-        <w:spacing w:line="360" w:lineRule="auto"/>
+        <w:spacing w:line="264" w:lineRule="auto"/>
+        <w:rPr>
+          <w:rFonts w:ascii="Times New Roman" w:hAnsi="Times New Roman" w:cs="Times New Roman"/>
+        </w:rPr>
+      </w:pPr>
+    </w:p>
+    <w:p>
+      <w:pPr>
+        <w:adjustRightInd w:val="0"/>
+        <w:snapToGrid w:val="0"/>
+        <w:spacing w:line="264" w:lineRule="auto"/>
+        <w:rPr>
+          <w:rFonts w:ascii="Times New Roman" w:hAnsi="Times New Roman" w:cs="Times New Roman"/>
+        </w:rPr>
+      </w:pPr>
+    </w:p>
+    <w:p>
+      <w:pPr>
+        <w:adjustRightInd w:val="0"/>
+        <w:snapToGrid w:val="0"/>
+        <w:spacing w:line="264" w:lineRule="auto"/>
+        <w:rPr>
+          <w:rFonts w:ascii="Times New Roman" w:hAnsi="Times New Roman" w:cs="Times New Roman"/>
+        </w:rPr>
+      </w:pPr>
+    </w:p>
+    <w:p>
+      <w:pPr>
+        <w:adjustRightInd w:val="0"/>
+        <w:snapToGrid w:val="0"/>
+        <w:spacing w:line="264" w:lineRule="auto"/>
+        <w:rPr>
+          <w:rFonts w:ascii="Times New Roman" w:hAnsi="Times New Roman" w:cs="Times New Roman"/>
+        </w:rPr>
+      </w:pPr>
+    </w:p>
+    <w:p>
+      <w:pPr>
+        <w:adjustRightInd w:val="0"/>
+        <w:snapToGrid w:val="0"/>
+        <w:spacing w:line="264" w:lineRule="auto"/>
         <w:rPr>
           <w:rFonts w:ascii="Times New Roman" w:hAnsi="Times New Roman" w:cs="Times New Roman"/>
         </w:rPr>
@@ -28368,7 +28594,7 @@
         <w:pStyle w:val="1"/>
         <w:adjustRightInd w:val="0"/>
         <w:snapToGrid w:val="0"/>
-        <w:spacing w:line="360" w:lineRule="auto"/>
+        <w:spacing w:line="264" w:lineRule="auto"/>
         <w:jc w:val="center"/>
         <w:rPr>
           <w:rFonts w:ascii="Times New Roman" w:hAnsi="Times New Roman" w:cs="Times New Roman"/>
@@ -28381,7 +28607,7 @@
         </w:rPr>
         <w:br w:type="page"/>
       </w:r>
-      <w:bookmarkStart w:id="8" w:name="_Toc476899870"/>
+      <w:bookmarkStart w:id="7" w:name="_Toc476899870"/>
       <w:r>
         <w:rPr>
           <w:rFonts w:ascii="Times New Roman" w:hAnsi="Times New Roman" w:cs="Times New Roman"/>
@@ -28410,14 +28636,14 @@
         </w:rPr>
         <w:t>后处理</w:t>
       </w:r>
-      <w:bookmarkEnd w:id="8"/>
+      <w:bookmarkEnd w:id="7"/>
     </w:p>
     <w:p>
       <w:pPr>
         <w:widowControl/>
         <w:adjustRightInd w:val="0"/>
         <w:snapToGrid w:val="0"/>
-        <w:spacing w:line="360" w:lineRule="auto"/>
+        <w:spacing w:line="264" w:lineRule="auto"/>
         <w:rPr>
           <w:rFonts w:ascii="Times New Roman" w:hAnsi="Times New Roman" w:cs="Times New Roman"/>
         </w:rPr>
@@ -28458,7 +28684,7 @@
         <w:widowControl/>
         <w:adjustRightInd w:val="0"/>
         <w:snapToGrid w:val="0"/>
-        <w:spacing w:line="360" w:lineRule="auto"/>
+        <w:spacing w:line="264" w:lineRule="auto"/>
         <w:rPr>
           <w:rFonts w:ascii="Times New Roman" w:hAnsi="Times New Roman" w:cs="Times New Roman"/>
         </w:rPr>
@@ -28469,7 +28695,7 @@
         <w:widowControl/>
         <w:adjustRightInd w:val="0"/>
         <w:snapToGrid w:val="0"/>
-        <w:spacing w:line="360" w:lineRule="auto"/>
+        <w:spacing w:line="264" w:lineRule="auto"/>
         <w:rPr>
           <w:rFonts w:ascii="Times New Roman" w:hAnsi="Times New Roman" w:cs="Times New Roman"/>
         </w:rPr>
@@ -28480,7 +28706,7 @@
         <w:widowControl/>
         <w:adjustRightInd w:val="0"/>
         <w:snapToGrid w:val="0"/>
-        <w:spacing w:line="360" w:lineRule="auto"/>
+        <w:spacing w:line="264" w:lineRule="auto"/>
         <w:rPr>
           <w:rFonts w:ascii="Times New Roman" w:hAnsi="Times New Roman" w:cs="Times New Roman"/>
         </w:rPr>
@@ -28491,7 +28717,7 @@
         <w:widowControl/>
         <w:adjustRightInd w:val="0"/>
         <w:snapToGrid w:val="0"/>
-        <w:spacing w:line="360" w:lineRule="auto"/>
+        <w:spacing w:line="264" w:lineRule="auto"/>
         <w:rPr>
           <w:rFonts w:ascii="Times New Roman" w:hAnsi="Times New Roman" w:cs="Times New Roman"/>
         </w:rPr>
@@ -28532,7 +28758,7 @@
         <w:widowControl/>
         <w:adjustRightInd w:val="0"/>
         <w:snapToGrid w:val="0"/>
-        <w:spacing w:line="360" w:lineRule="auto"/>
+        <w:spacing w:line="264" w:lineRule="auto"/>
         <w:rPr>
           <w:rFonts w:ascii="Times New Roman" w:hAnsi="Times New Roman" w:cs="Times New Roman"/>
         </w:rPr>
@@ -28543,7 +28769,7 @@
         <w:widowControl/>
         <w:adjustRightInd w:val="0"/>
         <w:snapToGrid w:val="0"/>
-        <w:spacing w:line="360" w:lineRule="auto"/>
+        <w:spacing w:line="264" w:lineRule="auto"/>
         <w:rPr>
           <w:rFonts w:ascii="Times New Roman" w:hAnsi="Times New Roman" w:cs="Times New Roman"/>
         </w:rPr>
@@ -28554,7 +28780,7 @@
         <w:widowControl/>
         <w:adjustRightInd w:val="0"/>
         <w:snapToGrid w:val="0"/>
-        <w:spacing w:line="360" w:lineRule="auto"/>
+        <w:spacing w:line="264" w:lineRule="auto"/>
         <w:rPr>
           <w:rFonts w:ascii="Times New Roman" w:hAnsi="Times New Roman" w:cs="Times New Roman"/>
         </w:rPr>
@@ -28565,7 +28791,7 @@
         <w:widowControl/>
         <w:adjustRightInd w:val="0"/>
         <w:snapToGrid w:val="0"/>
-        <w:spacing w:line="360" w:lineRule="auto"/>
+        <w:spacing w:line="264" w:lineRule="auto"/>
         <w:rPr>
           <w:rFonts w:ascii="Times New Roman" w:hAnsi="Times New Roman" w:cs="Times New Roman"/>
         </w:rPr>
@@ -28576,7 +28802,7 @@
         <w:widowControl/>
         <w:adjustRightInd w:val="0"/>
         <w:snapToGrid w:val="0"/>
-        <w:spacing w:line="360" w:lineRule="auto"/>
+        <w:spacing w:line="264" w:lineRule="auto"/>
         <w:rPr>
           <w:rFonts w:ascii="Times New Roman" w:hAnsi="Times New Roman" w:cs="Times New Roman"/>
         </w:rPr>
@@ -28587,7 +28813,7 @@
         <w:pStyle w:val="1"/>
         <w:adjustRightInd w:val="0"/>
         <w:snapToGrid w:val="0"/>
-        <w:spacing w:line="360" w:lineRule="auto"/>
+        <w:spacing w:line="264" w:lineRule="auto"/>
         <w:jc w:val="center"/>
         <w:rPr>
           <w:rFonts w:ascii="Times New Roman" w:hAnsi="Times New Roman" w:cs="Times New Roman"/>
@@ -28596,7 +28822,7 @@
           <w:u w:val="single"/>
         </w:rPr>
       </w:pPr>
-      <w:bookmarkStart w:id="9" w:name="_Toc476899871"/>
+      <w:bookmarkStart w:id="8" w:name="_Toc476899871"/>
       <w:r>
         <w:rPr>
           <w:rFonts w:ascii="Times New Roman" w:hAnsi="Times New Roman" w:cs="Times New Roman"/>
@@ -28651,13 +28877,13 @@
         </w:rPr>
         <w:t>）</w:t>
       </w:r>
-      <w:bookmarkEnd w:id="9"/>
-    </w:p>
-    <w:p>
-      <w:pPr>
-        <w:adjustRightInd w:val="0"/>
-        <w:snapToGrid w:val="0"/>
-        <w:spacing w:line="360" w:lineRule="auto"/>
+      <w:bookmarkEnd w:id="8"/>
+    </w:p>
+    <w:p>
+      <w:pPr>
+        <w:adjustRightInd w:val="0"/>
+        <w:snapToGrid w:val="0"/>
+        <w:spacing w:line="264" w:lineRule="auto"/>
         <w:rPr>
           <w:rFonts w:ascii="Times New Roman" w:hAnsi="Times New Roman" w:cs="Times New Roman"/>
         </w:rPr>
@@ -28673,87 +28899,87 @@
       <w:pPr>
         <w:adjustRightInd w:val="0"/>
         <w:snapToGrid w:val="0"/>
-        <w:spacing w:line="360" w:lineRule="auto"/>
-        <w:rPr>
-          <w:rFonts w:ascii="Times New Roman" w:hAnsi="Times New Roman" w:cs="Times New Roman"/>
-        </w:rPr>
-      </w:pPr>
-    </w:p>
-    <w:p>
-      <w:pPr>
-        <w:adjustRightInd w:val="0"/>
-        <w:snapToGrid w:val="0"/>
-        <w:spacing w:line="360" w:lineRule="auto"/>
-        <w:rPr>
-          <w:rFonts w:ascii="Times New Roman" w:hAnsi="Times New Roman" w:cs="Times New Roman"/>
-        </w:rPr>
-      </w:pPr>
-    </w:p>
-    <w:p>
-      <w:pPr>
-        <w:adjustRightInd w:val="0"/>
-        <w:snapToGrid w:val="0"/>
-        <w:spacing w:line="360" w:lineRule="auto"/>
-        <w:rPr>
-          <w:rFonts w:ascii="Times New Roman" w:hAnsi="Times New Roman" w:cs="Times New Roman"/>
-        </w:rPr>
-      </w:pPr>
-    </w:p>
-    <w:p>
-      <w:pPr>
-        <w:adjustRightInd w:val="0"/>
-        <w:snapToGrid w:val="0"/>
-        <w:spacing w:line="360" w:lineRule="auto"/>
-        <w:rPr>
-          <w:rFonts w:ascii="Times New Roman" w:hAnsi="Times New Roman" w:cs="Times New Roman"/>
-        </w:rPr>
-      </w:pPr>
-    </w:p>
-    <w:p>
-      <w:pPr>
-        <w:adjustRightInd w:val="0"/>
-        <w:snapToGrid w:val="0"/>
-        <w:spacing w:line="360" w:lineRule="auto"/>
-        <w:rPr>
-          <w:rFonts w:ascii="Times New Roman" w:hAnsi="Times New Roman" w:cs="Times New Roman"/>
-        </w:rPr>
-      </w:pPr>
-    </w:p>
-    <w:p>
-      <w:pPr>
-        <w:adjustRightInd w:val="0"/>
-        <w:snapToGrid w:val="0"/>
-        <w:spacing w:line="360" w:lineRule="auto"/>
-        <w:rPr>
-          <w:rFonts w:ascii="Times New Roman" w:hAnsi="Times New Roman" w:cs="Times New Roman"/>
-        </w:rPr>
-      </w:pPr>
-    </w:p>
-    <w:p>
-      <w:pPr>
-        <w:adjustRightInd w:val="0"/>
-        <w:snapToGrid w:val="0"/>
-        <w:spacing w:line="360" w:lineRule="auto"/>
-        <w:rPr>
-          <w:rFonts w:ascii="Times New Roman" w:hAnsi="Times New Roman" w:cs="Times New Roman"/>
-        </w:rPr>
-      </w:pPr>
-    </w:p>
-    <w:p>
-      <w:pPr>
-        <w:adjustRightInd w:val="0"/>
-        <w:snapToGrid w:val="0"/>
-        <w:spacing w:line="360" w:lineRule="auto"/>
-        <w:rPr>
-          <w:rFonts w:ascii="Times New Roman" w:hAnsi="Times New Roman" w:cs="Times New Roman"/>
-        </w:rPr>
-      </w:pPr>
-    </w:p>
-    <w:p>
-      <w:pPr>
-        <w:adjustRightInd w:val="0"/>
-        <w:snapToGrid w:val="0"/>
-        <w:spacing w:line="360" w:lineRule="auto"/>
+        <w:spacing w:line="264" w:lineRule="auto"/>
+        <w:rPr>
+          <w:rFonts w:ascii="Times New Roman" w:hAnsi="Times New Roman" w:cs="Times New Roman"/>
+        </w:rPr>
+      </w:pPr>
+    </w:p>
+    <w:p>
+      <w:pPr>
+        <w:adjustRightInd w:val="0"/>
+        <w:snapToGrid w:val="0"/>
+        <w:spacing w:line="264" w:lineRule="auto"/>
+        <w:rPr>
+          <w:rFonts w:ascii="Times New Roman" w:hAnsi="Times New Roman" w:cs="Times New Roman"/>
+        </w:rPr>
+      </w:pPr>
+    </w:p>
+    <w:p>
+      <w:pPr>
+        <w:adjustRightInd w:val="0"/>
+        <w:snapToGrid w:val="0"/>
+        <w:spacing w:line="264" w:lineRule="auto"/>
+        <w:rPr>
+          <w:rFonts w:ascii="Times New Roman" w:hAnsi="Times New Roman" w:cs="Times New Roman"/>
+        </w:rPr>
+      </w:pPr>
+    </w:p>
+    <w:p>
+      <w:pPr>
+        <w:adjustRightInd w:val="0"/>
+        <w:snapToGrid w:val="0"/>
+        <w:spacing w:line="264" w:lineRule="auto"/>
+        <w:rPr>
+          <w:rFonts w:ascii="Times New Roman" w:hAnsi="Times New Roman" w:cs="Times New Roman"/>
+        </w:rPr>
+      </w:pPr>
+    </w:p>
+    <w:p>
+      <w:pPr>
+        <w:adjustRightInd w:val="0"/>
+        <w:snapToGrid w:val="0"/>
+        <w:spacing w:line="264" w:lineRule="auto"/>
+        <w:rPr>
+          <w:rFonts w:ascii="Times New Roman" w:hAnsi="Times New Roman" w:cs="Times New Roman"/>
+        </w:rPr>
+      </w:pPr>
+    </w:p>
+    <w:p>
+      <w:pPr>
+        <w:adjustRightInd w:val="0"/>
+        <w:snapToGrid w:val="0"/>
+        <w:spacing w:line="264" w:lineRule="auto"/>
+        <w:rPr>
+          <w:rFonts w:ascii="Times New Roman" w:hAnsi="Times New Roman" w:cs="Times New Roman"/>
+        </w:rPr>
+      </w:pPr>
+    </w:p>
+    <w:p>
+      <w:pPr>
+        <w:adjustRightInd w:val="0"/>
+        <w:snapToGrid w:val="0"/>
+        <w:spacing w:line="264" w:lineRule="auto"/>
+        <w:rPr>
+          <w:rFonts w:ascii="Times New Roman" w:hAnsi="Times New Roman" w:cs="Times New Roman"/>
+        </w:rPr>
+      </w:pPr>
+    </w:p>
+    <w:p>
+      <w:pPr>
+        <w:adjustRightInd w:val="0"/>
+        <w:snapToGrid w:val="0"/>
+        <w:spacing w:line="264" w:lineRule="auto"/>
+        <w:rPr>
+          <w:rFonts w:ascii="Times New Roman" w:hAnsi="Times New Roman" w:cs="Times New Roman"/>
+        </w:rPr>
+      </w:pPr>
+    </w:p>
+    <w:p>
+      <w:pPr>
+        <w:adjustRightInd w:val="0"/>
+        <w:snapToGrid w:val="0"/>
+        <w:spacing w:line="264" w:lineRule="auto"/>
         <w:rPr>
           <w:rFonts w:ascii="Times New Roman" w:hAnsi="Times New Roman" w:cs="Times New Roman"/>
         </w:rPr>
@@ -28764,7 +28990,7 @@
         <w:widowControl/>
         <w:adjustRightInd w:val="0"/>
         <w:snapToGrid w:val="0"/>
-        <w:spacing w:line="360" w:lineRule="auto"/>
+        <w:spacing w:line="264" w:lineRule="auto"/>
         <w:jc w:val="left"/>
         <w:rPr>
           <w:rFonts w:ascii="Times New Roman" w:hAnsi="Times New Roman" w:cs="Times New Roman"/>
@@ -28782,7 +29008,7 @@
         <w:pStyle w:val="1"/>
         <w:adjustRightInd w:val="0"/>
         <w:snapToGrid w:val="0"/>
-        <w:spacing w:line="360" w:lineRule="auto"/>
+        <w:spacing w:line="264" w:lineRule="auto"/>
         <w:jc w:val="center"/>
         <w:rPr>
           <w:rFonts w:ascii="Times New Roman" w:hAnsi="Times New Roman" w:cs="Times New Roman"/>
@@ -28791,7 +29017,7 @@
           <w:u w:val="single"/>
         </w:rPr>
       </w:pPr>
-      <w:bookmarkStart w:id="10" w:name="_Toc476899872"/>
+      <w:bookmarkStart w:id="9" w:name="_Toc476899872"/>
       <w:r>
         <w:rPr>
           <w:rFonts w:ascii="Times New Roman" w:hAnsi="Times New Roman" w:cs="Times New Roman"/>
@@ -28847,13 +29073,13 @@
         </w:rPr>
         <w:t>）</w:t>
       </w:r>
-      <w:bookmarkEnd w:id="10"/>
-    </w:p>
-    <w:p>
-      <w:pPr>
-        <w:adjustRightInd w:val="0"/>
-        <w:snapToGrid w:val="0"/>
-        <w:spacing w:line="360" w:lineRule="auto"/>
+      <w:bookmarkEnd w:id="9"/>
+    </w:p>
+    <w:p>
+      <w:pPr>
+        <w:adjustRightInd w:val="0"/>
+        <w:snapToGrid w:val="0"/>
+        <w:spacing w:line="264" w:lineRule="auto"/>
         <w:rPr>
           <w:rFonts w:ascii="Times New Roman" w:hAnsi="Times New Roman" w:cs="Times New Roman"/>
           <w:b/>
@@ -28878,7 +29104,7 @@
       <w:pPr>
         <w:adjustRightInd w:val="0"/>
         <w:snapToGrid w:val="0"/>
-        <w:spacing w:line="360" w:lineRule="auto"/>
+        <w:spacing w:line="264" w:lineRule="auto"/>
         <w:rPr>
           <w:rFonts w:ascii="Times New Roman" w:hAnsi="Times New Roman" w:cs="Times New Roman"/>
         </w:rPr>
@@ -28894,7 +29120,7 @@
       <w:pPr>
         <w:adjustRightInd w:val="0"/>
         <w:snapToGrid w:val="0"/>
-        <w:spacing w:line="360" w:lineRule="auto"/>
+        <w:spacing w:line="264" w:lineRule="auto"/>
         <w:rPr>
           <w:rFonts w:ascii="Times New Roman" w:hAnsi="Times New Roman" w:cs="Times New Roman"/>
         </w:rPr>
@@ -28910,37 +29136,37 @@
       <w:pPr>
         <w:adjustRightInd w:val="0"/>
         <w:snapToGrid w:val="0"/>
-        <w:spacing w:line="360" w:lineRule="auto"/>
-        <w:rPr>
-          <w:rFonts w:ascii="Times New Roman" w:hAnsi="Times New Roman" w:cs="Times New Roman"/>
-        </w:rPr>
-      </w:pPr>
-    </w:p>
-    <w:p>
-      <w:pPr>
-        <w:adjustRightInd w:val="0"/>
-        <w:snapToGrid w:val="0"/>
-        <w:spacing w:line="360" w:lineRule="auto"/>
-        <w:rPr>
-          <w:rFonts w:ascii="Times New Roman" w:hAnsi="Times New Roman" w:cs="Times New Roman"/>
-        </w:rPr>
-      </w:pPr>
-    </w:p>
-    <w:p>
-      <w:pPr>
-        <w:adjustRightInd w:val="0"/>
-        <w:snapToGrid w:val="0"/>
-        <w:spacing w:line="360" w:lineRule="auto"/>
-        <w:rPr>
-          <w:rFonts w:ascii="Times New Roman" w:hAnsi="Times New Roman" w:cs="Times New Roman"/>
-        </w:rPr>
-      </w:pPr>
-    </w:p>
-    <w:p>
-      <w:pPr>
-        <w:adjustRightInd w:val="0"/>
-        <w:snapToGrid w:val="0"/>
-        <w:spacing w:line="360" w:lineRule="auto"/>
+        <w:spacing w:line="264" w:lineRule="auto"/>
+        <w:rPr>
+          <w:rFonts w:ascii="Times New Roman" w:hAnsi="Times New Roman" w:cs="Times New Roman"/>
+        </w:rPr>
+      </w:pPr>
+    </w:p>
+    <w:p>
+      <w:pPr>
+        <w:adjustRightInd w:val="0"/>
+        <w:snapToGrid w:val="0"/>
+        <w:spacing w:line="264" w:lineRule="auto"/>
+        <w:rPr>
+          <w:rFonts w:ascii="Times New Roman" w:hAnsi="Times New Roman" w:cs="Times New Roman"/>
+        </w:rPr>
+      </w:pPr>
+    </w:p>
+    <w:p>
+      <w:pPr>
+        <w:adjustRightInd w:val="0"/>
+        <w:snapToGrid w:val="0"/>
+        <w:spacing w:line="264" w:lineRule="auto"/>
+        <w:rPr>
+          <w:rFonts w:ascii="Times New Roman" w:hAnsi="Times New Roman" w:cs="Times New Roman"/>
+        </w:rPr>
+      </w:pPr>
+    </w:p>
+    <w:p>
+      <w:pPr>
+        <w:adjustRightInd w:val="0"/>
+        <w:snapToGrid w:val="0"/>
+        <w:spacing w:line="264" w:lineRule="auto"/>
         <w:rPr>
           <w:rFonts w:ascii="Times New Roman" w:hAnsi="Times New Roman" w:cs="Times New Roman"/>
           <w:b/>
@@ -28965,7 +29191,7 @@
       <w:pPr>
         <w:adjustRightInd w:val="0"/>
         <w:snapToGrid w:val="0"/>
-        <w:spacing w:line="360" w:lineRule="auto"/>
+        <w:spacing w:line="264" w:lineRule="auto"/>
         <w:ind w:firstLine="418"/>
         <w:rPr>
           <w:rFonts w:ascii="Times New Roman" w:hAnsi="Times New Roman" w:cs="Times New Roman"/>
@@ -29000,7 +29226,7 @@
       <w:pPr>
         <w:adjustRightInd w:val="0"/>
         <w:snapToGrid w:val="0"/>
-        <w:spacing w:line="360" w:lineRule="auto"/>
+        <w:spacing w:line="264" w:lineRule="auto"/>
         <w:ind w:firstLine="418"/>
         <w:rPr>
           <w:rFonts w:ascii="Times New Roman" w:hAnsi="Times New Roman" w:cs="Times New Roman"/>
@@ -29020,7 +29246,7 @@
       <w:pPr>
         <w:adjustRightInd w:val="0"/>
         <w:snapToGrid w:val="0"/>
-        <w:spacing w:line="360" w:lineRule="auto"/>
+        <w:spacing w:line="264" w:lineRule="auto"/>
         <w:ind w:firstLine="418"/>
         <w:rPr>
           <w:rFonts w:ascii="Times New Roman" w:hAnsi="Times New Roman" w:cs="Times New Roman"/>
@@ -29037,7 +29263,7 @@
       <w:pPr>
         <w:adjustRightInd w:val="0"/>
         <w:snapToGrid w:val="0"/>
-        <w:spacing w:line="360" w:lineRule="auto"/>
+        <w:spacing w:line="264" w:lineRule="auto"/>
         <w:rPr>
           <w:rFonts w:ascii="Times New Roman" w:hAnsi="Times New Roman" w:cs="Times New Roman"/>
         </w:rPr>
@@ -29053,7 +29279,7 @@
       <w:pPr>
         <w:adjustRightInd w:val="0"/>
         <w:snapToGrid w:val="0"/>
-        <w:spacing w:line="360" w:lineRule="auto"/>
+        <w:spacing w:line="264" w:lineRule="auto"/>
         <w:rPr>
           <w:rFonts w:ascii="Times New Roman" w:hAnsi="Times New Roman" w:cs="Times New Roman"/>
         </w:rPr>
@@ -29069,37 +29295,37 @@
       <w:pPr>
         <w:adjustRightInd w:val="0"/>
         <w:snapToGrid w:val="0"/>
-        <w:spacing w:line="360" w:lineRule="auto"/>
-        <w:rPr>
-          <w:rFonts w:ascii="Times New Roman" w:hAnsi="Times New Roman" w:cs="Times New Roman"/>
-        </w:rPr>
-      </w:pPr>
-    </w:p>
-    <w:p>
-      <w:pPr>
-        <w:adjustRightInd w:val="0"/>
-        <w:snapToGrid w:val="0"/>
-        <w:spacing w:line="360" w:lineRule="auto"/>
-        <w:rPr>
-          <w:rFonts w:ascii="Times New Roman" w:hAnsi="Times New Roman" w:cs="Times New Roman"/>
-        </w:rPr>
-      </w:pPr>
-    </w:p>
-    <w:p>
-      <w:pPr>
-        <w:adjustRightInd w:val="0"/>
-        <w:snapToGrid w:val="0"/>
-        <w:spacing w:line="360" w:lineRule="auto"/>
-        <w:rPr>
-          <w:rFonts w:ascii="Times New Roman" w:hAnsi="Times New Roman" w:cs="Times New Roman"/>
-        </w:rPr>
-      </w:pPr>
-    </w:p>
-    <w:p>
-      <w:pPr>
-        <w:adjustRightInd w:val="0"/>
-        <w:snapToGrid w:val="0"/>
-        <w:spacing w:line="360" w:lineRule="auto"/>
+        <w:spacing w:line="264" w:lineRule="auto"/>
+        <w:rPr>
+          <w:rFonts w:ascii="Times New Roman" w:hAnsi="Times New Roman" w:cs="Times New Roman"/>
+        </w:rPr>
+      </w:pPr>
+    </w:p>
+    <w:p>
+      <w:pPr>
+        <w:adjustRightInd w:val="0"/>
+        <w:snapToGrid w:val="0"/>
+        <w:spacing w:line="264" w:lineRule="auto"/>
+        <w:rPr>
+          <w:rFonts w:ascii="Times New Roman" w:hAnsi="Times New Roman" w:cs="Times New Roman"/>
+        </w:rPr>
+      </w:pPr>
+    </w:p>
+    <w:p>
+      <w:pPr>
+        <w:adjustRightInd w:val="0"/>
+        <w:snapToGrid w:val="0"/>
+        <w:spacing w:line="264" w:lineRule="auto"/>
+        <w:rPr>
+          <w:rFonts w:ascii="Times New Roman" w:hAnsi="Times New Roman" w:cs="Times New Roman"/>
+        </w:rPr>
+      </w:pPr>
+    </w:p>
+    <w:p>
+      <w:pPr>
+        <w:adjustRightInd w:val="0"/>
+        <w:snapToGrid w:val="0"/>
+        <w:spacing w:line="264" w:lineRule="auto"/>
         <w:rPr>
           <w:rFonts w:ascii="Times New Roman" w:hAnsi="Times New Roman" w:cs="Times New Roman"/>
           <w:b/>
@@ -29124,7 +29350,7 @@
       <w:pPr>
         <w:adjustRightInd w:val="0"/>
         <w:snapToGrid w:val="0"/>
-        <w:spacing w:line="360" w:lineRule="auto"/>
+        <w:spacing w:line="264" w:lineRule="auto"/>
         <w:rPr>
           <w:rFonts w:ascii="Times New Roman" w:hAnsi="Times New Roman" w:cs="Times New Roman"/>
         </w:rPr>
@@ -29140,7 +29366,7 @@
       <w:pPr>
         <w:adjustRightInd w:val="0"/>
         <w:snapToGrid w:val="0"/>
-        <w:spacing w:line="360" w:lineRule="auto"/>
+        <w:spacing w:line="264" w:lineRule="auto"/>
         <w:rPr>
           <w:rFonts w:ascii="Times New Roman" w:hAnsi="Times New Roman" w:cs="Times New Roman"/>
         </w:rPr>
@@ -29156,47 +29382,47 @@
       <w:pPr>
         <w:adjustRightInd w:val="0"/>
         <w:snapToGrid w:val="0"/>
-        <w:spacing w:line="360" w:lineRule="auto"/>
-        <w:rPr>
-          <w:rFonts w:ascii="Times New Roman" w:hAnsi="Times New Roman" w:cs="Times New Roman"/>
-        </w:rPr>
-      </w:pPr>
-    </w:p>
-    <w:p>
-      <w:pPr>
-        <w:adjustRightInd w:val="0"/>
-        <w:snapToGrid w:val="0"/>
-        <w:spacing w:line="360" w:lineRule="auto"/>
-        <w:rPr>
-          <w:rFonts w:ascii="Times New Roman" w:hAnsi="Times New Roman" w:cs="Times New Roman"/>
-        </w:rPr>
-      </w:pPr>
-    </w:p>
-    <w:p>
-      <w:pPr>
-        <w:adjustRightInd w:val="0"/>
-        <w:snapToGrid w:val="0"/>
-        <w:spacing w:line="360" w:lineRule="auto"/>
-        <w:rPr>
-          <w:rFonts w:ascii="Times New Roman" w:hAnsi="Times New Roman" w:cs="Times New Roman"/>
-        </w:rPr>
-      </w:pPr>
-    </w:p>
-    <w:p>
-      <w:pPr>
-        <w:adjustRightInd w:val="0"/>
-        <w:snapToGrid w:val="0"/>
-        <w:spacing w:line="360" w:lineRule="auto"/>
-        <w:rPr>
-          <w:rFonts w:ascii="Times New Roman" w:hAnsi="Times New Roman" w:cs="Times New Roman"/>
-        </w:rPr>
-      </w:pPr>
-    </w:p>
-    <w:p>
-      <w:pPr>
-        <w:adjustRightInd w:val="0"/>
-        <w:snapToGrid w:val="0"/>
-        <w:spacing w:line="360" w:lineRule="auto"/>
+        <w:spacing w:line="264" w:lineRule="auto"/>
+        <w:rPr>
+          <w:rFonts w:ascii="Times New Roman" w:hAnsi="Times New Roman" w:cs="Times New Roman"/>
+        </w:rPr>
+      </w:pPr>
+    </w:p>
+    <w:p>
+      <w:pPr>
+        <w:adjustRightInd w:val="0"/>
+        <w:snapToGrid w:val="0"/>
+        <w:spacing w:line="264" w:lineRule="auto"/>
+        <w:rPr>
+          <w:rFonts w:ascii="Times New Roman" w:hAnsi="Times New Roman" w:cs="Times New Roman"/>
+        </w:rPr>
+      </w:pPr>
+    </w:p>
+    <w:p>
+      <w:pPr>
+        <w:adjustRightInd w:val="0"/>
+        <w:snapToGrid w:val="0"/>
+        <w:spacing w:line="264" w:lineRule="auto"/>
+        <w:rPr>
+          <w:rFonts w:ascii="Times New Roman" w:hAnsi="Times New Roman" w:cs="Times New Roman"/>
+        </w:rPr>
+      </w:pPr>
+    </w:p>
+    <w:p>
+      <w:pPr>
+        <w:adjustRightInd w:val="0"/>
+        <w:snapToGrid w:val="0"/>
+        <w:spacing w:line="264" w:lineRule="auto"/>
+        <w:rPr>
+          <w:rFonts w:ascii="Times New Roman" w:hAnsi="Times New Roman" w:cs="Times New Roman"/>
+        </w:rPr>
+      </w:pPr>
+    </w:p>
+    <w:p>
+      <w:pPr>
+        <w:adjustRightInd w:val="0"/>
+        <w:snapToGrid w:val="0"/>
+        <w:spacing w:line="264" w:lineRule="auto"/>
         <w:rPr>
           <w:rFonts w:ascii="Times New Roman" w:hAnsi="Times New Roman" w:cs="Times New Roman"/>
         </w:rPr>
@@ -29207,7 +29433,7 @@
         <w:pStyle w:val="1"/>
         <w:adjustRightInd w:val="0"/>
         <w:snapToGrid w:val="0"/>
-        <w:spacing w:line="360" w:lineRule="auto"/>
+        <w:spacing w:line="264" w:lineRule="auto"/>
         <w:jc w:val="center"/>
         <w:rPr>
           <w:rFonts w:ascii="Times New Roman" w:hAnsi="Times New Roman" w:cs="Times New Roman"/>
@@ -29216,7 +29442,7 @@
           <w:u w:val="single"/>
         </w:rPr>
       </w:pPr>
-      <w:bookmarkStart w:id="11" w:name="_Toc476899873"/>
+      <w:bookmarkStart w:id="10" w:name="_Toc476899873"/>
       <w:r>
         <w:rPr>
           <w:rFonts w:ascii="Times New Roman" w:hAnsi="Times New Roman" w:cs="Times New Roman"/>
@@ -29244,83 +29470,83 @@
         </w:rPr>
         <w:t>）</w:t>
       </w:r>
-      <w:bookmarkEnd w:id="11"/>
-    </w:p>
-    <w:p>
-      <w:pPr>
-        <w:adjustRightInd w:val="0"/>
-        <w:snapToGrid w:val="0"/>
-        <w:spacing w:line="360" w:lineRule="auto"/>
-        <w:rPr>
-          <w:rFonts w:ascii="Times New Roman" w:hAnsi="Times New Roman" w:cs="Times New Roman"/>
-        </w:rPr>
-      </w:pPr>
-    </w:p>
-    <w:p>
-      <w:pPr>
-        <w:adjustRightInd w:val="0"/>
-        <w:snapToGrid w:val="0"/>
-        <w:spacing w:line="360" w:lineRule="auto"/>
-        <w:rPr>
-          <w:rFonts w:ascii="Times New Roman" w:hAnsi="Times New Roman" w:cs="Times New Roman"/>
-        </w:rPr>
-      </w:pPr>
-    </w:p>
-    <w:p>
-      <w:pPr>
-        <w:adjustRightInd w:val="0"/>
-        <w:snapToGrid w:val="0"/>
-        <w:spacing w:line="360" w:lineRule="auto"/>
-        <w:rPr>
-          <w:rFonts w:ascii="Times New Roman" w:hAnsi="Times New Roman" w:cs="Times New Roman"/>
-        </w:rPr>
-      </w:pPr>
-    </w:p>
-    <w:p>
-      <w:pPr>
-        <w:adjustRightInd w:val="0"/>
-        <w:snapToGrid w:val="0"/>
-        <w:spacing w:line="360" w:lineRule="auto"/>
-        <w:rPr>
-          <w:rFonts w:ascii="Times New Roman" w:hAnsi="Times New Roman" w:cs="Times New Roman"/>
-        </w:rPr>
-      </w:pPr>
-    </w:p>
-    <w:p>
-      <w:pPr>
-        <w:adjustRightInd w:val="0"/>
-        <w:snapToGrid w:val="0"/>
-        <w:spacing w:line="360" w:lineRule="auto"/>
-        <w:rPr>
-          <w:rFonts w:ascii="Times New Roman" w:hAnsi="Times New Roman" w:cs="Times New Roman"/>
-        </w:rPr>
-      </w:pPr>
-    </w:p>
-    <w:p>
-      <w:pPr>
-        <w:adjustRightInd w:val="0"/>
-        <w:snapToGrid w:val="0"/>
-        <w:spacing w:line="360" w:lineRule="auto"/>
-        <w:rPr>
-          <w:rFonts w:ascii="Times New Roman" w:hAnsi="Times New Roman" w:cs="Times New Roman"/>
-        </w:rPr>
-      </w:pPr>
-    </w:p>
-    <w:p>
-      <w:pPr>
-        <w:adjustRightInd w:val="0"/>
-        <w:snapToGrid w:val="0"/>
-        <w:spacing w:line="360" w:lineRule="auto"/>
-        <w:rPr>
-          <w:rFonts w:ascii="Times New Roman" w:hAnsi="Times New Roman" w:cs="Times New Roman"/>
-        </w:rPr>
-      </w:pPr>
-    </w:p>
-    <w:p>
-      <w:pPr>
-        <w:adjustRightInd w:val="0"/>
-        <w:snapToGrid w:val="0"/>
-        <w:spacing w:line="360" w:lineRule="auto"/>
+      <w:bookmarkEnd w:id="10"/>
+    </w:p>
+    <w:p>
+      <w:pPr>
+        <w:adjustRightInd w:val="0"/>
+        <w:snapToGrid w:val="0"/>
+        <w:spacing w:line="264" w:lineRule="auto"/>
+        <w:rPr>
+          <w:rFonts w:ascii="Times New Roman" w:hAnsi="Times New Roman" w:cs="Times New Roman"/>
+        </w:rPr>
+      </w:pPr>
+    </w:p>
+    <w:p>
+      <w:pPr>
+        <w:adjustRightInd w:val="0"/>
+        <w:snapToGrid w:val="0"/>
+        <w:spacing w:line="264" w:lineRule="auto"/>
+        <w:rPr>
+          <w:rFonts w:ascii="Times New Roman" w:hAnsi="Times New Roman" w:cs="Times New Roman"/>
+        </w:rPr>
+      </w:pPr>
+    </w:p>
+    <w:p>
+      <w:pPr>
+        <w:adjustRightInd w:val="0"/>
+        <w:snapToGrid w:val="0"/>
+        <w:spacing w:line="264" w:lineRule="auto"/>
+        <w:rPr>
+          <w:rFonts w:ascii="Times New Roman" w:hAnsi="Times New Roman" w:cs="Times New Roman"/>
+        </w:rPr>
+      </w:pPr>
+    </w:p>
+    <w:p>
+      <w:pPr>
+        <w:adjustRightInd w:val="0"/>
+        <w:snapToGrid w:val="0"/>
+        <w:spacing w:line="264" w:lineRule="auto"/>
+        <w:rPr>
+          <w:rFonts w:ascii="Times New Roman" w:hAnsi="Times New Roman" w:cs="Times New Roman"/>
+        </w:rPr>
+      </w:pPr>
+    </w:p>
+    <w:p>
+      <w:pPr>
+        <w:adjustRightInd w:val="0"/>
+        <w:snapToGrid w:val="0"/>
+        <w:spacing w:line="264" w:lineRule="auto"/>
+        <w:rPr>
+          <w:rFonts w:ascii="Times New Roman" w:hAnsi="Times New Roman" w:cs="Times New Roman"/>
+        </w:rPr>
+      </w:pPr>
+    </w:p>
+    <w:p>
+      <w:pPr>
+        <w:adjustRightInd w:val="0"/>
+        <w:snapToGrid w:val="0"/>
+        <w:spacing w:line="264" w:lineRule="auto"/>
+        <w:rPr>
+          <w:rFonts w:ascii="Times New Roman" w:hAnsi="Times New Roman" w:cs="Times New Roman"/>
+        </w:rPr>
+      </w:pPr>
+    </w:p>
+    <w:p>
+      <w:pPr>
+        <w:adjustRightInd w:val="0"/>
+        <w:snapToGrid w:val="0"/>
+        <w:spacing w:line="264" w:lineRule="auto"/>
+        <w:rPr>
+          <w:rFonts w:ascii="Times New Roman" w:hAnsi="Times New Roman" w:cs="Times New Roman"/>
+        </w:rPr>
+      </w:pPr>
+    </w:p>
+    <w:p>
+      <w:pPr>
+        <w:adjustRightInd w:val="0"/>
+        <w:snapToGrid w:val="0"/>
+        <w:spacing w:line="264" w:lineRule="auto"/>
         <w:rPr>
           <w:rFonts w:ascii="Times New Roman" w:hAnsi="Times New Roman" w:cs="Times New Roman"/>
         </w:rPr>
@@ -29339,7 +29565,7 @@
 
 <file path=word/comments.xml><?xml version="1.0" encoding="utf-8"?>
 <w:comments xmlns:ve="http://schemas.openxmlformats.org/markup-compatibility/2006" xmlns:o="urn:schemas-microsoft-com:office:office" xmlns:r="http://schemas.openxmlformats.org/officeDocument/2006/relationships" xmlns:m="http://schemas.openxmlformats.org/officeDocument/2006/math" xmlns:v="urn:schemas-microsoft-com:vml" xmlns:wp="http://schemas.openxmlformats.org/drawingml/2006/wordprocessingDrawing" xmlns:w10="urn:schemas-microsoft-com:office:word" xmlns:w="http://schemas.openxmlformats.org/wordprocessingml/2006/main" xmlns:wne="http://schemas.microsoft.com/office/word/2006/wordml">
-  <w:comment w:id="2" w:author="Kun" w:date="2017-04-13T10:19:00Z" w:initials="K">
+  <w:comment w:id="2" w:author="Kun" w:date="2017-04-13T10:28:00Z" w:initials="K">
     <w:p>
       <w:pPr>
         <w:pStyle w:val="ab"/>
@@ -29351,35 +29577,11 @@
         <w:annotationRef/>
       </w:r>
       <w:r>
-        <w:t>后来</w:t>
-      </w:r>
-      <w:r>
-        <w:t>move to HOME/OpenFOAM</w:t>
-      </w:r>
-    </w:p>
-    <w:p>
-      <w:pPr>
-        <w:pStyle w:val="ab"/>
-      </w:pPr>
+        <w:t>需要进一步解决</w:t>
+      </w:r>
     </w:p>
   </w:comment>
-  <w:comment w:id="3" w:author="Kun" w:date="2017-04-13T10:28:00Z" w:initials="K">
-    <w:p>
-      <w:pPr>
-        <w:pStyle w:val="ab"/>
-      </w:pPr>
-      <w:r>
-        <w:rPr>
-          <w:rStyle w:val="aa"/>
-        </w:rPr>
-        <w:annotationRef/>
-      </w:r>
-      <w:r>
-        <w:t>需要进一步解决</w:t>
-      </w:r>
-    </w:p>
-  </w:comment>
-  <w:comment w:id="5" w:author="Kun" w:date="2017-04-13T12:38:00Z" w:initials="K">
+  <w:comment w:id="4" w:author="Kun" w:date="2017-04-13T12:38:00Z" w:initials="K">
     <w:p>
       <w:pPr>
         <w:pStyle w:val="ab"/>
@@ -29447,7 +29649,7 @@
             <w:noProof/>
             <w:lang w:val="zh-CN"/>
           </w:rPr>
-          <w:t>17</w:t>
+          <w:t>5</w:t>
         </w:r>
         <w:r>
           <w:rPr>
